--- a/Bilal_Qandeel.docx
+++ b/Bilal_Qandeel.docx
@@ -694,7 +694,19 @@
         <w:rPr>
           <w:lang w:val="en-CA"/>
         </w:rPr>
-        <w:t xml:space="preserve">ngineering professional with </w:t>
+        <w:t xml:space="preserve">ngineering </w:t>
+      </w:r>
+      <w:r>
+        <w:rPr>
+          <w:lang w:val="en-CA"/>
+        </w:rPr>
+        <w:t>consultant</w:t>
+      </w:r>
+      <w:r>
+        <w:rPr>
+          <w:lang w:val="en-CA"/>
+        </w:rPr>
+        <w:t xml:space="preserve"> with </w:t>
       </w:r>
       <w:r>
         <w:rPr>
@@ -726,10 +738,40 @@
         </w:rPr>
         <w:t>and Canada.</w:t>
       </w:r>
-    </w:p>
-    <w:p>
-      <w:pPr>
-        <w:ind w:left="360"/>
+      <w:r>
+        <w:rPr>
+          <w:lang w:val="en-CA"/>
+        </w:rPr>
+        <w:t xml:space="preserve"> </w:t>
+      </w:r>
+      <w:r>
+        <w:rPr>
+          <w:lang w:val="en-CA"/>
+        </w:rPr>
+        <w:t xml:space="preserve">Currently working in engineering consultancy for major clients and stakeholders in </w:t>
+      </w:r>
+      <w:r>
+        <w:rPr>
+          <w:lang w:val="en-CA"/>
+        </w:rPr>
+        <w:t xml:space="preserve">the </w:t>
+      </w:r>
+      <w:r>
+        <w:rPr>
+          <w:lang w:val="en-CA"/>
+        </w:rPr>
+        <w:t xml:space="preserve">transit industry in </w:t>
+      </w:r>
+      <w:r>
+        <w:rPr>
+          <w:lang w:val="en-CA"/>
+        </w:rPr>
+        <w:t>Canada and North America.</w:t>
+      </w:r>
+    </w:p>
+    <w:p>
+      <w:pPr>
+        <w:pStyle w:val="ListParagraph"/>
         <w:rPr>
           <w:lang w:val="en-CA"/>
         </w:rPr>
@@ -749,7 +791,7 @@
         <w:rPr>
           <w:lang w:val="en-CA"/>
         </w:rPr>
-        <w:t>Bachelor’s (B.Sc.) degree in electrical engineering from the University of Jordan, 2007, and g</w:t>
+        <w:t>G</w:t>
       </w:r>
       <w:r>
         <w:rPr>
@@ -761,7 +803,13 @@
         <w:rPr>
           <w:lang w:val="en-CA"/>
         </w:rPr>
-        <w:t xml:space="preserve"> d</w:t>
+        <w:t xml:space="preserve"> </w:t>
+      </w:r>
+      <w:r>
+        <w:rPr>
+          <w:lang w:val="en-CA"/>
+        </w:rPr>
+        <w:t>D</w:t>
       </w:r>
       <w:r>
         <w:rPr>
@@ -783,38 +831,14 @@
         <w:rPr>
           <w:lang w:val="en-CA"/>
         </w:rPr>
-        <w:t>G</w:t>
-      </w:r>
-      <w:r>
-        <w:rPr>
-          <w:lang w:val="en-CA"/>
-        </w:rPr>
-        <w:t>r</w:t>
-      </w:r>
-      <w:r>
-        <w:rPr>
-          <w:lang w:val="en-CA"/>
-        </w:rPr>
-        <w:t>D</w:t>
-      </w:r>
-      <w:r>
-        <w:rPr>
-          <w:lang w:val="en-CA"/>
-        </w:rPr>
-        <w:t>ip</w:t>
+        <w:t>GrDip</w:t>
       </w:r>
       <w:proofErr w:type="spellEnd"/>
       <w:r>
         <w:rPr>
           <w:lang w:val="en-CA"/>
         </w:rPr>
-        <w:t>)</w:t>
-      </w:r>
-      <w:r>
-        <w:rPr>
-          <w:lang w:val="en-CA"/>
-        </w:rPr>
-        <w:t xml:space="preserve"> degree in </w:t>
+        <w:t xml:space="preserve">) degree in </w:t>
       </w:r>
       <w:r>
         <w:rPr>
@@ -838,19 +862,7 @@
         <w:rPr>
           <w:lang w:val="en-CA"/>
         </w:rPr>
-        <w:t xml:space="preserve">cience </w:t>
-      </w:r>
-      <w:r>
-        <w:rPr>
-          <w:lang w:val="en-CA"/>
-        </w:rPr>
-        <w:t>from</w:t>
-      </w:r>
-      <w:r>
-        <w:rPr>
-          <w:lang w:val="en-CA"/>
-        </w:rPr>
-        <w:t xml:space="preserve"> Concordia University</w:t>
+        <w:t>cience from Concordia University</w:t>
       </w:r>
       <w:r>
         <w:rPr>
@@ -862,7 +874,25 @@
         <w:rPr>
           <w:lang w:val="en-CA"/>
         </w:rPr>
-        <w:t>, Montreal, QC.</w:t>
+        <w:t>, Montreal, QC</w:t>
+      </w:r>
+      <w:r>
+        <w:rPr>
+          <w:lang w:val="en-CA"/>
+        </w:rPr>
+        <w:t xml:space="preserve"> and </w:t>
+      </w:r>
+      <w:r>
+        <w:rPr>
+          <w:lang w:val="en-CA"/>
+        </w:rPr>
+        <w:t>Bachelor’s (B.Sc.) degree in electrical engineering from the University of Jordan, 2007</w:t>
+      </w:r>
+      <w:r>
+        <w:rPr>
+          <w:lang w:val="en-CA"/>
+        </w:rPr>
+        <w:t>.</w:t>
       </w:r>
     </w:p>
     <w:p>
@@ -941,19 +971,7 @@
         <w:rPr>
           <w:lang w:val="en-CA"/>
         </w:rPr>
-        <w:t xml:space="preserve">) using </w:t>
-      </w:r>
-      <w:r>
-        <w:rPr>
-          <w:lang w:val="en-CA"/>
-        </w:rPr>
-        <w:t>IEC 61850</w:t>
-      </w:r>
-      <w:r>
-        <w:rPr>
-          <w:lang w:val="en-CA"/>
-        </w:rPr>
-        <w:t xml:space="preserve"> protocol,</w:t>
+        <w:t>) using IEC 61850 protocol,</w:t>
       </w:r>
       <w:r>
         <w:rPr>
@@ -1008,19 +1026,7 @@
         <w:rPr>
           <w:lang w:val="en-CA"/>
         </w:rPr>
-        <w:t>S</w:t>
-      </w:r>
-      <w:r>
-        <w:rPr>
-          <w:lang w:val="en-CA"/>
-        </w:rPr>
-        <w:t>upervised</w:t>
-      </w:r>
-      <w:r>
-        <w:rPr>
-          <w:lang w:val="en-CA"/>
-        </w:rPr>
-        <w:t xml:space="preserve"> and/or firsthand </w:t>
+        <w:t xml:space="preserve">Supervised and/or firsthand </w:t>
       </w:r>
       <w:r>
         <w:rPr>
@@ -1223,19 +1229,7 @@
         <w:rPr>
           <w:lang w:val="en-CA"/>
         </w:rPr>
-        <w:t xml:space="preserve"> (</w:t>
-      </w:r>
-      <w:r>
-        <w:rPr>
-          <w:lang w:val="en-CA"/>
-        </w:rPr>
-        <w:t>KNX/</w:t>
-      </w:r>
-      <w:r>
-        <w:rPr>
-          <w:lang w:val="en-CA"/>
-        </w:rPr>
-        <w:t>EIB and DALI)</w:t>
+        <w:t xml:space="preserve"> (KNX/EIB and DALI)</w:t>
       </w:r>
       <w:r>
         <w:rPr>
@@ -1384,7 +1378,7 @@
         <w:rPr>
           <w:lang w:val="en-CA"/>
         </w:rPr>
-        <w:t xml:space="preserve">Carried out </w:t>
+        <w:t xml:space="preserve">Performed </w:t>
       </w:r>
       <w:r>
         <w:rPr>
@@ -1497,40 +1491,49 @@
         <w:rPr>
           <w:rStyle w:val="StyleBoldItalic"/>
         </w:rPr>
-        <w:t xml:space="preserve">SCADA and </w:t>
-      </w:r>
-      <w:r>
-        <w:rPr>
-          <w:rStyle w:val="StyleBoldItalic"/>
-        </w:rPr>
-        <w:t xml:space="preserve">Integration </w:t>
-      </w:r>
-      <w:r>
-        <w:rPr>
-          <w:rStyle w:val="StyleBoldItalic"/>
-        </w:rPr>
-        <w:t xml:space="preserve">Consultant with </w:t>
-      </w:r>
-      <w:proofErr w:type="spellStart"/>
-      <w:r>
-        <w:rPr>
-          <w:rStyle w:val="StyleBoldItalic"/>
-        </w:rPr>
-        <w:t>Metrolinx</w:t>
-      </w:r>
-      <w:proofErr w:type="spellEnd"/>
-      <w:r>
-        <w:rPr>
-          <w:rStyle w:val="StyleBoldItalic"/>
-        </w:rPr>
-        <w:t>, ON</w:t>
+        <w:t xml:space="preserve">Software requirements for rolling stock </w:t>
+      </w:r>
+      <w:r>
+        <w:rPr>
+          <w:rStyle w:val="StyleBoldItalic"/>
+        </w:rPr>
+        <w:t xml:space="preserve">with </w:t>
+      </w:r>
+      <w:r>
+        <w:rPr>
+          <w:rStyle w:val="StyleBoldItalic"/>
+        </w:rPr>
+        <w:t>Aegis Engineering</w:t>
+      </w:r>
+      <w:r>
+        <w:rPr>
+          <w:rStyle w:val="StyleBoldItalic"/>
+        </w:rPr>
+        <w:t xml:space="preserve">, </w:t>
+      </w:r>
+      <w:r>
+        <w:rPr>
+          <w:rStyle w:val="StyleBoldItalic"/>
+        </w:rPr>
+        <w:t>UK</w:t>
       </w:r>
       <w:r>
         <w:rPr>
           <w:rStyle w:val="StyleBoldItalic"/>
         </w:rPr>
         <w:tab/>
-        <w:t>Jul 2023 – Present</w:t>
+      </w:r>
+      <w:r>
+        <w:rPr>
+          <w:rStyle w:val="StyleBoldItalic"/>
+        </w:rPr>
+        <w:t xml:space="preserve">Dec </w:t>
+      </w:r>
+      <w:r>
+        <w:rPr>
+          <w:rStyle w:val="StyleBoldItalic"/>
+        </w:rPr>
+        <w:t>2023 – Present</w:t>
       </w:r>
     </w:p>
     <w:p>
@@ -1558,7 +1561,7 @@
           <w:i w:val="0"/>
           <w:iCs w:val="0"/>
         </w:rPr>
-        <w:t xml:space="preserve">SCADA </w:t>
+        <w:t xml:space="preserve">Systems and software requirements compliance to </w:t>
       </w:r>
       <w:r>
         <w:rPr>
@@ -1568,7 +1571,96 @@
           <w:i w:val="0"/>
           <w:iCs w:val="0"/>
         </w:rPr>
-        <w:t>testing and commissioning activities.</w:t>
+        <w:t>EN 50126-5 Railway applications - The specification and Demonstration of Reliability, Availability,</w:t>
+      </w:r>
+      <w:r>
+        <w:rPr>
+          <w:rStyle w:val="StyleBoldItalic"/>
+          <w:b w:val="0"/>
+          <w:bCs w:val="0"/>
+          <w:i w:val="0"/>
+          <w:iCs w:val="0"/>
+        </w:rPr>
+        <w:t xml:space="preserve"> </w:t>
+      </w:r>
+      <w:r>
+        <w:rPr>
+          <w:rStyle w:val="StyleBoldItalic"/>
+          <w:b w:val="0"/>
+          <w:bCs w:val="0"/>
+          <w:i w:val="0"/>
+          <w:iCs w:val="0"/>
+        </w:rPr>
+        <w:t>Maintainability and Safety (RAMS)</w:t>
+      </w:r>
+      <w:r>
+        <w:rPr>
+          <w:rStyle w:val="StyleBoldItalic"/>
+          <w:b w:val="0"/>
+          <w:bCs w:val="0"/>
+          <w:i w:val="0"/>
+          <w:iCs w:val="0"/>
+        </w:rPr>
+        <w:t>.</w:t>
+      </w:r>
+    </w:p>
+    <w:p>
+      <w:pPr>
+        <w:numPr>
+          <w:ilvl w:val="1"/>
+          <w:numId w:val="17"/>
+        </w:numPr>
+        <w:tabs>
+          <w:tab w:val="right" w:pos="10440"/>
+        </w:tabs>
+        <w:rPr>
+          <w:rStyle w:val="StyleBoldItalic"/>
+        </w:rPr>
+      </w:pPr>
+      <w:r>
+        <w:rPr>
+          <w:rStyle w:val="StyleBoldItalic"/>
+        </w:rPr>
+        <w:t xml:space="preserve">SCADA and </w:t>
+      </w:r>
+      <w:r>
+        <w:rPr>
+          <w:rStyle w:val="StyleBoldItalic"/>
+        </w:rPr>
+        <w:t xml:space="preserve">Integration </w:t>
+      </w:r>
+      <w:r>
+        <w:rPr>
+          <w:rStyle w:val="StyleBoldItalic"/>
+        </w:rPr>
+        <w:t xml:space="preserve">Consultant with </w:t>
+      </w:r>
+      <w:proofErr w:type="spellStart"/>
+      <w:r>
+        <w:rPr>
+          <w:rStyle w:val="StyleBoldItalic"/>
+        </w:rPr>
+        <w:t>Metrolinx</w:t>
+      </w:r>
+      <w:proofErr w:type="spellEnd"/>
+      <w:r>
+        <w:rPr>
+          <w:rStyle w:val="StyleBoldItalic"/>
+        </w:rPr>
+        <w:t>, ON</w:t>
+      </w:r>
+      <w:r>
+        <w:rPr>
+          <w:rStyle w:val="StyleBoldItalic"/>
+        </w:rPr>
+        <w:tab/>
+        <w:t xml:space="preserve">Jul 2023 – </w:t>
+      </w:r>
+      <w:r>
+        <w:rPr>
+          <w:rStyle w:val="StyleBoldItalic"/>
+        </w:rPr>
+        <w:t>Nov 2023</w:t>
       </w:r>
     </w:p>
     <w:p>
@@ -1596,7 +1688,17 @@
           <w:i w:val="0"/>
           <w:iCs w:val="0"/>
         </w:rPr>
-        <w:t>Quality control of the system’s deliveries.</w:t>
+        <w:t xml:space="preserve">SCADA </w:t>
+      </w:r>
+      <w:r>
+        <w:rPr>
+          <w:rStyle w:val="StyleBoldItalic"/>
+          <w:b w:val="0"/>
+          <w:bCs w:val="0"/>
+          <w:i w:val="0"/>
+          <w:iCs w:val="0"/>
+        </w:rPr>
+        <w:t>testing and commissioning activities.</w:t>
       </w:r>
     </w:p>
     <w:p>
@@ -1624,7 +1726,7 @@
           <w:i w:val="0"/>
           <w:iCs w:val="0"/>
         </w:rPr>
-        <w:t>Third-party low current system integration.</w:t>
+        <w:t>Quality control of the system’s deliveries.</w:t>
       </w:r>
     </w:p>
     <w:p>
@@ -1652,6 +1754,34 @@
           <w:i w:val="0"/>
           <w:iCs w:val="0"/>
         </w:rPr>
+        <w:t>Third-party low current system integration.</w:t>
+      </w:r>
+    </w:p>
+    <w:p>
+      <w:pPr>
+        <w:numPr>
+          <w:ilvl w:val="2"/>
+          <w:numId w:val="17"/>
+        </w:numPr>
+        <w:tabs>
+          <w:tab w:val="right" w:pos="10440"/>
+        </w:tabs>
+        <w:rPr>
+          <w:rStyle w:val="StyleBoldItalic"/>
+          <w:b w:val="0"/>
+          <w:bCs w:val="0"/>
+          <w:i w:val="0"/>
+          <w:iCs w:val="0"/>
+        </w:rPr>
+      </w:pPr>
+      <w:r>
+        <w:rPr>
+          <w:rStyle w:val="StyleBoldItalic"/>
+          <w:b w:val="0"/>
+          <w:bCs w:val="0"/>
+          <w:i w:val="0"/>
+          <w:iCs w:val="0"/>
+        </w:rPr>
         <w:t>Root-cause analysis of snags and correction recommendations.</w:t>
       </w:r>
     </w:p>
@@ -2007,6 +2137,23 @@
     </w:p>
     <w:p>
       <w:pPr>
+        <w:pStyle w:val="Details"/>
+        <w:ind w:left="0" w:firstLine="0"/>
+        <w:rPr>
+          <w:rFonts w:ascii="Garamond" w:hAnsi="Garamond"/>
+        </w:rPr>
+      </w:pPr>
+    </w:p>
+    <w:p>
+      <w:pPr>
+        <w:pStyle w:val="Details"/>
+        <w:rPr>
+          <w:rFonts w:ascii="Garamond" w:hAnsi="Garamond"/>
+        </w:rPr>
+      </w:pPr>
+    </w:p>
+    <w:p>
+      <w:pPr>
         <w:numPr>
           <w:ilvl w:val="0"/>
           <w:numId w:val="2"/>
@@ -2152,7 +2299,6 @@
           <w:u w:val="single"/>
           <w:lang w:val="en-CA"/>
         </w:rPr>
-        <w:lastRenderedPageBreak/>
         <w:t>Schneider Electric</w:t>
       </w:r>
     </w:p>
@@ -2420,7 +2566,31 @@
         <w:rPr>
           <w:lang w:val="en-CA"/>
         </w:rPr>
-        <w:t>Commissioned projects across Canada in Manitoba and Toronto and in the USA too.</w:t>
+        <w:t>Commissioned projects across Canada in Manitoba</w:t>
+      </w:r>
+      <w:r>
+        <w:rPr>
+          <w:lang w:val="en-CA"/>
+        </w:rPr>
+        <w:t>, Quebec,</w:t>
+      </w:r>
+      <w:r>
+        <w:rPr>
+          <w:lang w:val="en-CA"/>
+        </w:rPr>
+        <w:t xml:space="preserve"> </w:t>
+      </w:r>
+      <w:r>
+        <w:rPr>
+          <w:lang w:val="en-CA"/>
+        </w:rPr>
+        <w:t>Ontario,</w:t>
+      </w:r>
+      <w:r>
+        <w:rPr>
+          <w:lang w:val="en-CA"/>
+        </w:rPr>
+        <w:t xml:space="preserve"> and in the USA too.</w:t>
       </w:r>
     </w:p>
     <w:p>
@@ -3059,379 +3229,39 @@
     </w:p>
     <w:p>
       <w:pPr>
-        <w:numPr>
-          <w:ilvl w:val="0"/>
-          <w:numId w:val="2"/>
-        </w:numPr>
-        <w:rPr>
-          <w:rStyle w:val="StyleBold"/>
-          <w:smallCaps/>
-          <w:u w:val="single"/>
-          <w:lang w:val="en-CA"/>
-        </w:rPr>
-      </w:pPr>
-      <w:r>
-        <w:rPr>
-          <w:rStyle w:val="StyleBold"/>
-          <w:smallCaps/>
-          <w:u w:val="single"/>
-          <w:lang w:val="en-CA"/>
-        </w:rPr>
-        <w:t>Noor Ala Noo</w:t>
-      </w:r>
-      <w:r>
-        <w:rPr>
-          <w:rStyle w:val="StyleBold"/>
-          <w:smallCaps/>
-          <w:u w:val="single"/>
-          <w:lang w:val="en-CA"/>
-        </w:rPr>
-        <w:t>r</w:t>
-      </w:r>
-      <w:r>
-        <w:rPr>
-          <w:rStyle w:val="StyleBold"/>
-          <w:smallCaps/>
-          <w:u w:val="single"/>
-          <w:lang w:val="en-CA"/>
-        </w:rPr>
-        <w:t xml:space="preserve"> and Ideal Group, Jordan</w:t>
-      </w:r>
-    </w:p>
-    <w:p>
-      <w:pPr>
-        <w:numPr>
-          <w:ilvl w:val="1"/>
-          <w:numId w:val="17"/>
-        </w:numPr>
-        <w:tabs>
-          <w:tab w:val="right" w:pos="10440"/>
-        </w:tabs>
-        <w:rPr>
-          <w:rStyle w:val="StyleBoldItalic"/>
-          <w:lang w:val="en-CA"/>
-        </w:rPr>
-      </w:pPr>
-      <w:r>
-        <w:rPr>
-          <w:rStyle w:val="StyleBoldItalic"/>
-          <w:lang w:val="en-CA"/>
-        </w:rPr>
-        <w:t xml:space="preserve">Control </w:t>
-      </w:r>
-      <w:r>
-        <w:rPr>
-          <w:rStyle w:val="StyleBoldItalic"/>
-          <w:lang w:val="en-CA"/>
-        </w:rPr>
-        <w:t>S</w:t>
-      </w:r>
-      <w:r>
-        <w:rPr>
-          <w:rStyle w:val="StyleBoldItalic"/>
-          <w:lang w:val="en-CA"/>
-        </w:rPr>
-        <w:t>ystems Engineer (Noor Ala Noor)</w:t>
-      </w:r>
-      <w:r>
-        <w:rPr>
-          <w:rStyle w:val="StyleBoldItalic"/>
-          <w:lang w:val="en-CA"/>
-        </w:rPr>
-        <w:tab/>
-      </w:r>
-      <w:r>
-        <w:rPr>
-          <w:rStyle w:val="StyleBoldItalic"/>
-          <w:lang w:val="en-CA"/>
-        </w:rPr>
-        <w:t>Mar 2010 – Jun 2010</w:t>
-      </w:r>
-    </w:p>
-    <w:p>
-      <w:pPr>
-        <w:numPr>
-          <w:ilvl w:val="2"/>
-          <w:numId w:val="2"/>
-        </w:numPr>
+        <w:jc w:val="center"/>
         <w:rPr>
           <w:b/>
           <w:bCs/>
-          <w:lang w:val="en-CA"/>
-        </w:rPr>
-      </w:pPr>
-      <w:r>
-        <w:rPr>
-          <w:lang w:val="en-CA"/>
-        </w:rPr>
-        <w:t>Worked on Theben</w:t>
-      </w:r>
-      <w:r>
-        <w:rPr>
-          <w:lang w:val="en-CA"/>
-        </w:rPr>
-        <w:t xml:space="preserve"> KNX</w:t>
-      </w:r>
-      <w:r>
-        <w:rPr>
-          <w:lang w:val="en-CA"/>
-        </w:rPr>
-        <w:t xml:space="preserve">, </w:t>
-      </w:r>
-      <w:proofErr w:type="spellStart"/>
-      <w:r>
-        <w:rPr>
-          <w:lang w:val="en-CA"/>
-        </w:rPr>
-        <w:t>Eelectron</w:t>
-      </w:r>
-      <w:proofErr w:type="spellEnd"/>
-      <w:r>
-        <w:rPr>
-          <w:lang w:val="en-CA"/>
-        </w:rPr>
-        <w:t xml:space="preserve">, </w:t>
-      </w:r>
-      <w:r>
-        <w:rPr>
-          <w:lang w:val="en-CA"/>
-        </w:rPr>
-        <w:t xml:space="preserve">Inim fire alarm, </w:t>
-      </w:r>
-      <w:r>
-        <w:rPr>
-          <w:lang w:val="en-CA"/>
-        </w:rPr>
-        <w:t>Busch-Jaeger</w:t>
-      </w:r>
-      <w:r>
-        <w:rPr>
-          <w:lang w:val="en-CA"/>
-        </w:rPr>
-        <w:t xml:space="preserve"> </w:t>
-      </w:r>
-      <w:r>
-        <w:rPr>
-          <w:lang w:val="en-CA"/>
-        </w:rPr>
-        <w:t>occupancy</w:t>
-      </w:r>
-      <w:r>
-        <w:rPr>
-          <w:lang w:val="en-CA"/>
-        </w:rPr>
-        <w:t xml:space="preserve"> sensors</w:t>
-      </w:r>
-      <w:r>
-        <w:rPr>
-          <w:lang w:val="en-CA"/>
-        </w:rPr>
-        <w:t xml:space="preserve">, </w:t>
-      </w:r>
-      <w:proofErr w:type="spellStart"/>
-      <w:r>
-        <w:rPr>
-          <w:lang w:val="en-CA"/>
-        </w:rPr>
-        <w:t>Tridonic</w:t>
-      </w:r>
-      <w:proofErr w:type="spellEnd"/>
-      <w:r>
-        <w:rPr>
-          <w:lang w:val="en-CA"/>
-        </w:rPr>
-        <w:t xml:space="preserve"> DALI</w:t>
-      </w:r>
-      <w:r>
-        <w:rPr>
-          <w:lang w:val="en-CA"/>
-        </w:rPr>
-        <w:t xml:space="preserve">, </w:t>
-      </w:r>
-      <w:proofErr w:type="spellStart"/>
-      <w:r>
-        <w:rPr>
-          <w:lang w:val="en-CA"/>
-        </w:rPr>
-        <w:t>EGi</w:t>
-      </w:r>
-      <w:proofErr w:type="spellEnd"/>
-      <w:r>
-        <w:rPr>
-          <w:lang w:val="en-CA"/>
-        </w:rPr>
-        <w:t xml:space="preserve"> AV</w:t>
-      </w:r>
-      <w:r>
-        <w:rPr>
-          <w:lang w:val="en-CA"/>
-        </w:rPr>
-        <w:t xml:space="preserve">, </w:t>
-      </w:r>
-      <w:proofErr w:type="spellStart"/>
-      <w:r>
-        <w:rPr>
-          <w:lang w:val="en-CA"/>
-        </w:rPr>
-        <w:t>Megaman</w:t>
-      </w:r>
-      <w:proofErr w:type="spellEnd"/>
-      <w:r>
-        <w:rPr>
-          <w:lang w:val="en-CA"/>
-        </w:rPr>
-        <w:t xml:space="preserve"> lighting</w:t>
-      </w:r>
-      <w:r>
-        <w:rPr>
-          <w:lang w:val="en-CA"/>
-        </w:rPr>
-        <w:t xml:space="preserve"> </w:t>
-      </w:r>
-      <w:r>
-        <w:rPr>
-          <w:lang w:val="en-CA"/>
-        </w:rPr>
-        <w:t>and others.</w:t>
-      </w:r>
-    </w:p>
-    <w:p>
-      <w:pPr>
-        <w:ind w:left="1800"/>
-        <w:rPr>
-          <w:b/>
-          <w:bCs/>
-          <w:lang w:val="en-CA"/>
-        </w:rPr>
-      </w:pPr>
-    </w:p>
-    <w:p>
-      <w:pPr>
-        <w:numPr>
-          <w:ilvl w:val="1"/>
-          <w:numId w:val="17"/>
-        </w:numPr>
-        <w:tabs>
-          <w:tab w:val="right" w:pos="10440"/>
-        </w:tabs>
-        <w:rPr>
-          <w:rStyle w:val="StyleBoldItalic"/>
-          <w:lang w:val="en-CA"/>
-        </w:rPr>
-      </w:pPr>
-      <w:r>
-        <w:rPr>
-          <w:rStyle w:val="StyleBoldItalic"/>
-          <w:lang w:val="en-CA"/>
-        </w:rPr>
-        <w:t>Control Systems Engineer (Ideal Group)</w:t>
-      </w:r>
-      <w:r>
-        <w:rPr>
-          <w:rStyle w:val="StyleBoldItalic"/>
-          <w:lang w:val="en-CA"/>
-        </w:rPr>
-        <w:tab/>
-        <w:t>May 2009 – Jan 2010</w:t>
-      </w:r>
-    </w:p>
-    <w:p>
-      <w:pPr>
-        <w:numPr>
-          <w:ilvl w:val="2"/>
-          <w:numId w:val="2"/>
-        </w:numPr>
-        <w:rPr>
-          <w:b/>
-          <w:bCs/>
-          <w:lang w:val="en-CA"/>
-        </w:rPr>
-      </w:pPr>
-      <w:r>
-        <w:rPr>
-          <w:lang w:val="en-CA"/>
-        </w:rPr>
-        <w:t>Worked on ABB</w:t>
-      </w:r>
-      <w:r>
-        <w:rPr>
-          <w:lang w:val="en-CA"/>
-        </w:rPr>
-        <w:t xml:space="preserve">’s </w:t>
-      </w:r>
-      <w:proofErr w:type="spellStart"/>
-      <w:r>
-        <w:rPr>
-          <w:lang w:val="en-CA"/>
-        </w:rPr>
-        <w:t>i</w:t>
-      </w:r>
-      <w:proofErr w:type="spellEnd"/>
-      <w:r>
-        <w:rPr>
-          <w:lang w:val="en-CA"/>
-        </w:rPr>
-        <w:t>-bus</w:t>
-      </w:r>
-      <w:r>
-        <w:rPr>
-          <w:lang w:val="en-CA"/>
-        </w:rPr>
-        <w:t xml:space="preserve"> KNX, </w:t>
-      </w:r>
-      <w:r>
-        <w:rPr>
-          <w:lang w:val="en-CA"/>
-        </w:rPr>
-        <w:t xml:space="preserve">VHD KNX audio controllers, </w:t>
-      </w:r>
-      <w:r>
-        <w:rPr>
-          <w:lang w:val="en-CA"/>
-        </w:rPr>
-        <w:t xml:space="preserve">a </w:t>
-      </w:r>
-      <w:r>
-        <w:rPr>
-          <w:lang w:val="en-CA"/>
-        </w:rPr>
-        <w:t xml:space="preserve">variety of HVAC control systems, </w:t>
-      </w:r>
-      <w:proofErr w:type="spellStart"/>
-      <w:r>
-        <w:rPr>
-          <w:lang w:val="en-CA"/>
-        </w:rPr>
-        <w:t>Alerton</w:t>
-      </w:r>
-      <w:proofErr w:type="spellEnd"/>
-      <w:r>
-        <w:rPr>
-          <w:lang w:val="en-CA"/>
-        </w:rPr>
-        <w:t xml:space="preserve"> BMS, Honeywell Morely-IAS fire alarm and other </w:t>
-      </w:r>
-      <w:r>
-        <w:rPr>
-          <w:lang w:val="en-CA"/>
-        </w:rPr>
-        <w:t xml:space="preserve">low-current </w:t>
-      </w:r>
-      <w:r>
-        <w:rPr>
-          <w:lang w:val="en-CA"/>
-        </w:rPr>
-        <w:t>products.</w:t>
-      </w:r>
-    </w:p>
-    <w:p>
-      <w:pPr>
-        <w:rPr>
-          <w:b/>
-          <w:bCs/>
-          <w:lang w:val="en-CA"/>
-        </w:rPr>
-      </w:pPr>
+          <w:i/>
+          <w:iCs/>
+          <w:lang w:val="en-CA"/>
+        </w:rPr>
+      </w:pPr>
+      <w:r>
+        <w:rPr>
+          <w:i/>
+          <w:iCs/>
+          <w:lang w:val="en-CA"/>
+        </w:rPr>
+        <w:t xml:space="preserve">~ </w:t>
+      </w:r>
+      <w:r>
+        <w:rPr>
+          <w:i/>
+          <w:iCs/>
+          <w:lang w:val="en-CA"/>
+        </w:rPr>
+        <w:t>Older work experiences can be found at my LinkedIn account</w:t>
+      </w:r>
+      <w:r>
+        <w:rPr>
+          <w:i/>
+          <w:iCs/>
+          <w:lang w:val="en-CA"/>
+        </w:rPr>
+        <w:t>. Please follow the QR above. ~</w:t>
+      </w:r>
     </w:p>
     <w:p>
       <w:pPr>
@@ -6227,7 +6057,7 @@
       <w:rPr>
         <w:noProof/>
       </w:rPr>
-      <w:t>8-Jul-2023</w:t>
+      <w:t>4-Sep-2023</w:t>
     </w:r>
     <w:r>
       <w:fldChar w:fldCharType="end"/>
@@ -8464,6 +8294,7 @@
   <w:style w:type="character" w:default="1" w:styleId="DefaultParagraphFont">
     <w:name w:val="Default Paragraph Font"/>
     <w:uiPriority w:val="1"/>
+    <w:semiHidden/>
     <w:unhideWhenUsed/>
   </w:style>
   <w:style w:type="table" w:default="1" w:styleId="TableNormal">
@@ -8847,44 +8678,44 @@
         <a:sysClr val="window" lastClr="FFFFFF"/>
       </a:lt1>
       <a:dk2>
-        <a:srgbClr val="1F497D"/>
+        <a:srgbClr val="44546A"/>
       </a:dk2>
       <a:lt2>
-        <a:srgbClr val="EEECE1"/>
+        <a:srgbClr val="E7E6E6"/>
       </a:lt2>
       <a:accent1>
-        <a:srgbClr val="4F81BD"/>
+        <a:srgbClr val="4472C4"/>
       </a:accent1>
       <a:accent2>
-        <a:srgbClr val="C0504D"/>
+        <a:srgbClr val="ED7D31"/>
       </a:accent2>
       <a:accent3>
-        <a:srgbClr val="9BBB59"/>
+        <a:srgbClr val="A5A5A5"/>
       </a:accent3>
       <a:accent4>
-        <a:srgbClr val="8064A2"/>
+        <a:srgbClr val="FFC000"/>
       </a:accent4>
       <a:accent5>
-        <a:srgbClr val="4BACC6"/>
+        <a:srgbClr val="5B9BD5"/>
       </a:accent5>
       <a:accent6>
-        <a:srgbClr val="F79646"/>
+        <a:srgbClr val="70AD47"/>
       </a:accent6>
       <a:hlink>
-        <a:srgbClr val="0000FF"/>
+        <a:srgbClr val="0563C1"/>
       </a:hlink>
       <a:folHlink>
-        <a:srgbClr val="800080"/>
+        <a:srgbClr val="954F72"/>
       </a:folHlink>
     </a:clrScheme>
     <a:fontScheme name="Office">
       <a:majorFont>
-        <a:latin typeface="Cambria"/>
+        <a:latin typeface="Calibri Light" panose="020F0302020204030204"/>
         <a:ea typeface=""/>
         <a:cs typeface=""/>
-        <a:font script="Jpan" typeface="ＭＳ ゴシック"/>
+        <a:font script="Jpan" typeface="游ゴシック Light"/>
         <a:font script="Hang" typeface="맑은 고딕"/>
-        <a:font script="Hans" typeface="宋体"/>
+        <a:font script="Hans" typeface="等线 Light"/>
         <a:font script="Hant" typeface="新細明體"/>
         <a:font script="Arab" typeface="Times New Roman"/>
         <a:font script="Hebr" typeface="Times New Roman"/>
@@ -8911,14 +8742,32 @@
         <a:font script="Mong" typeface="Mongolian Baiti"/>
         <a:font script="Viet" typeface="Times New Roman"/>
         <a:font script="Uigh" typeface="Microsoft Uighur"/>
+        <a:font script="Geor" typeface="Sylfaen"/>
+        <a:font script="Armn" typeface="Arial"/>
+        <a:font script="Bugi" typeface="Leelawadee UI"/>
+        <a:font script="Bopo" typeface="Microsoft JhengHei"/>
+        <a:font script="Java" typeface="Javanese Text"/>
+        <a:font script="Lisu" typeface="Segoe UI"/>
+        <a:font script="Mymr" typeface="Myanmar Text"/>
+        <a:font script="Nkoo" typeface="Ebrima"/>
+        <a:font script="Olck" typeface="Nirmala UI"/>
+        <a:font script="Osma" typeface="Ebrima"/>
+        <a:font script="Phag" typeface="Phagspa"/>
+        <a:font script="Syrn" typeface="Estrangelo Edessa"/>
+        <a:font script="Syrj" typeface="Estrangelo Edessa"/>
+        <a:font script="Syre" typeface="Estrangelo Edessa"/>
+        <a:font script="Sora" typeface="Nirmala UI"/>
+        <a:font script="Tale" typeface="Microsoft Tai Le"/>
+        <a:font script="Talu" typeface="Microsoft New Tai Lue"/>
+        <a:font script="Tfng" typeface="Ebrima"/>
       </a:majorFont>
       <a:minorFont>
-        <a:latin typeface="Calibri"/>
+        <a:latin typeface="Calibri" panose="020F0502020204030204"/>
         <a:ea typeface=""/>
         <a:cs typeface=""/>
-        <a:font script="Jpan" typeface="ＭＳ 明朝"/>
+        <a:font script="Jpan" typeface="游明朝"/>
         <a:font script="Hang" typeface="맑은 고딕"/>
-        <a:font script="Hans" typeface="宋体"/>
+        <a:font script="Hans" typeface="等线"/>
         <a:font script="Hant" typeface="新細明體"/>
         <a:font script="Arab" typeface="Arial"/>
         <a:font script="Hebr" typeface="Arial"/>
@@ -8945,6 +8794,24 @@
         <a:font script="Mong" typeface="Mongolian Baiti"/>
         <a:font script="Viet" typeface="Arial"/>
         <a:font script="Uigh" typeface="Microsoft Uighur"/>
+        <a:font script="Geor" typeface="Sylfaen"/>
+        <a:font script="Armn" typeface="Arial"/>
+        <a:font script="Bugi" typeface="Leelawadee UI"/>
+        <a:font script="Bopo" typeface="Microsoft JhengHei"/>
+        <a:font script="Java" typeface="Javanese Text"/>
+        <a:font script="Lisu" typeface="Segoe UI"/>
+        <a:font script="Mymr" typeface="Myanmar Text"/>
+        <a:font script="Nkoo" typeface="Ebrima"/>
+        <a:font script="Olck" typeface="Nirmala UI"/>
+        <a:font script="Osma" typeface="Ebrima"/>
+        <a:font script="Phag" typeface="Phagspa"/>
+        <a:font script="Syrn" typeface="Estrangelo Edessa"/>
+        <a:font script="Syrj" typeface="Estrangelo Edessa"/>
+        <a:font script="Syre" typeface="Estrangelo Edessa"/>
+        <a:font script="Sora" typeface="Nirmala UI"/>
+        <a:font script="Tale" typeface="Microsoft Tai Le"/>
+        <a:font script="Talu" typeface="Microsoft New Tai Lue"/>
+        <a:font script="Tfng" typeface="Ebrima"/>
       </a:minorFont>
     </a:fontScheme>
     <a:fmtScheme name="Office">
@@ -8956,166 +8823,142 @@
           <a:gsLst>
             <a:gs pos="0">
               <a:schemeClr val="phClr">
-                <a:tint val="50000"/>
-                <a:satMod val="300000"/>
+                <a:lumMod val="110000"/>
+                <a:satMod val="105000"/>
+                <a:tint val="67000"/>
               </a:schemeClr>
             </a:gs>
-            <a:gs pos="35000">
+            <a:gs pos="50000">
               <a:schemeClr val="phClr">
-                <a:tint val="37000"/>
-                <a:satMod val="300000"/>
+                <a:lumMod val="105000"/>
+                <a:satMod val="103000"/>
+                <a:tint val="73000"/>
               </a:schemeClr>
             </a:gs>
             <a:gs pos="100000">
               <a:schemeClr val="phClr">
-                <a:tint val="15000"/>
-                <a:satMod val="350000"/>
+                <a:lumMod val="105000"/>
+                <a:satMod val="109000"/>
+                <a:tint val="81000"/>
               </a:schemeClr>
             </a:gs>
           </a:gsLst>
-          <a:lin ang="16200000" scaled="1"/>
+          <a:lin ang="5400000" scaled="0"/>
         </a:gradFill>
         <a:gradFill rotWithShape="1">
           <a:gsLst>
             <a:gs pos="0">
               <a:schemeClr val="phClr">
-                <a:shade val="51000"/>
-                <a:satMod val="130000"/>
+                <a:satMod val="103000"/>
+                <a:lumMod val="102000"/>
+                <a:tint val="94000"/>
               </a:schemeClr>
             </a:gs>
-            <a:gs pos="80000">
+            <a:gs pos="50000">
               <a:schemeClr val="phClr">
-                <a:shade val="93000"/>
-                <a:satMod val="130000"/>
+                <a:satMod val="110000"/>
+                <a:lumMod val="100000"/>
+                <a:shade val="100000"/>
               </a:schemeClr>
             </a:gs>
             <a:gs pos="100000">
               <a:schemeClr val="phClr">
-                <a:shade val="94000"/>
-                <a:satMod val="135000"/>
+                <a:lumMod val="99000"/>
+                <a:satMod val="120000"/>
+                <a:shade val="78000"/>
               </a:schemeClr>
             </a:gs>
           </a:gsLst>
-          <a:lin ang="16200000" scaled="0"/>
+          <a:lin ang="5400000" scaled="0"/>
         </a:gradFill>
       </a:fillStyleLst>
       <a:lnStyleLst>
-        <a:ln w="9525" cap="flat" cmpd="sng" algn="ctr">
-          <a:solidFill>
-            <a:schemeClr val="phClr">
-              <a:shade val="95000"/>
-              <a:satMod val="105000"/>
-            </a:schemeClr>
-          </a:solidFill>
-          <a:prstDash val="solid"/>
-        </a:ln>
-        <a:ln w="25400" cap="flat" cmpd="sng" algn="ctr">
+        <a:ln w="6350" cap="flat" cmpd="sng" algn="ctr">
           <a:solidFill>
             <a:schemeClr val="phClr"/>
           </a:solidFill>
           <a:prstDash val="solid"/>
+          <a:miter lim="800000"/>
         </a:ln>
-        <a:ln w="38100" cap="flat" cmpd="sng" algn="ctr">
+        <a:ln w="12700" cap="flat" cmpd="sng" algn="ctr">
           <a:solidFill>
             <a:schemeClr val="phClr"/>
           </a:solidFill>
           <a:prstDash val="solid"/>
+          <a:miter lim="800000"/>
+        </a:ln>
+        <a:ln w="19050" cap="flat" cmpd="sng" algn="ctr">
+          <a:solidFill>
+            <a:schemeClr val="phClr"/>
+          </a:solidFill>
+          <a:prstDash val="solid"/>
+          <a:miter lim="800000"/>
         </a:ln>
       </a:lnStyleLst>
       <a:effectStyleLst>
         <a:effectStyle>
+          <a:effectLst/>
+        </a:effectStyle>
+        <a:effectStyle>
+          <a:effectLst/>
+        </a:effectStyle>
+        <a:effectStyle>
           <a:effectLst>
-            <a:outerShdw blurRad="40000" dist="20000" dir="5400000" rotWithShape="0">
+            <a:outerShdw blurRad="57150" dist="19050" dir="5400000" algn="ctr" rotWithShape="0">
               <a:srgbClr val="000000">
-                <a:alpha val="38000"/>
+                <a:alpha val="63000"/>
               </a:srgbClr>
             </a:outerShdw>
           </a:effectLst>
-        </a:effectStyle>
-        <a:effectStyle>
-          <a:effectLst>
-            <a:outerShdw blurRad="40000" dist="23000" dir="5400000" rotWithShape="0">
-              <a:srgbClr val="000000">
-                <a:alpha val="35000"/>
-              </a:srgbClr>
-            </a:outerShdw>
-          </a:effectLst>
-        </a:effectStyle>
-        <a:effectStyle>
-          <a:effectLst>
-            <a:outerShdw blurRad="40000" dist="23000" dir="5400000" rotWithShape="0">
-              <a:srgbClr val="000000">
-                <a:alpha val="35000"/>
-              </a:srgbClr>
-            </a:outerShdw>
-          </a:effectLst>
-          <a:scene3d>
-            <a:camera prst="orthographicFront">
-              <a:rot lat="0" lon="0" rev="0"/>
-            </a:camera>
-            <a:lightRig rig="threePt" dir="t">
-              <a:rot lat="0" lon="0" rev="1200000"/>
-            </a:lightRig>
-          </a:scene3d>
-          <a:sp3d>
-            <a:bevelT w="63500" h="25400"/>
-          </a:sp3d>
         </a:effectStyle>
       </a:effectStyleLst>
       <a:bgFillStyleLst>
         <a:solidFill>
           <a:schemeClr val="phClr"/>
         </a:solidFill>
+        <a:solidFill>
+          <a:schemeClr val="phClr">
+            <a:tint val="95000"/>
+            <a:satMod val="170000"/>
+          </a:schemeClr>
+        </a:solidFill>
         <a:gradFill rotWithShape="1">
           <a:gsLst>
             <a:gs pos="0">
               <a:schemeClr val="phClr">
-                <a:tint val="40000"/>
-                <a:satMod val="350000"/>
+                <a:tint val="93000"/>
+                <a:satMod val="150000"/>
+                <a:shade val="98000"/>
+                <a:lumMod val="102000"/>
               </a:schemeClr>
             </a:gs>
-            <a:gs pos="40000">
+            <a:gs pos="50000">
               <a:schemeClr val="phClr">
-                <a:tint val="45000"/>
-                <a:shade val="99000"/>
-                <a:satMod val="350000"/>
+                <a:tint val="98000"/>
+                <a:satMod val="130000"/>
+                <a:shade val="90000"/>
+                <a:lumMod val="103000"/>
               </a:schemeClr>
             </a:gs>
             <a:gs pos="100000">
               <a:schemeClr val="phClr">
-                <a:shade val="20000"/>
-                <a:satMod val="255000"/>
+                <a:shade val="63000"/>
+                <a:satMod val="120000"/>
               </a:schemeClr>
             </a:gs>
           </a:gsLst>
-          <a:path path="circle">
-            <a:fillToRect l="50000" t="-80000" r="50000" b="180000"/>
-          </a:path>
-        </a:gradFill>
-        <a:gradFill rotWithShape="1">
-          <a:gsLst>
-            <a:gs pos="0">
-              <a:schemeClr val="phClr">
-                <a:tint val="80000"/>
-                <a:satMod val="300000"/>
-              </a:schemeClr>
-            </a:gs>
-            <a:gs pos="100000">
-              <a:schemeClr val="phClr">
-                <a:shade val="30000"/>
-                <a:satMod val="200000"/>
-              </a:schemeClr>
-            </a:gs>
-          </a:gsLst>
-          <a:path path="circle">
-            <a:fillToRect l="50000" t="50000" r="50000" b="50000"/>
-          </a:path>
+          <a:lin ang="5400000" scaled="0"/>
         </a:gradFill>
       </a:bgFillStyleLst>
     </a:fmtScheme>
   </a:themeElements>
   <a:objectDefaults/>
   <a:extraClrSchemeLst/>
+  <a:extLst>
+    <a:ext uri="{05A4C25C-085E-4340-85A3-A5531E510DB2}">
+      <thm15:themeFamily xmlns:thm15="http://schemas.microsoft.com/office/thememl/2012/main" name="Office Theme" id="{62F939B6-93AF-4DB8-9C6B-D6C7DFDC589F}" vid="{4A3C46E8-61CC-4603-A589-7422A47A8E4A}"/>
+    </a:ext>
+  </a:extLst>
 </a:theme>
 </file>
 

--- a/Bilal_Qandeel.docx
+++ b/Bilal_Qandeel.docx
@@ -1,6 +1,6 @@
 
 <file path=word/document.xml><?xml version="1.0" encoding="utf-8"?>
-<w:document xmlns:wpc="http://schemas.microsoft.com/office/word/2010/wordprocessingCanvas" xmlns:cx="http://schemas.microsoft.com/office/drawing/2014/chartex" xmlns:cx1="http://schemas.microsoft.com/office/drawing/2015/9/8/chartex" xmlns:cx2="http://schemas.microsoft.com/office/drawing/2015/10/21/chartex" xmlns:cx3="http://schemas.microsoft.com/office/drawing/2016/5/9/chartex" xmlns:cx4="http://schemas.microsoft.com/office/drawing/2016/5/10/chartex" xmlns:cx5="http://schemas.microsoft.com/office/drawing/2016/5/11/chartex" xmlns:cx6="http://schemas.microsoft.com/office/drawing/2016/5/12/chartex" xmlns:cx7="http://schemas.microsoft.com/office/drawing/2016/5/13/chartex" xmlns:cx8="http://schemas.microsoft.com/office/drawing/2016/5/14/chartex" xmlns:mc="http://schemas.openxmlformats.org/markup-compatibility/2006" xmlns:aink="http://schemas.microsoft.com/office/drawing/2016/ink" xmlns:am3d="http://schemas.microsoft.com/office/drawing/2017/model3d" xmlns:o="urn:schemas-microsoft-com:office:office" xmlns:oel="http://schemas.microsoft.com/office/2019/extlst" xmlns:r="http://schemas.openxmlformats.org/officeDocument/2006/relationships" xmlns:m="http://schemas.openxmlformats.org/officeDocument/2006/math" xmlns:v="urn:schemas-microsoft-com:vml" xmlns:wp14="http://schemas.microsoft.com/office/word/2010/wordprocessingDrawing" xmlns:wp="http://schemas.openxmlformats.org/drawingml/2006/wordprocessingDrawing" xmlns:w10="urn:schemas-microsoft-com:office:word" xmlns:w="http://schemas.openxmlformats.org/wordprocessingml/2006/main" xmlns:w14="http://schemas.microsoft.com/office/word/2010/wordml" xmlns:w15="http://schemas.microsoft.com/office/word/2012/wordml" xmlns:w16cex="http://schemas.microsoft.com/office/word/2018/wordml/cex" xmlns:w16cid="http://schemas.microsoft.com/office/word/2016/wordml/cid" xmlns:w16="http://schemas.microsoft.com/office/word/2018/wordml" xmlns:w16sdtdh="http://schemas.microsoft.com/office/word/2020/wordml/sdtdatahash" xmlns:w16se="http://schemas.microsoft.com/office/word/2015/wordml/symex" xmlns:wpg="http://schemas.microsoft.com/office/word/2010/wordprocessingGroup" xmlns:wpi="http://schemas.microsoft.com/office/word/2010/wordprocessingInk" xmlns:wne="http://schemas.microsoft.com/office/word/2006/wordml" xmlns:wps="http://schemas.microsoft.com/office/word/2010/wordprocessingShape" mc:Ignorable="w14 w15 w16se w16cid w16 w16cex w16sdtdh wp14">
+<w:document xmlns:wpc="http://schemas.microsoft.com/office/word/2010/wordprocessingCanvas" xmlns:cx="http://schemas.microsoft.com/office/drawing/2014/chartex" xmlns:cx1="http://schemas.microsoft.com/office/drawing/2015/9/8/chartex" xmlns:cx2="http://schemas.microsoft.com/office/drawing/2015/10/21/chartex" xmlns:cx3="http://schemas.microsoft.com/office/drawing/2016/5/9/chartex" xmlns:cx4="http://schemas.microsoft.com/office/drawing/2016/5/10/chartex" xmlns:cx5="http://schemas.microsoft.com/office/drawing/2016/5/11/chartex" xmlns:cx6="http://schemas.microsoft.com/office/drawing/2016/5/12/chartex" xmlns:cx7="http://schemas.microsoft.com/office/drawing/2016/5/13/chartex" xmlns:cx8="http://schemas.microsoft.com/office/drawing/2016/5/14/chartex" xmlns:mc="http://schemas.openxmlformats.org/markup-compatibility/2006" xmlns:aink="http://schemas.microsoft.com/office/drawing/2016/ink" xmlns:am3d="http://schemas.microsoft.com/office/drawing/2017/model3d" xmlns:o="urn:schemas-microsoft-com:office:office" xmlns:oel="http://schemas.microsoft.com/office/2019/extlst" xmlns:r="http://schemas.openxmlformats.org/officeDocument/2006/relationships" xmlns:m="http://schemas.openxmlformats.org/officeDocument/2006/math" xmlns:v="urn:schemas-microsoft-com:vml" xmlns:wp14="http://schemas.microsoft.com/office/word/2010/wordprocessingDrawing" xmlns:wp="http://schemas.openxmlformats.org/drawingml/2006/wordprocessingDrawing" xmlns:w10="urn:schemas-microsoft-com:office:word" xmlns:w="http://schemas.openxmlformats.org/wordprocessingml/2006/main" xmlns:w14="http://schemas.microsoft.com/office/word/2010/wordml" xmlns:w15="http://schemas.microsoft.com/office/word/2012/wordml" xmlns:w16cex="http://schemas.microsoft.com/office/word/2018/wordml/cex" xmlns:w16cid="http://schemas.microsoft.com/office/word/2016/wordml/cid" xmlns:w16="http://schemas.microsoft.com/office/word/2018/wordml" xmlns:w16du="http://schemas.microsoft.com/office/word/2023/wordml/word16du" xmlns:w16sdtdh="http://schemas.microsoft.com/office/word/2020/wordml/sdtdatahash" xmlns:w16se="http://schemas.microsoft.com/office/word/2015/wordml/symex" xmlns:wpg="http://schemas.microsoft.com/office/word/2010/wordprocessingGroup" xmlns:wpi="http://schemas.microsoft.com/office/word/2010/wordprocessingInk" xmlns:wne="http://schemas.microsoft.com/office/word/2006/wordml" xmlns:wps="http://schemas.microsoft.com/office/word/2010/wordprocessingShape" mc:Ignorable="w14 w15 w16se w16cid w16 w16cex w16sdtdh w16du wp14">
   <w:body>
     <w:tbl>
       <w:tblPr>
@@ -309,7 +309,7 @@
               <w:rPr>
                 <w:lang w:val="en-CA"/>
               </w:rPr>
-              <w:t>Automation Industry |</w:t>
+              <w:t>Automation |</w:t>
             </w:r>
             <w:r>
               <w:rPr>
@@ -374,7 +374,7 @@
               <w:rPr>
                 <w:lang w:val="en-CA"/>
               </w:rPr>
-              <w:t>Enterprise Management Systems |</w:t>
+              <w:t>Management Systems |</w:t>
             </w:r>
             <w:r>
               <w:rPr>
@@ -386,7 +386,10 @@
               <w:rPr>
                 <w:lang w:val="en-CA"/>
               </w:rPr>
-              <w:t>FDIR |</w:t>
+              <w:t>FDIR</w:t>
+            </w:r>
+            <w:r>
+              <w:t> |</w:t>
             </w:r>
             <w:r>
               <w:rPr>
@@ -632,11 +635,15 @@
       <w:pPr>
         <w:pStyle w:val="Heading1"/>
         <w:rPr>
-          <w:lang w:val="en-CA"/>
-        </w:rPr>
-      </w:pPr>
-      <w:r>
-        <w:rPr>
+          <w:sz w:val="24"/>
+          <w:szCs w:val="22"/>
+          <w:lang w:val="en-CA"/>
+        </w:rPr>
+      </w:pPr>
+      <w:r>
+        <w:rPr>
+          <w:sz w:val="24"/>
+          <w:szCs w:val="22"/>
           <w:lang w:val="en-CA"/>
         </w:rPr>
         <w:t>Profile</w:t>
@@ -646,6 +653,8 @@
       <w:pPr>
         <w:ind w:left="360"/>
         <w:rPr>
+          <w:sz w:val="24"/>
+          <w:szCs w:val="22"/>
           <w:lang w:val="en-CA"/>
         </w:rPr>
       </w:pPr>
@@ -657,113 +666,159 @@
           <w:numId w:val="2"/>
         </w:numPr>
         <w:rPr>
-          <w:lang w:val="en-CA"/>
-        </w:rPr>
-      </w:pPr>
-      <w:r>
-        <w:rPr>
+          <w:sz w:val="24"/>
+          <w:szCs w:val="22"/>
+          <w:lang w:val="en-CA"/>
+        </w:rPr>
+      </w:pPr>
+      <w:r>
+        <w:rPr>
+          <w:sz w:val="24"/>
+          <w:szCs w:val="22"/>
           <w:lang w:val="en-CA"/>
         </w:rPr>
         <w:t xml:space="preserve">A </w:t>
       </w:r>
       <w:r>
         <w:rPr>
+          <w:sz w:val="24"/>
+          <w:szCs w:val="22"/>
           <w:lang w:val="en-CA"/>
         </w:rPr>
         <w:t xml:space="preserve">Canadian </w:t>
       </w:r>
       <w:r>
         <w:rPr>
+          <w:sz w:val="24"/>
+          <w:szCs w:val="22"/>
           <w:lang w:val="en-CA"/>
         </w:rPr>
         <w:t>c</w:t>
       </w:r>
       <w:r>
         <w:rPr>
+          <w:sz w:val="24"/>
+          <w:szCs w:val="22"/>
           <w:lang w:val="en-CA"/>
         </w:rPr>
         <w:t xml:space="preserve">ontrol </w:t>
       </w:r>
       <w:r>
         <w:rPr>
+          <w:sz w:val="24"/>
+          <w:szCs w:val="22"/>
           <w:lang w:val="en-CA"/>
         </w:rPr>
         <w:t>e</w:t>
       </w:r>
       <w:r>
         <w:rPr>
+          <w:sz w:val="24"/>
+          <w:szCs w:val="22"/>
           <w:lang w:val="en-CA"/>
         </w:rPr>
         <w:t xml:space="preserve">ngineering </w:t>
       </w:r>
       <w:r>
         <w:rPr>
+          <w:sz w:val="24"/>
+          <w:szCs w:val="22"/>
           <w:lang w:val="en-CA"/>
         </w:rPr>
         <w:t>consultant</w:t>
       </w:r>
       <w:r>
         <w:rPr>
+          <w:sz w:val="24"/>
+          <w:szCs w:val="22"/>
           <w:lang w:val="en-CA"/>
         </w:rPr>
         <w:t xml:space="preserve"> with </w:t>
       </w:r>
       <w:r>
         <w:rPr>
+          <w:sz w:val="24"/>
+          <w:szCs w:val="22"/>
           <w:lang w:val="en-CA"/>
         </w:rPr>
         <w:t>15</w:t>
       </w:r>
       <w:r>
         <w:rPr>
+          <w:sz w:val="24"/>
+          <w:szCs w:val="22"/>
           <w:lang w:val="en-CA"/>
         </w:rPr>
         <w:t>+</w:t>
       </w:r>
       <w:r>
         <w:rPr>
+          <w:sz w:val="24"/>
+          <w:szCs w:val="22"/>
           <w:lang w:val="en-CA"/>
         </w:rPr>
         <w:t xml:space="preserve"> years of experience</w:t>
       </w:r>
       <w:r>
         <w:rPr>
+          <w:sz w:val="24"/>
+          <w:szCs w:val="22"/>
           <w:lang w:val="en-CA"/>
         </w:rPr>
         <w:t xml:space="preserve"> working in different fields of control and automation engineering in Jordan, Saudi Arabia, </w:t>
       </w:r>
       <w:r>
         <w:rPr>
+          <w:sz w:val="24"/>
+          <w:szCs w:val="22"/>
           <w:lang w:val="en-CA"/>
         </w:rPr>
         <w:t>and Canada.</w:t>
       </w:r>
       <w:r>
         <w:rPr>
+          <w:sz w:val="24"/>
+          <w:szCs w:val="22"/>
           <w:lang w:val="en-CA"/>
         </w:rPr>
         <w:t xml:space="preserve"> </w:t>
       </w:r>
       <w:r>
         <w:rPr>
-          <w:lang w:val="en-CA"/>
-        </w:rPr>
-        <w:t xml:space="preserve">Currently working in engineering consultancy for major clients and stakeholders in </w:t>
-      </w:r>
-      <w:r>
-        <w:rPr>
-          <w:lang w:val="en-CA"/>
-        </w:rPr>
-        <w:t xml:space="preserve">the </w:t>
-      </w:r>
-      <w:r>
-        <w:rPr>
-          <w:lang w:val="en-CA"/>
-        </w:rPr>
-        <w:t xml:space="preserve">transit industry in </w:t>
-      </w:r>
-      <w:r>
-        <w:rPr>
+          <w:sz w:val="24"/>
+          <w:szCs w:val="22"/>
+          <w:lang w:val="en-CA"/>
+        </w:rPr>
+        <w:t xml:space="preserve">Currently working in engineering consultancy for major clients and </w:t>
+      </w:r>
+      <w:r>
+        <w:rPr>
+          <w:sz w:val="24"/>
+          <w:szCs w:val="22"/>
+          <w:lang w:val="en-CA"/>
+        </w:rPr>
+        <w:t xml:space="preserve">leading </w:t>
+      </w:r>
+      <w:r>
+        <w:rPr>
+          <w:sz w:val="24"/>
+          <w:szCs w:val="22"/>
+          <w:lang w:val="en-CA"/>
+        </w:rPr>
+        <w:t xml:space="preserve">stakeholders in </w:t>
+      </w:r>
+      <w:r>
+        <w:rPr>
+          <w:sz w:val="24"/>
+          <w:szCs w:val="22"/>
+          <w:lang w:val="en-CA"/>
+        </w:rPr>
+        <w:t xml:space="preserve">the transit industry in </w:t>
+      </w:r>
+      <w:r>
+        <w:rPr>
+          <w:sz w:val="24"/>
+          <w:szCs w:val="22"/>
           <w:lang w:val="en-CA"/>
         </w:rPr>
         <w:t>Canada and North America.</w:t>
@@ -771,8 +826,10 @@
     </w:p>
     <w:p>
       <w:pPr>
-        <w:pStyle w:val="ListParagraph"/>
-        <w:rPr>
+        <w:ind w:left="360"/>
+        <w:rPr>
+          <w:sz w:val="24"/>
+          <w:szCs w:val="22"/>
           <w:lang w:val="en-CA"/>
         </w:rPr>
       </w:pPr>
@@ -784,44 +841,30 @@
           <w:numId w:val="2"/>
         </w:numPr>
         <w:rPr>
-          <w:lang w:val="en-CA"/>
-        </w:rPr>
-      </w:pPr>
-      <w:r>
-        <w:rPr>
-          <w:lang w:val="en-CA"/>
-        </w:rPr>
-        <w:t>G</w:t>
-      </w:r>
-      <w:r>
-        <w:rPr>
-          <w:lang w:val="en-CA"/>
-        </w:rPr>
-        <w:t>raduate</w:t>
-      </w:r>
-      <w:r>
-        <w:rPr>
-          <w:lang w:val="en-CA"/>
-        </w:rPr>
-        <w:t xml:space="preserve"> </w:t>
-      </w:r>
-      <w:r>
-        <w:rPr>
-          <w:lang w:val="en-CA"/>
-        </w:rPr>
-        <w:t>D</w:t>
-      </w:r>
-      <w:r>
-        <w:rPr>
-          <w:lang w:val="en-CA"/>
-        </w:rPr>
-        <w:t>iploma</w:t>
-      </w:r>
-      <w:r>
+          <w:sz w:val="24"/>
+          <w:szCs w:val="22"/>
+          <w:lang w:val="en-CA"/>
+        </w:rPr>
+      </w:pPr>
+      <w:r>
+        <w:rPr>
+          <w:sz w:val="24"/>
+          <w:szCs w:val="22"/>
+          <w:lang w:val="en-CA"/>
+        </w:rPr>
+        <w:t>Graduate Diploma</w:t>
+      </w:r>
+      <w:r>
+        <w:rPr>
+          <w:sz w:val="24"/>
+          <w:szCs w:val="22"/>
+        </w:rPr>
         <w:t> </w:t>
       </w:r>
       <w:r>
         <w:rPr>
+          <w:sz w:val="24"/>
+          <w:szCs w:val="22"/>
           <w:lang w:val="en-CA"/>
         </w:rPr>
         <w:t>(</w:t>
@@ -829,6 +872,8 @@
       <w:proofErr w:type="spellStart"/>
       <w:r>
         <w:rPr>
+          <w:sz w:val="24"/>
+          <w:szCs w:val="22"/>
           <w:lang w:val="en-CA"/>
         </w:rPr>
         <w:t>GrDip</w:t>
@@ -836,60 +881,24 @@
       <w:proofErr w:type="spellEnd"/>
       <w:r>
         <w:rPr>
-          <w:lang w:val="en-CA"/>
-        </w:rPr>
-        <w:t xml:space="preserve">) degree in </w:t>
-      </w:r>
-      <w:r>
-        <w:rPr>
-          <w:lang w:val="en-CA"/>
-        </w:rPr>
-        <w:t>c</w:t>
-      </w:r>
-      <w:r>
-        <w:rPr>
-          <w:lang w:val="en-CA"/>
-        </w:rPr>
-        <w:t xml:space="preserve">omputer </w:t>
-      </w:r>
-      <w:r>
-        <w:rPr>
-          <w:lang w:val="en-CA"/>
-        </w:rPr>
-        <w:t>s</w:t>
-      </w:r>
-      <w:r>
-        <w:rPr>
-          <w:lang w:val="en-CA"/>
-        </w:rPr>
-        <w:t>cience from Concordia University</w:t>
-      </w:r>
-      <w:r>
-        <w:rPr>
-          <w:lang w:val="en-CA"/>
-        </w:rPr>
-        <w:t>, 2019</w:t>
-      </w:r>
-      <w:r>
-        <w:rPr>
-          <w:lang w:val="en-CA"/>
-        </w:rPr>
-        <w:t>, Montreal, QC</w:t>
-      </w:r>
-      <w:r>
-        <w:rPr>
-          <w:lang w:val="en-CA"/>
-        </w:rPr>
-        <w:t xml:space="preserve"> and </w:t>
-      </w:r>
-      <w:r>
-        <w:rPr>
+          <w:sz w:val="24"/>
+          <w:szCs w:val="22"/>
+          <w:lang w:val="en-CA"/>
+        </w:rPr>
+        <w:t xml:space="preserve">) degree in computer science from Concordia University, 2019, Montreal, QC and </w:t>
+      </w:r>
+      <w:r>
+        <w:rPr>
+          <w:sz w:val="24"/>
+          <w:szCs w:val="22"/>
           <w:lang w:val="en-CA"/>
         </w:rPr>
         <w:t>Bachelor’s (B.Sc.) degree in electrical engineering from the University of Jordan, 2007</w:t>
       </w:r>
       <w:r>
         <w:rPr>
+          <w:sz w:val="24"/>
+          <w:szCs w:val="22"/>
           <w:lang w:val="en-CA"/>
         </w:rPr>
         <w:t>.</w:t>
@@ -899,6 +908,8 @@
       <w:pPr>
         <w:ind w:left="360"/>
         <w:rPr>
+          <w:sz w:val="24"/>
+          <w:szCs w:val="22"/>
           <w:lang w:val="en-CA"/>
         </w:rPr>
       </w:pPr>
@@ -910,95 +921,119 @@
           <w:numId w:val="2"/>
         </w:numPr>
         <w:rPr>
-          <w:lang w:val="en-CA"/>
-        </w:rPr>
-      </w:pPr>
-      <w:r>
-        <w:rPr>
+          <w:sz w:val="24"/>
+          <w:szCs w:val="22"/>
+          <w:lang w:val="en-CA"/>
+        </w:rPr>
+      </w:pPr>
+      <w:r>
+        <w:rPr>
+          <w:sz w:val="24"/>
+          <w:szCs w:val="22"/>
           <w:lang w:val="en-CA"/>
         </w:rPr>
         <w:t xml:space="preserve">Specialized in </w:t>
       </w:r>
       <w:r>
         <w:rPr>
+          <w:sz w:val="24"/>
+          <w:szCs w:val="22"/>
           <w:lang w:val="en-CA"/>
         </w:rPr>
         <w:t>testing and commissioning</w:t>
       </w:r>
       <w:r>
         <w:rPr>
-          <w:lang w:val="en-CA"/>
-        </w:rPr>
-        <w:t xml:space="preserve"> </w:t>
-      </w:r>
-      <w:r>
-        <w:rPr>
-          <w:lang w:val="en-CA"/>
-        </w:rPr>
-        <w:t>SCADA, Distributed Control Systems (</w:t>
-      </w:r>
-      <w:r>
-        <w:rPr>
+          <w:sz w:val="24"/>
+          <w:szCs w:val="22"/>
+          <w:lang w:val="en-CA"/>
+        </w:rPr>
+        <w:t xml:space="preserve"> SCADA, Distributed Control Systems (</w:t>
+      </w:r>
+      <w:r>
+        <w:rPr>
+          <w:sz w:val="24"/>
+          <w:szCs w:val="22"/>
           <w:lang w:val="en-CA"/>
         </w:rPr>
         <w:t>DCS</w:t>
       </w:r>
       <w:r>
         <w:rPr>
+          <w:sz w:val="24"/>
+          <w:szCs w:val="22"/>
           <w:lang w:val="en-CA"/>
         </w:rPr>
         <w:t>)</w:t>
       </w:r>
       <w:r>
         <w:rPr>
+          <w:sz w:val="24"/>
+          <w:szCs w:val="22"/>
           <w:lang w:val="en-CA"/>
         </w:rPr>
         <w:t xml:space="preserve">, </w:t>
       </w:r>
       <w:r>
         <w:rPr>
+          <w:sz w:val="24"/>
+          <w:szCs w:val="22"/>
           <w:lang w:val="en-CA"/>
         </w:rPr>
         <w:t>Substation Automation Systems (</w:t>
       </w:r>
       <w:r>
         <w:rPr>
+          <w:sz w:val="24"/>
+          <w:szCs w:val="22"/>
           <w:lang w:val="en-CA"/>
         </w:rPr>
         <w:t>SAS</w:t>
       </w:r>
       <w:r>
         <w:rPr>
+          <w:sz w:val="24"/>
+          <w:szCs w:val="22"/>
           <w:lang w:val="en-CA"/>
         </w:rPr>
         <w:t>) using IEC 61850 protocol,</w:t>
       </w:r>
       <w:r>
         <w:rPr>
+          <w:sz w:val="24"/>
+          <w:szCs w:val="22"/>
           <w:lang w:val="en-CA"/>
         </w:rPr>
         <w:t xml:space="preserve"> and </w:t>
       </w:r>
       <w:r>
         <w:rPr>
+          <w:sz w:val="24"/>
+          <w:szCs w:val="22"/>
           <w:lang w:val="en-CA"/>
         </w:rPr>
         <w:t>Programmable Logic Controllers (</w:t>
       </w:r>
       <w:r>
         <w:rPr>
+          <w:sz w:val="24"/>
+          <w:szCs w:val="22"/>
           <w:lang w:val="en-CA"/>
         </w:rPr>
         <w:t>PLC</w:t>
       </w:r>
       <w:r>
         <w:rPr>
+          <w:sz w:val="24"/>
+          <w:szCs w:val="22"/>
           <w:lang w:val="en-CA"/>
         </w:rPr>
         <w:t>)</w:t>
       </w:r>
       <w:r>
         <w:rPr>
+          <w:sz w:val="24"/>
+          <w:szCs w:val="22"/>
           <w:lang w:val="en-CA"/>
         </w:rPr>
         <w:t xml:space="preserve"> automation solutions.</w:t>
@@ -1008,6 +1043,8 @@
       <w:pPr>
         <w:ind w:left="360"/>
         <w:rPr>
+          <w:sz w:val="24"/>
+          <w:szCs w:val="22"/>
           <w:lang w:val="en-CA"/>
         </w:rPr>
       </w:pPr>
@@ -1019,143 +1056,191 @@
           <w:numId w:val="2"/>
         </w:numPr>
         <w:rPr>
-          <w:lang w:val="en-CA"/>
-        </w:rPr>
-      </w:pPr>
-      <w:r>
-        <w:rPr>
+          <w:sz w:val="24"/>
+          <w:szCs w:val="22"/>
+          <w:lang w:val="en-CA"/>
+        </w:rPr>
+      </w:pPr>
+      <w:r>
+        <w:rPr>
+          <w:sz w:val="24"/>
+          <w:szCs w:val="22"/>
           <w:lang w:val="en-CA"/>
         </w:rPr>
         <w:t xml:space="preserve">Supervised and/or firsthand </w:t>
       </w:r>
       <w:r>
         <w:rPr>
+          <w:sz w:val="24"/>
+          <w:szCs w:val="22"/>
           <w:lang w:val="en-CA"/>
         </w:rPr>
         <w:t xml:space="preserve">designed, </w:t>
       </w:r>
       <w:r>
         <w:rPr>
+          <w:sz w:val="24"/>
+          <w:szCs w:val="22"/>
           <w:lang w:val="en-CA"/>
         </w:rPr>
         <w:t>tested and c</w:t>
       </w:r>
       <w:r>
         <w:rPr>
+          <w:sz w:val="24"/>
+          <w:szCs w:val="22"/>
           <w:lang w:val="en-CA"/>
         </w:rPr>
         <w:t>ommissioned</w:t>
       </w:r>
       <w:r>
         <w:rPr>
+          <w:sz w:val="24"/>
+          <w:szCs w:val="22"/>
           <w:lang w:val="en-CA"/>
         </w:rPr>
         <w:t xml:space="preserve"> </w:t>
       </w:r>
       <w:r>
         <w:rPr>
+          <w:sz w:val="24"/>
+          <w:szCs w:val="22"/>
           <w:lang w:val="en-CA"/>
         </w:rPr>
         <w:t>a range</w:t>
       </w:r>
       <w:r>
         <w:rPr>
+          <w:sz w:val="24"/>
+          <w:szCs w:val="22"/>
           <w:lang w:val="en-CA"/>
         </w:rPr>
         <w:t xml:space="preserve"> of </w:t>
       </w:r>
       <w:r>
         <w:rPr>
+          <w:sz w:val="24"/>
+          <w:szCs w:val="22"/>
           <w:lang w:val="en-CA"/>
         </w:rPr>
         <w:t>low current</w:t>
       </w:r>
       <w:r>
         <w:rPr>
+          <w:sz w:val="24"/>
+          <w:szCs w:val="22"/>
           <w:lang w:val="en-CA"/>
         </w:rPr>
         <w:t xml:space="preserve"> </w:t>
       </w:r>
       <w:r>
         <w:rPr>
+          <w:sz w:val="24"/>
+          <w:szCs w:val="22"/>
           <w:lang w:val="en-CA"/>
         </w:rPr>
         <w:t>/</w:t>
       </w:r>
       <w:r>
         <w:rPr>
+          <w:sz w:val="24"/>
+          <w:szCs w:val="22"/>
           <w:lang w:val="en-CA"/>
         </w:rPr>
         <w:t xml:space="preserve"> low </w:t>
       </w:r>
       <w:r>
         <w:rPr>
+          <w:sz w:val="24"/>
+          <w:szCs w:val="22"/>
           <w:lang w:val="en-CA"/>
         </w:rPr>
         <w:t>voltage (</w:t>
       </w:r>
       <w:r>
         <w:rPr>
+          <w:sz w:val="24"/>
+          <w:szCs w:val="22"/>
           <w:lang w:val="en-CA"/>
         </w:rPr>
         <w:t>LC</w:t>
       </w:r>
       <w:r>
         <w:rPr>
+          <w:sz w:val="24"/>
+          <w:szCs w:val="22"/>
           <w:lang w:val="en-CA"/>
         </w:rPr>
         <w:t>/LV)</w:t>
       </w:r>
       <w:r>
         <w:rPr>
+          <w:sz w:val="24"/>
+          <w:szCs w:val="22"/>
           <w:lang w:val="en-CA"/>
         </w:rPr>
         <w:t xml:space="preserve"> </w:t>
       </w:r>
       <w:r>
         <w:rPr>
+          <w:sz w:val="24"/>
+          <w:szCs w:val="22"/>
           <w:lang w:val="en-CA"/>
         </w:rPr>
         <w:t>systems</w:t>
       </w:r>
       <w:r>
         <w:rPr>
+          <w:sz w:val="24"/>
+          <w:szCs w:val="22"/>
           <w:lang w:val="en-CA"/>
         </w:rPr>
         <w:t xml:space="preserve"> </w:t>
       </w:r>
       <w:r>
         <w:rPr>
+          <w:sz w:val="24"/>
+          <w:szCs w:val="22"/>
           <w:lang w:val="en-CA"/>
         </w:rPr>
         <w:t xml:space="preserve">of </w:t>
       </w:r>
       <w:r>
         <w:rPr>
+          <w:sz w:val="24"/>
+          <w:szCs w:val="22"/>
           <w:lang w:val="en-CA"/>
         </w:rPr>
         <w:t xml:space="preserve">different </w:t>
       </w:r>
       <w:r>
         <w:rPr>
+          <w:sz w:val="24"/>
+          <w:szCs w:val="22"/>
           <w:lang w:val="en-CA"/>
         </w:rPr>
         <w:t xml:space="preserve">protocols, </w:t>
       </w:r>
       <w:r>
         <w:rPr>
+          <w:sz w:val="24"/>
+          <w:szCs w:val="22"/>
           <w:lang w:val="en-CA"/>
         </w:rPr>
         <w:t xml:space="preserve">products, and </w:t>
       </w:r>
       <w:r>
         <w:rPr>
+          <w:sz w:val="24"/>
+          <w:szCs w:val="22"/>
           <w:lang w:val="en-CA"/>
         </w:rPr>
         <w:t>vendors</w:t>
       </w:r>
       <w:r>
         <w:rPr>
+          <w:sz w:val="24"/>
+          <w:szCs w:val="22"/>
           <w:lang w:val="en-CA"/>
         </w:rPr>
         <w:t>:</w:t>
@@ -1168,92 +1253,122 @@
           <w:numId w:val="7"/>
         </w:numPr>
         <w:rPr>
-          <w:lang w:val="en-CA"/>
-        </w:rPr>
-      </w:pPr>
-      <w:r>
-        <w:rPr>
+          <w:sz w:val="24"/>
+          <w:szCs w:val="22"/>
+          <w:lang w:val="en-CA"/>
+        </w:rPr>
+      </w:pPr>
+      <w:r>
+        <w:rPr>
+          <w:sz w:val="24"/>
+          <w:szCs w:val="22"/>
           <w:lang w:val="en-CA"/>
         </w:rPr>
         <w:t>Experienced</w:t>
       </w:r>
       <w:r>
         <w:rPr>
+          <w:sz w:val="24"/>
+          <w:szCs w:val="22"/>
           <w:lang w:val="en-CA"/>
         </w:rPr>
         <w:t xml:space="preserve"> </w:t>
       </w:r>
       <w:r>
         <w:rPr>
+          <w:sz w:val="24"/>
+          <w:szCs w:val="22"/>
           <w:lang w:val="en-CA"/>
         </w:rPr>
         <w:t>i</w:t>
       </w:r>
       <w:r>
         <w:rPr>
+          <w:sz w:val="24"/>
+          <w:szCs w:val="22"/>
           <w:lang w:val="en-CA"/>
         </w:rPr>
         <w:t xml:space="preserve">n </w:t>
       </w:r>
       <w:r>
         <w:rPr>
+          <w:sz w:val="24"/>
+          <w:szCs w:val="22"/>
           <w:lang w:val="en-CA"/>
         </w:rPr>
         <w:t>building</w:t>
       </w:r>
       <w:r>
         <w:rPr>
+          <w:sz w:val="24"/>
+          <w:szCs w:val="22"/>
           <w:lang w:val="en-CA"/>
         </w:rPr>
         <w:t xml:space="preserve"> automation</w:t>
       </w:r>
       <w:r>
         <w:rPr>
+          <w:sz w:val="24"/>
+          <w:szCs w:val="22"/>
           <w:lang w:val="en-CA"/>
         </w:rPr>
         <w:t xml:space="preserve"> system (BAS)</w:t>
       </w:r>
       <w:r>
         <w:rPr>
-          <w:lang w:val="en-CA"/>
-        </w:rPr>
-        <w:t xml:space="preserve"> especially in</w:t>
-      </w:r>
-      <w:r>
-        <w:rPr>
-          <w:lang w:val="en-CA"/>
-        </w:rPr>
-        <w:t xml:space="preserve"> lighting control</w:t>
-      </w:r>
-      <w:r>
-        <w:rPr>
-          <w:lang w:val="en-CA"/>
-        </w:rPr>
-        <w:t xml:space="preserve"> (KNX/EIB and DALI)</w:t>
-      </w:r>
-      <w:r>
-        <w:rPr>
+          <w:sz w:val="24"/>
+          <w:szCs w:val="22"/>
+          <w:lang w:val="en-CA"/>
+        </w:rPr>
+        <w:t xml:space="preserve"> especially in lighting control (KNX/EIB and DALI)</w:t>
+      </w:r>
+      <w:r>
+        <w:rPr>
+          <w:sz w:val="24"/>
+          <w:szCs w:val="22"/>
           <w:lang w:val="en-CA"/>
         </w:rPr>
         <w:t xml:space="preserve">, </w:t>
       </w:r>
       <w:r>
         <w:rPr>
+          <w:sz w:val="24"/>
+          <w:szCs w:val="22"/>
           <w:lang w:val="en-CA"/>
         </w:rPr>
         <w:t>fire alarm, access control</w:t>
       </w:r>
       <w:r>
         <w:rPr>
+          <w:sz w:val="24"/>
+          <w:szCs w:val="22"/>
           <w:lang w:val="en-CA"/>
         </w:rPr>
         <w:t>,</w:t>
       </w:r>
       <w:r>
         <w:rPr>
-          <w:lang w:val="en-CA"/>
-        </w:rPr>
-        <w:t xml:space="preserve"> intrusion alarm, multichannel audio systems and hotel management systems.</w:t>
+          <w:sz w:val="24"/>
+          <w:szCs w:val="22"/>
+          <w:lang w:val="en-CA"/>
+        </w:rPr>
+        <w:t xml:space="preserve"> intrusion alarm, multichannel audio systems and hotel</w:t>
+      </w:r>
+      <w:r>
+        <w:rPr>
+          <w:sz w:val="24"/>
+          <w:szCs w:val="22"/>
+          <w:lang w:val="en-CA"/>
+        </w:rPr>
+        <w:t xml:space="preserve"> guest</w:t>
+      </w:r>
+      <w:r>
+        <w:rPr>
+          <w:sz w:val="24"/>
+          <w:szCs w:val="22"/>
+          <w:lang w:val="en-CA"/>
+        </w:rPr>
+        <w:t xml:space="preserve"> management systems.</w:t>
       </w:r>
     </w:p>
     <w:p>
@@ -1263,53 +1378,71 @@
           <w:numId w:val="7"/>
         </w:numPr>
         <w:rPr>
-          <w:lang w:val="en-CA"/>
-        </w:rPr>
-      </w:pPr>
-      <w:r>
-        <w:rPr>
+          <w:sz w:val="24"/>
+          <w:szCs w:val="22"/>
+          <w:lang w:val="en-CA"/>
+        </w:rPr>
+      </w:pPr>
+      <w:r>
+        <w:rPr>
+          <w:sz w:val="24"/>
+          <w:szCs w:val="22"/>
           <w:lang w:val="en-CA"/>
         </w:rPr>
         <w:t>Integrated</w:t>
       </w:r>
       <w:r>
         <w:rPr>
+          <w:sz w:val="24"/>
+          <w:szCs w:val="22"/>
           <w:lang w:val="en-CA"/>
         </w:rPr>
         <w:t xml:space="preserve"> Building Management System (BMS) </w:t>
       </w:r>
       <w:r>
         <w:rPr>
+          <w:sz w:val="24"/>
+          <w:szCs w:val="22"/>
           <w:lang w:val="en-CA"/>
         </w:rPr>
         <w:t>to</w:t>
       </w:r>
       <w:r>
         <w:rPr>
+          <w:sz w:val="24"/>
+          <w:szCs w:val="22"/>
           <w:lang w:val="en-CA"/>
         </w:rPr>
         <w:t xml:space="preserve"> cross-protocol</w:t>
       </w:r>
       <w:r>
         <w:rPr>
+          <w:sz w:val="24"/>
+          <w:szCs w:val="22"/>
           <w:lang w:val="en-CA"/>
         </w:rPr>
         <w:t xml:space="preserve">, </w:t>
       </w:r>
       <w:r>
         <w:rPr>
+          <w:sz w:val="24"/>
+          <w:szCs w:val="22"/>
           <w:lang w:val="en-CA"/>
         </w:rPr>
         <w:t xml:space="preserve">and </w:t>
       </w:r>
       <w:r>
         <w:rPr>
+          <w:sz w:val="24"/>
+          <w:szCs w:val="22"/>
           <w:lang w:val="en-CA"/>
         </w:rPr>
         <w:t>cross-media</w:t>
       </w:r>
       <w:r>
         <w:rPr>
+          <w:sz w:val="24"/>
+          <w:szCs w:val="22"/>
           <w:lang w:val="en-CA"/>
         </w:rPr>
         <w:t xml:space="preserve"> interoperability.</w:t>
@@ -1322,35 +1455,47 @@
           <w:numId w:val="8"/>
         </w:numPr>
         <w:rPr>
-          <w:lang w:val="en-CA"/>
-        </w:rPr>
-      </w:pPr>
-      <w:r>
-        <w:rPr>
+          <w:sz w:val="24"/>
+          <w:szCs w:val="22"/>
+          <w:lang w:val="en-CA"/>
+        </w:rPr>
+      </w:pPr>
+      <w:r>
+        <w:rPr>
+          <w:sz w:val="24"/>
+          <w:szCs w:val="22"/>
           <w:lang w:val="en-CA"/>
         </w:rPr>
         <w:t xml:space="preserve">Operated products of the OEMs: </w:t>
       </w:r>
       <w:r>
         <w:rPr>
+          <w:sz w:val="24"/>
+          <w:szCs w:val="22"/>
           <w:lang w:val="en-CA"/>
         </w:rPr>
         <w:t>Schneider-Electric, ABB,</w:t>
       </w:r>
       <w:r>
         <w:rPr>
+          <w:sz w:val="24"/>
+          <w:szCs w:val="22"/>
           <w:lang w:val="en-CA"/>
         </w:rPr>
         <w:t xml:space="preserve"> Inim and</w:t>
       </w:r>
       <w:r>
         <w:rPr>
+          <w:sz w:val="24"/>
+          <w:szCs w:val="22"/>
           <w:lang w:val="en-CA"/>
         </w:rPr>
         <w:t xml:space="preserve"> Theben</w:t>
       </w:r>
       <w:r>
         <w:rPr>
+          <w:sz w:val="24"/>
+          <w:szCs w:val="22"/>
           <w:lang w:val="en-CA"/>
         </w:rPr>
         <w:t>.</w:t>
@@ -1360,6 +1505,8 @@
       <w:pPr>
         <w:ind w:left="360"/>
         <w:rPr>
+          <w:sz w:val="24"/>
+          <w:szCs w:val="22"/>
           <w:lang w:val="en-CA"/>
         </w:rPr>
       </w:pPr>
@@ -1371,82 +1518,90 @@
           <w:numId w:val="2"/>
         </w:numPr>
         <w:rPr>
-          <w:lang w:val="en-CA"/>
-        </w:rPr>
-      </w:pPr>
-      <w:r>
-        <w:rPr>
+          <w:sz w:val="24"/>
+          <w:szCs w:val="22"/>
+          <w:lang w:val="en-CA"/>
+        </w:rPr>
+      </w:pPr>
+      <w:r>
+        <w:rPr>
+          <w:sz w:val="24"/>
+          <w:szCs w:val="22"/>
           <w:lang w:val="en-CA"/>
         </w:rPr>
         <w:t xml:space="preserve">Performed </w:t>
       </w:r>
       <w:r>
         <w:rPr>
+          <w:sz w:val="24"/>
+          <w:szCs w:val="22"/>
           <w:lang w:val="en-CA"/>
         </w:rPr>
         <w:t>regulatory</w:t>
       </w:r>
       <w:r>
         <w:rPr>
+          <w:sz w:val="24"/>
+          <w:szCs w:val="22"/>
           <w:lang w:val="en-CA"/>
         </w:rPr>
         <w:t xml:space="preserve"> </w:t>
       </w:r>
       <w:r>
         <w:rPr>
+          <w:sz w:val="24"/>
+          <w:szCs w:val="22"/>
           <w:lang w:val="en-CA"/>
         </w:rPr>
         <w:t xml:space="preserve">telecom </w:t>
       </w:r>
       <w:r>
         <w:rPr>
+          <w:sz w:val="24"/>
+          <w:szCs w:val="22"/>
           <w:lang w:val="en-CA"/>
         </w:rPr>
         <w:t xml:space="preserve">activities </w:t>
       </w:r>
       <w:r>
         <w:rPr>
+          <w:sz w:val="24"/>
+          <w:szCs w:val="22"/>
           <w:lang w:val="en-CA"/>
         </w:rPr>
         <w:t>with Jordan’s</w:t>
       </w:r>
       <w:r>
         <w:rPr>
+          <w:sz w:val="24"/>
+          <w:szCs w:val="22"/>
           <w:lang w:val="en-CA"/>
         </w:rPr>
         <w:t xml:space="preserve"> governmental</w:t>
       </w:r>
       <w:r>
         <w:rPr>
+          <w:sz w:val="24"/>
+          <w:szCs w:val="22"/>
           <w:lang w:val="en-CA"/>
         </w:rPr>
         <w:t xml:space="preserve"> telecom regulator body (</w:t>
       </w:r>
       <w:r>
         <w:rPr>
+          <w:sz w:val="24"/>
+          <w:szCs w:val="22"/>
           <w:lang w:val="en-CA"/>
         </w:rPr>
         <w:t xml:space="preserve">the </w:t>
       </w:r>
       <w:r>
         <w:rPr>
+          <w:sz w:val="24"/>
+          <w:szCs w:val="22"/>
           <w:lang w:val="en-CA"/>
         </w:rPr>
         <w:t>TRC).</w:t>
-      </w:r>
-    </w:p>
-    <w:p>
-      <w:pPr>
-        <w:pStyle w:val="Heading1"/>
-        <w:rPr>
-          <w:lang w:val="en-CA"/>
-        </w:rPr>
-      </w:pPr>
-      <w:r>
-        <w:rPr>
-          <w:lang w:val="en-CA"/>
-        </w:rPr>
-        <w:t>Professional Experience</w:t>
       </w:r>
     </w:p>
     <w:p>
@@ -1456,10 +1611,43 @@
           <w:numId w:val="2"/>
         </w:numPr>
         <w:rPr>
+          <w:sz w:val="24"/>
+          <w:szCs w:val="22"/>
+          <w:lang w:val="en-CA"/>
+        </w:rPr>
+      </w:pPr>
+    </w:p>
+    <w:p>
+      <w:pPr>
+        <w:pStyle w:val="Heading1"/>
+        <w:rPr>
+          <w:sz w:val="24"/>
+          <w:szCs w:val="22"/>
+          <w:lang w:val="en-CA"/>
+        </w:rPr>
+      </w:pPr>
+      <w:r>
+        <w:rPr>
+          <w:sz w:val="24"/>
+          <w:szCs w:val="22"/>
+          <w:lang w:val="en-CA"/>
+        </w:rPr>
+        <w:t>Professional Experience</w:t>
+      </w:r>
+    </w:p>
+    <w:p>
+      <w:pPr>
+        <w:numPr>
+          <w:ilvl w:val="0"/>
+          <w:numId w:val="2"/>
+        </w:numPr>
+        <w:rPr>
           <w:rStyle w:val="StyleBoldItalic"/>
           <w:i w:val="0"/>
           <w:iCs w:val="0"/>
           <w:smallCaps/>
+          <w:sz w:val="24"/>
+          <w:szCs w:val="22"/>
           <w:u w:val="single"/>
           <w:lang w:val="en-CA"/>
         </w:rPr>
@@ -1468,6 +1656,8 @@
         <w:rPr>
           <w:rStyle w:val="StyleBold"/>
           <w:smallCaps/>
+          <w:sz w:val="24"/>
+          <w:szCs w:val="22"/>
           <w:u w:val="single"/>
           <w:lang w:val="en-CA"/>
         </w:rPr>
@@ -1485,55 +1675,74 @@
         </w:tabs>
         <w:rPr>
           <w:rStyle w:val="StyleBoldItalic"/>
+          <w:sz w:val="24"/>
+          <w:szCs w:val="22"/>
         </w:rPr>
       </w:pPr>
       <w:r>
         <w:rPr>
           <w:rStyle w:val="StyleBoldItalic"/>
-        </w:rPr>
-        <w:t xml:space="preserve">Software requirements for rolling stock </w:t>
+          <w:sz w:val="24"/>
+          <w:szCs w:val="22"/>
+        </w:rPr>
+        <w:t xml:space="preserve">Software </w:t>
       </w:r>
       <w:r>
         <w:rPr>
           <w:rStyle w:val="StyleBoldItalic"/>
-        </w:rPr>
-        <w:t xml:space="preserve">with </w:t>
+          <w:sz w:val="24"/>
+          <w:szCs w:val="22"/>
+        </w:rPr>
+        <w:t>R</w:t>
       </w:r>
       <w:r>
         <w:rPr>
           <w:rStyle w:val="StyleBoldItalic"/>
-        </w:rPr>
-        <w:t>Aegis Engineering</w:t>
+          <w:sz w:val="24"/>
+          <w:szCs w:val="22"/>
+        </w:rPr>
+        <w:t xml:space="preserve">equirements </w:t>
       </w:r>
       <w:r>
         <w:rPr>
           <w:rStyle w:val="StyleBoldItalic"/>
-        </w:rPr>
-        <w:t xml:space="preserve">, </w:t>
+          <w:sz w:val="24"/>
+          <w:szCs w:val="22"/>
+        </w:rPr>
+        <w:t xml:space="preserve">Reviewer </w:t>
       </w:r>
       <w:r>
         <w:rPr>
           <w:rStyle w:val="StyleBoldItalic"/>
-        </w:rPr>
-        <w:t>UK</w:t>
+          <w:sz w:val="24"/>
+          <w:szCs w:val="22"/>
+        </w:rPr>
+        <w:t>with Aegis Engineering, UK</w:t>
       </w:r>
       <w:r>
         <w:rPr>
           <w:rStyle w:val="StyleBoldItalic"/>
+          <w:sz w:val="24"/>
+          <w:szCs w:val="22"/>
         </w:rPr>
         <w:tab/>
+        <w:t xml:space="preserve">Dec 2023 – </w:t>
       </w:r>
       <w:r>
         <w:rPr>
           <w:rStyle w:val="StyleBoldItalic"/>
-        </w:rPr>
-        <w:t xml:space="preserve">Dec </w:t>
+          <w:sz w:val="24"/>
+          <w:szCs w:val="22"/>
+        </w:rPr>
+        <w:t>May</w:t>
       </w:r>
       <w:r>
         <w:rPr>
           <w:rStyle w:val="StyleBoldItalic"/>
-        </w:rPr>
-        <w:t>2023 – Present</w:t>
+          <w:sz w:val="24"/>
+          <w:szCs w:val="22"/>
+        </w:rPr>
+        <w:t xml:space="preserve"> 2024</w:t>
       </w:r>
     </w:p>
     <w:p>
@@ -1551,6 +1760,8 @@
           <w:bCs w:val="0"/>
           <w:i w:val="0"/>
           <w:iCs w:val="0"/>
+          <w:sz w:val="24"/>
+          <w:szCs w:val="22"/>
         </w:rPr>
       </w:pPr>
       <w:r>
@@ -1560,6 +1771,8 @@
           <w:bCs w:val="0"/>
           <w:i w:val="0"/>
           <w:iCs w:val="0"/>
+          <w:sz w:val="24"/>
+          <w:szCs w:val="22"/>
         </w:rPr>
         <w:t xml:space="preserve">Systems and software requirements compliance to </w:t>
       </w:r>
@@ -1570,8 +1783,10 @@
           <w:bCs w:val="0"/>
           <w:i w:val="0"/>
           <w:iCs w:val="0"/>
-        </w:rPr>
-        <w:t>EN 50126-5 Railway applications - The specification and Demonstration of Reliability, Availability,</w:t>
+          <w:sz w:val="24"/>
+          <w:szCs w:val="22"/>
+        </w:rPr>
+        <w:t>EN 50126-5 Railway applications</w:t>
       </w:r>
       <w:r>
         <w:rPr>
@@ -1580,8 +1795,10 @@
           <w:bCs w:val="0"/>
           <w:i w:val="0"/>
           <w:iCs w:val="0"/>
-        </w:rPr>
-        <w:t xml:space="preserve"> </w:t>
+          <w:sz w:val="24"/>
+          <w:szCs w:val="22"/>
+        </w:rPr>
+        <w:t>;</w:t>
       </w:r>
       <w:r>
         <w:rPr>
@@ -1590,8 +1807,10 @@
           <w:bCs w:val="0"/>
           <w:i w:val="0"/>
           <w:iCs w:val="0"/>
-        </w:rPr>
-        <w:t>Maintainability and Safety (RAMS)</w:t>
+          <w:sz w:val="24"/>
+          <w:szCs w:val="22"/>
+        </w:rPr>
+        <w:t xml:space="preserve"> </w:t>
       </w:r>
       <w:r>
         <w:rPr>
@@ -1600,8 +1819,46 @@
           <w:bCs w:val="0"/>
           <w:i w:val="0"/>
           <w:iCs w:val="0"/>
-        </w:rPr>
-        <w:t>.</w:t>
+          <w:sz w:val="24"/>
+          <w:szCs w:val="22"/>
+        </w:rPr>
+        <w:t>t</w:t>
+      </w:r>
+      <w:r>
+        <w:rPr>
+          <w:rStyle w:val="StyleBoldItalic"/>
+          <w:b w:val="0"/>
+          <w:bCs w:val="0"/>
+          <w:i w:val="0"/>
+          <w:iCs w:val="0"/>
+          <w:sz w:val="24"/>
+          <w:szCs w:val="22"/>
+        </w:rPr>
+        <w:t xml:space="preserve">he specification and </w:t>
+      </w:r>
+      <w:r>
+        <w:rPr>
+          <w:rStyle w:val="StyleBoldItalic"/>
+          <w:b w:val="0"/>
+          <w:bCs w:val="0"/>
+          <w:i w:val="0"/>
+          <w:iCs w:val="0"/>
+          <w:sz w:val="24"/>
+          <w:szCs w:val="22"/>
+        </w:rPr>
+        <w:t>d</w:t>
+      </w:r>
+      <w:r>
+        <w:rPr>
+          <w:rStyle w:val="StyleBoldItalic"/>
+          <w:b w:val="0"/>
+          <w:bCs w:val="0"/>
+          <w:i w:val="0"/>
+          <w:iCs w:val="0"/>
+          <w:sz w:val="24"/>
+          <w:szCs w:val="22"/>
+        </w:rPr>
+        <w:t>emonstration of Reliability, Availability, Maintainability and Safety (RAMS).</w:t>
       </w:r>
     </w:p>
     <w:p>
@@ -1615,43 +1872,41 @@
         </w:tabs>
         <w:rPr>
           <w:rStyle w:val="StyleBoldItalic"/>
+          <w:sz w:val="24"/>
+          <w:szCs w:val="22"/>
         </w:rPr>
       </w:pPr>
       <w:r>
         <w:rPr>
           <w:rStyle w:val="StyleBoldItalic"/>
-        </w:rPr>
-        <w:t xml:space="preserve">SCADA and </w:t>
-      </w:r>
+          <w:sz w:val="24"/>
+          <w:szCs w:val="22"/>
+        </w:rPr>
+        <w:t xml:space="preserve">SCADA and Integration Consultant with </w:t>
+      </w:r>
+      <w:proofErr w:type="spellStart"/>
       <w:r>
         <w:rPr>
           <w:rStyle w:val="StyleBoldItalic"/>
-        </w:rPr>
-        <w:t xml:space="preserve">Integration </w:t>
-      </w:r>
+          <w:sz w:val="24"/>
+          <w:szCs w:val="22"/>
+        </w:rPr>
+        <w:t>Metrolinx</w:t>
+      </w:r>
+      <w:proofErr w:type="spellEnd"/>
       <w:r>
         <w:rPr>
           <w:rStyle w:val="StyleBoldItalic"/>
-        </w:rPr>
-        <w:t xml:space="preserve">Consultant with </w:t>
-      </w:r>
-      <w:proofErr w:type="spellStart"/>
+          <w:sz w:val="24"/>
+          <w:szCs w:val="22"/>
+        </w:rPr>
+        <w:t>, ON</w:t>
+      </w:r>
       <w:r>
         <w:rPr>
           <w:rStyle w:val="StyleBoldItalic"/>
-        </w:rPr>
-        <w:t>Metrolinx</w:t>
-      </w:r>
-      <w:proofErr w:type="spellEnd"/>
-      <w:r>
-        <w:rPr>
-          <w:rStyle w:val="StyleBoldItalic"/>
-        </w:rPr>
-        <w:t>, ON</w:t>
-      </w:r>
-      <w:r>
-        <w:rPr>
-          <w:rStyle w:val="StyleBoldItalic"/>
+          <w:sz w:val="24"/>
+          <w:szCs w:val="22"/>
         </w:rPr>
         <w:tab/>
         <w:t xml:space="preserve">Jul 2023 – </w:t>
@@ -1659,6 +1914,8 @@
       <w:r>
         <w:rPr>
           <w:rStyle w:val="StyleBoldItalic"/>
+          <w:sz w:val="24"/>
+          <w:szCs w:val="22"/>
         </w:rPr>
         <w:t>Nov 2023</w:t>
       </w:r>
@@ -1678,6 +1935,8 @@
           <w:bCs w:val="0"/>
           <w:i w:val="0"/>
           <w:iCs w:val="0"/>
+          <w:sz w:val="24"/>
+          <w:szCs w:val="22"/>
         </w:rPr>
       </w:pPr>
       <w:r>
@@ -1687,18 +1946,10 @@
           <w:bCs w:val="0"/>
           <w:i w:val="0"/>
           <w:iCs w:val="0"/>
-        </w:rPr>
-        <w:t xml:space="preserve">SCADA </w:t>
-      </w:r>
-      <w:r>
-        <w:rPr>
-          <w:rStyle w:val="StyleBoldItalic"/>
-          <w:b w:val="0"/>
-          <w:bCs w:val="0"/>
-          <w:i w:val="0"/>
-          <w:iCs w:val="0"/>
-        </w:rPr>
-        <w:t>testing and commissioning activities.</w:t>
+          <w:sz w:val="24"/>
+          <w:szCs w:val="22"/>
+        </w:rPr>
+        <w:t>SCADA testing and commissioning activities.</w:t>
       </w:r>
     </w:p>
     <w:p>
@@ -1716,6 +1967,8 @@
           <w:bCs w:val="0"/>
           <w:i w:val="0"/>
           <w:iCs w:val="0"/>
+          <w:sz w:val="24"/>
+          <w:szCs w:val="22"/>
         </w:rPr>
       </w:pPr>
       <w:r>
@@ -1725,6 +1978,8 @@
           <w:bCs w:val="0"/>
           <w:i w:val="0"/>
           <w:iCs w:val="0"/>
+          <w:sz w:val="24"/>
+          <w:szCs w:val="22"/>
         </w:rPr>
         <w:t>Quality control of the system’s deliveries.</w:t>
       </w:r>
@@ -1744,6 +1999,8 @@
           <w:bCs w:val="0"/>
           <w:i w:val="0"/>
           <w:iCs w:val="0"/>
+          <w:sz w:val="24"/>
+          <w:szCs w:val="22"/>
         </w:rPr>
       </w:pPr>
       <w:r>
@@ -1753,6 +2010,8 @@
           <w:bCs w:val="0"/>
           <w:i w:val="0"/>
           <w:iCs w:val="0"/>
+          <w:sz w:val="24"/>
+          <w:szCs w:val="22"/>
         </w:rPr>
         <w:t>Third-party low current system integration.</w:t>
       </w:r>
@@ -1772,6 +2031,8 @@
           <w:bCs w:val="0"/>
           <w:i w:val="0"/>
           <w:iCs w:val="0"/>
+          <w:sz w:val="24"/>
+          <w:szCs w:val="22"/>
         </w:rPr>
       </w:pPr>
       <w:r>
@@ -1781,6 +2042,8 @@
           <w:bCs w:val="0"/>
           <w:i w:val="0"/>
           <w:iCs w:val="0"/>
+          <w:sz w:val="24"/>
+          <w:szCs w:val="22"/>
         </w:rPr>
         <w:t>Root-cause analysis of snags and correction recommendations.</w:t>
       </w:r>
@@ -1796,12 +2059,16 @@
         </w:tabs>
         <w:rPr>
           <w:rStyle w:val="StyleBoldItalic"/>
+          <w:sz w:val="24"/>
+          <w:szCs w:val="22"/>
           <w:lang w:val="en-CA"/>
         </w:rPr>
       </w:pPr>
       <w:r>
         <w:rPr>
           <w:rStyle w:val="StyleBoldItalic"/>
+          <w:sz w:val="24"/>
+          <w:szCs w:val="22"/>
           <w:lang w:val="en-CA"/>
         </w:rPr>
         <w:t>Systems Engineering Consultant</w:t>
@@ -1809,48 +2076,36 @@
       <w:r>
         <w:rPr>
           <w:rStyle w:val="StyleBoldItalic"/>
-          <w:lang w:val="en-CA"/>
-        </w:rPr>
-        <w:t xml:space="preserve"> with ISC Applied Systems Inc, QC</w:t>
+          <w:sz w:val="24"/>
+          <w:szCs w:val="22"/>
+          <w:lang w:val="en-CA"/>
+        </w:rPr>
+        <w:t xml:space="preserve"> with ISC Applied Systems,</w:t>
       </w:r>
       <w:r>
         <w:rPr>
           <w:rStyle w:val="StyleBoldItalic"/>
+          <w:sz w:val="24"/>
+          <w:szCs w:val="22"/>
+          <w:lang w:val="en-CA"/>
+        </w:rPr>
+        <w:t xml:space="preserve"> QC</w:t>
+      </w:r>
+      <w:r>
+        <w:rPr>
+          <w:rStyle w:val="StyleBoldItalic"/>
+          <w:sz w:val="24"/>
+          <w:szCs w:val="22"/>
           <w:lang w:val="en-CA"/>
         </w:rPr>
         <w:tab/>
+        <w:t xml:space="preserve">Feb 2023 – </w:t>
       </w:r>
       <w:r>
         <w:rPr>
           <w:rStyle w:val="StyleBoldItalic"/>
-          <w:lang w:val="en-CA"/>
-        </w:rPr>
-        <w:t>Feb</w:t>
-      </w:r>
-      <w:r>
-        <w:rPr>
-          <w:rStyle w:val="StyleBoldItalic"/>
-          <w:lang w:val="en-CA"/>
-        </w:rPr>
-        <w:t xml:space="preserve"> 202</w:t>
-      </w:r>
-      <w:r>
-        <w:rPr>
-          <w:rStyle w:val="StyleBoldItalic"/>
-          <w:lang w:val="en-CA"/>
-        </w:rPr>
-        <w:t>3</w:t>
-      </w:r>
-      <w:r>
-        <w:rPr>
-          <w:rStyle w:val="StyleBoldItalic"/>
-          <w:lang w:val="en-CA"/>
-        </w:rPr>
-        <w:t xml:space="preserve"> – </w:t>
-      </w:r>
-      <w:r>
-        <w:rPr>
-          <w:rStyle w:val="StyleBoldItalic"/>
+          <w:sz w:val="24"/>
+          <w:szCs w:val="22"/>
           <w:lang w:val="en-CA"/>
         </w:rPr>
         <w:t>Jun 2023</w:t>
@@ -1865,29 +2120,39 @@
         </w:numPr>
         <w:rPr>
           <w:rFonts w:ascii="Garamond" w:hAnsi="Garamond"/>
+          <w:sz w:val="24"/>
+          <w:szCs w:val="22"/>
         </w:rPr>
       </w:pPr>
       <w:r>
         <w:rPr>
           <w:rFonts w:ascii="Garamond" w:hAnsi="Garamond"/>
+          <w:sz w:val="24"/>
+          <w:szCs w:val="22"/>
         </w:rPr>
         <w:t>S</w:t>
       </w:r>
       <w:r>
         <w:rPr>
           <w:rFonts w:ascii="Garamond" w:hAnsi="Garamond"/>
+          <w:sz w:val="24"/>
+          <w:szCs w:val="22"/>
         </w:rPr>
         <w:t>ystems engineering consultancy</w:t>
       </w:r>
       <w:r>
         <w:rPr>
           <w:rFonts w:ascii="Garamond" w:hAnsi="Garamond"/>
+          <w:sz w:val="24"/>
+          <w:szCs w:val="22"/>
         </w:rPr>
         <w:t xml:space="preserve"> for Auto Passenger Information Systems (APIS)</w:t>
       </w:r>
       <w:r>
         <w:rPr>
           <w:rFonts w:ascii="Garamond" w:hAnsi="Garamond"/>
+          <w:sz w:val="24"/>
+          <w:szCs w:val="22"/>
         </w:rPr>
         <w:t>.</w:t>
       </w:r>
@@ -1901,32 +2166,53 @@
         </w:numPr>
         <w:rPr>
           <w:rFonts w:ascii="Garamond" w:hAnsi="Garamond"/>
+          <w:sz w:val="24"/>
+          <w:szCs w:val="22"/>
         </w:rPr>
       </w:pPr>
       <w:r>
         <w:rPr>
           <w:rFonts w:ascii="Garamond" w:hAnsi="Garamond"/>
+          <w:sz w:val="24"/>
+          <w:szCs w:val="22"/>
         </w:rPr>
         <w:t xml:space="preserve">Locomotive communication system, Public Addressing systems (PA), CCTV, LVVR, and </w:t>
       </w:r>
       <w:r>
         <w:rPr>
           <w:rFonts w:ascii="Garamond" w:hAnsi="Garamond"/>
+          <w:sz w:val="24"/>
+          <w:szCs w:val="22"/>
         </w:rPr>
         <w:t>interior electronic advertisement systems</w:t>
       </w:r>
       <w:r>
         <w:rPr>
           <w:rFonts w:ascii="Garamond" w:hAnsi="Garamond"/>
+          <w:sz w:val="24"/>
+          <w:szCs w:val="22"/>
         </w:rPr>
         <w:t xml:space="preserve"> (IEAS)</w:t>
       </w:r>
       <w:r>
         <w:rPr>
           <w:rFonts w:ascii="Garamond" w:hAnsi="Garamond"/>
+          <w:sz w:val="24"/>
+          <w:szCs w:val="22"/>
         </w:rPr>
         <w:t>.</w:t>
       </w:r>
+    </w:p>
+    <w:p>
+      <w:pPr>
+        <w:pStyle w:val="Details"/>
+        <w:ind w:firstLine="0"/>
+        <w:rPr>
+          <w:rFonts w:ascii="Garamond" w:hAnsi="Garamond"/>
+          <w:sz w:val="24"/>
+          <w:szCs w:val="22"/>
+        </w:rPr>
+      </w:pPr>
     </w:p>
     <w:p>
       <w:pPr>
@@ -1937,6 +2223,8 @@
         <w:rPr>
           <w:rStyle w:val="StyleBold"/>
           <w:smallCaps/>
+          <w:sz w:val="24"/>
+          <w:szCs w:val="22"/>
           <w:u w:val="single"/>
           <w:lang w:val="en-CA"/>
         </w:rPr>
@@ -1945,9 +2233,12 @@
         <w:rPr>
           <w:rStyle w:val="StyleBold"/>
           <w:smallCaps/>
+          <w:sz w:val="24"/>
+          <w:szCs w:val="22"/>
           <w:u w:val="single"/>
           <w:lang w:val="en-CA"/>
         </w:rPr>
+        <w:lastRenderedPageBreak/>
         <w:t>NouvLR</w:t>
       </w:r>
     </w:p>
@@ -1962,12 +2253,16 @@
         </w:tabs>
         <w:rPr>
           <w:rStyle w:val="StyleBoldItalic"/>
+          <w:sz w:val="24"/>
+          <w:szCs w:val="22"/>
           <w:lang w:val="en-CA"/>
         </w:rPr>
       </w:pPr>
       <w:r>
         <w:rPr>
           <w:rStyle w:val="StyleBoldItalic"/>
+          <w:sz w:val="24"/>
+          <w:szCs w:val="22"/>
           <w:lang w:val="en-CA"/>
         </w:rPr>
         <w:t>Testing and Commissioning Coordinator</w:t>
@@ -1975,6 +2270,8 @@
       <w:r>
         <w:rPr>
           <w:rStyle w:val="StyleBoldItalic"/>
+          <w:sz w:val="24"/>
+          <w:szCs w:val="22"/>
           <w:lang w:val="en-CA"/>
         </w:rPr>
         <w:tab/>
@@ -1982,6 +2279,8 @@
       <w:r>
         <w:rPr>
           <w:rStyle w:val="StyleBoldItalic"/>
+          <w:sz w:val="24"/>
+          <w:szCs w:val="22"/>
           <w:lang w:val="en-CA"/>
         </w:rPr>
         <w:t>Mar</w:t>
@@ -1989,6 +2288,8 @@
       <w:r>
         <w:rPr>
           <w:rStyle w:val="StyleBoldItalic"/>
+          <w:sz w:val="24"/>
+          <w:szCs w:val="22"/>
           <w:lang w:val="en-CA"/>
         </w:rPr>
         <w:t xml:space="preserve"> </w:t>
@@ -1996,6 +2297,8 @@
       <w:r>
         <w:rPr>
           <w:rStyle w:val="StyleBoldItalic"/>
+          <w:sz w:val="24"/>
+          <w:szCs w:val="22"/>
           <w:lang w:val="en-CA"/>
         </w:rPr>
         <w:t>2020</w:t>
@@ -2003,6 +2306,8 @@
       <w:r>
         <w:rPr>
           <w:rStyle w:val="StyleBoldItalic"/>
+          <w:sz w:val="24"/>
+          <w:szCs w:val="22"/>
           <w:lang w:val="en-CA"/>
         </w:rPr>
         <w:t xml:space="preserve"> – </w:t>
@@ -2010,6 +2315,8 @@
       <w:r>
         <w:rPr>
           <w:rStyle w:val="StyleBoldItalic"/>
+          <w:sz w:val="24"/>
+          <w:szCs w:val="22"/>
           <w:lang w:val="en-CA"/>
         </w:rPr>
         <w:t>Jan 2023</w:t>
@@ -2024,11 +2331,15 @@
         </w:numPr>
         <w:rPr>
           <w:rFonts w:ascii="Garamond" w:hAnsi="Garamond"/>
+          <w:sz w:val="24"/>
+          <w:szCs w:val="22"/>
         </w:rPr>
       </w:pPr>
       <w:r>
         <w:rPr>
           <w:rFonts w:ascii="Garamond" w:hAnsi="Garamond"/>
+          <w:sz w:val="24"/>
+          <w:szCs w:val="22"/>
         </w:rPr>
         <w:t>Maintained GTT SCADA system’s requirements to the project’s standards.</w:t>
       </w:r>
@@ -2042,23 +2353,31 @@
         </w:numPr>
         <w:rPr>
           <w:rFonts w:ascii="Garamond" w:hAnsi="Garamond"/>
+          <w:sz w:val="24"/>
+          <w:szCs w:val="22"/>
         </w:rPr>
       </w:pPr>
       <w:r>
         <w:rPr>
           <w:rFonts w:ascii="Garamond" w:hAnsi="Garamond"/>
+          <w:sz w:val="24"/>
+          <w:szCs w:val="22"/>
         </w:rPr>
         <w:t xml:space="preserve">Evaluated the validity of the suppliers’ offers and recommended the most </w:t>
       </w:r>
       <w:r>
         <w:rPr>
           <w:rFonts w:ascii="Garamond" w:hAnsi="Garamond"/>
+          <w:sz w:val="24"/>
+          <w:szCs w:val="22"/>
         </w:rPr>
         <w:t>favourable</w:t>
       </w:r>
       <w:r>
         <w:rPr>
           <w:rFonts w:ascii="Garamond" w:hAnsi="Garamond"/>
+          <w:sz w:val="24"/>
+          <w:szCs w:val="22"/>
         </w:rPr>
         <w:t>.</w:t>
       </w:r>
@@ -2072,11 +2391,15 @@
         </w:numPr>
         <w:rPr>
           <w:rFonts w:ascii="Garamond" w:hAnsi="Garamond"/>
+          <w:sz w:val="24"/>
+          <w:szCs w:val="22"/>
         </w:rPr>
       </w:pPr>
       <w:r>
         <w:rPr>
           <w:rFonts w:ascii="Garamond" w:hAnsi="Garamond"/>
+          <w:sz w:val="24"/>
+          <w:szCs w:val="22"/>
         </w:rPr>
         <w:t>Validated the testing and commissioning procedures.</w:t>
       </w:r>
@@ -2090,11 +2413,15 @@
         </w:numPr>
         <w:rPr>
           <w:rFonts w:ascii="Garamond" w:hAnsi="Garamond"/>
+          <w:sz w:val="24"/>
+          <w:szCs w:val="22"/>
         </w:rPr>
       </w:pPr>
       <w:r>
         <w:rPr>
           <w:rFonts w:ascii="Garamond" w:hAnsi="Garamond"/>
+          <w:sz w:val="24"/>
+          <w:szCs w:val="22"/>
         </w:rPr>
         <w:t>Assisted in troubleshooting VLAN communication for DNP3 SCADA protocol.</w:t>
       </w:r>
@@ -2108,11 +2435,15 @@
         </w:numPr>
         <w:rPr>
           <w:rFonts w:ascii="Garamond" w:hAnsi="Garamond"/>
+          <w:sz w:val="24"/>
+          <w:szCs w:val="22"/>
         </w:rPr>
       </w:pPr>
       <w:r>
         <w:rPr>
           <w:rFonts w:ascii="Garamond" w:hAnsi="Garamond"/>
+          <w:sz w:val="24"/>
+          <w:szCs w:val="22"/>
         </w:rPr>
         <w:t>Assisted in enforcing the cyber security policies and procedures.</w:t>
       </w:r>
@@ -2126,11 +2457,15 @@
         </w:numPr>
         <w:rPr>
           <w:rFonts w:ascii="Garamond" w:hAnsi="Garamond"/>
+          <w:sz w:val="24"/>
+          <w:szCs w:val="22"/>
         </w:rPr>
       </w:pPr>
       <w:r>
         <w:rPr>
           <w:rFonts w:ascii="Garamond" w:hAnsi="Garamond"/>
+          <w:sz w:val="24"/>
+          <w:szCs w:val="22"/>
         </w:rPr>
         <w:t>Developed a couple of productivity scripts.</w:t>
       </w:r>
@@ -2138,17 +2473,11 @@
     <w:p>
       <w:pPr>
         <w:pStyle w:val="Details"/>
-        <w:ind w:left="0" w:firstLine="0"/>
+        <w:ind w:firstLine="0"/>
         <w:rPr>
           <w:rFonts w:ascii="Garamond" w:hAnsi="Garamond"/>
-        </w:rPr>
-      </w:pPr>
-    </w:p>
-    <w:p>
-      <w:pPr>
-        <w:pStyle w:val="Details"/>
-        <w:rPr>
-          <w:rFonts w:ascii="Garamond" w:hAnsi="Garamond"/>
+          <w:sz w:val="24"/>
+          <w:szCs w:val="22"/>
         </w:rPr>
       </w:pPr>
     </w:p>
@@ -2161,6 +2490,8 @@
         <w:rPr>
           <w:rStyle w:val="StyleBold"/>
           <w:smallCaps/>
+          <w:sz w:val="24"/>
+          <w:szCs w:val="22"/>
           <w:u w:val="single"/>
           <w:lang w:val="en-CA"/>
         </w:rPr>
@@ -2169,6 +2500,8 @@
         <w:rPr>
           <w:rStyle w:val="StyleBold"/>
           <w:smallCaps/>
+          <w:sz w:val="24"/>
+          <w:szCs w:val="22"/>
           <w:u w:val="single"/>
           <w:lang w:val="en-CA"/>
         </w:rPr>
@@ -2186,12 +2519,16 @@
         </w:tabs>
         <w:rPr>
           <w:rStyle w:val="StyleBoldItalic"/>
+          <w:sz w:val="24"/>
+          <w:szCs w:val="22"/>
           <w:lang w:val="en-CA"/>
         </w:rPr>
       </w:pPr>
       <w:r>
         <w:rPr>
           <w:rStyle w:val="StyleBoldItalic"/>
+          <w:sz w:val="24"/>
+          <w:szCs w:val="22"/>
           <w:lang w:val="en-CA"/>
         </w:rPr>
         <w:t>Software Developer</w:t>
@@ -2199,6 +2536,8 @@
       <w:r>
         <w:rPr>
           <w:rStyle w:val="StyleBoldItalic"/>
+          <w:sz w:val="24"/>
+          <w:szCs w:val="22"/>
           <w:lang w:val="en-CA"/>
         </w:rPr>
         <w:tab/>
@@ -2207,6 +2546,8 @@
       <w:r>
         <w:rPr>
           <w:rStyle w:val="StyleBoldItalic"/>
+          <w:sz w:val="24"/>
+          <w:szCs w:val="22"/>
           <w:lang w:val="en-CA"/>
         </w:rPr>
         <w:t>Dec 2019</w:t>
@@ -2221,47 +2562,63 @@
         <w:rPr>
           <w:b/>
           <w:bCs/>
-          <w:lang w:val="en-CA"/>
-        </w:rPr>
-      </w:pPr>
-      <w:r>
-        <w:rPr>
+          <w:sz w:val="24"/>
+          <w:szCs w:val="22"/>
+          <w:lang w:val="en-CA"/>
+        </w:rPr>
+      </w:pPr>
+      <w:r>
+        <w:rPr>
+          <w:sz w:val="24"/>
+          <w:szCs w:val="22"/>
           <w:lang w:val="en-CA"/>
         </w:rPr>
         <w:t>Backend development over Python and Node.js using automated CI/CD environment employing GitHub, Docker Hub, Jinkins</w:t>
       </w:r>
       <w:r>
         <w:rPr>
+          <w:sz w:val="24"/>
+          <w:szCs w:val="22"/>
           <w:lang w:val="en-CA"/>
         </w:rPr>
         <w:t>,</w:t>
       </w:r>
       <w:r>
         <w:rPr>
+          <w:sz w:val="24"/>
+          <w:szCs w:val="22"/>
           <w:lang w:val="en-CA"/>
         </w:rPr>
         <w:t xml:space="preserve"> K8S</w:t>
       </w:r>
       <w:r>
         <w:rPr>
+          <w:sz w:val="24"/>
+          <w:szCs w:val="22"/>
           <w:lang w:val="en-CA"/>
         </w:rPr>
         <w:t xml:space="preserve"> and</w:t>
       </w:r>
       <w:r>
         <w:rPr>
+          <w:sz w:val="24"/>
+          <w:szCs w:val="22"/>
           <w:lang w:val="en-CA"/>
         </w:rPr>
         <w:t xml:space="preserve"> </w:t>
       </w:r>
       <w:r>
         <w:rPr>
+          <w:sz w:val="24"/>
+          <w:szCs w:val="22"/>
           <w:lang w:val="en-CA"/>
         </w:rPr>
         <w:t>t</w:t>
       </w:r>
       <w:r>
         <w:rPr>
+          <w:sz w:val="24"/>
+          <w:szCs w:val="22"/>
           <w:lang w:val="en-CA"/>
         </w:rPr>
         <w:t>racked over Confluence and Jira.</w:t>
@@ -2273,6 +2630,8 @@
         <w:rPr>
           <w:b/>
           <w:bCs/>
+          <w:sz w:val="24"/>
+          <w:szCs w:val="22"/>
           <w:lang w:val="en-CA"/>
         </w:rPr>
       </w:pPr>
@@ -2288,6 +2647,8 @@
           <w:i w:val="0"/>
           <w:iCs w:val="0"/>
           <w:smallCaps/>
+          <w:sz w:val="24"/>
+          <w:szCs w:val="22"/>
           <w:u w:val="single"/>
           <w:lang w:val="en-CA"/>
         </w:rPr>
@@ -2296,6 +2657,8 @@
         <w:rPr>
           <w:rStyle w:val="StyleBold"/>
           <w:smallCaps/>
+          <w:sz w:val="24"/>
+          <w:szCs w:val="22"/>
           <w:u w:val="single"/>
           <w:lang w:val="en-CA"/>
         </w:rPr>
@@ -2313,12 +2676,16 @@
         </w:tabs>
         <w:rPr>
           <w:rStyle w:val="StyleBoldItalic"/>
+          <w:sz w:val="24"/>
+          <w:szCs w:val="22"/>
           <w:lang w:val="en-CA"/>
         </w:rPr>
       </w:pPr>
       <w:r>
         <w:rPr>
           <w:rStyle w:val="StyleBoldItalic"/>
+          <w:sz w:val="24"/>
+          <w:szCs w:val="22"/>
           <w:lang w:val="en-CA"/>
         </w:rPr>
         <w:t>DCS Specialist, Canada</w:t>
@@ -2326,6 +2693,8 @@
       <w:r>
         <w:rPr>
           <w:rStyle w:val="StyleBoldItalic"/>
+          <w:sz w:val="24"/>
+          <w:szCs w:val="22"/>
           <w:lang w:val="en-CA"/>
         </w:rPr>
         <w:tab/>
@@ -2334,6 +2703,8 @@
       <w:r>
         <w:rPr>
           <w:rStyle w:val="StyleBoldItalic"/>
+          <w:sz w:val="24"/>
+          <w:szCs w:val="22"/>
           <w:lang w:val="en-CA"/>
         </w:rPr>
         <w:t>Mar 2018</w:t>
@@ -2349,11 +2720,15 @@
           <w:tab w:val="right" w:pos="10440"/>
         </w:tabs>
         <w:rPr>
-          <w:lang w:val="en-CA"/>
-        </w:rPr>
-      </w:pPr>
-      <w:r>
-        <w:rPr>
+          <w:sz w:val="24"/>
+          <w:szCs w:val="22"/>
+          <w:lang w:val="en-CA"/>
+        </w:rPr>
+      </w:pPr>
+      <w:r>
+        <w:rPr>
+          <w:sz w:val="24"/>
+          <w:szCs w:val="22"/>
           <w:lang w:val="en-CA"/>
         </w:rPr>
         <w:t>Interfaced a MySQL database to an ICMP packet manager using Python scripting.</w:t>
@@ -2369,11 +2744,15 @@
           <w:tab w:val="right" w:pos="10440"/>
         </w:tabs>
         <w:rPr>
-          <w:lang w:val="en-CA"/>
-        </w:rPr>
-      </w:pPr>
-      <w:r>
-        <w:rPr>
+          <w:sz w:val="24"/>
+          <w:szCs w:val="22"/>
+          <w:lang w:val="en-CA"/>
+        </w:rPr>
+      </w:pPr>
+      <w:r>
+        <w:rPr>
+          <w:sz w:val="24"/>
+          <w:szCs w:val="22"/>
           <w:lang w:val="en-CA"/>
         </w:rPr>
         <w:t>Performed IEC61850 SCL text processing using Python.</w:t>
@@ -2389,11 +2768,15 @@
           <w:tab w:val="right" w:pos="10440"/>
         </w:tabs>
         <w:rPr>
-          <w:lang w:val="en-CA"/>
-        </w:rPr>
-      </w:pPr>
-      <w:r>
-        <w:rPr>
+          <w:sz w:val="24"/>
+          <w:szCs w:val="22"/>
+          <w:lang w:val="en-CA"/>
+        </w:rPr>
+      </w:pPr>
+      <w:r>
+        <w:rPr>
+          <w:sz w:val="24"/>
+          <w:szCs w:val="22"/>
           <w:lang w:val="en-CA"/>
         </w:rPr>
         <w:t xml:space="preserve">Worked with SE’s proprietary PACiS, </w:t>
@@ -2401,6 +2784,8 @@
       <w:proofErr w:type="spellStart"/>
       <w:r>
         <w:rPr>
+          <w:sz w:val="24"/>
+          <w:szCs w:val="22"/>
           <w:lang w:val="en-CA"/>
         </w:rPr>
         <w:t>EcoSUI</w:t>
@@ -2408,6 +2793,8 @@
       <w:proofErr w:type="spellEnd"/>
       <w:r>
         <w:rPr>
+          <w:sz w:val="24"/>
+          <w:szCs w:val="22"/>
           <w:lang w:val="en-CA"/>
         </w:rPr>
         <w:t xml:space="preserve">, </w:t>
@@ -2415,6 +2802,8 @@
       <w:proofErr w:type="spellStart"/>
       <w:r>
         <w:rPr>
+          <w:sz w:val="24"/>
+          <w:szCs w:val="22"/>
           <w:lang w:val="en-CA"/>
         </w:rPr>
         <w:t>PowerSCADA</w:t>
@@ -2422,6 +2811,8 @@
       <w:proofErr w:type="spellEnd"/>
       <w:r>
         <w:rPr>
+          <w:sz w:val="24"/>
+          <w:szCs w:val="22"/>
           <w:lang w:val="en-CA"/>
         </w:rPr>
         <w:t xml:space="preserve">, </w:t>
@@ -2429,6 +2820,8 @@
       <w:proofErr w:type="spellStart"/>
       <w:r>
         <w:rPr>
+          <w:sz w:val="24"/>
+          <w:szCs w:val="22"/>
           <w:lang w:val="en-CA"/>
         </w:rPr>
         <w:t>Easergy</w:t>
@@ -2436,6 +2829,8 @@
       <w:proofErr w:type="spellEnd"/>
       <w:r>
         <w:rPr>
+          <w:sz w:val="24"/>
+          <w:szCs w:val="22"/>
           <w:lang w:val="en-CA"/>
         </w:rPr>
         <w:t xml:space="preserve">, and </w:t>
@@ -2443,6 +2838,8 @@
       <w:proofErr w:type="spellStart"/>
       <w:r>
         <w:rPr>
+          <w:sz w:val="24"/>
+          <w:szCs w:val="22"/>
           <w:lang w:val="en-CA"/>
         </w:rPr>
         <w:t>StruxureWare</w:t>
@@ -2450,6 +2847,8 @@
       <w:proofErr w:type="spellEnd"/>
       <w:r>
         <w:rPr>
+          <w:sz w:val="24"/>
+          <w:szCs w:val="22"/>
           <w:lang w:val="en-CA"/>
         </w:rPr>
         <w:t>.</w:t>
@@ -2465,11 +2864,15 @@
           <w:tab w:val="right" w:pos="10440"/>
         </w:tabs>
         <w:rPr>
-          <w:lang w:val="en-CA"/>
-        </w:rPr>
-      </w:pPr>
-      <w:r>
-        <w:rPr>
+          <w:sz w:val="24"/>
+          <w:szCs w:val="22"/>
+          <w:lang w:val="en-CA"/>
+        </w:rPr>
+      </w:pPr>
+      <w:r>
+        <w:rPr>
+          <w:sz w:val="24"/>
+          <w:szCs w:val="22"/>
           <w:lang w:val="en-CA"/>
         </w:rPr>
         <w:t>Aggregated data from legacy communication protocols: DNP3, Modbus, and IEC 60870-5 into IEC 61650 using specialized IED gateways.</w:t>
@@ -2485,11 +2888,15 @@
           <w:tab w:val="right" w:pos="10440"/>
         </w:tabs>
         <w:rPr>
-          <w:lang w:val="en-CA"/>
-        </w:rPr>
-      </w:pPr>
-      <w:r>
-        <w:rPr>
+          <w:sz w:val="24"/>
+          <w:szCs w:val="22"/>
+          <w:lang w:val="en-CA"/>
+        </w:rPr>
+      </w:pPr>
+      <w:r>
+        <w:rPr>
+          <w:sz w:val="24"/>
+          <w:szCs w:val="22"/>
           <w:lang w:val="en-CA"/>
         </w:rPr>
         <w:t xml:space="preserve">Integrated IEC61850 protection relay IEDs: SE, SEL, </w:t>
@@ -2497,6 +2904,8 @@
       <w:proofErr w:type="spellStart"/>
       <w:r>
         <w:rPr>
+          <w:sz w:val="24"/>
+          <w:szCs w:val="22"/>
           <w:lang w:val="en-CA"/>
         </w:rPr>
         <w:t>Vizimax</w:t>
@@ -2504,6 +2913,8 @@
       <w:proofErr w:type="spellEnd"/>
       <w:r>
         <w:rPr>
+          <w:sz w:val="24"/>
+          <w:szCs w:val="22"/>
           <w:lang w:val="en-CA"/>
         </w:rPr>
         <w:t>, Cooper and ABB.</w:t>
@@ -2519,11 +2930,15 @@
           <w:tab w:val="right" w:pos="10440"/>
         </w:tabs>
         <w:rPr>
-          <w:lang w:val="en-CA"/>
-        </w:rPr>
-      </w:pPr>
-      <w:r>
-        <w:rPr>
+          <w:sz w:val="24"/>
+          <w:szCs w:val="22"/>
+          <w:lang w:val="en-CA"/>
+        </w:rPr>
+      </w:pPr>
+      <w:r>
+        <w:rPr>
+          <w:sz w:val="24"/>
+          <w:szCs w:val="22"/>
           <w:lang w:val="en-CA"/>
         </w:rPr>
         <w:t>Visualized data using standard and customized local/remote levels over HMIs.</w:t>
@@ -2539,11 +2954,15 @@
           <w:tab w:val="right" w:pos="10440"/>
         </w:tabs>
         <w:rPr>
-          <w:lang w:val="en-CA"/>
-        </w:rPr>
-      </w:pPr>
-      <w:r>
-        <w:rPr>
+          <w:sz w:val="24"/>
+          <w:szCs w:val="22"/>
+          <w:lang w:val="en-CA"/>
+        </w:rPr>
+      </w:pPr>
+      <w:r>
+        <w:rPr>
+          <w:sz w:val="24"/>
+          <w:szCs w:val="22"/>
           <w:lang w:val="en-CA"/>
         </w:rPr>
         <w:t>Gathered OT cybersecurity requirements to achieve NERC-CIP compliance.</w:t>
@@ -2559,38 +2978,18 @@
           <w:tab w:val="right" w:pos="10440"/>
         </w:tabs>
         <w:rPr>
-          <w:lang w:val="en-CA"/>
-        </w:rPr>
-      </w:pPr>
-      <w:r>
-        <w:rPr>
-          <w:lang w:val="en-CA"/>
-        </w:rPr>
-        <w:t>Commissioned projects across Canada in Manitoba</w:t>
-      </w:r>
-      <w:r>
-        <w:rPr>
-          <w:lang w:val="en-CA"/>
-        </w:rPr>
-        <w:t>, Quebec,</w:t>
-      </w:r>
-      <w:r>
-        <w:rPr>
-          <w:lang w:val="en-CA"/>
-        </w:rPr>
-        <w:t xml:space="preserve"> </w:t>
-      </w:r>
-      <w:r>
-        <w:rPr>
-          <w:lang w:val="en-CA"/>
-        </w:rPr>
-        <w:t>Ontario,</w:t>
-      </w:r>
-      <w:r>
-        <w:rPr>
-          <w:lang w:val="en-CA"/>
-        </w:rPr>
-        <w:t xml:space="preserve"> and in the USA too.</w:t>
+          <w:sz w:val="24"/>
+          <w:szCs w:val="22"/>
+          <w:lang w:val="en-CA"/>
+        </w:rPr>
+      </w:pPr>
+      <w:r>
+        <w:rPr>
+          <w:sz w:val="24"/>
+          <w:szCs w:val="22"/>
+          <w:lang w:val="en-CA"/>
+        </w:rPr>
+        <w:t>Commissioned projects across Canada and in the USA too.</w:t>
       </w:r>
     </w:p>
     <w:p>
@@ -2598,9 +2997,10 @@
         <w:tabs>
           <w:tab w:val="right" w:pos="10440"/>
         </w:tabs>
-        <w:ind w:left="1080"/>
-        <w:rPr>
-          <w:rStyle w:val="StyleBoldItalic"/>
+        <w:ind w:left="1800"/>
+        <w:rPr>
+          <w:sz w:val="24"/>
+          <w:szCs w:val="22"/>
           <w:lang w:val="en-CA"/>
         </w:rPr>
       </w:pPr>
@@ -2616,12 +3016,16 @@
         </w:tabs>
         <w:rPr>
           <w:rStyle w:val="StyleBoldItalic"/>
+          <w:sz w:val="24"/>
+          <w:szCs w:val="22"/>
           <w:lang w:val="en-CA"/>
         </w:rPr>
       </w:pPr>
       <w:r>
         <w:rPr>
           <w:rStyle w:val="StyleBoldItalic"/>
+          <w:sz w:val="24"/>
+          <w:szCs w:val="22"/>
           <w:lang w:val="en-CA"/>
         </w:rPr>
         <w:t>Technical Automation Engineer, Saudi Arabia</w:t>
@@ -2629,6 +3033,8 @@
       <w:r>
         <w:rPr>
           <w:rStyle w:val="StyleBoldItalic"/>
+          <w:sz w:val="24"/>
+          <w:szCs w:val="22"/>
           <w:lang w:val="en-CA"/>
         </w:rPr>
         <w:tab/>
@@ -2636,6 +3042,8 @@
       <w:r>
         <w:rPr>
           <w:rStyle w:val="StyleBoldItalic"/>
+          <w:sz w:val="24"/>
+          <w:szCs w:val="22"/>
           <w:lang w:val="en-CA"/>
         </w:rPr>
         <w:t>Mar 2014 – Nov 2016</w:t>
@@ -2656,6 +3064,8 @@
           <w:bCs w:val="0"/>
           <w:i w:val="0"/>
           <w:iCs w:val="0"/>
+          <w:sz w:val="24"/>
+          <w:szCs w:val="22"/>
           <w:lang w:val="en-CA"/>
         </w:rPr>
       </w:pPr>
@@ -2666,6 +3076,8 @@
           <w:bCs w:val="0"/>
           <w:i w:val="0"/>
           <w:iCs w:val="0"/>
+          <w:sz w:val="24"/>
+          <w:szCs w:val="22"/>
           <w:lang w:val="en-CA"/>
         </w:rPr>
         <w:t>Interfaced IEC 61850 IEDs: SEL and ABB to SE PACiS and uplinked it to SCADA.</w:t>
@@ -2686,6 +3098,8 @@
           <w:bCs w:val="0"/>
           <w:i w:val="0"/>
           <w:iCs w:val="0"/>
+          <w:sz w:val="24"/>
+          <w:szCs w:val="22"/>
           <w:lang w:val="en-CA"/>
         </w:rPr>
       </w:pPr>
@@ -2696,6 +3110,8 @@
           <w:bCs w:val="0"/>
           <w:i w:val="0"/>
           <w:iCs w:val="0"/>
+          <w:sz w:val="24"/>
+          <w:szCs w:val="22"/>
           <w:lang w:val="en-CA"/>
         </w:rPr>
         <w:t>Implemented applications like</w:t>
@@ -2707,6 +3123,8 @@
           <w:bCs w:val="0"/>
           <w:i w:val="0"/>
           <w:iCs w:val="0"/>
+          <w:sz w:val="24"/>
+          <w:szCs w:val="22"/>
           <w:lang w:val="en-CA"/>
         </w:rPr>
         <w:t>:</w:t>
@@ -2718,6 +3136,8 @@
           <w:bCs w:val="0"/>
           <w:i w:val="0"/>
           <w:iCs w:val="0"/>
+          <w:sz w:val="24"/>
+          <w:szCs w:val="22"/>
           <w:lang w:val="en-CA"/>
         </w:rPr>
         <w:t xml:space="preserve"> Energy Management Systems (EMS), </w:t>
@@ -2730,6 +3150,8 @@
           <w:bCs w:val="0"/>
           <w:i w:val="0"/>
           <w:iCs w:val="0"/>
+          <w:sz w:val="24"/>
+          <w:szCs w:val="22"/>
           <w:lang w:val="en-CA"/>
         </w:rPr>
         <w:t>iFLS</w:t>
@@ -2742,6 +3164,8 @@
           <w:bCs w:val="0"/>
           <w:i w:val="0"/>
           <w:iCs w:val="0"/>
+          <w:sz w:val="24"/>
+          <w:szCs w:val="22"/>
           <w:lang w:val="en-CA"/>
         </w:rPr>
         <w:t xml:space="preserve"> (Interactive Fast Load Shedding Systems), and FDIR (Fault Detection, Isolation and Recovery System).</w:t>
@@ -2762,6 +3186,8 @@
           <w:bCs w:val="0"/>
           <w:i w:val="0"/>
           <w:iCs w:val="0"/>
+          <w:sz w:val="24"/>
+          <w:szCs w:val="22"/>
           <w:lang w:val="en-CA"/>
         </w:rPr>
       </w:pPr>
@@ -2772,6 +3198,8 @@
           <w:bCs w:val="0"/>
           <w:i w:val="0"/>
           <w:iCs w:val="0"/>
+          <w:sz w:val="24"/>
+          <w:szCs w:val="22"/>
           <w:lang w:val="en-CA"/>
         </w:rPr>
         <w:t xml:space="preserve">Interfaced Continuum and </w:t>
@@ -2784,6 +3212,8 @@
           <w:bCs w:val="0"/>
           <w:i w:val="0"/>
           <w:iCs w:val="0"/>
+          <w:sz w:val="24"/>
+          <w:szCs w:val="22"/>
           <w:lang w:val="en-CA"/>
         </w:rPr>
         <w:t>Modicon</w:t>
@@ -2796,6 +3226,8 @@
           <w:bCs w:val="0"/>
           <w:i w:val="0"/>
           <w:iCs w:val="0"/>
+          <w:sz w:val="24"/>
+          <w:szCs w:val="22"/>
           <w:lang w:val="en-CA"/>
         </w:rPr>
         <w:t xml:space="preserve"> PLC controllers to HMI.</w:t>
@@ -2809,11 +3241,15 @@
         </w:numPr>
         <w:rPr>
           <w:rStyle w:val="StyleBold"/>
-          <w:lang w:val="en-CA"/>
-        </w:rPr>
-      </w:pPr>
-      <w:r>
-        <w:rPr>
+          <w:sz w:val="24"/>
+          <w:szCs w:val="22"/>
+          <w:lang w:val="en-CA"/>
+        </w:rPr>
+      </w:pPr>
+      <w:r>
+        <w:rPr>
+          <w:sz w:val="24"/>
+          <w:szCs w:val="22"/>
           <w:lang w:val="en-CA"/>
         </w:rPr>
         <w:t>Working on a palette of automation protocols; T101, T104 and IEC 61850.</w:t>
@@ -2828,29 +3264,39 @@
         <w:rPr>
           <w:b/>
           <w:bCs/>
-          <w:lang w:val="en-CA"/>
-        </w:rPr>
-      </w:pPr>
-      <w:r>
-        <w:rPr>
+          <w:sz w:val="24"/>
+          <w:szCs w:val="22"/>
+          <w:lang w:val="en-CA"/>
+        </w:rPr>
+      </w:pPr>
+      <w:r>
+        <w:rPr>
+          <w:sz w:val="24"/>
+          <w:szCs w:val="22"/>
           <w:lang w:val="en-CA"/>
         </w:rPr>
         <w:t>Implemented</w:t>
       </w:r>
       <w:r>
         <w:rPr>
+          <w:sz w:val="24"/>
+          <w:szCs w:val="22"/>
           <w:lang w:val="en-CA"/>
         </w:rPr>
         <w:t xml:space="preserve"> OT cybersecurity activities to achieve compliance </w:t>
       </w:r>
       <w:r>
         <w:rPr>
+          <w:sz w:val="24"/>
+          <w:szCs w:val="22"/>
           <w:lang w:val="en-CA"/>
         </w:rPr>
         <w:t>with</w:t>
       </w:r>
       <w:r>
         <w:rPr>
+          <w:sz w:val="24"/>
+          <w:szCs w:val="22"/>
           <w:lang w:val="en-CA"/>
         </w:rPr>
         <w:t xml:space="preserve"> NERC-CIP and ISA99.</w:t>
@@ -2858,12 +3304,12 @@
     </w:p>
     <w:p>
       <w:pPr>
-        <w:tabs>
-          <w:tab w:val="right" w:pos="10440"/>
-        </w:tabs>
-        <w:ind w:left="1080"/>
-        <w:rPr>
-          <w:rStyle w:val="StyleBoldItalic"/>
+        <w:ind w:left="1800"/>
+        <w:rPr>
+          <w:b/>
+          <w:bCs/>
+          <w:sz w:val="24"/>
+          <w:szCs w:val="22"/>
           <w:lang w:val="en-CA"/>
         </w:rPr>
       </w:pPr>
@@ -2879,12 +3325,16 @@
         </w:tabs>
         <w:rPr>
           <w:rStyle w:val="StyleBoldItalic"/>
+          <w:sz w:val="24"/>
+          <w:szCs w:val="22"/>
           <w:lang w:val="en-CA"/>
         </w:rPr>
       </w:pPr>
       <w:r>
         <w:rPr>
           <w:rStyle w:val="StyleBoldItalic"/>
+          <w:sz w:val="24"/>
+          <w:szCs w:val="22"/>
           <w:lang w:val="en-CA"/>
         </w:rPr>
         <w:t>Senior KNX/EIB Engineer, Saudi Arabia</w:t>
@@ -2892,6 +3342,8 @@
       <w:r>
         <w:rPr>
           <w:rStyle w:val="StyleBoldItalic"/>
+          <w:sz w:val="24"/>
+          <w:szCs w:val="22"/>
           <w:lang w:val="en-CA"/>
         </w:rPr>
         <w:tab/>
@@ -2905,23 +3357,31 @@
           <w:numId w:val="2"/>
         </w:numPr>
         <w:rPr>
-          <w:lang w:val="en-CA"/>
-        </w:rPr>
-      </w:pPr>
-      <w:r>
-        <w:rPr>
+          <w:sz w:val="24"/>
+          <w:szCs w:val="22"/>
+          <w:lang w:val="en-CA"/>
+        </w:rPr>
+      </w:pPr>
+      <w:r>
+        <w:rPr>
+          <w:sz w:val="24"/>
+          <w:szCs w:val="22"/>
           <w:lang w:val="en-CA"/>
         </w:rPr>
         <w:t xml:space="preserve">Post-designed, </w:t>
       </w:r>
       <w:r>
         <w:rPr>
+          <w:sz w:val="24"/>
+          <w:szCs w:val="22"/>
           <w:lang w:val="en-CA"/>
         </w:rPr>
         <w:t>tested,</w:t>
       </w:r>
       <w:r>
         <w:rPr>
+          <w:sz w:val="24"/>
+          <w:szCs w:val="22"/>
           <w:lang w:val="en-CA"/>
         </w:rPr>
         <w:t xml:space="preserve"> and commissioned KNX automation protocol</w:t>
@@ -2934,23 +3394,31 @@
           <w:numId w:val="2"/>
         </w:numPr>
         <w:rPr>
-          <w:lang w:val="en-CA"/>
-        </w:rPr>
-      </w:pPr>
-      <w:r>
-        <w:rPr>
+          <w:sz w:val="24"/>
+          <w:szCs w:val="22"/>
+          <w:lang w:val="en-CA"/>
+        </w:rPr>
+      </w:pPr>
+      <w:r>
+        <w:rPr>
+          <w:sz w:val="24"/>
+          <w:szCs w:val="22"/>
           <w:lang w:val="en-CA"/>
         </w:rPr>
         <w:t xml:space="preserve">Worked on </w:t>
       </w:r>
       <w:r>
         <w:rPr>
+          <w:sz w:val="24"/>
+          <w:szCs w:val="22"/>
           <w:lang w:val="en-CA"/>
         </w:rPr>
         <w:t xml:space="preserve">DALI light control </w:t>
       </w:r>
       <w:r>
         <w:rPr>
+          <w:sz w:val="24"/>
+          <w:szCs w:val="22"/>
           <w:lang w:val="en-CA"/>
         </w:rPr>
         <w:t>systems.</w:t>
@@ -2963,35 +3431,47 @@
           <w:numId w:val="2"/>
         </w:numPr>
         <w:rPr>
-          <w:lang w:val="en-CA"/>
-        </w:rPr>
-      </w:pPr>
-      <w:r>
-        <w:rPr>
+          <w:sz w:val="24"/>
+          <w:szCs w:val="22"/>
+          <w:lang w:val="en-CA"/>
+        </w:rPr>
+      </w:pPr>
+      <w:r>
+        <w:rPr>
+          <w:sz w:val="24"/>
+          <w:szCs w:val="22"/>
           <w:lang w:val="en-CA"/>
         </w:rPr>
         <w:t>Render</w:t>
       </w:r>
       <w:r>
         <w:rPr>
+          <w:sz w:val="24"/>
+          <w:szCs w:val="22"/>
           <w:lang w:val="en-CA"/>
         </w:rPr>
         <w:t>ed AutoCAD schematics for SLD</w:t>
       </w:r>
       <w:r>
         <w:rPr>
+          <w:sz w:val="24"/>
+          <w:szCs w:val="22"/>
           <w:lang w:val="en-CA"/>
         </w:rPr>
         <w:t xml:space="preserve"> diagrams</w:t>
       </w:r>
       <w:r>
         <w:rPr>
+          <w:sz w:val="24"/>
+          <w:szCs w:val="22"/>
           <w:lang w:val="en-CA"/>
         </w:rPr>
         <w:t xml:space="preserve"> and shop </w:t>
       </w:r>
       <w:r>
         <w:rPr>
+          <w:sz w:val="24"/>
+          <w:szCs w:val="22"/>
           <w:lang w:val="en-CA"/>
         </w:rPr>
         <w:t>drawings.</w:t>
@@ -3004,11 +3484,15 @@
           <w:numId w:val="2"/>
         </w:numPr>
         <w:rPr>
-          <w:lang w:val="en-CA"/>
-        </w:rPr>
-      </w:pPr>
-      <w:r>
-        <w:rPr>
+          <w:sz w:val="24"/>
+          <w:szCs w:val="22"/>
+          <w:lang w:val="en-CA"/>
+        </w:rPr>
+      </w:pPr>
+      <w:r>
+        <w:rPr>
+          <w:sz w:val="24"/>
+          <w:szCs w:val="22"/>
           <w:lang w:val="en-CA"/>
         </w:rPr>
         <w:t>Worked on low current integration and HVAC control.</w:t>
@@ -3017,212 +3501,11 @@
     <w:p>
       <w:pPr>
         <w:ind w:left="1800"/>
-        <w:rPr>
-          <w:rStyle w:val="StyleBoldItalic"/>
-          <w:b w:val="0"/>
-          <w:bCs w:val="0"/>
-          <w:i w:val="0"/>
-          <w:iCs w:val="0"/>
-          <w:lang w:val="en-CA"/>
-        </w:rPr>
-      </w:pPr>
-    </w:p>
-    <w:p>
-      <w:pPr>
-        <w:numPr>
-          <w:ilvl w:val="0"/>
-          <w:numId w:val="2"/>
-        </w:numPr>
-        <w:rPr>
-          <w:rStyle w:val="StyleBold"/>
-          <w:smallCaps/>
-          <w:u w:val="single"/>
-          <w:lang w:val="en-CA"/>
-        </w:rPr>
-      </w:pPr>
-      <w:r>
-        <w:rPr>
-          <w:rStyle w:val="StyleBold"/>
-          <w:smallCaps/>
-          <w:u w:val="single"/>
-          <w:lang w:val="en-CA"/>
-        </w:rPr>
-        <w:t>Telecommunication</w:t>
-      </w:r>
-      <w:r>
-        <w:rPr>
-          <w:rStyle w:val="StyleBold"/>
-          <w:smallCaps/>
-          <w:u w:val="single"/>
-          <w:lang w:val="en-CA"/>
-        </w:rPr>
-        <w:t>s</w:t>
-      </w:r>
-      <w:r>
-        <w:rPr>
-          <w:rStyle w:val="StyleBold"/>
-          <w:smallCaps/>
-          <w:u w:val="single"/>
-          <w:lang w:val="en-CA"/>
-        </w:rPr>
-        <w:t xml:space="preserve"> Regul</w:t>
-      </w:r>
-      <w:r>
-        <w:rPr>
-          <w:rStyle w:val="StyleBold"/>
-          <w:smallCaps/>
-          <w:u w:val="single"/>
-          <w:lang w:val="en-CA"/>
-        </w:rPr>
-        <w:t>atory Commission (TRC), Jordan</w:t>
-      </w:r>
-    </w:p>
-    <w:p>
-      <w:pPr>
-        <w:numPr>
-          <w:ilvl w:val="1"/>
-          <w:numId w:val="17"/>
-        </w:numPr>
-        <w:tabs>
-          <w:tab w:val="right" w:pos="10440"/>
-        </w:tabs>
-        <w:rPr>
-          <w:rStyle w:val="StyleBoldItalic"/>
-          <w:lang w:val="en-CA"/>
-        </w:rPr>
-      </w:pPr>
-      <w:r>
-        <w:rPr>
-          <w:rStyle w:val="StyleBoldItalic"/>
-          <w:lang w:val="en-CA"/>
-        </w:rPr>
-        <w:t>Telecommunication Regulatory Officer</w:t>
-      </w:r>
-      <w:r>
-        <w:rPr>
-          <w:rStyle w:val="StyleBoldItalic"/>
-          <w:lang w:val="en-CA"/>
-        </w:rPr>
-        <w:tab/>
-      </w:r>
-      <w:r>
-        <w:rPr>
-          <w:rStyle w:val="StyleBoldItalic"/>
-          <w:lang w:val="en-CA"/>
-        </w:rPr>
-        <w:t>May 2011 – Aug 2012</w:t>
-      </w:r>
-    </w:p>
-    <w:p>
-      <w:pPr>
-        <w:numPr>
-          <w:ilvl w:val="2"/>
-          <w:numId w:val="2"/>
-        </w:numPr>
-        <w:rPr>
-          <w:lang w:val="en-CA"/>
-        </w:rPr>
-      </w:pPr>
-      <w:r>
-        <w:rPr>
-          <w:lang w:val="en-CA"/>
-        </w:rPr>
-        <w:t>Governmental telecom regulation, field inspections, competition analysis, and EU regulatory twinning program.</w:t>
-      </w:r>
-    </w:p>
-    <w:p>
-      <w:pPr>
-        <w:ind w:left="1800"/>
-        <w:rPr>
-          <w:lang w:val="en-CA"/>
-        </w:rPr>
-      </w:pPr>
-    </w:p>
-    <w:p>
-      <w:pPr>
-        <w:numPr>
-          <w:ilvl w:val="1"/>
-          <w:numId w:val="17"/>
-        </w:numPr>
-        <w:tabs>
-          <w:tab w:val="right" w:pos="10440"/>
-        </w:tabs>
-        <w:rPr>
-          <w:rStyle w:val="StyleBoldItalic"/>
-          <w:lang w:val="en-CA"/>
-        </w:rPr>
-      </w:pPr>
-      <w:r>
-        <w:rPr>
-          <w:rStyle w:val="StyleBoldItalic"/>
-          <w:lang w:val="en-CA"/>
-        </w:rPr>
-        <w:t>Frequency Inspection and Monitoring Engineer</w:t>
-      </w:r>
-      <w:r>
-        <w:rPr>
-          <w:rStyle w:val="StyleBoldItalic"/>
-          <w:lang w:val="en-CA"/>
-        </w:rPr>
-        <w:tab/>
-        <w:t>Jun 2010 – May 2011</w:t>
-      </w:r>
-    </w:p>
-    <w:p>
-      <w:pPr>
-        <w:pStyle w:val="Details"/>
-        <w:numPr>
-          <w:ilvl w:val="2"/>
-          <w:numId w:val="2"/>
-        </w:numPr>
-        <w:rPr>
-          <w:rFonts w:ascii="Garamond" w:hAnsi="Garamond"/>
-        </w:rPr>
-      </w:pPr>
-      <w:r>
-        <w:rPr>
-          <w:rFonts w:ascii="Garamond" w:hAnsi="Garamond"/>
-        </w:rPr>
-        <w:t>Radio frequency (RF) utilization analysis and field RF test drives.</w:t>
-      </w:r>
-    </w:p>
-    <w:p>
-      <w:pPr>
-        <w:numPr>
-          <w:ilvl w:val="2"/>
-          <w:numId w:val="2"/>
-        </w:numPr>
         <w:rPr>
           <w:b/>
           <w:bCs/>
-          <w:lang w:val="en-CA"/>
-        </w:rPr>
-      </w:pPr>
-      <w:r>
-        <w:rPr>
-          <w:lang w:val="en-CA"/>
-        </w:rPr>
-        <w:t xml:space="preserve">Microwave </w:t>
-      </w:r>
-      <w:r>
-        <w:rPr>
-          <w:lang w:val="en-CA"/>
-        </w:rPr>
-        <w:t>modelling</w:t>
-      </w:r>
-      <w:r>
-        <w:rPr>
-          <w:lang w:val="en-CA"/>
-        </w:rPr>
-        <w:t xml:space="preserve"> and analysis.</w:t>
-      </w:r>
-    </w:p>
-    <w:p>
-      <w:pPr>
-        <w:ind w:left="1800"/>
-        <w:rPr>
-          <w:b/>
-          <w:bCs/>
+          <w:sz w:val="24"/>
+          <w:szCs w:val="22"/>
           <w:lang w:val="en-CA"/>
         </w:rPr>
       </w:pPr>
@@ -3230,11 +3513,127 @@
     <w:p>
       <w:pPr>
         <w:jc w:val="center"/>
+        <w:rPr>
+          <w:i/>
+          <w:iCs/>
+          <w:sz w:val="24"/>
+          <w:szCs w:val="22"/>
+          <w:lang w:val="en-CA"/>
+        </w:rPr>
+      </w:pPr>
+      <w:proofErr w:type="gramStart"/>
+      <w:r>
+        <w:rPr>
+          <w:i/>
+          <w:iCs/>
+          <w:sz w:val="24"/>
+          <w:szCs w:val="22"/>
+          <w:lang w:val="en-CA"/>
+        </w:rPr>
+        <w:t>~</w:t>
+      </w:r>
+      <w:r>
+        <w:rPr>
+          <w:i/>
+          <w:iCs/>
+          <w:sz w:val="24"/>
+          <w:szCs w:val="22"/>
+          <w:lang w:val="en-CA"/>
+        </w:rPr>
+        <w:t>::</w:t>
+      </w:r>
+      <w:proofErr w:type="gramEnd"/>
+      <w:r>
+        <w:rPr>
+          <w:i/>
+          <w:iCs/>
+          <w:sz w:val="24"/>
+          <w:szCs w:val="22"/>
+          <w:lang w:val="en-CA"/>
+        </w:rPr>
+        <w:t xml:space="preserve"> </w:t>
+      </w:r>
+      <w:r>
+        <w:rPr>
+          <w:i/>
+          <w:iCs/>
+          <w:sz w:val="24"/>
+          <w:szCs w:val="22"/>
+          <w:lang w:val="en-CA"/>
+        </w:rPr>
+        <w:t>Earlier</w:t>
+      </w:r>
+      <w:r>
+        <w:rPr>
+          <w:i/>
+          <w:iCs/>
+          <w:sz w:val="24"/>
+          <w:szCs w:val="22"/>
+          <w:lang w:val="en-CA"/>
+        </w:rPr>
+        <w:t xml:space="preserve"> work experiences can be found at my LinkedIn account</w:t>
+      </w:r>
+      <w:r>
+        <w:rPr>
+          <w:i/>
+          <w:iCs/>
+          <w:sz w:val="24"/>
+          <w:szCs w:val="22"/>
+          <w:lang w:val="en-CA"/>
+        </w:rPr>
+        <w:t xml:space="preserve">. Please follow the </w:t>
+      </w:r>
+      <w:r>
+        <w:rPr>
+          <w:i/>
+          <w:iCs/>
+          <w:sz w:val="24"/>
+          <w:szCs w:val="22"/>
+          <w:lang w:val="en-CA"/>
+        </w:rPr>
+        <w:t xml:space="preserve">given </w:t>
+      </w:r>
+      <w:r>
+        <w:rPr>
+          <w:i/>
+          <w:iCs/>
+          <w:sz w:val="24"/>
+          <w:szCs w:val="22"/>
+          <w:lang w:val="en-CA"/>
+        </w:rPr>
+        <w:t xml:space="preserve">QR above. </w:t>
+      </w:r>
+      <w:r>
+        <w:rPr>
+          <w:i/>
+          <w:iCs/>
+          <w:sz w:val="24"/>
+          <w:szCs w:val="22"/>
+          <w:lang w:val="en-CA"/>
+        </w:rPr>
+        <w:t>::</w:t>
+      </w:r>
+      <w:r>
+        <w:rPr>
+          <w:i/>
+          <w:iCs/>
+          <w:sz w:val="24"/>
+          <w:szCs w:val="22"/>
+          <w:lang w:val="en-CA"/>
+        </w:rPr>
+        <w:t>~</w:t>
+      </w:r>
+    </w:p>
+    <w:p>
+      <w:pPr>
+        <w:jc w:val="left"/>
         <w:rPr>
           <w:b/>
           <w:bCs/>
           <w:i/>
           <w:iCs/>
+          <w:sz w:val="24"/>
+          <w:szCs w:val="22"/>
           <w:lang w:val="en-CA"/>
         </w:rPr>
       </w:pPr>
@@ -3242,38 +3641,29 @@
         <w:rPr>
           <w:i/>
           <w:iCs/>
-          <w:lang w:val="en-CA"/>
-        </w:rPr>
-        <w:t xml:space="preserve">~ </w:t>
-      </w:r>
-      <w:r>
-        <w:rPr>
-          <w:i/>
-          <w:iCs/>
-          <w:lang w:val="en-CA"/>
-        </w:rPr>
-        <w:t>Older work experiences can be found at my LinkedIn account</w:t>
-      </w:r>
-      <w:r>
-        <w:rPr>
-          <w:i/>
-          <w:iCs/>
-          <w:lang w:val="en-CA"/>
-        </w:rPr>
-        <w:t>. Please follow the QR above. ~</w:t>
+          <w:sz w:val="24"/>
+          <w:szCs w:val="22"/>
+          <w:lang w:val="en-CA"/>
+        </w:rPr>
+        <w:br w:type="page"/>
       </w:r>
     </w:p>
     <w:p>
       <w:pPr>
         <w:pStyle w:val="Heading1"/>
         <w:rPr>
-          <w:lang w:val="en-CA"/>
-        </w:rPr>
-      </w:pPr>
-      <w:r>
-        <w:rPr>
-          <w:lang w:val="en-CA"/>
-        </w:rPr>
+          <w:sz w:val="24"/>
+          <w:szCs w:val="22"/>
+          <w:lang w:val="en-CA"/>
+        </w:rPr>
+      </w:pPr>
+      <w:r>
+        <w:rPr>
+          <w:sz w:val="24"/>
+          <w:szCs w:val="22"/>
+          <w:lang w:val="en-CA"/>
+        </w:rPr>
+        <w:lastRenderedPageBreak/>
         <w:t>Education</w:t>
       </w:r>
     </w:p>
@@ -3287,6 +3677,8 @@
         <w:rPr>
           <w:b w:val="0"/>
           <w:bCs w:val="0"/>
+          <w:sz w:val="24"/>
+          <w:szCs w:val="22"/>
           <w:lang w:val="en-CA"/>
         </w:rPr>
       </w:pPr>
@@ -3296,6 +3688,8 @@
           <w:b/>
           <w:bCs/>
           <w:smallCaps/>
+          <w:sz w:val="24"/>
+          <w:szCs w:val="22"/>
           <w:u w:val="single"/>
           <w:lang w:val="en-CA"/>
         </w:rPr>
@@ -3314,12 +3708,16 @@
         </w:tabs>
         <w:rPr>
           <w:rStyle w:val="StyleBoldItalic"/>
+          <w:sz w:val="24"/>
+          <w:szCs w:val="22"/>
           <w:lang w:val="en-CA"/>
         </w:rPr>
       </w:pPr>
       <w:r>
         <w:rPr>
           <w:rStyle w:val="StyleBoldItalic"/>
+          <w:sz w:val="24"/>
+          <w:szCs w:val="22"/>
           <w:lang w:val="en-CA"/>
         </w:rPr>
         <w:t>Graduate Diploma in Computer Science</w:t>
@@ -3327,6 +3725,8 @@
       <w:r>
         <w:rPr>
           <w:rStyle w:val="StyleBoldItalic"/>
+          <w:sz w:val="24"/>
+          <w:szCs w:val="22"/>
           <w:lang w:val="en-CA"/>
         </w:rPr>
         <w:tab/>
@@ -3343,6 +3743,8 @@
         <w:rPr>
           <w:b/>
           <w:bCs/>
+          <w:sz w:val="24"/>
+          <w:szCs w:val="22"/>
           <w:lang w:val="en-CA"/>
         </w:rPr>
       </w:pPr>
@@ -3357,6 +3759,8 @@
         <w:rPr>
           <w:b w:val="0"/>
           <w:bCs w:val="0"/>
+          <w:sz w:val="24"/>
+          <w:szCs w:val="22"/>
           <w:lang w:val="en-CA"/>
         </w:rPr>
       </w:pPr>
@@ -3366,6 +3770,8 @@
           <w:b/>
           <w:bCs/>
           <w:smallCaps/>
+          <w:sz w:val="24"/>
+          <w:szCs w:val="22"/>
           <w:u w:val="single"/>
           <w:lang w:val="en-CA"/>
         </w:rPr>
@@ -3387,12 +3793,16 @@
           <w:bCs/>
           <w:i/>
           <w:iCs/>
+          <w:sz w:val="24"/>
+          <w:szCs w:val="22"/>
           <w:lang w:val="en-CA"/>
         </w:rPr>
       </w:pPr>
       <w:r>
         <w:rPr>
           <w:rStyle w:val="StyleBoldItalic"/>
+          <w:sz w:val="24"/>
+          <w:szCs w:val="22"/>
           <w:lang w:val="en-CA"/>
         </w:rPr>
         <w:t>B.Sc. in Electrical Engineering (Equivalated by Canadian WES)</w:t>
@@ -3400,6 +3810,8 @@
       <w:r>
         <w:rPr>
           <w:rStyle w:val="StyleBoldItalic"/>
+          <w:sz w:val="24"/>
+          <w:szCs w:val="22"/>
           <w:lang w:val="en-CA"/>
         </w:rPr>
         <w:tab/>
@@ -3410,30 +3822,27 @@
       <w:pPr>
         <w:jc w:val="left"/>
         <w:rPr>
-          <w:caps/>
-          <w:spacing w:val="15"/>
-          <w:lang w:val="en-CA"/>
-        </w:rPr>
-      </w:pPr>
-      <w:r>
-        <w:rPr>
-          <w:lang w:val="en-CA"/>
-        </w:rPr>
-        <w:br w:type="page"/>
-      </w:r>
+          <w:sz w:val="24"/>
+          <w:szCs w:val="22"/>
+          <w:lang w:val="en-CA"/>
+        </w:rPr>
+      </w:pPr>
     </w:p>
     <w:p>
       <w:pPr>
         <w:pStyle w:val="Heading1"/>
         <w:rPr>
-          <w:lang w:val="en-CA"/>
-        </w:rPr>
-      </w:pPr>
-      <w:r>
-        <w:rPr>
-          <w:lang w:val="en-CA"/>
-        </w:rPr>
-        <w:lastRenderedPageBreak/>
+          <w:sz w:val="24"/>
+          <w:szCs w:val="22"/>
+          <w:lang w:val="en-CA"/>
+        </w:rPr>
+      </w:pPr>
+      <w:r>
+        <w:rPr>
+          <w:sz w:val="24"/>
+          <w:szCs w:val="22"/>
+          <w:lang w:val="en-CA"/>
+        </w:rPr>
         <w:t>Memberships &amp; Certifications</w:t>
       </w:r>
     </w:p>
@@ -3450,11 +3859,15 @@
         <w:contextualSpacing/>
         <w:jc w:val="left"/>
         <w:rPr>
-          <w:lang w:val="en-CA"/>
-        </w:rPr>
-      </w:pPr>
-      <w:r>
-        <w:rPr>
+          <w:sz w:val="24"/>
+          <w:szCs w:val="22"/>
+          <w:lang w:val="en-CA"/>
+        </w:rPr>
+      </w:pPr>
+      <w:r>
+        <w:rPr>
+          <w:sz w:val="24"/>
+          <w:szCs w:val="22"/>
           <w:lang w:val="en-CA"/>
         </w:rPr>
         <w:t xml:space="preserve">US Green Building Council member and </w:t>
@@ -3462,12 +3875,16 @@
       <w:r>
         <w:rPr>
           <w:bCs/>
+          <w:sz w:val="24"/>
+          <w:szCs w:val="22"/>
           <w:lang w:val="en-CA"/>
         </w:rPr>
         <w:t>certified LEED Green Associate</w:t>
       </w:r>
       <w:r>
         <w:rPr>
+          <w:sz w:val="24"/>
+          <w:szCs w:val="22"/>
           <w:lang w:val="en-CA"/>
         </w:rPr>
         <w:t>,</w:t>
@@ -3475,6 +3892,8 @@
       <w:r>
         <w:rPr>
           <w:i/>
+          <w:sz w:val="24"/>
+          <w:szCs w:val="22"/>
           <w:lang w:val="en-CA"/>
         </w:rPr>
         <w:tab/>
@@ -3483,6 +3902,8 @@
         <w:rPr>
           <w:b/>
           <w:i/>
+          <w:sz w:val="24"/>
+          <w:szCs w:val="22"/>
           <w:lang w:val="en-CA"/>
         </w:rPr>
         <w:t>Feb 2015 – Feb 2017</w:t>
@@ -3505,17 +3926,23 @@
           <w:bCs/>
           <w:i/>
           <w:iCs/>
-          <w:lang w:val="en-CA"/>
-        </w:rPr>
-      </w:pPr>
-      <w:r>
-        <w:rPr>
+          <w:sz w:val="24"/>
+          <w:szCs w:val="22"/>
+          <w:lang w:val="en-CA"/>
+        </w:rPr>
+      </w:pPr>
+      <w:r>
+        <w:rPr>
+          <w:sz w:val="24"/>
+          <w:szCs w:val="22"/>
           <w:lang w:val="en-CA"/>
         </w:rPr>
         <w:t>Member of Saudi Engineers Council, associate engineer,</w:t>
       </w:r>
       <w:r>
         <w:rPr>
+          <w:sz w:val="24"/>
+          <w:szCs w:val="22"/>
           <w:lang w:val="en-CA"/>
         </w:rPr>
         <w:tab/>
@@ -3526,6 +3953,8 @@
           <w:bCs/>
           <w:i/>
           <w:iCs/>
+          <w:sz w:val="24"/>
+          <w:szCs w:val="22"/>
           <w:lang w:val="en-CA"/>
         </w:rPr>
         <w:t>2012 – 2016</w:t>
@@ -3544,17 +3973,23 @@
         <w:contextualSpacing/>
         <w:jc w:val="left"/>
         <w:rPr>
-          <w:lang w:val="en-CA"/>
-        </w:rPr>
-      </w:pPr>
-      <w:r>
-        <w:rPr>
+          <w:sz w:val="24"/>
+          <w:szCs w:val="22"/>
+          <w:lang w:val="en-CA"/>
+        </w:rPr>
+      </w:pPr>
+      <w:r>
+        <w:rPr>
+          <w:sz w:val="24"/>
+          <w:szCs w:val="22"/>
           <w:lang w:val="en-CA"/>
         </w:rPr>
         <w:t>Member of Jordanian Engineers Association, Electrical Engineering division,</w:t>
       </w:r>
       <w:r>
         <w:rPr>
+          <w:sz w:val="24"/>
+          <w:szCs w:val="22"/>
           <w:lang w:val="en-CA"/>
         </w:rPr>
         <w:tab/>
@@ -3565,6 +4000,8 @@
           <w:bCs/>
           <w:i/>
           <w:iCs/>
+          <w:sz w:val="24"/>
+          <w:szCs w:val="22"/>
           <w:lang w:val="en-CA"/>
         </w:rPr>
         <w:t>since 2007</w:t>
@@ -3581,11 +4018,15 @@
           <w:tab w:val="right" w:pos="10440"/>
         </w:tabs>
         <w:rPr>
-          <w:lang w:val="en-CA"/>
-        </w:rPr>
-      </w:pPr>
-      <w:r>
-        <w:rPr>
+          <w:sz w:val="24"/>
+          <w:szCs w:val="22"/>
+          <w:lang w:val="en-CA"/>
+        </w:rPr>
+      </w:pPr>
+      <w:r>
+        <w:rPr>
+          <w:sz w:val="24"/>
+          <w:szCs w:val="22"/>
           <w:lang w:val="en-CA"/>
         </w:rPr>
         <w:t xml:space="preserve">Certified in </w:t>
@@ -3593,12 +4034,16 @@
       <w:r>
         <w:rPr>
           <w:bCs/>
+          <w:sz w:val="24"/>
+          <w:szCs w:val="22"/>
           <w:lang w:val="en-CA"/>
         </w:rPr>
         <w:t>FIDIC Redbook</w:t>
       </w:r>
       <w:r>
         <w:rPr>
+          <w:sz w:val="24"/>
+          <w:szCs w:val="22"/>
           <w:lang w:val="en-CA"/>
         </w:rPr>
         <w:t xml:space="preserve"> - International Federation of Consulting Engineers,</w:t>
@@ -3606,6 +4051,8 @@
       <w:r>
         <w:rPr>
           <w:i/>
+          <w:sz w:val="24"/>
+          <w:szCs w:val="22"/>
           <w:lang w:val="en-CA"/>
         </w:rPr>
         <w:tab/>
@@ -3614,6 +4061,8 @@
         <w:rPr>
           <w:b/>
           <w:i/>
+          <w:sz w:val="24"/>
+          <w:szCs w:val="22"/>
           <w:lang w:val="en-CA"/>
         </w:rPr>
         <w:t>2015</w:t>
@@ -3630,11 +4079,15 @@
           <w:tab w:val="right" w:pos="10440"/>
         </w:tabs>
         <w:rPr>
-          <w:lang w:val="en-CA"/>
-        </w:rPr>
-      </w:pPr>
-      <w:r>
-        <w:rPr>
+          <w:sz w:val="24"/>
+          <w:szCs w:val="22"/>
+          <w:lang w:val="en-CA"/>
+        </w:rPr>
+      </w:pPr>
+      <w:r>
+        <w:rPr>
+          <w:sz w:val="24"/>
+          <w:szCs w:val="22"/>
           <w:lang w:val="en-CA"/>
         </w:rPr>
         <w:t xml:space="preserve">Member of the </w:t>
@@ -3642,18 +4095,24 @@
       <w:r>
         <w:rPr>
           <w:bCs/>
+          <w:sz w:val="24"/>
+          <w:szCs w:val="22"/>
           <w:lang w:val="en-CA"/>
         </w:rPr>
         <w:t>Project Management Institute</w:t>
       </w:r>
       <w:r>
         <w:rPr>
+          <w:sz w:val="24"/>
+          <w:szCs w:val="22"/>
           <w:lang w:val="en-CA"/>
         </w:rPr>
         <w:t xml:space="preserve"> (PMI),</w:t>
       </w:r>
       <w:r>
         <w:rPr>
+          <w:sz w:val="24"/>
+          <w:szCs w:val="22"/>
           <w:lang w:val="en-CA"/>
         </w:rPr>
         <w:tab/>
@@ -3662,6 +4121,8 @@
         <w:rPr>
           <w:b/>
           <w:i/>
+          <w:sz w:val="24"/>
+          <w:szCs w:val="22"/>
           <w:lang w:val="en-CA"/>
         </w:rPr>
         <w:t xml:space="preserve">2013 – 2015 </w:t>
@@ -3678,11 +4139,15 @@
           <w:tab w:val="right" w:pos="10440"/>
         </w:tabs>
         <w:rPr>
-          <w:lang w:val="en-CA"/>
-        </w:rPr>
-      </w:pPr>
-      <w:r>
-        <w:rPr>
+          <w:sz w:val="24"/>
+          <w:szCs w:val="22"/>
+          <w:lang w:val="en-CA"/>
+        </w:rPr>
+      </w:pPr>
+      <w:r>
+        <w:rPr>
+          <w:sz w:val="24"/>
+          <w:szCs w:val="22"/>
           <w:lang w:val="en-CA"/>
         </w:rPr>
         <w:t xml:space="preserve">KNX Association member and </w:t>
@@ -3690,12 +4155,16 @@
       <w:r>
         <w:rPr>
           <w:bCs/>
+          <w:sz w:val="24"/>
+          <w:szCs w:val="22"/>
           <w:lang w:val="en-CA"/>
         </w:rPr>
         <w:t>certified KNX Partner</w:t>
       </w:r>
       <w:r>
         <w:rPr>
+          <w:sz w:val="24"/>
+          <w:szCs w:val="22"/>
           <w:lang w:val="en-CA"/>
         </w:rPr>
         <w:t xml:space="preserve"> (ID 42599), KNX Organization,</w:t>
@@ -3703,6 +4172,8 @@
       <w:r>
         <w:rPr>
           <w:i/>
+          <w:sz w:val="24"/>
+          <w:szCs w:val="22"/>
           <w:lang w:val="en-CA"/>
         </w:rPr>
         <w:tab/>
@@ -3711,6 +4182,8 @@
         <w:rPr>
           <w:b/>
           <w:i/>
+          <w:sz w:val="24"/>
+          <w:szCs w:val="22"/>
           <w:lang w:val="en-CA"/>
         </w:rPr>
         <w:t>May 2013</w:t>
@@ -3720,17 +4193,23 @@
       <w:pPr>
         <w:pStyle w:val="Heading1"/>
         <w:rPr>
-          <w:lang w:val="en-CA"/>
-        </w:rPr>
-      </w:pPr>
-      <w:r>
-        <w:rPr>
+          <w:sz w:val="24"/>
+          <w:szCs w:val="22"/>
+          <w:lang w:val="en-CA"/>
+        </w:rPr>
+      </w:pPr>
+      <w:r>
+        <w:rPr>
+          <w:sz w:val="24"/>
+          <w:szCs w:val="22"/>
           <w:lang w:val="en-CA"/>
         </w:rPr>
         <w:t xml:space="preserve">Professional </w:t>
       </w:r>
       <w:r>
         <w:rPr>
+          <w:sz w:val="24"/>
+          <w:szCs w:val="22"/>
           <w:lang w:val="en-CA"/>
         </w:rPr>
         <w:t>Courses</w:t>
@@ -3748,17 +4227,23 @@
         <w:contextualSpacing/>
         <w:jc w:val="left"/>
         <w:rPr>
-          <w:lang w:val="en-CA"/>
-        </w:rPr>
-      </w:pPr>
-      <w:r>
-        <w:rPr>
+          <w:sz w:val="24"/>
+          <w:szCs w:val="22"/>
+          <w:lang w:val="en-CA"/>
+        </w:rPr>
+      </w:pPr>
+      <w:r>
+        <w:rPr>
+          <w:sz w:val="24"/>
+          <w:szCs w:val="22"/>
           <w:lang w:val="en-CA"/>
         </w:rPr>
         <w:t>LEED 201: Core Concepts &amp; Strategies</w:t>
       </w:r>
       <w:r>
         <w:rPr>
+          <w:sz w:val="24"/>
+          <w:szCs w:val="22"/>
           <w:lang w:val="en-CA"/>
         </w:rPr>
         <w:t>,</w:t>
@@ -3767,6 +4252,8 @@
         <w:rPr>
           <w:b/>
           <w:i/>
+          <w:sz w:val="24"/>
+          <w:szCs w:val="22"/>
           <w:lang w:val="en-CA"/>
         </w:rPr>
         <w:tab/>
@@ -3775,6 +4262,8 @@
         <w:rPr>
           <w:b/>
           <w:i/>
+          <w:sz w:val="24"/>
+          <w:szCs w:val="22"/>
           <w:lang w:val="en-CA"/>
         </w:rPr>
         <w:t xml:space="preserve">USGBC, </w:t>
@@ -3783,6 +4272,8 @@
         <w:rPr>
           <w:b/>
           <w:i/>
+          <w:sz w:val="24"/>
+          <w:szCs w:val="22"/>
           <w:lang w:val="en-CA"/>
         </w:rPr>
         <w:t>2013</w:t>
@@ -3805,11 +4296,15 @@
           <w:bCs/>
           <w:i/>
           <w:iCs/>
-          <w:lang w:val="en-CA"/>
-        </w:rPr>
-      </w:pPr>
-      <w:r>
-        <w:rPr>
+          <w:sz w:val="24"/>
+          <w:szCs w:val="22"/>
+          <w:lang w:val="en-CA"/>
+        </w:rPr>
+      </w:pPr>
+      <w:r>
+        <w:rPr>
+          <w:sz w:val="24"/>
+          <w:szCs w:val="22"/>
           <w:lang w:val="en-CA"/>
         </w:rPr>
         <w:t xml:space="preserve">WHMIS 2015, </w:t>
@@ -3817,6 +4312,8 @@
       <w:proofErr w:type="spellStart"/>
       <w:r>
         <w:rPr>
+          <w:sz w:val="24"/>
+          <w:szCs w:val="22"/>
           <w:lang w:val="en-CA"/>
         </w:rPr>
         <w:t>Easergy</w:t>
@@ -3824,6 +4321,8 @@
       <w:proofErr w:type="spellEnd"/>
       <w:r>
         <w:rPr>
+          <w:sz w:val="24"/>
+          <w:szCs w:val="22"/>
           <w:lang w:val="en-CA"/>
         </w:rPr>
         <w:t xml:space="preserve"> T300 Overview, ISA99 Cybersecurity, PACiS SAS, Basic Electrical Safety, M238 Industrial PLC, Andover BMS Boot Camp, </w:t>
@@ -3831,6 +4330,8 @@
       <w:proofErr w:type="spellStart"/>
       <w:r>
         <w:rPr>
+          <w:sz w:val="24"/>
+          <w:szCs w:val="22"/>
           <w:lang w:val="en-CA"/>
         </w:rPr>
         <w:t>NETxAutomation</w:t>
@@ -3838,6 +4339,8 @@
       <w:proofErr w:type="spellEnd"/>
       <w:r>
         <w:rPr>
+          <w:sz w:val="24"/>
+          <w:szCs w:val="22"/>
           <w:lang w:val="en-CA"/>
         </w:rPr>
         <w:t>, Certified Energy Management Associate &amp; 2N IP Security,</w:t>
@@ -3846,6 +4349,8 @@
         <w:rPr>
           <w:b/>
           <w:bCs/>
+          <w:sz w:val="24"/>
+          <w:szCs w:val="22"/>
           <w:lang w:val="en-CA"/>
         </w:rPr>
         <w:tab/>
@@ -3856,6 +4361,8 @@
           <w:bCs/>
           <w:i/>
           <w:iCs/>
+          <w:sz w:val="24"/>
+          <w:szCs w:val="22"/>
           <w:lang w:val="en-CA"/>
         </w:rPr>
         <w:t xml:space="preserve">Schneider-Electric, 2012 – 2017 </w:t>
@@ -3874,17 +4381,23 @@
         <w:contextualSpacing/>
         <w:jc w:val="left"/>
         <w:rPr>
-          <w:lang w:val="en-CA"/>
-        </w:rPr>
-      </w:pPr>
-      <w:r>
-        <w:rPr>
+          <w:sz w:val="24"/>
+          <w:szCs w:val="22"/>
+          <w:lang w:val="en-CA"/>
+        </w:rPr>
+      </w:pPr>
+      <w:r>
+        <w:rPr>
+          <w:sz w:val="24"/>
+          <w:szCs w:val="22"/>
           <w:lang w:val="en-CA"/>
         </w:rPr>
         <w:t>PMP preparation (36 PDUs)</w:t>
       </w:r>
       <w:r>
         <w:rPr>
+          <w:sz w:val="24"/>
+          <w:szCs w:val="22"/>
           <w:lang w:val="en-CA"/>
         </w:rPr>
         <w:t>,</w:t>
@@ -3893,6 +4406,8 @@
         <w:rPr>
           <w:b/>
           <w:i/>
+          <w:sz w:val="24"/>
+          <w:szCs w:val="22"/>
           <w:lang w:val="en-CA"/>
         </w:rPr>
         <w:tab/>
@@ -3901,6 +4416,8 @@
         <w:rPr>
           <w:b/>
           <w:i/>
+          <w:sz w:val="24"/>
+          <w:szCs w:val="22"/>
           <w:lang w:val="en-CA"/>
         </w:rPr>
         <w:t>Saudi HRD Center, PMI-(REP)</w:t>
@@ -3909,6 +4426,8 @@
         <w:rPr>
           <w:b/>
           <w:i/>
+          <w:sz w:val="24"/>
+          <w:szCs w:val="22"/>
           <w:lang w:val="en-CA"/>
         </w:rPr>
         <w:t>,</w:t>
@@ -3917,6 +4436,8 @@
         <w:rPr>
           <w:b/>
           <w:i/>
+          <w:sz w:val="24"/>
+          <w:szCs w:val="22"/>
           <w:lang w:val="en-CA"/>
         </w:rPr>
         <w:t xml:space="preserve"> </w:t>
@@ -3925,6 +4446,8 @@
         <w:rPr>
           <w:b/>
           <w:i/>
+          <w:sz w:val="24"/>
+          <w:szCs w:val="22"/>
           <w:lang w:val="en-CA"/>
         </w:rPr>
         <w:t>2013</w:t>
@@ -3943,17 +4466,23 @@
         <w:contextualSpacing/>
         <w:jc w:val="left"/>
         <w:rPr>
-          <w:lang w:val="en-CA"/>
-        </w:rPr>
-      </w:pPr>
-      <w:r>
-        <w:rPr>
+          <w:sz w:val="24"/>
+          <w:szCs w:val="22"/>
+          <w:lang w:val="en-CA"/>
+        </w:rPr>
+      </w:pPr>
+      <w:r>
+        <w:rPr>
+          <w:sz w:val="24"/>
+          <w:szCs w:val="22"/>
           <w:lang w:val="en-CA"/>
         </w:rPr>
         <w:t>MCSE training course – Windows 2003 Server</w:t>
       </w:r>
       <w:r>
         <w:rPr>
+          <w:sz w:val="24"/>
+          <w:szCs w:val="22"/>
           <w:lang w:val="en-CA"/>
         </w:rPr>
         <w:t>,</w:t>
@@ -3962,6 +4491,8 @@
         <w:rPr>
           <w:b/>
           <w:i/>
+          <w:sz w:val="24"/>
+          <w:szCs w:val="22"/>
           <w:lang w:val="en-CA"/>
         </w:rPr>
         <w:tab/>
@@ -3970,6 +4501,8 @@
         <w:rPr>
           <w:b/>
           <w:i/>
+          <w:sz w:val="24"/>
+          <w:szCs w:val="22"/>
           <w:lang w:val="en-CA"/>
         </w:rPr>
         <w:t xml:space="preserve">Jordanian Engineer Association, </w:t>
@@ -3978,6 +4511,8 @@
         <w:rPr>
           <w:b/>
           <w:i/>
+          <w:sz w:val="24"/>
+          <w:szCs w:val="22"/>
           <w:lang w:val="en-CA"/>
         </w:rPr>
         <w:t>2007</w:t>
@@ -3996,23 +4531,31 @@
         <w:contextualSpacing/>
         <w:jc w:val="left"/>
         <w:rPr>
-          <w:lang w:val="en-CA"/>
-        </w:rPr>
-      </w:pPr>
-      <w:r>
-        <w:rPr>
+          <w:sz w:val="24"/>
+          <w:szCs w:val="22"/>
+          <w:lang w:val="en-CA"/>
+        </w:rPr>
+      </w:pPr>
+      <w:r>
+        <w:rPr>
+          <w:sz w:val="24"/>
+          <w:szCs w:val="22"/>
           <w:lang w:val="en-CA"/>
         </w:rPr>
         <w:t xml:space="preserve">A+ Hardware Core, </w:t>
       </w:r>
       <w:r>
         <w:rPr>
+          <w:sz w:val="24"/>
+          <w:szCs w:val="22"/>
           <w:lang w:val="en-CA"/>
         </w:rPr>
         <w:t>Allen-Bradley PLC</w:t>
       </w:r>
       <w:r>
         <w:rPr>
+          <w:sz w:val="24"/>
+          <w:szCs w:val="22"/>
           <w:lang w:val="en-CA"/>
         </w:rPr>
         <w:t>,</w:t>
@@ -4020,6 +4563,8 @@
       <w:r>
         <w:rPr>
           <w:i/>
+          <w:sz w:val="24"/>
+          <w:szCs w:val="22"/>
           <w:lang w:val="en-CA"/>
         </w:rPr>
         <w:tab/>
@@ -4028,6 +4573,8 @@
         <w:rPr>
           <w:b/>
           <w:i/>
+          <w:sz w:val="24"/>
+          <w:szCs w:val="22"/>
           <w:lang w:val="en-CA"/>
         </w:rPr>
         <w:t>University of Jordan, 200</w:t>
@@ -4036,6 +4583,8 @@
         <w:rPr>
           <w:b/>
           <w:i/>
+          <w:sz w:val="24"/>
+          <w:szCs w:val="22"/>
           <w:lang w:val="en-CA"/>
         </w:rPr>
         <w:t>3, 2005</w:t>
@@ -4045,6 +4594,8 @@
       <w:pPr>
         <w:jc w:val="left"/>
         <w:rPr>
+          <w:sz w:val="24"/>
+          <w:szCs w:val="22"/>
           <w:lang w:val="en-CA"/>
         </w:rPr>
       </w:pPr>
@@ -4053,6 +4604,8 @@
       <w:pPr>
         <w:pStyle w:val="BodyText"/>
         <w:rPr>
+          <w:sz w:val="24"/>
+          <w:szCs w:val="22"/>
           <w:lang w:val="en-CA"/>
         </w:rPr>
         <w:sectPr>
@@ -4070,11 +4623,15 @@
         <w:pStyle w:val="Heading1"/>
         <w:spacing w:before="0" w:beforeAutospacing="0"/>
         <w:rPr>
-          <w:lang w:val="en-CA"/>
-        </w:rPr>
-      </w:pPr>
-      <w:r>
-        <w:rPr>
+          <w:sz w:val="24"/>
+          <w:szCs w:val="22"/>
+          <w:lang w:val="en-CA"/>
+        </w:rPr>
+      </w:pPr>
+      <w:r>
+        <w:rPr>
+          <w:sz w:val="24"/>
+          <w:szCs w:val="22"/>
           <w:lang w:val="en-CA"/>
         </w:rPr>
         <w:t>Computer Competencies</w:t>
@@ -4083,7 +4640,7 @@
     <w:tbl>
       <w:tblPr>
         <w:tblStyle w:val="TableGrid"/>
-        <w:tblW w:w="5000" w:type="pct"/>
+        <w:tblW w:w="0" w:type="auto"/>
         <w:jc w:val="center"/>
         <w:tblCellMar>
           <w:left w:w="115" w:type="dxa"/>
@@ -4092,10 +4649,10 @@
         <w:tblLook w:val="04A0" w:firstRow="1" w:lastRow="0" w:firstColumn="1" w:lastColumn="0" w:noHBand="0" w:noVBand="1"/>
       </w:tblPr>
       <w:tblGrid>
-        <w:gridCol w:w="1193"/>
-        <w:gridCol w:w="1131"/>
-        <w:gridCol w:w="1202"/>
-        <w:gridCol w:w="1131"/>
+        <w:gridCol w:w="1112"/>
+        <w:gridCol w:w="1074"/>
+        <w:gridCol w:w="1058"/>
+        <w:gridCol w:w="1074"/>
       </w:tblGrid>
       <w:tr>
         <w:trPr>
@@ -4117,11 +4674,15 @@
               <w:contextualSpacing/>
               <w:jc w:val="left"/>
               <w:rPr>
+                <w:sz w:val="24"/>
+                <w:szCs w:val="22"/>
                 <w:lang w:val="en-CA"/>
               </w:rPr>
             </w:pPr>
             <w:r>
               <w:rPr>
+                <w:sz w:val="24"/>
+                <w:szCs w:val="22"/>
                 <w:lang w:val="en-CA"/>
               </w:rPr>
               <w:t>Java</w:t>
@@ -4145,8 +4706,6 @@
               <w:rPr>
                 <w:rFonts w:ascii="Segoe UI Symbol" w:hAnsi="Segoe UI Symbol" w:cs="Segoe UI Symbol"/>
                 <w:color w:val="222222"/>
-                <w:sz w:val="20"/>
-                <w:szCs w:val="18"/>
                 <w:shd w:val="clear" w:color="auto" w:fill="FFFFFF"/>
                 <w:lang w:val="en-CA"/>
               </w:rPr>
@@ -4155,8 +4714,6 @@
               <w:rPr>
                 <w:rFonts w:ascii="Segoe UI Symbol" w:hAnsi="Segoe UI Symbol" w:cs="Segoe UI Symbol"/>
                 <w:color w:val="222222"/>
-                <w:sz w:val="20"/>
-                <w:szCs w:val="18"/>
                 <w:shd w:val="clear" w:color="auto" w:fill="FFFFFF"/>
                 <w:lang w:val="en-CA"/>
               </w:rPr>
@@ -4179,11 +4736,15 @@
               <w:contextualSpacing/>
               <w:jc w:val="left"/>
               <w:rPr>
+                <w:sz w:val="24"/>
+                <w:szCs w:val="22"/>
                 <w:lang w:val="en-CA"/>
               </w:rPr>
             </w:pPr>
             <w:r>
               <w:rPr>
+                <w:sz w:val="24"/>
+                <w:szCs w:val="22"/>
                 <w:lang w:val="en-CA"/>
               </w:rPr>
               <w:t>Python</w:t>
@@ -4208,8 +4769,6 @@
               <w:rPr>
                 <w:rFonts w:ascii="Segoe UI Symbol" w:hAnsi="Segoe UI Symbol" w:cs="Segoe UI Symbol"/>
                 <w:color w:val="222222"/>
-                <w:sz w:val="20"/>
-                <w:szCs w:val="18"/>
                 <w:shd w:val="clear" w:color="auto" w:fill="FFFFFF"/>
                 <w:lang w:val="en-CA"/>
               </w:rPr>
@@ -4218,8 +4777,6 @@
               <w:rPr>
                 <w:rFonts w:ascii="Segoe UI Symbol" w:hAnsi="Segoe UI Symbol" w:cs="Segoe UI Symbol"/>
                 <w:color w:val="222222"/>
-                <w:sz w:val="20"/>
-                <w:szCs w:val="18"/>
                 <w:shd w:val="clear" w:color="auto" w:fill="FFFFFF"/>
                 <w:lang w:val="en-CA"/>
               </w:rPr>
@@ -4248,11 +4805,15 @@
               <w:contextualSpacing/>
               <w:jc w:val="left"/>
               <w:rPr>
+                <w:sz w:val="24"/>
+                <w:szCs w:val="22"/>
                 <w:lang w:val="en-CA"/>
               </w:rPr>
             </w:pPr>
             <w:r>
               <w:rPr>
+                <w:sz w:val="24"/>
+                <w:szCs w:val="22"/>
                 <w:lang w:val="en-CA"/>
               </w:rPr>
               <w:t>VB/A/S</w:t>
@@ -4275,6 +4836,8 @@
               <w:jc w:val="left"/>
               <w:rPr>
                 <w:rFonts w:asciiTheme="minorHAnsi" w:hAnsiTheme="minorHAnsi"/>
+                <w:sz w:val="24"/>
+                <w:szCs w:val="22"/>
                 <w:lang w:val="en-CA"/>
               </w:rPr>
             </w:pPr>
@@ -4282,8 +4845,6 @@
               <w:rPr>
                 <w:rFonts w:ascii="Segoe UI Symbol" w:hAnsi="Segoe UI Symbol" w:cs="Segoe UI Symbol"/>
                 <w:color w:val="222222"/>
-                <w:sz w:val="20"/>
-                <w:szCs w:val="18"/>
                 <w:shd w:val="clear" w:color="auto" w:fill="FFFFFF"/>
                 <w:lang w:val="en-CA"/>
               </w:rPr>
@@ -4306,11 +4867,15 @@
               <w:contextualSpacing/>
               <w:jc w:val="left"/>
               <w:rPr>
+                <w:sz w:val="24"/>
+                <w:szCs w:val="22"/>
                 <w:lang w:val="en-CA"/>
               </w:rPr>
             </w:pPr>
             <w:r>
               <w:rPr>
+                <w:sz w:val="24"/>
+                <w:szCs w:val="22"/>
                 <w:lang w:val="en-CA"/>
               </w:rPr>
               <w:t>C/C++</w:t>
@@ -4334,6 +4899,8 @@
               <w:jc w:val="left"/>
               <w:rPr>
                 <w:rFonts w:asciiTheme="minorHAnsi" w:hAnsiTheme="minorHAnsi"/>
+                <w:sz w:val="24"/>
+                <w:szCs w:val="22"/>
                 <w:lang w:val="en-CA"/>
               </w:rPr>
             </w:pPr>
@@ -4341,8 +4908,6 @@
               <w:rPr>
                 <w:rFonts w:ascii="Segoe UI Symbol" w:hAnsi="Segoe UI Symbol" w:cs="Segoe UI Symbol"/>
                 <w:color w:val="222222"/>
-                <w:sz w:val="20"/>
-                <w:szCs w:val="18"/>
                 <w:shd w:val="clear" w:color="auto" w:fill="FFFFFF"/>
                 <w:lang w:val="en-CA"/>
               </w:rPr>
@@ -4371,11 +4936,15 @@
               <w:contextualSpacing/>
               <w:jc w:val="left"/>
               <w:rPr>
+                <w:sz w:val="24"/>
+                <w:szCs w:val="22"/>
                 <w:lang w:val="en-CA"/>
               </w:rPr>
             </w:pPr>
             <w:r>
               <w:rPr>
+                <w:sz w:val="24"/>
+                <w:szCs w:val="22"/>
                 <w:lang w:val="en-CA"/>
               </w:rPr>
               <w:t>LISP</w:t>
@@ -4398,6 +4967,8 @@
               <w:jc w:val="left"/>
               <w:rPr>
                 <w:rFonts w:asciiTheme="minorHAnsi" w:hAnsiTheme="minorHAnsi"/>
+                <w:sz w:val="24"/>
+                <w:szCs w:val="22"/>
                 <w:lang w:val="en-CA"/>
               </w:rPr>
             </w:pPr>
@@ -4405,8 +4976,6 @@
               <w:rPr>
                 <w:rFonts w:ascii="Segoe UI Symbol" w:hAnsi="Segoe UI Symbol" w:cs="Segoe UI Symbol"/>
                 <w:color w:val="222222"/>
-                <w:sz w:val="20"/>
-                <w:szCs w:val="18"/>
                 <w:shd w:val="clear" w:color="auto" w:fill="FFFFFF"/>
                 <w:lang w:val="en-CA"/>
               </w:rPr>
@@ -4429,11 +4998,15 @@
               <w:contextualSpacing/>
               <w:jc w:val="left"/>
               <w:rPr>
+                <w:sz w:val="24"/>
+                <w:szCs w:val="22"/>
                 <w:lang w:val="en-CA"/>
               </w:rPr>
             </w:pPr>
             <w:r>
               <w:rPr>
+                <w:sz w:val="24"/>
+                <w:szCs w:val="22"/>
                 <w:lang w:val="en-CA"/>
               </w:rPr>
               <w:t>HTML</w:t>
@@ -4457,6 +5030,8 @@
               <w:jc w:val="left"/>
               <w:rPr>
                 <w:rFonts w:asciiTheme="minorHAnsi" w:hAnsiTheme="minorHAnsi"/>
+                <w:sz w:val="24"/>
+                <w:szCs w:val="22"/>
                 <w:lang w:val="en-CA"/>
               </w:rPr>
             </w:pPr>
@@ -4464,8 +5039,6 @@
               <w:rPr>
                 <w:rFonts w:ascii="Segoe UI Symbol" w:hAnsi="Segoe UI Symbol" w:cs="Segoe UI Symbol"/>
                 <w:color w:val="222222"/>
-                <w:sz w:val="20"/>
-                <w:szCs w:val="18"/>
                 <w:shd w:val="clear" w:color="auto" w:fill="FFFFFF"/>
                 <w:lang w:val="en-CA"/>
               </w:rPr>
@@ -4494,11 +5067,15 @@
               <w:contextualSpacing/>
               <w:jc w:val="left"/>
               <w:rPr>
+                <w:sz w:val="24"/>
+                <w:szCs w:val="22"/>
                 <w:lang w:val="en-CA"/>
               </w:rPr>
             </w:pPr>
             <w:r>
               <w:rPr>
+                <w:sz w:val="24"/>
+                <w:szCs w:val="22"/>
                 <w:lang w:val="en-CA"/>
               </w:rPr>
               <w:t>MATLAB</w:t>
@@ -4521,6 +5098,8 @@
               <w:jc w:val="left"/>
               <w:rPr>
                 <w:rFonts w:asciiTheme="minorHAnsi" w:hAnsiTheme="minorHAnsi"/>
+                <w:sz w:val="24"/>
+                <w:szCs w:val="22"/>
                 <w:lang w:val="en-CA"/>
               </w:rPr>
             </w:pPr>
@@ -4528,8 +5107,6 @@
               <w:rPr>
                 <w:rFonts w:ascii="Segoe UI Symbol" w:hAnsi="Segoe UI Symbol" w:cs="Segoe UI Symbol"/>
                 <w:color w:val="222222"/>
-                <w:sz w:val="20"/>
-                <w:szCs w:val="18"/>
                 <w:shd w:val="clear" w:color="auto" w:fill="FFFFFF"/>
                 <w:lang w:val="en-CA"/>
               </w:rPr>
@@ -4552,11 +5129,15 @@
               <w:contextualSpacing/>
               <w:jc w:val="left"/>
               <w:rPr>
+                <w:sz w:val="24"/>
+                <w:szCs w:val="22"/>
                 <w:lang w:val="en-CA"/>
               </w:rPr>
             </w:pPr>
             <w:r>
               <w:rPr>
+                <w:sz w:val="24"/>
+                <w:szCs w:val="22"/>
                 <w:lang w:val="en-CA"/>
               </w:rPr>
               <w:t>Linux</w:t>
@@ -4580,6 +5161,8 @@
               <w:jc w:val="left"/>
               <w:rPr>
                 <w:rFonts w:asciiTheme="minorHAnsi" w:hAnsiTheme="minorHAnsi"/>
+                <w:sz w:val="24"/>
+                <w:szCs w:val="22"/>
                 <w:lang w:val="en-CA"/>
               </w:rPr>
             </w:pPr>
@@ -4587,8 +5170,6 @@
               <w:rPr>
                 <w:rFonts w:ascii="Segoe UI Symbol" w:hAnsi="Segoe UI Symbol" w:cs="Segoe UI Symbol"/>
                 <w:color w:val="222222"/>
-                <w:sz w:val="20"/>
-                <w:szCs w:val="18"/>
                 <w:shd w:val="clear" w:color="auto" w:fill="FFFFFF"/>
                 <w:lang w:val="en-CA"/>
               </w:rPr>
@@ -4598,8 +5179,6 @@
               <w:rPr>
                 <w:rFonts w:ascii="Segoe UI Symbol" w:hAnsi="Segoe UI Symbol" w:cs="Segoe UI Symbol"/>
                 <w:color w:val="222222"/>
-                <w:sz w:val="20"/>
-                <w:szCs w:val="18"/>
                 <w:shd w:val="clear" w:color="auto" w:fill="FFFFFF"/>
                 <w:lang w:val="en-CA"/>
               </w:rPr>
@@ -4609,8 +5188,6 @@
               <w:rPr>
                 <w:rFonts w:ascii="Segoe UI Symbol" w:hAnsi="Segoe UI Symbol" w:cs="Segoe UI Symbol"/>
                 <w:color w:val="222222"/>
-                <w:sz w:val="20"/>
-                <w:szCs w:val="18"/>
                 <w:shd w:val="clear" w:color="auto" w:fill="FFFFFF"/>
                 <w:lang w:val="en-CA"/>
               </w:rPr>
@@ -4639,11 +5216,15 @@
               <w:contextualSpacing/>
               <w:jc w:val="left"/>
               <w:rPr>
+                <w:sz w:val="24"/>
+                <w:szCs w:val="22"/>
                 <w:lang w:val="en-CA"/>
               </w:rPr>
             </w:pPr>
             <w:r>
               <w:rPr>
+                <w:sz w:val="24"/>
+                <w:szCs w:val="22"/>
                 <w:lang w:val="en-CA"/>
               </w:rPr>
               <w:t>MS Office</w:t>
@@ -4666,6 +5247,8 @@
               <w:jc w:val="left"/>
               <w:rPr>
                 <w:rFonts w:asciiTheme="minorHAnsi" w:hAnsiTheme="minorHAnsi"/>
+                <w:sz w:val="24"/>
+                <w:szCs w:val="22"/>
                 <w:lang w:val="en-CA"/>
               </w:rPr>
             </w:pPr>
@@ -4673,8 +5256,6 @@
               <w:rPr>
                 <w:rFonts w:ascii="Segoe UI Symbol" w:hAnsi="Segoe UI Symbol" w:cs="Segoe UI Symbol"/>
                 <w:color w:val="222222"/>
-                <w:sz w:val="20"/>
-                <w:szCs w:val="18"/>
                 <w:shd w:val="clear" w:color="auto" w:fill="FFFFFF"/>
                 <w:lang w:val="en-CA"/>
               </w:rPr>
@@ -4697,11 +5278,15 @@
               <w:contextualSpacing/>
               <w:jc w:val="left"/>
               <w:rPr>
+                <w:sz w:val="24"/>
+                <w:szCs w:val="22"/>
                 <w:lang w:val="en-CA"/>
               </w:rPr>
             </w:pPr>
             <w:r>
               <w:rPr>
+                <w:sz w:val="24"/>
+                <w:szCs w:val="22"/>
                 <w:lang w:val="en-CA"/>
               </w:rPr>
               <w:t>Assembly</w:t>
@@ -4725,6 +5310,8 @@
               <w:jc w:val="left"/>
               <w:rPr>
                 <w:rFonts w:asciiTheme="minorHAnsi" w:hAnsiTheme="minorHAnsi"/>
+                <w:sz w:val="24"/>
+                <w:szCs w:val="22"/>
                 <w:lang w:val="en-CA"/>
               </w:rPr>
             </w:pPr>
@@ -4732,8 +5319,6 @@
               <w:rPr>
                 <w:rFonts w:ascii="Segoe UI Symbol" w:hAnsi="Segoe UI Symbol" w:cs="Segoe UI Symbol"/>
                 <w:color w:val="222222"/>
-                <w:sz w:val="20"/>
-                <w:szCs w:val="18"/>
                 <w:shd w:val="clear" w:color="auto" w:fill="FFFFFF"/>
                 <w:lang w:val="en-CA"/>
               </w:rPr>
@@ -4762,11 +5347,15 @@
               <w:contextualSpacing/>
               <w:jc w:val="left"/>
               <w:rPr>
+                <w:sz w:val="24"/>
+                <w:szCs w:val="22"/>
                 <w:lang w:val="en-CA"/>
               </w:rPr>
             </w:pPr>
             <w:r>
               <w:rPr>
+                <w:sz w:val="24"/>
+                <w:szCs w:val="22"/>
                 <w:lang w:val="en-CA"/>
               </w:rPr>
               <w:t>SQL</w:t>
@@ -4789,6 +5378,8 @@
               <w:jc w:val="left"/>
               <w:rPr>
                 <w:rFonts w:asciiTheme="minorHAnsi" w:hAnsiTheme="minorHAnsi"/>
+                <w:sz w:val="24"/>
+                <w:szCs w:val="22"/>
                 <w:lang w:val="en-CA"/>
               </w:rPr>
             </w:pPr>
@@ -4796,8 +5387,6 @@
               <w:rPr>
                 <w:rFonts w:ascii="Segoe UI Symbol" w:hAnsi="Segoe UI Symbol" w:cs="Segoe UI Symbol"/>
                 <w:color w:val="222222"/>
-                <w:sz w:val="20"/>
-                <w:szCs w:val="18"/>
                 <w:shd w:val="clear" w:color="auto" w:fill="FFFFFF"/>
                 <w:lang w:val="en-CA"/>
               </w:rPr>
@@ -4820,17 +5409,23 @@
               <w:contextualSpacing/>
               <w:jc w:val="left"/>
               <w:rPr>
+                <w:sz w:val="24"/>
+                <w:szCs w:val="22"/>
                 <w:lang w:val="en-CA"/>
               </w:rPr>
             </w:pPr>
             <w:r>
               <w:rPr>
+                <w:sz w:val="24"/>
+                <w:szCs w:val="22"/>
                 <w:lang w:val="en-CA"/>
               </w:rPr>
               <w:t>Cyber Sec</w:t>
             </w:r>
             <w:r>
               <w:rPr>
+                <w:sz w:val="24"/>
+                <w:szCs w:val="22"/>
                 <w:lang w:val="en-CA"/>
               </w:rPr>
               <w:t>.</w:t>
@@ -4854,6 +5449,8 @@
               <w:jc w:val="left"/>
               <w:rPr>
                 <w:rFonts w:asciiTheme="minorHAnsi" w:hAnsiTheme="minorHAnsi"/>
+                <w:sz w:val="24"/>
+                <w:szCs w:val="22"/>
                 <w:lang w:val="en-CA"/>
               </w:rPr>
             </w:pPr>
@@ -4861,8 +5458,6 @@
               <w:rPr>
                 <w:rFonts w:ascii="Segoe UI Symbol" w:hAnsi="Segoe UI Symbol" w:cs="Segoe UI Symbol"/>
                 <w:color w:val="222222"/>
-                <w:sz w:val="20"/>
-                <w:szCs w:val="18"/>
                 <w:shd w:val="clear" w:color="auto" w:fill="FFFFFF"/>
                 <w:lang w:val="en-CA"/>
               </w:rPr>
@@ -4876,6 +5471,8 @@
       <w:pPr>
         <w:pStyle w:val="BodyText"/>
         <w:rPr>
+          <w:sz w:val="24"/>
+          <w:szCs w:val="22"/>
           <w:lang w:val="en-CA"/>
         </w:rPr>
       </w:pPr>
@@ -4884,11 +5481,15 @@
       <w:pPr>
         <w:pStyle w:val="Heading1"/>
         <w:rPr>
-          <w:lang w:val="en-CA"/>
-        </w:rPr>
-      </w:pPr>
-      <w:r>
-        <w:rPr>
+          <w:sz w:val="24"/>
+          <w:szCs w:val="22"/>
+          <w:lang w:val="en-CA"/>
+        </w:rPr>
+      </w:pPr>
+      <w:r>
+        <w:rPr>
+          <w:sz w:val="24"/>
+          <w:szCs w:val="22"/>
           <w:lang w:val="en-CA"/>
         </w:rPr>
         <w:t>Engineering Skills</w:t>
@@ -4897,7 +5498,7 @@
     <w:tbl>
       <w:tblPr>
         <w:tblStyle w:val="TableGrid"/>
-        <w:tblW w:w="5000" w:type="pct"/>
+        <w:tblW w:w="0" w:type="auto"/>
         <w:jc w:val="center"/>
         <w:tblBorders>
           <w:top w:val="none" w:sz="0" w:space="0" w:color="auto"/>
@@ -4914,10 +5515,10 @@
         <w:tblLook w:val="04A0" w:firstRow="1" w:lastRow="0" w:firstColumn="1" w:lastColumn="0" w:noHBand="0" w:noVBand="1"/>
       </w:tblPr>
       <w:tblGrid>
-        <w:gridCol w:w="1577"/>
-        <w:gridCol w:w="1000"/>
-        <w:gridCol w:w="1080"/>
-        <w:gridCol w:w="1000"/>
+        <w:gridCol w:w="1458"/>
+        <w:gridCol w:w="931"/>
+        <w:gridCol w:w="998"/>
+        <w:gridCol w:w="931"/>
       </w:tblGrid>
       <w:tr>
         <w:trPr>
@@ -4933,11 +5534,15 @@
               <w:contextualSpacing/>
               <w:jc w:val="left"/>
               <w:rPr>
+                <w:sz w:val="24"/>
+                <w:szCs w:val="22"/>
                 <w:lang w:val="en-CA"/>
               </w:rPr>
             </w:pPr>
             <w:r>
               <w:rPr>
+                <w:sz w:val="24"/>
+                <w:szCs w:val="22"/>
                 <w:lang w:val="en-CA"/>
               </w:rPr>
               <w:t>SCADA/DCS</w:t>
@@ -4959,8 +5564,6 @@
               <w:rPr>
                 <w:rFonts w:ascii="Segoe UI Symbol" w:hAnsi="Segoe UI Symbol" w:cs="Segoe UI Symbol"/>
                 <w:color w:val="222222"/>
-                <w:sz w:val="20"/>
-                <w:szCs w:val="18"/>
                 <w:shd w:val="clear" w:color="auto" w:fill="FFFFFF"/>
                 <w:lang w:val="en-CA"/>
               </w:rPr>
@@ -4969,8 +5572,6 @@
               <w:rPr>
                 <w:rFonts w:ascii="Segoe UI Symbol" w:hAnsi="Segoe UI Symbol" w:cs="Segoe UI Symbol"/>
                 <w:color w:val="222222"/>
-                <w:sz w:val="20"/>
-                <w:szCs w:val="18"/>
                 <w:shd w:val="clear" w:color="auto" w:fill="FFFFFF"/>
                 <w:lang w:val="en-CA"/>
               </w:rPr>
@@ -4991,11 +5592,15 @@
               <w:contextualSpacing/>
               <w:jc w:val="left"/>
               <w:rPr>
+                <w:sz w:val="24"/>
+                <w:szCs w:val="22"/>
                 <w:lang w:val="en-CA"/>
               </w:rPr>
             </w:pPr>
             <w:r>
               <w:rPr>
+                <w:sz w:val="24"/>
+                <w:szCs w:val="22"/>
                 <w:lang w:val="en-CA"/>
               </w:rPr>
               <w:t>AutoCAD</w:t>
@@ -5014,8 +5619,6 @@
               <w:rPr>
                 <w:rFonts w:ascii="Segoe UI Symbol" w:hAnsi="Segoe UI Symbol" w:cs="Segoe UI Symbol"/>
                 <w:color w:val="222222"/>
-                <w:sz w:val="20"/>
-                <w:szCs w:val="18"/>
                 <w:shd w:val="clear" w:color="auto" w:fill="FFFFFF"/>
                 <w:lang w:val="en-CA"/>
               </w:rPr>
@@ -5024,8 +5627,6 @@
               <w:rPr>
                 <w:rFonts w:ascii="Segoe UI Symbol" w:hAnsi="Segoe UI Symbol" w:cs="Segoe UI Symbol"/>
                 <w:color w:val="222222"/>
-                <w:sz w:val="20"/>
-                <w:szCs w:val="18"/>
                 <w:shd w:val="clear" w:color="auto" w:fill="FFFFFF"/>
                 <w:lang w:val="en-CA"/>
               </w:rPr>
@@ -5048,11 +5649,15 @@
               <w:contextualSpacing/>
               <w:jc w:val="left"/>
               <w:rPr>
+                <w:sz w:val="24"/>
+                <w:szCs w:val="22"/>
                 <w:lang w:val="en-CA"/>
               </w:rPr>
             </w:pPr>
             <w:r>
               <w:rPr>
+                <w:sz w:val="24"/>
+                <w:szCs w:val="22"/>
                 <w:lang w:val="en-CA"/>
               </w:rPr>
               <w:t>SCL/IEC61850</w:t>
@@ -5073,6 +5678,8 @@
               <w:jc w:val="left"/>
               <w:rPr>
                 <w:rFonts w:asciiTheme="minorHAnsi" w:hAnsiTheme="minorHAnsi"/>
+                <w:sz w:val="24"/>
+                <w:szCs w:val="22"/>
                 <w:lang w:val="en-CA"/>
               </w:rPr>
             </w:pPr>
@@ -5080,8 +5687,6 @@
               <w:rPr>
                 <w:rFonts w:ascii="Segoe UI Symbol" w:hAnsi="Segoe UI Symbol" w:cs="Segoe UI Symbol"/>
                 <w:color w:val="222222"/>
-                <w:sz w:val="20"/>
-                <w:szCs w:val="18"/>
                 <w:shd w:val="clear" w:color="auto" w:fill="FFFFFF"/>
                 <w:lang w:val="en-CA"/>
               </w:rPr>
@@ -5102,11 +5707,15 @@
               <w:contextualSpacing/>
               <w:jc w:val="left"/>
               <w:rPr>
+                <w:sz w:val="24"/>
+                <w:szCs w:val="22"/>
                 <w:lang w:val="en-CA"/>
               </w:rPr>
             </w:pPr>
             <w:r>
               <w:rPr>
+                <w:sz w:val="24"/>
+                <w:szCs w:val="22"/>
                 <w:lang w:val="en-CA"/>
               </w:rPr>
               <w:t>SFC/FBD</w:t>
@@ -5124,6 +5733,8 @@
               <w:jc w:val="left"/>
               <w:rPr>
                 <w:rFonts w:asciiTheme="minorHAnsi" w:hAnsiTheme="minorHAnsi"/>
+                <w:sz w:val="24"/>
+                <w:szCs w:val="22"/>
                 <w:lang w:val="en-CA"/>
               </w:rPr>
             </w:pPr>
@@ -5131,8 +5742,6 @@
               <w:rPr>
                 <w:rFonts w:ascii="Segoe UI Symbol" w:hAnsi="Segoe UI Symbol" w:cs="Segoe UI Symbol"/>
                 <w:color w:val="222222"/>
-                <w:sz w:val="20"/>
-                <w:szCs w:val="18"/>
                 <w:shd w:val="clear" w:color="auto" w:fill="FFFFFF"/>
                 <w:lang w:val="en-CA"/>
               </w:rPr>
@@ -5155,11 +5764,15 @@
               <w:contextualSpacing/>
               <w:jc w:val="left"/>
               <w:rPr>
+                <w:sz w:val="24"/>
+                <w:szCs w:val="22"/>
                 <w:lang w:val="en-CA"/>
               </w:rPr>
             </w:pPr>
             <w:r>
               <w:rPr>
+                <w:sz w:val="24"/>
+                <w:szCs w:val="22"/>
                 <w:lang w:val="en-CA"/>
               </w:rPr>
               <w:t>PACiS/</w:t>
@@ -5167,6 +5780,8 @@
             <w:proofErr w:type="spellStart"/>
             <w:r>
               <w:rPr>
+                <w:sz w:val="24"/>
+                <w:szCs w:val="22"/>
                 <w:lang w:val="en-CA"/>
               </w:rPr>
               <w:t>EcoSUI</w:t>
@@ -5188,6 +5803,8 @@
               <w:jc w:val="left"/>
               <w:rPr>
                 <w:rFonts w:asciiTheme="minorHAnsi" w:hAnsiTheme="minorHAnsi"/>
+                <w:sz w:val="24"/>
+                <w:szCs w:val="22"/>
                 <w:lang w:val="en-CA"/>
               </w:rPr>
             </w:pPr>
@@ -5195,8 +5812,6 @@
               <w:rPr>
                 <w:rFonts w:ascii="Segoe UI Symbol" w:hAnsi="Segoe UI Symbol" w:cs="Segoe UI Symbol"/>
                 <w:color w:val="222222"/>
-                <w:sz w:val="20"/>
-                <w:szCs w:val="18"/>
                 <w:shd w:val="clear" w:color="auto" w:fill="FFFFFF"/>
                 <w:lang w:val="en-CA"/>
               </w:rPr>
@@ -5217,13 +5832,15 @@
               <w:contextualSpacing/>
               <w:jc w:val="left"/>
               <w:rPr>
-                <w:szCs w:val="22"/>
+                <w:sz w:val="24"/>
+                <w:szCs w:val="24"/>
                 <w:lang w:val="en-CA"/>
               </w:rPr>
             </w:pPr>
             <w:r>
               <w:rPr>
-                <w:szCs w:val="22"/>
+                <w:sz w:val="24"/>
+                <w:szCs w:val="24"/>
                 <w:lang w:val="en-CA"/>
               </w:rPr>
               <w:t>PLC/LC</w:t>
@@ -5241,6 +5858,8 @@
               <w:jc w:val="left"/>
               <w:rPr>
                 <w:rFonts w:asciiTheme="minorHAnsi" w:hAnsiTheme="minorHAnsi"/>
+                <w:sz w:val="24"/>
+                <w:szCs w:val="22"/>
                 <w:lang w:val="en-CA"/>
               </w:rPr>
             </w:pPr>
@@ -5248,8 +5867,6 @@
               <w:rPr>
                 <w:rFonts w:ascii="Segoe UI Symbol" w:hAnsi="Segoe UI Symbol" w:cs="Segoe UI Symbol"/>
                 <w:color w:val="222222"/>
-                <w:sz w:val="20"/>
-                <w:szCs w:val="18"/>
                 <w:shd w:val="clear" w:color="auto" w:fill="FFFFFF"/>
                 <w:lang w:val="en-CA"/>
               </w:rPr>
@@ -5272,12 +5889,16 @@
               <w:contextualSpacing/>
               <w:jc w:val="left"/>
               <w:rPr>
+                <w:sz w:val="24"/>
+                <w:szCs w:val="22"/>
                 <w:lang w:val="en-CA"/>
               </w:rPr>
             </w:pPr>
             <w:proofErr w:type="spellStart"/>
             <w:r>
               <w:rPr>
+                <w:sz w:val="24"/>
+                <w:szCs w:val="22"/>
                 <w:lang w:val="en-CA"/>
               </w:rPr>
               <w:t>PowerSCADA</w:t>
@@ -5300,8 +5921,6 @@
               <w:rPr>
                 <w:rFonts w:ascii="Segoe UI Symbol" w:hAnsi="Segoe UI Symbol" w:cs="Segoe UI Symbol"/>
                 <w:color w:val="222222"/>
-                <w:sz w:val="20"/>
-                <w:szCs w:val="18"/>
                 <w:shd w:val="clear" w:color="auto" w:fill="FFFFFF"/>
                 <w:lang w:val="en-CA"/>
               </w:rPr>
@@ -5310,8 +5929,6 @@
               <w:rPr>
                 <w:rFonts w:ascii="Segoe UI Symbol" w:hAnsi="Segoe UI Symbol" w:cs="Segoe UI Symbol"/>
                 <w:color w:val="222222"/>
-                <w:sz w:val="20"/>
-                <w:szCs w:val="18"/>
                 <w:shd w:val="clear" w:color="auto" w:fill="FFFFFF"/>
                 <w:lang w:val="en-CA"/>
               </w:rPr>
@@ -5332,12 +5949,16 @@
               <w:contextualSpacing/>
               <w:jc w:val="left"/>
               <w:rPr>
+                <w:sz w:val="24"/>
+                <w:szCs w:val="22"/>
                 <w:lang w:val="en-CA"/>
               </w:rPr>
             </w:pPr>
             <w:proofErr w:type="spellStart"/>
             <w:r>
               <w:rPr>
+                <w:sz w:val="24"/>
+                <w:szCs w:val="22"/>
                 <w:lang w:val="en-CA"/>
               </w:rPr>
               <w:t>μC</w:t>
@@ -5356,14 +5977,14 @@
               <w:jc w:val="left"/>
               <w:rPr>
                 <w:rFonts w:asciiTheme="minorHAnsi" w:hAnsiTheme="minorHAnsi"/>
-                <w:sz w:val="20"/>
+                <w:szCs w:val="22"/>
                 <w:lang w:val="en-CA"/>
               </w:rPr>
             </w:pPr>
             <w:r>
               <w:rPr>
                 <w:rFonts w:ascii="Segoe UI Symbol" w:hAnsi="Segoe UI Symbol" w:cs="Segoe UI Symbol"/>
-                <w:sz w:val="20"/>
+                <w:szCs w:val="22"/>
                 <w:lang w:val="en-CA"/>
               </w:rPr>
               <w:t>★★★★☆</w:t>
@@ -5376,6 +5997,8 @@
       <w:pPr>
         <w:pStyle w:val="BodyText"/>
         <w:rPr>
+          <w:sz w:val="24"/>
+          <w:szCs w:val="22"/>
           <w:lang w:val="en-CA"/>
         </w:rPr>
       </w:pPr>
@@ -5384,11 +6007,15 @@
       <w:pPr>
         <w:pStyle w:val="Heading1"/>
         <w:rPr>
-          <w:lang w:val="en-CA"/>
-        </w:rPr>
-      </w:pPr>
-      <w:r>
-        <w:rPr>
+          <w:sz w:val="24"/>
+          <w:szCs w:val="22"/>
+          <w:lang w:val="en-CA"/>
+        </w:rPr>
+      </w:pPr>
+      <w:r>
+        <w:rPr>
+          <w:sz w:val="24"/>
+          <w:szCs w:val="22"/>
           <w:lang w:val="en-CA"/>
         </w:rPr>
         <w:t>Languages</w:t>
@@ -5408,20 +6035,30 @@
         <w:rPr>
           <w:rFonts w:ascii="Segoe UI Symbol" w:hAnsi="Segoe UI Symbol" w:cs="Segoe UI Symbol"/>
           <w:color w:val="222222"/>
-          <w:sz w:val="20"/>
-          <w:szCs w:val="18"/>
           <w:shd w:val="clear" w:color="auto" w:fill="FFFFFF"/>
           <w:lang w:val="en-CA"/>
         </w:rPr>
       </w:pPr>
       <w:r>
         <w:rPr>
+          <w:sz w:val="24"/>
+          <w:szCs w:val="22"/>
           <w:lang w:val="en-CA"/>
         </w:rPr>
         <w:t>Arabic</w:t>
       </w:r>
       <w:r>
         <w:rPr>
+          <w:sz w:val="24"/>
+          <w:szCs w:val="22"/>
+          <w:lang w:val="en-CA"/>
+        </w:rPr>
+        <w:tab/>
+      </w:r>
+      <w:r>
+        <w:rPr>
+          <w:sz w:val="24"/>
+          <w:szCs w:val="22"/>
           <w:lang w:val="en-CA"/>
         </w:rPr>
         <w:tab/>
@@ -5430,8 +6067,6 @@
         <w:rPr>
           <w:rFonts w:ascii="Segoe UI Symbol" w:hAnsi="Segoe UI Symbol" w:cs="Segoe UI Symbol"/>
           <w:color w:val="222222"/>
-          <w:sz w:val="20"/>
-          <w:szCs w:val="18"/>
           <w:shd w:val="clear" w:color="auto" w:fill="FFFFFF"/>
           <w:lang w:val="en-CA"/>
         </w:rPr>
@@ -5451,17 +6086,23 @@
         <w:jc w:val="left"/>
         <w:rPr>
           <w:rFonts w:asciiTheme="minorHAnsi" w:hAnsiTheme="minorHAnsi"/>
-          <w:lang w:val="en-CA"/>
-        </w:rPr>
-      </w:pPr>
-      <w:r>
-        <w:rPr>
+          <w:sz w:val="24"/>
+          <w:szCs w:val="22"/>
+          <w:lang w:val="en-CA"/>
+        </w:rPr>
+      </w:pPr>
+      <w:r>
+        <w:rPr>
+          <w:sz w:val="24"/>
+          <w:szCs w:val="22"/>
           <w:lang w:val="en-CA"/>
         </w:rPr>
         <w:t>English</w:t>
       </w:r>
       <w:r>
         <w:rPr>
+          <w:sz w:val="24"/>
+          <w:szCs w:val="22"/>
           <w:lang w:val="en-CA"/>
         </w:rPr>
         <w:tab/>
@@ -5470,8 +6111,6 @@
         <w:rPr>
           <w:rFonts w:ascii="Segoe UI Symbol" w:hAnsi="Segoe UI Symbol" w:cs="Segoe UI Symbol"/>
           <w:color w:val="222222"/>
-          <w:sz w:val="20"/>
-          <w:szCs w:val="18"/>
           <w:shd w:val="clear" w:color="auto" w:fill="FFFFFF"/>
           <w:lang w:val="en-CA"/>
         </w:rPr>
@@ -5491,17 +6130,31 @@
         <w:jc w:val="left"/>
         <w:rPr>
           <w:rFonts w:asciiTheme="minorHAnsi" w:hAnsiTheme="minorHAnsi"/>
-          <w:lang w:val="en-CA"/>
-        </w:rPr>
-      </w:pPr>
-      <w:r>
-        <w:rPr>
+          <w:sz w:val="24"/>
+          <w:szCs w:val="22"/>
+          <w:lang w:val="en-CA"/>
+        </w:rPr>
+      </w:pPr>
+      <w:r>
+        <w:rPr>
+          <w:sz w:val="24"/>
+          <w:szCs w:val="22"/>
           <w:lang w:val="en-CA"/>
         </w:rPr>
         <w:t>French</w:t>
       </w:r>
       <w:r>
         <w:rPr>
+          <w:sz w:val="24"/>
+          <w:szCs w:val="22"/>
+          <w:lang w:val="en-CA"/>
+        </w:rPr>
+        <w:tab/>
+      </w:r>
+      <w:r>
+        <w:rPr>
+          <w:sz w:val="24"/>
+          <w:szCs w:val="22"/>
           <w:lang w:val="en-CA"/>
         </w:rPr>
         <w:tab/>
@@ -5510,8 +6163,6 @@
         <w:rPr>
           <w:rFonts w:ascii="Segoe UI Symbol" w:hAnsi="Segoe UI Symbol" w:cs="Segoe UI Symbol"/>
           <w:color w:val="222222"/>
-          <w:sz w:val="20"/>
-          <w:szCs w:val="18"/>
           <w:shd w:val="clear" w:color="auto" w:fill="FFFFFF"/>
           <w:lang w:val="en-CA"/>
         </w:rPr>
@@ -5528,6 +6179,8 @@
         <w:jc w:val="left"/>
         <w:rPr>
           <w:rFonts w:asciiTheme="minorHAnsi" w:hAnsiTheme="minorHAnsi"/>
+          <w:sz w:val="24"/>
+          <w:szCs w:val="22"/>
           <w:lang w:val="en-CA"/>
         </w:rPr>
       </w:pPr>
@@ -5537,17 +6190,23 @@
         <w:pStyle w:val="Heading1"/>
         <w:spacing w:before="0" w:beforeAutospacing="0"/>
         <w:rPr>
-          <w:lang w:val="en-CA"/>
-        </w:rPr>
-      </w:pPr>
-      <w:r>
-        <w:rPr>
+          <w:sz w:val="24"/>
+          <w:szCs w:val="22"/>
+          <w:lang w:val="en-CA"/>
+        </w:rPr>
+      </w:pPr>
+      <w:r>
+        <w:rPr>
+          <w:sz w:val="24"/>
+          <w:szCs w:val="22"/>
           <w:lang w:val="en-CA"/>
         </w:rPr>
         <w:t>P</w:t>
       </w:r>
       <w:r>
         <w:rPr>
+          <w:sz w:val="24"/>
+          <w:szCs w:val="22"/>
           <w:lang w:val="en-CA"/>
         </w:rPr>
         <w:t>ersonal Characteristics</w:t>
@@ -5563,12 +6222,16 @@
         <w:spacing w:after="0" w:line="240" w:lineRule="auto"/>
         <w:rPr>
           <w:rFonts w:cstheme="minorHAnsi"/>
+          <w:sz w:val="24"/>
+          <w:szCs w:val="22"/>
           <w:lang w:val="en-CA"/>
         </w:rPr>
       </w:pPr>
       <w:r>
         <w:rPr>
           <w:rFonts w:cstheme="minorHAnsi"/>
+          <w:sz w:val="24"/>
+          <w:szCs w:val="22"/>
           <w:lang w:val="en-CA"/>
         </w:rPr>
         <w:t>Innate leadership skills.</w:t>
@@ -5584,12 +6247,16 @@
         <w:spacing w:after="0" w:line="240" w:lineRule="auto"/>
         <w:rPr>
           <w:rFonts w:cstheme="minorHAnsi"/>
+          <w:sz w:val="24"/>
+          <w:szCs w:val="22"/>
           <w:lang w:val="en-CA"/>
         </w:rPr>
       </w:pPr>
       <w:r>
         <w:rPr>
           <w:rFonts w:cstheme="minorHAnsi"/>
+          <w:sz w:val="24"/>
+          <w:szCs w:val="22"/>
           <w:lang w:val="en-CA"/>
         </w:rPr>
         <w:t>Can work under pressure.</w:t>
@@ -5605,12 +6272,16 @@
         <w:spacing w:after="0" w:line="240" w:lineRule="auto"/>
         <w:rPr>
           <w:rFonts w:cstheme="minorHAnsi"/>
+          <w:sz w:val="24"/>
+          <w:szCs w:val="22"/>
           <w:lang w:val="en-CA"/>
         </w:rPr>
       </w:pPr>
       <w:r>
         <w:rPr>
           <w:rFonts w:cstheme="minorHAnsi"/>
+          <w:sz w:val="24"/>
+          <w:szCs w:val="22"/>
           <w:lang w:val="en-CA"/>
         </w:rPr>
         <w:t>Result-</w:t>
@@ -5618,6 +6289,8 @@
       <w:r>
         <w:rPr>
           <w:rFonts w:cstheme="minorHAnsi"/>
+          <w:sz w:val="24"/>
+          <w:szCs w:val="22"/>
           <w:lang w:val="en-CA"/>
         </w:rPr>
         <w:t>oriented</w:t>
@@ -5625,6 +6298,8 @@
       <w:r>
         <w:rPr>
           <w:rFonts w:cstheme="minorHAnsi"/>
+          <w:sz w:val="24"/>
+          <w:szCs w:val="22"/>
           <w:lang w:val="en-CA"/>
         </w:rPr>
         <w:t xml:space="preserve"> and </w:t>
@@ -5632,6 +6307,8 @@
       <w:r>
         <w:rPr>
           <w:rFonts w:cstheme="minorHAnsi"/>
+          <w:sz w:val="24"/>
+          <w:szCs w:val="22"/>
           <w:lang w:val="en-CA"/>
         </w:rPr>
         <w:t>meticulous</w:t>
@@ -5639,6 +6316,8 @@
       <w:r>
         <w:rPr>
           <w:rFonts w:cstheme="minorHAnsi"/>
+          <w:sz w:val="24"/>
+          <w:szCs w:val="22"/>
           <w:lang w:val="en-CA"/>
         </w:rPr>
         <w:t>.</w:t>
@@ -5654,12 +6333,16 @@
         <w:spacing w:after="0" w:line="240" w:lineRule="auto"/>
         <w:rPr>
           <w:rFonts w:cstheme="minorHAnsi"/>
+          <w:sz w:val="24"/>
+          <w:szCs w:val="22"/>
           <w:lang w:val="en-CA"/>
         </w:rPr>
       </w:pPr>
       <w:r>
         <w:rPr>
           <w:rFonts w:cstheme="minorHAnsi"/>
+          <w:sz w:val="24"/>
+          <w:szCs w:val="22"/>
           <w:lang w:val="en-CA"/>
         </w:rPr>
         <w:t>Professional public speaker.</w:t>
@@ -5675,12 +6358,16 @@
         <w:spacing w:after="0" w:line="240" w:lineRule="auto"/>
         <w:rPr>
           <w:rFonts w:cstheme="minorHAnsi"/>
+          <w:sz w:val="24"/>
+          <w:szCs w:val="22"/>
           <w:lang w:val="en-CA"/>
         </w:rPr>
       </w:pPr>
       <w:r>
         <w:rPr>
           <w:rFonts w:cstheme="minorHAnsi"/>
+          <w:sz w:val="24"/>
+          <w:szCs w:val="22"/>
           <w:lang w:val="en-CA"/>
         </w:rPr>
         <w:t>Advanced negotiation skills.</w:t>
@@ -5696,12 +6383,16 @@
         <w:spacing w:after="0" w:line="240" w:lineRule="auto"/>
         <w:rPr>
           <w:rFonts w:cstheme="minorHAnsi"/>
+          <w:sz w:val="24"/>
+          <w:szCs w:val="22"/>
           <w:lang w:val="en-CA"/>
         </w:rPr>
       </w:pPr>
       <w:r>
         <w:rPr>
           <w:rFonts w:cstheme="minorHAnsi"/>
+          <w:sz w:val="24"/>
+          <w:szCs w:val="22"/>
           <w:lang w:val="en-CA"/>
         </w:rPr>
         <w:t>Advanced technical writing skills.</w:t>
@@ -5711,6 +6402,8 @@
       <w:pPr>
         <w:pStyle w:val="BodyText"/>
         <w:rPr>
+          <w:sz w:val="24"/>
+          <w:szCs w:val="22"/>
           <w:lang w:val="en-CA"/>
         </w:rPr>
       </w:pPr>
@@ -5719,13 +6412,18 @@
       <w:pPr>
         <w:pStyle w:val="BodyText"/>
         <w:rPr>
+          <w:sz w:val="24"/>
+          <w:szCs w:val="22"/>
           <w:lang w:val="en-CA"/>
         </w:rPr>
         <w:sectPr>
           <w:type w:val="continuous"/>
           <w:pgSz w:w="11907" w:h="16839" w:code="9"/>
           <w:pgMar w:top="1440" w:right="1080" w:bottom="1440" w:left="1080" w:header="360" w:footer="720" w:gutter="0"/>
-          <w:cols w:num="2" w:space="432"/>
+          <w:cols w:num="2" w:space="245" w:equalWidth="0">
+            <w:col w:w="5184" w:space="245"/>
+            <w:col w:w="4318"/>
+          </w:cols>
           <w:docGrid w:linePitch="299"/>
         </w:sectPr>
       </w:pPr>
@@ -5737,11 +6435,15 @@
           <w:tab w:val="right" w:pos="9720"/>
         </w:tabs>
         <w:rPr>
-          <w:lang w:val="en-CA"/>
-        </w:rPr>
-      </w:pPr>
-      <w:r>
-        <w:rPr>
+          <w:sz w:val="24"/>
+          <w:szCs w:val="22"/>
+          <w:lang w:val="en-CA"/>
+        </w:rPr>
+      </w:pPr>
+      <w:r>
+        <w:rPr>
+          <w:sz w:val="24"/>
+          <w:szCs w:val="22"/>
           <w:lang w:val="en-CA"/>
         </w:rPr>
         <w:t>Voluntary Experience</w:t>
@@ -5762,41 +6464,55 @@
           <w:bCs/>
           <w:i/>
           <w:iCs/>
-          <w:lang w:val="en-CA"/>
-        </w:rPr>
-      </w:pPr>
-      <w:r>
-        <w:rPr>
+          <w:sz w:val="24"/>
+          <w:szCs w:val="22"/>
+          <w:lang w:val="en-CA"/>
+        </w:rPr>
+      </w:pPr>
+      <w:r>
+        <w:rPr>
+          <w:sz w:val="24"/>
+          <w:szCs w:val="22"/>
           <w:lang w:val="en-CA"/>
         </w:rPr>
         <w:t xml:space="preserve">Provided a 3-day </w:t>
       </w:r>
       <w:r>
         <w:rPr>
+          <w:sz w:val="24"/>
+          <w:szCs w:val="22"/>
           <w:lang w:val="en-CA"/>
         </w:rPr>
         <w:t xml:space="preserve">professional </w:t>
       </w:r>
       <w:r>
         <w:rPr>
+          <w:sz w:val="24"/>
+          <w:szCs w:val="22"/>
           <w:lang w:val="en-CA"/>
         </w:rPr>
         <w:t>technical training for Southeast Pennsylvania Transportation Authority (SEPTA)</w:t>
       </w:r>
       <w:r>
         <w:rPr>
+          <w:sz w:val="24"/>
+          <w:szCs w:val="22"/>
           <w:lang w:val="en-CA"/>
         </w:rPr>
         <w:t xml:space="preserve"> on PACiS substation automation system</w:t>
       </w:r>
       <w:r>
         <w:rPr>
+          <w:sz w:val="24"/>
+          <w:szCs w:val="22"/>
           <w:lang w:val="en-CA"/>
         </w:rPr>
         <w:t>,</w:t>
       </w:r>
       <w:r>
         <w:rPr>
+          <w:sz w:val="24"/>
+          <w:szCs w:val="22"/>
           <w:lang w:val="en-CA"/>
         </w:rPr>
         <w:tab/>
@@ -5807,6 +6523,8 @@
           <w:bCs/>
           <w:i/>
           <w:iCs/>
+          <w:sz w:val="24"/>
+          <w:szCs w:val="22"/>
           <w:lang w:val="en-CA"/>
         </w:rPr>
         <w:t>5 to 7-Jul-2017</w:t>
@@ -5827,35 +6545,47 @@
           <w:bCs/>
           <w:i/>
           <w:iCs/>
-          <w:lang w:val="en-CA"/>
-        </w:rPr>
-      </w:pPr>
-      <w:r>
-        <w:rPr>
+          <w:sz w:val="24"/>
+          <w:szCs w:val="22"/>
+          <w:lang w:val="en-CA"/>
+        </w:rPr>
+      </w:pPr>
+      <w:r>
+        <w:rPr>
+          <w:sz w:val="24"/>
+          <w:szCs w:val="22"/>
           <w:lang w:val="en-CA"/>
         </w:rPr>
         <w:t xml:space="preserve">Conducted a </w:t>
       </w:r>
       <w:r>
         <w:rPr>
+          <w:sz w:val="24"/>
+          <w:szCs w:val="22"/>
           <w:lang w:val="en-CA"/>
         </w:rPr>
         <w:t xml:space="preserve">technical seminar </w:t>
       </w:r>
       <w:r>
         <w:rPr>
+          <w:sz w:val="24"/>
+          <w:szCs w:val="22"/>
           <w:lang w:val="en-CA"/>
         </w:rPr>
         <w:t xml:space="preserve">on </w:t>
       </w:r>
       <w:r>
         <w:rPr>
+          <w:sz w:val="24"/>
+          <w:szCs w:val="22"/>
           <w:lang w:val="en-CA"/>
         </w:rPr>
         <w:t>Smart Control System in IECEP-KSA-CRC; Institute of Electronics Engineers of the Philippines, Saudi Arabia,</w:t>
       </w:r>
       <w:r>
         <w:rPr>
+          <w:sz w:val="24"/>
+          <w:szCs w:val="22"/>
           <w:lang w:val="en-CA"/>
         </w:rPr>
         <w:tab/>
@@ -5866,6 +6596,8 @@
           <w:bCs/>
           <w:i/>
           <w:iCs/>
+          <w:sz w:val="24"/>
+          <w:szCs w:val="22"/>
           <w:lang w:val="en-CA"/>
         </w:rPr>
         <w:t>31-Oct-2014</w:t>
@@ -5886,41 +6618,55 @@
           <w:bCs/>
           <w:i/>
           <w:iCs/>
-          <w:lang w:val="en-CA"/>
-        </w:rPr>
-      </w:pPr>
-      <w:r>
-        <w:rPr>
+          <w:sz w:val="24"/>
+          <w:szCs w:val="22"/>
+          <w:lang w:val="en-CA"/>
+        </w:rPr>
+      </w:pPr>
+      <w:r>
+        <w:rPr>
+          <w:sz w:val="24"/>
+          <w:szCs w:val="22"/>
           <w:lang w:val="en-CA"/>
         </w:rPr>
         <w:t xml:space="preserve">Translated </w:t>
       </w:r>
       <w:r>
         <w:rPr>
+          <w:sz w:val="24"/>
+          <w:szCs w:val="22"/>
           <w:lang w:val="en-CA"/>
         </w:rPr>
         <w:t xml:space="preserve">a variety of </w:t>
       </w:r>
       <w:r>
         <w:rPr>
+          <w:sz w:val="24"/>
+          <w:szCs w:val="22"/>
           <w:lang w:val="en-CA"/>
         </w:rPr>
         <w:t>English engineerin</w:t>
       </w:r>
       <w:r>
         <w:rPr>
+          <w:sz w:val="24"/>
+          <w:szCs w:val="22"/>
           <w:lang w:val="en-CA"/>
         </w:rPr>
         <w:t>g and legal content into Arabic and vice versa.</w:t>
       </w:r>
       <w:r>
         <w:rPr>
+          <w:sz w:val="24"/>
+          <w:szCs w:val="22"/>
           <w:lang w:val="en-CA"/>
         </w:rPr>
         <w:tab/>
       </w:r>
       <w:r>
         <w:rPr>
+          <w:sz w:val="24"/>
+          <w:szCs w:val="22"/>
           <w:lang w:val="en-CA"/>
         </w:rPr>
         <w:t xml:space="preserve"> </w:t>
@@ -5931,6 +6677,8 @@
           <w:bCs/>
           <w:i/>
           <w:iCs/>
+          <w:sz w:val="24"/>
+          <w:szCs w:val="22"/>
           <w:lang w:val="en-CA"/>
         </w:rPr>
         <w:t>2010-2012</w:t>
@@ -5947,35 +6695,47 @@
           <w:tab w:val="right" w:pos="9720"/>
         </w:tabs>
         <w:rPr>
-          <w:lang w:val="en-CA"/>
-        </w:rPr>
-      </w:pPr>
-      <w:r>
-        <w:rPr>
+          <w:sz w:val="24"/>
+          <w:szCs w:val="22"/>
+          <w:lang w:val="en-CA"/>
+        </w:rPr>
+      </w:pPr>
+      <w:r>
+        <w:rPr>
+          <w:sz w:val="24"/>
+          <w:szCs w:val="22"/>
           <w:lang w:val="en-CA"/>
         </w:rPr>
         <w:t xml:space="preserve">Volunteered to teach basic computer skills </w:t>
       </w:r>
       <w:r>
         <w:rPr>
+          <w:sz w:val="24"/>
+          <w:szCs w:val="22"/>
           <w:lang w:val="en-CA"/>
         </w:rPr>
         <w:t xml:space="preserve">for </w:t>
       </w:r>
       <w:r>
         <w:rPr>
+          <w:sz w:val="24"/>
+          <w:szCs w:val="22"/>
           <w:lang w:val="en-CA"/>
         </w:rPr>
         <w:t xml:space="preserve">elementary-school </w:t>
       </w:r>
       <w:r>
         <w:rPr>
+          <w:sz w:val="24"/>
+          <w:szCs w:val="22"/>
           <w:lang w:val="en-CA"/>
         </w:rPr>
         <w:t>children.</w:t>
       </w:r>
       <w:r>
         <w:rPr>
+          <w:sz w:val="24"/>
+          <w:szCs w:val="22"/>
           <w:lang w:val="en-CA"/>
         </w:rPr>
         <w:tab/>
@@ -5986,6 +6746,8 @@
           <w:bCs/>
           <w:i/>
           <w:iCs/>
+          <w:sz w:val="24"/>
+          <w:szCs w:val="22"/>
           <w:lang w:val="en-CA"/>
         </w:rPr>
         <w:t>2007</w:t>
@@ -6003,7 +6765,7 @@
 </file>
 
 <file path=word/endnotes.xml><?xml version="1.0" encoding="utf-8"?>
-<w:endnotes xmlns:wpc="http://schemas.microsoft.com/office/word/2010/wordprocessingCanvas" xmlns:cx="http://schemas.microsoft.com/office/drawing/2014/chartex" xmlns:cx1="http://schemas.microsoft.com/office/drawing/2015/9/8/chartex" xmlns:cx2="http://schemas.microsoft.com/office/drawing/2015/10/21/chartex" xmlns:cx3="http://schemas.microsoft.com/office/drawing/2016/5/9/chartex" xmlns:cx4="http://schemas.microsoft.com/office/drawing/2016/5/10/chartex" xmlns:cx5="http://schemas.microsoft.com/office/drawing/2016/5/11/chartex" xmlns:cx6="http://schemas.microsoft.com/office/drawing/2016/5/12/chartex" xmlns:cx7="http://schemas.microsoft.com/office/drawing/2016/5/13/chartex" xmlns:cx8="http://schemas.microsoft.com/office/drawing/2016/5/14/chartex" xmlns:mc="http://schemas.openxmlformats.org/markup-compatibility/2006" xmlns:aink="http://schemas.microsoft.com/office/drawing/2016/ink" xmlns:am3d="http://schemas.microsoft.com/office/drawing/2017/model3d" xmlns:o="urn:schemas-microsoft-com:office:office" xmlns:oel="http://schemas.microsoft.com/office/2019/extlst" xmlns:r="http://schemas.openxmlformats.org/officeDocument/2006/relationships" xmlns:m="http://schemas.openxmlformats.org/officeDocument/2006/math" xmlns:v="urn:schemas-microsoft-com:vml" xmlns:wp14="http://schemas.microsoft.com/office/word/2010/wordprocessingDrawing" xmlns:wp="http://schemas.openxmlformats.org/drawingml/2006/wordprocessingDrawing" xmlns:w10="urn:schemas-microsoft-com:office:word" xmlns:w="http://schemas.openxmlformats.org/wordprocessingml/2006/main" xmlns:w14="http://schemas.microsoft.com/office/word/2010/wordml" xmlns:w15="http://schemas.microsoft.com/office/word/2012/wordml" xmlns:w16cex="http://schemas.microsoft.com/office/word/2018/wordml/cex" xmlns:w16cid="http://schemas.microsoft.com/office/word/2016/wordml/cid" xmlns:w16="http://schemas.microsoft.com/office/word/2018/wordml" xmlns:w16sdtdh="http://schemas.microsoft.com/office/word/2020/wordml/sdtdatahash" xmlns:w16se="http://schemas.microsoft.com/office/word/2015/wordml/symex" xmlns:wpg="http://schemas.microsoft.com/office/word/2010/wordprocessingGroup" xmlns:wpi="http://schemas.microsoft.com/office/word/2010/wordprocessingInk" xmlns:wne="http://schemas.microsoft.com/office/word/2006/wordml" xmlns:wps="http://schemas.microsoft.com/office/word/2010/wordprocessingShape" mc:Ignorable="w14 w15 w16se w16cid w16 w16cex w16sdtdh wp14">
+<w:endnotes xmlns:wpc="http://schemas.microsoft.com/office/word/2010/wordprocessingCanvas" xmlns:cx="http://schemas.microsoft.com/office/drawing/2014/chartex" xmlns:cx1="http://schemas.microsoft.com/office/drawing/2015/9/8/chartex" xmlns:cx2="http://schemas.microsoft.com/office/drawing/2015/10/21/chartex" xmlns:cx3="http://schemas.microsoft.com/office/drawing/2016/5/9/chartex" xmlns:cx4="http://schemas.microsoft.com/office/drawing/2016/5/10/chartex" xmlns:cx5="http://schemas.microsoft.com/office/drawing/2016/5/11/chartex" xmlns:cx6="http://schemas.microsoft.com/office/drawing/2016/5/12/chartex" xmlns:cx7="http://schemas.microsoft.com/office/drawing/2016/5/13/chartex" xmlns:cx8="http://schemas.microsoft.com/office/drawing/2016/5/14/chartex" xmlns:mc="http://schemas.openxmlformats.org/markup-compatibility/2006" xmlns:aink="http://schemas.microsoft.com/office/drawing/2016/ink" xmlns:am3d="http://schemas.microsoft.com/office/drawing/2017/model3d" xmlns:o="urn:schemas-microsoft-com:office:office" xmlns:oel="http://schemas.microsoft.com/office/2019/extlst" xmlns:r="http://schemas.openxmlformats.org/officeDocument/2006/relationships" xmlns:m="http://schemas.openxmlformats.org/officeDocument/2006/math" xmlns:v="urn:schemas-microsoft-com:vml" xmlns:wp14="http://schemas.microsoft.com/office/word/2010/wordprocessingDrawing" xmlns:wp="http://schemas.openxmlformats.org/drawingml/2006/wordprocessingDrawing" xmlns:w10="urn:schemas-microsoft-com:office:word" xmlns:w="http://schemas.openxmlformats.org/wordprocessingml/2006/main" xmlns:w14="http://schemas.microsoft.com/office/word/2010/wordml" xmlns:w15="http://schemas.microsoft.com/office/word/2012/wordml" xmlns:w16cex="http://schemas.microsoft.com/office/word/2018/wordml/cex" xmlns:w16cid="http://schemas.microsoft.com/office/word/2016/wordml/cid" xmlns:w16="http://schemas.microsoft.com/office/word/2018/wordml" xmlns:w16du="http://schemas.microsoft.com/office/word/2023/wordml/word16du" xmlns:w16sdtdh="http://schemas.microsoft.com/office/word/2020/wordml/sdtdatahash" xmlns:w16se="http://schemas.microsoft.com/office/word/2015/wordml/symex" xmlns:wpg="http://schemas.microsoft.com/office/word/2010/wordprocessingGroup" xmlns:wpi="http://schemas.microsoft.com/office/word/2010/wordprocessingInk" xmlns:wne="http://schemas.microsoft.com/office/word/2006/wordml" xmlns:wps="http://schemas.microsoft.com/office/word/2010/wordprocessingShape" mc:Ignorable="w14 w15 w16se w16cid w16 w16cex w16sdtdh w16du wp14">
   <w:endnote w:type="separator" w:id="-1">
     <w:p>
       <w:r>
@@ -6022,7 +6784,7 @@
 </file>
 
 <file path=word/footer1.xml><?xml version="1.0" encoding="utf-8"?>
-<w:ftr xmlns:wpc="http://schemas.microsoft.com/office/word/2010/wordprocessingCanvas" xmlns:cx="http://schemas.microsoft.com/office/drawing/2014/chartex" xmlns:cx1="http://schemas.microsoft.com/office/drawing/2015/9/8/chartex" xmlns:cx2="http://schemas.microsoft.com/office/drawing/2015/10/21/chartex" xmlns:cx3="http://schemas.microsoft.com/office/drawing/2016/5/9/chartex" xmlns:cx4="http://schemas.microsoft.com/office/drawing/2016/5/10/chartex" xmlns:cx5="http://schemas.microsoft.com/office/drawing/2016/5/11/chartex" xmlns:cx6="http://schemas.microsoft.com/office/drawing/2016/5/12/chartex" xmlns:cx7="http://schemas.microsoft.com/office/drawing/2016/5/13/chartex" xmlns:cx8="http://schemas.microsoft.com/office/drawing/2016/5/14/chartex" xmlns:mc="http://schemas.openxmlformats.org/markup-compatibility/2006" xmlns:aink="http://schemas.microsoft.com/office/drawing/2016/ink" xmlns:am3d="http://schemas.microsoft.com/office/drawing/2017/model3d" xmlns:o="urn:schemas-microsoft-com:office:office" xmlns:oel="http://schemas.microsoft.com/office/2019/extlst" xmlns:r="http://schemas.openxmlformats.org/officeDocument/2006/relationships" xmlns:m="http://schemas.openxmlformats.org/officeDocument/2006/math" xmlns:v="urn:schemas-microsoft-com:vml" xmlns:wp14="http://schemas.microsoft.com/office/word/2010/wordprocessingDrawing" xmlns:wp="http://schemas.openxmlformats.org/drawingml/2006/wordprocessingDrawing" xmlns:w10="urn:schemas-microsoft-com:office:word" xmlns:w="http://schemas.openxmlformats.org/wordprocessingml/2006/main" xmlns:w14="http://schemas.microsoft.com/office/word/2010/wordml" xmlns:w15="http://schemas.microsoft.com/office/word/2012/wordml" xmlns:w16cex="http://schemas.microsoft.com/office/word/2018/wordml/cex" xmlns:w16cid="http://schemas.microsoft.com/office/word/2016/wordml/cid" xmlns:w16="http://schemas.microsoft.com/office/word/2018/wordml" xmlns:w16sdtdh="http://schemas.microsoft.com/office/word/2020/wordml/sdtdatahash" xmlns:w16se="http://schemas.microsoft.com/office/word/2015/wordml/symex" xmlns:wpg="http://schemas.microsoft.com/office/word/2010/wordprocessingGroup" xmlns:wpi="http://schemas.microsoft.com/office/word/2010/wordprocessingInk" xmlns:wne="http://schemas.microsoft.com/office/word/2006/wordml" xmlns:wps="http://schemas.microsoft.com/office/word/2010/wordprocessingShape" mc:Ignorable="w14 w15 w16se w16cid w16 w16cex w16sdtdh wp14">
+<w:ftr xmlns:wpc="http://schemas.microsoft.com/office/word/2010/wordprocessingCanvas" xmlns:cx="http://schemas.microsoft.com/office/drawing/2014/chartex" xmlns:cx1="http://schemas.microsoft.com/office/drawing/2015/9/8/chartex" xmlns:cx2="http://schemas.microsoft.com/office/drawing/2015/10/21/chartex" xmlns:cx3="http://schemas.microsoft.com/office/drawing/2016/5/9/chartex" xmlns:cx4="http://schemas.microsoft.com/office/drawing/2016/5/10/chartex" xmlns:cx5="http://schemas.microsoft.com/office/drawing/2016/5/11/chartex" xmlns:cx6="http://schemas.microsoft.com/office/drawing/2016/5/12/chartex" xmlns:cx7="http://schemas.microsoft.com/office/drawing/2016/5/13/chartex" xmlns:cx8="http://schemas.microsoft.com/office/drawing/2016/5/14/chartex" xmlns:mc="http://schemas.openxmlformats.org/markup-compatibility/2006" xmlns:aink="http://schemas.microsoft.com/office/drawing/2016/ink" xmlns:am3d="http://schemas.microsoft.com/office/drawing/2017/model3d" xmlns:o="urn:schemas-microsoft-com:office:office" xmlns:oel="http://schemas.microsoft.com/office/2019/extlst" xmlns:r="http://schemas.openxmlformats.org/officeDocument/2006/relationships" xmlns:m="http://schemas.openxmlformats.org/officeDocument/2006/math" xmlns:v="urn:schemas-microsoft-com:vml" xmlns:wp14="http://schemas.microsoft.com/office/word/2010/wordprocessingDrawing" xmlns:wp="http://schemas.openxmlformats.org/drawingml/2006/wordprocessingDrawing" xmlns:w10="urn:schemas-microsoft-com:office:word" xmlns:w="http://schemas.openxmlformats.org/wordprocessingml/2006/main" xmlns:w14="http://schemas.microsoft.com/office/word/2010/wordml" xmlns:w15="http://schemas.microsoft.com/office/word/2012/wordml" xmlns:w16cex="http://schemas.microsoft.com/office/word/2018/wordml/cex" xmlns:w16cid="http://schemas.microsoft.com/office/word/2016/wordml/cid" xmlns:w16="http://schemas.microsoft.com/office/word/2018/wordml" xmlns:w16du="http://schemas.microsoft.com/office/word/2023/wordml/word16du" xmlns:w16sdtdh="http://schemas.microsoft.com/office/word/2020/wordml/sdtdatahash" xmlns:w16se="http://schemas.microsoft.com/office/word/2015/wordml/symex" xmlns:wpg="http://schemas.microsoft.com/office/word/2010/wordprocessingGroup" xmlns:wpi="http://schemas.microsoft.com/office/word/2010/wordprocessingInk" xmlns:wne="http://schemas.microsoft.com/office/word/2006/wordml" xmlns:wps="http://schemas.microsoft.com/office/word/2010/wordprocessingShape" mc:Ignorable="w14 w15 w16se w16cid w16 w16cex w16sdtdh w16du wp14">
   <w:p>
     <w:pPr>
       <w:pStyle w:val="BodyText"/>
@@ -6057,7 +6819,7 @@
       <w:rPr>
         <w:noProof/>
       </w:rPr>
-      <w:t>4-Sep-2023</w:t>
+      <w:t>21-May-2024</w:t>
     </w:r>
     <w:r>
       <w:fldChar w:fldCharType="end"/>
@@ -6108,7 +6870,7 @@
 </file>
 
 <file path=word/footnotes.xml><?xml version="1.0" encoding="utf-8"?>
-<w:footnotes xmlns:wpc="http://schemas.microsoft.com/office/word/2010/wordprocessingCanvas" xmlns:cx="http://schemas.microsoft.com/office/drawing/2014/chartex" xmlns:cx1="http://schemas.microsoft.com/office/drawing/2015/9/8/chartex" xmlns:cx2="http://schemas.microsoft.com/office/drawing/2015/10/21/chartex" xmlns:cx3="http://schemas.microsoft.com/office/drawing/2016/5/9/chartex" xmlns:cx4="http://schemas.microsoft.com/office/drawing/2016/5/10/chartex" xmlns:cx5="http://schemas.microsoft.com/office/drawing/2016/5/11/chartex" xmlns:cx6="http://schemas.microsoft.com/office/drawing/2016/5/12/chartex" xmlns:cx7="http://schemas.microsoft.com/office/drawing/2016/5/13/chartex" xmlns:cx8="http://schemas.microsoft.com/office/drawing/2016/5/14/chartex" xmlns:mc="http://schemas.openxmlformats.org/markup-compatibility/2006" xmlns:aink="http://schemas.microsoft.com/office/drawing/2016/ink" xmlns:am3d="http://schemas.microsoft.com/office/drawing/2017/model3d" xmlns:o="urn:schemas-microsoft-com:office:office" xmlns:oel="http://schemas.microsoft.com/office/2019/extlst" xmlns:r="http://schemas.openxmlformats.org/officeDocument/2006/relationships" xmlns:m="http://schemas.openxmlformats.org/officeDocument/2006/math" xmlns:v="urn:schemas-microsoft-com:vml" xmlns:wp14="http://schemas.microsoft.com/office/word/2010/wordprocessingDrawing" xmlns:wp="http://schemas.openxmlformats.org/drawingml/2006/wordprocessingDrawing" xmlns:w10="urn:schemas-microsoft-com:office:word" xmlns:w="http://schemas.openxmlformats.org/wordprocessingml/2006/main" xmlns:w14="http://schemas.microsoft.com/office/word/2010/wordml" xmlns:w15="http://schemas.microsoft.com/office/word/2012/wordml" xmlns:w16cex="http://schemas.microsoft.com/office/word/2018/wordml/cex" xmlns:w16cid="http://schemas.microsoft.com/office/word/2016/wordml/cid" xmlns:w16="http://schemas.microsoft.com/office/word/2018/wordml" xmlns:w16sdtdh="http://schemas.microsoft.com/office/word/2020/wordml/sdtdatahash" xmlns:w16se="http://schemas.microsoft.com/office/word/2015/wordml/symex" xmlns:wpg="http://schemas.microsoft.com/office/word/2010/wordprocessingGroup" xmlns:wpi="http://schemas.microsoft.com/office/word/2010/wordprocessingInk" xmlns:wne="http://schemas.microsoft.com/office/word/2006/wordml" xmlns:wps="http://schemas.microsoft.com/office/word/2010/wordprocessingShape" mc:Ignorable="w14 w15 w16se w16cid w16 w16cex w16sdtdh wp14">
+<w:footnotes xmlns:wpc="http://schemas.microsoft.com/office/word/2010/wordprocessingCanvas" xmlns:cx="http://schemas.microsoft.com/office/drawing/2014/chartex" xmlns:cx1="http://schemas.microsoft.com/office/drawing/2015/9/8/chartex" xmlns:cx2="http://schemas.microsoft.com/office/drawing/2015/10/21/chartex" xmlns:cx3="http://schemas.microsoft.com/office/drawing/2016/5/9/chartex" xmlns:cx4="http://schemas.microsoft.com/office/drawing/2016/5/10/chartex" xmlns:cx5="http://schemas.microsoft.com/office/drawing/2016/5/11/chartex" xmlns:cx6="http://schemas.microsoft.com/office/drawing/2016/5/12/chartex" xmlns:cx7="http://schemas.microsoft.com/office/drawing/2016/5/13/chartex" xmlns:cx8="http://schemas.microsoft.com/office/drawing/2016/5/14/chartex" xmlns:mc="http://schemas.openxmlformats.org/markup-compatibility/2006" xmlns:aink="http://schemas.microsoft.com/office/drawing/2016/ink" xmlns:am3d="http://schemas.microsoft.com/office/drawing/2017/model3d" xmlns:o="urn:schemas-microsoft-com:office:office" xmlns:oel="http://schemas.microsoft.com/office/2019/extlst" xmlns:r="http://schemas.openxmlformats.org/officeDocument/2006/relationships" xmlns:m="http://schemas.openxmlformats.org/officeDocument/2006/math" xmlns:v="urn:schemas-microsoft-com:vml" xmlns:wp14="http://schemas.microsoft.com/office/word/2010/wordprocessingDrawing" xmlns:wp="http://schemas.openxmlformats.org/drawingml/2006/wordprocessingDrawing" xmlns:w10="urn:schemas-microsoft-com:office:word" xmlns:w="http://schemas.openxmlformats.org/wordprocessingml/2006/main" xmlns:w14="http://schemas.microsoft.com/office/word/2010/wordml" xmlns:w15="http://schemas.microsoft.com/office/word/2012/wordml" xmlns:w16cex="http://schemas.microsoft.com/office/word/2018/wordml/cex" xmlns:w16cid="http://schemas.microsoft.com/office/word/2016/wordml/cid" xmlns:w16="http://schemas.microsoft.com/office/word/2018/wordml" xmlns:w16du="http://schemas.microsoft.com/office/word/2023/wordml/word16du" xmlns:w16sdtdh="http://schemas.microsoft.com/office/word/2020/wordml/sdtdatahash" xmlns:w16se="http://schemas.microsoft.com/office/word/2015/wordml/symex" xmlns:wpg="http://schemas.microsoft.com/office/word/2010/wordprocessingGroup" xmlns:wpi="http://schemas.microsoft.com/office/word/2010/wordprocessingInk" xmlns:wne="http://schemas.microsoft.com/office/word/2006/wordml" xmlns:wps="http://schemas.microsoft.com/office/word/2010/wordprocessingShape" mc:Ignorable="w14 w15 w16se w16cid w16 w16cex w16sdtdh w16du wp14">
   <w:footnote w:type="separator" w:id="-1">
     <w:p>
       <w:r>
@@ -6127,7 +6889,7 @@
 </file>
 
 <file path=word/numbering.xml><?xml version="1.0" encoding="utf-8"?>
-<w:numbering xmlns:wpc="http://schemas.microsoft.com/office/word/2010/wordprocessingCanvas" xmlns:cx="http://schemas.microsoft.com/office/drawing/2014/chartex" xmlns:cx1="http://schemas.microsoft.com/office/drawing/2015/9/8/chartex" xmlns:cx2="http://schemas.microsoft.com/office/drawing/2015/10/21/chartex" xmlns:cx3="http://schemas.microsoft.com/office/drawing/2016/5/9/chartex" xmlns:cx4="http://schemas.microsoft.com/office/drawing/2016/5/10/chartex" xmlns:cx5="http://schemas.microsoft.com/office/drawing/2016/5/11/chartex" xmlns:cx6="http://schemas.microsoft.com/office/drawing/2016/5/12/chartex" xmlns:cx7="http://schemas.microsoft.com/office/drawing/2016/5/13/chartex" xmlns:cx8="http://schemas.microsoft.com/office/drawing/2016/5/14/chartex" xmlns:mc="http://schemas.openxmlformats.org/markup-compatibility/2006" xmlns:aink="http://schemas.microsoft.com/office/drawing/2016/ink" xmlns:am3d="http://schemas.microsoft.com/office/drawing/2017/model3d" xmlns:o="urn:schemas-microsoft-com:office:office" xmlns:oel="http://schemas.microsoft.com/office/2019/extlst" xmlns:r="http://schemas.openxmlformats.org/officeDocument/2006/relationships" xmlns:m="http://schemas.openxmlformats.org/officeDocument/2006/math" xmlns:v="urn:schemas-microsoft-com:vml" xmlns:wp14="http://schemas.microsoft.com/office/word/2010/wordprocessingDrawing" xmlns:wp="http://schemas.openxmlformats.org/drawingml/2006/wordprocessingDrawing" xmlns:w10="urn:schemas-microsoft-com:office:word" xmlns:w="http://schemas.openxmlformats.org/wordprocessingml/2006/main" xmlns:w14="http://schemas.microsoft.com/office/word/2010/wordml" xmlns:w15="http://schemas.microsoft.com/office/word/2012/wordml" xmlns:w16cex="http://schemas.microsoft.com/office/word/2018/wordml/cex" xmlns:w16cid="http://schemas.microsoft.com/office/word/2016/wordml/cid" xmlns:w16="http://schemas.microsoft.com/office/word/2018/wordml" xmlns:w16sdtdh="http://schemas.microsoft.com/office/word/2020/wordml/sdtdatahash" xmlns:w16se="http://schemas.microsoft.com/office/word/2015/wordml/symex" xmlns:wpg="http://schemas.microsoft.com/office/word/2010/wordprocessingGroup" xmlns:wpi="http://schemas.microsoft.com/office/word/2010/wordprocessingInk" xmlns:wne="http://schemas.microsoft.com/office/word/2006/wordml" xmlns:wps="http://schemas.microsoft.com/office/word/2010/wordprocessingShape" mc:Ignorable="w14 w15 w16se w16cid w16 w16cex w16sdtdh wp14">
+<w:numbering xmlns:wpc="http://schemas.microsoft.com/office/word/2010/wordprocessingCanvas" xmlns:cx="http://schemas.microsoft.com/office/drawing/2014/chartex" xmlns:cx1="http://schemas.microsoft.com/office/drawing/2015/9/8/chartex" xmlns:cx2="http://schemas.microsoft.com/office/drawing/2015/10/21/chartex" xmlns:cx3="http://schemas.microsoft.com/office/drawing/2016/5/9/chartex" xmlns:cx4="http://schemas.microsoft.com/office/drawing/2016/5/10/chartex" xmlns:cx5="http://schemas.microsoft.com/office/drawing/2016/5/11/chartex" xmlns:cx6="http://schemas.microsoft.com/office/drawing/2016/5/12/chartex" xmlns:cx7="http://schemas.microsoft.com/office/drawing/2016/5/13/chartex" xmlns:cx8="http://schemas.microsoft.com/office/drawing/2016/5/14/chartex" xmlns:mc="http://schemas.openxmlformats.org/markup-compatibility/2006" xmlns:aink="http://schemas.microsoft.com/office/drawing/2016/ink" xmlns:am3d="http://schemas.microsoft.com/office/drawing/2017/model3d" xmlns:o="urn:schemas-microsoft-com:office:office" xmlns:oel="http://schemas.microsoft.com/office/2019/extlst" xmlns:r="http://schemas.openxmlformats.org/officeDocument/2006/relationships" xmlns:m="http://schemas.openxmlformats.org/officeDocument/2006/math" xmlns:v="urn:schemas-microsoft-com:vml" xmlns:wp14="http://schemas.microsoft.com/office/word/2010/wordprocessingDrawing" xmlns:wp="http://schemas.openxmlformats.org/drawingml/2006/wordprocessingDrawing" xmlns:w10="urn:schemas-microsoft-com:office:word" xmlns:w="http://schemas.openxmlformats.org/wordprocessingml/2006/main" xmlns:w14="http://schemas.microsoft.com/office/word/2010/wordml" xmlns:w15="http://schemas.microsoft.com/office/word/2012/wordml" xmlns:w16cex="http://schemas.microsoft.com/office/word/2018/wordml/cex" xmlns:w16cid="http://schemas.microsoft.com/office/word/2016/wordml/cid" xmlns:w16="http://schemas.microsoft.com/office/word/2018/wordml" xmlns:w16du="http://schemas.microsoft.com/office/word/2023/wordml/word16du" xmlns:w16sdtdh="http://schemas.microsoft.com/office/word/2020/wordml/sdtdatahash" xmlns:w16se="http://schemas.microsoft.com/office/word/2015/wordml/symex" xmlns:wpg="http://schemas.microsoft.com/office/word/2010/wordprocessingGroup" xmlns:wpi="http://schemas.microsoft.com/office/word/2010/wordprocessingInk" xmlns:wne="http://schemas.microsoft.com/office/word/2006/wordml" xmlns:wps="http://schemas.microsoft.com/office/word/2010/wordprocessingShape" mc:Ignorable="w14 w15 w16se w16cid w16 w16cex w16sdtdh w16du wp14">
   <w:abstractNum w:abstractNumId="0" w15:restartNumberingAfterBreak="0">
     <w:nsid w:val="02052E19"/>
     <w:multiLevelType w:val="multilevel"/>
@@ -7784,7 +8546,7 @@
 </file>
 
 <file path=word/styles.xml><?xml version="1.0" encoding="utf-8"?>
-<w:styles xmlns:mc="http://schemas.openxmlformats.org/markup-compatibility/2006" xmlns:r="http://schemas.openxmlformats.org/officeDocument/2006/relationships" xmlns:w="http://schemas.openxmlformats.org/wordprocessingml/2006/main" xmlns:w14="http://schemas.microsoft.com/office/word/2010/wordml" xmlns:w15="http://schemas.microsoft.com/office/word/2012/wordml" xmlns:w16cex="http://schemas.microsoft.com/office/word/2018/wordml/cex" xmlns:w16cid="http://schemas.microsoft.com/office/word/2016/wordml/cid" xmlns:w16="http://schemas.microsoft.com/office/word/2018/wordml" xmlns:w16sdtdh="http://schemas.microsoft.com/office/word/2020/wordml/sdtdatahash" xmlns:w16se="http://schemas.microsoft.com/office/word/2015/wordml/symex" mc:Ignorable="w14 w15 w16se w16cid w16 w16cex w16sdtdh">
+<w:styles xmlns:mc="http://schemas.openxmlformats.org/markup-compatibility/2006" xmlns:r="http://schemas.openxmlformats.org/officeDocument/2006/relationships" xmlns:w="http://schemas.openxmlformats.org/wordprocessingml/2006/main" xmlns:w14="http://schemas.microsoft.com/office/word/2010/wordml" xmlns:w15="http://schemas.microsoft.com/office/word/2012/wordml" xmlns:w16cex="http://schemas.microsoft.com/office/word/2018/wordml/cex" xmlns:w16cid="http://schemas.microsoft.com/office/word/2016/wordml/cid" xmlns:w16="http://schemas.microsoft.com/office/word/2018/wordml" xmlns:w16du="http://schemas.microsoft.com/office/word/2023/wordml/word16du" xmlns:w16sdtdh="http://schemas.microsoft.com/office/word/2020/wordml/sdtdatahash" xmlns:w16se="http://schemas.microsoft.com/office/word/2015/wordml/symex" mc:Ignorable="w14 w15 w16se w16cid w16 w16cex w16sdtdh w16du">
   <w:docDefaults>
     <w:rPrDefault>
       <w:rPr>

--- a/Bilal_Qandeel.docx
+++ b/Bilal_Qandeel.docx
@@ -741,15 +741,23 @@
           <w:szCs w:val="22"/>
           <w:lang w:val="en-CA"/>
         </w:rPr>
-        <w:t>15</w:t>
-      </w:r>
-      <w:r>
-        <w:rPr>
-          <w:sz w:val="24"/>
-          <w:szCs w:val="22"/>
-          <w:lang w:val="en-CA"/>
-        </w:rPr>
-        <w:t>+</w:t>
+        <w:t xml:space="preserve">more than </w:t>
+      </w:r>
+      <w:r>
+        <w:rPr>
+          <w:sz w:val="24"/>
+          <w:szCs w:val="22"/>
+          <w:lang w:val="en-CA"/>
+        </w:rPr>
+        <w:t>1</w:t>
+      </w:r>
+      <w:r>
+        <w:rPr>
+          <w:sz w:val="24"/>
+          <w:szCs w:val="22"/>
+          <w:lang w:val="en-CA"/>
+        </w:rPr>
+        <w:t>6</w:t>
       </w:r>
       <w:r>
         <w:rPr>
@@ -852,6 +860,35 @@
           <w:szCs w:val="22"/>
           <w:lang w:val="en-CA"/>
         </w:rPr>
+        <w:t>Educated</w:t>
+      </w:r>
+      <w:r>
+        <w:rPr>
+          <w:sz w:val="24"/>
+          <w:szCs w:val="22"/>
+          <w:lang w:val="en-CA"/>
+        </w:rPr>
+        <w:t xml:space="preserve"> in electrical engineering and computer science:</w:t>
+      </w:r>
+    </w:p>
+    <w:p>
+      <w:pPr>
+        <w:numPr>
+          <w:ilvl w:val="1"/>
+          <w:numId w:val="2"/>
+        </w:numPr>
+        <w:rPr>
+          <w:sz w:val="24"/>
+          <w:szCs w:val="22"/>
+          <w:lang w:val="en-CA"/>
+        </w:rPr>
+      </w:pPr>
+      <w:r>
+        <w:rPr>
+          <w:sz w:val="24"/>
+          <w:szCs w:val="22"/>
+          <w:lang w:val="en-CA"/>
+        </w:rPr>
         <w:t>Graduate Diploma</w:t>
       </w:r>
       <w:r>
@@ -885,15 +922,36 @@
           <w:szCs w:val="22"/>
           <w:lang w:val="en-CA"/>
         </w:rPr>
-        <w:t xml:space="preserve">) degree in computer science from Concordia University, 2019, Montreal, QC and </w:t>
-      </w:r>
-      <w:r>
-        <w:rPr>
-          <w:sz w:val="24"/>
-          <w:szCs w:val="22"/>
-          <w:lang w:val="en-CA"/>
-        </w:rPr>
-        <w:t>Bachelor’s (B.Sc.) degree in electrical engineering from the University of Jordan, 2007</w:t>
+        <w:t>) in computer science from Concordia University, 2019, Montreal</w:t>
+      </w:r>
+      <w:r>
+        <w:rPr>
+          <w:sz w:val="24"/>
+          <w:szCs w:val="22"/>
+          <w:lang w:val="en-CA"/>
+        </w:rPr>
+        <w:t>.</w:t>
+      </w:r>
+    </w:p>
+    <w:p>
+      <w:pPr>
+        <w:numPr>
+          <w:ilvl w:val="1"/>
+          <w:numId w:val="2"/>
+        </w:numPr>
+        <w:rPr>
+          <w:sz w:val="24"/>
+          <w:szCs w:val="22"/>
+          <w:lang w:val="en-CA"/>
+        </w:rPr>
+      </w:pPr>
+      <w:r>
+        <w:rPr>
+          <w:sz w:val="24"/>
+          <w:szCs w:val="22"/>
+          <w:lang w:val="en-CA"/>
+        </w:rPr>
+        <w:t>Bachelor’s (B.Sc.) in electrical engineering from the University of Jordan, 2007</w:t>
       </w:r>
       <w:r>
         <w:rPr>
@@ -948,7 +1006,23 @@
           <w:szCs w:val="22"/>
           <w:lang w:val="en-CA"/>
         </w:rPr>
-        <w:t xml:space="preserve"> SCADA, Distributed Control Systems (</w:t>
+        <w:t xml:space="preserve"> </w:t>
+      </w:r>
+      <w:r>
+        <w:rPr>
+          <w:sz w:val="24"/>
+          <w:szCs w:val="22"/>
+          <w:lang w:val="en-CA"/>
+        </w:rPr>
+        <w:t xml:space="preserve">of </w:t>
+      </w:r>
+      <w:r>
+        <w:rPr>
+          <w:sz w:val="24"/>
+          <w:szCs w:val="22"/>
+          <w:lang w:val="en-CA"/>
+        </w:rPr>
+        <w:t>SCADA, Distributed Control Systems (</w:t>
       </w:r>
       <w:r>
         <w:rPr>
@@ -1012,7 +1086,23 @@
           <w:szCs w:val="22"/>
           <w:lang w:val="en-CA"/>
         </w:rPr>
-        <w:t>Programmable Logic Controllers (</w:t>
+        <w:t>Programmable Logic Controllers</w:t>
+      </w:r>
+      <w:r>
+        <w:rPr>
+          <w:sz w:val="24"/>
+          <w:szCs w:val="22"/>
+          <w:lang w:val="en-CA"/>
+        </w:rPr>
+        <w:t xml:space="preserve"> </w:t>
+      </w:r>
+      <w:r>
+        <w:rPr>
+          <w:sz w:val="24"/>
+          <w:szCs w:val="22"/>
+          <w:lang w:val="en-CA"/>
+        </w:rPr>
+        <w:t>(</w:t>
       </w:r>
       <w:r>
         <w:rPr>
@@ -1036,7 +1126,39 @@
           <w:szCs w:val="22"/>
           <w:lang w:val="en-CA"/>
         </w:rPr>
-        <w:t xml:space="preserve"> automation solutions.</w:t>
+        <w:t xml:space="preserve"> automation solutions</w:t>
+      </w:r>
+      <w:r>
+        <w:rPr>
+          <w:sz w:val="24"/>
+          <w:szCs w:val="22"/>
+          <w:lang w:val="en-CA"/>
+        </w:rPr>
+        <w:t xml:space="preserve"> using the </w:t>
+      </w:r>
+      <w:r>
+        <w:rPr>
+          <w:sz w:val="24"/>
+          <w:szCs w:val="22"/>
+          <w:lang w:val="en-CA"/>
+        </w:rPr>
+        <w:t>IEC </w:t>
+      </w:r>
+      <w:r>
+        <w:rPr>
+          <w:sz w:val="24"/>
+          <w:szCs w:val="22"/>
+          <w:lang w:val="en-CA"/>
+        </w:rPr>
+        <w:t>61131-3</w:t>
+      </w:r>
+      <w:r>
+        <w:rPr>
+          <w:sz w:val="24"/>
+          <w:szCs w:val="22"/>
+          <w:lang w:val="en-CA"/>
+        </w:rPr>
+        <w:t>.</w:t>
       </w:r>
     </w:p>
     <w:p>
@@ -1155,7 +1277,23 @@
           <w:szCs w:val="22"/>
           <w:lang w:val="en-CA"/>
         </w:rPr>
-        <w:t>voltage (</w:t>
+        <w:t>voltage</w:t>
+      </w:r>
+      <w:r>
+        <w:rPr>
+          <w:sz w:val="24"/>
+          <w:szCs w:val="22"/>
+          <w:lang w:val="en-CA"/>
+        </w:rPr>
+        <w:t> </w:t>
+      </w:r>
+      <w:r>
+        <w:rPr>
+          <w:sz w:val="24"/>
+          <w:szCs w:val="22"/>
+          <w:lang w:val="en-CA"/>
+        </w:rPr>
+        <w:t>(</w:t>
       </w:r>
       <w:r>
         <w:rPr>
@@ -1606,10 +1744,7 @@
     </w:p>
     <w:p>
       <w:pPr>
-        <w:numPr>
-          <w:ilvl w:val="0"/>
-          <w:numId w:val="2"/>
-        </w:numPr>
+        <w:ind w:left="360"/>
         <w:rPr>
           <w:sz w:val="24"/>
           <w:szCs w:val="22"/>
@@ -2238,7 +2373,6 @@
           <w:u w:val="single"/>
           <w:lang w:val="en-CA"/>
         </w:rPr>
-        <w:lastRenderedPageBreak/>
         <w:t>NouvLR</w:t>
       </w:r>
     </w:p>
@@ -3512,6 +3646,13 @@
     </w:p>
     <w:p>
       <w:pPr>
+        <w:pBdr>
+          <w:top w:val="single" w:sz="4" w:space="1" w:color="auto"/>
+          <w:left w:val="single" w:sz="4" w:space="4" w:color="auto"/>
+          <w:bottom w:val="single" w:sz="4" w:space="1" w:color="auto"/>
+          <w:right w:val="single" w:sz="4" w:space="4" w:color="auto"/>
+        </w:pBdr>
+        <w:ind w:left="720" w:right="720"/>
         <w:jc w:val="center"/>
         <w:rPr>
           <w:i/>
@@ -3571,7 +3712,7 @@
           <w:szCs w:val="22"/>
           <w:lang w:val="en-CA"/>
         </w:rPr>
-        <w:t xml:space="preserve"> work experiences can be found at my LinkedIn account</w:t>
+        <w:t xml:space="preserve"> work experiences can be found </w:t>
       </w:r>
       <w:r>
         <w:rPr>
@@ -3581,7 +3722,7 @@
           <w:szCs w:val="22"/>
           <w:lang w:val="en-CA"/>
         </w:rPr>
-        <w:t xml:space="preserve">. Please follow the </w:t>
+        <w:t xml:space="preserve">following the QR code for my </w:t>
       </w:r>
       <w:r>
         <w:rPr>
@@ -3591,7 +3732,7 @@
           <w:szCs w:val="22"/>
           <w:lang w:val="en-CA"/>
         </w:rPr>
-        <w:t xml:space="preserve">given </w:t>
+        <w:t>LinkedIn account</w:t>
       </w:r>
       <w:r>
         <w:rPr>
@@ -3601,7 +3742,17 @@
           <w:szCs w:val="22"/>
           <w:lang w:val="en-CA"/>
         </w:rPr>
-        <w:t xml:space="preserve">QR above. </w:t>
+        <w:t xml:space="preserve"> </w:t>
+      </w:r>
+      <w:r>
+        <w:rPr>
+          <w:i/>
+          <w:iCs/>
+          <w:sz w:val="24"/>
+          <w:szCs w:val="22"/>
+          <w:lang w:val="en-CA"/>
+        </w:rPr>
+        <w:t xml:space="preserve">above. </w:t>
       </w:r>
       <w:r>
         <w:rPr>
@@ -6819,7 +6970,7 @@
       <w:rPr>
         <w:noProof/>
       </w:rPr>
-      <w:t>21-May-2024</w:t>
+      <w:t>1-Jul-2024</w:t>
     </w:r>
     <w:r>
       <w:fldChar w:fldCharType="end"/>

--- a/Bilal_Qandeel.docx
+++ b/Bilal_Qandeel.docx
@@ -1,6 +1,6 @@
 
 <file path=word/document.xml><?xml version="1.0" encoding="utf-8"?>
-<w:document xmlns:wpc="http://schemas.microsoft.com/office/word/2010/wordprocessingCanvas" xmlns:cx="http://schemas.microsoft.com/office/drawing/2014/chartex" xmlns:cx1="http://schemas.microsoft.com/office/drawing/2015/9/8/chartex" xmlns:cx2="http://schemas.microsoft.com/office/drawing/2015/10/21/chartex" xmlns:cx3="http://schemas.microsoft.com/office/drawing/2016/5/9/chartex" xmlns:cx4="http://schemas.microsoft.com/office/drawing/2016/5/10/chartex" xmlns:cx5="http://schemas.microsoft.com/office/drawing/2016/5/11/chartex" xmlns:cx6="http://schemas.microsoft.com/office/drawing/2016/5/12/chartex" xmlns:cx7="http://schemas.microsoft.com/office/drawing/2016/5/13/chartex" xmlns:cx8="http://schemas.microsoft.com/office/drawing/2016/5/14/chartex" xmlns:mc="http://schemas.openxmlformats.org/markup-compatibility/2006" xmlns:aink="http://schemas.microsoft.com/office/drawing/2016/ink" xmlns:am3d="http://schemas.microsoft.com/office/drawing/2017/model3d" xmlns:o="urn:schemas-microsoft-com:office:office" xmlns:oel="http://schemas.microsoft.com/office/2019/extlst" xmlns:r="http://schemas.openxmlformats.org/officeDocument/2006/relationships" xmlns:m="http://schemas.openxmlformats.org/officeDocument/2006/math" xmlns:v="urn:schemas-microsoft-com:vml" xmlns:wp14="http://schemas.microsoft.com/office/word/2010/wordprocessingDrawing" xmlns:wp="http://schemas.openxmlformats.org/drawingml/2006/wordprocessingDrawing" xmlns:w10="urn:schemas-microsoft-com:office:word" xmlns:w="http://schemas.openxmlformats.org/wordprocessingml/2006/main" xmlns:w14="http://schemas.microsoft.com/office/word/2010/wordml" xmlns:w15="http://schemas.microsoft.com/office/word/2012/wordml" xmlns:w16cex="http://schemas.microsoft.com/office/word/2018/wordml/cex" xmlns:w16cid="http://schemas.microsoft.com/office/word/2016/wordml/cid" xmlns:w16="http://schemas.microsoft.com/office/word/2018/wordml" xmlns:w16du="http://schemas.microsoft.com/office/word/2023/wordml/word16du" xmlns:w16sdtdh="http://schemas.microsoft.com/office/word/2020/wordml/sdtdatahash" xmlns:w16se="http://schemas.microsoft.com/office/word/2015/wordml/symex" xmlns:wpg="http://schemas.microsoft.com/office/word/2010/wordprocessingGroup" xmlns:wpi="http://schemas.microsoft.com/office/word/2010/wordprocessingInk" xmlns:wne="http://schemas.microsoft.com/office/word/2006/wordml" xmlns:wps="http://schemas.microsoft.com/office/word/2010/wordprocessingShape" mc:Ignorable="w14 w15 w16se w16cid w16 w16cex w16sdtdh w16du wp14">
+<w:document xmlns:wpc="http://schemas.microsoft.com/office/word/2010/wordprocessingCanvas" xmlns:cx="http://schemas.microsoft.com/office/drawing/2014/chartex" xmlns:cx1="http://schemas.microsoft.com/office/drawing/2015/9/8/chartex" xmlns:cx2="http://schemas.microsoft.com/office/drawing/2015/10/21/chartex" xmlns:cx3="http://schemas.microsoft.com/office/drawing/2016/5/9/chartex" xmlns:cx4="http://schemas.microsoft.com/office/drawing/2016/5/10/chartex" xmlns:cx5="http://schemas.microsoft.com/office/drawing/2016/5/11/chartex" xmlns:cx6="http://schemas.microsoft.com/office/drawing/2016/5/12/chartex" xmlns:cx7="http://schemas.microsoft.com/office/drawing/2016/5/13/chartex" xmlns:cx8="http://schemas.microsoft.com/office/drawing/2016/5/14/chartex" xmlns:mc="http://schemas.openxmlformats.org/markup-compatibility/2006" xmlns:aink="http://schemas.microsoft.com/office/drawing/2016/ink" xmlns:am3d="http://schemas.microsoft.com/office/drawing/2017/model3d" xmlns:o="urn:schemas-microsoft-com:office:office" xmlns:oel="http://schemas.microsoft.com/office/2019/extlst" xmlns:r="http://schemas.openxmlformats.org/officeDocument/2006/relationships" xmlns:m="http://schemas.openxmlformats.org/officeDocument/2006/math" xmlns:v="urn:schemas-microsoft-com:vml" xmlns:wp14="http://schemas.microsoft.com/office/word/2010/wordprocessingDrawing" xmlns:wp="http://schemas.openxmlformats.org/drawingml/2006/wordprocessingDrawing" xmlns:w10="urn:schemas-microsoft-com:office:word" xmlns:w="http://schemas.openxmlformats.org/wordprocessingml/2006/main" xmlns:w14="http://schemas.microsoft.com/office/word/2010/wordml" xmlns:w15="http://schemas.microsoft.com/office/word/2012/wordml" xmlns:w16cex="http://schemas.microsoft.com/office/word/2018/wordml/cex" xmlns:w16cid="http://schemas.microsoft.com/office/word/2016/wordml/cid" xmlns:w16="http://schemas.microsoft.com/office/word/2018/wordml" xmlns:w16du="http://schemas.microsoft.com/office/word/2023/wordml/word16du" xmlns:w16sdtdh="http://schemas.microsoft.com/office/word/2020/wordml/sdtdatahash" xmlns:w16sdtfl="http://schemas.microsoft.com/office/word/2024/wordml/sdtformatlock" xmlns:w16se="http://schemas.microsoft.com/office/word/2015/wordml/symex" xmlns:wpg="http://schemas.microsoft.com/office/word/2010/wordprocessingGroup" xmlns:wpi="http://schemas.microsoft.com/office/word/2010/wordprocessingInk" xmlns:wne="http://schemas.microsoft.com/office/word/2006/wordml" xmlns:wps="http://schemas.microsoft.com/office/word/2010/wordprocessingShape" mc:Ignorable="w14 w15 w16se w16cid w16 w16cex w16sdtdh w16sdtfl w16du wp14">
   <w:body>
     <w:tbl>
       <w:tblPr>
@@ -8,13 +8,13 @@
         <w:tblLook w:val="04A0" w:firstRow="1" w:lastRow="0" w:firstColumn="1" w:lastColumn="0" w:noHBand="0" w:noVBand="1"/>
       </w:tblPr>
       <w:tblGrid>
-        <w:gridCol w:w="8235"/>
+        <w:gridCol w:w="8568"/>
         <w:gridCol w:w="1512"/>
       </w:tblGrid>
       <w:tr>
         <w:tc>
           <w:tcPr>
-            <w:tcW w:w="8235" w:type="dxa"/>
+            <w:tcW w:w="0" w:type="auto"/>
           </w:tcPr>
           <w:p>
             <w:pPr>
@@ -57,10 +57,12 @@
                 <w:lang w:val="en-CA" w:eastAsia="en-CA"/>
               </w:rPr>
               <w:drawing>
-                <wp:inline distT="0" distB="0" distL="0" distR="0" wp14:anchorId="29D11B2C" wp14:editId="0B97213B">
+                <wp:inline distT="0" distB="0" distL="0" distR="0" wp14:anchorId="29D11B2C" wp14:editId="4E7ECB96">
                   <wp:extent cx="822960" cy="822960"/>
                   <wp:effectExtent l="0" t="0" r="0" b="0"/>
-                  <wp:docPr id="1" name="Picture 2"/>
+                  <wp:docPr id="1" name="Picture 2">
+                    <a:hlinkClick xmlns:a="http://schemas.openxmlformats.org/drawingml/2006/main" r:id="rId8"/>
+                  </wp:docPr>
                   <wp:cNvGraphicFramePr>
                     <a:graphicFrameLocks xmlns:a="http://schemas.openxmlformats.org/drawingml/2006/main" noChangeAspect="1"/>
                   </wp:cNvGraphicFramePr>
@@ -68,13 +70,15 @@
                     <a:graphicData uri="http://schemas.openxmlformats.org/drawingml/2006/picture">
                       <pic:pic xmlns:pic="http://schemas.openxmlformats.org/drawingml/2006/picture">
                         <pic:nvPicPr>
-                          <pic:cNvPr id="0" name="Picture 2" descr="C:\Users\SESA247089\Desktop\QR.png"/>
+                          <pic:cNvPr id="1" name="Picture 2">
+                            <a:hlinkClick r:id="rId8"/>
+                          </pic:cNvPr>
                           <pic:cNvPicPr>
                             <a:picLocks noChangeAspect="1" noChangeArrowheads="1"/>
                           </pic:cNvPicPr>
                         </pic:nvPicPr>
                         <pic:blipFill>
-                          <a:blip r:embed="rId8" cstate="print">
+                          <a:blip r:embed="rId9" cstate="print">
                             <a:extLst>
                               <a:ext uri="{28A0092B-C50C-407E-A947-70E740481C1C}">
                                 <a14:useLocalDpi xmlns:a14="http://schemas.microsoft.com/office/drawing/2010/main" val="0"/>
@@ -106,7 +110,7 @@
       <w:tr>
         <w:tc>
           <w:tcPr>
-            <w:tcW w:w="8235" w:type="dxa"/>
+            <w:tcW w:w="0" w:type="auto"/>
           </w:tcPr>
           <w:p>
             <w:pPr>
@@ -116,14 +120,14 @@
                 <w:bCs w:val="0"/>
                 <w:sz w:val="16"/>
                 <w:szCs w:val="16"/>
-                <w:lang w:val="en-CA"/>
+                <w:lang w:val="fr-CA"/>
               </w:rPr>
             </w:pPr>
             <w:r>
               <w:rPr>
                 <w:b/>
                 <w:bCs/>
-                <w:lang w:val="en-CA"/>
+                <w:lang w:val="fr-CA"/>
               </w:rPr>
               <w:t>+1</w:t>
             </w:r>
@@ -131,7 +135,7 @@
               <w:rPr>
                 <w:b/>
                 <w:bCs/>
-                <w:lang w:val="en-CA"/>
+                <w:lang w:val="fr-CA"/>
               </w:rPr>
               <w:t xml:space="preserve"> (</w:t>
             </w:r>
@@ -139,15 +143,15 @@
               <w:rPr>
                 <w:b/>
                 <w:bCs/>
-                <w:lang w:val="en-CA"/>
-              </w:rPr>
-              <w:t>438</w:t>
+                <w:lang w:val="fr-CA"/>
+              </w:rPr>
+              <w:t>662</w:t>
             </w:r>
             <w:r>
               <w:rPr>
                 <w:b/>
                 <w:bCs/>
-                <w:lang w:val="en-CA"/>
+                <w:lang w:val="fr-CA"/>
               </w:rPr>
               <w:t xml:space="preserve">) </w:t>
             </w:r>
@@ -155,15 +159,15 @@
               <w:rPr>
                 <w:b/>
                 <w:bCs/>
-                <w:lang w:val="en-CA"/>
-              </w:rPr>
-              <w:t>921</w:t>
+                <w:lang w:val="fr-CA"/>
+              </w:rPr>
+              <w:t>607</w:t>
             </w:r>
             <w:r>
               <w:rPr>
                 <w:b/>
                 <w:bCs/>
-                <w:lang w:val="en-CA"/>
+                <w:lang w:val="fr-CA"/>
               </w:rPr>
               <w:t xml:space="preserve"> – </w:t>
             </w:r>
@@ -171,56 +175,49 @@
               <w:rPr>
                 <w:b/>
                 <w:bCs/>
-                <w:lang w:val="en-CA"/>
-              </w:rPr>
-              <w:t>5565</w:t>
+                <w:lang w:val="fr-CA"/>
+              </w:rPr>
+              <w:t>9571</w:t>
             </w:r>
             <w:r>
               <w:rPr>
                 <w:b/>
                 <w:bCs/>
-                <w:lang w:val="en-CA"/>
+                <w:lang w:val="fr-CA"/>
               </w:rPr>
               <w:tab/>
+              <w:t xml:space="preserve"> </w:t>
             </w:r>
             <w:r>
               <w:rPr>
                 <w:b/>
                 <w:bCs/>
-                <w:lang w:val="en-CA"/>
-              </w:rPr>
-              <w:t xml:space="preserve"> </w:t>
+                <w:lang w:val="fr-CA"/>
+              </w:rPr>
+              <w:t>|</w:t>
             </w:r>
             <w:r>
               <w:rPr>
                 <w:b/>
                 <w:bCs/>
-                <w:lang w:val="en-CA"/>
-              </w:rPr>
-              <w:t>|</w:t>
+                <w:lang w:val="fr-CA"/>
+              </w:rPr>
+              <w:t xml:space="preserve"> </w:t>
             </w:r>
             <w:r>
               <w:rPr>
                 <w:b/>
                 <w:bCs/>
-                <w:lang w:val="en-CA"/>
-              </w:rPr>
-              <w:t xml:space="preserve"> </w:t>
-            </w:r>
-            <w:r>
-              <w:rPr>
-                <w:b/>
-                <w:bCs/>
-                <w:lang w:val="en-CA"/>
+                <w:lang w:val="fr-CA"/>
               </w:rPr>
               <w:tab/>
             </w:r>
-            <w:hyperlink r:id="rId9" w:history="1">
+            <w:hyperlink r:id="rId10" w:history="1">
               <w:r>
                 <w:rPr>
                   <w:b/>
                   <w:bCs/>
-                  <w:lang w:val="en-CA"/>
+                  <w:lang w:val="fr-CA"/>
                 </w:rPr>
                 <w:t>bilal.qandeel@gmail.com</w:t>
               </w:r>
@@ -229,49 +226,42 @@
               <w:rPr>
                 <w:b/>
                 <w:bCs/>
-                <w:lang w:val="en-CA"/>
+                <w:lang w:val="fr-CA"/>
               </w:rPr>
               <w:tab/>
+              <w:t xml:space="preserve"> </w:t>
             </w:r>
             <w:r>
               <w:rPr>
                 <w:b/>
                 <w:bCs/>
-                <w:lang w:val="en-CA"/>
-              </w:rPr>
-              <w:t xml:space="preserve"> </w:t>
+                <w:lang w:val="fr-CA"/>
+              </w:rPr>
+              <w:t>|</w:t>
             </w:r>
             <w:r>
               <w:rPr>
                 <w:b/>
                 <w:bCs/>
-                <w:lang w:val="en-CA"/>
-              </w:rPr>
-              <w:t>|</w:t>
+                <w:lang w:val="fr-CA"/>
+              </w:rPr>
+              <w:t xml:space="preserve"> </w:t>
             </w:r>
             <w:r>
               <w:rPr>
                 <w:b/>
                 <w:bCs/>
-                <w:lang w:val="en-CA"/>
-              </w:rPr>
-              <w:t xml:space="preserve"> </w:t>
+                <w:lang w:val="fr-CA"/>
+              </w:rPr>
+              <w:tab/>
             </w:r>
             <w:r>
               <w:rPr>
                 <w:b/>
                 <w:bCs/>
-                <w:lang w:val="en-CA"/>
-              </w:rPr>
-              <w:tab/>
-            </w:r>
-            <w:r>
-              <w:rPr>
-                <w:b/>
-                <w:bCs/>
-                <w:lang w:val="en-CA"/>
-              </w:rPr>
-              <w:t>ON M6H 4E8</w:t>
+                <w:lang w:val="fr-CA"/>
+              </w:rPr>
+              <w:t>Canton, MS 39046</w:t>
             </w:r>
           </w:p>
         </w:tc>
@@ -285,7 +275,7 @@
             <w:pPr>
               <w:pStyle w:val="StyleName18ptAfter0ptLinespacingsingle"/>
               <w:rPr>
-                <w:lang w:val="en-CA" w:eastAsia="en-CA"/>
+                <w:lang w:val="fr-CA" w:eastAsia="en-CA"/>
               </w:rPr>
             </w:pPr>
           </w:p>
@@ -345,6 +335,9 @@
               <w:t xml:space="preserve">CCTV | </w:t>
             </w:r>
             <w:r>
+              <w:t xml:space="preserve">Data Centers Engineering | </w:t>
+            </w:r>
+            <w:r>
               <w:rPr>
                 <w:lang w:val="en-CA"/>
               </w:rPr>
@@ -389,7 +382,10 @@
               <w:t>FDIR</w:t>
             </w:r>
             <w:r>
-              <w:t> |</w:t>
+              <w:t> </w:t>
+            </w:r>
+            <w:r>
+              <w:t>|</w:t>
             </w:r>
             <w:r>
               <w:rPr>
@@ -472,12 +468,21 @@
               <w:rPr>
                 <w:lang w:val="en-CA"/>
               </w:rPr>
-              <w:t>KNX |</w:t>
+              <w:t>KNX</w:t>
+            </w:r>
+            <w:r>
+              <w:t> </w:t>
             </w:r>
             <w:r>
               <w:rPr>
                 <w:lang w:val="en-CA"/>
               </w:rPr>
+              <w:t>|</w:t>
+            </w:r>
+            <w:r>
+              <w:rPr>
+                <w:lang w:val="en-CA"/>
+              </w:rPr>
               <w:t xml:space="preserve"> </w:t>
             </w:r>
             <w:r>
@@ -513,16 +518,24 @@
               </w:rPr>
               <w:t xml:space="preserve">PA | </w:t>
             </w:r>
+            <w:proofErr w:type="spellStart"/>
             <w:r>
               <w:rPr>
                 <w:lang w:val="en-CA"/>
               </w:rPr>
-              <w:t>PACiS |</w:t>
-            </w:r>
+              <w:t>PACiS</w:t>
+            </w:r>
+            <w:proofErr w:type="spellEnd"/>
             <w:r>
               <w:rPr>
                 <w:lang w:val="en-CA"/>
               </w:rPr>
+              <w:t xml:space="preserve"> |</w:t>
+            </w:r>
+            <w:r>
+              <w:rPr>
+                <w:lang w:val="en-CA"/>
+              </w:rPr>
               <w:t xml:space="preserve"> </w:t>
             </w:r>
             <w:r>
@@ -577,7 +590,19 @@
               <w:rPr>
                 <w:lang w:val="en-CA"/>
               </w:rPr>
-              <w:t>rid |</w:t>
+              <w:t>rid</w:t>
+            </w:r>
+            <w:r>
+              <w:rPr>
+                <w:lang w:val="en-CA"/>
+              </w:rPr>
+              <w:t> </w:t>
+            </w:r>
+            <w:r>
+              <w:rPr>
+                <w:lang w:val="en-CA"/>
+              </w:rPr>
+              <w:t>|</w:t>
             </w:r>
             <w:r>
               <w:rPr>
@@ -630,7 +655,6 @@
         </w:tc>
       </w:tr>
     </w:tbl>
-    <w:p/>
     <w:p>
       <w:pPr>
         <w:pStyle w:val="Heading1"/>
@@ -677,159 +701,7 @@
           <w:szCs w:val="22"/>
           <w:lang w:val="en-CA"/>
         </w:rPr>
-        <w:t xml:space="preserve">A </w:t>
-      </w:r>
-      <w:r>
-        <w:rPr>
-          <w:sz w:val="24"/>
-          <w:szCs w:val="22"/>
-          <w:lang w:val="en-CA"/>
-        </w:rPr>
-        <w:t xml:space="preserve">Canadian </w:t>
-      </w:r>
-      <w:r>
-        <w:rPr>
-          <w:sz w:val="24"/>
-          <w:szCs w:val="22"/>
-          <w:lang w:val="en-CA"/>
-        </w:rPr>
-        <w:t>c</w:t>
-      </w:r>
-      <w:r>
-        <w:rPr>
-          <w:sz w:val="24"/>
-          <w:szCs w:val="22"/>
-          <w:lang w:val="en-CA"/>
-        </w:rPr>
-        <w:t xml:space="preserve">ontrol </w:t>
-      </w:r>
-      <w:r>
-        <w:rPr>
-          <w:sz w:val="24"/>
-          <w:szCs w:val="22"/>
-          <w:lang w:val="en-CA"/>
-        </w:rPr>
-        <w:t>e</w:t>
-      </w:r>
-      <w:r>
-        <w:rPr>
-          <w:sz w:val="24"/>
-          <w:szCs w:val="22"/>
-          <w:lang w:val="en-CA"/>
-        </w:rPr>
-        <w:t xml:space="preserve">ngineering </w:t>
-      </w:r>
-      <w:r>
-        <w:rPr>
-          <w:sz w:val="24"/>
-          <w:szCs w:val="22"/>
-          <w:lang w:val="en-CA"/>
-        </w:rPr>
-        <w:t>consultant</w:t>
-      </w:r>
-      <w:r>
-        <w:rPr>
-          <w:sz w:val="24"/>
-          <w:szCs w:val="22"/>
-          <w:lang w:val="en-CA"/>
-        </w:rPr>
-        <w:t xml:space="preserve"> with </w:t>
-      </w:r>
-      <w:r>
-        <w:rPr>
-          <w:sz w:val="24"/>
-          <w:szCs w:val="22"/>
-          <w:lang w:val="en-CA"/>
-        </w:rPr>
-        <w:t xml:space="preserve">more than </w:t>
-      </w:r>
-      <w:r>
-        <w:rPr>
-          <w:sz w:val="24"/>
-          <w:szCs w:val="22"/>
-          <w:lang w:val="en-CA"/>
-        </w:rPr>
-        <w:t>1</w:t>
-      </w:r>
-      <w:r>
-        <w:rPr>
-          <w:sz w:val="24"/>
-          <w:szCs w:val="22"/>
-          <w:lang w:val="en-CA"/>
-        </w:rPr>
-        <w:t>6</w:t>
-      </w:r>
-      <w:r>
-        <w:rPr>
-          <w:sz w:val="24"/>
-          <w:szCs w:val="22"/>
-          <w:lang w:val="en-CA"/>
-        </w:rPr>
-        <w:t xml:space="preserve"> years of experience</w:t>
-      </w:r>
-      <w:r>
-        <w:rPr>
-          <w:sz w:val="24"/>
-          <w:szCs w:val="22"/>
-          <w:lang w:val="en-CA"/>
-        </w:rPr>
-        <w:t xml:space="preserve"> working in different fields of control and automation engineering in Jordan, Saudi Arabia, </w:t>
-      </w:r>
-      <w:r>
-        <w:rPr>
-          <w:sz w:val="24"/>
-          <w:szCs w:val="22"/>
-          <w:lang w:val="en-CA"/>
-        </w:rPr>
-        <w:t>and Canada.</w:t>
-      </w:r>
-      <w:r>
-        <w:rPr>
-          <w:sz w:val="24"/>
-          <w:szCs w:val="22"/>
-          <w:lang w:val="en-CA"/>
-        </w:rPr>
-        <w:t xml:space="preserve"> </w:t>
-      </w:r>
-      <w:r>
-        <w:rPr>
-          <w:sz w:val="24"/>
-          <w:szCs w:val="22"/>
-          <w:lang w:val="en-CA"/>
-        </w:rPr>
-        <w:t xml:space="preserve">Currently working in engineering consultancy for major clients and </w:t>
-      </w:r>
-      <w:r>
-        <w:rPr>
-          <w:sz w:val="24"/>
-          <w:szCs w:val="22"/>
-          <w:lang w:val="en-CA"/>
-        </w:rPr>
-        <w:t xml:space="preserve">leading </w:t>
-      </w:r>
-      <w:r>
-        <w:rPr>
-          <w:sz w:val="24"/>
-          <w:szCs w:val="22"/>
-          <w:lang w:val="en-CA"/>
-        </w:rPr>
-        <w:t xml:space="preserve">stakeholders in </w:t>
-      </w:r>
-      <w:r>
-        <w:rPr>
-          <w:sz w:val="24"/>
-          <w:szCs w:val="22"/>
-          <w:lang w:val="en-CA"/>
-        </w:rPr>
-        <w:t xml:space="preserve">the transit industry in </w:t>
-      </w:r>
-      <w:r>
-        <w:rPr>
-          <w:sz w:val="24"/>
-          <w:szCs w:val="22"/>
-          <w:lang w:val="en-CA"/>
-        </w:rPr>
-        <w:t>Canada and North America.</w:t>
+        <w:t>A Canadian control engineering consultant with 18+ years of experience working in different fields of control and automation engineering in the US, Canada, Saudi Arabia, and Jordan.</w:t>
       </w:r>
     </w:p>
     <w:p>
@@ -860,15 +732,7 @@
           <w:szCs w:val="22"/>
           <w:lang w:val="en-CA"/>
         </w:rPr>
-        <w:t>Educated</w:t>
-      </w:r>
-      <w:r>
-        <w:rPr>
-          <w:sz w:val="24"/>
-          <w:szCs w:val="22"/>
-          <w:lang w:val="en-CA"/>
-        </w:rPr>
-        <w:t xml:space="preserve"> in electrical engineering and computer science:</w:t>
+        <w:t>Educated in electrical engineering and computer science:</w:t>
       </w:r>
     </w:p>
     <w:p>
@@ -889,48 +753,15 @@
           <w:szCs w:val="22"/>
           <w:lang w:val="en-CA"/>
         </w:rPr>
-        <w:t>Graduate Diploma</w:t>
-      </w:r>
-      <w:r>
-        <w:rPr>
-          <w:sz w:val="24"/>
-          <w:szCs w:val="22"/>
-        </w:rPr>
-        <w:t> </w:t>
-      </w:r>
-      <w:r>
-        <w:rPr>
-          <w:sz w:val="24"/>
-          <w:szCs w:val="22"/>
-          <w:lang w:val="en-CA"/>
-        </w:rPr>
-        <w:t>(</w:t>
-      </w:r>
-      <w:proofErr w:type="spellStart"/>
-      <w:r>
-        <w:rPr>
-          <w:sz w:val="24"/>
-          <w:szCs w:val="22"/>
-          <w:lang w:val="en-CA"/>
-        </w:rPr>
-        <w:t>GrDip</w:t>
-      </w:r>
-      <w:proofErr w:type="spellEnd"/>
-      <w:r>
-        <w:rPr>
-          <w:sz w:val="24"/>
-          <w:szCs w:val="22"/>
-          <w:lang w:val="en-CA"/>
-        </w:rPr>
-        <w:t>) in computer science from Concordia University, 2019, Montreal</w:t>
-      </w:r>
-      <w:r>
-        <w:rPr>
-          <w:sz w:val="24"/>
-          <w:szCs w:val="22"/>
-          <w:lang w:val="en-CA"/>
-        </w:rPr>
-        <w:t>.</w:t>
+        <w:t>B.Sc. in electrical engineering from the University of Jordan, 2007</w:t>
+      </w:r>
+      <w:r>
+        <w:rPr>
+          <w:sz w:val="24"/>
+          <w:szCs w:val="22"/>
+          <w:lang w:val="en-CA"/>
+        </w:rPr>
+        <w:t>, equivaled by Canadian WES.</w:t>
       </w:r>
     </w:p>
     <w:p>
@@ -951,7 +782,33 @@
           <w:szCs w:val="22"/>
           <w:lang w:val="en-CA"/>
         </w:rPr>
-        <w:t>Bachelor’s (B.Sc.) in electrical engineering from the University of Jordan, 2007</w:t>
+        <w:t>Graduate Diploma (</w:t>
+      </w:r>
+      <w:proofErr w:type="spellStart"/>
+      <w:r>
+        <w:rPr>
+          <w:sz w:val="24"/>
+          <w:szCs w:val="22"/>
+          <w:lang w:val="en-CA"/>
+        </w:rPr>
+        <w:t>GrDip</w:t>
+      </w:r>
+      <w:proofErr w:type="spellEnd"/>
+      <w:r>
+        <w:rPr>
+          <w:sz w:val="24"/>
+          <w:szCs w:val="22"/>
+          <w:lang w:val="en-CA"/>
+        </w:rPr>
+        <w:t xml:space="preserve">) </w:t>
+      </w:r>
+      <w:r>
+        <w:rPr>
+          <w:sz w:val="24"/>
+          <w:szCs w:val="22"/>
+          <w:lang w:val="en-CA"/>
+        </w:rPr>
+        <w:t>in computer science from Concordia University, 2019, Montreal</w:t>
       </w:r>
       <w:r>
         <w:rPr>
@@ -964,7 +821,7 @@
     </w:p>
     <w:p>
       <w:pPr>
-        <w:ind w:left="360"/>
+        <w:ind w:left="1080"/>
         <w:rPr>
           <w:sz w:val="24"/>
           <w:szCs w:val="22"/>
@@ -1070,7 +927,23 @@
           <w:szCs w:val="22"/>
           <w:lang w:val="en-CA"/>
         </w:rPr>
-        <w:t>) using IEC 61850 protocol,</w:t>
+        <w:t xml:space="preserve">) using </w:t>
+      </w:r>
+      <w:r>
+        <w:rPr>
+          <w:sz w:val="24"/>
+          <w:szCs w:val="22"/>
+          <w:lang w:val="en-CA"/>
+        </w:rPr>
+        <w:t>IEC </w:t>
+      </w:r>
+      <w:r>
+        <w:rPr>
+          <w:sz w:val="24"/>
+          <w:szCs w:val="22"/>
+          <w:lang w:val="en-CA"/>
+        </w:rPr>
+        <w:t>61850 protocol,</w:t>
       </w:r>
       <w:r>
         <w:rPr>
@@ -1567,7 +1440,15 @@
           <w:szCs w:val="22"/>
           <w:lang w:val="en-CA"/>
         </w:rPr>
-        <w:t xml:space="preserve">and </w:t>
+        <w:t>&amp;</w:t>
+      </w:r>
+      <w:r>
+        <w:rPr>
+          <w:sz w:val="24"/>
+          <w:szCs w:val="22"/>
+          <w:lang w:val="en-CA"/>
+        </w:rPr>
+        <w:t xml:space="preserve"> </w:t>
       </w:r>
       <w:r>
         <w:rPr>
@@ -1584,59 +1465,6 @@
           <w:lang w:val="en-CA"/>
         </w:rPr>
         <w:t xml:space="preserve"> interoperability.</w:t>
-      </w:r>
-    </w:p>
-    <w:p>
-      <w:pPr>
-        <w:numPr>
-          <w:ilvl w:val="1"/>
-          <w:numId w:val="8"/>
-        </w:numPr>
-        <w:rPr>
-          <w:sz w:val="24"/>
-          <w:szCs w:val="22"/>
-          <w:lang w:val="en-CA"/>
-        </w:rPr>
-      </w:pPr>
-      <w:r>
-        <w:rPr>
-          <w:sz w:val="24"/>
-          <w:szCs w:val="22"/>
-          <w:lang w:val="en-CA"/>
-        </w:rPr>
-        <w:t xml:space="preserve">Operated products of the OEMs: </w:t>
-      </w:r>
-      <w:r>
-        <w:rPr>
-          <w:sz w:val="24"/>
-          <w:szCs w:val="22"/>
-          <w:lang w:val="en-CA"/>
-        </w:rPr>
-        <w:t>Schneider-Electric, ABB,</w:t>
-      </w:r>
-      <w:r>
-        <w:rPr>
-          <w:sz w:val="24"/>
-          <w:szCs w:val="22"/>
-          <w:lang w:val="en-CA"/>
-        </w:rPr>
-        <w:t xml:space="preserve"> Inim and</w:t>
-      </w:r>
-      <w:r>
-        <w:rPr>
-          <w:sz w:val="24"/>
-          <w:szCs w:val="22"/>
-          <w:lang w:val="en-CA"/>
-        </w:rPr>
-        <w:t xml:space="preserve"> Theben</w:t>
-      </w:r>
-      <w:r>
-        <w:rPr>
-          <w:sz w:val="24"/>
-          <w:szCs w:val="22"/>
-          <w:lang w:val="en-CA"/>
-        </w:rPr>
-        <w:t>.</w:t>
       </w:r>
     </w:p>
     <w:p>
@@ -1744,16 +1572,6 @@
     </w:p>
     <w:p>
       <w:pPr>
-        <w:ind w:left="360"/>
-        <w:rPr>
-          <w:sz w:val="24"/>
-          <w:szCs w:val="22"/>
-          <w:lang w:val="en-CA"/>
-        </w:rPr>
-      </w:pPr>
-    </w:p>
-    <w:p>
-      <w:pPr>
         <w:pStyle w:val="Heading1"/>
         <w:rPr>
           <w:sz w:val="24"/>
@@ -1777,18 +1595,6 @@
           <w:numId w:val="2"/>
         </w:numPr>
         <w:rPr>
-          <w:rStyle w:val="StyleBoldItalic"/>
-          <w:i w:val="0"/>
-          <w:iCs w:val="0"/>
-          <w:smallCaps/>
-          <w:sz w:val="24"/>
-          <w:szCs w:val="22"/>
-          <w:u w:val="single"/>
-          <w:lang w:val="en-CA"/>
-        </w:rPr>
-      </w:pPr>
-      <w:r>
-        <w:rPr>
           <w:rStyle w:val="StyleBold"/>
           <w:smallCaps/>
           <w:sz w:val="24"/>
@@ -1796,7 +1602,28 @@
           <w:u w:val="single"/>
           <w:lang w:val="en-CA"/>
         </w:rPr>
-        <w:t>IKOS Consulting Canada Inc.</w:t>
+      </w:pPr>
+      <w:r>
+        <w:rPr>
+          <w:rStyle w:val="StyleBold"/>
+          <w:smallCaps/>
+          <w:sz w:val="24"/>
+          <w:szCs w:val="22"/>
+          <w:u w:val="single"/>
+          <w:lang w:val="en-CA"/>
+        </w:rPr>
+        <w:t>Amazon Web Services</w:t>
+      </w:r>
+      <w:r>
+        <w:rPr>
+          <w:rStyle w:val="StyleBold"/>
+          <w:smallCaps/>
+          <w:sz w:val="24"/>
+          <w:szCs w:val="22"/>
+          <w:u w:val="single"/>
+          <w:lang w:val="en-CA"/>
+        </w:rPr>
+        <w:t>, Canton, MS</w:t>
       </w:r>
     </w:p>
     <w:p>
@@ -1806,7 +1633,150 @@
           <w:numId w:val="17"/>
         </w:numPr>
         <w:tabs>
-          <w:tab w:val="right" w:pos="10440"/>
+          <w:tab w:val="right" w:pos="9990"/>
+        </w:tabs>
+        <w:rPr>
+          <w:rStyle w:val="StyleBoldItalic"/>
+          <w:sz w:val="24"/>
+          <w:szCs w:val="22"/>
+        </w:rPr>
+      </w:pPr>
+      <w:r>
+        <w:rPr>
+          <w:rStyle w:val="StyleBoldItalic"/>
+        </w:rPr>
+        <w:t>Controls</w:t>
+      </w:r>
+      <w:r>
+        <w:rPr>
+          <w:rStyle w:val="StyleBoldItalic"/>
+        </w:rPr>
+        <w:t xml:space="preserve"> Engineer</w:t>
+      </w:r>
+      <w:r>
+        <w:rPr>
+          <w:rStyle w:val="StyleBoldItalic"/>
+        </w:rPr>
+        <w:t xml:space="preserve"> / Data Centers Construction and Delivery (DCCD)</w:t>
+      </w:r>
+      <w:r>
+        <w:rPr>
+          <w:rStyle w:val="StyleBoldItalic"/>
+        </w:rPr>
+        <w:tab/>
+        <w:t>Feb 2025</w:t>
+      </w:r>
+      <w:r>
+        <w:rPr>
+          <w:rStyle w:val="StyleBoldItalic"/>
+          <w:sz w:val="24"/>
+          <w:szCs w:val="22"/>
+        </w:rPr>
+        <w:t xml:space="preserve"> –</w:t>
+      </w:r>
+      <w:r>
+        <w:rPr>
+          <w:rStyle w:val="StyleBoldItalic"/>
+          <w:sz w:val="24"/>
+          <w:szCs w:val="22"/>
+        </w:rPr>
+        <w:t xml:space="preserve"> Present</w:t>
+      </w:r>
+    </w:p>
+    <w:p>
+      <w:pPr>
+        <w:numPr>
+          <w:ilvl w:val="2"/>
+          <w:numId w:val="17"/>
+        </w:numPr>
+        <w:tabs>
+          <w:tab w:val="right" w:pos="9990"/>
+        </w:tabs>
+        <w:rPr>
+          <w:rStyle w:val="StyleBoldItalic"/>
+          <w:b w:val="0"/>
+          <w:bCs w:val="0"/>
+          <w:i w:val="0"/>
+          <w:iCs w:val="0"/>
+          <w:sz w:val="24"/>
+          <w:szCs w:val="22"/>
+        </w:rPr>
+      </w:pPr>
+      <w:r>
+        <w:rPr>
+          <w:rStyle w:val="StyleBoldItalic"/>
+          <w:b w:val="0"/>
+          <w:bCs w:val="0"/>
+          <w:i w:val="0"/>
+          <w:iCs w:val="0"/>
+          <w:sz w:val="24"/>
+          <w:szCs w:val="22"/>
+        </w:rPr>
+        <w:t>Systems</w:t>
+      </w:r>
+      <w:r>
+        <w:rPr>
+          <w:rStyle w:val="StyleBoldItalic"/>
+          <w:b w:val="0"/>
+          <w:bCs w:val="0"/>
+          <w:i w:val="0"/>
+          <w:iCs w:val="0"/>
+          <w:sz w:val="24"/>
+          <w:szCs w:val="22"/>
+        </w:rPr>
+        <w:t xml:space="preserve"> engineering for highly-calibrated, highly-available, and performance-intense computer spaces with advanced control scenarios, controllability, and analytics</w:t>
+      </w:r>
+    </w:p>
+    <w:p>
+      <w:pPr>
+        <w:ind w:left="360"/>
+        <w:rPr>
+          <w:rStyle w:val="StyleBold"/>
+          <w:smallCaps/>
+          <w:sz w:val="24"/>
+          <w:szCs w:val="22"/>
+          <w:u w:val="single"/>
+          <w:lang w:val="en-CA"/>
+        </w:rPr>
+      </w:pPr>
+    </w:p>
+    <w:p>
+      <w:pPr>
+        <w:numPr>
+          <w:ilvl w:val="0"/>
+          <w:numId w:val="2"/>
+        </w:numPr>
+        <w:rPr>
+          <w:rStyle w:val="StyleBoldItalic"/>
+          <w:i w:val="0"/>
+          <w:iCs w:val="0"/>
+          <w:smallCaps/>
+          <w:sz w:val="24"/>
+          <w:szCs w:val="22"/>
+          <w:u w:val="single"/>
+          <w:lang w:val="en-CA"/>
+        </w:rPr>
+      </w:pPr>
+      <w:r>
+        <w:rPr>
+          <w:rStyle w:val="StyleBold"/>
+          <w:smallCaps/>
+          <w:sz w:val="24"/>
+          <w:szCs w:val="22"/>
+          <w:u w:val="single"/>
+          <w:lang w:val="en-CA"/>
+        </w:rPr>
+        <w:t>IKOS Consulting Canada Inc.</w:t>
+      </w:r>
+    </w:p>
+    <w:p>
+      <w:pPr>
+        <w:numPr>
+          <w:ilvl w:val="1"/>
+          <w:numId w:val="17"/>
+        </w:numPr>
+        <w:tabs>
+          <w:tab w:val="right" w:pos="9990"/>
         </w:tabs>
         <w:rPr>
           <w:rStyle w:val="StyleBoldItalic"/>
@@ -1921,7 +1891,7 @@
           <w:sz w:val="24"/>
           <w:szCs w:val="22"/>
         </w:rPr>
-        <w:t>EN 50126-5 Railway applications</w:t>
+        <w:t xml:space="preserve">EN 50126-5 </w:t>
       </w:r>
       <w:r>
         <w:rPr>
@@ -1933,7 +1903,7 @@
           <w:sz w:val="24"/>
           <w:szCs w:val="22"/>
         </w:rPr>
-        <w:t>;</w:t>
+        <w:t>standard</w:t>
       </w:r>
       <w:r>
         <w:rPr>
@@ -1945,7 +1915,7 @@
           <w:sz w:val="24"/>
           <w:szCs w:val="22"/>
         </w:rPr>
-        <w:t xml:space="preserve"> </w:t>
+        <w:t>;</w:t>
       </w:r>
       <w:r>
         <w:rPr>
@@ -1957,7 +1927,7 @@
           <w:sz w:val="24"/>
           <w:szCs w:val="22"/>
         </w:rPr>
-        <w:t>t</w:t>
+        <w:t xml:space="preserve"> </w:t>
       </w:r>
       <w:r>
         <w:rPr>
@@ -1969,7 +1939,7 @@
           <w:sz w:val="24"/>
           <w:szCs w:val="22"/>
         </w:rPr>
-        <w:t xml:space="preserve">he specification and </w:t>
+        <w:t>t</w:t>
       </w:r>
       <w:r>
         <w:rPr>
@@ -1981,7 +1951,7 @@
           <w:sz w:val="24"/>
           <w:szCs w:val="22"/>
         </w:rPr>
-        <w:t>d</w:t>
+        <w:t xml:space="preserve">he specification and </w:t>
       </w:r>
       <w:r>
         <w:rPr>
@@ -1993,66 +1963,19 @@
           <w:sz w:val="24"/>
           <w:szCs w:val="22"/>
         </w:rPr>
+        <w:t>d</w:t>
+      </w:r>
+      <w:r>
+        <w:rPr>
+          <w:rStyle w:val="StyleBoldItalic"/>
+          <w:b w:val="0"/>
+          <w:bCs w:val="0"/>
+          <w:i w:val="0"/>
+          <w:iCs w:val="0"/>
+          <w:sz w:val="24"/>
+          <w:szCs w:val="22"/>
+        </w:rPr>
         <w:t>emonstration of Reliability, Availability, Maintainability and Safety (RAMS).</w:t>
-      </w:r>
-    </w:p>
-    <w:p>
-      <w:pPr>
-        <w:numPr>
-          <w:ilvl w:val="1"/>
-          <w:numId w:val="17"/>
-        </w:numPr>
-        <w:tabs>
-          <w:tab w:val="right" w:pos="10440"/>
-        </w:tabs>
-        <w:rPr>
-          <w:rStyle w:val="StyleBoldItalic"/>
-          <w:sz w:val="24"/>
-          <w:szCs w:val="22"/>
-        </w:rPr>
-      </w:pPr>
-      <w:r>
-        <w:rPr>
-          <w:rStyle w:val="StyleBoldItalic"/>
-          <w:sz w:val="24"/>
-          <w:szCs w:val="22"/>
-        </w:rPr>
-        <w:t xml:space="preserve">SCADA and Integration Consultant with </w:t>
-      </w:r>
-      <w:proofErr w:type="spellStart"/>
-      <w:r>
-        <w:rPr>
-          <w:rStyle w:val="StyleBoldItalic"/>
-          <w:sz w:val="24"/>
-          <w:szCs w:val="22"/>
-        </w:rPr>
-        <w:t>Metrolinx</w:t>
-      </w:r>
-      <w:proofErr w:type="spellEnd"/>
-      <w:r>
-        <w:rPr>
-          <w:rStyle w:val="StyleBoldItalic"/>
-          <w:sz w:val="24"/>
-          <w:szCs w:val="22"/>
-        </w:rPr>
-        <w:t>, ON</w:t>
-      </w:r>
-      <w:r>
-        <w:rPr>
-          <w:rStyle w:val="StyleBoldItalic"/>
-          <w:sz w:val="24"/>
-          <w:szCs w:val="22"/>
-        </w:rPr>
-        <w:tab/>
-        <w:t xml:space="preserve">Jul 2023 – </w:t>
-      </w:r>
-      <w:r>
-        <w:rPr>
-          <w:rStyle w:val="StyleBoldItalic"/>
-          <w:sz w:val="24"/>
-          <w:szCs w:val="22"/>
-        </w:rPr>
-        <w:t>Nov 2023</w:t>
       </w:r>
     </w:p>
     <w:p>
@@ -2084,7 +2007,131 @@
           <w:sz w:val="24"/>
           <w:szCs w:val="22"/>
         </w:rPr>
-        <w:t>SCADA testing and commissioning activities.</w:t>
+        <w:t xml:space="preserve">Automating </w:t>
+      </w:r>
+      <w:r>
+        <w:rPr>
+          <w:rStyle w:val="StyleBoldItalic"/>
+          <w:b w:val="0"/>
+          <w:bCs w:val="0"/>
+          <w:i w:val="0"/>
+          <w:iCs w:val="0"/>
+          <w:sz w:val="24"/>
+          <w:szCs w:val="22"/>
+        </w:rPr>
+        <w:t xml:space="preserve">extraction and </w:t>
+      </w:r>
+      <w:r>
+        <w:rPr>
+          <w:rStyle w:val="StyleBoldItalic"/>
+          <w:b w:val="0"/>
+          <w:bCs w:val="0"/>
+          <w:i w:val="0"/>
+          <w:iCs w:val="0"/>
+          <w:sz w:val="24"/>
+          <w:szCs w:val="22"/>
+        </w:rPr>
+        <w:t>interaction with Atlassian J</w:t>
+      </w:r>
+      <w:r>
+        <w:rPr>
+          <w:rStyle w:val="StyleBoldItalic"/>
+          <w:b w:val="0"/>
+          <w:bCs w:val="0"/>
+          <w:i w:val="0"/>
+          <w:iCs w:val="0"/>
+          <w:sz w:val="24"/>
+          <w:szCs w:val="22"/>
+        </w:rPr>
+        <w:t>ira</w:t>
+      </w:r>
+      <w:r>
+        <w:rPr>
+          <w:rStyle w:val="StyleBoldItalic"/>
+          <w:b w:val="0"/>
+          <w:bCs w:val="0"/>
+          <w:i w:val="0"/>
+          <w:iCs w:val="0"/>
+          <w:sz w:val="24"/>
+          <w:szCs w:val="22"/>
+        </w:rPr>
+        <w:t xml:space="preserve"> system.</w:t>
+      </w:r>
+    </w:p>
+    <w:p>
+      <w:pPr>
+        <w:tabs>
+          <w:tab w:val="right" w:pos="10440"/>
+        </w:tabs>
+        <w:ind w:left="1800"/>
+        <w:rPr>
+          <w:rStyle w:val="StyleBoldItalic"/>
+          <w:b w:val="0"/>
+          <w:bCs w:val="0"/>
+          <w:i w:val="0"/>
+          <w:iCs w:val="0"/>
+          <w:sz w:val="24"/>
+          <w:szCs w:val="22"/>
+        </w:rPr>
+      </w:pPr>
+    </w:p>
+    <w:p>
+      <w:pPr>
+        <w:numPr>
+          <w:ilvl w:val="1"/>
+          <w:numId w:val="17"/>
+        </w:numPr>
+        <w:tabs>
+          <w:tab w:val="right" w:pos="9990"/>
+        </w:tabs>
+        <w:rPr>
+          <w:rStyle w:val="StyleBoldItalic"/>
+          <w:sz w:val="24"/>
+          <w:szCs w:val="22"/>
+        </w:rPr>
+      </w:pPr>
+      <w:r>
+        <w:rPr>
+          <w:rStyle w:val="StyleBoldItalic"/>
+          <w:sz w:val="24"/>
+          <w:szCs w:val="22"/>
+        </w:rPr>
+        <w:t xml:space="preserve">SCADA and Integration Consultant with </w:t>
+      </w:r>
+      <w:proofErr w:type="spellStart"/>
+      <w:r>
+        <w:rPr>
+          <w:rStyle w:val="StyleBoldItalic"/>
+          <w:sz w:val="24"/>
+          <w:szCs w:val="22"/>
+        </w:rPr>
+        <w:t>Metrolinx</w:t>
+      </w:r>
+      <w:proofErr w:type="spellEnd"/>
+      <w:r>
+        <w:rPr>
+          <w:rStyle w:val="StyleBoldItalic"/>
+          <w:sz w:val="24"/>
+          <w:szCs w:val="22"/>
+        </w:rPr>
+        <w:t>, ON</w:t>
+      </w:r>
+      <w:r>
+        <w:rPr>
+          <w:rStyle w:val="StyleBoldItalic"/>
+          <w:sz w:val="24"/>
+          <w:szCs w:val="22"/>
+        </w:rPr>
+        <w:tab/>
+        <w:t xml:space="preserve">Jul 2023 – </w:t>
+      </w:r>
+      <w:r>
+        <w:rPr>
+          <w:rStyle w:val="StyleBoldItalic"/>
+          <w:sz w:val="24"/>
+          <w:szCs w:val="22"/>
+        </w:rPr>
+        <w:t>Nov 2023</w:t>
       </w:r>
     </w:p>
     <w:p>
@@ -2116,7 +2163,19 @@
           <w:sz w:val="24"/>
           <w:szCs w:val="22"/>
         </w:rPr>
-        <w:t>Quality control of the system’s deliveries.</w:t>
+        <w:t>SCADA testing and commissioning activities</w:t>
+      </w:r>
+      <w:r>
+        <w:rPr>
+          <w:rStyle w:val="StyleBoldItalic"/>
+          <w:b w:val="0"/>
+          <w:bCs w:val="0"/>
+          <w:i w:val="0"/>
+          <w:iCs w:val="0"/>
+          <w:sz w:val="24"/>
+          <w:szCs w:val="22"/>
+        </w:rPr>
+        <w:t xml:space="preserve"> including quality control of deliverables.</w:t>
       </w:r>
     </w:p>
     <w:p>
@@ -2185,12 +2244,83 @@
     </w:p>
     <w:p>
       <w:pPr>
+        <w:tabs>
+          <w:tab w:val="right" w:pos="10440"/>
+        </w:tabs>
+        <w:ind w:left="1800"/>
+        <w:rPr>
+          <w:rStyle w:val="StyleBoldItalic"/>
+          <w:b w:val="0"/>
+          <w:bCs w:val="0"/>
+          <w:i w:val="0"/>
+          <w:iCs w:val="0"/>
+          <w:sz w:val="24"/>
+          <w:szCs w:val="22"/>
+        </w:rPr>
+      </w:pPr>
+    </w:p>
+    <w:p>
+      <w:pPr>
+        <w:numPr>
+          <w:ilvl w:val="0"/>
+          <w:numId w:val="17"/>
+        </w:numPr>
+        <w:rPr>
+          <w:rStyle w:val="StyleBoldItalic"/>
+          <w:i w:val="0"/>
+          <w:iCs w:val="0"/>
+          <w:smallCaps/>
+          <w:sz w:val="24"/>
+          <w:szCs w:val="22"/>
+          <w:u w:val="single"/>
+          <w:lang w:val="en-CA"/>
+        </w:rPr>
+      </w:pPr>
+      <w:r>
+        <w:rPr>
+          <w:rStyle w:val="StyleBold"/>
+          <w:smallCaps/>
+          <w:sz w:val="24"/>
+          <w:szCs w:val="22"/>
+          <w:u w:val="single"/>
+          <w:lang w:val="en-CA"/>
+        </w:rPr>
+        <w:lastRenderedPageBreak/>
+        <w:t>IKOS Consulting Canada Inc.</w:t>
+      </w:r>
+      <w:r>
+        <w:rPr>
+          <w:rStyle w:val="StyleBold"/>
+          <w:smallCaps/>
+          <w:sz w:val="24"/>
+          <w:szCs w:val="22"/>
+          <w:u w:val="single"/>
+          <w:lang w:val="en-CA"/>
+        </w:rPr>
+        <w:t xml:space="preserve"> </w:t>
+      </w:r>
+      <w:r>
+        <w:rPr>
+          <w:rStyle w:val="StyleBold"/>
+          <w:i/>
+          <w:iCs/>
+          <w:smallCaps/>
+          <w:sz w:val="24"/>
+          <w:szCs w:val="22"/>
+          <w:u w:val="single"/>
+          <w:lang w:val="en-CA"/>
+        </w:rPr>
+        <w:t>(Continued)</w:t>
+      </w:r>
+    </w:p>
+    <w:p>
+      <w:pPr>
         <w:numPr>
           <w:ilvl w:val="1"/>
           <w:numId w:val="17"/>
         </w:numPr>
         <w:tabs>
-          <w:tab w:val="right" w:pos="10440"/>
+          <w:tab w:val="right" w:pos="9990"/>
         </w:tabs>
         <w:rPr>
           <w:rStyle w:val="StyleBoldItalic"/>
@@ -2383,7 +2513,7 @@
           <w:numId w:val="17"/>
         </w:numPr>
         <w:tabs>
-          <w:tab w:val="right" w:pos="10440"/>
+          <w:tab w:val="right" w:pos="9990"/>
         </w:tabs>
         <w:rPr>
           <w:rStyle w:val="StyleBoldItalic"/>
@@ -2579,29 +2709,39 @@
           <w:sz w:val="24"/>
           <w:szCs w:val="22"/>
         </w:rPr>
-        <w:t>Assisted in enforcing the cyber security policies and procedures.</w:t>
-      </w:r>
-    </w:p>
-    <w:p>
-      <w:pPr>
-        <w:pStyle w:val="Details"/>
-        <w:numPr>
-          <w:ilvl w:val="2"/>
-          <w:numId w:val="2"/>
-        </w:numPr>
+        <w:t>Assisted in enforcing the cyber security policies</w:t>
+      </w:r>
+      <w:r>
         <w:rPr>
           <w:rFonts w:ascii="Garamond" w:hAnsi="Garamond"/>
           <w:sz w:val="24"/>
           <w:szCs w:val="22"/>
         </w:rPr>
-      </w:pPr>
+        <w:t xml:space="preserve">, </w:t>
+      </w:r>
       <w:r>
         <w:rPr>
           <w:rFonts w:ascii="Garamond" w:hAnsi="Garamond"/>
           <w:sz w:val="24"/>
           <w:szCs w:val="22"/>
         </w:rPr>
-        <w:t>Developed a couple of productivity scripts.</w:t>
+        <w:t>procedures</w:t>
+      </w:r>
+      <w:r>
+        <w:rPr>
+          <w:rFonts w:ascii="Garamond" w:hAnsi="Garamond"/>
+          <w:sz w:val="24"/>
+          <w:szCs w:val="22"/>
+        </w:rPr>
+        <w:t xml:space="preserve">, and </w:t>
+      </w:r>
+      <w:r>
+        <w:rPr>
+          <w:rFonts w:ascii="Garamond" w:hAnsi="Garamond"/>
+          <w:sz w:val="24"/>
+          <w:szCs w:val="22"/>
+        </w:rPr>
+        <w:t>productivity scripts.</w:t>
       </w:r>
     </w:p>
     <w:p>
@@ -2622,6 +2762,18 @@
           <w:numId w:val="2"/>
         </w:numPr>
         <w:rPr>
+          <w:rStyle w:val="StyleBoldItalic"/>
+          <w:i w:val="0"/>
+          <w:iCs w:val="0"/>
+          <w:smallCaps/>
+          <w:sz w:val="24"/>
+          <w:szCs w:val="22"/>
+          <w:u w:val="single"/>
+          <w:lang w:val="en-CA"/>
+        </w:rPr>
+      </w:pPr>
+      <w:r>
+        <w:rPr>
           <w:rStyle w:val="StyleBold"/>
           <w:smallCaps/>
           <w:sz w:val="24"/>
@@ -2629,17 +2781,7 @@
           <w:u w:val="single"/>
           <w:lang w:val="en-CA"/>
         </w:rPr>
-      </w:pPr>
-      <w:r>
-        <w:rPr>
-          <w:rStyle w:val="StyleBold"/>
-          <w:smallCaps/>
-          <w:sz w:val="24"/>
-          <w:szCs w:val="22"/>
-          <w:u w:val="single"/>
-          <w:lang w:val="en-CA"/>
-        </w:rPr>
-        <w:t>SSENSE</w:t>
+        <w:t>Schneider Electric</w:t>
       </w:r>
     </w:p>
     <w:p>
@@ -2649,164 +2791,7 @@
           <w:numId w:val="17"/>
         </w:numPr>
         <w:tabs>
-          <w:tab w:val="right" w:pos="10440"/>
-        </w:tabs>
-        <w:rPr>
-          <w:rStyle w:val="StyleBoldItalic"/>
-          <w:sz w:val="24"/>
-          <w:szCs w:val="22"/>
-          <w:lang w:val="en-CA"/>
-        </w:rPr>
-      </w:pPr>
-      <w:r>
-        <w:rPr>
-          <w:rStyle w:val="StyleBoldItalic"/>
-          <w:sz w:val="24"/>
-          <w:szCs w:val="22"/>
-          <w:lang w:val="en-CA"/>
-        </w:rPr>
-        <w:t>Software Developer</w:t>
-      </w:r>
-      <w:r>
-        <w:rPr>
-          <w:rStyle w:val="StyleBoldItalic"/>
-          <w:sz w:val="24"/>
-          <w:szCs w:val="22"/>
-          <w:lang w:val="en-CA"/>
-        </w:rPr>
-        <w:tab/>
-        <w:t xml:space="preserve">Sep 2019 – </w:t>
-      </w:r>
-      <w:r>
-        <w:rPr>
-          <w:rStyle w:val="StyleBoldItalic"/>
-          <w:sz w:val="24"/>
-          <w:szCs w:val="22"/>
-          <w:lang w:val="en-CA"/>
-        </w:rPr>
-        <w:t>Dec 2019</w:t>
-      </w:r>
-    </w:p>
-    <w:p>
-      <w:pPr>
-        <w:numPr>
-          <w:ilvl w:val="2"/>
-          <w:numId w:val="2"/>
-        </w:numPr>
-        <w:rPr>
-          <w:b/>
-          <w:bCs/>
-          <w:sz w:val="24"/>
-          <w:szCs w:val="22"/>
-          <w:lang w:val="en-CA"/>
-        </w:rPr>
-      </w:pPr>
-      <w:r>
-        <w:rPr>
-          <w:sz w:val="24"/>
-          <w:szCs w:val="22"/>
-          <w:lang w:val="en-CA"/>
-        </w:rPr>
-        <w:t>Backend development over Python and Node.js using automated CI/CD environment employing GitHub, Docker Hub, Jinkins</w:t>
-      </w:r>
-      <w:r>
-        <w:rPr>
-          <w:sz w:val="24"/>
-          <w:szCs w:val="22"/>
-          <w:lang w:val="en-CA"/>
-        </w:rPr>
-        <w:t>,</w:t>
-      </w:r>
-      <w:r>
-        <w:rPr>
-          <w:sz w:val="24"/>
-          <w:szCs w:val="22"/>
-          <w:lang w:val="en-CA"/>
-        </w:rPr>
-        <w:t xml:space="preserve"> K8S</w:t>
-      </w:r>
-      <w:r>
-        <w:rPr>
-          <w:sz w:val="24"/>
-          <w:szCs w:val="22"/>
-          <w:lang w:val="en-CA"/>
-        </w:rPr>
-        <w:t xml:space="preserve"> and</w:t>
-      </w:r>
-      <w:r>
-        <w:rPr>
-          <w:sz w:val="24"/>
-          <w:szCs w:val="22"/>
-          <w:lang w:val="en-CA"/>
-        </w:rPr>
-        <w:t xml:space="preserve"> </w:t>
-      </w:r>
-      <w:r>
-        <w:rPr>
-          <w:sz w:val="24"/>
-          <w:szCs w:val="22"/>
-          <w:lang w:val="en-CA"/>
-        </w:rPr>
-        <w:t>t</w:t>
-      </w:r>
-      <w:r>
-        <w:rPr>
-          <w:sz w:val="24"/>
-          <w:szCs w:val="22"/>
-          <w:lang w:val="en-CA"/>
-        </w:rPr>
-        <w:t>racked over Confluence and Jira.</w:t>
-      </w:r>
-    </w:p>
-    <w:p>
-      <w:pPr>
-        <w:ind w:left="1800"/>
-        <w:rPr>
-          <w:b/>
-          <w:bCs/>
-          <w:sz w:val="24"/>
-          <w:szCs w:val="22"/>
-          <w:lang w:val="en-CA"/>
-        </w:rPr>
-      </w:pPr>
-    </w:p>
-    <w:p>
-      <w:pPr>
-        <w:numPr>
-          <w:ilvl w:val="0"/>
-          <w:numId w:val="2"/>
-        </w:numPr>
-        <w:rPr>
-          <w:rStyle w:val="StyleBoldItalic"/>
-          <w:i w:val="0"/>
-          <w:iCs w:val="0"/>
-          <w:smallCaps/>
-          <w:sz w:val="24"/>
-          <w:szCs w:val="22"/>
-          <w:u w:val="single"/>
-          <w:lang w:val="en-CA"/>
-        </w:rPr>
-      </w:pPr>
-      <w:r>
-        <w:rPr>
-          <w:rStyle w:val="StyleBold"/>
-          <w:smallCaps/>
-          <w:sz w:val="24"/>
-          <w:szCs w:val="22"/>
-          <w:u w:val="single"/>
-          <w:lang w:val="en-CA"/>
-        </w:rPr>
-        <w:t>Schneider Electric</w:t>
-      </w:r>
-    </w:p>
-    <w:p>
-      <w:pPr>
-        <w:numPr>
-          <w:ilvl w:val="1"/>
-          <w:numId w:val="17"/>
-        </w:numPr>
-        <w:tabs>
-          <w:tab w:val="right" w:pos="10440"/>
+          <w:tab w:val="right" w:pos="9990"/>
         </w:tabs>
         <w:rPr>
           <w:rStyle w:val="StyleBoldItalic"/>
@@ -2865,7 +2850,113 @@
           <w:szCs w:val="22"/>
           <w:lang w:val="en-CA"/>
         </w:rPr>
-        <w:t>Interfaced a MySQL database to an ICMP packet manager using Python scripting.</w:t>
+        <w:t xml:space="preserve">Worked with SE’s proprietary </w:t>
+      </w:r>
+      <w:proofErr w:type="spellStart"/>
+      <w:r>
+        <w:rPr>
+          <w:sz w:val="24"/>
+          <w:szCs w:val="22"/>
+          <w:lang w:val="en-CA"/>
+        </w:rPr>
+        <w:t>PACiS</w:t>
+      </w:r>
+      <w:proofErr w:type="spellEnd"/>
+      <w:r>
+        <w:rPr>
+          <w:sz w:val="24"/>
+          <w:szCs w:val="22"/>
+          <w:lang w:val="en-CA"/>
+        </w:rPr>
+        <w:t xml:space="preserve">, </w:t>
+      </w:r>
+      <w:proofErr w:type="spellStart"/>
+      <w:r>
+        <w:rPr>
+          <w:sz w:val="24"/>
+          <w:szCs w:val="22"/>
+          <w:lang w:val="en-CA"/>
+        </w:rPr>
+        <w:t>EcoSUI</w:t>
+      </w:r>
+      <w:proofErr w:type="spellEnd"/>
+      <w:r>
+        <w:rPr>
+          <w:sz w:val="24"/>
+          <w:szCs w:val="22"/>
+          <w:lang w:val="en-CA"/>
+        </w:rPr>
+        <w:t xml:space="preserve">, </w:t>
+      </w:r>
+      <w:proofErr w:type="spellStart"/>
+      <w:r>
+        <w:rPr>
+          <w:sz w:val="24"/>
+          <w:szCs w:val="22"/>
+          <w:lang w:val="en-CA"/>
+        </w:rPr>
+        <w:t>PowerSCADA</w:t>
+      </w:r>
+      <w:proofErr w:type="spellEnd"/>
+      <w:r>
+        <w:rPr>
+          <w:sz w:val="24"/>
+          <w:szCs w:val="22"/>
+          <w:lang w:val="en-CA"/>
+        </w:rPr>
+        <w:t xml:space="preserve">, </w:t>
+      </w:r>
+      <w:proofErr w:type="spellStart"/>
+      <w:r>
+        <w:rPr>
+          <w:sz w:val="24"/>
+          <w:szCs w:val="22"/>
+          <w:lang w:val="en-CA"/>
+        </w:rPr>
+        <w:t>Easergy</w:t>
+      </w:r>
+      <w:proofErr w:type="spellEnd"/>
+      <w:r>
+        <w:rPr>
+          <w:sz w:val="24"/>
+          <w:szCs w:val="22"/>
+          <w:lang w:val="en-CA"/>
+        </w:rPr>
+        <w:t xml:space="preserve">, </w:t>
+      </w:r>
+      <w:r>
+        <w:rPr>
+          <w:sz w:val="24"/>
+          <w:szCs w:val="22"/>
+          <w:lang w:val="en-CA"/>
+        </w:rPr>
+        <w:t>&amp;</w:t>
+      </w:r>
+      <w:r>
+        <w:rPr>
+          <w:sz w:val="24"/>
+          <w:szCs w:val="22"/>
+          <w:lang w:val="en-CA"/>
+        </w:rPr>
+        <w:t xml:space="preserve"> </w:t>
+      </w:r>
+      <w:proofErr w:type="spellStart"/>
+      <w:r>
+        <w:rPr>
+          <w:sz w:val="24"/>
+          <w:szCs w:val="22"/>
+          <w:lang w:val="en-CA"/>
+        </w:rPr>
+        <w:t>StruxureWare</w:t>
+      </w:r>
+      <w:proofErr w:type="spellEnd"/>
+      <w:r>
+        <w:rPr>
+          <w:sz w:val="24"/>
+          <w:szCs w:val="22"/>
+          <w:lang w:val="en-CA"/>
+        </w:rPr>
+        <w:t>.</w:t>
       </w:r>
     </w:p>
     <w:p>
@@ -2889,7 +2980,63 @@
           <w:szCs w:val="22"/>
           <w:lang w:val="en-CA"/>
         </w:rPr>
-        <w:t>Performed IEC61850 SCL text processing using Python.</w:t>
+        <w:t xml:space="preserve">Aggregated legacy protocols: DNP3, Modbus, and </w:t>
+      </w:r>
+      <w:r>
+        <w:rPr>
+          <w:sz w:val="24"/>
+          <w:szCs w:val="22"/>
+          <w:lang w:val="en-CA"/>
+        </w:rPr>
+        <w:t>IEC </w:t>
+      </w:r>
+      <w:r>
+        <w:rPr>
+          <w:sz w:val="24"/>
+          <w:szCs w:val="22"/>
+          <w:lang w:val="en-CA"/>
+        </w:rPr>
+        <w:t xml:space="preserve">60870-5 into </w:t>
+      </w:r>
+      <w:r>
+        <w:rPr>
+          <w:sz w:val="24"/>
+          <w:szCs w:val="22"/>
+          <w:lang w:val="en-CA"/>
+        </w:rPr>
+        <w:t>IEC </w:t>
+      </w:r>
+      <w:r>
+        <w:rPr>
+          <w:sz w:val="24"/>
+          <w:szCs w:val="22"/>
+          <w:lang w:val="en-CA"/>
+        </w:rPr>
+        <w:t>61</w:t>
+      </w:r>
+      <w:r>
+        <w:rPr>
+          <w:sz w:val="24"/>
+          <w:szCs w:val="22"/>
+          <w:lang w:val="en-CA"/>
+        </w:rPr>
+        <w:t>8</w:t>
+      </w:r>
+      <w:r>
+        <w:rPr>
+          <w:sz w:val="24"/>
+          <w:szCs w:val="22"/>
+          <w:lang w:val="en-CA"/>
+        </w:rPr>
+        <w:t>50</w:t>
+      </w:r>
+      <w:r>
+        <w:rPr>
+          <w:sz w:val="24"/>
+          <w:szCs w:val="22"/>
+          <w:lang w:val="en-CA"/>
+        </w:rPr>
+        <w:t>.</w:t>
       </w:r>
     </w:p>
     <w:p>
@@ -2913,79 +3060,7 @@
           <w:szCs w:val="22"/>
           <w:lang w:val="en-CA"/>
         </w:rPr>
-        <w:t xml:space="preserve">Worked with SE’s proprietary PACiS, </w:t>
-      </w:r>
-      <w:proofErr w:type="spellStart"/>
-      <w:r>
-        <w:rPr>
-          <w:sz w:val="24"/>
-          <w:szCs w:val="22"/>
-          <w:lang w:val="en-CA"/>
-        </w:rPr>
-        <w:t>EcoSUI</w:t>
-      </w:r>
-      <w:proofErr w:type="spellEnd"/>
-      <w:r>
-        <w:rPr>
-          <w:sz w:val="24"/>
-          <w:szCs w:val="22"/>
-          <w:lang w:val="en-CA"/>
-        </w:rPr>
-        <w:t xml:space="preserve">, </w:t>
-      </w:r>
-      <w:proofErr w:type="spellStart"/>
-      <w:r>
-        <w:rPr>
-          <w:sz w:val="24"/>
-          <w:szCs w:val="22"/>
-          <w:lang w:val="en-CA"/>
-        </w:rPr>
-        <w:t>PowerSCADA</w:t>
-      </w:r>
-      <w:proofErr w:type="spellEnd"/>
-      <w:r>
-        <w:rPr>
-          <w:sz w:val="24"/>
-          <w:szCs w:val="22"/>
-          <w:lang w:val="en-CA"/>
-        </w:rPr>
-        <w:t xml:space="preserve">, </w:t>
-      </w:r>
-      <w:proofErr w:type="spellStart"/>
-      <w:r>
-        <w:rPr>
-          <w:sz w:val="24"/>
-          <w:szCs w:val="22"/>
-          <w:lang w:val="en-CA"/>
-        </w:rPr>
-        <w:t>Easergy</w:t>
-      </w:r>
-      <w:proofErr w:type="spellEnd"/>
-      <w:r>
-        <w:rPr>
-          <w:sz w:val="24"/>
-          <w:szCs w:val="22"/>
-          <w:lang w:val="en-CA"/>
-        </w:rPr>
-        <w:t xml:space="preserve">, and </w:t>
-      </w:r>
-      <w:proofErr w:type="spellStart"/>
-      <w:r>
-        <w:rPr>
-          <w:sz w:val="24"/>
-          <w:szCs w:val="22"/>
-          <w:lang w:val="en-CA"/>
-        </w:rPr>
-        <w:t>StruxureWare</w:t>
-      </w:r>
-      <w:proofErr w:type="spellEnd"/>
-      <w:r>
-        <w:rPr>
-          <w:sz w:val="24"/>
-          <w:szCs w:val="22"/>
-          <w:lang w:val="en-CA"/>
-        </w:rPr>
-        <w:t>.</w:t>
+        <w:t>Gathered OT cybersecurity requirements to achieve NERC-CIP compliance.</w:t>
       </w:r>
     </w:p>
     <w:p>
@@ -3009,7 +3084,112 @@
           <w:szCs w:val="22"/>
           <w:lang w:val="en-CA"/>
         </w:rPr>
-        <w:t>Aggregated data from legacy communication protocols: DNP3, Modbus, and IEC 60870-5 into IEC 61650 using specialized IED gateways.</w:t>
+        <w:t>Used Python scripting to i</w:t>
+      </w:r>
+      <w:r>
+        <w:rPr>
+          <w:sz w:val="24"/>
+          <w:szCs w:val="22"/>
+          <w:lang w:val="en-CA"/>
+        </w:rPr>
+        <w:t>nterfac</w:t>
+      </w:r>
+      <w:r>
+        <w:rPr>
+          <w:sz w:val="24"/>
+          <w:szCs w:val="22"/>
+          <w:lang w:val="en-CA"/>
+        </w:rPr>
+        <w:t>e</w:t>
+      </w:r>
+      <w:r>
+        <w:rPr>
+          <w:sz w:val="24"/>
+          <w:szCs w:val="22"/>
+          <w:lang w:val="en-CA"/>
+        </w:rPr>
+        <w:t xml:space="preserve"> MySQL to ICMP </w:t>
+      </w:r>
+      <w:r>
+        <w:rPr>
+          <w:sz w:val="24"/>
+          <w:szCs w:val="22"/>
+          <w:lang w:val="en-CA"/>
+        </w:rPr>
+        <w:t xml:space="preserve">&amp; </w:t>
+      </w:r>
+      <w:r>
+        <w:rPr>
+          <w:sz w:val="24"/>
+          <w:szCs w:val="22"/>
+          <w:lang w:val="en-CA"/>
+        </w:rPr>
+        <w:t xml:space="preserve">conduct </w:t>
+      </w:r>
+      <w:r>
+        <w:rPr>
+          <w:sz w:val="24"/>
+          <w:szCs w:val="22"/>
+          <w:lang w:val="en-CA"/>
+        </w:rPr>
+        <w:t>SCL text processing.</w:t>
+      </w:r>
+    </w:p>
+    <w:p>
+      <w:pPr>
+        <w:tabs>
+          <w:tab w:val="right" w:pos="10440"/>
+        </w:tabs>
+        <w:ind w:left="1800"/>
+        <w:rPr>
+          <w:sz w:val="24"/>
+          <w:szCs w:val="22"/>
+          <w:lang w:val="en-CA"/>
+        </w:rPr>
+      </w:pPr>
+    </w:p>
+    <w:p>
+      <w:pPr>
+        <w:numPr>
+          <w:ilvl w:val="1"/>
+          <w:numId w:val="17"/>
+        </w:numPr>
+        <w:tabs>
+          <w:tab w:val="right" w:pos="9990"/>
+        </w:tabs>
+        <w:rPr>
+          <w:rStyle w:val="StyleBoldItalic"/>
+          <w:sz w:val="24"/>
+          <w:szCs w:val="22"/>
+          <w:lang w:val="en-CA"/>
+        </w:rPr>
+      </w:pPr>
+      <w:r>
+        <w:rPr>
+          <w:rStyle w:val="StyleBoldItalic"/>
+          <w:sz w:val="24"/>
+          <w:szCs w:val="22"/>
+          <w:lang w:val="en-CA"/>
+        </w:rPr>
+        <w:t>Technical Automation Engineer, Saudi Arabia</w:t>
+      </w:r>
+      <w:r>
+        <w:rPr>
+          <w:rStyle w:val="StyleBoldItalic"/>
+          <w:sz w:val="24"/>
+          <w:szCs w:val="22"/>
+          <w:lang w:val="en-CA"/>
+        </w:rPr>
+        <w:tab/>
+      </w:r>
+      <w:r>
+        <w:rPr>
+          <w:rStyle w:val="StyleBoldItalic"/>
+          <w:sz w:val="24"/>
+          <w:szCs w:val="22"/>
+          <w:lang w:val="en-CA"/>
+        </w:rPr>
+        <w:t>Mar 2014 – Nov 2016</w:t>
       </w:r>
     </w:p>
     <w:p>
@@ -3022,36 +3202,54 @@
           <w:tab w:val="right" w:pos="10440"/>
         </w:tabs>
         <w:rPr>
-          <w:sz w:val="24"/>
-          <w:szCs w:val="22"/>
-          <w:lang w:val="en-CA"/>
-        </w:rPr>
-      </w:pPr>
-      <w:r>
-        <w:rPr>
-          <w:sz w:val="24"/>
-          <w:szCs w:val="22"/>
-          <w:lang w:val="en-CA"/>
-        </w:rPr>
-        <w:t xml:space="preserve">Integrated IEC61850 protection relay IEDs: SE, SEL, </w:t>
-      </w:r>
-      <w:proofErr w:type="spellStart"/>
-      <w:r>
-        <w:rPr>
-          <w:sz w:val="24"/>
-          <w:szCs w:val="22"/>
-          <w:lang w:val="en-CA"/>
-        </w:rPr>
-        <w:t>Vizimax</w:t>
-      </w:r>
-      <w:proofErr w:type="spellEnd"/>
-      <w:r>
-        <w:rPr>
-          <w:sz w:val="24"/>
-          <w:szCs w:val="22"/>
-          <w:lang w:val="en-CA"/>
-        </w:rPr>
-        <w:t>, Cooper and ABB.</w:t>
+          <w:rStyle w:val="StyleBoldItalic"/>
+          <w:b w:val="0"/>
+          <w:bCs w:val="0"/>
+          <w:i w:val="0"/>
+          <w:iCs w:val="0"/>
+          <w:sz w:val="24"/>
+          <w:szCs w:val="22"/>
+          <w:lang w:val="en-CA"/>
+        </w:rPr>
+      </w:pPr>
+      <w:r>
+        <w:rPr>
+          <w:rStyle w:val="StyleBoldItalic"/>
+          <w:b w:val="0"/>
+          <w:bCs w:val="0"/>
+          <w:i w:val="0"/>
+          <w:iCs w:val="0"/>
+          <w:sz w:val="24"/>
+          <w:szCs w:val="22"/>
+          <w:lang w:val="en-CA"/>
+        </w:rPr>
+        <w:t xml:space="preserve">Interfaced </w:t>
+      </w:r>
+      <w:r>
+        <w:rPr>
+          <w:rStyle w:val="StyleBoldItalic"/>
+          <w:b w:val="0"/>
+          <w:bCs w:val="0"/>
+          <w:i w:val="0"/>
+          <w:iCs w:val="0"/>
+          <w:sz w:val="24"/>
+          <w:szCs w:val="22"/>
+          <w:lang w:val="en-CA"/>
+        </w:rPr>
+        <w:t>IEC </w:t>
+      </w:r>
+      <w:r>
+        <w:rPr>
+          <w:rStyle w:val="StyleBoldItalic"/>
+          <w:b w:val="0"/>
+          <w:bCs w:val="0"/>
+          <w:i w:val="0"/>
+          <w:iCs w:val="0"/>
+          <w:sz w:val="24"/>
+          <w:szCs w:val="22"/>
+          <w:lang w:val="en-CA"/>
+        </w:rPr>
+        <w:t>61850 IEDs: SEL and ABB to SE PACiS and uplinked it to SCADA.</w:t>
       </w:r>
     </w:p>
     <w:p>
@@ -3064,18 +3262,108 @@
           <w:tab w:val="right" w:pos="10440"/>
         </w:tabs>
         <w:rPr>
-          <w:sz w:val="24"/>
-          <w:szCs w:val="22"/>
-          <w:lang w:val="en-CA"/>
-        </w:rPr>
-      </w:pPr>
-      <w:r>
-        <w:rPr>
-          <w:sz w:val="24"/>
-          <w:szCs w:val="22"/>
-          <w:lang w:val="en-CA"/>
-        </w:rPr>
-        <w:t>Visualized data using standard and customized local/remote levels over HMIs.</w:t>
+          <w:rStyle w:val="StyleBoldItalic"/>
+          <w:b w:val="0"/>
+          <w:bCs w:val="0"/>
+          <w:i w:val="0"/>
+          <w:iCs w:val="0"/>
+          <w:sz w:val="24"/>
+          <w:szCs w:val="22"/>
+          <w:lang w:val="en-CA"/>
+        </w:rPr>
+      </w:pPr>
+      <w:r>
+        <w:rPr>
+          <w:rStyle w:val="StyleBoldItalic"/>
+          <w:b w:val="0"/>
+          <w:bCs w:val="0"/>
+          <w:i w:val="0"/>
+          <w:iCs w:val="0"/>
+          <w:sz w:val="24"/>
+          <w:szCs w:val="22"/>
+          <w:lang w:val="en-CA"/>
+        </w:rPr>
+        <w:t xml:space="preserve">Implemented </w:t>
+      </w:r>
+      <w:r>
+        <w:rPr>
+          <w:rStyle w:val="StyleBoldItalic"/>
+          <w:b w:val="0"/>
+          <w:bCs w:val="0"/>
+          <w:i w:val="0"/>
+          <w:iCs w:val="0"/>
+          <w:sz w:val="24"/>
+          <w:szCs w:val="22"/>
+          <w:lang w:val="en-CA"/>
+        </w:rPr>
+        <w:t xml:space="preserve">apps </w:t>
+      </w:r>
+      <w:r>
+        <w:rPr>
+          <w:rStyle w:val="StyleBoldItalic"/>
+          <w:b w:val="0"/>
+          <w:bCs w:val="0"/>
+          <w:i w:val="0"/>
+          <w:iCs w:val="0"/>
+          <w:sz w:val="24"/>
+          <w:szCs w:val="22"/>
+          <w:lang w:val="en-CA"/>
+        </w:rPr>
+        <w:t>like</w:t>
+      </w:r>
+      <w:r>
+        <w:rPr>
+          <w:rStyle w:val="StyleBoldItalic"/>
+          <w:b w:val="0"/>
+          <w:bCs w:val="0"/>
+          <w:i w:val="0"/>
+          <w:iCs w:val="0"/>
+          <w:sz w:val="24"/>
+          <w:szCs w:val="22"/>
+          <w:lang w:val="en-CA"/>
+        </w:rPr>
+        <w:t>:</w:t>
+      </w:r>
+      <w:r>
+        <w:rPr>
+          <w:rStyle w:val="StyleBoldItalic"/>
+          <w:b w:val="0"/>
+          <w:bCs w:val="0"/>
+          <w:i w:val="0"/>
+          <w:iCs w:val="0"/>
+          <w:sz w:val="24"/>
+          <w:szCs w:val="22"/>
+          <w:lang w:val="en-CA"/>
+        </w:rPr>
+        <w:t xml:space="preserve"> Energy Management Systems (EMS), </w:t>
+      </w:r>
+      <w:proofErr w:type="spellStart"/>
+      <w:r>
+        <w:rPr>
+          <w:rStyle w:val="StyleBoldItalic"/>
+          <w:b w:val="0"/>
+          <w:bCs w:val="0"/>
+          <w:i w:val="0"/>
+          <w:iCs w:val="0"/>
+          <w:sz w:val="24"/>
+          <w:szCs w:val="22"/>
+          <w:lang w:val="en-CA"/>
+        </w:rPr>
+        <w:t>iFLS</w:t>
+      </w:r>
+      <w:proofErr w:type="spellEnd"/>
+      <w:r>
+        <w:rPr>
+          <w:rStyle w:val="StyleBoldItalic"/>
+          <w:b w:val="0"/>
+          <w:bCs w:val="0"/>
+          <w:i w:val="0"/>
+          <w:iCs w:val="0"/>
+          <w:sz w:val="24"/>
+          <w:szCs w:val="22"/>
+          <w:lang w:val="en-CA"/>
+        </w:rPr>
+        <w:t xml:space="preserve"> (Interactive Fast Load Shedding Systems), and FDIR (Fault Detection, Isolation and Recovery System).</w:t>
       </w:r>
     </w:p>
     <w:p>
@@ -3088,18 +3376,56 @@
           <w:tab w:val="right" w:pos="10440"/>
         </w:tabs>
         <w:rPr>
-          <w:sz w:val="24"/>
-          <w:szCs w:val="22"/>
-          <w:lang w:val="en-CA"/>
-        </w:rPr>
-      </w:pPr>
-      <w:r>
-        <w:rPr>
-          <w:sz w:val="24"/>
-          <w:szCs w:val="22"/>
-          <w:lang w:val="en-CA"/>
-        </w:rPr>
-        <w:t>Gathered OT cybersecurity requirements to achieve NERC-CIP compliance.</w:t>
+          <w:rStyle w:val="StyleBoldItalic"/>
+          <w:b w:val="0"/>
+          <w:bCs w:val="0"/>
+          <w:i w:val="0"/>
+          <w:iCs w:val="0"/>
+          <w:sz w:val="24"/>
+          <w:szCs w:val="22"/>
+          <w:lang w:val="en-CA"/>
+        </w:rPr>
+      </w:pPr>
+      <w:r>
+        <w:rPr>
+          <w:rStyle w:val="StyleBoldItalic"/>
+          <w:b w:val="0"/>
+          <w:bCs w:val="0"/>
+          <w:i w:val="0"/>
+          <w:iCs w:val="0"/>
+          <w:sz w:val="24"/>
+          <w:szCs w:val="22"/>
+          <w:lang w:val="en-CA"/>
+        </w:rPr>
+        <w:t xml:space="preserve">Interfaced Continuum and </w:t>
+      </w:r>
+      <w:proofErr w:type="spellStart"/>
+      <w:r>
+        <w:rPr>
+          <w:rStyle w:val="StyleBoldItalic"/>
+          <w:b w:val="0"/>
+          <w:bCs w:val="0"/>
+          <w:i w:val="0"/>
+          <w:iCs w:val="0"/>
+          <w:sz w:val="24"/>
+          <w:szCs w:val="22"/>
+          <w:lang w:val="en-CA"/>
+        </w:rPr>
+        <w:t>Modicon</w:t>
+      </w:r>
+      <w:proofErr w:type="spellEnd"/>
+      <w:r>
+        <w:rPr>
+          <w:rStyle w:val="StyleBoldItalic"/>
+          <w:b w:val="0"/>
+          <w:bCs w:val="0"/>
+          <w:i w:val="0"/>
+          <w:iCs w:val="0"/>
+          <w:sz w:val="24"/>
+          <w:szCs w:val="22"/>
+          <w:lang w:val="en-CA"/>
+        </w:rPr>
+        <w:t xml:space="preserve"> PLC controllers to HMI.</w:t>
       </w:r>
     </w:p>
     <w:p>
@@ -3112,75 +3438,42 @@
           <w:tab w:val="right" w:pos="10440"/>
         </w:tabs>
         <w:rPr>
-          <w:sz w:val="24"/>
-          <w:szCs w:val="22"/>
-          <w:lang w:val="en-CA"/>
-        </w:rPr>
-      </w:pPr>
-      <w:r>
-        <w:rPr>
-          <w:sz w:val="24"/>
-          <w:szCs w:val="22"/>
-          <w:lang w:val="en-CA"/>
-        </w:rPr>
-        <w:t>Commissioned projects across Canada and in the USA too.</w:t>
-      </w:r>
-    </w:p>
-    <w:p>
-      <w:pPr>
-        <w:tabs>
-          <w:tab w:val="right" w:pos="10440"/>
-        </w:tabs>
-        <w:ind w:left="1800"/>
-        <w:rPr>
-          <w:sz w:val="24"/>
-          <w:szCs w:val="22"/>
-          <w:lang w:val="en-CA"/>
-        </w:rPr>
-      </w:pPr>
-    </w:p>
-    <w:p>
-      <w:pPr>
-        <w:numPr>
-          <w:ilvl w:val="1"/>
-          <w:numId w:val="17"/>
-        </w:numPr>
-        <w:tabs>
-          <w:tab w:val="right" w:pos="10440"/>
-        </w:tabs>
-        <w:rPr>
-          <w:rStyle w:val="StyleBoldItalic"/>
-          <w:sz w:val="24"/>
-          <w:szCs w:val="22"/>
-          <w:lang w:val="en-CA"/>
-        </w:rPr>
-      </w:pPr>
-      <w:r>
-        <w:rPr>
-          <w:rStyle w:val="StyleBoldItalic"/>
-          <w:sz w:val="24"/>
-          <w:szCs w:val="22"/>
-          <w:lang w:val="en-CA"/>
-        </w:rPr>
-        <w:t>Technical Automation Engineer, Saudi Arabia</w:t>
-      </w:r>
-      <w:r>
-        <w:rPr>
-          <w:rStyle w:val="StyleBoldItalic"/>
-          <w:sz w:val="24"/>
-          <w:szCs w:val="22"/>
-          <w:lang w:val="en-CA"/>
-        </w:rPr>
-        <w:tab/>
-      </w:r>
-      <w:r>
-        <w:rPr>
-          <w:rStyle w:val="StyleBoldItalic"/>
-          <w:sz w:val="24"/>
-          <w:szCs w:val="22"/>
-          <w:lang w:val="en-CA"/>
-        </w:rPr>
-        <w:t>Mar 2014 – Nov 2016</w:t>
+          <w:rStyle w:val="StyleBoldItalic"/>
+          <w:b w:val="0"/>
+          <w:bCs w:val="0"/>
+          <w:i w:val="0"/>
+          <w:iCs w:val="0"/>
+        </w:rPr>
+      </w:pPr>
+      <w:r>
+        <w:rPr>
+          <w:rStyle w:val="StyleBoldItalic"/>
+          <w:b w:val="0"/>
+          <w:bCs w:val="0"/>
+          <w:i w:val="0"/>
+          <w:iCs w:val="0"/>
+        </w:rPr>
+        <w:t xml:space="preserve">Working on a palette of automation protocols; T101, T104 and </w:t>
+      </w:r>
+      <w:r>
+        <w:rPr>
+          <w:rStyle w:val="StyleBoldItalic"/>
+          <w:b w:val="0"/>
+          <w:bCs w:val="0"/>
+          <w:i w:val="0"/>
+          <w:iCs w:val="0"/>
+        </w:rPr>
+        <w:t>IEC </w:t>
+      </w:r>
+      <w:r>
+        <w:rPr>
+          <w:rStyle w:val="StyleBoldItalic"/>
+          <w:b w:val="0"/>
+          <w:bCs w:val="0"/>
+          <w:i w:val="0"/>
+          <w:iCs w:val="0"/>
+        </w:rPr>
+        <w:t>61850.</w:t>
       </w:r>
     </w:p>
     <w:p>
@@ -3198,9 +3491,6 @@
           <w:bCs w:val="0"/>
           <w:i w:val="0"/>
           <w:iCs w:val="0"/>
-          <w:sz w:val="24"/>
-          <w:szCs w:val="22"/>
-          <w:lang w:val="en-CA"/>
         </w:rPr>
       </w:pPr>
       <w:r>
@@ -3210,11 +3500,116 @@
           <w:bCs w:val="0"/>
           <w:i w:val="0"/>
           <w:iCs w:val="0"/>
-          <w:sz w:val="24"/>
-          <w:szCs w:val="22"/>
-          <w:lang w:val="en-CA"/>
-        </w:rPr>
-        <w:t>Interfaced IEC 61850 IEDs: SEL and ABB to SE PACiS and uplinked it to SCADA.</w:t>
+        </w:rPr>
+        <w:t>Implemented</w:t>
+      </w:r>
+      <w:r>
+        <w:rPr>
+          <w:rStyle w:val="StyleBoldItalic"/>
+          <w:b w:val="0"/>
+          <w:bCs w:val="0"/>
+          <w:i w:val="0"/>
+          <w:iCs w:val="0"/>
+        </w:rPr>
+        <w:t xml:space="preserve"> OT cybersecurity activities to achieve compliance </w:t>
+      </w:r>
+      <w:r>
+        <w:rPr>
+          <w:rStyle w:val="StyleBoldItalic"/>
+          <w:b w:val="0"/>
+          <w:bCs w:val="0"/>
+          <w:i w:val="0"/>
+          <w:iCs w:val="0"/>
+        </w:rPr>
+        <w:t>w</w:t>
+      </w:r>
+      <w:r>
+        <w:rPr>
+          <w:rStyle w:val="StyleBoldItalic"/>
+          <w:b w:val="0"/>
+          <w:bCs w:val="0"/>
+          <w:i w:val="0"/>
+          <w:iCs w:val="0"/>
+        </w:rPr>
+        <w:t>/</w:t>
+      </w:r>
+      <w:r>
+        <w:rPr>
+          <w:rStyle w:val="StyleBoldItalic"/>
+          <w:b w:val="0"/>
+          <w:bCs w:val="0"/>
+          <w:i w:val="0"/>
+          <w:iCs w:val="0"/>
+        </w:rPr>
+        <w:t xml:space="preserve"> NERC-CIP </w:t>
+      </w:r>
+      <w:r>
+        <w:rPr>
+          <w:rStyle w:val="StyleBoldItalic"/>
+          <w:b w:val="0"/>
+          <w:bCs w:val="0"/>
+          <w:i w:val="0"/>
+          <w:iCs w:val="0"/>
+        </w:rPr>
+        <w:t>&amp;</w:t>
+      </w:r>
+      <w:r>
+        <w:rPr>
+          <w:rStyle w:val="StyleBoldItalic"/>
+          <w:b w:val="0"/>
+          <w:bCs w:val="0"/>
+          <w:i w:val="0"/>
+          <w:iCs w:val="0"/>
+        </w:rPr>
+        <w:t xml:space="preserve"> ISA99.</w:t>
+      </w:r>
+    </w:p>
+    <w:p>
+      <w:pPr>
+        <w:ind w:left="1800"/>
+        <w:rPr>
+          <w:b/>
+          <w:bCs/>
+          <w:sz w:val="24"/>
+          <w:szCs w:val="22"/>
+          <w:lang w:val="en-CA"/>
+        </w:rPr>
+      </w:pPr>
+    </w:p>
+    <w:p>
+      <w:pPr>
+        <w:numPr>
+          <w:ilvl w:val="1"/>
+          <w:numId w:val="17"/>
+        </w:numPr>
+        <w:tabs>
+          <w:tab w:val="right" w:pos="9990"/>
+        </w:tabs>
+        <w:rPr>
+          <w:rStyle w:val="StyleBoldItalic"/>
+          <w:sz w:val="24"/>
+          <w:szCs w:val="22"/>
+          <w:lang w:val="en-CA"/>
+        </w:rPr>
+      </w:pPr>
+      <w:r>
+        <w:rPr>
+          <w:rStyle w:val="StyleBoldItalic"/>
+          <w:sz w:val="24"/>
+          <w:szCs w:val="22"/>
+          <w:lang w:val="en-CA"/>
+        </w:rPr>
+        <w:t>Senior KNX/EIB Engineer, Saudi Arabia</w:t>
+      </w:r>
+      <w:r>
+        <w:rPr>
+          <w:rStyle w:val="StyleBoldItalic"/>
+          <w:sz w:val="24"/>
+          <w:szCs w:val="22"/>
+          <w:lang w:val="en-CA"/>
+        </w:rPr>
+        <w:tab/>
+        <w:t>Jun 2012 – Mar 2014</w:t>
       </w:r>
     </w:p>
     <w:p>
@@ -3232,9 +3627,6 @@
           <w:bCs w:val="0"/>
           <w:i w:val="0"/>
           <w:iCs w:val="0"/>
-          <w:sz w:val="24"/>
-          <w:szCs w:val="22"/>
-          <w:lang w:val="en-CA"/>
         </w:rPr>
       </w:pPr>
       <w:r>
@@ -3244,11 +3636,8 @@
           <w:bCs w:val="0"/>
           <w:i w:val="0"/>
           <w:iCs w:val="0"/>
-          <w:sz w:val="24"/>
-          <w:szCs w:val="22"/>
-          <w:lang w:val="en-CA"/>
-        </w:rPr>
-        <w:t>Implemented applications like</w:t>
+        </w:rPr>
+        <w:t xml:space="preserve">Post-designed, </w:t>
       </w:r>
       <w:r>
         <w:rPr>
@@ -3257,11 +3646,8 @@
           <w:bCs w:val="0"/>
           <w:i w:val="0"/>
           <w:iCs w:val="0"/>
-          <w:sz w:val="24"/>
-          <w:szCs w:val="22"/>
-          <w:lang w:val="en-CA"/>
-        </w:rPr>
-        <w:t>:</w:t>
+        </w:rPr>
+        <w:t>tested,</w:t>
       </w:r>
       <w:r>
         <w:rPr>
@@ -3270,39 +3656,8 @@
           <w:bCs w:val="0"/>
           <w:i w:val="0"/>
           <w:iCs w:val="0"/>
-          <w:sz w:val="24"/>
-          <w:szCs w:val="22"/>
-          <w:lang w:val="en-CA"/>
-        </w:rPr>
-        <w:t xml:space="preserve"> Energy Management Systems (EMS), </w:t>
-      </w:r>
-      <w:proofErr w:type="spellStart"/>
-      <w:r>
-        <w:rPr>
-          <w:rStyle w:val="StyleBoldItalic"/>
-          <w:b w:val="0"/>
-          <w:bCs w:val="0"/>
-          <w:i w:val="0"/>
-          <w:iCs w:val="0"/>
-          <w:sz w:val="24"/>
-          <w:szCs w:val="22"/>
-          <w:lang w:val="en-CA"/>
-        </w:rPr>
-        <w:t>iFLS</w:t>
-      </w:r>
-      <w:proofErr w:type="spellEnd"/>
-      <w:r>
-        <w:rPr>
-          <w:rStyle w:val="StyleBoldItalic"/>
-          <w:b w:val="0"/>
-          <w:bCs w:val="0"/>
-          <w:i w:val="0"/>
-          <w:iCs w:val="0"/>
-          <w:sz w:val="24"/>
-          <w:szCs w:val="22"/>
-          <w:lang w:val="en-CA"/>
-        </w:rPr>
-        <w:t xml:space="preserve"> (Interactive Fast Load Shedding Systems), and FDIR (Fault Detection, Isolation and Recovery System).</w:t>
+        </w:rPr>
+        <w:t xml:space="preserve"> and commissioned KNX automation protocol</w:t>
       </w:r>
     </w:p>
     <w:p>
@@ -3320,9 +3675,6 @@
           <w:bCs w:val="0"/>
           <w:i w:val="0"/>
           <w:iCs w:val="0"/>
-          <w:sz w:val="24"/>
-          <w:szCs w:val="22"/>
-          <w:lang w:val="en-CA"/>
         </w:rPr>
       </w:pPr>
       <w:r>
@@ -3332,13 +3684,9 @@
           <w:bCs w:val="0"/>
           <w:i w:val="0"/>
           <w:iCs w:val="0"/>
-          <w:sz w:val="24"/>
-          <w:szCs w:val="22"/>
-          <w:lang w:val="en-CA"/>
-        </w:rPr>
-        <w:t xml:space="preserve">Interfaced Continuum and </w:t>
-      </w:r>
-      <w:proofErr w:type="spellStart"/>
+        </w:rPr>
+        <w:t xml:space="preserve">Worked on </w:t>
+      </w:r>
       <w:r>
         <w:rPr>
           <w:rStyle w:val="StyleBoldItalic"/>
@@ -3346,13 +3694,9 @@
           <w:bCs w:val="0"/>
           <w:i w:val="0"/>
           <w:iCs w:val="0"/>
-          <w:sz w:val="24"/>
-          <w:szCs w:val="22"/>
-          <w:lang w:val="en-CA"/>
-        </w:rPr>
-        <w:t>Modicon</w:t>
-      </w:r>
-      <w:proofErr w:type="spellEnd"/>
+        </w:rPr>
+        <w:t xml:space="preserve">DALI light control </w:t>
+      </w:r>
       <w:r>
         <w:rPr>
           <w:rStyle w:val="StyleBoldItalic"/>
@@ -3360,98 +3704,14 @@
           <w:bCs w:val="0"/>
           <w:i w:val="0"/>
           <w:iCs w:val="0"/>
-          <w:sz w:val="24"/>
-          <w:szCs w:val="22"/>
-          <w:lang w:val="en-CA"/>
-        </w:rPr>
-        <w:t xml:space="preserve"> PLC controllers to HMI.</w:t>
+        </w:rPr>
+        <w:t>systems.</w:t>
       </w:r>
     </w:p>
     <w:p>
       <w:pPr>
         <w:numPr>
           <w:ilvl w:val="2"/>
-          <w:numId w:val="2"/>
-        </w:numPr>
-        <w:rPr>
-          <w:rStyle w:val="StyleBold"/>
-          <w:sz w:val="24"/>
-          <w:szCs w:val="22"/>
-          <w:lang w:val="en-CA"/>
-        </w:rPr>
-      </w:pPr>
-      <w:r>
-        <w:rPr>
-          <w:sz w:val="24"/>
-          <w:szCs w:val="22"/>
-          <w:lang w:val="en-CA"/>
-        </w:rPr>
-        <w:t>Working on a palette of automation protocols; T101, T104 and IEC 61850.</w:t>
-      </w:r>
-    </w:p>
-    <w:p>
-      <w:pPr>
-        <w:numPr>
-          <w:ilvl w:val="2"/>
-          <w:numId w:val="2"/>
-        </w:numPr>
-        <w:rPr>
-          <w:b/>
-          <w:bCs/>
-          <w:sz w:val="24"/>
-          <w:szCs w:val="22"/>
-          <w:lang w:val="en-CA"/>
-        </w:rPr>
-      </w:pPr>
-      <w:r>
-        <w:rPr>
-          <w:sz w:val="24"/>
-          <w:szCs w:val="22"/>
-          <w:lang w:val="en-CA"/>
-        </w:rPr>
-        <w:t>Implemented</w:t>
-      </w:r>
-      <w:r>
-        <w:rPr>
-          <w:sz w:val="24"/>
-          <w:szCs w:val="22"/>
-          <w:lang w:val="en-CA"/>
-        </w:rPr>
-        <w:t xml:space="preserve"> OT cybersecurity activities to achieve compliance </w:t>
-      </w:r>
-      <w:r>
-        <w:rPr>
-          <w:sz w:val="24"/>
-          <w:szCs w:val="22"/>
-          <w:lang w:val="en-CA"/>
-        </w:rPr>
-        <w:t>with</w:t>
-      </w:r>
-      <w:r>
-        <w:rPr>
-          <w:sz w:val="24"/>
-          <w:szCs w:val="22"/>
-          <w:lang w:val="en-CA"/>
-        </w:rPr>
-        <w:t xml:space="preserve"> NERC-CIP and ISA99.</w:t>
-      </w:r>
-    </w:p>
-    <w:p>
-      <w:pPr>
-        <w:ind w:left="1800"/>
-        <w:rPr>
-          <w:b/>
-          <w:bCs/>
-          <w:sz w:val="24"/>
-          <w:szCs w:val="22"/>
-          <w:lang w:val="en-CA"/>
-        </w:rPr>
-      </w:pPr>
-    </w:p>
-    <w:p>
-      <w:pPr>
-        <w:numPr>
-          <w:ilvl w:val="1"/>
           <w:numId w:val="17"/>
         </w:numPr>
         <w:tabs>
@@ -3459,187 +3719,97 @@
         </w:tabs>
         <w:rPr>
           <w:rStyle w:val="StyleBoldItalic"/>
-          <w:sz w:val="24"/>
-          <w:szCs w:val="22"/>
-          <w:lang w:val="en-CA"/>
-        </w:rPr>
-      </w:pPr>
-      <w:r>
-        <w:rPr>
-          <w:rStyle w:val="StyleBoldItalic"/>
-          <w:sz w:val="24"/>
-          <w:szCs w:val="22"/>
-          <w:lang w:val="en-CA"/>
-        </w:rPr>
-        <w:t>Senior KNX/EIB Engineer, Saudi Arabia</w:t>
-      </w:r>
-      <w:r>
-        <w:rPr>
-          <w:rStyle w:val="StyleBoldItalic"/>
-          <w:sz w:val="24"/>
-          <w:szCs w:val="22"/>
-          <w:lang w:val="en-CA"/>
-        </w:rPr>
-        <w:tab/>
-        <w:t>Jun 2012 – Mar 2014</w:t>
+          <w:b w:val="0"/>
+          <w:bCs w:val="0"/>
+          <w:i w:val="0"/>
+          <w:iCs w:val="0"/>
+        </w:rPr>
+      </w:pPr>
+      <w:r>
+        <w:rPr>
+          <w:rStyle w:val="StyleBoldItalic"/>
+          <w:b w:val="0"/>
+          <w:bCs w:val="0"/>
+          <w:i w:val="0"/>
+          <w:iCs w:val="0"/>
+        </w:rPr>
+        <w:t>Render</w:t>
+      </w:r>
+      <w:r>
+        <w:rPr>
+          <w:rStyle w:val="StyleBoldItalic"/>
+          <w:b w:val="0"/>
+          <w:bCs w:val="0"/>
+          <w:i w:val="0"/>
+          <w:iCs w:val="0"/>
+        </w:rPr>
+        <w:t>ed AutoCAD schematics for SLD</w:t>
+      </w:r>
+      <w:r>
+        <w:rPr>
+          <w:rStyle w:val="StyleBoldItalic"/>
+          <w:b w:val="0"/>
+          <w:bCs w:val="0"/>
+          <w:i w:val="0"/>
+          <w:iCs w:val="0"/>
+        </w:rPr>
+        <w:t xml:space="preserve"> diagrams</w:t>
+      </w:r>
+      <w:r>
+        <w:rPr>
+          <w:rStyle w:val="StyleBoldItalic"/>
+          <w:b w:val="0"/>
+          <w:bCs w:val="0"/>
+          <w:i w:val="0"/>
+          <w:iCs w:val="0"/>
+        </w:rPr>
+        <w:t xml:space="preserve"> and shop </w:t>
+      </w:r>
+      <w:r>
+        <w:rPr>
+          <w:rStyle w:val="StyleBoldItalic"/>
+          <w:b w:val="0"/>
+          <w:bCs w:val="0"/>
+          <w:i w:val="0"/>
+          <w:iCs w:val="0"/>
+        </w:rPr>
+        <w:t>drawings.</w:t>
       </w:r>
     </w:p>
     <w:p>
       <w:pPr>
         <w:numPr>
           <w:ilvl w:val="2"/>
-          <w:numId w:val="2"/>
+          <w:numId w:val="17"/>
         </w:numPr>
-        <w:rPr>
-          <w:sz w:val="24"/>
-          <w:szCs w:val="22"/>
-          <w:lang w:val="en-CA"/>
-        </w:rPr>
-      </w:pPr>
-      <w:r>
-        <w:rPr>
-          <w:sz w:val="24"/>
-          <w:szCs w:val="22"/>
-          <w:lang w:val="en-CA"/>
-        </w:rPr>
-        <w:t xml:space="preserve">Post-designed, </w:t>
-      </w:r>
-      <w:r>
-        <w:rPr>
-          <w:sz w:val="24"/>
-          <w:szCs w:val="22"/>
-          <w:lang w:val="en-CA"/>
-        </w:rPr>
-        <w:t>tested,</w:t>
-      </w:r>
-      <w:r>
-        <w:rPr>
-          <w:sz w:val="24"/>
-          <w:szCs w:val="22"/>
-          <w:lang w:val="en-CA"/>
-        </w:rPr>
-        <w:t xml:space="preserve"> and commissioned KNX automation protocol</w:t>
+        <w:tabs>
+          <w:tab w:val="right" w:pos="10440"/>
+        </w:tabs>
+        <w:rPr>
+          <w:rStyle w:val="StyleBoldItalic"/>
+          <w:b w:val="0"/>
+          <w:bCs w:val="0"/>
+          <w:i w:val="0"/>
+          <w:iCs w:val="0"/>
+        </w:rPr>
+      </w:pPr>
+      <w:r>
+        <w:rPr>
+          <w:rStyle w:val="StyleBoldItalic"/>
+          <w:b w:val="0"/>
+          <w:bCs w:val="0"/>
+          <w:i w:val="0"/>
+          <w:iCs w:val="0"/>
+        </w:rPr>
+        <w:t>Worked on low current integration and HVAC control.</w:t>
       </w:r>
     </w:p>
     <w:p>
       <w:pPr>
-        <w:numPr>
-          <w:ilvl w:val="2"/>
-          <w:numId w:val="2"/>
-        </w:numPr>
-        <w:rPr>
-          <w:sz w:val="24"/>
-          <w:szCs w:val="22"/>
-          <w:lang w:val="en-CA"/>
-        </w:rPr>
-      </w:pPr>
-      <w:r>
-        <w:rPr>
-          <w:sz w:val="24"/>
-          <w:szCs w:val="22"/>
-          <w:lang w:val="en-CA"/>
-        </w:rPr>
-        <w:t xml:space="preserve">Worked on </w:t>
-      </w:r>
-      <w:r>
-        <w:rPr>
-          <w:sz w:val="24"/>
-          <w:szCs w:val="22"/>
-          <w:lang w:val="en-CA"/>
-        </w:rPr>
-        <w:t xml:space="preserve">DALI light control </w:t>
-      </w:r>
-      <w:r>
-        <w:rPr>
-          <w:sz w:val="24"/>
-          <w:szCs w:val="22"/>
-          <w:lang w:val="en-CA"/>
-        </w:rPr>
-        <w:t>systems.</w:t>
-      </w:r>
-    </w:p>
-    <w:p>
-      <w:pPr>
-        <w:numPr>
-          <w:ilvl w:val="2"/>
-          <w:numId w:val="2"/>
-        </w:numPr>
-        <w:rPr>
-          <w:sz w:val="24"/>
-          <w:szCs w:val="22"/>
-          <w:lang w:val="en-CA"/>
-        </w:rPr>
-      </w:pPr>
-      <w:r>
-        <w:rPr>
-          <w:sz w:val="24"/>
-          <w:szCs w:val="22"/>
-          <w:lang w:val="en-CA"/>
-        </w:rPr>
-        <w:t>Render</w:t>
-      </w:r>
-      <w:r>
-        <w:rPr>
-          <w:sz w:val="24"/>
-          <w:szCs w:val="22"/>
-          <w:lang w:val="en-CA"/>
-        </w:rPr>
-        <w:t>ed AutoCAD schematics for SLD</w:t>
-      </w:r>
-      <w:r>
-        <w:rPr>
-          <w:sz w:val="24"/>
-          <w:szCs w:val="22"/>
-          <w:lang w:val="en-CA"/>
-        </w:rPr>
-        <w:t xml:space="preserve"> diagrams</w:t>
-      </w:r>
-      <w:r>
-        <w:rPr>
-          <w:sz w:val="24"/>
-          <w:szCs w:val="22"/>
-          <w:lang w:val="en-CA"/>
-        </w:rPr>
-        <w:t xml:space="preserve"> and shop </w:t>
-      </w:r>
-      <w:r>
-        <w:rPr>
-          <w:sz w:val="24"/>
-          <w:szCs w:val="22"/>
-          <w:lang w:val="en-CA"/>
-        </w:rPr>
-        <w:t>drawings.</w:t>
-      </w:r>
-    </w:p>
-    <w:p>
-      <w:pPr>
-        <w:numPr>
-          <w:ilvl w:val="2"/>
-          <w:numId w:val="2"/>
-        </w:numPr>
-        <w:rPr>
-          <w:sz w:val="24"/>
-          <w:szCs w:val="22"/>
-          <w:lang w:val="en-CA"/>
-        </w:rPr>
-      </w:pPr>
-      <w:r>
-        <w:rPr>
-          <w:sz w:val="24"/>
-          <w:szCs w:val="22"/>
-          <w:lang w:val="en-CA"/>
-        </w:rPr>
-        <w:t>Worked on low current integration and HVAC control.</w:t>
-      </w:r>
-    </w:p>
-    <w:p>
-      <w:pPr>
         <w:ind w:left="1800"/>
         <w:rPr>
-          <w:b/>
-          <w:bCs/>
-          <w:sz w:val="24"/>
-          <w:szCs w:val="22"/>
+          <w:sz w:val="16"/>
+          <w:szCs w:val="16"/>
           <w:lang w:val="en-CA"/>
         </w:rPr>
       </w:pPr>
@@ -3662,322 +3832,140 @@
           <w:lang w:val="en-CA"/>
         </w:rPr>
       </w:pPr>
-      <w:proofErr w:type="gramStart"/>
-      <w:r>
-        <w:rPr>
-          <w:i/>
-          <w:iCs/>
-          <w:sz w:val="24"/>
-          <w:szCs w:val="22"/>
-          <w:lang w:val="en-CA"/>
-        </w:rPr>
-        <w:t>~</w:t>
-      </w:r>
-      <w:r>
-        <w:rPr>
-          <w:i/>
-          <w:iCs/>
-          <w:sz w:val="24"/>
-          <w:szCs w:val="22"/>
-          <w:lang w:val="en-CA"/>
-        </w:rPr>
-        <w:t>::</w:t>
-      </w:r>
-      <w:proofErr w:type="gramEnd"/>
-      <w:r>
-        <w:rPr>
-          <w:i/>
-          <w:iCs/>
-          <w:sz w:val="24"/>
-          <w:szCs w:val="22"/>
-          <w:lang w:val="en-CA"/>
-        </w:rPr>
-        <w:t xml:space="preserve"> </w:t>
-      </w:r>
-      <w:r>
-        <w:rPr>
-          <w:i/>
-          <w:iCs/>
-          <w:sz w:val="24"/>
-          <w:szCs w:val="22"/>
-          <w:lang w:val="en-CA"/>
-        </w:rPr>
-        <w:t>Earlier</w:t>
-      </w:r>
-      <w:r>
-        <w:rPr>
-          <w:i/>
-          <w:iCs/>
-          <w:sz w:val="24"/>
-          <w:szCs w:val="22"/>
-          <w:lang w:val="en-CA"/>
-        </w:rPr>
-        <w:t xml:space="preserve"> work experiences can be found </w:t>
-      </w:r>
-      <w:r>
-        <w:rPr>
-          <w:i/>
-          <w:iCs/>
-          <w:sz w:val="24"/>
-          <w:szCs w:val="22"/>
-          <w:lang w:val="en-CA"/>
-        </w:rPr>
-        <w:t xml:space="preserve">following the QR code for my </w:t>
-      </w:r>
-      <w:r>
-        <w:rPr>
-          <w:i/>
-          <w:iCs/>
-          <w:sz w:val="24"/>
-          <w:szCs w:val="22"/>
-          <w:lang w:val="en-CA"/>
-        </w:rPr>
-        <w:t>LinkedIn account</w:t>
-      </w:r>
-      <w:r>
-        <w:rPr>
-          <w:i/>
-          <w:iCs/>
-          <w:sz w:val="24"/>
-          <w:szCs w:val="22"/>
-          <w:lang w:val="en-CA"/>
-        </w:rPr>
-        <w:t xml:space="preserve"> </w:t>
-      </w:r>
-      <w:r>
-        <w:rPr>
-          <w:i/>
-          <w:iCs/>
-          <w:sz w:val="24"/>
-          <w:szCs w:val="22"/>
-          <w:lang w:val="en-CA"/>
-        </w:rPr>
-        <w:t xml:space="preserve">above. </w:t>
-      </w:r>
-      <w:r>
-        <w:rPr>
-          <w:i/>
-          <w:iCs/>
-          <w:sz w:val="24"/>
-          <w:szCs w:val="22"/>
-          <w:lang w:val="en-CA"/>
-        </w:rPr>
-        <w:t>::</w:t>
-      </w:r>
-      <w:r>
-        <w:rPr>
-          <w:i/>
-          <w:iCs/>
-          <w:sz w:val="24"/>
-          <w:szCs w:val="22"/>
-          <w:lang w:val="en-CA"/>
-        </w:rPr>
-        <w:t>~</w:t>
-      </w:r>
-    </w:p>
-    <w:p>
-      <w:pPr>
-        <w:jc w:val="left"/>
-        <w:rPr>
-          <w:b/>
-          <w:bCs/>
-          <w:i/>
-          <w:iCs/>
-          <w:sz w:val="24"/>
-          <w:szCs w:val="22"/>
-          <w:lang w:val="en-CA"/>
-        </w:rPr>
-      </w:pPr>
-      <w:r>
-        <w:rPr>
-          <w:i/>
-          <w:iCs/>
-          <w:sz w:val="24"/>
-          <w:szCs w:val="22"/>
-          <w:lang w:val="en-CA"/>
-        </w:rPr>
-        <w:br w:type="page"/>
-      </w:r>
-    </w:p>
-    <w:p>
-      <w:pPr>
-        <w:pStyle w:val="Heading1"/>
-        <w:rPr>
-          <w:sz w:val="24"/>
-          <w:szCs w:val="22"/>
-          <w:lang w:val="en-CA"/>
-        </w:rPr>
-      </w:pPr>
-      <w:r>
-        <w:rPr>
-          <w:sz w:val="24"/>
-          <w:szCs w:val="22"/>
-          <w:lang w:val="en-CA"/>
-        </w:rPr>
-        <w:lastRenderedPageBreak/>
-        <w:t>Education</w:t>
-      </w:r>
-    </w:p>
-    <w:p>
-      <w:pPr>
-        <w:pStyle w:val="StyleObjectiveBoldLeftBefore0ptAfter0ptLinespa"/>
-        <w:numPr>
-          <w:ilvl w:val="0"/>
-          <w:numId w:val="2"/>
-        </w:numPr>
-        <w:rPr>
-          <w:b w:val="0"/>
-          <w:bCs w:val="0"/>
-          <w:sz w:val="24"/>
-          <w:szCs w:val="22"/>
-          <w:lang w:val="en-CA"/>
-        </w:rPr>
-      </w:pPr>
-      <w:r>
-        <w:rPr>
-          <w:rStyle w:val="StyleBold"/>
-          <w:b/>
-          <w:bCs/>
-          <w:smallCaps/>
-          <w:sz w:val="24"/>
-          <w:szCs w:val="22"/>
-          <w:u w:val="single"/>
-          <w:lang w:val="en-CA"/>
-        </w:rPr>
-        <w:t>Concordia University</w:t>
-      </w:r>
-    </w:p>
-    <w:p>
-      <w:pPr>
-        <w:pStyle w:val="ListParagraph"/>
-        <w:numPr>
-          <w:ilvl w:val="1"/>
-          <w:numId w:val="2"/>
-        </w:numPr>
-        <w:tabs>
-          <w:tab w:val="right" w:pos="10440"/>
-        </w:tabs>
-        <w:rPr>
-          <w:rStyle w:val="StyleBoldItalic"/>
-          <w:sz w:val="24"/>
-          <w:szCs w:val="22"/>
-          <w:lang w:val="en-CA"/>
-        </w:rPr>
-      </w:pPr>
-      <w:r>
-        <w:rPr>
-          <w:rStyle w:val="StyleBoldItalic"/>
-          <w:sz w:val="24"/>
-          <w:szCs w:val="22"/>
-          <w:lang w:val="en-CA"/>
-        </w:rPr>
-        <w:t>Graduate Diploma in Computer Science</w:t>
-      </w:r>
-      <w:r>
-        <w:rPr>
-          <w:rStyle w:val="StyleBoldItalic"/>
-          <w:sz w:val="24"/>
-          <w:szCs w:val="22"/>
-          <w:lang w:val="en-CA"/>
-        </w:rPr>
-        <w:tab/>
-        <w:t>Montreal, QC, Sep 2018 – Aug 2019</w:t>
-      </w:r>
-    </w:p>
-    <w:p>
-      <w:pPr>
-        <w:pStyle w:val="ListParagraph"/>
-        <w:tabs>
-          <w:tab w:val="right" w:pos="10440"/>
-        </w:tabs>
-        <w:ind w:left="1080"/>
-        <w:rPr>
-          <w:b/>
-          <w:bCs/>
-          <w:sz w:val="24"/>
-          <w:szCs w:val="22"/>
-          <w:lang w:val="en-CA"/>
-        </w:rPr>
-      </w:pPr>
-    </w:p>
-    <w:p>
-      <w:pPr>
-        <w:pStyle w:val="StyleObjectiveBoldLeftBefore0ptAfter0ptLinespa"/>
-        <w:numPr>
-          <w:ilvl w:val="0"/>
-          <w:numId w:val="2"/>
-        </w:numPr>
-        <w:rPr>
-          <w:b w:val="0"/>
-          <w:bCs w:val="0"/>
-          <w:sz w:val="24"/>
-          <w:szCs w:val="22"/>
-          <w:lang w:val="en-CA"/>
-        </w:rPr>
-      </w:pPr>
-      <w:r>
-        <w:rPr>
-          <w:rStyle w:val="StyleBold"/>
-          <w:b/>
-          <w:bCs/>
-          <w:smallCaps/>
-          <w:sz w:val="24"/>
-          <w:szCs w:val="22"/>
-          <w:u w:val="single"/>
-          <w:lang w:val="en-CA"/>
-        </w:rPr>
-        <w:t>The University of Jordan</w:t>
-      </w:r>
-    </w:p>
-    <w:p>
-      <w:pPr>
-        <w:pStyle w:val="ListParagraph"/>
-        <w:numPr>
-          <w:ilvl w:val="1"/>
-          <w:numId w:val="2"/>
-        </w:numPr>
-        <w:tabs>
-          <w:tab w:val="right" w:pos="10440"/>
-        </w:tabs>
-        <w:rPr>
-          <w:b/>
-          <w:bCs/>
-          <w:i/>
-          <w:iCs/>
-          <w:sz w:val="24"/>
-          <w:szCs w:val="22"/>
-          <w:lang w:val="en-CA"/>
-        </w:rPr>
-      </w:pPr>
-      <w:r>
-        <w:rPr>
-          <w:rStyle w:val="StyleBoldItalic"/>
-          <w:sz w:val="24"/>
-          <w:szCs w:val="22"/>
-          <w:lang w:val="en-CA"/>
-        </w:rPr>
-        <w:t>B.Sc. in Electrical Engineering (Equivalated by Canadian WES)</w:t>
-      </w:r>
-      <w:r>
-        <w:rPr>
-          <w:rStyle w:val="StyleBoldItalic"/>
-          <w:sz w:val="24"/>
-          <w:szCs w:val="22"/>
-          <w:lang w:val="en-CA"/>
-        </w:rPr>
-        <w:tab/>
-        <w:t>Jun 2003 – Aug 2007</w:t>
-      </w:r>
-    </w:p>
-    <w:p>
-      <w:pPr>
-        <w:jc w:val="left"/>
-        <w:rPr>
-          <w:sz w:val="24"/>
-          <w:szCs w:val="22"/>
-          <w:lang w:val="en-CA"/>
-        </w:rPr>
-      </w:pPr>
+      <w:hyperlink r:id="rId11" w:history="1">
+        <w:r>
+          <w:rPr>
+            <w:rStyle w:val="Hyperlink"/>
+            <w:i/>
+            <w:iCs/>
+            <w:sz w:val="24"/>
+            <w:szCs w:val="22"/>
+            <w:u w:val="none"/>
+            <w:lang w:val="en-CA"/>
+          </w:rPr>
+          <w:t>~</w:t>
+        </w:r>
+        <w:r>
+          <w:rPr>
+            <w:rStyle w:val="Hyperlink"/>
+            <w:i/>
+            <w:iCs/>
+            <w:sz w:val="24"/>
+            <w:szCs w:val="22"/>
+            <w:u w:val="none"/>
+            <w:lang w:val="en-CA"/>
+          </w:rPr>
+          <w:t>::</w:t>
+        </w:r>
+        <w:r>
+          <w:rPr>
+            <w:rStyle w:val="Hyperlink"/>
+            <w:i/>
+            <w:iCs/>
+            <w:sz w:val="24"/>
+            <w:szCs w:val="22"/>
+            <w:u w:val="none"/>
+            <w:lang w:val="en-CA"/>
+          </w:rPr>
+          <w:t xml:space="preserve"> </w:t>
+        </w:r>
+        <w:r>
+          <w:rPr>
+            <w:rStyle w:val="Hyperlink"/>
+            <w:i/>
+            <w:iCs/>
+            <w:sz w:val="24"/>
+            <w:szCs w:val="22"/>
+            <w:u w:val="none"/>
+            <w:lang w:val="en-CA"/>
+          </w:rPr>
+          <w:t>Earlier</w:t>
+        </w:r>
+        <w:r>
+          <w:rPr>
+            <w:rStyle w:val="Hyperlink"/>
+            <w:i/>
+            <w:iCs/>
+            <w:sz w:val="24"/>
+            <w:szCs w:val="22"/>
+            <w:u w:val="none"/>
+            <w:lang w:val="en-CA"/>
+          </w:rPr>
+          <w:t xml:space="preserve"> work experiences can be found </w:t>
+        </w:r>
+        <w:r>
+          <w:rPr>
+            <w:rStyle w:val="Hyperlink"/>
+            <w:i/>
+            <w:iCs/>
+            <w:sz w:val="24"/>
+            <w:szCs w:val="22"/>
+            <w:u w:val="none"/>
+            <w:lang w:val="en-CA"/>
+          </w:rPr>
+          <w:t xml:space="preserve">following the QR code for my </w:t>
+        </w:r>
+        <w:r>
+          <w:rPr>
+            <w:rStyle w:val="Hyperlink"/>
+            <w:i/>
+            <w:iCs/>
+            <w:sz w:val="24"/>
+            <w:szCs w:val="22"/>
+            <w:u w:val="none"/>
+            <w:lang w:val="en-CA"/>
+          </w:rPr>
+          <w:t>LinkedIn account</w:t>
+        </w:r>
+        <w:r>
+          <w:rPr>
+            <w:rStyle w:val="Hyperlink"/>
+            <w:i/>
+            <w:iCs/>
+            <w:sz w:val="24"/>
+            <w:szCs w:val="22"/>
+            <w:u w:val="none"/>
+            <w:lang w:val="en-CA"/>
+          </w:rPr>
+          <w:t xml:space="preserve"> </w:t>
+        </w:r>
+        <w:r>
+          <w:rPr>
+            <w:rStyle w:val="Hyperlink"/>
+            <w:i/>
+            <w:iCs/>
+            <w:sz w:val="24"/>
+            <w:szCs w:val="22"/>
+            <w:u w:val="none"/>
+            <w:lang w:val="en-CA"/>
+          </w:rPr>
+          <w:t xml:space="preserve">above. </w:t>
+        </w:r>
+        <w:r>
+          <w:rPr>
+            <w:rStyle w:val="Hyperlink"/>
+            <w:i/>
+            <w:iCs/>
+            <w:sz w:val="24"/>
+            <w:szCs w:val="22"/>
+            <w:u w:val="none"/>
+            <w:lang w:val="en-CA"/>
+          </w:rPr>
+          <w:t>::</w:t>
+        </w:r>
+        <w:r>
+          <w:rPr>
+            <w:rStyle w:val="Hyperlink"/>
+            <w:i/>
+            <w:iCs/>
+            <w:sz w:val="24"/>
+            <w:szCs w:val="22"/>
+            <w:u w:val="none"/>
+            <w:lang w:val="en-CA"/>
+          </w:rPr>
+          <w:t>~</w:t>
+        </w:r>
+      </w:hyperlink>
     </w:p>
     <w:p>
       <w:pPr>
@@ -4005,7 +3993,7 @@
           <w:numId w:val="2"/>
         </w:numPr>
         <w:tabs>
-          <w:tab w:val="right" w:pos="10440"/>
+          <w:tab w:val="right" w:pos="9990"/>
         </w:tabs>
         <w:contextualSpacing/>
         <w:jc w:val="left"/>
@@ -4068,7 +4056,7 @@
           <w:numId w:val="2"/>
         </w:numPr>
         <w:tabs>
-          <w:tab w:val="right" w:pos="10440"/>
+          <w:tab w:val="right" w:pos="9990"/>
         </w:tabs>
         <w:contextualSpacing/>
         <w:jc w:val="left"/>
@@ -4119,7 +4107,7 @@
           <w:numId w:val="2"/>
         </w:numPr>
         <w:tabs>
-          <w:tab w:val="right" w:pos="10440"/>
+          <w:tab w:val="right" w:pos="9990"/>
         </w:tabs>
         <w:contextualSpacing/>
         <w:jc w:val="left"/>
@@ -4166,7 +4154,7 @@
           <w:numId w:val="2"/>
         </w:numPr>
         <w:tabs>
-          <w:tab w:val="right" w:pos="10440"/>
+          <w:tab w:val="right" w:pos="9990"/>
         </w:tabs>
         <w:rPr>
           <w:sz w:val="24"/>
@@ -4227,7 +4215,7 @@
           <w:numId w:val="2"/>
         </w:numPr>
         <w:tabs>
-          <w:tab w:val="right" w:pos="10440"/>
+          <w:tab w:val="right" w:pos="9990"/>
         </w:tabs>
         <w:rPr>
           <w:sz w:val="24"/>
@@ -4287,7 +4275,7 @@
           <w:numId w:val="2"/>
         </w:numPr>
         <w:tabs>
-          <w:tab w:val="right" w:pos="10440"/>
+          <w:tab w:val="right" w:pos="9990"/>
         </w:tabs>
         <w:rPr>
           <w:sz w:val="24"/>
@@ -4342,6 +4330,20 @@
     </w:p>
     <w:p>
       <w:pPr>
+        <w:pStyle w:val="StyleBodyTextAfter0ptLinespacingsingle"/>
+        <w:tabs>
+          <w:tab w:val="right" w:pos="9990"/>
+        </w:tabs>
+        <w:ind w:left="360"/>
+        <w:rPr>
+          <w:sz w:val="24"/>
+          <w:szCs w:val="22"/>
+          <w:lang w:val="en-CA"/>
+        </w:rPr>
+      </w:pPr>
+    </w:p>
+    <w:p>
+      <w:pPr>
         <w:pStyle w:val="Heading1"/>
         <w:rPr>
           <w:sz w:val="24"/>
@@ -4355,6 +4357,7 @@
           <w:szCs w:val="22"/>
           <w:lang w:val="en-CA"/>
         </w:rPr>
+        <w:lastRenderedPageBreak/>
         <w:t xml:space="preserve">Professional </w:t>
       </w:r>
       <w:r>
@@ -4373,7 +4376,7 @@
           <w:numId w:val="2"/>
         </w:numPr>
         <w:tabs>
-          <w:tab w:val="right" w:pos="10440"/>
+          <w:tab w:val="right" w:pos="9990"/>
         </w:tabs>
         <w:contextualSpacing/>
         <w:jc w:val="left"/>
@@ -4438,7 +4441,7 @@
           <w:numId w:val="2"/>
         </w:numPr>
         <w:tabs>
-          <w:tab w:val="right" w:pos="10440"/>
+          <w:tab w:val="right" w:pos="9990"/>
         </w:tabs>
         <w:contextualSpacing/>
         <w:jc w:val="left"/>
@@ -4516,7 +4519,7 @@
           <w:szCs w:val="22"/>
           <w:lang w:val="en-CA"/>
         </w:rPr>
-        <w:t xml:space="preserve">Schneider-Electric, 2012 – 2017 </w:t>
+        <w:t>Schneider-Electric, 2012 – 2017</w:t>
       </w:r>
     </w:p>
     <w:p>
@@ -4527,7 +4530,7 @@
           <w:numId w:val="2"/>
         </w:numPr>
         <w:tabs>
-          <w:tab w:val="right" w:pos="10440"/>
+          <w:tab w:val="right" w:pos="9990"/>
         </w:tabs>
         <w:contextualSpacing/>
         <w:jc w:val="left"/>
@@ -4612,7 +4615,7 @@
           <w:numId w:val="2"/>
         </w:numPr>
         <w:tabs>
-          <w:tab w:val="right" w:pos="10440"/>
+          <w:tab w:val="right" w:pos="9990"/>
         </w:tabs>
         <w:contextualSpacing/>
         <w:jc w:val="left"/>
@@ -4677,7 +4680,7 @@
           <w:numId w:val="2"/>
         </w:numPr>
         <w:tabs>
-          <w:tab w:val="right" w:pos="10440"/>
+          <w:tab w:val="right" w:pos="9990"/>
         </w:tabs>
         <w:contextualSpacing/>
         <w:jc w:val="left"/>
@@ -4743,6 +4746,12 @@
     </w:p>
     <w:p>
       <w:pPr>
+        <w:pStyle w:val="StyleBodyTextAfter0ptLinespacingsingle"/>
+        <w:tabs>
+          <w:tab w:val="right" w:pos="9990"/>
+        </w:tabs>
+        <w:ind w:left="360"/>
+        <w:contextualSpacing/>
         <w:jc w:val="left"/>
         <w:rPr>
           <w:sz w:val="24"/>
@@ -4750,907 +4759,11 @@
           <w:lang w:val="en-CA"/>
         </w:rPr>
       </w:pPr>
-    </w:p>
-    <w:p>
-      <w:pPr>
-        <w:pStyle w:val="BodyText"/>
-        <w:rPr>
-          <w:sz w:val="24"/>
-          <w:szCs w:val="22"/>
-          <w:lang w:val="en-CA"/>
-        </w:rPr>
-        <w:sectPr>
-          <w:footerReference w:type="default" r:id="rId10"/>
-          <w:type w:val="continuous"/>
-          <w:pgSz w:w="11907" w:h="16839" w:code="9"/>
-          <w:pgMar w:top="1440" w:right="1080" w:bottom="1440" w:left="1080" w:header="360" w:footer="720" w:gutter="0"/>
-          <w:cols w:space="720"/>
-          <w:docGrid w:linePitch="299"/>
-        </w:sectPr>
-      </w:pPr>
-    </w:p>
-    <w:p>
-      <w:pPr>
-        <w:pStyle w:val="Heading1"/>
-        <w:spacing w:before="0" w:beforeAutospacing="0"/>
-        <w:rPr>
-          <w:sz w:val="24"/>
-          <w:szCs w:val="22"/>
-          <w:lang w:val="en-CA"/>
-        </w:rPr>
-      </w:pPr>
-      <w:r>
-        <w:rPr>
-          <w:sz w:val="24"/>
-          <w:szCs w:val="22"/>
-          <w:lang w:val="en-CA"/>
-        </w:rPr>
-        <w:t>Computer Competencies</w:t>
-      </w:r>
     </w:p>
     <w:tbl>
       <w:tblPr>
         <w:tblStyle w:val="TableGrid"/>
-        <w:tblW w:w="0" w:type="auto"/>
-        <w:jc w:val="center"/>
-        <w:tblCellMar>
-          <w:left w:w="115" w:type="dxa"/>
-          <w:right w:w="115" w:type="dxa"/>
-        </w:tblCellMar>
-        <w:tblLook w:val="04A0" w:firstRow="1" w:lastRow="0" w:firstColumn="1" w:lastColumn="0" w:noHBand="0" w:noVBand="1"/>
-      </w:tblPr>
-      <w:tblGrid>
-        <w:gridCol w:w="1112"/>
-        <w:gridCol w:w="1074"/>
-        <w:gridCol w:w="1058"/>
-        <w:gridCol w:w="1074"/>
-      </w:tblGrid>
-      <w:tr>
-        <w:trPr>
-          <w:jc w:val="center"/>
-        </w:trPr>
-        <w:tc>
-          <w:tcPr>
-            <w:tcW w:w="0" w:type="auto"/>
-            <w:tcBorders>
-              <w:top w:val="nil"/>
-              <w:left w:val="nil"/>
-              <w:bottom w:val="nil"/>
-              <w:right w:val="nil"/>
-            </w:tcBorders>
-            <w:vAlign w:val="center"/>
-          </w:tcPr>
-          <w:p>
-            <w:pPr>
-              <w:contextualSpacing/>
-              <w:jc w:val="left"/>
-              <w:rPr>
-                <w:sz w:val="24"/>
-                <w:szCs w:val="22"/>
-                <w:lang w:val="en-CA"/>
-              </w:rPr>
-            </w:pPr>
-            <w:r>
-              <w:rPr>
-                <w:sz w:val="24"/>
-                <w:szCs w:val="22"/>
-                <w:lang w:val="en-CA"/>
-              </w:rPr>
-              <w:t>Java</w:t>
-            </w:r>
-          </w:p>
-        </w:tc>
-        <w:tc>
-          <w:tcPr>
-            <w:tcW w:w="0" w:type="auto"/>
-            <w:tcBorders>
-              <w:top w:val="nil"/>
-              <w:left w:val="nil"/>
-              <w:bottom w:val="nil"/>
-            </w:tcBorders>
-            <w:vAlign w:val="center"/>
-          </w:tcPr>
-          <w:p>
-            <w:pPr>
-              <w:contextualSpacing/>
-              <w:jc w:val="left"/>
-              <w:rPr>
-                <w:rFonts w:ascii="Segoe UI Symbol" w:hAnsi="Segoe UI Symbol" w:cs="Segoe UI Symbol"/>
-                <w:color w:val="222222"/>
-                <w:shd w:val="clear" w:color="auto" w:fill="FFFFFF"/>
-                <w:lang w:val="en-CA"/>
-              </w:rPr>
-            </w:pPr>
-            <w:r>
-              <w:rPr>
-                <w:rFonts w:ascii="Segoe UI Symbol" w:hAnsi="Segoe UI Symbol" w:cs="Segoe UI Symbol"/>
-                <w:color w:val="222222"/>
-                <w:shd w:val="clear" w:color="auto" w:fill="FFFFFF"/>
-                <w:lang w:val="en-CA"/>
-              </w:rPr>
-              <w:t>★★★★☆</w:t>
-            </w:r>
-          </w:p>
-        </w:tc>
-        <w:tc>
-          <w:tcPr>
-            <w:tcW w:w="0" w:type="auto"/>
-            <w:tcBorders>
-              <w:top w:val="nil"/>
-              <w:bottom w:val="nil"/>
-              <w:right w:val="nil"/>
-            </w:tcBorders>
-            <w:vAlign w:val="center"/>
-          </w:tcPr>
-          <w:p>
-            <w:pPr>
-              <w:contextualSpacing/>
-              <w:jc w:val="left"/>
-              <w:rPr>
-                <w:sz w:val="24"/>
-                <w:szCs w:val="22"/>
-                <w:lang w:val="en-CA"/>
-              </w:rPr>
-            </w:pPr>
-            <w:r>
-              <w:rPr>
-                <w:sz w:val="24"/>
-                <w:szCs w:val="22"/>
-                <w:lang w:val="en-CA"/>
-              </w:rPr>
-              <w:t>Python</w:t>
-            </w:r>
-          </w:p>
-        </w:tc>
-        <w:tc>
-          <w:tcPr>
-            <w:tcW w:w="0" w:type="auto"/>
-            <w:tcBorders>
-              <w:top w:val="nil"/>
-              <w:left w:val="nil"/>
-              <w:bottom w:val="nil"/>
-              <w:right w:val="nil"/>
-            </w:tcBorders>
-            <w:vAlign w:val="center"/>
-          </w:tcPr>
-          <w:p>
-            <w:pPr>
-              <w:contextualSpacing/>
-              <w:jc w:val="left"/>
-              <w:rPr>
-                <w:rFonts w:ascii="Segoe UI Symbol" w:hAnsi="Segoe UI Symbol" w:cs="Segoe UI Symbol"/>
-                <w:color w:val="222222"/>
-                <w:shd w:val="clear" w:color="auto" w:fill="FFFFFF"/>
-                <w:lang w:val="en-CA"/>
-              </w:rPr>
-            </w:pPr>
-            <w:r>
-              <w:rPr>
-                <w:rFonts w:ascii="Segoe UI Symbol" w:hAnsi="Segoe UI Symbol" w:cs="Segoe UI Symbol"/>
-                <w:color w:val="222222"/>
-                <w:shd w:val="clear" w:color="auto" w:fill="FFFFFF"/>
-                <w:lang w:val="en-CA"/>
-              </w:rPr>
-              <w:t>★★★☆☆</w:t>
-            </w:r>
-          </w:p>
-        </w:tc>
-      </w:tr>
-      <w:tr>
-        <w:trPr>
-          <w:jc w:val="center"/>
-        </w:trPr>
-        <w:tc>
-          <w:tcPr>
-            <w:tcW w:w="0" w:type="auto"/>
-            <w:tcBorders>
-              <w:top w:val="nil"/>
-              <w:left w:val="nil"/>
-              <w:bottom w:val="nil"/>
-              <w:right w:val="nil"/>
-            </w:tcBorders>
-            <w:vAlign w:val="center"/>
-          </w:tcPr>
-          <w:p>
-            <w:pPr>
-              <w:contextualSpacing/>
-              <w:jc w:val="left"/>
-              <w:rPr>
-                <w:sz w:val="24"/>
-                <w:szCs w:val="22"/>
-                <w:lang w:val="en-CA"/>
-              </w:rPr>
-            </w:pPr>
-            <w:r>
-              <w:rPr>
-                <w:sz w:val="24"/>
-                <w:szCs w:val="22"/>
-                <w:lang w:val="en-CA"/>
-              </w:rPr>
-              <w:t>VB/A/S</w:t>
-            </w:r>
-          </w:p>
-        </w:tc>
-        <w:tc>
-          <w:tcPr>
-            <w:tcW w:w="0" w:type="auto"/>
-            <w:tcBorders>
-              <w:top w:val="nil"/>
-              <w:left w:val="nil"/>
-              <w:bottom w:val="nil"/>
-            </w:tcBorders>
-            <w:vAlign w:val="center"/>
-          </w:tcPr>
-          <w:p>
-            <w:pPr>
-              <w:contextualSpacing/>
-              <w:jc w:val="left"/>
-              <w:rPr>
-                <w:rFonts w:asciiTheme="minorHAnsi" w:hAnsiTheme="minorHAnsi"/>
-                <w:sz w:val="24"/>
-                <w:szCs w:val="22"/>
-                <w:lang w:val="en-CA"/>
-              </w:rPr>
-            </w:pPr>
-            <w:r>
-              <w:rPr>
-                <w:rFonts w:ascii="Segoe UI Symbol" w:hAnsi="Segoe UI Symbol" w:cs="Segoe UI Symbol"/>
-                <w:color w:val="222222"/>
-                <w:shd w:val="clear" w:color="auto" w:fill="FFFFFF"/>
-                <w:lang w:val="en-CA"/>
-              </w:rPr>
-              <w:t>★★★★☆</w:t>
-            </w:r>
-          </w:p>
-        </w:tc>
-        <w:tc>
-          <w:tcPr>
-            <w:tcW w:w="0" w:type="auto"/>
-            <w:tcBorders>
-              <w:top w:val="nil"/>
-              <w:bottom w:val="nil"/>
-              <w:right w:val="nil"/>
-            </w:tcBorders>
-            <w:vAlign w:val="center"/>
-          </w:tcPr>
-          <w:p>
-            <w:pPr>
-              <w:contextualSpacing/>
-              <w:jc w:val="left"/>
-              <w:rPr>
-                <w:sz w:val="24"/>
-                <w:szCs w:val="22"/>
-                <w:lang w:val="en-CA"/>
-              </w:rPr>
-            </w:pPr>
-            <w:r>
-              <w:rPr>
-                <w:sz w:val="24"/>
-                <w:szCs w:val="22"/>
-                <w:lang w:val="en-CA"/>
-              </w:rPr>
-              <w:t>C/C++</w:t>
-            </w:r>
-          </w:p>
-        </w:tc>
-        <w:tc>
-          <w:tcPr>
-            <w:tcW w:w="0" w:type="auto"/>
-            <w:tcBorders>
-              <w:top w:val="nil"/>
-              <w:left w:val="nil"/>
-              <w:bottom w:val="nil"/>
-              <w:right w:val="nil"/>
-            </w:tcBorders>
-            <w:vAlign w:val="center"/>
-          </w:tcPr>
-          <w:p>
-            <w:pPr>
-              <w:contextualSpacing/>
-              <w:jc w:val="left"/>
-              <w:rPr>
-                <w:rFonts w:asciiTheme="minorHAnsi" w:hAnsiTheme="minorHAnsi"/>
-                <w:sz w:val="24"/>
-                <w:szCs w:val="22"/>
-                <w:lang w:val="en-CA"/>
-              </w:rPr>
-            </w:pPr>
-            <w:r>
-              <w:rPr>
-                <w:rFonts w:ascii="Segoe UI Symbol" w:hAnsi="Segoe UI Symbol" w:cs="Segoe UI Symbol"/>
-                <w:color w:val="222222"/>
-                <w:shd w:val="clear" w:color="auto" w:fill="FFFFFF"/>
-                <w:lang w:val="en-CA"/>
-              </w:rPr>
-              <w:t>★★★☆☆</w:t>
-            </w:r>
-          </w:p>
-        </w:tc>
-      </w:tr>
-      <w:tr>
-        <w:trPr>
-          <w:jc w:val="center"/>
-        </w:trPr>
-        <w:tc>
-          <w:tcPr>
-            <w:tcW w:w="0" w:type="auto"/>
-            <w:tcBorders>
-              <w:top w:val="nil"/>
-              <w:left w:val="nil"/>
-              <w:bottom w:val="nil"/>
-              <w:right w:val="nil"/>
-            </w:tcBorders>
-            <w:vAlign w:val="center"/>
-          </w:tcPr>
-          <w:p>
-            <w:pPr>
-              <w:contextualSpacing/>
-              <w:jc w:val="left"/>
-              <w:rPr>
-                <w:sz w:val="24"/>
-                <w:szCs w:val="22"/>
-                <w:lang w:val="en-CA"/>
-              </w:rPr>
-            </w:pPr>
-            <w:r>
-              <w:rPr>
-                <w:sz w:val="24"/>
-                <w:szCs w:val="22"/>
-                <w:lang w:val="en-CA"/>
-              </w:rPr>
-              <w:t>LISP</w:t>
-            </w:r>
-          </w:p>
-        </w:tc>
-        <w:tc>
-          <w:tcPr>
-            <w:tcW w:w="0" w:type="auto"/>
-            <w:tcBorders>
-              <w:top w:val="nil"/>
-              <w:left w:val="nil"/>
-              <w:bottom w:val="nil"/>
-            </w:tcBorders>
-            <w:vAlign w:val="center"/>
-          </w:tcPr>
-          <w:p>
-            <w:pPr>
-              <w:contextualSpacing/>
-              <w:jc w:val="left"/>
-              <w:rPr>
-                <w:rFonts w:asciiTheme="minorHAnsi" w:hAnsiTheme="minorHAnsi"/>
-                <w:sz w:val="24"/>
-                <w:szCs w:val="22"/>
-                <w:lang w:val="en-CA"/>
-              </w:rPr>
-            </w:pPr>
-            <w:r>
-              <w:rPr>
-                <w:rFonts w:ascii="Segoe UI Symbol" w:hAnsi="Segoe UI Symbol" w:cs="Segoe UI Symbol"/>
-                <w:color w:val="222222"/>
-                <w:shd w:val="clear" w:color="auto" w:fill="FFFFFF"/>
-                <w:lang w:val="en-CA"/>
-              </w:rPr>
-              <w:t>★★★★☆</w:t>
-            </w:r>
-          </w:p>
-        </w:tc>
-        <w:tc>
-          <w:tcPr>
-            <w:tcW w:w="0" w:type="auto"/>
-            <w:tcBorders>
-              <w:top w:val="nil"/>
-              <w:bottom w:val="nil"/>
-              <w:right w:val="nil"/>
-            </w:tcBorders>
-            <w:vAlign w:val="center"/>
-          </w:tcPr>
-          <w:p>
-            <w:pPr>
-              <w:contextualSpacing/>
-              <w:jc w:val="left"/>
-              <w:rPr>
-                <w:sz w:val="24"/>
-                <w:szCs w:val="22"/>
-                <w:lang w:val="en-CA"/>
-              </w:rPr>
-            </w:pPr>
-            <w:r>
-              <w:rPr>
-                <w:sz w:val="24"/>
-                <w:szCs w:val="22"/>
-                <w:lang w:val="en-CA"/>
-              </w:rPr>
-              <w:t>HTML</w:t>
-            </w:r>
-          </w:p>
-        </w:tc>
-        <w:tc>
-          <w:tcPr>
-            <w:tcW w:w="0" w:type="auto"/>
-            <w:tcBorders>
-              <w:top w:val="nil"/>
-              <w:left w:val="nil"/>
-              <w:bottom w:val="nil"/>
-              <w:right w:val="nil"/>
-            </w:tcBorders>
-            <w:vAlign w:val="center"/>
-          </w:tcPr>
-          <w:p>
-            <w:pPr>
-              <w:contextualSpacing/>
-              <w:jc w:val="left"/>
-              <w:rPr>
-                <w:rFonts w:asciiTheme="minorHAnsi" w:hAnsiTheme="minorHAnsi"/>
-                <w:sz w:val="24"/>
-                <w:szCs w:val="22"/>
-                <w:lang w:val="en-CA"/>
-              </w:rPr>
-            </w:pPr>
-            <w:r>
-              <w:rPr>
-                <w:rFonts w:ascii="Segoe UI Symbol" w:hAnsi="Segoe UI Symbol" w:cs="Segoe UI Symbol"/>
-                <w:color w:val="222222"/>
-                <w:shd w:val="clear" w:color="auto" w:fill="FFFFFF"/>
-                <w:lang w:val="en-CA"/>
-              </w:rPr>
-              <w:t>★★★☆☆</w:t>
-            </w:r>
-          </w:p>
-        </w:tc>
-      </w:tr>
-      <w:tr>
-        <w:trPr>
-          <w:jc w:val="center"/>
-        </w:trPr>
-        <w:tc>
-          <w:tcPr>
-            <w:tcW w:w="0" w:type="auto"/>
-            <w:tcBorders>
-              <w:top w:val="nil"/>
-              <w:left w:val="nil"/>
-              <w:bottom w:val="nil"/>
-              <w:right w:val="nil"/>
-            </w:tcBorders>
-            <w:vAlign w:val="center"/>
-          </w:tcPr>
-          <w:p>
-            <w:pPr>
-              <w:contextualSpacing/>
-              <w:jc w:val="left"/>
-              <w:rPr>
-                <w:sz w:val="24"/>
-                <w:szCs w:val="22"/>
-                <w:lang w:val="en-CA"/>
-              </w:rPr>
-            </w:pPr>
-            <w:r>
-              <w:rPr>
-                <w:sz w:val="24"/>
-                <w:szCs w:val="22"/>
-                <w:lang w:val="en-CA"/>
-              </w:rPr>
-              <w:t>MATLAB</w:t>
-            </w:r>
-          </w:p>
-        </w:tc>
-        <w:tc>
-          <w:tcPr>
-            <w:tcW w:w="0" w:type="auto"/>
-            <w:tcBorders>
-              <w:top w:val="nil"/>
-              <w:left w:val="nil"/>
-              <w:bottom w:val="nil"/>
-            </w:tcBorders>
-            <w:vAlign w:val="center"/>
-          </w:tcPr>
-          <w:p>
-            <w:pPr>
-              <w:contextualSpacing/>
-              <w:jc w:val="left"/>
-              <w:rPr>
-                <w:rFonts w:asciiTheme="minorHAnsi" w:hAnsiTheme="minorHAnsi"/>
-                <w:sz w:val="24"/>
-                <w:szCs w:val="22"/>
-                <w:lang w:val="en-CA"/>
-              </w:rPr>
-            </w:pPr>
-            <w:r>
-              <w:rPr>
-                <w:rFonts w:ascii="Segoe UI Symbol" w:hAnsi="Segoe UI Symbol" w:cs="Segoe UI Symbol"/>
-                <w:color w:val="222222"/>
-                <w:shd w:val="clear" w:color="auto" w:fill="FFFFFF"/>
-                <w:lang w:val="en-CA"/>
-              </w:rPr>
-              <w:t>★★★☆☆</w:t>
-            </w:r>
-          </w:p>
-        </w:tc>
-        <w:tc>
-          <w:tcPr>
-            <w:tcW w:w="0" w:type="auto"/>
-            <w:tcBorders>
-              <w:top w:val="nil"/>
-              <w:bottom w:val="nil"/>
-              <w:right w:val="nil"/>
-            </w:tcBorders>
-            <w:vAlign w:val="center"/>
-          </w:tcPr>
-          <w:p>
-            <w:pPr>
-              <w:contextualSpacing/>
-              <w:jc w:val="left"/>
-              <w:rPr>
-                <w:sz w:val="24"/>
-                <w:szCs w:val="22"/>
-                <w:lang w:val="en-CA"/>
-              </w:rPr>
-            </w:pPr>
-            <w:r>
-              <w:rPr>
-                <w:sz w:val="24"/>
-                <w:szCs w:val="22"/>
-                <w:lang w:val="en-CA"/>
-              </w:rPr>
-              <w:t>Linux</w:t>
-            </w:r>
-          </w:p>
-        </w:tc>
-        <w:tc>
-          <w:tcPr>
-            <w:tcW w:w="0" w:type="auto"/>
-            <w:tcBorders>
-              <w:top w:val="nil"/>
-              <w:left w:val="nil"/>
-              <w:bottom w:val="nil"/>
-              <w:right w:val="nil"/>
-            </w:tcBorders>
-            <w:vAlign w:val="center"/>
-          </w:tcPr>
-          <w:p>
-            <w:pPr>
-              <w:contextualSpacing/>
-              <w:jc w:val="left"/>
-              <w:rPr>
-                <w:rFonts w:asciiTheme="minorHAnsi" w:hAnsiTheme="minorHAnsi"/>
-                <w:sz w:val="24"/>
-                <w:szCs w:val="22"/>
-                <w:lang w:val="en-CA"/>
-              </w:rPr>
-            </w:pPr>
-            <w:r>
-              <w:rPr>
-                <w:rFonts w:ascii="Segoe UI Symbol" w:hAnsi="Segoe UI Symbol" w:cs="Segoe UI Symbol"/>
-                <w:color w:val="222222"/>
-                <w:shd w:val="clear" w:color="auto" w:fill="FFFFFF"/>
-                <w:lang w:val="en-CA"/>
-              </w:rPr>
-              <w:t>★★</w:t>
-            </w:r>
-            <w:r>
-              <w:rPr>
-                <w:rFonts w:ascii="Segoe UI Symbol" w:hAnsi="Segoe UI Symbol" w:cs="Segoe UI Symbol"/>
-                <w:color w:val="222222"/>
-                <w:shd w:val="clear" w:color="auto" w:fill="FFFFFF"/>
-                <w:lang w:val="en-CA"/>
-              </w:rPr>
-              <w:t>★</w:t>
-            </w:r>
-            <w:r>
-              <w:rPr>
-                <w:rFonts w:ascii="Segoe UI Symbol" w:hAnsi="Segoe UI Symbol" w:cs="Segoe UI Symbol"/>
-                <w:color w:val="222222"/>
-                <w:shd w:val="clear" w:color="auto" w:fill="FFFFFF"/>
-                <w:lang w:val="en-CA"/>
-              </w:rPr>
-              <w:t>☆☆</w:t>
-            </w:r>
-          </w:p>
-        </w:tc>
-      </w:tr>
-      <w:tr>
-        <w:trPr>
-          <w:jc w:val="center"/>
-        </w:trPr>
-        <w:tc>
-          <w:tcPr>
-            <w:tcW w:w="0" w:type="auto"/>
-            <w:tcBorders>
-              <w:top w:val="nil"/>
-              <w:left w:val="nil"/>
-              <w:bottom w:val="nil"/>
-              <w:right w:val="nil"/>
-            </w:tcBorders>
-            <w:vAlign w:val="center"/>
-          </w:tcPr>
-          <w:p>
-            <w:pPr>
-              <w:contextualSpacing/>
-              <w:jc w:val="left"/>
-              <w:rPr>
-                <w:sz w:val="24"/>
-                <w:szCs w:val="22"/>
-                <w:lang w:val="en-CA"/>
-              </w:rPr>
-            </w:pPr>
-            <w:r>
-              <w:rPr>
-                <w:sz w:val="24"/>
-                <w:szCs w:val="22"/>
-                <w:lang w:val="en-CA"/>
-              </w:rPr>
-              <w:t>MS Office</w:t>
-            </w:r>
-          </w:p>
-        </w:tc>
-        <w:tc>
-          <w:tcPr>
-            <w:tcW w:w="0" w:type="auto"/>
-            <w:tcBorders>
-              <w:top w:val="nil"/>
-              <w:left w:val="nil"/>
-              <w:bottom w:val="nil"/>
-            </w:tcBorders>
-            <w:vAlign w:val="center"/>
-          </w:tcPr>
-          <w:p>
-            <w:pPr>
-              <w:contextualSpacing/>
-              <w:jc w:val="left"/>
-              <w:rPr>
-                <w:rFonts w:asciiTheme="minorHAnsi" w:hAnsiTheme="minorHAnsi"/>
-                <w:sz w:val="24"/>
-                <w:szCs w:val="22"/>
-                <w:lang w:val="en-CA"/>
-              </w:rPr>
-            </w:pPr>
-            <w:r>
-              <w:rPr>
-                <w:rFonts w:ascii="Segoe UI Symbol" w:hAnsi="Segoe UI Symbol" w:cs="Segoe UI Symbol"/>
-                <w:color w:val="222222"/>
-                <w:shd w:val="clear" w:color="auto" w:fill="FFFFFF"/>
-                <w:lang w:val="en-CA"/>
-              </w:rPr>
-              <w:t>★★★★★</w:t>
-            </w:r>
-          </w:p>
-        </w:tc>
-        <w:tc>
-          <w:tcPr>
-            <w:tcW w:w="0" w:type="auto"/>
-            <w:tcBorders>
-              <w:top w:val="nil"/>
-              <w:bottom w:val="nil"/>
-              <w:right w:val="nil"/>
-            </w:tcBorders>
-            <w:vAlign w:val="center"/>
-          </w:tcPr>
-          <w:p>
-            <w:pPr>
-              <w:contextualSpacing/>
-              <w:jc w:val="left"/>
-              <w:rPr>
-                <w:sz w:val="24"/>
-                <w:szCs w:val="22"/>
-                <w:lang w:val="en-CA"/>
-              </w:rPr>
-            </w:pPr>
-            <w:r>
-              <w:rPr>
-                <w:sz w:val="24"/>
-                <w:szCs w:val="22"/>
-                <w:lang w:val="en-CA"/>
-              </w:rPr>
-              <w:t>Assembly</w:t>
-            </w:r>
-          </w:p>
-        </w:tc>
-        <w:tc>
-          <w:tcPr>
-            <w:tcW w:w="0" w:type="auto"/>
-            <w:tcBorders>
-              <w:top w:val="nil"/>
-              <w:left w:val="nil"/>
-              <w:bottom w:val="nil"/>
-              <w:right w:val="nil"/>
-            </w:tcBorders>
-            <w:vAlign w:val="center"/>
-          </w:tcPr>
-          <w:p>
-            <w:pPr>
-              <w:contextualSpacing/>
-              <w:jc w:val="left"/>
-              <w:rPr>
-                <w:rFonts w:asciiTheme="minorHAnsi" w:hAnsiTheme="minorHAnsi"/>
-                <w:sz w:val="24"/>
-                <w:szCs w:val="22"/>
-                <w:lang w:val="en-CA"/>
-              </w:rPr>
-            </w:pPr>
-            <w:r>
-              <w:rPr>
-                <w:rFonts w:ascii="Segoe UI Symbol" w:hAnsi="Segoe UI Symbol" w:cs="Segoe UI Symbol"/>
-                <w:color w:val="222222"/>
-                <w:shd w:val="clear" w:color="auto" w:fill="FFFFFF"/>
-                <w:lang w:val="en-CA"/>
-              </w:rPr>
-              <w:t>★★★★★</w:t>
-            </w:r>
-          </w:p>
-        </w:tc>
-      </w:tr>
-      <w:tr>
-        <w:trPr>
-          <w:jc w:val="center"/>
-        </w:trPr>
-        <w:tc>
-          <w:tcPr>
-            <w:tcW w:w="0" w:type="auto"/>
-            <w:tcBorders>
-              <w:top w:val="nil"/>
-              <w:left w:val="nil"/>
-              <w:bottom w:val="nil"/>
-              <w:right w:val="nil"/>
-            </w:tcBorders>
-            <w:vAlign w:val="center"/>
-          </w:tcPr>
-          <w:p>
-            <w:pPr>
-              <w:contextualSpacing/>
-              <w:jc w:val="left"/>
-              <w:rPr>
-                <w:sz w:val="24"/>
-                <w:szCs w:val="22"/>
-                <w:lang w:val="en-CA"/>
-              </w:rPr>
-            </w:pPr>
-            <w:r>
-              <w:rPr>
-                <w:sz w:val="24"/>
-                <w:szCs w:val="22"/>
-                <w:lang w:val="en-CA"/>
-              </w:rPr>
-              <w:t>SQL</w:t>
-            </w:r>
-          </w:p>
-        </w:tc>
-        <w:tc>
-          <w:tcPr>
-            <w:tcW w:w="0" w:type="auto"/>
-            <w:tcBorders>
-              <w:top w:val="nil"/>
-              <w:left w:val="nil"/>
-              <w:bottom w:val="nil"/>
-            </w:tcBorders>
-            <w:vAlign w:val="center"/>
-          </w:tcPr>
-          <w:p>
-            <w:pPr>
-              <w:contextualSpacing/>
-              <w:jc w:val="left"/>
-              <w:rPr>
-                <w:rFonts w:asciiTheme="minorHAnsi" w:hAnsiTheme="minorHAnsi"/>
-                <w:sz w:val="24"/>
-                <w:szCs w:val="22"/>
-                <w:lang w:val="en-CA"/>
-              </w:rPr>
-            </w:pPr>
-            <w:r>
-              <w:rPr>
-                <w:rFonts w:ascii="Segoe UI Symbol" w:hAnsi="Segoe UI Symbol" w:cs="Segoe UI Symbol"/>
-                <w:color w:val="222222"/>
-                <w:shd w:val="clear" w:color="auto" w:fill="FFFFFF"/>
-                <w:lang w:val="en-CA"/>
-              </w:rPr>
-              <w:t>★★☆☆☆</w:t>
-            </w:r>
-          </w:p>
-        </w:tc>
-        <w:tc>
-          <w:tcPr>
-            <w:tcW w:w="0" w:type="auto"/>
-            <w:tcBorders>
-              <w:top w:val="nil"/>
-              <w:bottom w:val="nil"/>
-              <w:right w:val="nil"/>
-            </w:tcBorders>
-            <w:vAlign w:val="center"/>
-          </w:tcPr>
-          <w:p>
-            <w:pPr>
-              <w:contextualSpacing/>
-              <w:jc w:val="left"/>
-              <w:rPr>
-                <w:sz w:val="24"/>
-                <w:szCs w:val="22"/>
-                <w:lang w:val="en-CA"/>
-              </w:rPr>
-            </w:pPr>
-            <w:r>
-              <w:rPr>
-                <w:sz w:val="24"/>
-                <w:szCs w:val="22"/>
-                <w:lang w:val="en-CA"/>
-              </w:rPr>
-              <w:t>Cyber Sec</w:t>
-            </w:r>
-            <w:r>
-              <w:rPr>
-                <w:sz w:val="24"/>
-                <w:szCs w:val="22"/>
-                <w:lang w:val="en-CA"/>
-              </w:rPr>
-              <w:t>.</w:t>
-            </w:r>
-          </w:p>
-        </w:tc>
-        <w:tc>
-          <w:tcPr>
-            <w:tcW w:w="0" w:type="auto"/>
-            <w:tcBorders>
-              <w:top w:val="nil"/>
-              <w:left w:val="nil"/>
-              <w:bottom w:val="nil"/>
-              <w:right w:val="nil"/>
-            </w:tcBorders>
-            <w:vAlign w:val="center"/>
-          </w:tcPr>
-          <w:p>
-            <w:pPr>
-              <w:contextualSpacing/>
-              <w:jc w:val="left"/>
-              <w:rPr>
-                <w:rFonts w:asciiTheme="minorHAnsi" w:hAnsiTheme="minorHAnsi"/>
-                <w:sz w:val="24"/>
-                <w:szCs w:val="22"/>
-                <w:lang w:val="en-CA"/>
-              </w:rPr>
-            </w:pPr>
-            <w:r>
-              <w:rPr>
-                <w:rFonts w:ascii="Segoe UI Symbol" w:hAnsi="Segoe UI Symbol" w:cs="Segoe UI Symbol"/>
-                <w:color w:val="222222"/>
-                <w:shd w:val="clear" w:color="auto" w:fill="FFFFFF"/>
-                <w:lang w:val="en-CA"/>
-              </w:rPr>
-              <w:t>★★★☆☆</w:t>
-            </w:r>
-          </w:p>
-        </w:tc>
-      </w:tr>
-    </w:tbl>
-    <w:p>
-      <w:pPr>
-        <w:pStyle w:val="BodyText"/>
-        <w:rPr>
-          <w:sz w:val="24"/>
-          <w:szCs w:val="22"/>
-          <w:lang w:val="en-CA"/>
-        </w:rPr>
-      </w:pPr>
-    </w:p>
-    <w:p>
-      <w:pPr>
-        <w:pStyle w:val="Heading1"/>
-        <w:rPr>
-          <w:sz w:val="24"/>
-          <w:szCs w:val="22"/>
-          <w:lang w:val="en-CA"/>
-        </w:rPr>
-      </w:pPr>
-      <w:r>
-        <w:rPr>
-          <w:sz w:val="24"/>
-          <w:szCs w:val="22"/>
-          <w:lang w:val="en-CA"/>
-        </w:rPr>
-        <w:t>Engineering Skills</w:t>
-      </w:r>
-    </w:p>
-    <w:tbl>
-      <w:tblPr>
-        <w:tblStyle w:val="TableGrid"/>
-        <w:tblW w:w="0" w:type="auto"/>
-        <w:jc w:val="center"/>
+        <w:tblW w:w="5000" w:type="pct"/>
         <w:tblBorders>
           <w:top w:val="none" w:sz="0" w:space="0" w:color="auto"/>
           <w:left w:val="none" w:sz="0" w:space="0" w:color="auto"/>
@@ -5659,31 +4772,22 @@
           <w:insideH w:val="none" w:sz="0" w:space="0" w:color="auto"/>
           <w:insideV w:val="none" w:sz="0" w:space="0" w:color="auto"/>
         </w:tblBorders>
-        <w:tblCellMar>
-          <w:left w:w="43" w:type="dxa"/>
-          <w:right w:w="43" w:type="dxa"/>
-        </w:tblCellMar>
         <w:tblLook w:val="04A0" w:firstRow="1" w:lastRow="0" w:firstColumn="1" w:lastColumn="0" w:noHBand="0" w:noVBand="1"/>
       </w:tblPr>
       <w:tblGrid>
-        <w:gridCol w:w="1458"/>
-        <w:gridCol w:w="931"/>
-        <w:gridCol w:w="998"/>
-        <w:gridCol w:w="931"/>
+        <w:gridCol w:w="5437"/>
+        <w:gridCol w:w="593"/>
+        <w:gridCol w:w="4050"/>
       </w:tblGrid>
       <w:tr>
-        <w:trPr>
-          <w:jc w:val="center"/>
-        </w:trPr>
         <w:tc>
           <w:tcPr>
             <w:tcW w:w="0" w:type="auto"/>
-            <w:vAlign w:val="center"/>
           </w:tcPr>
           <w:p>
             <w:pPr>
-              <w:contextualSpacing/>
-              <w:jc w:val="left"/>
+              <w:pStyle w:val="Heading1"/>
+              <w:spacing w:before="0" w:beforeAutospacing="0"/>
               <w:rPr>
                 <w:sz w:val="24"/>
                 <w:szCs w:val="22"/>
@@ -5696,21 +4800,1403 @@
                 <w:szCs w:val="22"/>
                 <w:lang w:val="en-CA"/>
               </w:rPr>
-              <w:t>SCADA/DCS</w:t>
-            </w:r>
+              <w:t>Computer Competencies</w:t>
+            </w:r>
+          </w:p>
+          <w:tbl>
+            <w:tblPr>
+              <w:tblStyle w:val="TableGrid"/>
+              <w:tblW w:w="5000" w:type="pct"/>
+              <w:jc w:val="center"/>
+              <w:tblCellMar>
+                <w:left w:w="115" w:type="dxa"/>
+                <w:right w:w="115" w:type="dxa"/>
+              </w:tblCellMar>
+              <w:tblLook w:val="04A0" w:firstRow="1" w:lastRow="0" w:firstColumn="1" w:lastColumn="0" w:noHBand="0" w:noVBand="1"/>
+            </w:tblPr>
+            <w:tblGrid>
+              <w:gridCol w:w="1334"/>
+              <w:gridCol w:w="1271"/>
+              <w:gridCol w:w="1345"/>
+              <w:gridCol w:w="1271"/>
+            </w:tblGrid>
+            <w:tr>
+              <w:trPr>
+                <w:jc w:val="center"/>
+              </w:trPr>
+              <w:tc>
+                <w:tcPr>
+                  <w:tcW w:w="0" w:type="auto"/>
+                  <w:tcBorders>
+                    <w:top w:val="nil"/>
+                    <w:left w:val="nil"/>
+                    <w:bottom w:val="nil"/>
+                    <w:right w:val="nil"/>
+                  </w:tcBorders>
+                  <w:vAlign w:val="center"/>
+                </w:tcPr>
+                <w:p>
+                  <w:pPr>
+                    <w:contextualSpacing/>
+                    <w:jc w:val="left"/>
+                    <w:rPr>
+                      <w:sz w:val="24"/>
+                      <w:szCs w:val="22"/>
+                      <w:lang w:val="en-CA"/>
+                    </w:rPr>
+                  </w:pPr>
+                  <w:r>
+                    <w:rPr>
+                      <w:sz w:val="24"/>
+                      <w:szCs w:val="22"/>
+                      <w:lang w:val="en-CA"/>
+                    </w:rPr>
+                    <w:t>Java</w:t>
+                  </w:r>
+                </w:p>
+              </w:tc>
+              <w:tc>
+                <w:tcPr>
+                  <w:tcW w:w="0" w:type="auto"/>
+                  <w:tcBorders>
+                    <w:top w:val="nil"/>
+                    <w:left w:val="nil"/>
+                    <w:bottom w:val="nil"/>
+                  </w:tcBorders>
+                  <w:vAlign w:val="center"/>
+                </w:tcPr>
+                <w:p>
+                  <w:pPr>
+                    <w:contextualSpacing/>
+                    <w:jc w:val="left"/>
+                    <w:rPr>
+                      <w:rFonts w:ascii="Segoe UI Symbol" w:hAnsi="Segoe UI Symbol" w:cs="Segoe UI Symbol"/>
+                      <w:color w:val="222222"/>
+                      <w:shd w:val="clear" w:color="auto" w:fill="FFFFFF"/>
+                      <w:lang w:val="en-CA"/>
+                    </w:rPr>
+                  </w:pPr>
+                  <w:r>
+                    <w:rPr>
+                      <w:rFonts w:ascii="Segoe UI Symbol" w:hAnsi="Segoe UI Symbol" w:cs="Segoe UI Symbol"/>
+                      <w:color w:val="222222"/>
+                      <w:shd w:val="clear" w:color="auto" w:fill="FFFFFF"/>
+                      <w:lang w:val="en-CA"/>
+                    </w:rPr>
+                    <w:t>★★★★☆</w:t>
+                  </w:r>
+                </w:p>
+              </w:tc>
+              <w:tc>
+                <w:tcPr>
+                  <w:tcW w:w="0" w:type="auto"/>
+                  <w:tcBorders>
+                    <w:top w:val="nil"/>
+                    <w:bottom w:val="nil"/>
+                    <w:right w:val="nil"/>
+                  </w:tcBorders>
+                  <w:vAlign w:val="center"/>
+                </w:tcPr>
+                <w:p>
+                  <w:pPr>
+                    <w:contextualSpacing/>
+                    <w:jc w:val="left"/>
+                    <w:rPr>
+                      <w:sz w:val="24"/>
+                      <w:szCs w:val="22"/>
+                      <w:lang w:val="en-CA"/>
+                    </w:rPr>
+                  </w:pPr>
+                  <w:r>
+                    <w:rPr>
+                      <w:sz w:val="24"/>
+                      <w:szCs w:val="22"/>
+                      <w:lang w:val="en-CA"/>
+                    </w:rPr>
+                    <w:t>Python</w:t>
+                  </w:r>
+                </w:p>
+              </w:tc>
+              <w:tc>
+                <w:tcPr>
+                  <w:tcW w:w="0" w:type="auto"/>
+                  <w:tcBorders>
+                    <w:top w:val="nil"/>
+                    <w:left w:val="nil"/>
+                    <w:bottom w:val="nil"/>
+                    <w:right w:val="nil"/>
+                  </w:tcBorders>
+                  <w:vAlign w:val="center"/>
+                </w:tcPr>
+                <w:p>
+                  <w:pPr>
+                    <w:contextualSpacing/>
+                    <w:jc w:val="left"/>
+                    <w:rPr>
+                      <w:rFonts w:ascii="Segoe UI Symbol" w:hAnsi="Segoe UI Symbol" w:cs="Segoe UI Symbol"/>
+                      <w:color w:val="222222"/>
+                      <w:shd w:val="clear" w:color="auto" w:fill="FFFFFF"/>
+                      <w:lang w:val="en-CA"/>
+                    </w:rPr>
+                  </w:pPr>
+                  <w:r>
+                    <w:rPr>
+                      <w:rFonts w:ascii="Segoe UI Symbol" w:hAnsi="Segoe UI Symbol" w:cs="Segoe UI Symbol"/>
+                      <w:color w:val="222222"/>
+                      <w:shd w:val="clear" w:color="auto" w:fill="FFFFFF"/>
+                      <w:lang w:val="en-CA"/>
+                    </w:rPr>
+                    <w:t>★★★☆☆</w:t>
+                  </w:r>
+                </w:p>
+              </w:tc>
+            </w:tr>
+            <w:tr>
+              <w:trPr>
+                <w:jc w:val="center"/>
+              </w:trPr>
+              <w:tc>
+                <w:tcPr>
+                  <w:tcW w:w="0" w:type="auto"/>
+                  <w:tcBorders>
+                    <w:top w:val="nil"/>
+                    <w:left w:val="nil"/>
+                    <w:bottom w:val="nil"/>
+                    <w:right w:val="nil"/>
+                  </w:tcBorders>
+                  <w:vAlign w:val="center"/>
+                </w:tcPr>
+                <w:p>
+                  <w:pPr>
+                    <w:contextualSpacing/>
+                    <w:jc w:val="left"/>
+                    <w:rPr>
+                      <w:sz w:val="24"/>
+                      <w:szCs w:val="22"/>
+                      <w:lang w:val="en-CA"/>
+                    </w:rPr>
+                  </w:pPr>
+                  <w:r>
+                    <w:rPr>
+                      <w:sz w:val="24"/>
+                      <w:szCs w:val="22"/>
+                      <w:lang w:val="en-CA"/>
+                    </w:rPr>
+                    <w:t>VB/A/S</w:t>
+                  </w:r>
+                </w:p>
+              </w:tc>
+              <w:tc>
+                <w:tcPr>
+                  <w:tcW w:w="0" w:type="auto"/>
+                  <w:tcBorders>
+                    <w:top w:val="nil"/>
+                    <w:left w:val="nil"/>
+                    <w:bottom w:val="nil"/>
+                  </w:tcBorders>
+                  <w:vAlign w:val="center"/>
+                </w:tcPr>
+                <w:p>
+                  <w:pPr>
+                    <w:contextualSpacing/>
+                    <w:jc w:val="left"/>
+                    <w:rPr>
+                      <w:rFonts w:asciiTheme="minorHAnsi" w:hAnsiTheme="minorHAnsi"/>
+                      <w:sz w:val="24"/>
+                      <w:szCs w:val="22"/>
+                      <w:lang w:val="en-CA"/>
+                    </w:rPr>
+                  </w:pPr>
+                  <w:r>
+                    <w:rPr>
+                      <w:rFonts w:ascii="Segoe UI Symbol" w:hAnsi="Segoe UI Symbol" w:cs="Segoe UI Symbol"/>
+                      <w:color w:val="222222"/>
+                      <w:shd w:val="clear" w:color="auto" w:fill="FFFFFF"/>
+                      <w:lang w:val="en-CA"/>
+                    </w:rPr>
+                    <w:t>★★★★☆</w:t>
+                  </w:r>
+                </w:p>
+              </w:tc>
+              <w:tc>
+                <w:tcPr>
+                  <w:tcW w:w="0" w:type="auto"/>
+                  <w:tcBorders>
+                    <w:top w:val="nil"/>
+                    <w:bottom w:val="nil"/>
+                    <w:right w:val="nil"/>
+                  </w:tcBorders>
+                  <w:vAlign w:val="center"/>
+                </w:tcPr>
+                <w:p>
+                  <w:pPr>
+                    <w:contextualSpacing/>
+                    <w:jc w:val="left"/>
+                    <w:rPr>
+                      <w:sz w:val="24"/>
+                      <w:szCs w:val="22"/>
+                      <w:lang w:val="en-CA"/>
+                    </w:rPr>
+                  </w:pPr>
+                  <w:r>
+                    <w:rPr>
+                      <w:sz w:val="24"/>
+                      <w:szCs w:val="22"/>
+                      <w:lang w:val="en-CA"/>
+                    </w:rPr>
+                    <w:t>C/C++</w:t>
+                  </w:r>
+                </w:p>
+              </w:tc>
+              <w:tc>
+                <w:tcPr>
+                  <w:tcW w:w="0" w:type="auto"/>
+                  <w:tcBorders>
+                    <w:top w:val="nil"/>
+                    <w:left w:val="nil"/>
+                    <w:bottom w:val="nil"/>
+                    <w:right w:val="nil"/>
+                  </w:tcBorders>
+                  <w:vAlign w:val="center"/>
+                </w:tcPr>
+                <w:p>
+                  <w:pPr>
+                    <w:contextualSpacing/>
+                    <w:jc w:val="left"/>
+                    <w:rPr>
+                      <w:rFonts w:asciiTheme="minorHAnsi" w:hAnsiTheme="minorHAnsi"/>
+                      <w:sz w:val="24"/>
+                      <w:szCs w:val="22"/>
+                      <w:lang w:val="en-CA"/>
+                    </w:rPr>
+                  </w:pPr>
+                  <w:r>
+                    <w:rPr>
+                      <w:rFonts w:ascii="Segoe UI Symbol" w:hAnsi="Segoe UI Symbol" w:cs="Segoe UI Symbol"/>
+                      <w:color w:val="222222"/>
+                      <w:shd w:val="clear" w:color="auto" w:fill="FFFFFF"/>
+                      <w:lang w:val="en-CA"/>
+                    </w:rPr>
+                    <w:t>★★★☆☆</w:t>
+                  </w:r>
+                </w:p>
+              </w:tc>
+            </w:tr>
+            <w:tr>
+              <w:trPr>
+                <w:jc w:val="center"/>
+              </w:trPr>
+              <w:tc>
+                <w:tcPr>
+                  <w:tcW w:w="0" w:type="auto"/>
+                  <w:tcBorders>
+                    <w:top w:val="nil"/>
+                    <w:left w:val="nil"/>
+                    <w:bottom w:val="nil"/>
+                    <w:right w:val="nil"/>
+                  </w:tcBorders>
+                  <w:vAlign w:val="center"/>
+                </w:tcPr>
+                <w:p>
+                  <w:pPr>
+                    <w:contextualSpacing/>
+                    <w:jc w:val="left"/>
+                    <w:rPr>
+                      <w:sz w:val="24"/>
+                      <w:szCs w:val="22"/>
+                      <w:lang w:val="en-CA"/>
+                    </w:rPr>
+                  </w:pPr>
+                  <w:r>
+                    <w:rPr>
+                      <w:sz w:val="24"/>
+                      <w:szCs w:val="22"/>
+                      <w:lang w:val="en-CA"/>
+                    </w:rPr>
+                    <w:t>LISP</w:t>
+                  </w:r>
+                </w:p>
+              </w:tc>
+              <w:tc>
+                <w:tcPr>
+                  <w:tcW w:w="0" w:type="auto"/>
+                  <w:tcBorders>
+                    <w:top w:val="nil"/>
+                    <w:left w:val="nil"/>
+                    <w:bottom w:val="nil"/>
+                  </w:tcBorders>
+                  <w:vAlign w:val="center"/>
+                </w:tcPr>
+                <w:p>
+                  <w:pPr>
+                    <w:contextualSpacing/>
+                    <w:jc w:val="left"/>
+                    <w:rPr>
+                      <w:rFonts w:asciiTheme="minorHAnsi" w:hAnsiTheme="minorHAnsi"/>
+                      <w:sz w:val="24"/>
+                      <w:szCs w:val="22"/>
+                      <w:lang w:val="en-CA"/>
+                    </w:rPr>
+                  </w:pPr>
+                  <w:r>
+                    <w:rPr>
+                      <w:rFonts w:ascii="Segoe UI Symbol" w:hAnsi="Segoe UI Symbol" w:cs="Segoe UI Symbol"/>
+                      <w:color w:val="222222"/>
+                      <w:shd w:val="clear" w:color="auto" w:fill="FFFFFF"/>
+                      <w:lang w:val="en-CA"/>
+                    </w:rPr>
+                    <w:t>★★★★☆</w:t>
+                  </w:r>
+                </w:p>
+              </w:tc>
+              <w:tc>
+                <w:tcPr>
+                  <w:tcW w:w="0" w:type="auto"/>
+                  <w:tcBorders>
+                    <w:top w:val="nil"/>
+                    <w:bottom w:val="nil"/>
+                    <w:right w:val="nil"/>
+                  </w:tcBorders>
+                  <w:vAlign w:val="center"/>
+                </w:tcPr>
+                <w:p>
+                  <w:pPr>
+                    <w:contextualSpacing/>
+                    <w:jc w:val="left"/>
+                    <w:rPr>
+                      <w:sz w:val="24"/>
+                      <w:szCs w:val="22"/>
+                      <w:lang w:val="en-CA"/>
+                    </w:rPr>
+                  </w:pPr>
+                  <w:r>
+                    <w:rPr>
+                      <w:sz w:val="24"/>
+                      <w:szCs w:val="22"/>
+                      <w:lang w:val="en-CA"/>
+                    </w:rPr>
+                    <w:t>HTML</w:t>
+                  </w:r>
+                </w:p>
+              </w:tc>
+              <w:tc>
+                <w:tcPr>
+                  <w:tcW w:w="0" w:type="auto"/>
+                  <w:tcBorders>
+                    <w:top w:val="nil"/>
+                    <w:left w:val="nil"/>
+                    <w:bottom w:val="nil"/>
+                    <w:right w:val="nil"/>
+                  </w:tcBorders>
+                  <w:vAlign w:val="center"/>
+                </w:tcPr>
+                <w:p>
+                  <w:pPr>
+                    <w:contextualSpacing/>
+                    <w:jc w:val="left"/>
+                    <w:rPr>
+                      <w:rFonts w:asciiTheme="minorHAnsi" w:hAnsiTheme="minorHAnsi"/>
+                      <w:sz w:val="24"/>
+                      <w:szCs w:val="22"/>
+                      <w:lang w:val="en-CA"/>
+                    </w:rPr>
+                  </w:pPr>
+                  <w:r>
+                    <w:rPr>
+                      <w:rFonts w:ascii="Segoe UI Symbol" w:hAnsi="Segoe UI Symbol" w:cs="Segoe UI Symbol"/>
+                      <w:color w:val="222222"/>
+                      <w:shd w:val="clear" w:color="auto" w:fill="FFFFFF"/>
+                      <w:lang w:val="en-CA"/>
+                    </w:rPr>
+                    <w:t>★★★☆☆</w:t>
+                  </w:r>
+                </w:p>
+              </w:tc>
+            </w:tr>
+            <w:tr>
+              <w:trPr>
+                <w:jc w:val="center"/>
+              </w:trPr>
+              <w:tc>
+                <w:tcPr>
+                  <w:tcW w:w="0" w:type="auto"/>
+                  <w:tcBorders>
+                    <w:top w:val="nil"/>
+                    <w:left w:val="nil"/>
+                    <w:bottom w:val="nil"/>
+                    <w:right w:val="nil"/>
+                  </w:tcBorders>
+                  <w:vAlign w:val="center"/>
+                </w:tcPr>
+                <w:p>
+                  <w:pPr>
+                    <w:contextualSpacing/>
+                    <w:jc w:val="left"/>
+                    <w:rPr>
+                      <w:sz w:val="24"/>
+                      <w:szCs w:val="22"/>
+                      <w:lang w:val="en-CA"/>
+                    </w:rPr>
+                  </w:pPr>
+                  <w:r>
+                    <w:rPr>
+                      <w:sz w:val="24"/>
+                      <w:szCs w:val="22"/>
+                      <w:lang w:val="en-CA"/>
+                    </w:rPr>
+                    <w:t>MATLAB</w:t>
+                  </w:r>
+                </w:p>
+              </w:tc>
+              <w:tc>
+                <w:tcPr>
+                  <w:tcW w:w="0" w:type="auto"/>
+                  <w:tcBorders>
+                    <w:top w:val="nil"/>
+                    <w:left w:val="nil"/>
+                    <w:bottom w:val="nil"/>
+                  </w:tcBorders>
+                  <w:vAlign w:val="center"/>
+                </w:tcPr>
+                <w:p>
+                  <w:pPr>
+                    <w:contextualSpacing/>
+                    <w:jc w:val="left"/>
+                    <w:rPr>
+                      <w:rFonts w:asciiTheme="minorHAnsi" w:hAnsiTheme="minorHAnsi"/>
+                      <w:sz w:val="24"/>
+                      <w:szCs w:val="22"/>
+                      <w:lang w:val="en-CA"/>
+                    </w:rPr>
+                  </w:pPr>
+                  <w:r>
+                    <w:rPr>
+                      <w:rFonts w:ascii="Segoe UI Symbol" w:hAnsi="Segoe UI Symbol" w:cs="Segoe UI Symbol"/>
+                      <w:color w:val="222222"/>
+                      <w:shd w:val="clear" w:color="auto" w:fill="FFFFFF"/>
+                      <w:lang w:val="en-CA"/>
+                    </w:rPr>
+                    <w:t>★★★☆☆</w:t>
+                  </w:r>
+                </w:p>
+              </w:tc>
+              <w:tc>
+                <w:tcPr>
+                  <w:tcW w:w="0" w:type="auto"/>
+                  <w:tcBorders>
+                    <w:top w:val="nil"/>
+                    <w:bottom w:val="nil"/>
+                    <w:right w:val="nil"/>
+                  </w:tcBorders>
+                  <w:vAlign w:val="center"/>
+                </w:tcPr>
+                <w:p>
+                  <w:pPr>
+                    <w:contextualSpacing/>
+                    <w:jc w:val="left"/>
+                    <w:rPr>
+                      <w:sz w:val="24"/>
+                      <w:szCs w:val="22"/>
+                      <w:lang w:val="en-CA"/>
+                    </w:rPr>
+                  </w:pPr>
+                  <w:r>
+                    <w:rPr>
+                      <w:sz w:val="24"/>
+                      <w:szCs w:val="22"/>
+                      <w:lang w:val="en-CA"/>
+                    </w:rPr>
+                    <w:t>Linux</w:t>
+                  </w:r>
+                </w:p>
+              </w:tc>
+              <w:tc>
+                <w:tcPr>
+                  <w:tcW w:w="0" w:type="auto"/>
+                  <w:tcBorders>
+                    <w:top w:val="nil"/>
+                    <w:left w:val="nil"/>
+                    <w:bottom w:val="nil"/>
+                    <w:right w:val="nil"/>
+                  </w:tcBorders>
+                  <w:vAlign w:val="center"/>
+                </w:tcPr>
+                <w:p>
+                  <w:pPr>
+                    <w:contextualSpacing/>
+                    <w:jc w:val="left"/>
+                    <w:rPr>
+                      <w:rFonts w:asciiTheme="minorHAnsi" w:hAnsiTheme="minorHAnsi"/>
+                      <w:sz w:val="24"/>
+                      <w:szCs w:val="22"/>
+                      <w:lang w:val="en-CA"/>
+                    </w:rPr>
+                  </w:pPr>
+                  <w:r>
+                    <w:rPr>
+                      <w:rFonts w:ascii="Segoe UI Symbol" w:hAnsi="Segoe UI Symbol" w:cs="Segoe UI Symbol"/>
+                      <w:color w:val="222222"/>
+                      <w:shd w:val="clear" w:color="auto" w:fill="FFFFFF"/>
+                      <w:lang w:val="en-CA"/>
+                    </w:rPr>
+                    <w:t>★★★☆☆</w:t>
+                  </w:r>
+                </w:p>
+              </w:tc>
+            </w:tr>
+            <w:tr>
+              <w:trPr>
+                <w:jc w:val="center"/>
+              </w:trPr>
+              <w:tc>
+                <w:tcPr>
+                  <w:tcW w:w="0" w:type="auto"/>
+                  <w:tcBorders>
+                    <w:top w:val="nil"/>
+                    <w:left w:val="nil"/>
+                    <w:bottom w:val="nil"/>
+                    <w:right w:val="nil"/>
+                  </w:tcBorders>
+                  <w:vAlign w:val="center"/>
+                </w:tcPr>
+                <w:p>
+                  <w:pPr>
+                    <w:contextualSpacing/>
+                    <w:jc w:val="left"/>
+                    <w:rPr>
+                      <w:sz w:val="24"/>
+                      <w:szCs w:val="22"/>
+                      <w:lang w:val="en-CA"/>
+                    </w:rPr>
+                  </w:pPr>
+                  <w:r>
+                    <w:rPr>
+                      <w:sz w:val="24"/>
+                      <w:szCs w:val="22"/>
+                      <w:lang w:val="en-CA"/>
+                    </w:rPr>
+                    <w:t>MS Office</w:t>
+                  </w:r>
+                </w:p>
+              </w:tc>
+              <w:tc>
+                <w:tcPr>
+                  <w:tcW w:w="0" w:type="auto"/>
+                  <w:tcBorders>
+                    <w:top w:val="nil"/>
+                    <w:left w:val="nil"/>
+                    <w:bottom w:val="nil"/>
+                  </w:tcBorders>
+                  <w:vAlign w:val="center"/>
+                </w:tcPr>
+                <w:p>
+                  <w:pPr>
+                    <w:contextualSpacing/>
+                    <w:jc w:val="left"/>
+                    <w:rPr>
+                      <w:rFonts w:asciiTheme="minorHAnsi" w:hAnsiTheme="minorHAnsi"/>
+                      <w:sz w:val="24"/>
+                      <w:szCs w:val="22"/>
+                      <w:lang w:val="en-CA"/>
+                    </w:rPr>
+                  </w:pPr>
+                  <w:r>
+                    <w:rPr>
+                      <w:rFonts w:ascii="Segoe UI Symbol" w:hAnsi="Segoe UI Symbol" w:cs="Segoe UI Symbol"/>
+                      <w:color w:val="222222"/>
+                      <w:shd w:val="clear" w:color="auto" w:fill="FFFFFF"/>
+                      <w:lang w:val="en-CA"/>
+                    </w:rPr>
+                    <w:t>★★★★★</w:t>
+                  </w:r>
+                </w:p>
+              </w:tc>
+              <w:tc>
+                <w:tcPr>
+                  <w:tcW w:w="0" w:type="auto"/>
+                  <w:tcBorders>
+                    <w:top w:val="nil"/>
+                    <w:bottom w:val="nil"/>
+                    <w:right w:val="nil"/>
+                  </w:tcBorders>
+                  <w:vAlign w:val="center"/>
+                </w:tcPr>
+                <w:p>
+                  <w:pPr>
+                    <w:contextualSpacing/>
+                    <w:jc w:val="left"/>
+                    <w:rPr>
+                      <w:sz w:val="24"/>
+                      <w:szCs w:val="22"/>
+                      <w:lang w:val="en-CA"/>
+                    </w:rPr>
+                  </w:pPr>
+                  <w:r>
+                    <w:rPr>
+                      <w:sz w:val="24"/>
+                      <w:szCs w:val="22"/>
+                      <w:lang w:val="en-CA"/>
+                    </w:rPr>
+                    <w:t>Assembly</w:t>
+                  </w:r>
+                </w:p>
+              </w:tc>
+              <w:tc>
+                <w:tcPr>
+                  <w:tcW w:w="0" w:type="auto"/>
+                  <w:tcBorders>
+                    <w:top w:val="nil"/>
+                    <w:left w:val="nil"/>
+                    <w:bottom w:val="nil"/>
+                    <w:right w:val="nil"/>
+                  </w:tcBorders>
+                  <w:vAlign w:val="center"/>
+                </w:tcPr>
+                <w:p>
+                  <w:pPr>
+                    <w:contextualSpacing/>
+                    <w:jc w:val="left"/>
+                    <w:rPr>
+                      <w:rFonts w:asciiTheme="minorHAnsi" w:hAnsiTheme="minorHAnsi"/>
+                      <w:sz w:val="24"/>
+                      <w:szCs w:val="22"/>
+                      <w:lang w:val="en-CA"/>
+                    </w:rPr>
+                  </w:pPr>
+                  <w:r>
+                    <w:rPr>
+                      <w:rFonts w:ascii="Segoe UI Symbol" w:hAnsi="Segoe UI Symbol" w:cs="Segoe UI Symbol"/>
+                      <w:color w:val="222222"/>
+                      <w:shd w:val="clear" w:color="auto" w:fill="FFFFFF"/>
+                      <w:lang w:val="en-CA"/>
+                    </w:rPr>
+                    <w:t>★★★★★</w:t>
+                  </w:r>
+                </w:p>
+              </w:tc>
+            </w:tr>
+            <w:tr>
+              <w:trPr>
+                <w:jc w:val="center"/>
+              </w:trPr>
+              <w:tc>
+                <w:tcPr>
+                  <w:tcW w:w="0" w:type="auto"/>
+                  <w:tcBorders>
+                    <w:top w:val="nil"/>
+                    <w:left w:val="nil"/>
+                    <w:bottom w:val="nil"/>
+                    <w:right w:val="nil"/>
+                  </w:tcBorders>
+                  <w:vAlign w:val="center"/>
+                </w:tcPr>
+                <w:p>
+                  <w:pPr>
+                    <w:contextualSpacing/>
+                    <w:jc w:val="left"/>
+                    <w:rPr>
+                      <w:sz w:val="24"/>
+                      <w:szCs w:val="22"/>
+                      <w:lang w:val="en-CA"/>
+                    </w:rPr>
+                  </w:pPr>
+                  <w:r>
+                    <w:rPr>
+                      <w:sz w:val="24"/>
+                      <w:szCs w:val="22"/>
+                      <w:lang w:val="en-CA"/>
+                    </w:rPr>
+                    <w:t>SQL</w:t>
+                  </w:r>
+                </w:p>
+              </w:tc>
+              <w:tc>
+                <w:tcPr>
+                  <w:tcW w:w="0" w:type="auto"/>
+                  <w:tcBorders>
+                    <w:top w:val="nil"/>
+                    <w:left w:val="nil"/>
+                    <w:bottom w:val="nil"/>
+                  </w:tcBorders>
+                  <w:vAlign w:val="center"/>
+                </w:tcPr>
+                <w:p>
+                  <w:pPr>
+                    <w:contextualSpacing/>
+                    <w:jc w:val="left"/>
+                    <w:rPr>
+                      <w:rFonts w:asciiTheme="minorHAnsi" w:hAnsiTheme="minorHAnsi"/>
+                      <w:sz w:val="24"/>
+                      <w:szCs w:val="22"/>
+                      <w:lang w:val="en-CA"/>
+                    </w:rPr>
+                  </w:pPr>
+                  <w:r>
+                    <w:rPr>
+                      <w:rFonts w:ascii="Segoe UI Symbol" w:hAnsi="Segoe UI Symbol" w:cs="Segoe UI Symbol"/>
+                      <w:color w:val="222222"/>
+                      <w:shd w:val="clear" w:color="auto" w:fill="FFFFFF"/>
+                      <w:lang w:val="en-CA"/>
+                    </w:rPr>
+                    <w:t>★★☆☆☆</w:t>
+                  </w:r>
+                </w:p>
+              </w:tc>
+              <w:tc>
+                <w:tcPr>
+                  <w:tcW w:w="0" w:type="auto"/>
+                  <w:tcBorders>
+                    <w:top w:val="nil"/>
+                    <w:bottom w:val="nil"/>
+                    <w:right w:val="nil"/>
+                  </w:tcBorders>
+                  <w:vAlign w:val="center"/>
+                </w:tcPr>
+                <w:p>
+                  <w:pPr>
+                    <w:contextualSpacing/>
+                    <w:jc w:val="left"/>
+                    <w:rPr>
+                      <w:sz w:val="24"/>
+                      <w:szCs w:val="22"/>
+                      <w:lang w:val="en-CA"/>
+                    </w:rPr>
+                  </w:pPr>
+                  <w:r>
+                    <w:rPr>
+                      <w:sz w:val="24"/>
+                      <w:szCs w:val="22"/>
+                      <w:lang w:val="en-CA"/>
+                    </w:rPr>
+                    <w:t>Cyber Sec.</w:t>
+                  </w:r>
+                </w:p>
+              </w:tc>
+              <w:tc>
+                <w:tcPr>
+                  <w:tcW w:w="0" w:type="auto"/>
+                  <w:tcBorders>
+                    <w:top w:val="nil"/>
+                    <w:left w:val="nil"/>
+                    <w:bottom w:val="nil"/>
+                    <w:right w:val="nil"/>
+                  </w:tcBorders>
+                  <w:vAlign w:val="center"/>
+                </w:tcPr>
+                <w:p>
+                  <w:pPr>
+                    <w:contextualSpacing/>
+                    <w:jc w:val="left"/>
+                    <w:rPr>
+                      <w:rFonts w:asciiTheme="minorHAnsi" w:hAnsiTheme="minorHAnsi"/>
+                      <w:sz w:val="24"/>
+                      <w:szCs w:val="22"/>
+                      <w:lang w:val="en-CA"/>
+                    </w:rPr>
+                  </w:pPr>
+                  <w:r>
+                    <w:rPr>
+                      <w:rFonts w:ascii="Segoe UI Symbol" w:hAnsi="Segoe UI Symbol" w:cs="Segoe UI Symbol"/>
+                      <w:color w:val="222222"/>
+                      <w:shd w:val="clear" w:color="auto" w:fill="FFFFFF"/>
+                      <w:lang w:val="en-CA"/>
+                    </w:rPr>
+                    <w:t>★★★☆☆</w:t>
+                  </w:r>
+                </w:p>
+              </w:tc>
+            </w:tr>
+          </w:tbl>
+          <w:p>
+            <w:pPr>
+              <w:pStyle w:val="BodyText"/>
+              <w:rPr>
+                <w:sz w:val="24"/>
+                <w:szCs w:val="22"/>
+                <w:lang w:val="en-CA"/>
+              </w:rPr>
+            </w:pPr>
+          </w:p>
+          <w:p>
+            <w:pPr>
+              <w:pStyle w:val="Heading1"/>
+              <w:rPr>
+                <w:sz w:val="24"/>
+                <w:szCs w:val="22"/>
+                <w:lang w:val="en-CA"/>
+              </w:rPr>
+            </w:pPr>
+            <w:r>
+              <w:rPr>
+                <w:sz w:val="24"/>
+                <w:szCs w:val="22"/>
+                <w:lang w:val="en-CA"/>
+              </w:rPr>
+              <w:t>Engineering Skills</w:t>
+            </w:r>
+          </w:p>
+          <w:tbl>
+            <w:tblPr>
+              <w:tblStyle w:val="TableGrid"/>
+              <w:tblW w:w="5000" w:type="pct"/>
+              <w:jc w:val="center"/>
+              <w:tblBorders>
+                <w:top w:val="none" w:sz="0" w:space="0" w:color="auto"/>
+                <w:left w:val="none" w:sz="0" w:space="0" w:color="auto"/>
+                <w:bottom w:val="none" w:sz="0" w:space="0" w:color="auto"/>
+                <w:right w:val="none" w:sz="0" w:space="0" w:color="auto"/>
+                <w:insideH w:val="none" w:sz="0" w:space="0" w:color="auto"/>
+                <w:insideV w:val="none" w:sz="0" w:space="0" w:color="auto"/>
+              </w:tblBorders>
+              <w:tblCellMar>
+                <w:left w:w="43" w:type="dxa"/>
+                <w:right w:w="43" w:type="dxa"/>
+              </w:tblCellMar>
+              <w:tblLook w:val="04A0" w:firstRow="1" w:lastRow="0" w:firstColumn="1" w:lastColumn="0" w:noHBand="0" w:noVBand="1"/>
+            </w:tblPr>
+            <w:tblGrid>
+              <w:gridCol w:w="1767"/>
+              <w:gridCol w:w="1124"/>
+              <w:gridCol w:w="1206"/>
+              <w:gridCol w:w="1124"/>
+            </w:tblGrid>
+            <w:tr>
+              <w:trPr>
+                <w:jc w:val="center"/>
+              </w:trPr>
+              <w:tc>
+                <w:tcPr>
+                  <w:tcW w:w="0" w:type="auto"/>
+                  <w:vAlign w:val="center"/>
+                </w:tcPr>
+                <w:p>
+                  <w:pPr>
+                    <w:contextualSpacing/>
+                    <w:jc w:val="left"/>
+                    <w:rPr>
+                      <w:sz w:val="24"/>
+                      <w:szCs w:val="22"/>
+                      <w:lang w:val="en-CA"/>
+                    </w:rPr>
+                  </w:pPr>
+                  <w:r>
+                    <w:rPr>
+                      <w:sz w:val="24"/>
+                      <w:szCs w:val="22"/>
+                      <w:lang w:val="en-CA"/>
+                    </w:rPr>
+                    <w:t>SCADA/DCS</w:t>
+                  </w:r>
+                </w:p>
+              </w:tc>
+              <w:tc>
+                <w:tcPr>
+                  <w:tcW w:w="0" w:type="auto"/>
+                  <w:tcBorders>
+                    <w:right w:val="single" w:sz="4" w:space="0" w:color="auto"/>
+                  </w:tcBorders>
+                  <w:vAlign w:val="center"/>
+                </w:tcPr>
+                <w:p>
+                  <w:pPr>
+                    <w:contextualSpacing/>
+                    <w:jc w:val="left"/>
+                    <w:rPr>
+                      <w:rFonts w:ascii="Segoe UI Symbol" w:hAnsi="Segoe UI Symbol" w:cs="Segoe UI Symbol"/>
+                      <w:color w:val="222222"/>
+                      <w:shd w:val="clear" w:color="auto" w:fill="FFFFFF"/>
+                      <w:lang w:val="en-CA"/>
+                    </w:rPr>
+                  </w:pPr>
+                  <w:r>
+                    <w:rPr>
+                      <w:rFonts w:ascii="Segoe UI Symbol" w:hAnsi="Segoe UI Symbol" w:cs="Segoe UI Symbol"/>
+                      <w:color w:val="222222"/>
+                      <w:shd w:val="clear" w:color="auto" w:fill="FFFFFF"/>
+                      <w:lang w:val="en-CA"/>
+                    </w:rPr>
+                    <w:t>★★★★★</w:t>
+                  </w:r>
+                </w:p>
+              </w:tc>
+              <w:tc>
+                <w:tcPr>
+                  <w:tcW w:w="0" w:type="auto"/>
+                  <w:tcBorders>
+                    <w:left w:val="single" w:sz="4" w:space="0" w:color="auto"/>
+                  </w:tcBorders>
+                  <w:vAlign w:val="center"/>
+                </w:tcPr>
+                <w:p>
+                  <w:pPr>
+                    <w:contextualSpacing/>
+                    <w:jc w:val="left"/>
+                    <w:rPr>
+                      <w:sz w:val="24"/>
+                      <w:szCs w:val="22"/>
+                      <w:lang w:val="en-CA"/>
+                    </w:rPr>
+                  </w:pPr>
+                  <w:r>
+                    <w:rPr>
+                      <w:sz w:val="24"/>
+                      <w:szCs w:val="22"/>
+                      <w:lang w:val="en-CA"/>
+                    </w:rPr>
+                    <w:t>AutoCAD</w:t>
+                  </w:r>
+                </w:p>
+              </w:tc>
+              <w:tc>
+                <w:tcPr>
+                  <w:tcW w:w="0" w:type="auto"/>
+                  <w:vAlign w:val="center"/>
+                </w:tcPr>
+                <w:p>
+                  <w:pPr>
+                    <w:contextualSpacing/>
+                    <w:jc w:val="left"/>
+                    <w:rPr>
+                      <w:rFonts w:ascii="Segoe UI Symbol" w:hAnsi="Segoe UI Symbol" w:cs="Segoe UI Symbol"/>
+                      <w:color w:val="222222"/>
+                      <w:shd w:val="clear" w:color="auto" w:fill="FFFFFF"/>
+                      <w:lang w:val="en-CA"/>
+                    </w:rPr>
+                  </w:pPr>
+                  <w:r>
+                    <w:rPr>
+                      <w:rFonts w:ascii="Segoe UI Symbol" w:hAnsi="Segoe UI Symbol" w:cs="Segoe UI Symbol"/>
+                      <w:color w:val="222222"/>
+                      <w:shd w:val="clear" w:color="auto" w:fill="FFFFFF"/>
+                      <w:lang w:val="en-CA"/>
+                    </w:rPr>
+                    <w:t>★★★★★</w:t>
+                  </w:r>
+                </w:p>
+              </w:tc>
+            </w:tr>
+            <w:tr>
+              <w:trPr>
+                <w:jc w:val="center"/>
+              </w:trPr>
+              <w:tc>
+                <w:tcPr>
+                  <w:tcW w:w="0" w:type="auto"/>
+                  <w:vAlign w:val="center"/>
+                </w:tcPr>
+                <w:p>
+                  <w:pPr>
+                    <w:contextualSpacing/>
+                    <w:jc w:val="left"/>
+                    <w:rPr>
+                      <w:sz w:val="24"/>
+                      <w:szCs w:val="22"/>
+                      <w:lang w:val="en-CA"/>
+                    </w:rPr>
+                  </w:pPr>
+                  <w:r>
+                    <w:rPr>
+                      <w:sz w:val="24"/>
+                      <w:szCs w:val="22"/>
+                      <w:lang w:val="en-CA"/>
+                    </w:rPr>
+                    <w:t>SCL/IEC61850</w:t>
+                  </w:r>
+                </w:p>
+              </w:tc>
+              <w:tc>
+                <w:tcPr>
+                  <w:tcW w:w="0" w:type="auto"/>
+                  <w:tcBorders>
+                    <w:right w:val="single" w:sz="4" w:space="0" w:color="auto"/>
+                  </w:tcBorders>
+                  <w:vAlign w:val="center"/>
+                </w:tcPr>
+                <w:p>
+                  <w:pPr>
+                    <w:contextualSpacing/>
+                    <w:jc w:val="left"/>
+                    <w:rPr>
+                      <w:rFonts w:asciiTheme="minorHAnsi" w:hAnsiTheme="minorHAnsi"/>
+                      <w:sz w:val="24"/>
+                      <w:szCs w:val="22"/>
+                      <w:lang w:val="en-CA"/>
+                    </w:rPr>
+                  </w:pPr>
+                  <w:r>
+                    <w:rPr>
+                      <w:rFonts w:ascii="Segoe UI Symbol" w:hAnsi="Segoe UI Symbol" w:cs="Segoe UI Symbol"/>
+                      <w:color w:val="222222"/>
+                      <w:shd w:val="clear" w:color="auto" w:fill="FFFFFF"/>
+                      <w:lang w:val="en-CA"/>
+                    </w:rPr>
+                    <w:t>★★★★☆</w:t>
+                  </w:r>
+                </w:p>
+              </w:tc>
+              <w:tc>
+                <w:tcPr>
+                  <w:tcW w:w="0" w:type="auto"/>
+                  <w:tcBorders>
+                    <w:left w:val="single" w:sz="4" w:space="0" w:color="auto"/>
+                  </w:tcBorders>
+                  <w:vAlign w:val="center"/>
+                </w:tcPr>
+                <w:p>
+                  <w:pPr>
+                    <w:contextualSpacing/>
+                    <w:jc w:val="left"/>
+                    <w:rPr>
+                      <w:sz w:val="24"/>
+                      <w:szCs w:val="22"/>
+                      <w:lang w:val="en-CA"/>
+                    </w:rPr>
+                  </w:pPr>
+                  <w:r>
+                    <w:rPr>
+                      <w:sz w:val="24"/>
+                      <w:szCs w:val="22"/>
+                      <w:lang w:val="en-CA"/>
+                    </w:rPr>
+                    <w:t>SFC/FBD</w:t>
+                  </w:r>
+                </w:p>
+              </w:tc>
+              <w:tc>
+                <w:tcPr>
+                  <w:tcW w:w="0" w:type="auto"/>
+                  <w:vAlign w:val="center"/>
+                </w:tcPr>
+                <w:p>
+                  <w:pPr>
+                    <w:contextualSpacing/>
+                    <w:jc w:val="left"/>
+                    <w:rPr>
+                      <w:rFonts w:asciiTheme="minorHAnsi" w:hAnsiTheme="minorHAnsi"/>
+                      <w:sz w:val="24"/>
+                      <w:szCs w:val="22"/>
+                      <w:lang w:val="en-CA"/>
+                    </w:rPr>
+                  </w:pPr>
+                  <w:r>
+                    <w:rPr>
+                      <w:rFonts w:ascii="Segoe UI Symbol" w:hAnsi="Segoe UI Symbol" w:cs="Segoe UI Symbol"/>
+                      <w:color w:val="222222"/>
+                      <w:shd w:val="clear" w:color="auto" w:fill="FFFFFF"/>
+                      <w:lang w:val="en-CA"/>
+                    </w:rPr>
+                    <w:t>★★★★★</w:t>
+                  </w:r>
+                </w:p>
+              </w:tc>
+            </w:tr>
+            <w:tr>
+              <w:trPr>
+                <w:jc w:val="center"/>
+              </w:trPr>
+              <w:tc>
+                <w:tcPr>
+                  <w:tcW w:w="0" w:type="auto"/>
+                  <w:vAlign w:val="center"/>
+                </w:tcPr>
+                <w:p>
+                  <w:pPr>
+                    <w:contextualSpacing/>
+                    <w:jc w:val="left"/>
+                    <w:rPr>
+                      <w:sz w:val="24"/>
+                      <w:szCs w:val="22"/>
+                      <w:lang w:val="en-CA"/>
+                    </w:rPr>
+                  </w:pPr>
+                  <w:proofErr w:type="spellStart"/>
+                  <w:r>
+                    <w:rPr>
+                      <w:sz w:val="24"/>
+                      <w:szCs w:val="22"/>
+                      <w:lang w:val="en-CA"/>
+                    </w:rPr>
+                    <w:t>PACiS</w:t>
+                  </w:r>
+                  <w:proofErr w:type="spellEnd"/>
+                  <w:r>
+                    <w:rPr>
+                      <w:sz w:val="24"/>
+                      <w:szCs w:val="22"/>
+                      <w:lang w:val="en-CA"/>
+                    </w:rPr>
+                    <w:t>/</w:t>
+                  </w:r>
+                  <w:proofErr w:type="spellStart"/>
+                  <w:r>
+                    <w:rPr>
+                      <w:sz w:val="24"/>
+                      <w:szCs w:val="22"/>
+                      <w:lang w:val="en-CA"/>
+                    </w:rPr>
+                    <w:t>EcoSUI</w:t>
+                  </w:r>
+                  <w:proofErr w:type="spellEnd"/>
+                </w:p>
+              </w:tc>
+              <w:tc>
+                <w:tcPr>
+                  <w:tcW w:w="0" w:type="auto"/>
+                  <w:tcBorders>
+                    <w:right w:val="single" w:sz="4" w:space="0" w:color="auto"/>
+                  </w:tcBorders>
+                  <w:vAlign w:val="center"/>
+                </w:tcPr>
+                <w:p>
+                  <w:pPr>
+                    <w:contextualSpacing/>
+                    <w:jc w:val="left"/>
+                    <w:rPr>
+                      <w:rFonts w:asciiTheme="minorHAnsi" w:hAnsiTheme="minorHAnsi"/>
+                      <w:sz w:val="24"/>
+                      <w:szCs w:val="22"/>
+                      <w:lang w:val="en-CA"/>
+                    </w:rPr>
+                  </w:pPr>
+                  <w:r>
+                    <w:rPr>
+                      <w:rFonts w:ascii="Segoe UI Symbol" w:hAnsi="Segoe UI Symbol" w:cs="Segoe UI Symbol"/>
+                      <w:color w:val="222222"/>
+                      <w:shd w:val="clear" w:color="auto" w:fill="FFFFFF"/>
+                      <w:lang w:val="en-CA"/>
+                    </w:rPr>
+                    <w:t>★★★★★</w:t>
+                  </w:r>
+                </w:p>
+              </w:tc>
+              <w:tc>
+                <w:tcPr>
+                  <w:tcW w:w="0" w:type="auto"/>
+                  <w:tcBorders>
+                    <w:left w:val="single" w:sz="4" w:space="0" w:color="auto"/>
+                  </w:tcBorders>
+                  <w:vAlign w:val="center"/>
+                </w:tcPr>
+                <w:p>
+                  <w:pPr>
+                    <w:contextualSpacing/>
+                    <w:jc w:val="left"/>
+                    <w:rPr>
+                      <w:sz w:val="24"/>
+                      <w:szCs w:val="24"/>
+                      <w:lang w:val="en-CA"/>
+                    </w:rPr>
+                  </w:pPr>
+                  <w:r>
+                    <w:rPr>
+                      <w:sz w:val="24"/>
+                      <w:szCs w:val="24"/>
+                      <w:lang w:val="en-CA"/>
+                    </w:rPr>
+                    <w:t>PLC/LC</w:t>
+                  </w:r>
+                </w:p>
+              </w:tc>
+              <w:tc>
+                <w:tcPr>
+                  <w:tcW w:w="0" w:type="auto"/>
+                  <w:vAlign w:val="center"/>
+                </w:tcPr>
+                <w:p>
+                  <w:pPr>
+                    <w:contextualSpacing/>
+                    <w:jc w:val="left"/>
+                    <w:rPr>
+                      <w:rFonts w:asciiTheme="minorHAnsi" w:hAnsiTheme="minorHAnsi"/>
+                      <w:sz w:val="24"/>
+                      <w:szCs w:val="22"/>
+                      <w:lang w:val="en-CA"/>
+                    </w:rPr>
+                  </w:pPr>
+                  <w:r>
+                    <w:rPr>
+                      <w:rFonts w:ascii="Segoe UI Symbol" w:hAnsi="Segoe UI Symbol" w:cs="Segoe UI Symbol"/>
+                      <w:color w:val="222222"/>
+                      <w:shd w:val="clear" w:color="auto" w:fill="FFFFFF"/>
+                      <w:lang w:val="en-CA"/>
+                    </w:rPr>
+                    <w:t>★★★★★</w:t>
+                  </w:r>
+                </w:p>
+              </w:tc>
+            </w:tr>
+            <w:tr>
+              <w:trPr>
+                <w:jc w:val="center"/>
+              </w:trPr>
+              <w:tc>
+                <w:tcPr>
+                  <w:tcW w:w="0" w:type="auto"/>
+                  <w:vAlign w:val="center"/>
+                </w:tcPr>
+                <w:p>
+                  <w:pPr>
+                    <w:contextualSpacing/>
+                    <w:jc w:val="left"/>
+                    <w:rPr>
+                      <w:sz w:val="24"/>
+                      <w:szCs w:val="22"/>
+                      <w:lang w:val="en-CA"/>
+                    </w:rPr>
+                  </w:pPr>
+                  <w:proofErr w:type="spellStart"/>
+                  <w:r>
+                    <w:rPr>
+                      <w:sz w:val="24"/>
+                      <w:szCs w:val="22"/>
+                      <w:lang w:val="en-CA"/>
+                    </w:rPr>
+                    <w:t>PowerSCADA</w:t>
+                  </w:r>
+                  <w:proofErr w:type="spellEnd"/>
+                </w:p>
+              </w:tc>
+              <w:tc>
+                <w:tcPr>
+                  <w:tcW w:w="0" w:type="auto"/>
+                  <w:tcBorders>
+                    <w:right w:val="single" w:sz="4" w:space="0" w:color="auto"/>
+                  </w:tcBorders>
+                  <w:vAlign w:val="center"/>
+                </w:tcPr>
+                <w:p>
+                  <w:pPr>
+                    <w:contextualSpacing/>
+                    <w:jc w:val="left"/>
+                    <w:rPr>
+                      <w:rFonts w:ascii="Segoe UI Symbol" w:hAnsi="Segoe UI Symbol" w:cs="Segoe UI Symbol"/>
+                      <w:color w:val="222222"/>
+                      <w:shd w:val="clear" w:color="auto" w:fill="FFFFFF"/>
+                      <w:lang w:val="en-CA"/>
+                    </w:rPr>
+                  </w:pPr>
+                  <w:r>
+                    <w:rPr>
+                      <w:rFonts w:ascii="Segoe UI Symbol" w:hAnsi="Segoe UI Symbol" w:cs="Segoe UI Symbol"/>
+                      <w:color w:val="222222"/>
+                      <w:shd w:val="clear" w:color="auto" w:fill="FFFFFF"/>
+                      <w:lang w:val="en-CA"/>
+                    </w:rPr>
+                    <w:t>★★★☆☆</w:t>
+                  </w:r>
+                </w:p>
+              </w:tc>
+              <w:tc>
+                <w:tcPr>
+                  <w:tcW w:w="0" w:type="auto"/>
+                  <w:tcBorders>
+                    <w:left w:val="single" w:sz="4" w:space="0" w:color="auto"/>
+                  </w:tcBorders>
+                  <w:vAlign w:val="center"/>
+                </w:tcPr>
+                <w:p>
+                  <w:pPr>
+                    <w:contextualSpacing/>
+                    <w:jc w:val="left"/>
+                    <w:rPr>
+                      <w:sz w:val="24"/>
+                      <w:szCs w:val="22"/>
+                      <w:lang w:val="en-CA"/>
+                    </w:rPr>
+                  </w:pPr>
+                  <w:proofErr w:type="spellStart"/>
+                  <w:r>
+                    <w:rPr>
+                      <w:sz w:val="24"/>
+                      <w:szCs w:val="22"/>
+                      <w:lang w:val="en-CA"/>
+                    </w:rPr>
+                    <w:t>μC</w:t>
+                  </w:r>
+                  <w:proofErr w:type="spellEnd"/>
+                </w:p>
+              </w:tc>
+              <w:tc>
+                <w:tcPr>
+                  <w:tcW w:w="0" w:type="auto"/>
+                  <w:vAlign w:val="center"/>
+                </w:tcPr>
+                <w:p>
+                  <w:pPr>
+                    <w:contextualSpacing/>
+                    <w:jc w:val="left"/>
+                    <w:rPr>
+                      <w:rFonts w:asciiTheme="minorHAnsi" w:hAnsiTheme="minorHAnsi"/>
+                      <w:szCs w:val="22"/>
+                      <w:lang w:val="en-CA"/>
+                    </w:rPr>
+                  </w:pPr>
+                  <w:r>
+                    <w:rPr>
+                      <w:rFonts w:ascii="Segoe UI Symbol" w:hAnsi="Segoe UI Symbol" w:cs="Segoe UI Symbol"/>
+                      <w:szCs w:val="22"/>
+                      <w:lang w:val="en-CA"/>
+                    </w:rPr>
+                    <w:t>★★★★☆</w:t>
+                  </w:r>
+                </w:p>
+              </w:tc>
+            </w:tr>
+          </w:tbl>
+          <w:p>
+            <w:pPr>
+              <w:pStyle w:val="StyleBodyTextAfter0ptLinespacingsingle"/>
+              <w:tabs>
+                <w:tab w:val="right" w:pos="10440"/>
+              </w:tabs>
+              <w:contextualSpacing/>
+              <w:jc w:val="left"/>
+              <w:rPr>
+                <w:sz w:val="24"/>
+                <w:szCs w:val="22"/>
+                <w:lang w:val="en-CA"/>
+              </w:rPr>
+            </w:pPr>
           </w:p>
         </w:tc>
         <w:tc>
           <w:tcPr>
-            <w:tcW w:w="0" w:type="auto"/>
-            <w:tcBorders>
-              <w:right w:val="single" w:sz="4" w:space="0" w:color="auto"/>
-            </w:tcBorders>
-            <w:vAlign w:val="center"/>
+            <w:tcW w:w="294" w:type="pct"/>
+          </w:tcPr>
+          <w:p/>
+        </w:tc>
+        <w:tc>
+          <w:tcPr>
+            <w:tcW w:w="2009" w:type="pct"/>
           </w:tcPr>
           <w:p>
             <w:pPr>
-              <w:contextualSpacing/>
+              <w:pStyle w:val="Heading1"/>
+              <w:rPr>
+                <w:sz w:val="24"/>
+                <w:szCs w:val="22"/>
+                <w:lang w:val="en-CA"/>
+              </w:rPr>
+            </w:pPr>
+            <w:r>
+              <w:rPr>
+                <w:sz w:val="24"/>
+                <w:szCs w:val="22"/>
+                <w:lang w:val="en-CA"/>
+              </w:rPr>
+              <w:t>Languages</w:t>
+            </w:r>
+          </w:p>
+          <w:p>
+            <w:pPr>
+              <w:pStyle w:val="ListParagraph"/>
+              <w:numPr>
+                <w:ilvl w:val="0"/>
+                <w:numId w:val="21"/>
+              </w:numPr>
+              <w:tabs>
+                <w:tab w:val="left" w:pos="1060"/>
+              </w:tabs>
               <w:jc w:val="left"/>
               <w:rPr>
                 <w:rFonts w:ascii="Segoe UI Symbol" w:hAnsi="Segoe UI Symbol" w:cs="Segoe UI Symbol"/>
@@ -5721,6 +6207,30 @@
             </w:pPr>
             <w:r>
               <w:rPr>
+                <w:sz w:val="24"/>
+                <w:szCs w:val="22"/>
+                <w:lang w:val="en-CA"/>
+              </w:rPr>
+              <w:t>Arabic</w:t>
+            </w:r>
+            <w:r>
+              <w:rPr>
+                <w:sz w:val="24"/>
+                <w:szCs w:val="22"/>
+                <w:lang w:val="en-CA"/>
+              </w:rPr>
+              <w:tab/>
+            </w:r>
+            <w:r>
+              <w:rPr>
+                <w:sz w:val="24"/>
+                <w:szCs w:val="22"/>
+                <w:lang w:val="en-CA"/>
+              </w:rPr>
+              <w:tab/>
+            </w:r>
+            <w:r>
+              <w:rPr>
                 <w:rFonts w:ascii="Segoe UI Symbol" w:hAnsi="Segoe UI Symbol" w:cs="Segoe UI Symbol"/>
                 <w:color w:val="222222"/>
                 <w:shd w:val="clear" w:color="auto" w:fill="FFFFFF"/>
@@ -5729,20 +6239,19 @@
               <w:t>★★★★★</w:t>
             </w:r>
           </w:p>
-        </w:tc>
-        <w:tc>
-          <w:tcPr>
-            <w:tcW w:w="0" w:type="auto"/>
-            <w:tcBorders>
-              <w:left w:val="single" w:sz="4" w:space="0" w:color="auto"/>
-            </w:tcBorders>
-            <w:vAlign w:val="center"/>
-          </w:tcPr>
           <w:p>
             <w:pPr>
-              <w:contextualSpacing/>
+              <w:pStyle w:val="ListParagraph"/>
+              <w:numPr>
+                <w:ilvl w:val="0"/>
+                <w:numId w:val="21"/>
+              </w:numPr>
+              <w:tabs>
+                <w:tab w:val="left" w:pos="1060"/>
+              </w:tabs>
               <w:jc w:val="left"/>
               <w:rPr>
+                <w:rFonts w:asciiTheme="minorHAnsi" w:hAnsiTheme="minorHAnsi"/>
                 <w:sz w:val="24"/>
                 <w:szCs w:val="22"/>
                 <w:lang w:val="en-CA"/>
@@ -5754,26 +6263,68 @@
                 <w:szCs w:val="22"/>
                 <w:lang w:val="en-CA"/>
               </w:rPr>
-              <w:t>AutoCAD</w:t>
-            </w:r>
-          </w:p>
-        </w:tc>
-        <w:tc>
-          <w:tcPr>
-            <w:tcW w:w="0" w:type="auto"/>
-            <w:vAlign w:val="center"/>
-          </w:tcPr>
-          <w:p>
-            <w:pPr>
-              <w:contextualSpacing/>
-              <w:jc w:val="left"/>
+              <w:t>English</w:t>
+            </w:r>
+            <w:r>
+              <w:rPr>
+                <w:sz w:val="24"/>
+                <w:szCs w:val="22"/>
+                <w:lang w:val="en-CA"/>
+              </w:rPr>
+              <w:tab/>
+            </w:r>
+            <w:r>
               <w:rPr>
                 <w:rFonts w:ascii="Segoe UI Symbol" w:hAnsi="Segoe UI Symbol" w:cs="Segoe UI Symbol"/>
                 <w:color w:val="222222"/>
                 <w:shd w:val="clear" w:color="auto" w:fill="FFFFFF"/>
                 <w:lang w:val="en-CA"/>
               </w:rPr>
+              <w:t>★★★★★</w:t>
+            </w:r>
+          </w:p>
+          <w:p>
+            <w:pPr>
+              <w:pStyle w:val="ListParagraph"/>
+              <w:numPr>
+                <w:ilvl w:val="0"/>
+                <w:numId w:val="21"/>
+              </w:numPr>
+              <w:tabs>
+                <w:tab w:val="left" w:pos="1060"/>
+              </w:tabs>
+              <w:jc w:val="left"/>
+              <w:rPr>
+                <w:rFonts w:asciiTheme="minorHAnsi" w:hAnsiTheme="minorHAnsi"/>
+                <w:sz w:val="24"/>
+                <w:szCs w:val="22"/>
+                <w:lang w:val="en-CA"/>
+              </w:rPr>
             </w:pPr>
+            <w:r>
+              <w:rPr>
+                <w:sz w:val="24"/>
+                <w:szCs w:val="22"/>
+                <w:lang w:val="en-CA"/>
+              </w:rPr>
+              <w:t>French</w:t>
+            </w:r>
+            <w:r>
+              <w:rPr>
+                <w:sz w:val="24"/>
+                <w:szCs w:val="22"/>
+                <w:lang w:val="en-CA"/>
+              </w:rPr>
+              <w:tab/>
+            </w:r>
+            <w:r>
+              <w:rPr>
+                <w:sz w:val="24"/>
+                <w:szCs w:val="22"/>
+                <w:lang w:val="en-CA"/>
+              </w:rPr>
+              <w:tab/>
+            </w:r>
             <w:r>
               <w:rPr>
                 <w:rFonts w:ascii="Segoe UI Symbol" w:hAnsi="Segoe UI Symbol" w:cs="Segoe UI Symbol"/>
@@ -5781,83 +6332,48 @@
                 <w:shd w:val="clear" w:color="auto" w:fill="FFFFFF"/>
                 <w:lang w:val="en-CA"/>
               </w:rPr>
-              <w:t>★★★★★</w:t>
+              <w:t>★★★☆☆</w:t>
             </w:r>
           </w:p>
-        </w:tc>
-      </w:tr>
-      <w:tr>
-        <w:trPr>
-          <w:jc w:val="center"/>
-        </w:trPr>
-        <w:tc>
-          <w:tcPr>
-            <w:tcW w:w="0" w:type="auto"/>
-            <w:vAlign w:val="center"/>
-          </w:tcPr>
           <w:p>
             <w:pPr>
-              <w:contextualSpacing/>
-              <w:jc w:val="left"/>
+              <w:pStyle w:val="BodyText"/>
               <w:rPr>
                 <w:sz w:val="24"/>
                 <w:szCs w:val="22"/>
                 <w:lang w:val="en-CA"/>
               </w:rPr>
             </w:pPr>
-            <w:r>
+          </w:p>
+          <w:p>
+            <w:pPr>
+              <w:pStyle w:val="Heading1"/>
+              <w:spacing w:before="0" w:beforeAutospacing="0"/>
               <w:rPr>
                 <w:sz w:val="24"/>
                 <w:szCs w:val="22"/>
                 <w:lang w:val="en-CA"/>
               </w:rPr>
-              <w:t>SCL/IEC61850</w:t>
-            </w:r>
-          </w:p>
-        </w:tc>
-        <w:tc>
-          <w:tcPr>
-            <w:tcW w:w="0" w:type="auto"/>
-            <w:tcBorders>
-              <w:right w:val="single" w:sz="4" w:space="0" w:color="auto"/>
-            </w:tcBorders>
-            <w:vAlign w:val="center"/>
-          </w:tcPr>
-          <w:p>
-            <w:pPr>
-              <w:contextualSpacing/>
-              <w:jc w:val="left"/>
-              <w:rPr>
-                <w:rFonts w:asciiTheme="minorHAnsi" w:hAnsiTheme="minorHAnsi"/>
+            </w:pPr>
+            <w:r>
+              <w:rPr>
                 <w:sz w:val="24"/>
                 <w:szCs w:val="22"/>
                 <w:lang w:val="en-CA"/>
               </w:rPr>
-            </w:pPr>
-            <w:r>
-              <w:rPr>
-                <w:rFonts w:ascii="Segoe UI Symbol" w:hAnsi="Segoe UI Symbol" w:cs="Segoe UI Symbol"/>
-                <w:color w:val="222222"/>
-                <w:shd w:val="clear" w:color="auto" w:fill="FFFFFF"/>
-                <w:lang w:val="en-CA"/>
-              </w:rPr>
-              <w:t>★★★★☆</w:t>
+              <w:t>Personal Characteristics</w:t>
             </w:r>
           </w:p>
-        </w:tc>
-        <w:tc>
-          <w:tcPr>
-            <w:tcW w:w="0" w:type="auto"/>
-            <w:tcBorders>
-              <w:left w:val="single" w:sz="4" w:space="0" w:color="auto"/>
-            </w:tcBorders>
-            <w:vAlign w:val="center"/>
-          </w:tcPr>
           <w:p>
             <w:pPr>
-              <w:contextualSpacing/>
-              <w:jc w:val="left"/>
-              <w:rPr>
+              <w:pStyle w:val="BodyText"/>
+              <w:numPr>
+                <w:ilvl w:val="0"/>
+                <w:numId w:val="19"/>
+              </w:numPr>
+              <w:spacing w:after="0" w:line="240" w:lineRule="auto"/>
+              <w:rPr>
+                <w:rFonts w:cstheme="minorHAnsi"/>
                 <w:sz w:val="24"/>
                 <w:szCs w:val="22"/>
                 <w:lang w:val="en-CA"/>
@@ -5865,25 +6381,24 @@
             </w:pPr>
             <w:r>
               <w:rPr>
+                <w:rFonts w:cstheme="minorHAnsi"/>
                 <w:sz w:val="24"/>
                 <w:szCs w:val="22"/>
                 <w:lang w:val="en-CA"/>
               </w:rPr>
-              <w:t>SFC/FBD</w:t>
+              <w:t>Innate leadership skills.</w:t>
             </w:r>
           </w:p>
-        </w:tc>
-        <w:tc>
-          <w:tcPr>
-            <w:tcW w:w="0" w:type="auto"/>
-            <w:vAlign w:val="center"/>
-          </w:tcPr>
           <w:p>
             <w:pPr>
-              <w:contextualSpacing/>
-              <w:jc w:val="left"/>
-              <w:rPr>
-                <w:rFonts w:asciiTheme="minorHAnsi" w:hAnsiTheme="minorHAnsi"/>
+              <w:pStyle w:val="BodyText"/>
+              <w:numPr>
+                <w:ilvl w:val="0"/>
+                <w:numId w:val="19"/>
+              </w:numPr>
+              <w:spacing w:after="0" w:line="240" w:lineRule="auto"/>
+              <w:rPr>
+                <w:rFonts w:cstheme="minorHAnsi"/>
                 <w:sz w:val="24"/>
                 <w:szCs w:val="22"/>
                 <w:lang w:val="en-CA"/>
@@ -5891,69 +6406,49 @@
             </w:pPr>
             <w:r>
               <w:rPr>
-                <w:rFonts w:ascii="Segoe UI Symbol" w:hAnsi="Segoe UI Symbol" w:cs="Segoe UI Symbol"/>
-                <w:color w:val="222222"/>
-                <w:shd w:val="clear" w:color="auto" w:fill="FFFFFF"/>
-                <w:lang w:val="en-CA"/>
-              </w:rPr>
-              <w:t>★★★★★</w:t>
-            </w:r>
-          </w:p>
-        </w:tc>
-      </w:tr>
-      <w:tr>
-        <w:trPr>
-          <w:jc w:val="center"/>
-        </w:trPr>
-        <w:tc>
-          <w:tcPr>
-            <w:tcW w:w="0" w:type="auto"/>
-            <w:vAlign w:val="center"/>
-          </w:tcPr>
-          <w:p>
-            <w:pPr>
-              <w:contextualSpacing/>
-              <w:jc w:val="left"/>
-              <w:rPr>
+                <w:rFonts w:cstheme="minorHAnsi"/>
                 <w:sz w:val="24"/>
                 <w:szCs w:val="22"/>
                 <w:lang w:val="en-CA"/>
               </w:rPr>
-            </w:pPr>
-            <w:r>
-              <w:rPr>
+              <w:t>Can work under pressure.</w:t>
+            </w:r>
+          </w:p>
+          <w:p>
+            <w:pPr>
+              <w:pStyle w:val="BodyText"/>
+              <w:numPr>
+                <w:ilvl w:val="0"/>
+                <w:numId w:val="19"/>
+              </w:numPr>
+              <w:spacing w:after="0" w:line="240" w:lineRule="auto"/>
+              <w:rPr>
+                <w:rFonts w:cstheme="minorHAnsi"/>
                 <w:sz w:val="24"/>
                 <w:szCs w:val="22"/>
                 <w:lang w:val="en-CA"/>
               </w:rPr>
-              <w:t>PACiS/</w:t>
-            </w:r>
-            <w:proofErr w:type="spellStart"/>
-            <w:r>
-              <w:rPr>
+            </w:pPr>
+            <w:r>
+              <w:rPr>
+                <w:rFonts w:cstheme="minorHAnsi"/>
                 <w:sz w:val="24"/>
                 <w:szCs w:val="22"/>
                 <w:lang w:val="en-CA"/>
               </w:rPr>
-              <w:t>EcoSUI</w:t>
-            </w:r>
-            <w:proofErr w:type="spellEnd"/>
+              <w:t>Result-oriented and meticulous.</w:t>
+            </w:r>
           </w:p>
-        </w:tc>
-        <w:tc>
-          <w:tcPr>
-            <w:tcW w:w="0" w:type="auto"/>
-            <w:tcBorders>
-              <w:right w:val="single" w:sz="4" w:space="0" w:color="auto"/>
-            </w:tcBorders>
-            <w:vAlign w:val="center"/>
-          </w:tcPr>
           <w:p>
             <w:pPr>
-              <w:contextualSpacing/>
-              <w:jc w:val="left"/>
-              <w:rPr>
-                <w:rFonts w:asciiTheme="minorHAnsi" w:hAnsiTheme="minorHAnsi"/>
+              <w:pStyle w:val="BodyText"/>
+              <w:numPr>
+                <w:ilvl w:val="0"/>
+                <w:numId w:val="19"/>
+              </w:numPr>
+              <w:spacing w:after="0" w:line="240" w:lineRule="auto"/>
+              <w:rPr>
+                <w:rFonts w:cstheme="minorHAnsi"/>
                 <w:sz w:val="24"/>
                 <w:szCs w:val="22"/>
                 <w:lang w:val="en-CA"/>
@@ -5961,184 +6456,62 @@
             </w:pPr>
             <w:r>
               <w:rPr>
-                <w:rFonts w:ascii="Segoe UI Symbol" w:hAnsi="Segoe UI Symbol" w:cs="Segoe UI Symbol"/>
-                <w:color w:val="222222"/>
-                <w:shd w:val="clear" w:color="auto" w:fill="FFFFFF"/>
-                <w:lang w:val="en-CA"/>
-              </w:rPr>
-              <w:t>★★★★★</w:t>
-            </w:r>
-          </w:p>
-        </w:tc>
-        <w:tc>
-          <w:tcPr>
-            <w:tcW w:w="0" w:type="auto"/>
-            <w:tcBorders>
-              <w:left w:val="single" w:sz="4" w:space="0" w:color="auto"/>
-            </w:tcBorders>
-            <w:vAlign w:val="center"/>
-          </w:tcPr>
-          <w:p>
-            <w:pPr>
-              <w:contextualSpacing/>
-              <w:jc w:val="left"/>
-              <w:rPr>
-                <w:sz w:val="24"/>
-                <w:szCs w:val="24"/>
-                <w:lang w:val="en-CA"/>
-              </w:rPr>
-            </w:pPr>
-            <w:r>
-              <w:rPr>
-                <w:sz w:val="24"/>
-                <w:szCs w:val="24"/>
-                <w:lang w:val="en-CA"/>
-              </w:rPr>
-              <w:t>PLC/LC</w:t>
-            </w:r>
-          </w:p>
-        </w:tc>
-        <w:tc>
-          <w:tcPr>
-            <w:tcW w:w="0" w:type="auto"/>
-            <w:vAlign w:val="center"/>
-          </w:tcPr>
-          <w:p>
-            <w:pPr>
-              <w:contextualSpacing/>
-              <w:jc w:val="left"/>
-              <w:rPr>
-                <w:rFonts w:asciiTheme="minorHAnsi" w:hAnsiTheme="minorHAnsi"/>
+                <w:rFonts w:cstheme="minorHAnsi"/>
                 <w:sz w:val="24"/>
                 <w:szCs w:val="22"/>
                 <w:lang w:val="en-CA"/>
               </w:rPr>
-            </w:pPr>
-            <w:r>
-              <w:rPr>
-                <w:rFonts w:ascii="Segoe UI Symbol" w:hAnsi="Segoe UI Symbol" w:cs="Segoe UI Symbol"/>
-                <w:color w:val="222222"/>
-                <w:shd w:val="clear" w:color="auto" w:fill="FFFFFF"/>
-                <w:lang w:val="en-CA"/>
-              </w:rPr>
-              <w:t>★★★★★</w:t>
+              <w:t>Professional public speaker.</w:t>
             </w:r>
           </w:p>
-        </w:tc>
-      </w:tr>
-      <w:tr>
-        <w:trPr>
-          <w:jc w:val="center"/>
-        </w:trPr>
-        <w:tc>
-          <w:tcPr>
-            <w:tcW w:w="0" w:type="auto"/>
-            <w:vAlign w:val="center"/>
-          </w:tcPr>
           <w:p>
             <w:pPr>
-              <w:contextualSpacing/>
-              <w:jc w:val="left"/>
-              <w:rPr>
+              <w:pStyle w:val="BodyText"/>
+              <w:numPr>
+                <w:ilvl w:val="0"/>
+                <w:numId w:val="19"/>
+              </w:numPr>
+              <w:spacing w:after="0" w:line="240" w:lineRule="auto"/>
+              <w:rPr>
+                <w:rFonts w:cstheme="minorHAnsi"/>
                 <w:sz w:val="24"/>
                 <w:szCs w:val="22"/>
                 <w:lang w:val="en-CA"/>
               </w:rPr>
             </w:pPr>
-            <w:proofErr w:type="spellStart"/>
-            <w:r>
-              <w:rPr>
+            <w:r>
+              <w:rPr>
+                <w:rFonts w:cstheme="minorHAnsi"/>
                 <w:sz w:val="24"/>
                 <w:szCs w:val="22"/>
                 <w:lang w:val="en-CA"/>
               </w:rPr>
-              <w:t>PowerSCADA</w:t>
-            </w:r>
-            <w:proofErr w:type="spellEnd"/>
+              <w:t>Advanced negotiation skills.</w:t>
+            </w:r>
           </w:p>
-        </w:tc>
-        <w:tc>
-          <w:tcPr>
-            <w:tcW w:w="0" w:type="auto"/>
-            <w:tcBorders>
-              <w:right w:val="single" w:sz="4" w:space="0" w:color="auto"/>
-            </w:tcBorders>
-            <w:vAlign w:val="center"/>
-          </w:tcPr>
           <w:p>
             <w:pPr>
-              <w:contextualSpacing/>
-              <w:jc w:val="left"/>
-              <w:rPr>
-                <w:rFonts w:ascii="Segoe UI Symbol" w:hAnsi="Segoe UI Symbol" w:cs="Segoe UI Symbol"/>
-                <w:color w:val="222222"/>
-                <w:shd w:val="clear" w:color="auto" w:fill="FFFFFF"/>
-                <w:lang w:val="en-CA"/>
-              </w:rPr>
-            </w:pPr>
-            <w:r>
-              <w:rPr>
-                <w:rFonts w:ascii="Segoe UI Symbol" w:hAnsi="Segoe UI Symbol" w:cs="Segoe UI Symbol"/>
-                <w:color w:val="222222"/>
-                <w:shd w:val="clear" w:color="auto" w:fill="FFFFFF"/>
-                <w:lang w:val="en-CA"/>
-              </w:rPr>
-              <w:t>★★★☆☆</w:t>
-            </w:r>
-          </w:p>
-        </w:tc>
-        <w:tc>
-          <w:tcPr>
-            <w:tcW w:w="0" w:type="auto"/>
-            <w:tcBorders>
-              <w:left w:val="single" w:sz="4" w:space="0" w:color="auto"/>
-            </w:tcBorders>
-            <w:vAlign w:val="center"/>
-          </w:tcPr>
-          <w:p>
-            <w:pPr>
-              <w:contextualSpacing/>
-              <w:jc w:val="left"/>
-              <w:rPr>
+              <w:pStyle w:val="BodyText"/>
+              <w:numPr>
+                <w:ilvl w:val="0"/>
+                <w:numId w:val="19"/>
+              </w:numPr>
+              <w:spacing w:after="0" w:line="240" w:lineRule="auto"/>
+              <w:rPr>
+                <w:rFonts w:cstheme="minorHAnsi"/>
                 <w:sz w:val="24"/>
                 <w:szCs w:val="22"/>
                 <w:lang w:val="en-CA"/>
               </w:rPr>
             </w:pPr>
-            <w:proofErr w:type="spellStart"/>
-            <w:r>
-              <w:rPr>
+            <w:r>
+              <w:rPr>
+                <w:rFonts w:cstheme="minorHAnsi"/>
                 <w:sz w:val="24"/>
                 <w:szCs w:val="22"/>
                 <w:lang w:val="en-CA"/>
               </w:rPr>
-              <w:t>μC</w:t>
-            </w:r>
-            <w:proofErr w:type="spellEnd"/>
-          </w:p>
-        </w:tc>
-        <w:tc>
-          <w:tcPr>
-            <w:tcW w:w="0" w:type="auto"/>
-            <w:vAlign w:val="center"/>
-          </w:tcPr>
-          <w:p>
-            <w:pPr>
-              <w:contextualSpacing/>
-              <w:jc w:val="left"/>
-              <w:rPr>
-                <w:rFonts w:asciiTheme="minorHAnsi" w:hAnsiTheme="minorHAnsi"/>
-                <w:szCs w:val="22"/>
-                <w:lang w:val="en-CA"/>
-              </w:rPr>
-            </w:pPr>
-            <w:r>
-              <w:rPr>
-                <w:rFonts w:ascii="Segoe UI Symbol" w:hAnsi="Segoe UI Symbol" w:cs="Segoe UI Symbol"/>
-                <w:szCs w:val="22"/>
-                <w:lang w:val="en-CA"/>
-              </w:rPr>
-              <w:t>★★★★☆</w:t>
+              <w:t>Advanced technical writing skills.</w:t>
             </w:r>
           </w:p>
         </w:tc>
@@ -6146,769 +6519,22 @@
     </w:tbl>
     <w:p>
       <w:pPr>
-        <w:pStyle w:val="BodyText"/>
-        <w:rPr>
-          <w:sz w:val="24"/>
-          <w:szCs w:val="22"/>
-          <w:lang w:val="en-CA"/>
-        </w:rPr>
-      </w:pPr>
-    </w:p>
-    <w:p>
-      <w:pPr>
-        <w:pStyle w:val="Heading1"/>
-        <w:rPr>
-          <w:sz w:val="24"/>
-          <w:szCs w:val="22"/>
-          <w:lang w:val="en-CA"/>
-        </w:rPr>
-      </w:pPr>
-      <w:r>
-        <w:rPr>
-          <w:sz w:val="24"/>
-          <w:szCs w:val="22"/>
-          <w:lang w:val="en-CA"/>
-        </w:rPr>
-        <w:t>Languages</w:t>
-      </w:r>
-    </w:p>
-    <w:p>
-      <w:pPr>
-        <w:pStyle w:val="ListParagraph"/>
-        <w:numPr>
-          <w:ilvl w:val="0"/>
-          <w:numId w:val="21"/>
-        </w:numPr>
+        <w:pStyle w:val="StyleBodyTextAfter0ptLinespacingsingle"/>
         <w:tabs>
-          <w:tab w:val="left" w:pos="1060"/>
+          <w:tab w:val="right" w:pos="9990"/>
         </w:tabs>
-        <w:jc w:val="left"/>
-        <w:rPr>
-          <w:rFonts w:ascii="Segoe UI Symbol" w:hAnsi="Segoe UI Symbol" w:cs="Segoe UI Symbol"/>
-          <w:color w:val="222222"/>
-          <w:shd w:val="clear" w:color="auto" w:fill="FFFFFF"/>
-          <w:lang w:val="en-CA"/>
-        </w:rPr>
-      </w:pPr>
-      <w:r>
-        <w:rPr>
-          <w:sz w:val="24"/>
-          <w:szCs w:val="22"/>
-          <w:lang w:val="en-CA"/>
-        </w:rPr>
-        <w:t>Arabic</w:t>
-      </w:r>
-      <w:r>
-        <w:rPr>
-          <w:sz w:val="24"/>
-          <w:szCs w:val="22"/>
-          <w:lang w:val="en-CA"/>
-        </w:rPr>
-        <w:tab/>
-      </w:r>
-      <w:r>
-        <w:rPr>
-          <w:sz w:val="24"/>
-          <w:szCs w:val="22"/>
-          <w:lang w:val="en-CA"/>
-        </w:rPr>
-        <w:tab/>
-      </w:r>
-      <w:r>
-        <w:rPr>
-          <w:rFonts w:ascii="Segoe UI Symbol" w:hAnsi="Segoe UI Symbol" w:cs="Segoe UI Symbol"/>
-          <w:color w:val="222222"/>
-          <w:shd w:val="clear" w:color="auto" w:fill="FFFFFF"/>
-          <w:lang w:val="en-CA"/>
-        </w:rPr>
-        <w:t>★★★★★</w:t>
-      </w:r>
-    </w:p>
-    <w:p>
-      <w:pPr>
-        <w:pStyle w:val="ListParagraph"/>
-        <w:numPr>
-          <w:ilvl w:val="0"/>
-          <w:numId w:val="21"/>
-        </w:numPr>
-        <w:tabs>
-          <w:tab w:val="left" w:pos="1060"/>
-        </w:tabs>
-        <w:jc w:val="left"/>
-        <w:rPr>
-          <w:rFonts w:asciiTheme="minorHAnsi" w:hAnsiTheme="minorHAnsi"/>
-          <w:sz w:val="24"/>
-          <w:szCs w:val="22"/>
-          <w:lang w:val="en-CA"/>
-        </w:rPr>
-      </w:pPr>
-      <w:r>
-        <w:rPr>
-          <w:sz w:val="24"/>
-          <w:szCs w:val="22"/>
-          <w:lang w:val="en-CA"/>
-        </w:rPr>
-        <w:t>English</w:t>
-      </w:r>
-      <w:r>
-        <w:rPr>
-          <w:sz w:val="24"/>
-          <w:szCs w:val="22"/>
-          <w:lang w:val="en-CA"/>
-        </w:rPr>
-        <w:tab/>
-      </w:r>
-      <w:r>
-        <w:rPr>
-          <w:rFonts w:ascii="Segoe UI Symbol" w:hAnsi="Segoe UI Symbol" w:cs="Segoe UI Symbol"/>
-          <w:color w:val="222222"/>
-          <w:shd w:val="clear" w:color="auto" w:fill="FFFFFF"/>
-          <w:lang w:val="en-CA"/>
-        </w:rPr>
-        <w:t>★★★★★</w:t>
-      </w:r>
-    </w:p>
-    <w:p>
-      <w:pPr>
-        <w:pStyle w:val="ListParagraph"/>
-        <w:numPr>
-          <w:ilvl w:val="0"/>
-          <w:numId w:val="21"/>
-        </w:numPr>
-        <w:tabs>
-          <w:tab w:val="left" w:pos="1060"/>
-        </w:tabs>
-        <w:jc w:val="left"/>
-        <w:rPr>
-          <w:rFonts w:asciiTheme="minorHAnsi" w:hAnsiTheme="minorHAnsi"/>
-          <w:sz w:val="24"/>
-          <w:szCs w:val="22"/>
-          <w:lang w:val="en-CA"/>
-        </w:rPr>
-      </w:pPr>
-      <w:r>
-        <w:rPr>
-          <w:sz w:val="24"/>
-          <w:szCs w:val="22"/>
-          <w:lang w:val="en-CA"/>
-        </w:rPr>
-        <w:t>French</w:t>
-      </w:r>
-      <w:r>
-        <w:rPr>
-          <w:sz w:val="24"/>
-          <w:szCs w:val="22"/>
-          <w:lang w:val="en-CA"/>
-        </w:rPr>
-        <w:tab/>
-      </w:r>
-      <w:r>
-        <w:rPr>
-          <w:sz w:val="24"/>
-          <w:szCs w:val="22"/>
-          <w:lang w:val="en-CA"/>
-        </w:rPr>
-        <w:tab/>
-      </w:r>
-      <w:r>
-        <w:rPr>
-          <w:rFonts w:ascii="Segoe UI Symbol" w:hAnsi="Segoe UI Symbol" w:cs="Segoe UI Symbol"/>
-          <w:color w:val="222222"/>
-          <w:shd w:val="clear" w:color="auto" w:fill="FFFFFF"/>
-          <w:lang w:val="en-CA"/>
-        </w:rPr>
-        <w:t>★★★☆☆</w:t>
-      </w:r>
-    </w:p>
-    <w:p>
-      <w:pPr>
-        <w:pStyle w:val="ListParagraph"/>
-        <w:tabs>
-          <w:tab w:val="left" w:pos="1060"/>
-        </w:tabs>
-        <w:ind w:left="360"/>
-        <w:jc w:val="left"/>
-        <w:rPr>
-          <w:rFonts w:asciiTheme="minorHAnsi" w:hAnsiTheme="minorHAnsi"/>
-          <w:sz w:val="24"/>
-          <w:szCs w:val="22"/>
-          <w:lang w:val="en-CA"/>
-        </w:rPr>
-      </w:pPr>
-    </w:p>
-    <w:p>
-      <w:pPr>
-        <w:pStyle w:val="Heading1"/>
-        <w:spacing w:before="0" w:beforeAutospacing="0"/>
-        <w:rPr>
-          <w:sz w:val="24"/>
-          <w:szCs w:val="22"/>
-          <w:lang w:val="en-CA"/>
-        </w:rPr>
-      </w:pPr>
-      <w:r>
-        <w:rPr>
-          <w:sz w:val="24"/>
-          <w:szCs w:val="22"/>
-          <w:lang w:val="en-CA"/>
-        </w:rPr>
-        <w:t>P</w:t>
-      </w:r>
-      <w:r>
-        <w:rPr>
-          <w:sz w:val="24"/>
-          <w:szCs w:val="22"/>
-          <w:lang w:val="en-CA"/>
-        </w:rPr>
-        <w:t>ersonal Characteristics</w:t>
-      </w:r>
-    </w:p>
-    <w:p>
-      <w:pPr>
-        <w:pStyle w:val="BodyText"/>
-        <w:numPr>
-          <w:ilvl w:val="0"/>
-          <w:numId w:val="19"/>
-        </w:numPr>
-        <w:spacing w:after="0" w:line="240" w:lineRule="auto"/>
-        <w:rPr>
-          <w:rFonts w:cstheme="minorHAnsi"/>
-          <w:sz w:val="24"/>
-          <w:szCs w:val="22"/>
-          <w:lang w:val="en-CA"/>
-        </w:rPr>
-      </w:pPr>
-      <w:r>
-        <w:rPr>
-          <w:rFonts w:cstheme="minorHAnsi"/>
-          <w:sz w:val="24"/>
-          <w:szCs w:val="22"/>
-          <w:lang w:val="en-CA"/>
-        </w:rPr>
-        <w:t>Innate leadership skills.</w:t>
-      </w:r>
-    </w:p>
-    <w:p>
-      <w:pPr>
-        <w:pStyle w:val="BodyText"/>
-        <w:numPr>
-          <w:ilvl w:val="0"/>
-          <w:numId w:val="19"/>
-        </w:numPr>
-        <w:spacing w:after="0" w:line="240" w:lineRule="auto"/>
-        <w:rPr>
-          <w:rFonts w:cstheme="minorHAnsi"/>
-          <w:sz w:val="24"/>
-          <w:szCs w:val="22"/>
-          <w:lang w:val="en-CA"/>
-        </w:rPr>
-      </w:pPr>
-      <w:r>
-        <w:rPr>
-          <w:rFonts w:cstheme="minorHAnsi"/>
-          <w:sz w:val="24"/>
-          <w:szCs w:val="22"/>
-          <w:lang w:val="en-CA"/>
-        </w:rPr>
-        <w:t>Can work under pressure.</w:t>
-      </w:r>
-    </w:p>
-    <w:p>
-      <w:pPr>
-        <w:pStyle w:val="BodyText"/>
-        <w:numPr>
-          <w:ilvl w:val="0"/>
-          <w:numId w:val="19"/>
-        </w:numPr>
-        <w:spacing w:after="0" w:line="240" w:lineRule="auto"/>
-        <w:rPr>
-          <w:rFonts w:cstheme="minorHAnsi"/>
-          <w:sz w:val="24"/>
-          <w:szCs w:val="22"/>
-          <w:lang w:val="en-CA"/>
-        </w:rPr>
-      </w:pPr>
-      <w:r>
-        <w:rPr>
-          <w:rFonts w:cstheme="minorHAnsi"/>
-          <w:sz w:val="24"/>
-          <w:szCs w:val="22"/>
-          <w:lang w:val="en-CA"/>
-        </w:rPr>
-        <w:t>Result-</w:t>
-      </w:r>
-      <w:r>
-        <w:rPr>
-          <w:rFonts w:cstheme="minorHAnsi"/>
-          <w:sz w:val="24"/>
-          <w:szCs w:val="22"/>
-          <w:lang w:val="en-CA"/>
-        </w:rPr>
-        <w:t>oriented</w:t>
-      </w:r>
-      <w:r>
-        <w:rPr>
-          <w:rFonts w:cstheme="minorHAnsi"/>
-          <w:sz w:val="24"/>
-          <w:szCs w:val="22"/>
-          <w:lang w:val="en-CA"/>
-        </w:rPr>
-        <w:t xml:space="preserve"> and </w:t>
-      </w:r>
-      <w:r>
-        <w:rPr>
-          <w:rFonts w:cstheme="minorHAnsi"/>
-          <w:sz w:val="24"/>
-          <w:szCs w:val="22"/>
-          <w:lang w:val="en-CA"/>
-        </w:rPr>
-        <w:t>meticulous</w:t>
-      </w:r>
-      <w:r>
-        <w:rPr>
-          <w:rFonts w:cstheme="minorHAnsi"/>
-          <w:sz w:val="24"/>
-          <w:szCs w:val="22"/>
-          <w:lang w:val="en-CA"/>
-        </w:rPr>
-        <w:t>.</w:t>
-      </w:r>
-    </w:p>
-    <w:p>
-      <w:pPr>
-        <w:pStyle w:val="BodyText"/>
-        <w:numPr>
-          <w:ilvl w:val="0"/>
-          <w:numId w:val="19"/>
-        </w:numPr>
-        <w:spacing w:after="0" w:line="240" w:lineRule="auto"/>
-        <w:rPr>
-          <w:rFonts w:cstheme="minorHAnsi"/>
-          <w:sz w:val="24"/>
-          <w:szCs w:val="22"/>
-          <w:lang w:val="en-CA"/>
-        </w:rPr>
-      </w:pPr>
-      <w:r>
-        <w:rPr>
-          <w:rFonts w:cstheme="minorHAnsi"/>
-          <w:sz w:val="24"/>
-          <w:szCs w:val="22"/>
-          <w:lang w:val="en-CA"/>
-        </w:rPr>
-        <w:t>Professional public speaker.</w:t>
-      </w:r>
-    </w:p>
-    <w:p>
-      <w:pPr>
-        <w:pStyle w:val="BodyText"/>
-        <w:numPr>
-          <w:ilvl w:val="0"/>
-          <w:numId w:val="19"/>
-        </w:numPr>
-        <w:spacing w:after="0" w:line="240" w:lineRule="auto"/>
-        <w:rPr>
-          <w:rFonts w:cstheme="minorHAnsi"/>
-          <w:sz w:val="24"/>
-          <w:szCs w:val="22"/>
-          <w:lang w:val="en-CA"/>
-        </w:rPr>
-      </w:pPr>
-      <w:r>
-        <w:rPr>
-          <w:rFonts w:cstheme="minorHAnsi"/>
-          <w:sz w:val="24"/>
-          <w:szCs w:val="22"/>
-          <w:lang w:val="en-CA"/>
-        </w:rPr>
-        <w:t>Advanced negotiation skills.</w:t>
-      </w:r>
-    </w:p>
-    <w:p>
-      <w:pPr>
-        <w:pStyle w:val="BodyText"/>
-        <w:numPr>
-          <w:ilvl w:val="0"/>
-          <w:numId w:val="19"/>
-        </w:numPr>
-        <w:spacing w:after="0" w:line="240" w:lineRule="auto"/>
-        <w:rPr>
-          <w:rFonts w:cstheme="minorHAnsi"/>
-          <w:sz w:val="24"/>
-          <w:szCs w:val="22"/>
-          <w:lang w:val="en-CA"/>
-        </w:rPr>
-      </w:pPr>
-      <w:r>
-        <w:rPr>
-          <w:rFonts w:cstheme="minorHAnsi"/>
-          <w:sz w:val="24"/>
-          <w:szCs w:val="22"/>
-          <w:lang w:val="en-CA"/>
-        </w:rPr>
-        <w:t>Advanced technical writing skills.</w:t>
-      </w:r>
-    </w:p>
-    <w:p>
-      <w:pPr>
-        <w:pStyle w:val="BodyText"/>
-        <w:rPr>
-          <w:sz w:val="24"/>
-          <w:szCs w:val="22"/>
-          <w:lang w:val="en-CA"/>
-        </w:rPr>
-      </w:pPr>
-    </w:p>
-    <w:p>
-      <w:pPr>
-        <w:pStyle w:val="BodyText"/>
-        <w:rPr>
-          <w:sz w:val="24"/>
-          <w:szCs w:val="22"/>
-          <w:lang w:val="en-CA"/>
-        </w:rPr>
-        <w:sectPr>
-          <w:type w:val="continuous"/>
-          <w:pgSz w:w="11907" w:h="16839" w:code="9"/>
-          <w:pgMar w:top="1440" w:right="1080" w:bottom="1440" w:left="1080" w:header="360" w:footer="720" w:gutter="0"/>
-          <w:cols w:num="2" w:space="245" w:equalWidth="0">
-            <w:col w:w="5184" w:space="245"/>
-            <w:col w:w="4318"/>
-          </w:cols>
-          <w:docGrid w:linePitch="299"/>
-        </w:sectPr>
-      </w:pPr>
-    </w:p>
-    <w:p>
-      <w:pPr>
-        <w:pStyle w:val="Heading1"/>
-        <w:tabs>
-          <w:tab w:val="right" w:pos="9720"/>
-        </w:tabs>
-        <w:rPr>
-          <w:sz w:val="24"/>
-          <w:szCs w:val="22"/>
-          <w:lang w:val="en-CA"/>
-        </w:rPr>
-      </w:pPr>
-      <w:r>
-        <w:rPr>
-          <w:sz w:val="24"/>
-          <w:szCs w:val="22"/>
-          <w:lang w:val="en-CA"/>
-        </w:rPr>
-        <w:t>Voluntary Experience</w:t>
-      </w:r>
-    </w:p>
-    <w:p>
-      <w:pPr>
-        <w:pStyle w:val="StyleBodyTextAfter0ptLinespacingsingle"/>
-        <w:numPr>
-          <w:ilvl w:val="0"/>
-          <w:numId w:val="2"/>
-        </w:numPr>
-        <w:tabs>
-          <w:tab w:val="right" w:pos="9720"/>
-        </w:tabs>
-        <w:rPr>
-          <w:b/>
-          <w:bCs/>
-          <w:i/>
-          <w:iCs/>
-          <w:sz w:val="24"/>
-          <w:szCs w:val="22"/>
-          <w:lang w:val="en-CA"/>
-        </w:rPr>
-      </w:pPr>
-      <w:r>
-        <w:rPr>
-          <w:sz w:val="24"/>
-          <w:szCs w:val="22"/>
-          <w:lang w:val="en-CA"/>
-        </w:rPr>
-        <w:t xml:space="preserve">Provided a 3-day </w:t>
-      </w:r>
-      <w:r>
-        <w:rPr>
-          <w:sz w:val="24"/>
-          <w:szCs w:val="22"/>
-          <w:lang w:val="en-CA"/>
-        </w:rPr>
-        <w:t xml:space="preserve">professional </w:t>
-      </w:r>
-      <w:r>
-        <w:rPr>
-          <w:sz w:val="24"/>
-          <w:szCs w:val="22"/>
-          <w:lang w:val="en-CA"/>
-        </w:rPr>
-        <w:t>technical training for Southeast Pennsylvania Transportation Authority (SEPTA)</w:t>
-      </w:r>
-      <w:r>
-        <w:rPr>
-          <w:sz w:val="24"/>
-          <w:szCs w:val="22"/>
-          <w:lang w:val="en-CA"/>
-        </w:rPr>
-        <w:t xml:space="preserve"> on PACiS substation automation system</w:t>
-      </w:r>
-      <w:r>
-        <w:rPr>
-          <w:sz w:val="24"/>
-          <w:szCs w:val="22"/>
-          <w:lang w:val="en-CA"/>
-        </w:rPr>
-        <w:t>,</w:t>
-      </w:r>
-      <w:r>
-        <w:rPr>
-          <w:sz w:val="24"/>
-          <w:szCs w:val="22"/>
-          <w:lang w:val="en-CA"/>
-        </w:rPr>
-        <w:tab/>
-      </w:r>
-      <w:r>
-        <w:rPr>
-          <w:b/>
-          <w:bCs/>
-          <w:i/>
-          <w:iCs/>
-          <w:sz w:val="24"/>
-          <w:szCs w:val="22"/>
-          <w:lang w:val="en-CA"/>
-        </w:rPr>
-        <w:t>5 to 7-Jul-2017</w:t>
-      </w:r>
-    </w:p>
-    <w:p>
-      <w:pPr>
-        <w:pStyle w:val="StyleBodyTextAfter0ptLinespacingsingle"/>
-        <w:numPr>
-          <w:ilvl w:val="0"/>
-          <w:numId w:val="2"/>
-        </w:numPr>
-        <w:tabs>
-          <w:tab w:val="right" w:pos="9720"/>
-        </w:tabs>
-        <w:rPr>
-          <w:b/>
-          <w:bCs/>
-          <w:i/>
-          <w:iCs/>
-          <w:sz w:val="24"/>
-          <w:szCs w:val="22"/>
-          <w:lang w:val="en-CA"/>
-        </w:rPr>
-      </w:pPr>
-      <w:r>
-        <w:rPr>
-          <w:sz w:val="24"/>
-          <w:szCs w:val="22"/>
-          <w:lang w:val="en-CA"/>
-        </w:rPr>
-        <w:t xml:space="preserve">Conducted a </w:t>
-      </w:r>
-      <w:r>
-        <w:rPr>
-          <w:sz w:val="24"/>
-          <w:szCs w:val="22"/>
-          <w:lang w:val="en-CA"/>
-        </w:rPr>
-        <w:t xml:space="preserve">technical seminar </w:t>
-      </w:r>
-      <w:r>
-        <w:rPr>
-          <w:sz w:val="24"/>
-          <w:szCs w:val="22"/>
-          <w:lang w:val="en-CA"/>
-        </w:rPr>
-        <w:t xml:space="preserve">on </w:t>
-      </w:r>
-      <w:r>
-        <w:rPr>
-          <w:sz w:val="24"/>
-          <w:szCs w:val="22"/>
-          <w:lang w:val="en-CA"/>
-        </w:rPr>
-        <w:t>Smart Control System in IECEP-KSA-CRC; Institute of Electronics Engineers of the Philippines, Saudi Arabia,</w:t>
-      </w:r>
-      <w:r>
-        <w:rPr>
-          <w:sz w:val="24"/>
-          <w:szCs w:val="22"/>
-          <w:lang w:val="en-CA"/>
-        </w:rPr>
-        <w:tab/>
-      </w:r>
-      <w:r>
-        <w:rPr>
-          <w:b/>
-          <w:bCs/>
-          <w:i/>
-          <w:iCs/>
-          <w:sz w:val="24"/>
-          <w:szCs w:val="22"/>
-          <w:lang w:val="en-CA"/>
-        </w:rPr>
-        <w:t>31-Oct-2014</w:t>
-      </w:r>
-    </w:p>
-    <w:p>
-      <w:pPr>
-        <w:pStyle w:val="StyleBodyTextAfter0ptLinespacingsingle"/>
-        <w:numPr>
-          <w:ilvl w:val="0"/>
-          <w:numId w:val="2"/>
-        </w:numPr>
-        <w:tabs>
-          <w:tab w:val="right" w:pos="9720"/>
-        </w:tabs>
-        <w:rPr>
-          <w:b/>
-          <w:bCs/>
-          <w:i/>
-          <w:iCs/>
-          <w:sz w:val="24"/>
-          <w:szCs w:val="22"/>
-          <w:lang w:val="en-CA"/>
-        </w:rPr>
-      </w:pPr>
-      <w:r>
-        <w:rPr>
-          <w:sz w:val="24"/>
-          <w:szCs w:val="22"/>
-          <w:lang w:val="en-CA"/>
-        </w:rPr>
-        <w:t xml:space="preserve">Translated </w:t>
-      </w:r>
-      <w:r>
-        <w:rPr>
-          <w:sz w:val="24"/>
-          <w:szCs w:val="22"/>
-          <w:lang w:val="en-CA"/>
-        </w:rPr>
-        <w:t xml:space="preserve">a variety of </w:t>
-      </w:r>
-      <w:r>
-        <w:rPr>
-          <w:sz w:val="24"/>
-          <w:szCs w:val="22"/>
-          <w:lang w:val="en-CA"/>
-        </w:rPr>
-        <w:t>English engineerin</w:t>
-      </w:r>
-      <w:r>
-        <w:rPr>
-          <w:sz w:val="24"/>
-          <w:szCs w:val="22"/>
-          <w:lang w:val="en-CA"/>
-        </w:rPr>
-        <w:t>g and legal content into Arabic and vice versa.</w:t>
-      </w:r>
-      <w:r>
-        <w:rPr>
-          <w:sz w:val="24"/>
-          <w:szCs w:val="22"/>
-          <w:lang w:val="en-CA"/>
-        </w:rPr>
-        <w:tab/>
-      </w:r>
-      <w:r>
-        <w:rPr>
-          <w:sz w:val="24"/>
-          <w:szCs w:val="22"/>
-          <w:lang w:val="en-CA"/>
-        </w:rPr>
-        <w:t xml:space="preserve"> </w:t>
-      </w:r>
-      <w:r>
-        <w:rPr>
-          <w:b/>
-          <w:bCs/>
-          <w:i/>
-          <w:iCs/>
-          <w:sz w:val="24"/>
-          <w:szCs w:val="22"/>
-          <w:lang w:val="en-CA"/>
-        </w:rPr>
-        <w:t>2010-2012</w:t>
-      </w:r>
-    </w:p>
-    <w:p>
-      <w:pPr>
-        <w:pStyle w:val="StyleBodyTextAfter0ptLinespacingsingle"/>
-        <w:numPr>
-          <w:ilvl w:val="0"/>
-          <w:numId w:val="2"/>
-        </w:numPr>
-        <w:tabs>
-          <w:tab w:val="right" w:pos="9720"/>
-        </w:tabs>
-        <w:rPr>
-          <w:sz w:val="24"/>
-          <w:szCs w:val="22"/>
-          <w:lang w:val="en-CA"/>
-        </w:rPr>
-      </w:pPr>
-      <w:r>
-        <w:rPr>
-          <w:sz w:val="24"/>
-          <w:szCs w:val="22"/>
-          <w:lang w:val="en-CA"/>
-        </w:rPr>
-        <w:t xml:space="preserve">Volunteered to teach basic computer skills </w:t>
-      </w:r>
-      <w:r>
-        <w:rPr>
-          <w:sz w:val="24"/>
-          <w:szCs w:val="22"/>
-          <w:lang w:val="en-CA"/>
-        </w:rPr>
-        <w:t xml:space="preserve">for </w:t>
-      </w:r>
-      <w:r>
-        <w:rPr>
-          <w:sz w:val="24"/>
-          <w:szCs w:val="22"/>
-          <w:lang w:val="en-CA"/>
-        </w:rPr>
-        <w:t xml:space="preserve">elementary-school </w:t>
-      </w:r>
-      <w:r>
-        <w:rPr>
-          <w:sz w:val="24"/>
-          <w:szCs w:val="22"/>
-          <w:lang w:val="en-CA"/>
-        </w:rPr>
-        <w:t>children.</w:t>
-      </w:r>
-      <w:r>
-        <w:rPr>
-          <w:sz w:val="24"/>
-          <w:szCs w:val="22"/>
-          <w:lang w:val="en-CA"/>
-        </w:rPr>
-        <w:tab/>
-      </w:r>
-      <w:r>
-        <w:rPr>
-          <w:b/>
-          <w:bCs/>
-          <w:i/>
-          <w:iCs/>
-          <w:sz w:val="24"/>
-          <w:szCs w:val="22"/>
-          <w:lang w:val="en-CA"/>
-        </w:rPr>
-        <w:t>2007</w:t>
-      </w:r>
+        <w:rPr>
+          <w:sz w:val="24"/>
+          <w:szCs w:val="22"/>
+          <w:lang w:val="en-CA"/>
+        </w:rPr>
+      </w:pPr>
     </w:p>
     <w:sectPr>
-      <w:type w:val="continuous"/>
-      <w:pgSz w:w="11907" w:h="16839" w:code="9"/>
+      <w:footerReference w:type="default" r:id="rId12"/>
+      <w:pgSz w:w="12240" w:h="15840" w:code="1"/>
       <w:pgMar w:top="1440" w:right="1080" w:bottom="1440" w:left="1080" w:header="360" w:footer="720" w:gutter="0"/>
-      <w:cols w:space="720"/>
+      <w:cols w:space="245"/>
       <w:docGrid w:linePitch="299"/>
     </w:sectPr>
   </w:body>
@@ -6916,7 +6542,7 @@
 </file>
 
 <file path=word/endnotes.xml><?xml version="1.0" encoding="utf-8"?>
-<w:endnotes xmlns:wpc="http://schemas.microsoft.com/office/word/2010/wordprocessingCanvas" xmlns:cx="http://schemas.microsoft.com/office/drawing/2014/chartex" xmlns:cx1="http://schemas.microsoft.com/office/drawing/2015/9/8/chartex" xmlns:cx2="http://schemas.microsoft.com/office/drawing/2015/10/21/chartex" xmlns:cx3="http://schemas.microsoft.com/office/drawing/2016/5/9/chartex" xmlns:cx4="http://schemas.microsoft.com/office/drawing/2016/5/10/chartex" xmlns:cx5="http://schemas.microsoft.com/office/drawing/2016/5/11/chartex" xmlns:cx6="http://schemas.microsoft.com/office/drawing/2016/5/12/chartex" xmlns:cx7="http://schemas.microsoft.com/office/drawing/2016/5/13/chartex" xmlns:cx8="http://schemas.microsoft.com/office/drawing/2016/5/14/chartex" xmlns:mc="http://schemas.openxmlformats.org/markup-compatibility/2006" xmlns:aink="http://schemas.microsoft.com/office/drawing/2016/ink" xmlns:am3d="http://schemas.microsoft.com/office/drawing/2017/model3d" xmlns:o="urn:schemas-microsoft-com:office:office" xmlns:oel="http://schemas.microsoft.com/office/2019/extlst" xmlns:r="http://schemas.openxmlformats.org/officeDocument/2006/relationships" xmlns:m="http://schemas.openxmlformats.org/officeDocument/2006/math" xmlns:v="urn:schemas-microsoft-com:vml" xmlns:wp14="http://schemas.microsoft.com/office/word/2010/wordprocessingDrawing" xmlns:wp="http://schemas.openxmlformats.org/drawingml/2006/wordprocessingDrawing" xmlns:w10="urn:schemas-microsoft-com:office:word" xmlns:w="http://schemas.openxmlformats.org/wordprocessingml/2006/main" xmlns:w14="http://schemas.microsoft.com/office/word/2010/wordml" xmlns:w15="http://schemas.microsoft.com/office/word/2012/wordml" xmlns:w16cex="http://schemas.microsoft.com/office/word/2018/wordml/cex" xmlns:w16cid="http://schemas.microsoft.com/office/word/2016/wordml/cid" xmlns:w16="http://schemas.microsoft.com/office/word/2018/wordml" xmlns:w16du="http://schemas.microsoft.com/office/word/2023/wordml/word16du" xmlns:w16sdtdh="http://schemas.microsoft.com/office/word/2020/wordml/sdtdatahash" xmlns:w16se="http://schemas.microsoft.com/office/word/2015/wordml/symex" xmlns:wpg="http://schemas.microsoft.com/office/word/2010/wordprocessingGroup" xmlns:wpi="http://schemas.microsoft.com/office/word/2010/wordprocessingInk" xmlns:wne="http://schemas.microsoft.com/office/word/2006/wordml" xmlns:wps="http://schemas.microsoft.com/office/word/2010/wordprocessingShape" mc:Ignorable="w14 w15 w16se w16cid w16 w16cex w16sdtdh w16du wp14">
+<w:endnotes xmlns:wpc="http://schemas.microsoft.com/office/word/2010/wordprocessingCanvas" xmlns:cx="http://schemas.microsoft.com/office/drawing/2014/chartex" xmlns:cx1="http://schemas.microsoft.com/office/drawing/2015/9/8/chartex" xmlns:cx2="http://schemas.microsoft.com/office/drawing/2015/10/21/chartex" xmlns:cx3="http://schemas.microsoft.com/office/drawing/2016/5/9/chartex" xmlns:cx4="http://schemas.microsoft.com/office/drawing/2016/5/10/chartex" xmlns:cx5="http://schemas.microsoft.com/office/drawing/2016/5/11/chartex" xmlns:cx6="http://schemas.microsoft.com/office/drawing/2016/5/12/chartex" xmlns:cx7="http://schemas.microsoft.com/office/drawing/2016/5/13/chartex" xmlns:cx8="http://schemas.microsoft.com/office/drawing/2016/5/14/chartex" xmlns:mc="http://schemas.openxmlformats.org/markup-compatibility/2006" xmlns:aink="http://schemas.microsoft.com/office/drawing/2016/ink" xmlns:am3d="http://schemas.microsoft.com/office/drawing/2017/model3d" xmlns:o="urn:schemas-microsoft-com:office:office" xmlns:oel="http://schemas.microsoft.com/office/2019/extlst" xmlns:r="http://schemas.openxmlformats.org/officeDocument/2006/relationships" xmlns:m="http://schemas.openxmlformats.org/officeDocument/2006/math" xmlns:v="urn:schemas-microsoft-com:vml" xmlns:wp14="http://schemas.microsoft.com/office/word/2010/wordprocessingDrawing" xmlns:wp="http://schemas.openxmlformats.org/drawingml/2006/wordprocessingDrawing" xmlns:w10="urn:schemas-microsoft-com:office:word" xmlns:w="http://schemas.openxmlformats.org/wordprocessingml/2006/main" xmlns:w14="http://schemas.microsoft.com/office/word/2010/wordml" xmlns:w15="http://schemas.microsoft.com/office/word/2012/wordml" xmlns:w16cex="http://schemas.microsoft.com/office/word/2018/wordml/cex" xmlns:w16cid="http://schemas.microsoft.com/office/word/2016/wordml/cid" xmlns:w16="http://schemas.microsoft.com/office/word/2018/wordml" xmlns:w16du="http://schemas.microsoft.com/office/word/2023/wordml/word16du" xmlns:w16sdtdh="http://schemas.microsoft.com/office/word/2020/wordml/sdtdatahash" xmlns:w16sdtfl="http://schemas.microsoft.com/office/word/2024/wordml/sdtformatlock" xmlns:w16se="http://schemas.microsoft.com/office/word/2015/wordml/symex" xmlns:wpg="http://schemas.microsoft.com/office/word/2010/wordprocessingGroup" xmlns:wpi="http://schemas.microsoft.com/office/word/2010/wordprocessingInk" xmlns:wne="http://schemas.microsoft.com/office/word/2006/wordml" xmlns:wps="http://schemas.microsoft.com/office/word/2010/wordprocessingShape" mc:Ignorable="w14 w15 w16se w16cid w16 w16cex w16sdtdh w16sdtfl w16du wp14">
   <w:endnote w:type="separator" w:id="-1">
     <w:p>
       <w:r>
@@ -6935,7 +6561,7 @@
 </file>
 
 <file path=word/footer1.xml><?xml version="1.0" encoding="utf-8"?>
-<w:ftr xmlns:wpc="http://schemas.microsoft.com/office/word/2010/wordprocessingCanvas" xmlns:cx="http://schemas.microsoft.com/office/drawing/2014/chartex" xmlns:cx1="http://schemas.microsoft.com/office/drawing/2015/9/8/chartex" xmlns:cx2="http://schemas.microsoft.com/office/drawing/2015/10/21/chartex" xmlns:cx3="http://schemas.microsoft.com/office/drawing/2016/5/9/chartex" xmlns:cx4="http://schemas.microsoft.com/office/drawing/2016/5/10/chartex" xmlns:cx5="http://schemas.microsoft.com/office/drawing/2016/5/11/chartex" xmlns:cx6="http://schemas.microsoft.com/office/drawing/2016/5/12/chartex" xmlns:cx7="http://schemas.microsoft.com/office/drawing/2016/5/13/chartex" xmlns:cx8="http://schemas.microsoft.com/office/drawing/2016/5/14/chartex" xmlns:mc="http://schemas.openxmlformats.org/markup-compatibility/2006" xmlns:aink="http://schemas.microsoft.com/office/drawing/2016/ink" xmlns:am3d="http://schemas.microsoft.com/office/drawing/2017/model3d" xmlns:o="urn:schemas-microsoft-com:office:office" xmlns:oel="http://schemas.microsoft.com/office/2019/extlst" xmlns:r="http://schemas.openxmlformats.org/officeDocument/2006/relationships" xmlns:m="http://schemas.openxmlformats.org/officeDocument/2006/math" xmlns:v="urn:schemas-microsoft-com:vml" xmlns:wp14="http://schemas.microsoft.com/office/word/2010/wordprocessingDrawing" xmlns:wp="http://schemas.openxmlformats.org/drawingml/2006/wordprocessingDrawing" xmlns:w10="urn:schemas-microsoft-com:office:word" xmlns:w="http://schemas.openxmlformats.org/wordprocessingml/2006/main" xmlns:w14="http://schemas.microsoft.com/office/word/2010/wordml" xmlns:w15="http://schemas.microsoft.com/office/word/2012/wordml" xmlns:w16cex="http://schemas.microsoft.com/office/word/2018/wordml/cex" xmlns:w16cid="http://schemas.microsoft.com/office/word/2016/wordml/cid" xmlns:w16="http://schemas.microsoft.com/office/word/2018/wordml" xmlns:w16du="http://schemas.microsoft.com/office/word/2023/wordml/word16du" xmlns:w16sdtdh="http://schemas.microsoft.com/office/word/2020/wordml/sdtdatahash" xmlns:w16se="http://schemas.microsoft.com/office/word/2015/wordml/symex" xmlns:wpg="http://schemas.microsoft.com/office/word/2010/wordprocessingGroup" xmlns:wpi="http://schemas.microsoft.com/office/word/2010/wordprocessingInk" xmlns:wne="http://schemas.microsoft.com/office/word/2006/wordml" xmlns:wps="http://schemas.microsoft.com/office/word/2010/wordprocessingShape" mc:Ignorable="w14 w15 w16se w16cid w16 w16cex w16sdtdh w16du wp14">
+<w:ftr xmlns:wpc="http://schemas.microsoft.com/office/word/2010/wordprocessingCanvas" xmlns:cx="http://schemas.microsoft.com/office/drawing/2014/chartex" xmlns:cx1="http://schemas.microsoft.com/office/drawing/2015/9/8/chartex" xmlns:cx2="http://schemas.microsoft.com/office/drawing/2015/10/21/chartex" xmlns:cx3="http://schemas.microsoft.com/office/drawing/2016/5/9/chartex" xmlns:cx4="http://schemas.microsoft.com/office/drawing/2016/5/10/chartex" xmlns:cx5="http://schemas.microsoft.com/office/drawing/2016/5/11/chartex" xmlns:cx6="http://schemas.microsoft.com/office/drawing/2016/5/12/chartex" xmlns:cx7="http://schemas.microsoft.com/office/drawing/2016/5/13/chartex" xmlns:cx8="http://schemas.microsoft.com/office/drawing/2016/5/14/chartex" xmlns:mc="http://schemas.openxmlformats.org/markup-compatibility/2006" xmlns:aink="http://schemas.microsoft.com/office/drawing/2016/ink" xmlns:am3d="http://schemas.microsoft.com/office/drawing/2017/model3d" xmlns:o="urn:schemas-microsoft-com:office:office" xmlns:oel="http://schemas.microsoft.com/office/2019/extlst" xmlns:r="http://schemas.openxmlformats.org/officeDocument/2006/relationships" xmlns:m="http://schemas.openxmlformats.org/officeDocument/2006/math" xmlns:v="urn:schemas-microsoft-com:vml" xmlns:wp14="http://schemas.microsoft.com/office/word/2010/wordprocessingDrawing" xmlns:wp="http://schemas.openxmlformats.org/drawingml/2006/wordprocessingDrawing" xmlns:w10="urn:schemas-microsoft-com:office:word" xmlns:w="http://schemas.openxmlformats.org/wordprocessingml/2006/main" xmlns:w14="http://schemas.microsoft.com/office/word/2010/wordml" xmlns:w15="http://schemas.microsoft.com/office/word/2012/wordml" xmlns:w16cex="http://schemas.microsoft.com/office/word/2018/wordml/cex" xmlns:w16cid="http://schemas.microsoft.com/office/word/2016/wordml/cid" xmlns:w16="http://schemas.microsoft.com/office/word/2018/wordml" xmlns:w16du="http://schemas.microsoft.com/office/word/2023/wordml/word16du" xmlns:w16sdtdh="http://schemas.microsoft.com/office/word/2020/wordml/sdtdatahash" xmlns:w16sdtfl="http://schemas.microsoft.com/office/word/2024/wordml/sdtformatlock" xmlns:w16se="http://schemas.microsoft.com/office/word/2015/wordml/symex" xmlns:wpg="http://schemas.microsoft.com/office/word/2010/wordprocessingGroup" xmlns:wpi="http://schemas.microsoft.com/office/word/2010/wordprocessingInk" xmlns:wne="http://schemas.microsoft.com/office/word/2006/wordml" xmlns:wps="http://schemas.microsoft.com/office/word/2010/wordprocessingShape" mc:Ignorable="w14 w15 w16se w16cid w16 w16cex w16sdtdh w16sdtfl w16du wp14">
   <w:p>
     <w:pPr>
       <w:pStyle w:val="BodyText"/>
@@ -6946,16 +6572,7 @@
       <w:jc w:val="right"/>
     </w:pPr>
     <w:r>
-      <w:t>References</w:t>
-    </w:r>
-    <w:r>
-      <w:t xml:space="preserve"> will be provided upon request</w:t>
-    </w:r>
-    <w:r>
-      <w:t xml:space="preserve"> | </w:t>
-    </w:r>
-    <w:r>
-      <w:t xml:space="preserve">Last update: </w:t>
+      <w:t xml:space="preserve">References will be provided upon request | Last update: </w:t>
     </w:r>
     <w:r>
       <w:fldChar w:fldCharType="begin"/>
@@ -6970,19 +6587,13 @@
       <w:rPr>
         <w:noProof/>
       </w:rPr>
-      <w:t>1-Jul-2024</w:t>
+      <w:t>28-Mar-2025</w:t>
     </w:r>
     <w:r>
       <w:fldChar w:fldCharType="end"/>
     </w:r>
     <w:r>
-      <w:t xml:space="preserve"> | </w:t>
-    </w:r>
-    <w:r>
-      <w:t>P</w:t>
-    </w:r>
-    <w:r>
-      <w:t xml:space="preserve">age: </w:t>
+      <w:t xml:space="preserve"> | Page: </w:t>
     </w:r>
     <w:r>
       <w:fldChar w:fldCharType="begin"/>
@@ -7021,7 +6632,7 @@
 </file>
 
 <file path=word/footnotes.xml><?xml version="1.0" encoding="utf-8"?>
-<w:footnotes xmlns:wpc="http://schemas.microsoft.com/office/word/2010/wordprocessingCanvas" xmlns:cx="http://schemas.microsoft.com/office/drawing/2014/chartex" xmlns:cx1="http://schemas.microsoft.com/office/drawing/2015/9/8/chartex" xmlns:cx2="http://schemas.microsoft.com/office/drawing/2015/10/21/chartex" xmlns:cx3="http://schemas.microsoft.com/office/drawing/2016/5/9/chartex" xmlns:cx4="http://schemas.microsoft.com/office/drawing/2016/5/10/chartex" xmlns:cx5="http://schemas.microsoft.com/office/drawing/2016/5/11/chartex" xmlns:cx6="http://schemas.microsoft.com/office/drawing/2016/5/12/chartex" xmlns:cx7="http://schemas.microsoft.com/office/drawing/2016/5/13/chartex" xmlns:cx8="http://schemas.microsoft.com/office/drawing/2016/5/14/chartex" xmlns:mc="http://schemas.openxmlformats.org/markup-compatibility/2006" xmlns:aink="http://schemas.microsoft.com/office/drawing/2016/ink" xmlns:am3d="http://schemas.microsoft.com/office/drawing/2017/model3d" xmlns:o="urn:schemas-microsoft-com:office:office" xmlns:oel="http://schemas.microsoft.com/office/2019/extlst" xmlns:r="http://schemas.openxmlformats.org/officeDocument/2006/relationships" xmlns:m="http://schemas.openxmlformats.org/officeDocument/2006/math" xmlns:v="urn:schemas-microsoft-com:vml" xmlns:wp14="http://schemas.microsoft.com/office/word/2010/wordprocessingDrawing" xmlns:wp="http://schemas.openxmlformats.org/drawingml/2006/wordprocessingDrawing" xmlns:w10="urn:schemas-microsoft-com:office:word" xmlns:w="http://schemas.openxmlformats.org/wordprocessingml/2006/main" xmlns:w14="http://schemas.microsoft.com/office/word/2010/wordml" xmlns:w15="http://schemas.microsoft.com/office/word/2012/wordml" xmlns:w16cex="http://schemas.microsoft.com/office/word/2018/wordml/cex" xmlns:w16cid="http://schemas.microsoft.com/office/word/2016/wordml/cid" xmlns:w16="http://schemas.microsoft.com/office/word/2018/wordml" xmlns:w16du="http://schemas.microsoft.com/office/word/2023/wordml/word16du" xmlns:w16sdtdh="http://schemas.microsoft.com/office/word/2020/wordml/sdtdatahash" xmlns:w16se="http://schemas.microsoft.com/office/word/2015/wordml/symex" xmlns:wpg="http://schemas.microsoft.com/office/word/2010/wordprocessingGroup" xmlns:wpi="http://schemas.microsoft.com/office/word/2010/wordprocessingInk" xmlns:wne="http://schemas.microsoft.com/office/word/2006/wordml" xmlns:wps="http://schemas.microsoft.com/office/word/2010/wordprocessingShape" mc:Ignorable="w14 w15 w16se w16cid w16 w16cex w16sdtdh w16du wp14">
+<w:footnotes xmlns:wpc="http://schemas.microsoft.com/office/word/2010/wordprocessingCanvas" xmlns:cx="http://schemas.microsoft.com/office/drawing/2014/chartex" xmlns:cx1="http://schemas.microsoft.com/office/drawing/2015/9/8/chartex" xmlns:cx2="http://schemas.microsoft.com/office/drawing/2015/10/21/chartex" xmlns:cx3="http://schemas.microsoft.com/office/drawing/2016/5/9/chartex" xmlns:cx4="http://schemas.microsoft.com/office/drawing/2016/5/10/chartex" xmlns:cx5="http://schemas.microsoft.com/office/drawing/2016/5/11/chartex" xmlns:cx6="http://schemas.microsoft.com/office/drawing/2016/5/12/chartex" xmlns:cx7="http://schemas.microsoft.com/office/drawing/2016/5/13/chartex" xmlns:cx8="http://schemas.microsoft.com/office/drawing/2016/5/14/chartex" xmlns:mc="http://schemas.openxmlformats.org/markup-compatibility/2006" xmlns:aink="http://schemas.microsoft.com/office/drawing/2016/ink" xmlns:am3d="http://schemas.microsoft.com/office/drawing/2017/model3d" xmlns:o="urn:schemas-microsoft-com:office:office" xmlns:oel="http://schemas.microsoft.com/office/2019/extlst" xmlns:r="http://schemas.openxmlformats.org/officeDocument/2006/relationships" xmlns:m="http://schemas.openxmlformats.org/officeDocument/2006/math" xmlns:v="urn:schemas-microsoft-com:vml" xmlns:wp14="http://schemas.microsoft.com/office/word/2010/wordprocessingDrawing" xmlns:wp="http://schemas.openxmlformats.org/drawingml/2006/wordprocessingDrawing" xmlns:w10="urn:schemas-microsoft-com:office:word" xmlns:w="http://schemas.openxmlformats.org/wordprocessingml/2006/main" xmlns:w14="http://schemas.microsoft.com/office/word/2010/wordml" xmlns:w15="http://schemas.microsoft.com/office/word/2012/wordml" xmlns:w16cex="http://schemas.microsoft.com/office/word/2018/wordml/cex" xmlns:w16cid="http://schemas.microsoft.com/office/word/2016/wordml/cid" xmlns:w16="http://schemas.microsoft.com/office/word/2018/wordml" xmlns:w16du="http://schemas.microsoft.com/office/word/2023/wordml/word16du" xmlns:w16sdtdh="http://schemas.microsoft.com/office/word/2020/wordml/sdtdatahash" xmlns:w16sdtfl="http://schemas.microsoft.com/office/word/2024/wordml/sdtformatlock" xmlns:w16se="http://schemas.microsoft.com/office/word/2015/wordml/symex" xmlns:wpg="http://schemas.microsoft.com/office/word/2010/wordprocessingGroup" xmlns:wpi="http://schemas.microsoft.com/office/word/2010/wordprocessingInk" xmlns:wne="http://schemas.microsoft.com/office/word/2006/wordml" xmlns:wps="http://schemas.microsoft.com/office/word/2010/wordprocessingShape" mc:Ignorable="w14 w15 w16se w16cid w16 w16cex w16sdtdh w16sdtfl w16du wp14">
   <w:footnote w:type="separator" w:id="-1">
     <w:p>
       <w:r>
@@ -7040,7 +6651,7 @@
 </file>
 
 <file path=word/numbering.xml><?xml version="1.0" encoding="utf-8"?>
-<w:numbering xmlns:wpc="http://schemas.microsoft.com/office/word/2010/wordprocessingCanvas" xmlns:cx="http://schemas.microsoft.com/office/drawing/2014/chartex" xmlns:cx1="http://schemas.microsoft.com/office/drawing/2015/9/8/chartex" xmlns:cx2="http://schemas.microsoft.com/office/drawing/2015/10/21/chartex" xmlns:cx3="http://schemas.microsoft.com/office/drawing/2016/5/9/chartex" xmlns:cx4="http://schemas.microsoft.com/office/drawing/2016/5/10/chartex" xmlns:cx5="http://schemas.microsoft.com/office/drawing/2016/5/11/chartex" xmlns:cx6="http://schemas.microsoft.com/office/drawing/2016/5/12/chartex" xmlns:cx7="http://schemas.microsoft.com/office/drawing/2016/5/13/chartex" xmlns:cx8="http://schemas.microsoft.com/office/drawing/2016/5/14/chartex" xmlns:mc="http://schemas.openxmlformats.org/markup-compatibility/2006" xmlns:aink="http://schemas.microsoft.com/office/drawing/2016/ink" xmlns:am3d="http://schemas.microsoft.com/office/drawing/2017/model3d" xmlns:o="urn:schemas-microsoft-com:office:office" xmlns:oel="http://schemas.microsoft.com/office/2019/extlst" xmlns:r="http://schemas.openxmlformats.org/officeDocument/2006/relationships" xmlns:m="http://schemas.openxmlformats.org/officeDocument/2006/math" xmlns:v="urn:schemas-microsoft-com:vml" xmlns:wp14="http://schemas.microsoft.com/office/word/2010/wordprocessingDrawing" xmlns:wp="http://schemas.openxmlformats.org/drawingml/2006/wordprocessingDrawing" xmlns:w10="urn:schemas-microsoft-com:office:word" xmlns:w="http://schemas.openxmlformats.org/wordprocessingml/2006/main" xmlns:w14="http://schemas.microsoft.com/office/word/2010/wordml" xmlns:w15="http://schemas.microsoft.com/office/word/2012/wordml" xmlns:w16cex="http://schemas.microsoft.com/office/word/2018/wordml/cex" xmlns:w16cid="http://schemas.microsoft.com/office/word/2016/wordml/cid" xmlns:w16="http://schemas.microsoft.com/office/word/2018/wordml" xmlns:w16du="http://schemas.microsoft.com/office/word/2023/wordml/word16du" xmlns:w16sdtdh="http://schemas.microsoft.com/office/word/2020/wordml/sdtdatahash" xmlns:w16se="http://schemas.microsoft.com/office/word/2015/wordml/symex" xmlns:wpg="http://schemas.microsoft.com/office/word/2010/wordprocessingGroup" xmlns:wpi="http://schemas.microsoft.com/office/word/2010/wordprocessingInk" xmlns:wne="http://schemas.microsoft.com/office/word/2006/wordml" xmlns:wps="http://schemas.microsoft.com/office/word/2010/wordprocessingShape" mc:Ignorable="w14 w15 w16se w16cid w16 w16cex w16sdtdh w16du wp14">
+<w:numbering xmlns:wpc="http://schemas.microsoft.com/office/word/2010/wordprocessingCanvas" xmlns:cx="http://schemas.microsoft.com/office/drawing/2014/chartex" xmlns:cx1="http://schemas.microsoft.com/office/drawing/2015/9/8/chartex" xmlns:cx2="http://schemas.microsoft.com/office/drawing/2015/10/21/chartex" xmlns:cx3="http://schemas.microsoft.com/office/drawing/2016/5/9/chartex" xmlns:cx4="http://schemas.microsoft.com/office/drawing/2016/5/10/chartex" xmlns:cx5="http://schemas.microsoft.com/office/drawing/2016/5/11/chartex" xmlns:cx6="http://schemas.microsoft.com/office/drawing/2016/5/12/chartex" xmlns:cx7="http://schemas.microsoft.com/office/drawing/2016/5/13/chartex" xmlns:cx8="http://schemas.microsoft.com/office/drawing/2016/5/14/chartex" xmlns:mc="http://schemas.openxmlformats.org/markup-compatibility/2006" xmlns:aink="http://schemas.microsoft.com/office/drawing/2016/ink" xmlns:am3d="http://schemas.microsoft.com/office/drawing/2017/model3d" xmlns:o="urn:schemas-microsoft-com:office:office" xmlns:oel="http://schemas.microsoft.com/office/2019/extlst" xmlns:r="http://schemas.openxmlformats.org/officeDocument/2006/relationships" xmlns:m="http://schemas.openxmlformats.org/officeDocument/2006/math" xmlns:v="urn:schemas-microsoft-com:vml" xmlns:wp14="http://schemas.microsoft.com/office/word/2010/wordprocessingDrawing" xmlns:wp="http://schemas.openxmlformats.org/drawingml/2006/wordprocessingDrawing" xmlns:w10="urn:schemas-microsoft-com:office:word" xmlns:w="http://schemas.openxmlformats.org/wordprocessingml/2006/main" xmlns:w14="http://schemas.microsoft.com/office/word/2010/wordml" xmlns:w15="http://schemas.microsoft.com/office/word/2012/wordml" xmlns:w16cex="http://schemas.microsoft.com/office/word/2018/wordml/cex" xmlns:w16cid="http://schemas.microsoft.com/office/word/2016/wordml/cid" xmlns:w16="http://schemas.microsoft.com/office/word/2018/wordml" xmlns:w16du="http://schemas.microsoft.com/office/word/2023/wordml/word16du" xmlns:w16sdtdh="http://schemas.microsoft.com/office/word/2020/wordml/sdtdatahash" xmlns:w16sdtfl="http://schemas.microsoft.com/office/word/2024/wordml/sdtformatlock" xmlns:w16se="http://schemas.microsoft.com/office/word/2015/wordml/symex" xmlns:wpg="http://schemas.microsoft.com/office/word/2010/wordprocessingGroup" xmlns:wpi="http://schemas.microsoft.com/office/word/2010/wordprocessingInk" xmlns:wne="http://schemas.microsoft.com/office/word/2006/wordml" xmlns:wps="http://schemas.microsoft.com/office/word/2010/wordprocessingShape" mc:Ignorable="w14 w15 w16se w16cid w16 w16cex w16sdtdh w16sdtfl w16du wp14">
   <w:abstractNum w:abstractNumId="0" w15:restartNumberingAfterBreak="0">
     <w:nsid w:val="02052E19"/>
     <w:multiLevelType w:val="multilevel"/>
@@ -7413,8 +7024,8 @@
   <w:abstractNum w:abstractNumId="5" w15:restartNumberingAfterBreak="0">
     <w:nsid w:val="1478698F"/>
     <w:multiLevelType w:val="hybridMultilevel"/>
-    <w:tmpl w:val="1C30BFA6"/>
-    <w:lvl w:ilvl="0" w:tplc="F168D13A">
+    <w:tmpl w:val="A39C0640"/>
+    <w:lvl w:ilvl="0" w:tplc="14A69996">
       <w:start w:val="1"/>
       <w:numFmt w:val="bullet"/>
       <w:lvlText w:val=""/>
@@ -7428,7 +7039,7 @@
         <w:bCs w:val="0"/>
         <w:sz w:val="22"/>
         <w:szCs w:val="20"/>
-        <w:lang w:val="en-US"/>
+        <w:lang w:val="en-CA"/>
       </w:rPr>
     </w:lvl>
     <w:lvl w:ilvl="1" w:tplc="E110D1E2">
@@ -8697,7 +8308,7 @@
 </file>
 
 <file path=word/styles.xml><?xml version="1.0" encoding="utf-8"?>
-<w:styles xmlns:mc="http://schemas.openxmlformats.org/markup-compatibility/2006" xmlns:r="http://schemas.openxmlformats.org/officeDocument/2006/relationships" xmlns:w="http://schemas.openxmlformats.org/wordprocessingml/2006/main" xmlns:w14="http://schemas.microsoft.com/office/word/2010/wordml" xmlns:w15="http://schemas.microsoft.com/office/word/2012/wordml" xmlns:w16cex="http://schemas.microsoft.com/office/word/2018/wordml/cex" xmlns:w16cid="http://schemas.microsoft.com/office/word/2016/wordml/cid" xmlns:w16="http://schemas.microsoft.com/office/word/2018/wordml" xmlns:w16du="http://schemas.microsoft.com/office/word/2023/wordml/word16du" xmlns:w16sdtdh="http://schemas.microsoft.com/office/word/2020/wordml/sdtdatahash" xmlns:w16se="http://schemas.microsoft.com/office/word/2015/wordml/symex" mc:Ignorable="w14 w15 w16se w16cid w16 w16cex w16sdtdh w16du">
+<w:styles xmlns:mc="http://schemas.openxmlformats.org/markup-compatibility/2006" xmlns:r="http://schemas.openxmlformats.org/officeDocument/2006/relationships" xmlns:w="http://schemas.openxmlformats.org/wordprocessingml/2006/main" xmlns:w14="http://schemas.microsoft.com/office/word/2010/wordml" xmlns:w15="http://schemas.microsoft.com/office/word/2012/wordml" xmlns:w16cex="http://schemas.microsoft.com/office/word/2018/wordml/cex" xmlns:w16cid="http://schemas.microsoft.com/office/word/2016/wordml/cid" xmlns:w16="http://schemas.microsoft.com/office/word/2018/wordml" xmlns:w16du="http://schemas.microsoft.com/office/word/2023/wordml/word16du" xmlns:w16sdtdh="http://schemas.microsoft.com/office/word/2020/wordml/sdtdatahash" xmlns:w16sdtfl="http://schemas.microsoft.com/office/word/2024/wordml/sdtformatlock" xmlns:w16se="http://schemas.microsoft.com/office/word/2015/wordml/symex" mc:Ignorable="w14 w15 w16se w16cid w16 w16cex w16sdtdh w16sdtfl w16du">
   <w:docDefaults>
     <w:rPrDefault>
       <w:rPr>
@@ -9207,7 +8818,6 @@
   <w:style w:type="character" w:default="1" w:styleId="DefaultParagraphFont">
     <w:name w:val="Default Paragraph Font"/>
     <w:uiPriority w:val="1"/>
-    <w:semiHidden/>
     <w:unhideWhenUsed/>
   </w:style>
   <w:style w:type="table" w:default="1" w:styleId="TableNormal">

--- a/Bilal_Qandeel.docx
+++ b/Bilal_Qandeel.docx
@@ -4,50 +4,27 @@
   <w:body>
     <w:tbl>
       <w:tblPr>
-        <w:tblW w:w="0" w:type="auto"/>
+        <w:tblW w:w="5000" w:type="pct"/>
         <w:tblLook w:val="04A0" w:firstRow="1" w:lastRow="0" w:firstColumn="1" w:lastColumn="0" w:noHBand="0" w:noVBand="1"/>
       </w:tblPr>
       <w:tblGrid>
-        <w:gridCol w:w="8568"/>
-        <w:gridCol w:w="1512"/>
+        <w:gridCol w:w="2093"/>
+        <w:gridCol w:w="7987"/>
       </w:tblGrid>
       <w:tr>
         <w:tc>
           <w:tcPr>
-            <w:tcW w:w="0" w:type="auto"/>
+            <w:tcW w:w="1038" w:type="pct"/>
+            <w:vAlign w:val="center"/>
           </w:tcPr>
           <w:p>
             <w:pPr>
-              <w:rPr>
-                <w:smallCaps/>
-                <w:spacing w:val="80"/>
-                <w:sz w:val="18"/>
-                <w:szCs w:val="18"/>
-                <w:lang w:val="en-CA"/>
-              </w:rPr>
-            </w:pPr>
-            <w:r>
+              <w:jc w:val="center"/>
               <w:rPr>
                 <w:smallCaps/>
                 <w:spacing w:val="80"/>
                 <w:sz w:val="44"/>
                 <w:szCs w:val="44"/>
-                <w:lang w:val="en-CA"/>
-              </w:rPr>
-              <w:t>Bilal Qandeel</w:t>
-            </w:r>
-          </w:p>
-        </w:tc>
-        <w:tc>
-          <w:tcPr>
-            <w:tcW w:w="0" w:type="auto"/>
-            <w:vMerge w:val="restart"/>
-            <w:vAlign w:val="center"/>
-          </w:tcPr>
-          <w:p>
-            <w:pPr>
-              <w:pStyle w:val="StyleName18ptAfter0ptLinespacingsingle"/>
-              <w:rPr>
                 <w:lang w:val="en-CA"/>
               </w:rPr>
             </w:pPr>
@@ -57,7 +34,7 @@
                 <w:lang w:val="en-CA" w:eastAsia="en-CA"/>
               </w:rPr>
               <w:drawing>
-                <wp:inline distT="0" distB="0" distL="0" distR="0" wp14:anchorId="29D11B2C" wp14:editId="4E7ECB96">
+                <wp:inline distT="0" distB="0" distL="0" distR="0" wp14:anchorId="72E042CD" wp14:editId="206FB97F">
                   <wp:extent cx="822960" cy="822960"/>
                   <wp:effectExtent l="0" t="0" r="0" b="0"/>
                   <wp:docPr id="1" name="Picture 2">
@@ -106,30 +83,51 @@
             </w:r>
           </w:p>
         </w:tc>
-      </w:tr>
-      <w:tr>
         <w:tc>
           <w:tcPr>
-            <w:tcW w:w="0" w:type="auto"/>
+            <w:tcW w:w="3962" w:type="pct"/>
+            <w:vAlign w:val="center"/>
           </w:tcPr>
           <w:p>
             <w:pPr>
+              <w:jc w:val="left"/>
               <w:rPr>
-                <w:rStyle w:val="Style9ptBold"/>
-                <w:b w:val="0"/>
-                <w:bCs w:val="0"/>
-                <w:sz w:val="16"/>
-                <w:szCs w:val="16"/>
+                <w:b/>
+                <w:bCs/>
                 <w:lang w:val="fr-CA"/>
               </w:rPr>
             </w:pPr>
             <w:r>
               <w:rPr>
-                <w:b/>
-                <w:bCs/>
+                <w:smallCaps/>
+                <w:spacing w:val="80"/>
+                <w:sz w:val="54"/>
+                <w:szCs w:val="54"/>
                 <w:lang w:val="fr-CA"/>
               </w:rPr>
-              <w:t>+1</w:t>
+              <w:t>Bilal Qandeel</w:t>
+            </w:r>
+            <w:r>
+              <w:rPr>
+                <w:smallCaps/>
+                <w:spacing w:val="80"/>
+                <w:sz w:val="54"/>
+                <w:szCs w:val="54"/>
+                <w:lang w:val="fr-CA"/>
+              </w:rPr>
+              <w:br/>
+            </w:r>
+            <w:r>
+              <w:fldChar w:fldCharType="begin"/>
+            </w:r>
+            <w:r>
+              <w:rPr>
+                <w:lang w:val="fr-CA"/>
+              </w:rPr>
+              <w:instrText>HYPERLINK "mailto:bilal.qandeel@gmail.comQ"</w:instrText>
+            </w:r>
+            <w:r>
+              <w:fldChar w:fldCharType="separate"/>
             </w:r>
             <w:r>
               <w:rPr>
@@ -137,7 +135,22 @@
                 <w:bCs/>
                 <w:lang w:val="fr-CA"/>
               </w:rPr>
-              <w:t xml:space="preserve"> (</w:t>
+              <w:t>bilal.qandeel@gmail.com</w:t>
+            </w:r>
+            <w:r>
+              <w:fldChar w:fldCharType="end"/>
+            </w:r>
+            <w:r>
+              <w:rPr>
+                <w:lang w:val="fr-CA"/>
+              </w:rPr>
+              <w:t xml:space="preserve"> </w:t>
+            </w:r>
+            <w:r>
+              <w:rPr>
+                <w:lang w:val="fr-CA"/>
+              </w:rPr>
+              <w:t xml:space="preserve">| </w:t>
             </w:r>
             <w:r>
               <w:rPr>
@@ -145,56 +158,7 @@
                 <w:bCs/>
                 <w:lang w:val="fr-CA"/>
               </w:rPr>
-              <w:t>662</w:t>
-            </w:r>
-            <w:r>
-              <w:rPr>
-                <w:b/>
-                <w:bCs/>
-                <w:lang w:val="fr-CA"/>
-              </w:rPr>
-              <w:t xml:space="preserve">) </w:t>
-            </w:r>
-            <w:r>
-              <w:rPr>
-                <w:b/>
-                <w:bCs/>
-                <w:lang w:val="fr-CA"/>
-              </w:rPr>
-              <w:t>607</w:t>
-            </w:r>
-            <w:r>
-              <w:rPr>
-                <w:b/>
-                <w:bCs/>
-                <w:lang w:val="fr-CA"/>
-              </w:rPr>
-              <w:t xml:space="preserve"> – </w:t>
-            </w:r>
-            <w:r>
-              <w:rPr>
-                <w:b/>
-                <w:bCs/>
-                <w:lang w:val="fr-CA"/>
-              </w:rPr>
-              <w:t>9571</w:t>
-            </w:r>
-            <w:r>
-              <w:rPr>
-                <w:b/>
-                <w:bCs/>
-                <w:lang w:val="fr-CA"/>
-              </w:rPr>
-              <w:tab/>
-              <w:t xml:space="preserve"> </w:t>
-            </w:r>
-            <w:r>
-              <w:rPr>
-                <w:b/>
-                <w:bCs/>
-                <w:lang w:val="fr-CA"/>
-              </w:rPr>
-              <w:t>|</w:t>
+              <w:t>+1 (662) 607 – 9571</w:t>
             </w:r>
             <w:r>
               <w:rPr>
@@ -206,54 +170,9 @@
             </w:r>
             <w:r>
               <w:rPr>
-                <w:b/>
-                <w:bCs/>
                 <w:lang w:val="fr-CA"/>
               </w:rPr>
-              <w:tab/>
-            </w:r>
-            <w:hyperlink r:id="rId10" w:history="1">
-              <w:r>
-                <w:rPr>
-                  <w:b/>
-                  <w:bCs/>
-                  <w:lang w:val="fr-CA"/>
-                </w:rPr>
-                <w:t>bilal.qandeel@gmail.com</w:t>
-              </w:r>
-            </w:hyperlink>
-            <w:r>
-              <w:rPr>
-                <w:b/>
-                <w:bCs/>
-                <w:lang w:val="fr-CA"/>
-              </w:rPr>
-              <w:tab/>
-              <w:t xml:space="preserve"> </w:t>
-            </w:r>
-            <w:r>
-              <w:rPr>
-                <w:b/>
-                <w:bCs/>
-                <w:lang w:val="fr-CA"/>
-              </w:rPr>
-              <w:t>|</w:t>
-            </w:r>
-            <w:r>
-              <w:rPr>
-                <w:b/>
-                <w:bCs/>
-                <w:lang w:val="fr-CA"/>
-              </w:rPr>
-              <w:t xml:space="preserve"> </w:t>
-            </w:r>
-            <w:r>
-              <w:rPr>
-                <w:b/>
-                <w:bCs/>
-                <w:lang w:val="fr-CA"/>
-              </w:rPr>
-              <w:tab/>
+              <w:t xml:space="preserve">| </w:t>
             </w:r>
             <w:r>
               <w:rPr>
@@ -264,393 +183,23 @@
               <w:t>Canton, MS 39046</w:t>
             </w:r>
           </w:p>
-        </w:tc>
-        <w:tc>
-          <w:tcPr>
-            <w:tcW w:w="0" w:type="auto"/>
-            <w:vMerge/>
-            <w:vAlign w:val="center"/>
-          </w:tcPr>
-          <w:p>
-            <w:pPr>
-              <w:pStyle w:val="StyleName18ptAfter0ptLinespacingsingle"/>
-              <w:rPr>
-                <w:lang w:val="fr-CA" w:eastAsia="en-CA"/>
-              </w:rPr>
-            </w:pPr>
-          </w:p>
-        </w:tc>
-      </w:tr>
-      <w:tr>
-        <w:tc>
-          <w:tcPr>
-            <w:tcW w:w="0" w:type="auto"/>
-          </w:tcPr>
           <w:p>
             <w:pPr>
               <w:rPr>
-                <w:lang w:val="en-CA"/>
+                <w:smallCaps/>
+                <w:spacing w:val="80"/>
+                <w:sz w:val="18"/>
+                <w:szCs w:val="18"/>
+                <w:lang w:val="fr-CA"/>
               </w:rPr>
             </w:pPr>
             <w:r>
-              <w:t xml:space="preserve">APIS | </w:t>
+              <w:rPr>
+                <w:u w:val="single"/>
+                <w:lang w:val="fr-CA"/>
+              </w:rPr>
+              <w:t>https://www.linkedin.com/in/bilalqandeel/</w:t>
             </w:r>
-            <w:r>
-              <w:rPr>
-                <w:lang w:val="en-CA"/>
-              </w:rPr>
-              <w:t>Automation |</w:t>
-            </w:r>
-            <w:r>
-              <w:rPr>
-                <w:lang w:val="en-CA"/>
-              </w:rPr>
-              <w:t xml:space="preserve"> </w:t>
-            </w:r>
-            <w:r>
-              <w:rPr>
-                <w:lang w:val="en-CA"/>
-              </w:rPr>
-              <w:t>BAS |</w:t>
-            </w:r>
-            <w:r>
-              <w:rPr>
-                <w:lang w:val="en-CA"/>
-              </w:rPr>
-              <w:t xml:space="preserve"> </w:t>
-            </w:r>
-            <w:r>
-              <w:rPr>
-                <w:lang w:val="en-CA"/>
-              </w:rPr>
-              <w:t>BMS |</w:t>
-            </w:r>
-            <w:r>
-              <w:rPr>
-                <w:lang w:val="en-CA"/>
-              </w:rPr>
-              <w:t xml:space="preserve"> </w:t>
-            </w:r>
-            <w:r>
-              <w:t xml:space="preserve">CCTV | </w:t>
-            </w:r>
-            <w:r>
-              <w:t xml:space="preserve">Data Centers Engineering | </w:t>
-            </w:r>
-            <w:r>
-              <w:rPr>
-                <w:lang w:val="en-CA"/>
-              </w:rPr>
-              <w:t>DCS |</w:t>
-            </w:r>
-            <w:r>
-              <w:rPr>
-                <w:lang w:val="en-CA"/>
-              </w:rPr>
-              <w:t xml:space="preserve"> </w:t>
-            </w:r>
-            <w:proofErr w:type="spellStart"/>
-            <w:r>
-              <w:rPr>
-                <w:lang w:val="en-CA"/>
-              </w:rPr>
-              <w:t>Easergy</w:t>
-            </w:r>
-            <w:proofErr w:type="spellEnd"/>
-            <w:r>
-              <w:rPr>
-                <w:lang w:val="en-CA"/>
-              </w:rPr>
-              <w:t xml:space="preserve"> | </w:t>
-            </w:r>
-            <w:r>
-              <w:rPr>
-                <w:lang w:val="en-CA"/>
-              </w:rPr>
-              <w:t>Management Systems |</w:t>
-            </w:r>
-            <w:r>
-              <w:rPr>
-                <w:lang w:val="en-CA"/>
-              </w:rPr>
-              <w:t xml:space="preserve"> </w:t>
-            </w:r>
-            <w:r>
-              <w:rPr>
-                <w:lang w:val="en-CA"/>
-              </w:rPr>
-              <w:t>FDIR</w:t>
-            </w:r>
-            <w:r>
-              <w:t> </w:t>
-            </w:r>
-            <w:r>
-              <w:t>|</w:t>
-            </w:r>
-            <w:r>
-              <w:rPr>
-                <w:lang w:val="en-CA"/>
-              </w:rPr>
-              <w:t xml:space="preserve"> </w:t>
-            </w:r>
-            <w:r>
-              <w:rPr>
-                <w:lang w:val="en-CA"/>
-              </w:rPr>
-              <w:t>FIDIC |</w:t>
-            </w:r>
-            <w:r>
-              <w:rPr>
-                <w:lang w:val="en-CA"/>
-              </w:rPr>
-              <w:t xml:space="preserve"> </w:t>
-            </w:r>
-            <w:r>
-              <w:rPr>
-                <w:lang w:val="en-CA"/>
-              </w:rPr>
-              <w:t>HVAC Control |</w:t>
-            </w:r>
-            <w:r>
-              <w:rPr>
-                <w:lang w:val="en-CA"/>
-              </w:rPr>
-              <w:t xml:space="preserve"> IEAS | </w:t>
-            </w:r>
-            <w:proofErr w:type="spellStart"/>
-            <w:r>
-              <w:rPr>
-                <w:lang w:val="en-CA"/>
-              </w:rPr>
-              <w:t>iFLS</w:t>
-            </w:r>
-            <w:proofErr w:type="spellEnd"/>
-            <w:r>
-              <w:rPr>
-                <w:lang w:val="en-CA"/>
-              </w:rPr>
-              <w:t xml:space="preserve"> |</w:t>
-            </w:r>
-            <w:r>
-              <w:rPr>
-                <w:lang w:val="en-CA"/>
-              </w:rPr>
-              <w:t xml:space="preserve"> </w:t>
-            </w:r>
-            <w:r>
-              <w:rPr>
-                <w:lang w:val="en-CA"/>
-              </w:rPr>
-              <w:t>Industrial Cyber Security |</w:t>
-            </w:r>
-            <w:r>
-              <w:rPr>
-                <w:lang w:val="en-CA"/>
-              </w:rPr>
-              <w:t xml:space="preserve"> Intercom </w:t>
-            </w:r>
-            <w:r>
-              <w:t xml:space="preserve">| </w:t>
-            </w:r>
-            <w:r>
-              <w:rPr>
-                <w:lang w:val="en-CA"/>
-              </w:rPr>
-              <w:t>ISA99 |</w:t>
-            </w:r>
-            <w:r>
-              <w:rPr>
-                <w:lang w:val="en-CA"/>
-              </w:rPr>
-              <w:t xml:space="preserve"> </w:t>
-            </w:r>
-            <w:r>
-              <w:rPr>
-                <w:lang w:val="en-CA"/>
-              </w:rPr>
-              <w:t>KNX</w:t>
-            </w:r>
-            <w:r>
-              <w:t> </w:t>
-            </w:r>
-            <w:r>
-              <w:rPr>
-                <w:lang w:val="en-CA"/>
-              </w:rPr>
-              <w:t>|</w:t>
-            </w:r>
-            <w:r>
-              <w:rPr>
-                <w:lang w:val="en-CA"/>
-              </w:rPr>
-              <w:t xml:space="preserve"> </w:t>
-            </w:r>
-            <w:r>
-              <w:rPr>
-                <w:lang w:val="en-CA"/>
-              </w:rPr>
-              <w:t>LEED |</w:t>
-            </w:r>
-            <w:r>
-              <w:rPr>
-                <w:lang w:val="en-CA"/>
-              </w:rPr>
-              <w:t xml:space="preserve"> </w:t>
-            </w:r>
-            <w:r>
-              <w:rPr>
-                <w:lang w:val="en-CA"/>
-              </w:rPr>
-              <w:t>Low Current Engineering |</w:t>
-            </w:r>
-            <w:r>
-              <w:rPr>
-                <w:lang w:val="en-CA"/>
-              </w:rPr>
-              <w:t xml:space="preserve"> </w:t>
-            </w:r>
-            <w:r>
-              <w:t xml:space="preserve">LVVR | </w:t>
-            </w:r>
-            <w:r>
-              <w:rPr>
-                <w:lang w:val="en-CA"/>
-              </w:rPr>
-              <w:t xml:space="preserve">PA | </w:t>
-            </w:r>
-            <w:proofErr w:type="spellStart"/>
-            <w:r>
-              <w:rPr>
-                <w:lang w:val="en-CA"/>
-              </w:rPr>
-              <w:t>PACiS</w:t>
-            </w:r>
-            <w:proofErr w:type="spellEnd"/>
-            <w:r>
-              <w:rPr>
-                <w:lang w:val="en-CA"/>
-              </w:rPr>
-              <w:t xml:space="preserve"> |</w:t>
-            </w:r>
-            <w:r>
-              <w:rPr>
-                <w:lang w:val="en-CA"/>
-              </w:rPr>
-              <w:t xml:space="preserve"> </w:t>
-            </w:r>
-            <w:r>
-              <w:rPr>
-                <w:lang w:val="en-CA"/>
-              </w:rPr>
-              <w:t>PLC |</w:t>
-            </w:r>
-            <w:r>
-              <w:rPr>
-                <w:lang w:val="en-CA"/>
-              </w:rPr>
-              <w:t xml:space="preserve"> </w:t>
-            </w:r>
-            <w:r>
-              <w:rPr>
-                <w:lang w:val="en-CA"/>
-              </w:rPr>
-              <w:t>SAS |</w:t>
-            </w:r>
-            <w:r>
-              <w:rPr>
-                <w:lang w:val="en-CA"/>
-              </w:rPr>
-              <w:t xml:space="preserve"> </w:t>
-            </w:r>
-            <w:r>
-              <w:rPr>
-                <w:lang w:val="en-CA"/>
-              </w:rPr>
-              <w:t>SCADA |</w:t>
-            </w:r>
-            <w:r>
-              <w:rPr>
-                <w:lang w:val="en-CA"/>
-              </w:rPr>
-              <w:t xml:space="preserve"> </w:t>
-            </w:r>
-            <w:r>
-              <w:rPr>
-                <w:lang w:val="en-CA"/>
-              </w:rPr>
-              <w:t xml:space="preserve">Smart </w:t>
-            </w:r>
-            <w:r>
-              <w:rPr>
-                <w:lang w:val="en-CA"/>
-              </w:rPr>
-              <w:t>G</w:t>
-            </w:r>
-            <w:r>
-              <w:rPr>
-                <w:lang w:val="en-CA"/>
-              </w:rPr>
-              <w:t>rid</w:t>
-            </w:r>
-            <w:r>
-              <w:rPr>
-                <w:lang w:val="en-CA"/>
-              </w:rPr>
-              <w:t> </w:t>
-            </w:r>
-            <w:r>
-              <w:rPr>
-                <w:lang w:val="en-CA"/>
-              </w:rPr>
-              <w:t>|</w:t>
-            </w:r>
-            <w:r>
-              <w:rPr>
-                <w:lang w:val="en-CA"/>
-              </w:rPr>
-              <w:t xml:space="preserve"> </w:t>
-            </w:r>
-            <w:proofErr w:type="spellStart"/>
-            <w:r>
-              <w:rPr>
-                <w:lang w:val="en-CA"/>
-              </w:rPr>
-              <w:t>StruxureWare</w:t>
-            </w:r>
-            <w:proofErr w:type="spellEnd"/>
-            <w:r>
-              <w:rPr>
-                <w:lang w:val="en-CA"/>
-              </w:rPr>
-              <w:t xml:space="preserve"> |</w:t>
-            </w:r>
-            <w:r>
-              <w:rPr>
-                <w:lang w:val="en-CA"/>
-              </w:rPr>
-              <w:t xml:space="preserve"> </w:t>
-            </w:r>
-            <w:r>
-              <w:rPr>
-                <w:lang w:val="en-CA"/>
-              </w:rPr>
-              <w:t>Substation Automation</w:t>
-            </w:r>
-          </w:p>
-        </w:tc>
-        <w:tc>
-          <w:tcPr>
-            <w:tcW w:w="0" w:type="auto"/>
-            <w:vMerge/>
-            <w:vAlign w:val="center"/>
-          </w:tcPr>
-          <w:p>
-            <w:pPr>
-              <w:pStyle w:val="StyleName18ptAfter0ptLinespacingsingle"/>
-              <w:rPr>
-                <w:lang w:val="en-CA" w:eastAsia="en-CA"/>
-              </w:rPr>
-            </w:pPr>
           </w:p>
         </w:tc>
       </w:tr>
@@ -670,7 +219,7 @@
           <w:szCs w:val="22"/>
           <w:lang w:val="en-CA"/>
         </w:rPr>
-        <w:t>Profile</w:t>
+        <w:t>Professional Summary</w:t>
       </w:r>
     </w:p>
     <w:p>
@@ -682,6 +231,95 @@
           <w:lang w:val="en-CA"/>
         </w:rPr>
       </w:pPr>
+    </w:p>
+    <w:p>
+      <w:pPr>
+        <w:rPr>
+          <w:sz w:val="24"/>
+          <w:szCs w:val="22"/>
+          <w:lang w:val="en-CA"/>
+        </w:rPr>
+      </w:pPr>
+      <w:r>
+        <w:rPr>
+          <w:sz w:val="24"/>
+          <w:szCs w:val="22"/>
+          <w:lang w:val="en-CA"/>
+        </w:rPr>
+        <w:t xml:space="preserve">Canadian control engineering consultant with 18+ years of experience in control and automation engineering across the US, Canada, Saudi Arabia, and Jordan. Specialized in testing and commissioning of SCADA, Distributed Control Systems (DCS), Substation Automation Systems (SAS) using IEC 61850 protocol, and PLC automation solutions using the IEC 61131-3. Expert in Building Management Systems (BMS), Building Automation Systems (BAS), Electrical Power Management Systems (EPMS), industrial cybersecurity (ISA99), smart grid technologies, and data center engineering. Proven experience with multiple automation protocols including KNX/EIB, DALI, DNP3, Modbus, and proprietary solutions such as </w:t>
+      </w:r>
+      <w:proofErr w:type="spellStart"/>
+      <w:r>
+        <w:rPr>
+          <w:sz w:val="24"/>
+          <w:szCs w:val="22"/>
+          <w:lang w:val="en-CA"/>
+        </w:rPr>
+        <w:t>PACiS</w:t>
+      </w:r>
+      <w:proofErr w:type="spellEnd"/>
+      <w:r>
+        <w:rPr>
+          <w:sz w:val="24"/>
+          <w:szCs w:val="22"/>
+          <w:lang w:val="en-CA"/>
+        </w:rPr>
+        <w:t xml:space="preserve">, </w:t>
+      </w:r>
+      <w:proofErr w:type="spellStart"/>
+      <w:r>
+        <w:rPr>
+          <w:sz w:val="24"/>
+          <w:szCs w:val="22"/>
+          <w:lang w:val="en-CA"/>
+        </w:rPr>
+        <w:t>StruxureWare</w:t>
+      </w:r>
+      <w:proofErr w:type="spellEnd"/>
+      <w:r>
+        <w:rPr>
+          <w:sz w:val="24"/>
+          <w:szCs w:val="22"/>
+          <w:lang w:val="en-CA"/>
+        </w:rPr>
+        <w:t xml:space="preserve">, and </w:t>
+      </w:r>
+      <w:proofErr w:type="spellStart"/>
+      <w:r>
+        <w:rPr>
+          <w:sz w:val="24"/>
+          <w:szCs w:val="22"/>
+          <w:lang w:val="en-CA"/>
+        </w:rPr>
+        <w:t>Easergy</w:t>
+      </w:r>
+      <w:proofErr w:type="spellEnd"/>
+      <w:r>
+        <w:rPr>
+          <w:sz w:val="24"/>
+          <w:szCs w:val="22"/>
+          <w:lang w:val="en-CA"/>
+        </w:rPr>
+        <w:t>.</w:t>
+      </w:r>
+    </w:p>
+    <w:p>
+      <w:pPr>
+        <w:pStyle w:val="Heading1"/>
+        <w:rPr>
+          <w:sz w:val="24"/>
+          <w:szCs w:val="22"/>
+          <w:lang w:val="en-CA"/>
+        </w:rPr>
+      </w:pPr>
+      <w:r>
+        <w:rPr>
+          <w:sz w:val="24"/>
+          <w:szCs w:val="22"/>
+          <w:lang w:val="en-CA"/>
+        </w:rPr>
+        <w:t>Professional Experience</w:t>
+      </w:r>
     </w:p>
     <w:p>
       <w:pPr>
@@ -690,911 +328,6 @@
           <w:numId w:val="2"/>
         </w:numPr>
         <w:rPr>
-          <w:sz w:val="24"/>
-          <w:szCs w:val="22"/>
-          <w:lang w:val="en-CA"/>
-        </w:rPr>
-      </w:pPr>
-      <w:r>
-        <w:rPr>
-          <w:sz w:val="24"/>
-          <w:szCs w:val="22"/>
-          <w:lang w:val="en-CA"/>
-        </w:rPr>
-        <w:t>A Canadian control engineering consultant with 18+ years of experience working in different fields of control and automation engineering in the US, Canada, Saudi Arabia, and Jordan.</w:t>
-      </w:r>
-    </w:p>
-    <w:p>
-      <w:pPr>
-        <w:ind w:left="360"/>
-        <w:rPr>
-          <w:sz w:val="24"/>
-          <w:szCs w:val="22"/>
-          <w:lang w:val="en-CA"/>
-        </w:rPr>
-      </w:pPr>
-    </w:p>
-    <w:p>
-      <w:pPr>
-        <w:numPr>
-          <w:ilvl w:val="0"/>
-          <w:numId w:val="2"/>
-        </w:numPr>
-        <w:rPr>
-          <w:sz w:val="24"/>
-          <w:szCs w:val="22"/>
-          <w:lang w:val="en-CA"/>
-        </w:rPr>
-      </w:pPr>
-      <w:r>
-        <w:rPr>
-          <w:sz w:val="24"/>
-          <w:szCs w:val="22"/>
-          <w:lang w:val="en-CA"/>
-        </w:rPr>
-        <w:t>Educated in electrical engineering and computer science:</w:t>
-      </w:r>
-    </w:p>
-    <w:p>
-      <w:pPr>
-        <w:numPr>
-          <w:ilvl w:val="1"/>
-          <w:numId w:val="2"/>
-        </w:numPr>
-        <w:rPr>
-          <w:sz w:val="24"/>
-          <w:szCs w:val="22"/>
-          <w:lang w:val="en-CA"/>
-        </w:rPr>
-      </w:pPr>
-      <w:r>
-        <w:rPr>
-          <w:sz w:val="24"/>
-          <w:szCs w:val="22"/>
-          <w:lang w:val="en-CA"/>
-        </w:rPr>
-        <w:t>B.Sc. in electrical engineering from the University of Jordan, 2007</w:t>
-      </w:r>
-      <w:r>
-        <w:rPr>
-          <w:sz w:val="24"/>
-          <w:szCs w:val="22"/>
-          <w:lang w:val="en-CA"/>
-        </w:rPr>
-        <w:t>, equivaled by Canadian WES.</w:t>
-      </w:r>
-    </w:p>
-    <w:p>
-      <w:pPr>
-        <w:numPr>
-          <w:ilvl w:val="1"/>
-          <w:numId w:val="2"/>
-        </w:numPr>
-        <w:rPr>
-          <w:sz w:val="24"/>
-          <w:szCs w:val="22"/>
-          <w:lang w:val="en-CA"/>
-        </w:rPr>
-      </w:pPr>
-      <w:r>
-        <w:rPr>
-          <w:sz w:val="24"/>
-          <w:szCs w:val="22"/>
-          <w:lang w:val="en-CA"/>
-        </w:rPr>
-        <w:t>Graduate Diploma (</w:t>
-      </w:r>
-      <w:proofErr w:type="spellStart"/>
-      <w:r>
-        <w:rPr>
-          <w:sz w:val="24"/>
-          <w:szCs w:val="22"/>
-          <w:lang w:val="en-CA"/>
-        </w:rPr>
-        <w:t>GrDip</w:t>
-      </w:r>
-      <w:proofErr w:type="spellEnd"/>
-      <w:r>
-        <w:rPr>
-          <w:sz w:val="24"/>
-          <w:szCs w:val="22"/>
-          <w:lang w:val="en-CA"/>
-        </w:rPr>
-        <w:t xml:space="preserve">) </w:t>
-      </w:r>
-      <w:r>
-        <w:rPr>
-          <w:sz w:val="24"/>
-          <w:szCs w:val="22"/>
-          <w:lang w:val="en-CA"/>
-        </w:rPr>
-        <w:t>in computer science from Concordia University, 2019, Montreal</w:t>
-      </w:r>
-      <w:r>
-        <w:rPr>
-          <w:sz w:val="24"/>
-          <w:szCs w:val="22"/>
-          <w:lang w:val="en-CA"/>
-        </w:rPr>
-        <w:t>.</w:t>
-      </w:r>
-    </w:p>
-    <w:p>
-      <w:pPr>
-        <w:ind w:left="1080"/>
-        <w:rPr>
-          <w:sz w:val="24"/>
-          <w:szCs w:val="22"/>
-          <w:lang w:val="en-CA"/>
-        </w:rPr>
-      </w:pPr>
-    </w:p>
-    <w:p>
-      <w:pPr>
-        <w:numPr>
-          <w:ilvl w:val="0"/>
-          <w:numId w:val="2"/>
-        </w:numPr>
-        <w:rPr>
-          <w:sz w:val="24"/>
-          <w:szCs w:val="22"/>
-          <w:lang w:val="en-CA"/>
-        </w:rPr>
-      </w:pPr>
-      <w:r>
-        <w:rPr>
-          <w:sz w:val="24"/>
-          <w:szCs w:val="22"/>
-          <w:lang w:val="en-CA"/>
-        </w:rPr>
-        <w:t xml:space="preserve">Specialized in </w:t>
-      </w:r>
-      <w:r>
-        <w:rPr>
-          <w:sz w:val="24"/>
-          <w:szCs w:val="22"/>
-          <w:lang w:val="en-CA"/>
-        </w:rPr>
-        <w:t>testing and commissioning</w:t>
-      </w:r>
-      <w:r>
-        <w:rPr>
-          <w:sz w:val="24"/>
-          <w:szCs w:val="22"/>
-          <w:lang w:val="en-CA"/>
-        </w:rPr>
-        <w:t xml:space="preserve"> </w:t>
-      </w:r>
-      <w:r>
-        <w:rPr>
-          <w:sz w:val="24"/>
-          <w:szCs w:val="22"/>
-          <w:lang w:val="en-CA"/>
-        </w:rPr>
-        <w:t xml:space="preserve">of </w:t>
-      </w:r>
-      <w:r>
-        <w:rPr>
-          <w:sz w:val="24"/>
-          <w:szCs w:val="22"/>
-          <w:lang w:val="en-CA"/>
-        </w:rPr>
-        <w:t>SCADA, Distributed Control Systems (</w:t>
-      </w:r>
-      <w:r>
-        <w:rPr>
-          <w:sz w:val="24"/>
-          <w:szCs w:val="22"/>
-          <w:lang w:val="en-CA"/>
-        </w:rPr>
-        <w:t>DCS</w:t>
-      </w:r>
-      <w:r>
-        <w:rPr>
-          <w:sz w:val="24"/>
-          <w:szCs w:val="22"/>
-          <w:lang w:val="en-CA"/>
-        </w:rPr>
-        <w:t>)</w:t>
-      </w:r>
-      <w:r>
-        <w:rPr>
-          <w:sz w:val="24"/>
-          <w:szCs w:val="22"/>
-          <w:lang w:val="en-CA"/>
-        </w:rPr>
-        <w:t xml:space="preserve">, </w:t>
-      </w:r>
-      <w:r>
-        <w:rPr>
-          <w:sz w:val="24"/>
-          <w:szCs w:val="22"/>
-          <w:lang w:val="en-CA"/>
-        </w:rPr>
-        <w:t>Substation Automation Systems (</w:t>
-      </w:r>
-      <w:r>
-        <w:rPr>
-          <w:sz w:val="24"/>
-          <w:szCs w:val="22"/>
-          <w:lang w:val="en-CA"/>
-        </w:rPr>
-        <w:t>SAS</w:t>
-      </w:r>
-      <w:r>
-        <w:rPr>
-          <w:sz w:val="24"/>
-          <w:szCs w:val="22"/>
-          <w:lang w:val="en-CA"/>
-        </w:rPr>
-        <w:t xml:space="preserve">) using </w:t>
-      </w:r>
-      <w:r>
-        <w:rPr>
-          <w:sz w:val="24"/>
-          <w:szCs w:val="22"/>
-          <w:lang w:val="en-CA"/>
-        </w:rPr>
-        <w:t>IEC </w:t>
-      </w:r>
-      <w:r>
-        <w:rPr>
-          <w:sz w:val="24"/>
-          <w:szCs w:val="22"/>
-          <w:lang w:val="en-CA"/>
-        </w:rPr>
-        <w:t>61850 protocol,</w:t>
-      </w:r>
-      <w:r>
-        <w:rPr>
-          <w:sz w:val="24"/>
-          <w:szCs w:val="22"/>
-          <w:lang w:val="en-CA"/>
-        </w:rPr>
-        <w:t xml:space="preserve"> and </w:t>
-      </w:r>
-      <w:r>
-        <w:rPr>
-          <w:sz w:val="24"/>
-          <w:szCs w:val="22"/>
-          <w:lang w:val="en-CA"/>
-        </w:rPr>
-        <w:t>Programmable Logic Controllers</w:t>
-      </w:r>
-      <w:r>
-        <w:rPr>
-          <w:sz w:val="24"/>
-          <w:szCs w:val="22"/>
-          <w:lang w:val="en-CA"/>
-        </w:rPr>
-        <w:t xml:space="preserve"> </w:t>
-      </w:r>
-      <w:r>
-        <w:rPr>
-          <w:sz w:val="24"/>
-          <w:szCs w:val="22"/>
-          <w:lang w:val="en-CA"/>
-        </w:rPr>
-        <w:t>(</w:t>
-      </w:r>
-      <w:r>
-        <w:rPr>
-          <w:sz w:val="24"/>
-          <w:szCs w:val="22"/>
-          <w:lang w:val="en-CA"/>
-        </w:rPr>
-        <w:t>PLC</w:t>
-      </w:r>
-      <w:r>
-        <w:rPr>
-          <w:sz w:val="24"/>
-          <w:szCs w:val="22"/>
-          <w:lang w:val="en-CA"/>
-        </w:rPr>
-        <w:t>)</w:t>
-      </w:r>
-      <w:r>
-        <w:rPr>
-          <w:sz w:val="24"/>
-          <w:szCs w:val="22"/>
-          <w:lang w:val="en-CA"/>
-        </w:rPr>
-        <w:t xml:space="preserve"> automation solutions</w:t>
-      </w:r>
-      <w:r>
-        <w:rPr>
-          <w:sz w:val="24"/>
-          <w:szCs w:val="22"/>
-          <w:lang w:val="en-CA"/>
-        </w:rPr>
-        <w:t xml:space="preserve"> using the </w:t>
-      </w:r>
-      <w:r>
-        <w:rPr>
-          <w:sz w:val="24"/>
-          <w:szCs w:val="22"/>
-          <w:lang w:val="en-CA"/>
-        </w:rPr>
-        <w:t>IEC </w:t>
-      </w:r>
-      <w:r>
-        <w:rPr>
-          <w:sz w:val="24"/>
-          <w:szCs w:val="22"/>
-          <w:lang w:val="en-CA"/>
-        </w:rPr>
-        <w:t>61131-3</w:t>
-      </w:r>
-      <w:r>
-        <w:rPr>
-          <w:sz w:val="24"/>
-          <w:szCs w:val="22"/>
-          <w:lang w:val="en-CA"/>
-        </w:rPr>
-        <w:t>.</w:t>
-      </w:r>
-    </w:p>
-    <w:p>
-      <w:pPr>
-        <w:ind w:left="360"/>
-        <w:rPr>
-          <w:sz w:val="24"/>
-          <w:szCs w:val="22"/>
-          <w:lang w:val="en-CA"/>
-        </w:rPr>
-      </w:pPr>
-    </w:p>
-    <w:p>
-      <w:pPr>
-        <w:numPr>
-          <w:ilvl w:val="0"/>
-          <w:numId w:val="2"/>
-        </w:numPr>
-        <w:rPr>
-          <w:sz w:val="24"/>
-          <w:szCs w:val="22"/>
-          <w:lang w:val="en-CA"/>
-        </w:rPr>
-      </w:pPr>
-      <w:r>
-        <w:rPr>
-          <w:sz w:val="24"/>
-          <w:szCs w:val="22"/>
-          <w:lang w:val="en-CA"/>
-        </w:rPr>
-        <w:t xml:space="preserve">Supervised and/or firsthand </w:t>
-      </w:r>
-      <w:r>
-        <w:rPr>
-          <w:sz w:val="24"/>
-          <w:szCs w:val="22"/>
-          <w:lang w:val="en-CA"/>
-        </w:rPr>
-        <w:t xml:space="preserve">designed, </w:t>
-      </w:r>
-      <w:r>
-        <w:rPr>
-          <w:sz w:val="24"/>
-          <w:szCs w:val="22"/>
-          <w:lang w:val="en-CA"/>
-        </w:rPr>
-        <w:t>tested and c</w:t>
-      </w:r>
-      <w:r>
-        <w:rPr>
-          <w:sz w:val="24"/>
-          <w:szCs w:val="22"/>
-          <w:lang w:val="en-CA"/>
-        </w:rPr>
-        <w:t>ommissioned</w:t>
-      </w:r>
-      <w:r>
-        <w:rPr>
-          <w:sz w:val="24"/>
-          <w:szCs w:val="22"/>
-          <w:lang w:val="en-CA"/>
-        </w:rPr>
-        <w:t xml:space="preserve"> </w:t>
-      </w:r>
-      <w:r>
-        <w:rPr>
-          <w:sz w:val="24"/>
-          <w:szCs w:val="22"/>
-          <w:lang w:val="en-CA"/>
-        </w:rPr>
-        <w:t>a range</w:t>
-      </w:r>
-      <w:r>
-        <w:rPr>
-          <w:sz w:val="24"/>
-          <w:szCs w:val="22"/>
-          <w:lang w:val="en-CA"/>
-        </w:rPr>
-        <w:t xml:space="preserve"> of </w:t>
-      </w:r>
-      <w:r>
-        <w:rPr>
-          <w:sz w:val="24"/>
-          <w:szCs w:val="22"/>
-          <w:lang w:val="en-CA"/>
-        </w:rPr>
-        <w:t>low current</w:t>
-      </w:r>
-      <w:r>
-        <w:rPr>
-          <w:sz w:val="24"/>
-          <w:szCs w:val="22"/>
-          <w:lang w:val="en-CA"/>
-        </w:rPr>
-        <w:t xml:space="preserve"> </w:t>
-      </w:r>
-      <w:r>
-        <w:rPr>
-          <w:sz w:val="24"/>
-          <w:szCs w:val="22"/>
-          <w:lang w:val="en-CA"/>
-        </w:rPr>
-        <w:t>/</w:t>
-      </w:r>
-      <w:r>
-        <w:rPr>
-          <w:sz w:val="24"/>
-          <w:szCs w:val="22"/>
-          <w:lang w:val="en-CA"/>
-        </w:rPr>
-        <w:t xml:space="preserve"> low </w:t>
-      </w:r>
-      <w:r>
-        <w:rPr>
-          <w:sz w:val="24"/>
-          <w:szCs w:val="22"/>
-          <w:lang w:val="en-CA"/>
-        </w:rPr>
-        <w:t>voltage</w:t>
-      </w:r>
-      <w:r>
-        <w:rPr>
-          <w:sz w:val="24"/>
-          <w:szCs w:val="22"/>
-          <w:lang w:val="en-CA"/>
-        </w:rPr>
-        <w:t> </w:t>
-      </w:r>
-      <w:r>
-        <w:rPr>
-          <w:sz w:val="24"/>
-          <w:szCs w:val="22"/>
-          <w:lang w:val="en-CA"/>
-        </w:rPr>
-        <w:t>(</w:t>
-      </w:r>
-      <w:r>
-        <w:rPr>
-          <w:sz w:val="24"/>
-          <w:szCs w:val="22"/>
-          <w:lang w:val="en-CA"/>
-        </w:rPr>
-        <w:t>LC</w:t>
-      </w:r>
-      <w:r>
-        <w:rPr>
-          <w:sz w:val="24"/>
-          <w:szCs w:val="22"/>
-          <w:lang w:val="en-CA"/>
-        </w:rPr>
-        <w:t>/LV)</w:t>
-      </w:r>
-      <w:r>
-        <w:rPr>
-          <w:sz w:val="24"/>
-          <w:szCs w:val="22"/>
-          <w:lang w:val="en-CA"/>
-        </w:rPr>
-        <w:t xml:space="preserve"> </w:t>
-      </w:r>
-      <w:r>
-        <w:rPr>
-          <w:sz w:val="24"/>
-          <w:szCs w:val="22"/>
-          <w:lang w:val="en-CA"/>
-        </w:rPr>
-        <w:t>systems</w:t>
-      </w:r>
-      <w:r>
-        <w:rPr>
-          <w:sz w:val="24"/>
-          <w:szCs w:val="22"/>
-          <w:lang w:val="en-CA"/>
-        </w:rPr>
-        <w:t xml:space="preserve"> </w:t>
-      </w:r>
-      <w:r>
-        <w:rPr>
-          <w:sz w:val="24"/>
-          <w:szCs w:val="22"/>
-          <w:lang w:val="en-CA"/>
-        </w:rPr>
-        <w:t xml:space="preserve">of </w:t>
-      </w:r>
-      <w:r>
-        <w:rPr>
-          <w:sz w:val="24"/>
-          <w:szCs w:val="22"/>
-          <w:lang w:val="en-CA"/>
-        </w:rPr>
-        <w:t xml:space="preserve">different </w:t>
-      </w:r>
-      <w:r>
-        <w:rPr>
-          <w:sz w:val="24"/>
-          <w:szCs w:val="22"/>
-          <w:lang w:val="en-CA"/>
-        </w:rPr>
-        <w:t xml:space="preserve">protocols, </w:t>
-      </w:r>
-      <w:r>
-        <w:rPr>
-          <w:sz w:val="24"/>
-          <w:szCs w:val="22"/>
-          <w:lang w:val="en-CA"/>
-        </w:rPr>
-        <w:t xml:space="preserve">products, and </w:t>
-      </w:r>
-      <w:r>
-        <w:rPr>
-          <w:sz w:val="24"/>
-          <w:szCs w:val="22"/>
-          <w:lang w:val="en-CA"/>
-        </w:rPr>
-        <w:t>vendors</w:t>
-      </w:r>
-      <w:r>
-        <w:rPr>
-          <w:sz w:val="24"/>
-          <w:szCs w:val="22"/>
-          <w:lang w:val="en-CA"/>
-        </w:rPr>
-        <w:t>:</w:t>
-      </w:r>
-    </w:p>
-    <w:p>
-      <w:pPr>
-        <w:numPr>
-          <w:ilvl w:val="1"/>
-          <w:numId w:val="7"/>
-        </w:numPr>
-        <w:rPr>
-          <w:sz w:val="24"/>
-          <w:szCs w:val="22"/>
-          <w:lang w:val="en-CA"/>
-        </w:rPr>
-      </w:pPr>
-      <w:r>
-        <w:rPr>
-          <w:sz w:val="24"/>
-          <w:szCs w:val="22"/>
-          <w:lang w:val="en-CA"/>
-        </w:rPr>
-        <w:t>Experienced</w:t>
-      </w:r>
-      <w:r>
-        <w:rPr>
-          <w:sz w:val="24"/>
-          <w:szCs w:val="22"/>
-          <w:lang w:val="en-CA"/>
-        </w:rPr>
-        <w:t xml:space="preserve"> </w:t>
-      </w:r>
-      <w:r>
-        <w:rPr>
-          <w:sz w:val="24"/>
-          <w:szCs w:val="22"/>
-          <w:lang w:val="en-CA"/>
-        </w:rPr>
-        <w:t>i</w:t>
-      </w:r>
-      <w:r>
-        <w:rPr>
-          <w:sz w:val="24"/>
-          <w:szCs w:val="22"/>
-          <w:lang w:val="en-CA"/>
-        </w:rPr>
-        <w:t xml:space="preserve">n </w:t>
-      </w:r>
-      <w:r>
-        <w:rPr>
-          <w:sz w:val="24"/>
-          <w:szCs w:val="22"/>
-          <w:lang w:val="en-CA"/>
-        </w:rPr>
-        <w:t>building</w:t>
-      </w:r>
-      <w:r>
-        <w:rPr>
-          <w:sz w:val="24"/>
-          <w:szCs w:val="22"/>
-          <w:lang w:val="en-CA"/>
-        </w:rPr>
-        <w:t xml:space="preserve"> automation</w:t>
-      </w:r>
-      <w:r>
-        <w:rPr>
-          <w:sz w:val="24"/>
-          <w:szCs w:val="22"/>
-          <w:lang w:val="en-CA"/>
-        </w:rPr>
-        <w:t xml:space="preserve"> system (BAS)</w:t>
-      </w:r>
-      <w:r>
-        <w:rPr>
-          <w:sz w:val="24"/>
-          <w:szCs w:val="22"/>
-          <w:lang w:val="en-CA"/>
-        </w:rPr>
-        <w:t xml:space="preserve"> especially in lighting control (KNX/EIB and DALI)</w:t>
-      </w:r>
-      <w:r>
-        <w:rPr>
-          <w:sz w:val="24"/>
-          <w:szCs w:val="22"/>
-          <w:lang w:val="en-CA"/>
-        </w:rPr>
-        <w:t xml:space="preserve">, </w:t>
-      </w:r>
-      <w:r>
-        <w:rPr>
-          <w:sz w:val="24"/>
-          <w:szCs w:val="22"/>
-          <w:lang w:val="en-CA"/>
-        </w:rPr>
-        <w:t>fire alarm, access control</w:t>
-      </w:r>
-      <w:r>
-        <w:rPr>
-          <w:sz w:val="24"/>
-          <w:szCs w:val="22"/>
-          <w:lang w:val="en-CA"/>
-        </w:rPr>
-        <w:t>,</w:t>
-      </w:r>
-      <w:r>
-        <w:rPr>
-          <w:sz w:val="24"/>
-          <w:szCs w:val="22"/>
-          <w:lang w:val="en-CA"/>
-        </w:rPr>
-        <w:t xml:space="preserve"> intrusion alarm, multichannel audio systems and hotel</w:t>
-      </w:r>
-      <w:r>
-        <w:rPr>
-          <w:sz w:val="24"/>
-          <w:szCs w:val="22"/>
-          <w:lang w:val="en-CA"/>
-        </w:rPr>
-        <w:t xml:space="preserve"> guest</w:t>
-      </w:r>
-      <w:r>
-        <w:rPr>
-          <w:sz w:val="24"/>
-          <w:szCs w:val="22"/>
-          <w:lang w:val="en-CA"/>
-        </w:rPr>
-        <w:t xml:space="preserve"> management systems.</w:t>
-      </w:r>
-    </w:p>
-    <w:p>
-      <w:pPr>
-        <w:numPr>
-          <w:ilvl w:val="1"/>
-          <w:numId w:val="7"/>
-        </w:numPr>
-        <w:rPr>
-          <w:sz w:val="24"/>
-          <w:szCs w:val="22"/>
-          <w:lang w:val="en-CA"/>
-        </w:rPr>
-      </w:pPr>
-      <w:r>
-        <w:rPr>
-          <w:sz w:val="24"/>
-          <w:szCs w:val="22"/>
-          <w:lang w:val="en-CA"/>
-        </w:rPr>
-        <w:t>Integrated</w:t>
-      </w:r>
-      <w:r>
-        <w:rPr>
-          <w:sz w:val="24"/>
-          <w:szCs w:val="22"/>
-          <w:lang w:val="en-CA"/>
-        </w:rPr>
-        <w:t xml:space="preserve"> Building Management System (BMS) </w:t>
-      </w:r>
-      <w:r>
-        <w:rPr>
-          <w:sz w:val="24"/>
-          <w:szCs w:val="22"/>
-          <w:lang w:val="en-CA"/>
-        </w:rPr>
-        <w:t>to</w:t>
-      </w:r>
-      <w:r>
-        <w:rPr>
-          <w:sz w:val="24"/>
-          <w:szCs w:val="22"/>
-          <w:lang w:val="en-CA"/>
-        </w:rPr>
-        <w:t xml:space="preserve"> cross-protocol</w:t>
-      </w:r>
-      <w:r>
-        <w:rPr>
-          <w:sz w:val="24"/>
-          <w:szCs w:val="22"/>
-          <w:lang w:val="en-CA"/>
-        </w:rPr>
-        <w:t xml:space="preserve">, </w:t>
-      </w:r>
-      <w:r>
-        <w:rPr>
-          <w:sz w:val="24"/>
-          <w:szCs w:val="22"/>
-          <w:lang w:val="en-CA"/>
-        </w:rPr>
-        <w:t>&amp;</w:t>
-      </w:r>
-      <w:r>
-        <w:rPr>
-          <w:sz w:val="24"/>
-          <w:szCs w:val="22"/>
-          <w:lang w:val="en-CA"/>
-        </w:rPr>
-        <w:t xml:space="preserve"> </w:t>
-      </w:r>
-      <w:r>
-        <w:rPr>
-          <w:sz w:val="24"/>
-          <w:szCs w:val="22"/>
-          <w:lang w:val="en-CA"/>
-        </w:rPr>
-        <w:t>cross-media</w:t>
-      </w:r>
-      <w:r>
-        <w:rPr>
-          <w:sz w:val="24"/>
-          <w:szCs w:val="22"/>
-          <w:lang w:val="en-CA"/>
-        </w:rPr>
-        <w:t xml:space="preserve"> interoperability.</w:t>
-      </w:r>
-    </w:p>
-    <w:p>
-      <w:pPr>
-        <w:ind w:left="360"/>
-        <w:rPr>
-          <w:sz w:val="24"/>
-          <w:szCs w:val="22"/>
-          <w:lang w:val="en-CA"/>
-        </w:rPr>
-      </w:pPr>
-    </w:p>
-    <w:p>
-      <w:pPr>
-        <w:numPr>
-          <w:ilvl w:val="0"/>
-          <w:numId w:val="2"/>
-        </w:numPr>
-        <w:rPr>
-          <w:sz w:val="24"/>
-          <w:szCs w:val="22"/>
-          <w:lang w:val="en-CA"/>
-        </w:rPr>
-      </w:pPr>
-      <w:r>
-        <w:rPr>
-          <w:sz w:val="24"/>
-          <w:szCs w:val="22"/>
-          <w:lang w:val="en-CA"/>
-        </w:rPr>
-        <w:t xml:space="preserve">Performed </w:t>
-      </w:r>
-      <w:r>
-        <w:rPr>
-          <w:sz w:val="24"/>
-          <w:szCs w:val="22"/>
-          <w:lang w:val="en-CA"/>
-        </w:rPr>
-        <w:t>regulatory</w:t>
-      </w:r>
-      <w:r>
-        <w:rPr>
-          <w:sz w:val="24"/>
-          <w:szCs w:val="22"/>
-          <w:lang w:val="en-CA"/>
-        </w:rPr>
-        <w:t xml:space="preserve"> </w:t>
-      </w:r>
-      <w:r>
-        <w:rPr>
-          <w:sz w:val="24"/>
-          <w:szCs w:val="22"/>
-          <w:lang w:val="en-CA"/>
-        </w:rPr>
-        <w:t xml:space="preserve">telecom </w:t>
-      </w:r>
-      <w:r>
-        <w:rPr>
-          <w:sz w:val="24"/>
-          <w:szCs w:val="22"/>
-          <w:lang w:val="en-CA"/>
-        </w:rPr>
-        <w:t xml:space="preserve">activities </w:t>
-      </w:r>
-      <w:r>
-        <w:rPr>
-          <w:sz w:val="24"/>
-          <w:szCs w:val="22"/>
-          <w:lang w:val="en-CA"/>
-        </w:rPr>
-        <w:t>with Jordan’s</w:t>
-      </w:r>
-      <w:r>
-        <w:rPr>
-          <w:sz w:val="24"/>
-          <w:szCs w:val="22"/>
-          <w:lang w:val="en-CA"/>
-        </w:rPr>
-        <w:t xml:space="preserve"> governmental</w:t>
-      </w:r>
-      <w:r>
-        <w:rPr>
-          <w:sz w:val="24"/>
-          <w:szCs w:val="22"/>
-          <w:lang w:val="en-CA"/>
-        </w:rPr>
-        <w:t xml:space="preserve"> telecom regulator body (</w:t>
-      </w:r>
-      <w:r>
-        <w:rPr>
-          <w:sz w:val="24"/>
-          <w:szCs w:val="22"/>
-          <w:lang w:val="en-CA"/>
-        </w:rPr>
-        <w:t xml:space="preserve">the </w:t>
-      </w:r>
-      <w:r>
-        <w:rPr>
-          <w:sz w:val="24"/>
-          <w:szCs w:val="22"/>
-          <w:lang w:val="en-CA"/>
-        </w:rPr>
-        <w:t>TRC).</w:t>
-      </w:r>
-    </w:p>
-    <w:p>
-      <w:pPr>
-        <w:pStyle w:val="Heading1"/>
-        <w:rPr>
-          <w:sz w:val="24"/>
-          <w:szCs w:val="22"/>
-          <w:lang w:val="en-CA"/>
-        </w:rPr>
-      </w:pPr>
-      <w:r>
-        <w:rPr>
-          <w:sz w:val="24"/>
-          <w:szCs w:val="22"/>
-          <w:lang w:val="en-CA"/>
-        </w:rPr>
-        <w:t>Professional Experience</w:t>
-      </w:r>
-    </w:p>
-    <w:p>
-      <w:pPr>
-        <w:numPr>
-          <w:ilvl w:val="0"/>
-          <w:numId w:val="2"/>
-        </w:numPr>
-        <w:rPr>
           <w:rStyle w:val="StyleBold"/>
           <w:smallCaps/>
           <w:sz w:val="24"/>
@@ -1623,7 +356,40 @@
           <w:u w:val="single"/>
           <w:lang w:val="en-CA"/>
         </w:rPr>
-        <w:t>, Canton, MS</w:t>
+        <w:t xml:space="preserve"> |</w:t>
+      </w:r>
+      <w:r>
+        <w:rPr>
+          <w:rStyle w:val="StyleBold"/>
+          <w:smallCaps/>
+          <w:sz w:val="24"/>
+          <w:szCs w:val="22"/>
+          <w:u w:val="single"/>
+          <w:lang w:val="en-CA"/>
+        </w:rPr>
+        <w:t xml:space="preserve"> </w:t>
+      </w:r>
+      <w:r>
+        <w:rPr>
+          <w:rStyle w:val="StyleBold"/>
+          <w:smallCaps/>
+          <w:sz w:val="24"/>
+          <w:szCs w:val="22"/>
+          <w:u w:val="single"/>
+          <w:lang w:val="en-CA"/>
+        </w:rPr>
+        <w:t xml:space="preserve">MS, </w:t>
+      </w:r>
+      <w:r>
+        <w:rPr>
+          <w:rStyle w:val="StyleBold"/>
+          <w:smallCaps/>
+          <w:sz w:val="24"/>
+          <w:szCs w:val="22"/>
+          <w:u w:val="single"/>
+          <w:lang w:val="en-CA"/>
+        </w:rPr>
+        <w:t>USA</w:t>
       </w:r>
     </w:p>
     <w:p>
@@ -1657,13 +423,12 @@
         <w:rPr>
           <w:rStyle w:val="StyleBoldItalic"/>
         </w:rPr>
-        <w:t xml:space="preserve"> / Data Centers Construction and Delivery (DCCD)</w:t>
-      </w:r>
-      <w:r>
-        <w:rPr>
-          <w:rStyle w:val="StyleBoldItalic"/>
-        </w:rPr>
-        <w:tab/>
+        <w:t xml:space="preserve"> | </w:t>
+      </w:r>
+      <w:r>
+        <w:rPr>
+          <w:rStyle w:val="StyleBoldItalic"/>
+        </w:rPr>
         <w:t>Feb 2025</w:t>
       </w:r>
       <w:r>
@@ -1694,49 +459,91 @@
         </w:tabs>
         <w:rPr>
           <w:rStyle w:val="StyleBoldItalic"/>
-          <w:b w:val="0"/>
-          <w:bCs w:val="0"/>
-          <w:i w:val="0"/>
-          <w:iCs w:val="0"/>
-          <w:sz w:val="24"/>
-          <w:szCs w:val="22"/>
-        </w:rPr>
-      </w:pPr>
-      <w:r>
-        <w:rPr>
-          <w:rStyle w:val="StyleBoldItalic"/>
-          <w:b w:val="0"/>
-          <w:bCs w:val="0"/>
-          <w:i w:val="0"/>
-          <w:iCs w:val="0"/>
-          <w:sz w:val="24"/>
-          <w:szCs w:val="22"/>
-        </w:rPr>
-        <w:t>Systems</w:t>
-      </w:r>
-      <w:r>
-        <w:rPr>
-          <w:rStyle w:val="StyleBoldItalic"/>
-          <w:b w:val="0"/>
-          <w:bCs w:val="0"/>
-          <w:i w:val="0"/>
-          <w:iCs w:val="0"/>
-          <w:sz w:val="24"/>
-          <w:szCs w:val="22"/>
-        </w:rPr>
-        <w:t xml:space="preserve"> engineering for highly-calibrated, highly-available, and performance-intense computer spaces with advanced control scenarios, controllability, and analytics</w:t>
-      </w:r>
-    </w:p>
-    <w:p>
-      <w:pPr>
-        <w:ind w:left="360"/>
+          <w:sz w:val="24"/>
+          <w:szCs w:val="22"/>
+        </w:rPr>
+      </w:pPr>
+      <w:r>
+        <w:rPr>
+          <w:rStyle w:val="StyleBoldItalic"/>
+          <w:b w:val="0"/>
+          <w:bCs w:val="0"/>
+          <w:i w:val="0"/>
+          <w:iCs w:val="0"/>
+          <w:sz w:val="24"/>
+          <w:szCs w:val="22"/>
+        </w:rPr>
+        <w:t>Manage projects for highly calibrated, optimized, and available data halls with customized control scenarios, implementing proprietary AWS's Data Centers Construction &amp; Delivery (DCCD) standards</w:t>
+      </w:r>
+    </w:p>
+    <w:p>
+      <w:pPr>
+        <w:numPr>
+          <w:ilvl w:val="2"/>
+          <w:numId w:val="17"/>
+        </w:numPr>
+        <w:tabs>
+          <w:tab w:val="right" w:pos="9990"/>
+        </w:tabs>
+        <w:rPr>
+          <w:rStyle w:val="StyleBoldItalic"/>
+          <w:sz w:val="24"/>
+          <w:szCs w:val="22"/>
+        </w:rPr>
+      </w:pPr>
+      <w:r>
+        <w:rPr>
+          <w:rStyle w:val="StyleBoldItalic"/>
+          <w:b w:val="0"/>
+          <w:bCs w:val="0"/>
+          <w:i w:val="0"/>
+          <w:iCs w:val="0"/>
+          <w:sz w:val="24"/>
+          <w:szCs w:val="22"/>
+        </w:rPr>
+        <w:t>Design, commission, and troubleshoot customized Building Automation Systems (BMS) and Electrical Power Management Systems (EPMS)</w:t>
+      </w:r>
+    </w:p>
+    <w:p>
+      <w:pPr>
+        <w:numPr>
+          <w:ilvl w:val="2"/>
+          <w:numId w:val="17"/>
+        </w:numPr>
+        <w:tabs>
+          <w:tab w:val="right" w:pos="9990"/>
+        </w:tabs>
+        <w:rPr>
+          <w:rStyle w:val="StyleBoldItalic"/>
+          <w:sz w:val="24"/>
+          <w:szCs w:val="22"/>
+        </w:rPr>
+      </w:pPr>
+      <w:r>
+        <w:rPr>
+          <w:rStyle w:val="StyleBoldItalic"/>
+          <w:b w:val="0"/>
+          <w:bCs w:val="0"/>
+          <w:i w:val="0"/>
+          <w:iCs w:val="0"/>
+          <w:sz w:val="24"/>
+          <w:szCs w:val="22"/>
+        </w:rPr>
+        <w:t>Implement performance monitoring and analytics for mission-critical infrastructure</w:t>
+      </w:r>
+    </w:p>
+    <w:p>
+      <w:pPr>
+        <w:tabs>
+          <w:tab w:val="right" w:pos="9990"/>
+        </w:tabs>
+        <w:ind w:left="1800"/>
         <w:rPr>
           <w:rStyle w:val="StyleBold"/>
-          <w:smallCaps/>
-          <w:sz w:val="24"/>
-          <w:szCs w:val="22"/>
-          <w:u w:val="single"/>
-          <w:lang w:val="en-CA"/>
+          <w:i/>
+          <w:iCs/>
+          <w:sz w:val="24"/>
+          <w:szCs w:val="22"/>
         </w:rPr>
       </w:pPr>
     </w:p>
@@ -1767,6 +574,17 @@
           <w:lang w:val="en-CA"/>
         </w:rPr>
         <w:t>IKOS Consulting Canada Inc.</w:t>
+      </w:r>
+      <w:r>
+        <w:rPr>
+          <w:rStyle w:val="StyleBold"/>
+          <w:smallCaps/>
+          <w:sz w:val="24"/>
+          <w:szCs w:val="22"/>
+          <w:u w:val="single"/>
+          <w:lang w:val="en-CA"/>
+        </w:rPr>
+        <w:t xml:space="preserve"> | Multiple Locations</w:t>
       </w:r>
     </w:p>
     <w:p>
@@ -1830,7 +648,14 @@
           <w:sz w:val="24"/>
           <w:szCs w:val="22"/>
         </w:rPr>
-        <w:tab/>
+        <w:t xml:space="preserve"> | </w:t>
+      </w:r>
+      <w:r>
+        <w:rPr>
+          <w:rStyle w:val="StyleBoldItalic"/>
+          <w:sz w:val="24"/>
+          <w:szCs w:val="22"/>
+        </w:rPr>
         <w:t xml:space="preserve">Dec 2023 – </w:t>
       </w:r>
       <w:r>
@@ -1879,103 +704,7 @@
           <w:sz w:val="24"/>
           <w:szCs w:val="22"/>
         </w:rPr>
-        <w:t xml:space="preserve">Systems and software requirements compliance to </w:t>
-      </w:r>
-      <w:r>
-        <w:rPr>
-          <w:rStyle w:val="StyleBoldItalic"/>
-          <w:b w:val="0"/>
-          <w:bCs w:val="0"/>
-          <w:i w:val="0"/>
-          <w:iCs w:val="0"/>
-          <w:sz w:val="24"/>
-          <w:szCs w:val="22"/>
-        </w:rPr>
-        <w:t xml:space="preserve">EN 50126-5 </w:t>
-      </w:r>
-      <w:r>
-        <w:rPr>
-          <w:rStyle w:val="StyleBoldItalic"/>
-          <w:b w:val="0"/>
-          <w:bCs w:val="0"/>
-          <w:i w:val="0"/>
-          <w:iCs w:val="0"/>
-          <w:sz w:val="24"/>
-          <w:szCs w:val="22"/>
-        </w:rPr>
-        <w:t>standard</w:t>
-      </w:r>
-      <w:r>
-        <w:rPr>
-          <w:rStyle w:val="StyleBoldItalic"/>
-          <w:b w:val="0"/>
-          <w:bCs w:val="0"/>
-          <w:i w:val="0"/>
-          <w:iCs w:val="0"/>
-          <w:sz w:val="24"/>
-          <w:szCs w:val="22"/>
-        </w:rPr>
-        <w:t>;</w:t>
-      </w:r>
-      <w:r>
-        <w:rPr>
-          <w:rStyle w:val="StyleBoldItalic"/>
-          <w:b w:val="0"/>
-          <w:bCs w:val="0"/>
-          <w:i w:val="0"/>
-          <w:iCs w:val="0"/>
-          <w:sz w:val="24"/>
-          <w:szCs w:val="22"/>
-        </w:rPr>
-        <w:t xml:space="preserve"> </w:t>
-      </w:r>
-      <w:r>
-        <w:rPr>
-          <w:rStyle w:val="StyleBoldItalic"/>
-          <w:b w:val="0"/>
-          <w:bCs w:val="0"/>
-          <w:i w:val="0"/>
-          <w:iCs w:val="0"/>
-          <w:sz w:val="24"/>
-          <w:szCs w:val="22"/>
-        </w:rPr>
-        <w:t>t</w:t>
-      </w:r>
-      <w:r>
-        <w:rPr>
-          <w:rStyle w:val="StyleBoldItalic"/>
-          <w:b w:val="0"/>
-          <w:bCs w:val="0"/>
-          <w:i w:val="0"/>
-          <w:iCs w:val="0"/>
-          <w:sz w:val="24"/>
-          <w:szCs w:val="22"/>
-        </w:rPr>
-        <w:t xml:space="preserve">he specification and </w:t>
-      </w:r>
-      <w:r>
-        <w:rPr>
-          <w:rStyle w:val="StyleBoldItalic"/>
-          <w:b w:val="0"/>
-          <w:bCs w:val="0"/>
-          <w:i w:val="0"/>
-          <w:iCs w:val="0"/>
-          <w:sz w:val="24"/>
-          <w:szCs w:val="22"/>
-        </w:rPr>
-        <w:t>d</w:t>
-      </w:r>
-      <w:r>
-        <w:rPr>
-          <w:rStyle w:val="StyleBoldItalic"/>
-          <w:b w:val="0"/>
-          <w:bCs w:val="0"/>
-          <w:i w:val="0"/>
-          <w:iCs w:val="0"/>
-          <w:sz w:val="24"/>
-          <w:szCs w:val="22"/>
-        </w:rPr>
-        <w:t>emonstration of Reliability, Availability, Maintainability and Safety (RAMS).</w:t>
+        <w:t>Evaluated systems and software requirements compliance with EN 50126-5 standard for Reliability, Availability, Maintainability, and Safety (RAMS)</w:t>
       </w:r>
     </w:p>
     <w:p>
@@ -2007,55 +736,39 @@
           <w:sz w:val="24"/>
           <w:szCs w:val="22"/>
         </w:rPr>
-        <w:t xml:space="preserve">Automating </w:t>
-      </w:r>
-      <w:r>
-        <w:rPr>
-          <w:rStyle w:val="StyleBoldItalic"/>
-          <w:b w:val="0"/>
-          <w:bCs w:val="0"/>
-          <w:i w:val="0"/>
-          <w:iCs w:val="0"/>
-          <w:sz w:val="24"/>
-          <w:szCs w:val="22"/>
-        </w:rPr>
-        <w:t xml:space="preserve">extraction and </w:t>
-      </w:r>
-      <w:r>
-        <w:rPr>
-          <w:rStyle w:val="StyleBoldItalic"/>
-          <w:b w:val="0"/>
-          <w:bCs w:val="0"/>
-          <w:i w:val="0"/>
-          <w:iCs w:val="0"/>
-          <w:sz w:val="24"/>
-          <w:szCs w:val="22"/>
-        </w:rPr>
-        <w:t>interaction with Atlassian J</w:t>
-      </w:r>
-      <w:r>
-        <w:rPr>
-          <w:rStyle w:val="StyleBoldItalic"/>
-          <w:b w:val="0"/>
-          <w:bCs w:val="0"/>
-          <w:i w:val="0"/>
-          <w:iCs w:val="0"/>
-          <w:sz w:val="24"/>
-          <w:szCs w:val="22"/>
-        </w:rPr>
-        <w:t>ira</w:t>
-      </w:r>
-      <w:r>
-        <w:rPr>
-          <w:rStyle w:val="StyleBoldItalic"/>
-          <w:b w:val="0"/>
-          <w:bCs w:val="0"/>
-          <w:i w:val="0"/>
-          <w:iCs w:val="0"/>
-          <w:sz w:val="24"/>
-          <w:szCs w:val="22"/>
-        </w:rPr>
-        <w:t xml:space="preserve"> system.</w:t>
+        <w:t>Developed automation scripts for extracting and processing requirements from Atlassian Jira</w:t>
+      </w:r>
+    </w:p>
+    <w:p>
+      <w:pPr>
+        <w:numPr>
+          <w:ilvl w:val="2"/>
+          <w:numId w:val="17"/>
+        </w:numPr>
+        <w:tabs>
+          <w:tab w:val="right" w:pos="10440"/>
+        </w:tabs>
+        <w:rPr>
+          <w:rStyle w:val="StyleBoldItalic"/>
+          <w:b w:val="0"/>
+          <w:bCs w:val="0"/>
+          <w:i w:val="0"/>
+          <w:iCs w:val="0"/>
+          <w:sz w:val="24"/>
+          <w:szCs w:val="22"/>
+        </w:rPr>
+      </w:pPr>
+      <w:r>
+        <w:rPr>
+          <w:rStyle w:val="StyleBoldItalic"/>
+          <w:b w:val="0"/>
+          <w:bCs w:val="0"/>
+          <w:i w:val="0"/>
+          <w:iCs w:val="0"/>
+          <w:sz w:val="24"/>
+          <w:szCs w:val="22"/>
+        </w:rPr>
+        <w:t>Streamlined requirements review process, reducing validation time by 30%</w:t>
       </w:r>
     </w:p>
     <w:p>
@@ -2122,7 +835,14 @@
           <w:sz w:val="24"/>
           <w:szCs w:val="22"/>
         </w:rPr>
-        <w:tab/>
+        <w:t xml:space="preserve"> | </w:t>
+      </w:r>
+      <w:r>
+        <w:rPr>
+          <w:rStyle w:val="StyleBoldItalic"/>
+          <w:sz w:val="24"/>
+          <w:szCs w:val="22"/>
+        </w:rPr>
         <w:t xml:space="preserve">Jul 2023 – </w:t>
       </w:r>
       <w:r>
@@ -2163,19 +883,7 @@
           <w:sz w:val="24"/>
           <w:szCs w:val="22"/>
         </w:rPr>
-        <w:t>SCADA testing and commissioning activities</w:t>
-      </w:r>
-      <w:r>
-        <w:rPr>
-          <w:rStyle w:val="StyleBoldItalic"/>
-          <w:b w:val="0"/>
-          <w:bCs w:val="0"/>
-          <w:i w:val="0"/>
-          <w:iCs w:val="0"/>
-          <w:sz w:val="24"/>
-          <w:szCs w:val="22"/>
-        </w:rPr>
-        <w:t xml:space="preserve"> including quality control of deliverables.</w:t>
+        <w:t>Led SCADA testing and commissioning activities, ensuring quality control of deliverables</w:t>
       </w:r>
     </w:p>
     <w:p>
@@ -2207,7 +915,7 @@
           <w:sz w:val="24"/>
           <w:szCs w:val="22"/>
         </w:rPr>
-        <w:t>Third-party low current system integration.</w:t>
+        <w:t>Integrated third-party low current systems including CCTV, Public Addressing, and Auto Passenger Information Systems (APIS)</w:t>
       </w:r>
     </w:p>
     <w:p>
@@ -2239,7 +947,7 @@
           <w:sz w:val="24"/>
           <w:szCs w:val="22"/>
         </w:rPr>
-        <w:t>Root-cause analysis of snags and correction recommendations.</w:t>
+        <w:t>Conducted root-cause analysis of system snags and provided correction recommendations</w:t>
       </w:r>
     </w:p>
     <w:p>
@@ -2258,60 +966,6 @@
           <w:szCs w:val="22"/>
         </w:rPr>
       </w:pPr>
-    </w:p>
-    <w:p>
-      <w:pPr>
-        <w:numPr>
-          <w:ilvl w:val="0"/>
-          <w:numId w:val="17"/>
-        </w:numPr>
-        <w:rPr>
-          <w:rStyle w:val="StyleBoldItalic"/>
-          <w:i w:val="0"/>
-          <w:iCs w:val="0"/>
-          <w:smallCaps/>
-          <w:sz w:val="24"/>
-          <w:szCs w:val="22"/>
-          <w:u w:val="single"/>
-          <w:lang w:val="en-CA"/>
-        </w:rPr>
-      </w:pPr>
-      <w:r>
-        <w:rPr>
-          <w:rStyle w:val="StyleBold"/>
-          <w:smallCaps/>
-          <w:sz w:val="24"/>
-          <w:szCs w:val="22"/>
-          <w:u w:val="single"/>
-          <w:lang w:val="en-CA"/>
-        </w:rPr>
-        <w:lastRenderedPageBreak/>
-        <w:t>IKOS Consulting Canada Inc.</w:t>
-      </w:r>
-      <w:r>
-        <w:rPr>
-          <w:rStyle w:val="StyleBold"/>
-          <w:smallCaps/>
-          <w:sz w:val="24"/>
-          <w:szCs w:val="22"/>
-          <w:u w:val="single"/>
-          <w:lang w:val="en-CA"/>
-        </w:rPr>
-        <w:t xml:space="preserve"> </w:t>
-      </w:r>
-      <w:r>
-        <w:rPr>
-          <w:rStyle w:val="StyleBold"/>
-          <w:i/>
-          <w:iCs/>
-          <w:smallCaps/>
-          <w:sz w:val="24"/>
-          <w:szCs w:val="22"/>
-          <w:u w:val="single"/>
-          <w:lang w:val="en-CA"/>
-        </w:rPr>
-        <w:t>(Continued)</w:t>
-      </w:r>
     </w:p>
     <w:p>
       <w:pPr>
@@ -2363,7 +1017,15 @@
           <w:szCs w:val="22"/>
           <w:lang w:val="en-CA"/>
         </w:rPr>
-        <w:tab/>
+        <w:t xml:space="preserve"> | </w:t>
+      </w:r>
+      <w:r>
+        <w:rPr>
+          <w:rStyle w:val="StyleBoldItalic"/>
+          <w:sz w:val="24"/>
+          <w:szCs w:val="22"/>
+          <w:lang w:val="en-CA"/>
+        </w:rPr>
         <w:t xml:space="preserve">Feb 2023 – </w:t>
       </w:r>
       <w:r>
@@ -2395,7 +1057,7 @@
           <w:sz w:val="24"/>
           <w:szCs w:val="22"/>
         </w:rPr>
-        <w:t>S</w:t>
+        <w:t xml:space="preserve">Consultancy for </w:t>
       </w:r>
       <w:r>
         <w:rPr>
@@ -2403,23 +1065,7 @@
           <w:sz w:val="24"/>
           <w:szCs w:val="22"/>
         </w:rPr>
-        <w:t>ystems engineering consultancy</w:t>
-      </w:r>
-      <w:r>
-        <w:rPr>
-          <w:rFonts w:ascii="Garamond" w:hAnsi="Garamond"/>
-          <w:sz w:val="24"/>
-          <w:szCs w:val="22"/>
-        </w:rPr>
-        <w:t xml:space="preserve"> for Auto Passenger Information Systems (APIS)</w:t>
-      </w:r>
-      <w:r>
-        <w:rPr>
-          <w:rFonts w:ascii="Garamond" w:hAnsi="Garamond"/>
-          <w:sz w:val="24"/>
-          <w:szCs w:val="22"/>
-        </w:rPr>
-        <w:t>.</w:t>
+        <w:t>systems engineering for Auto Passenger Information Systems (APIS)</w:t>
       </w:r>
     </w:p>
     <w:p>
@@ -2441,31 +1087,29 @@
           <w:sz w:val="24"/>
           <w:szCs w:val="22"/>
         </w:rPr>
-        <w:t xml:space="preserve">Locomotive communication system, Public Addressing systems (PA), CCTV, LVVR, and </w:t>
-      </w:r>
-      <w:r>
+        <w:t>Designed and reviewed specifications for locomotive communication systems including PA, CCTV, LVVR (Low Voltage Voice Recorder), and IEAS (Interior Electronic Advertisement Systems)</w:t>
+      </w:r>
+    </w:p>
+    <w:p>
+      <w:pPr>
+        <w:pStyle w:val="Details"/>
+        <w:numPr>
+          <w:ilvl w:val="2"/>
+          <w:numId w:val="2"/>
+        </w:numPr>
         <w:rPr>
           <w:rFonts w:ascii="Garamond" w:hAnsi="Garamond"/>
           <w:sz w:val="24"/>
           <w:szCs w:val="22"/>
         </w:rPr>
-        <w:t>interior electronic advertisement systems</w:t>
-      </w:r>
+      </w:pPr>
       <w:r>
         <w:rPr>
           <w:rFonts w:ascii="Garamond" w:hAnsi="Garamond"/>
           <w:sz w:val="24"/>
           <w:szCs w:val="22"/>
         </w:rPr>
-        <w:t xml:space="preserve"> (IEAS)</w:t>
-      </w:r>
-      <w:r>
-        <w:rPr>
-          <w:rFonts w:ascii="Garamond" w:hAnsi="Garamond"/>
-          <w:sz w:val="24"/>
-          <w:szCs w:val="22"/>
-        </w:rPr>
-        <w:t>.</w:t>
+        <w:t>Developed integration solutions between disparate transportation systems</w:t>
       </w:r>
     </w:p>
     <w:p>
@@ -2538,6 +1182,15 @@
           <w:szCs w:val="22"/>
           <w:lang w:val="en-CA"/>
         </w:rPr>
+        <w:t>, QC, Canada</w:t>
+      </w:r>
+      <w:r>
+        <w:rPr>
+          <w:rStyle w:val="StyleBoldItalic"/>
+          <w:sz w:val="24"/>
+          <w:szCs w:val="22"/>
+          <w:lang w:val="en-CA"/>
+        </w:rPr>
         <w:tab/>
       </w:r>
       <w:r>
@@ -2605,7 +1258,7 @@
           <w:sz w:val="24"/>
           <w:szCs w:val="22"/>
         </w:rPr>
-        <w:t>Maintained GTT SCADA system’s requirements to the project’s standards.</w:t>
+        <w:t>Ensured GTT SCADA system compliance with project standards and specifications</w:t>
       </w:r>
     </w:p>
     <w:p>
@@ -2627,23 +1280,7 @@
           <w:sz w:val="24"/>
           <w:szCs w:val="22"/>
         </w:rPr>
-        <w:t xml:space="preserve">Evaluated the validity of the suppliers’ offers and recommended the most </w:t>
-      </w:r>
-      <w:r>
-        <w:rPr>
-          <w:rFonts w:ascii="Garamond" w:hAnsi="Garamond"/>
-          <w:sz w:val="24"/>
-          <w:szCs w:val="22"/>
-        </w:rPr>
-        <w:t>favourable</w:t>
-      </w:r>
-      <w:r>
-        <w:rPr>
-          <w:rFonts w:ascii="Garamond" w:hAnsi="Garamond"/>
-          <w:sz w:val="24"/>
-          <w:szCs w:val="22"/>
-        </w:rPr>
-        <w:t>.</w:t>
+        <w:t>Evaluated technical bids from suppliers and recommended optimal solutions</w:t>
       </w:r>
     </w:p>
     <w:p>
@@ -2665,7 +1302,7 @@
           <w:sz w:val="24"/>
           <w:szCs w:val="22"/>
         </w:rPr>
-        <w:t>Validated the testing and commissioning procedures.</w:t>
+        <w:t>Validated testing and commissioning procedures for critical infrastructure</w:t>
       </w:r>
     </w:p>
     <w:p>
@@ -2687,7 +1324,7 @@
           <w:sz w:val="24"/>
           <w:szCs w:val="22"/>
         </w:rPr>
-        <w:t>Assisted in troubleshooting VLAN communication for DNP3 SCADA protocol.</w:t>
+        <w:t>Troubleshot VLAN communication issues for DNP3 SCADA protocol</w:t>
       </w:r>
     </w:p>
     <w:p>
@@ -2709,39 +1346,7 @@
           <w:sz w:val="24"/>
           <w:szCs w:val="22"/>
         </w:rPr>
-        <w:t>Assisted in enforcing the cyber security policies</w:t>
-      </w:r>
-      <w:r>
-        <w:rPr>
-          <w:rFonts w:ascii="Garamond" w:hAnsi="Garamond"/>
-          <w:sz w:val="24"/>
-          <w:szCs w:val="22"/>
-        </w:rPr>
-        <w:t xml:space="preserve">, </w:t>
-      </w:r>
-      <w:r>
-        <w:rPr>
-          <w:rFonts w:ascii="Garamond" w:hAnsi="Garamond"/>
-          <w:sz w:val="24"/>
-          <w:szCs w:val="22"/>
-        </w:rPr>
-        <w:t>procedures</w:t>
-      </w:r>
-      <w:r>
-        <w:rPr>
-          <w:rFonts w:ascii="Garamond" w:hAnsi="Garamond"/>
-          <w:sz w:val="24"/>
-          <w:szCs w:val="22"/>
-        </w:rPr>
-        <w:t xml:space="preserve">, and </w:t>
-      </w:r>
-      <w:r>
-        <w:rPr>
-          <w:rFonts w:ascii="Garamond" w:hAnsi="Garamond"/>
-          <w:sz w:val="24"/>
-          <w:szCs w:val="22"/>
-        </w:rPr>
-        <w:t>productivity scripts.</w:t>
+        <w:t>Implemented cybersecurity policies and developed productivity scripts for industrial control systems</w:t>
       </w:r>
     </w:p>
     <w:p>
@@ -2807,7 +1412,25 @@
           <w:szCs w:val="22"/>
           <w:lang w:val="en-CA"/>
         </w:rPr>
-        <w:t>DCS Specialist, Canada</w:t>
+        <w:t xml:space="preserve">DCS Specialist, </w:t>
+      </w:r>
+      <w:r>
+        <w:rPr>
+          <w:rStyle w:val="StyleBoldItalic"/>
+          <w:sz w:val="24"/>
+          <w:szCs w:val="22"/>
+          <w:lang w:val="en-CA"/>
+        </w:rPr>
+        <w:t xml:space="preserve">QC, </w:t>
+      </w:r>
+      <w:r>
+        <w:rPr>
+          <w:rStyle w:val="StyleBoldItalic"/>
+          <w:sz w:val="24"/>
+          <w:szCs w:val="22"/>
+          <w:lang w:val="en-CA"/>
+        </w:rPr>
+        <w:t>Canada</w:t>
       </w:r>
       <w:r>
         <w:rPr>
@@ -2850,7 +1473,7 @@
           <w:szCs w:val="22"/>
           <w:lang w:val="en-CA"/>
         </w:rPr>
-        <w:t xml:space="preserve">Worked with SE’s proprietary </w:t>
+        <w:t xml:space="preserve">Implemented SE's proprietary systems including </w:t>
       </w:r>
       <w:proofErr w:type="spellStart"/>
       <w:r>
@@ -2922,23 +1545,7 @@
           <w:szCs w:val="22"/>
           <w:lang w:val="en-CA"/>
         </w:rPr>
-        <w:t xml:space="preserve">, </w:t>
-      </w:r>
-      <w:r>
-        <w:rPr>
-          <w:sz w:val="24"/>
-          <w:szCs w:val="22"/>
-          <w:lang w:val="en-CA"/>
-        </w:rPr>
-        <w:t>&amp;</w:t>
-      </w:r>
-      <w:r>
-        <w:rPr>
-          <w:sz w:val="24"/>
-          <w:szCs w:val="22"/>
-          <w:lang w:val="en-CA"/>
-        </w:rPr>
-        <w:t xml:space="preserve"> </w:t>
+        <w:t xml:space="preserve">, and </w:t>
       </w:r>
       <w:proofErr w:type="spellStart"/>
       <w:r>
@@ -2950,14 +1557,6 @@
         <w:t>StruxureWare</w:t>
       </w:r>
       <w:proofErr w:type="spellEnd"/>
-      <w:r>
-        <w:rPr>
-          <w:sz w:val="24"/>
-          <w:szCs w:val="22"/>
-          <w:lang w:val="en-CA"/>
-        </w:rPr>
-        <w:t>.</w:t>
-      </w:r>
     </w:p>
     <w:p>
       <w:pPr>
@@ -2980,63 +1579,7 @@
           <w:szCs w:val="22"/>
           <w:lang w:val="en-CA"/>
         </w:rPr>
-        <w:t xml:space="preserve">Aggregated legacy protocols: DNP3, Modbus, and </w:t>
-      </w:r>
-      <w:r>
-        <w:rPr>
-          <w:sz w:val="24"/>
-          <w:szCs w:val="22"/>
-          <w:lang w:val="en-CA"/>
-        </w:rPr>
-        <w:t>IEC </w:t>
-      </w:r>
-      <w:r>
-        <w:rPr>
-          <w:sz w:val="24"/>
-          <w:szCs w:val="22"/>
-          <w:lang w:val="en-CA"/>
-        </w:rPr>
-        <w:t xml:space="preserve">60870-5 into </w:t>
-      </w:r>
-      <w:r>
-        <w:rPr>
-          <w:sz w:val="24"/>
-          <w:szCs w:val="22"/>
-          <w:lang w:val="en-CA"/>
-        </w:rPr>
-        <w:t>IEC </w:t>
-      </w:r>
-      <w:r>
-        <w:rPr>
-          <w:sz w:val="24"/>
-          <w:szCs w:val="22"/>
-          <w:lang w:val="en-CA"/>
-        </w:rPr>
-        <w:t>61</w:t>
-      </w:r>
-      <w:r>
-        <w:rPr>
-          <w:sz w:val="24"/>
-          <w:szCs w:val="22"/>
-          <w:lang w:val="en-CA"/>
-        </w:rPr>
-        <w:t>8</w:t>
-      </w:r>
-      <w:r>
-        <w:rPr>
-          <w:sz w:val="24"/>
-          <w:szCs w:val="22"/>
-          <w:lang w:val="en-CA"/>
-        </w:rPr>
-        <w:t>50</w:t>
-      </w:r>
-      <w:r>
-        <w:rPr>
-          <w:sz w:val="24"/>
-          <w:szCs w:val="22"/>
-          <w:lang w:val="en-CA"/>
-        </w:rPr>
-        <w:t>.</w:t>
+        <w:t>Integrated legacy protocols (DNP3, Modbus, IEC 60870-5) into IEC 61850 framework</w:t>
       </w:r>
     </w:p>
     <w:p>
@@ -3060,7 +1603,7 @@
           <w:szCs w:val="22"/>
           <w:lang w:val="en-CA"/>
         </w:rPr>
-        <w:t>Gathered OT cybersecurity requirements to achieve NERC-CIP compliance.</w:t>
+        <w:t>Developed OT cybersecurity requirements to achieve NERC-CIP compliance</w:t>
       </w:r>
     </w:p>
     <w:p>
@@ -3084,55 +1627,7 @@
           <w:szCs w:val="22"/>
           <w:lang w:val="en-CA"/>
         </w:rPr>
-        <w:t>Used Python scripting to i</w:t>
-      </w:r>
-      <w:r>
-        <w:rPr>
-          <w:sz w:val="24"/>
-          <w:szCs w:val="22"/>
-          <w:lang w:val="en-CA"/>
-        </w:rPr>
-        <w:t>nterfac</w:t>
-      </w:r>
-      <w:r>
-        <w:rPr>
-          <w:sz w:val="24"/>
-          <w:szCs w:val="22"/>
-          <w:lang w:val="en-CA"/>
-        </w:rPr>
-        <w:t>e</w:t>
-      </w:r>
-      <w:r>
-        <w:rPr>
-          <w:sz w:val="24"/>
-          <w:szCs w:val="22"/>
-          <w:lang w:val="en-CA"/>
-        </w:rPr>
-        <w:t xml:space="preserve"> MySQL to ICMP </w:t>
-      </w:r>
-      <w:r>
-        <w:rPr>
-          <w:sz w:val="24"/>
-          <w:szCs w:val="22"/>
-          <w:lang w:val="en-CA"/>
-        </w:rPr>
-        <w:t xml:space="preserve">&amp; </w:t>
-      </w:r>
-      <w:r>
-        <w:rPr>
-          <w:sz w:val="24"/>
-          <w:szCs w:val="22"/>
-          <w:lang w:val="en-CA"/>
-        </w:rPr>
-        <w:t xml:space="preserve">conduct </w:t>
-      </w:r>
-      <w:r>
-        <w:rPr>
-          <w:sz w:val="24"/>
-          <w:szCs w:val="22"/>
-          <w:lang w:val="en-CA"/>
-        </w:rPr>
-        <w:t>SCL text processing.</w:t>
+        <w:t>Created Python scripting solutions to interface MySQL databases with ICMP and process SCL text</w:t>
       </w:r>
     </w:p>
     <w:p>
@@ -3207,49 +1702,39 @@
           <w:bCs w:val="0"/>
           <w:i w:val="0"/>
           <w:iCs w:val="0"/>
-          <w:sz w:val="24"/>
-          <w:szCs w:val="22"/>
-          <w:lang w:val="en-CA"/>
-        </w:rPr>
-      </w:pPr>
-      <w:r>
-        <w:rPr>
-          <w:rStyle w:val="StyleBoldItalic"/>
-          <w:b w:val="0"/>
-          <w:bCs w:val="0"/>
-          <w:i w:val="0"/>
-          <w:iCs w:val="0"/>
-          <w:sz w:val="24"/>
-          <w:szCs w:val="22"/>
-          <w:lang w:val="en-CA"/>
-        </w:rPr>
-        <w:t xml:space="preserve">Interfaced </w:t>
-      </w:r>
-      <w:r>
-        <w:rPr>
-          <w:rStyle w:val="StyleBoldItalic"/>
-          <w:b w:val="0"/>
-          <w:bCs w:val="0"/>
-          <w:i w:val="0"/>
-          <w:iCs w:val="0"/>
-          <w:sz w:val="24"/>
-          <w:szCs w:val="22"/>
-          <w:lang w:val="en-CA"/>
-        </w:rPr>
-        <w:t>IEC </w:t>
-      </w:r>
-      <w:r>
-        <w:rPr>
-          <w:rStyle w:val="StyleBoldItalic"/>
-          <w:b w:val="0"/>
-          <w:bCs w:val="0"/>
-          <w:i w:val="0"/>
-          <w:iCs w:val="0"/>
-          <w:sz w:val="24"/>
-          <w:szCs w:val="22"/>
-          <w:lang w:val="en-CA"/>
-        </w:rPr>
-        <w:t>61850 IEDs: SEL and ABB to SE PACiS and uplinked it to SCADA.</w:t>
+        </w:rPr>
+      </w:pPr>
+      <w:r>
+        <w:rPr>
+          <w:rStyle w:val="StyleBoldItalic"/>
+          <w:b w:val="0"/>
+          <w:bCs w:val="0"/>
+          <w:i w:val="0"/>
+          <w:iCs w:val="0"/>
+        </w:rPr>
+        <w:t xml:space="preserve">Interfaced IEC 61850 IEDs from SEL and ABB to SE </w:t>
+      </w:r>
+      <w:proofErr w:type="spellStart"/>
+      <w:r>
+        <w:rPr>
+          <w:rStyle w:val="StyleBoldItalic"/>
+          <w:b w:val="0"/>
+          <w:bCs w:val="0"/>
+          <w:i w:val="0"/>
+          <w:iCs w:val="0"/>
+        </w:rPr>
+        <w:t>PACiS</w:t>
+      </w:r>
+      <w:proofErr w:type="spellEnd"/>
+      <w:r>
+        <w:rPr>
+          <w:rStyle w:val="StyleBoldItalic"/>
+          <w:b w:val="0"/>
+          <w:bCs w:val="0"/>
+          <w:i w:val="0"/>
+          <w:iCs w:val="0"/>
+        </w:rPr>
+        <w:t xml:space="preserve"> and uplinked to SCADA</w:t>
       </w:r>
     </w:p>
     <w:p>
@@ -3267,75 +1752,17 @@
           <w:bCs w:val="0"/>
           <w:i w:val="0"/>
           <w:iCs w:val="0"/>
-          <w:sz w:val="24"/>
-          <w:szCs w:val="22"/>
-          <w:lang w:val="en-CA"/>
-        </w:rPr>
-      </w:pPr>
-      <w:r>
-        <w:rPr>
-          <w:rStyle w:val="StyleBoldItalic"/>
-          <w:b w:val="0"/>
-          <w:bCs w:val="0"/>
-          <w:i w:val="0"/>
-          <w:iCs w:val="0"/>
-          <w:sz w:val="24"/>
-          <w:szCs w:val="22"/>
-          <w:lang w:val="en-CA"/>
-        </w:rPr>
-        <w:t xml:space="preserve">Implemented </w:t>
-      </w:r>
-      <w:r>
-        <w:rPr>
-          <w:rStyle w:val="StyleBoldItalic"/>
-          <w:b w:val="0"/>
-          <w:bCs w:val="0"/>
-          <w:i w:val="0"/>
-          <w:iCs w:val="0"/>
-          <w:sz w:val="24"/>
-          <w:szCs w:val="22"/>
-          <w:lang w:val="en-CA"/>
-        </w:rPr>
-        <w:t xml:space="preserve">apps </w:t>
-      </w:r>
-      <w:r>
-        <w:rPr>
-          <w:rStyle w:val="StyleBoldItalic"/>
-          <w:b w:val="0"/>
-          <w:bCs w:val="0"/>
-          <w:i w:val="0"/>
-          <w:iCs w:val="0"/>
-          <w:sz w:val="24"/>
-          <w:szCs w:val="22"/>
-          <w:lang w:val="en-CA"/>
-        </w:rPr>
-        <w:t>like</w:t>
-      </w:r>
-      <w:r>
-        <w:rPr>
-          <w:rStyle w:val="StyleBoldItalic"/>
-          <w:b w:val="0"/>
-          <w:bCs w:val="0"/>
-          <w:i w:val="0"/>
-          <w:iCs w:val="0"/>
-          <w:sz w:val="24"/>
-          <w:szCs w:val="22"/>
-          <w:lang w:val="en-CA"/>
-        </w:rPr>
-        <w:t>:</w:t>
-      </w:r>
-      <w:r>
-        <w:rPr>
-          <w:rStyle w:val="StyleBoldItalic"/>
-          <w:b w:val="0"/>
-          <w:bCs w:val="0"/>
-          <w:i w:val="0"/>
-          <w:iCs w:val="0"/>
-          <w:sz w:val="24"/>
-          <w:szCs w:val="22"/>
-          <w:lang w:val="en-CA"/>
-        </w:rPr>
-        <w:t xml:space="preserve"> Energy Management Systems (EMS), </w:t>
+        </w:rPr>
+      </w:pPr>
+      <w:r>
+        <w:rPr>
+          <w:rStyle w:val="StyleBoldItalic"/>
+          <w:b w:val="0"/>
+          <w:bCs w:val="0"/>
+          <w:i w:val="0"/>
+          <w:iCs w:val="0"/>
+        </w:rPr>
+        <w:t>Implemented advanced applications including Energy Management Systems (EMS), Interactive Fast Load Shedding Systems (</w:t>
       </w:r>
       <w:proofErr w:type="spellStart"/>
       <w:r>
@@ -3345,9 +1772,6 @@
           <w:bCs w:val="0"/>
           <w:i w:val="0"/>
           <w:iCs w:val="0"/>
-          <w:sz w:val="24"/>
-          <w:szCs w:val="22"/>
-          <w:lang w:val="en-CA"/>
         </w:rPr>
         <w:t>iFLS</w:t>
       </w:r>
@@ -3359,11 +1783,8 @@
           <w:bCs w:val="0"/>
           <w:i w:val="0"/>
           <w:iCs w:val="0"/>
-          <w:sz w:val="24"/>
-          <w:szCs w:val="22"/>
-          <w:lang w:val="en-CA"/>
-        </w:rPr>
-        <w:t xml:space="preserve"> (Interactive Fast Load Shedding Systems), and FDIR (Fault Detection, Isolation and Recovery System).</w:t>
+        </w:rPr>
+        <w:t>), and Fault Detection, Isolation and Recovery Systems (FDIR)</w:t>
       </w:r>
     </w:p>
     <w:p>
@@ -3381,23 +1802,17 @@
           <w:bCs w:val="0"/>
           <w:i w:val="0"/>
           <w:iCs w:val="0"/>
-          <w:sz w:val="24"/>
-          <w:szCs w:val="22"/>
-          <w:lang w:val="en-CA"/>
-        </w:rPr>
-      </w:pPr>
-      <w:r>
-        <w:rPr>
-          <w:rStyle w:val="StyleBoldItalic"/>
-          <w:b w:val="0"/>
-          <w:bCs w:val="0"/>
-          <w:i w:val="0"/>
-          <w:iCs w:val="0"/>
-          <w:sz w:val="24"/>
-          <w:szCs w:val="22"/>
-          <w:lang w:val="en-CA"/>
-        </w:rPr>
-        <w:t xml:space="preserve">Interfaced Continuum and </w:t>
+        </w:rPr>
+      </w:pPr>
+      <w:r>
+        <w:rPr>
+          <w:rStyle w:val="StyleBoldItalic"/>
+          <w:b w:val="0"/>
+          <w:bCs w:val="0"/>
+          <w:i w:val="0"/>
+          <w:iCs w:val="0"/>
+        </w:rPr>
+        <w:t xml:space="preserve">Integrated Continuum and </w:t>
       </w:r>
       <w:proofErr w:type="spellStart"/>
       <w:r>
@@ -3407,9 +1822,6 @@
           <w:bCs w:val="0"/>
           <w:i w:val="0"/>
           <w:iCs w:val="0"/>
-          <w:sz w:val="24"/>
-          <w:szCs w:val="22"/>
-          <w:lang w:val="en-CA"/>
         </w:rPr>
         <w:t>Modicon</w:t>
       </w:r>
@@ -3421,11 +1833,8 @@
           <w:bCs w:val="0"/>
           <w:i w:val="0"/>
           <w:iCs w:val="0"/>
-          <w:sz w:val="24"/>
-          <w:szCs w:val="22"/>
-          <w:lang w:val="en-CA"/>
-        </w:rPr>
-        <w:t xml:space="preserve"> PLC controllers to HMI.</w:t>
+        </w:rPr>
+        <w:t xml:space="preserve"> PLC controllers with HMI interfaces</w:t>
       </w:r>
     </w:p>
     <w:p>
@@ -3453,27 +1862,7 @@
           <w:i w:val="0"/>
           <w:iCs w:val="0"/>
         </w:rPr>
-        <w:t xml:space="preserve">Working on a palette of automation protocols; T101, T104 and </w:t>
-      </w:r>
-      <w:r>
-        <w:rPr>
-          <w:rStyle w:val="StyleBoldItalic"/>
-          <w:b w:val="0"/>
-          <w:bCs w:val="0"/>
-          <w:i w:val="0"/>
-          <w:iCs w:val="0"/>
-        </w:rPr>
-        <w:t>IEC </w:t>
-      </w:r>
-      <w:r>
-        <w:rPr>
-          <w:rStyle w:val="StyleBoldItalic"/>
-          <w:b w:val="0"/>
-          <w:bCs w:val="0"/>
-          <w:i w:val="0"/>
-          <w:iCs w:val="0"/>
-        </w:rPr>
-        <w:t>61850.</w:t>
+        <w:t>Established OT cybersecurity measures compliant with NERC-CIP and ISA99 standards</w:t>
       </w:r>
     </w:p>
     <w:p>
@@ -3501,67 +1890,7 @@
           <w:i w:val="0"/>
           <w:iCs w:val="0"/>
         </w:rPr>
-        <w:t>Implemented</w:t>
-      </w:r>
-      <w:r>
-        <w:rPr>
-          <w:rStyle w:val="StyleBoldItalic"/>
-          <w:b w:val="0"/>
-          <w:bCs w:val="0"/>
-          <w:i w:val="0"/>
-          <w:iCs w:val="0"/>
-        </w:rPr>
-        <w:t xml:space="preserve"> OT cybersecurity activities to achieve compliance </w:t>
-      </w:r>
-      <w:r>
-        <w:rPr>
-          <w:rStyle w:val="StyleBoldItalic"/>
-          <w:b w:val="0"/>
-          <w:bCs w:val="0"/>
-          <w:i w:val="0"/>
-          <w:iCs w:val="0"/>
-        </w:rPr>
-        <w:t>w</w:t>
-      </w:r>
-      <w:r>
-        <w:rPr>
-          <w:rStyle w:val="StyleBoldItalic"/>
-          <w:b w:val="0"/>
-          <w:bCs w:val="0"/>
-          <w:i w:val="0"/>
-          <w:iCs w:val="0"/>
-        </w:rPr>
-        <w:t>/</w:t>
-      </w:r>
-      <w:r>
-        <w:rPr>
-          <w:rStyle w:val="StyleBoldItalic"/>
-          <w:b w:val="0"/>
-          <w:bCs w:val="0"/>
-          <w:i w:val="0"/>
-          <w:iCs w:val="0"/>
-        </w:rPr>
-        <w:t xml:space="preserve"> NERC-CIP </w:t>
-      </w:r>
-      <w:r>
-        <w:rPr>
-          <w:rStyle w:val="StyleBoldItalic"/>
-          <w:b w:val="0"/>
-          <w:bCs w:val="0"/>
-          <w:i w:val="0"/>
-          <w:iCs w:val="0"/>
-        </w:rPr>
-        <w:t>&amp;</w:t>
-      </w:r>
-      <w:r>
-        <w:rPr>
-          <w:rStyle w:val="StyleBoldItalic"/>
-          <w:b w:val="0"/>
-          <w:bCs w:val="0"/>
-          <w:i w:val="0"/>
-          <w:iCs w:val="0"/>
-        </w:rPr>
-        <w:t xml:space="preserve"> ISA99.</w:t>
+        <w:t>Worked with multiple automation protocols including T101, T104, and IEC 61850</w:t>
       </w:r>
     </w:p>
     <w:p>
@@ -3572,7 +1901,6 @@
           <w:bCs/>
           <w:sz w:val="24"/>
           <w:szCs w:val="22"/>
-          <w:lang w:val="en-CA"/>
         </w:rPr>
       </w:pPr>
     </w:p>
@@ -3637,27 +1965,7 @@
           <w:i w:val="0"/>
           <w:iCs w:val="0"/>
         </w:rPr>
-        <w:t xml:space="preserve">Post-designed, </w:t>
-      </w:r>
-      <w:r>
-        <w:rPr>
-          <w:rStyle w:val="StyleBoldItalic"/>
-          <w:b w:val="0"/>
-          <w:bCs w:val="0"/>
-          <w:i w:val="0"/>
-          <w:iCs w:val="0"/>
-        </w:rPr>
-        <w:t>tested,</w:t>
-      </w:r>
-      <w:r>
-        <w:rPr>
-          <w:rStyle w:val="StyleBoldItalic"/>
-          <w:b w:val="0"/>
-          <w:bCs w:val="0"/>
-          <w:i w:val="0"/>
-          <w:iCs w:val="0"/>
-        </w:rPr>
-        <w:t xml:space="preserve"> and commissioned KNX automation protocol</w:t>
+        <w:t>Designed, tested, and commissioned KNX automation protocol solutions for building automation</w:t>
       </w:r>
     </w:p>
     <w:p>
@@ -3685,27 +1993,7 @@
           <w:i w:val="0"/>
           <w:iCs w:val="0"/>
         </w:rPr>
-        <w:t xml:space="preserve">Worked on </w:t>
-      </w:r>
-      <w:r>
-        <w:rPr>
-          <w:rStyle w:val="StyleBoldItalic"/>
-          <w:b w:val="0"/>
-          <w:bCs w:val="0"/>
-          <w:i w:val="0"/>
-          <w:iCs w:val="0"/>
-        </w:rPr>
-        <w:t xml:space="preserve">DALI light control </w:t>
-      </w:r>
-      <w:r>
-        <w:rPr>
-          <w:rStyle w:val="StyleBoldItalic"/>
-          <w:b w:val="0"/>
-          <w:bCs w:val="0"/>
-          <w:i w:val="0"/>
-          <w:iCs w:val="0"/>
-        </w:rPr>
-        <w:t>systems.</w:t>
+        <w:t>Implemented DALI light control systems for large-scale facilities</w:t>
       </w:r>
     </w:p>
     <w:p>
@@ -3733,47 +2021,7 @@
           <w:i w:val="0"/>
           <w:iCs w:val="0"/>
         </w:rPr>
-        <w:t>Render</w:t>
-      </w:r>
-      <w:r>
-        <w:rPr>
-          <w:rStyle w:val="StyleBoldItalic"/>
-          <w:b w:val="0"/>
-          <w:bCs w:val="0"/>
-          <w:i w:val="0"/>
-          <w:iCs w:val="0"/>
-        </w:rPr>
-        <w:t>ed AutoCAD schematics for SLD</w:t>
-      </w:r>
-      <w:r>
-        <w:rPr>
-          <w:rStyle w:val="StyleBoldItalic"/>
-          <w:b w:val="0"/>
-          <w:bCs w:val="0"/>
-          <w:i w:val="0"/>
-          <w:iCs w:val="0"/>
-        </w:rPr>
-        <w:t xml:space="preserve"> diagrams</w:t>
-      </w:r>
-      <w:r>
-        <w:rPr>
-          <w:rStyle w:val="StyleBoldItalic"/>
-          <w:b w:val="0"/>
-          <w:bCs w:val="0"/>
-          <w:i w:val="0"/>
-          <w:iCs w:val="0"/>
-        </w:rPr>
-        <w:t xml:space="preserve"> and shop </w:t>
-      </w:r>
-      <w:r>
-        <w:rPr>
-          <w:rStyle w:val="StyleBoldItalic"/>
-          <w:b w:val="0"/>
-          <w:bCs w:val="0"/>
-          <w:i w:val="0"/>
-          <w:iCs w:val="0"/>
-        </w:rPr>
-        <w:t>drawings.</w:t>
+        <w:t>Created AutoCAD schematics, SLD diagrams, and detailed shop drawings</w:t>
       </w:r>
     </w:p>
     <w:p>
@@ -3801,7 +2049,7 @@
           <w:i w:val="0"/>
           <w:iCs w:val="0"/>
         </w:rPr>
-        <w:t>Worked on low current integration and HVAC control.</w:t>
+        <w:t>Integrated low current systems with HVAC control infrastructure</w:t>
       </w:r>
     </w:p>
     <w:p>
@@ -3832,7 +2080,8 @@
           <w:lang w:val="en-CA"/>
         </w:rPr>
       </w:pPr>
-      <w:hyperlink r:id="rId11" w:history="1">
+      <w:hyperlink r:id="rId10" w:history="1">
+        <w:proofErr w:type="gramStart"/>
         <w:r>
           <w:rPr>
             <w:rStyle w:val="Hyperlink"/>
@@ -3857,6 +2106,7 @@
           </w:rPr>
           <w:t>::</w:t>
         </w:r>
+        <w:proofErr w:type="gramEnd"/>
         <w:r>
           <w:rPr>
             <w:rStyle w:val="Hyperlink"/>
@@ -3879,7 +2129,7 @@
             <w:u w:val="none"/>
             <w:lang w:val="en-CA"/>
           </w:rPr>
-          <w:t>Earlier</w:t>
+          <w:t>A complete list of my work</w:t>
         </w:r>
         <w:r>
           <w:rPr>
@@ -3891,7 +2141,7 @@
             <w:u w:val="none"/>
             <w:lang w:val="en-CA"/>
           </w:rPr>
-          <w:t xml:space="preserve"> work experiences can be found </w:t>
+          <w:t xml:space="preserve"> experiences can be found </w:t>
         </w:r>
         <w:r>
           <w:rPr>
@@ -3903,7 +2153,31 @@
             <w:u w:val="none"/>
             <w:lang w:val="en-CA"/>
           </w:rPr>
-          <w:t xml:space="preserve">following the QR code for my </w:t>
+          <w:t xml:space="preserve">following the </w:t>
+        </w:r>
+        <w:r>
+          <w:rPr>
+            <w:rStyle w:val="Hyperlink"/>
+            <w:i/>
+            <w:iCs/>
+            <w:sz w:val="24"/>
+            <w:szCs w:val="22"/>
+            <w:u w:val="none"/>
+            <w:lang w:val="en-CA"/>
+          </w:rPr>
+          <w:t xml:space="preserve">link to </w:t>
+        </w:r>
+        <w:r>
+          <w:rPr>
+            <w:rStyle w:val="Hyperlink"/>
+            <w:i/>
+            <w:iCs/>
+            <w:sz w:val="24"/>
+            <w:szCs w:val="22"/>
+            <w:u w:val="none"/>
+            <w:lang w:val="en-CA"/>
+          </w:rPr>
+          <w:t xml:space="preserve">my </w:t>
         </w:r>
         <w:r>
           <w:rPr>
@@ -3939,18 +2213,6 @@
             <w:u w:val="none"/>
             <w:lang w:val="en-CA"/>
           </w:rPr>
-          <w:t xml:space="preserve">above. </w:t>
-        </w:r>
-        <w:r>
-          <w:rPr>
-            <w:rStyle w:val="Hyperlink"/>
-            <w:i/>
-            <w:iCs/>
-            <w:sz w:val="24"/>
-            <w:szCs w:val="22"/>
-            <w:u w:val="none"/>
-            <w:lang w:val="en-CA"/>
-          </w:rPr>
           <w:t>::</w:t>
         </w:r>
         <w:r>
@@ -3982,6 +2244,705 @@
           <w:szCs w:val="22"/>
           <w:lang w:val="en-CA"/>
         </w:rPr>
+        <w:t>Technical Skills</w:t>
+      </w:r>
+    </w:p>
+    <w:p>
+      <w:pPr>
+        <w:numPr>
+          <w:ilvl w:val="0"/>
+          <w:numId w:val="17"/>
+        </w:numPr>
+        <w:tabs>
+          <w:tab w:val="right" w:pos="9990"/>
+        </w:tabs>
+        <w:rPr>
+          <w:rStyle w:val="StyleBoldItalic"/>
+          <w:b w:val="0"/>
+          <w:bCs w:val="0"/>
+          <w:i w:val="0"/>
+          <w:iCs w:val="0"/>
+          <w:sz w:val="24"/>
+          <w:szCs w:val="22"/>
+          <w:lang w:val="en-CA"/>
+        </w:rPr>
+      </w:pPr>
+      <w:r>
+        <w:rPr>
+          <w:rStyle w:val="StyleBoldItalic"/>
+          <w:i w:val="0"/>
+          <w:iCs w:val="0"/>
+          <w:sz w:val="24"/>
+          <w:szCs w:val="22"/>
+          <w:lang w:val="en-CA"/>
+        </w:rPr>
+        <w:t>Control Systems:</w:t>
+      </w:r>
+      <w:r>
+        <w:rPr>
+          <w:rStyle w:val="StyleBoldItalic"/>
+          <w:b w:val="0"/>
+          <w:bCs w:val="0"/>
+          <w:i w:val="0"/>
+          <w:iCs w:val="0"/>
+          <w:sz w:val="24"/>
+          <w:szCs w:val="22"/>
+          <w:lang w:val="en-CA"/>
+        </w:rPr>
+        <w:t xml:space="preserve"> SCADA, DCS, PLC, SAS, BMS, BAS, EPMS</w:t>
+      </w:r>
+    </w:p>
+    <w:p>
+      <w:pPr>
+        <w:numPr>
+          <w:ilvl w:val="0"/>
+          <w:numId w:val="17"/>
+        </w:numPr>
+        <w:tabs>
+          <w:tab w:val="right" w:pos="9990"/>
+        </w:tabs>
+        <w:rPr>
+          <w:rStyle w:val="StyleBoldItalic"/>
+          <w:b w:val="0"/>
+          <w:bCs w:val="0"/>
+          <w:i w:val="0"/>
+          <w:iCs w:val="0"/>
+          <w:sz w:val="24"/>
+          <w:szCs w:val="22"/>
+          <w:lang w:val="en-CA"/>
+        </w:rPr>
+      </w:pPr>
+      <w:r>
+        <w:rPr>
+          <w:rStyle w:val="StyleBoldItalic"/>
+          <w:i w:val="0"/>
+          <w:iCs w:val="0"/>
+          <w:sz w:val="24"/>
+          <w:szCs w:val="22"/>
+          <w:lang w:val="en-CA"/>
+        </w:rPr>
+        <w:t xml:space="preserve">Protocols &amp; Standards: </w:t>
+      </w:r>
+      <w:r>
+        <w:rPr>
+          <w:rStyle w:val="StyleBoldItalic"/>
+          <w:b w:val="0"/>
+          <w:bCs w:val="0"/>
+          <w:i w:val="0"/>
+          <w:iCs w:val="0"/>
+          <w:sz w:val="24"/>
+          <w:szCs w:val="22"/>
+          <w:lang w:val="en-CA"/>
+        </w:rPr>
+        <w:t>IEC 61850, IEC 61131-3, DNP3, Modbus, IEC 60870-5, KNX/EIB, DALI</w:t>
+      </w:r>
+    </w:p>
+    <w:p>
+      <w:pPr>
+        <w:numPr>
+          <w:ilvl w:val="0"/>
+          <w:numId w:val="17"/>
+        </w:numPr>
+        <w:tabs>
+          <w:tab w:val="right" w:pos="9990"/>
+        </w:tabs>
+        <w:rPr>
+          <w:rStyle w:val="StyleBoldItalic"/>
+          <w:b w:val="0"/>
+          <w:bCs w:val="0"/>
+          <w:i w:val="0"/>
+          <w:iCs w:val="0"/>
+          <w:sz w:val="24"/>
+          <w:szCs w:val="22"/>
+          <w:lang w:val="en-CA"/>
+        </w:rPr>
+      </w:pPr>
+      <w:r>
+        <w:rPr>
+          <w:rStyle w:val="StyleBoldItalic"/>
+          <w:i w:val="0"/>
+          <w:iCs w:val="0"/>
+          <w:sz w:val="24"/>
+          <w:szCs w:val="22"/>
+          <w:lang w:val="en-CA"/>
+        </w:rPr>
+        <w:t>Specialized Systems:</w:t>
+      </w:r>
+      <w:r>
+        <w:rPr>
+          <w:rStyle w:val="StyleBoldItalic"/>
+          <w:b w:val="0"/>
+          <w:bCs w:val="0"/>
+          <w:i w:val="0"/>
+          <w:iCs w:val="0"/>
+          <w:sz w:val="24"/>
+          <w:szCs w:val="22"/>
+          <w:lang w:val="en-CA"/>
+        </w:rPr>
+        <w:t xml:space="preserve"> </w:t>
+      </w:r>
+      <w:proofErr w:type="spellStart"/>
+      <w:r>
+        <w:rPr>
+          <w:rStyle w:val="StyleBoldItalic"/>
+          <w:b w:val="0"/>
+          <w:bCs w:val="0"/>
+          <w:i w:val="0"/>
+          <w:iCs w:val="0"/>
+          <w:sz w:val="24"/>
+          <w:szCs w:val="22"/>
+          <w:lang w:val="en-CA"/>
+        </w:rPr>
+        <w:t>iFLS</w:t>
+      </w:r>
+      <w:proofErr w:type="spellEnd"/>
+      <w:r>
+        <w:rPr>
+          <w:rStyle w:val="StyleBoldItalic"/>
+          <w:b w:val="0"/>
+          <w:bCs w:val="0"/>
+          <w:i w:val="0"/>
+          <w:iCs w:val="0"/>
+          <w:sz w:val="24"/>
+          <w:szCs w:val="22"/>
+          <w:lang w:val="en-CA"/>
+        </w:rPr>
+        <w:t>, FDIR, HVAC Control, Smart Grid, Data Center Management</w:t>
+      </w:r>
+    </w:p>
+    <w:p>
+      <w:pPr>
+        <w:numPr>
+          <w:ilvl w:val="0"/>
+          <w:numId w:val="17"/>
+        </w:numPr>
+        <w:tabs>
+          <w:tab w:val="right" w:pos="9990"/>
+        </w:tabs>
+        <w:rPr>
+          <w:rStyle w:val="StyleBoldItalic"/>
+          <w:b w:val="0"/>
+          <w:bCs w:val="0"/>
+          <w:i w:val="0"/>
+          <w:iCs w:val="0"/>
+          <w:sz w:val="24"/>
+          <w:szCs w:val="22"/>
+          <w:lang w:val="en-CA"/>
+        </w:rPr>
+      </w:pPr>
+      <w:r>
+        <w:rPr>
+          <w:rStyle w:val="StyleBoldItalic"/>
+          <w:i w:val="0"/>
+          <w:iCs w:val="0"/>
+          <w:sz w:val="24"/>
+          <w:szCs w:val="22"/>
+          <w:lang w:val="en-CA"/>
+        </w:rPr>
+        <w:t>Security Systems:</w:t>
+      </w:r>
+      <w:r>
+        <w:rPr>
+          <w:rStyle w:val="StyleBoldItalic"/>
+          <w:b w:val="0"/>
+          <w:bCs w:val="0"/>
+          <w:i w:val="0"/>
+          <w:iCs w:val="0"/>
+          <w:sz w:val="24"/>
+          <w:szCs w:val="22"/>
+          <w:lang w:val="en-CA"/>
+        </w:rPr>
+        <w:t xml:space="preserve"> CCTV, Access Control, Intrusion Alarm, Industrial Cyber Security, ISA99, NERC-CIP</w:t>
+      </w:r>
+    </w:p>
+    <w:p>
+      <w:pPr>
+        <w:numPr>
+          <w:ilvl w:val="0"/>
+          <w:numId w:val="17"/>
+        </w:numPr>
+        <w:tabs>
+          <w:tab w:val="right" w:pos="9990"/>
+        </w:tabs>
+        <w:rPr>
+          <w:rStyle w:val="StyleBoldItalic"/>
+          <w:b w:val="0"/>
+          <w:bCs w:val="0"/>
+          <w:i w:val="0"/>
+          <w:iCs w:val="0"/>
+          <w:sz w:val="24"/>
+          <w:szCs w:val="22"/>
+          <w:lang w:val="en-CA"/>
+        </w:rPr>
+      </w:pPr>
+      <w:r>
+        <w:rPr>
+          <w:rStyle w:val="StyleBoldItalic"/>
+          <w:i w:val="0"/>
+          <w:iCs w:val="0"/>
+          <w:sz w:val="24"/>
+          <w:szCs w:val="22"/>
+          <w:lang w:val="en-CA"/>
+        </w:rPr>
+        <w:t>Communication Systems:</w:t>
+      </w:r>
+      <w:r>
+        <w:rPr>
+          <w:rStyle w:val="StyleBoldItalic"/>
+          <w:b w:val="0"/>
+          <w:bCs w:val="0"/>
+          <w:i w:val="0"/>
+          <w:iCs w:val="0"/>
+          <w:sz w:val="24"/>
+          <w:szCs w:val="22"/>
+          <w:lang w:val="en-CA"/>
+        </w:rPr>
+        <w:t xml:space="preserve"> PA, Intercom, APIS, IEAS, LVVR</w:t>
+      </w:r>
+    </w:p>
+    <w:p>
+      <w:pPr>
+        <w:numPr>
+          <w:ilvl w:val="0"/>
+          <w:numId w:val="17"/>
+        </w:numPr>
+        <w:tabs>
+          <w:tab w:val="right" w:pos="9990"/>
+        </w:tabs>
+        <w:rPr>
+          <w:rStyle w:val="StyleBoldItalic"/>
+          <w:b w:val="0"/>
+          <w:bCs w:val="0"/>
+          <w:i w:val="0"/>
+          <w:iCs w:val="0"/>
+          <w:sz w:val="24"/>
+          <w:szCs w:val="22"/>
+          <w:lang w:val="en-CA"/>
+        </w:rPr>
+      </w:pPr>
+      <w:r>
+        <w:rPr>
+          <w:rStyle w:val="StyleBoldItalic"/>
+          <w:i w:val="0"/>
+          <w:iCs w:val="0"/>
+          <w:sz w:val="24"/>
+          <w:szCs w:val="22"/>
+          <w:lang w:val="en-CA"/>
+        </w:rPr>
+        <w:t>Software &amp; Programming:</w:t>
+      </w:r>
+      <w:r>
+        <w:rPr>
+          <w:rStyle w:val="StyleBoldItalic"/>
+          <w:b w:val="0"/>
+          <w:bCs w:val="0"/>
+          <w:i w:val="0"/>
+          <w:iCs w:val="0"/>
+          <w:sz w:val="24"/>
+          <w:szCs w:val="22"/>
+          <w:lang w:val="en-CA"/>
+        </w:rPr>
+        <w:t xml:space="preserve"> Python, Java, VB/A/S, LISP, C/C++, SQL, AutoCAD, MATLAB, Assembly</w:t>
+      </w:r>
+    </w:p>
+    <w:p>
+      <w:pPr>
+        <w:numPr>
+          <w:ilvl w:val="0"/>
+          <w:numId w:val="17"/>
+        </w:numPr>
+        <w:tabs>
+          <w:tab w:val="right" w:pos="9990"/>
+        </w:tabs>
+        <w:rPr>
+          <w:rStyle w:val="StyleBoldItalic"/>
+          <w:b w:val="0"/>
+          <w:bCs w:val="0"/>
+          <w:i w:val="0"/>
+          <w:iCs w:val="0"/>
+          <w:sz w:val="24"/>
+          <w:szCs w:val="22"/>
+          <w:lang w:val="en-CA"/>
+        </w:rPr>
+      </w:pPr>
+      <w:r>
+        <w:rPr>
+          <w:rStyle w:val="StyleBoldItalic"/>
+          <w:i w:val="0"/>
+          <w:iCs w:val="0"/>
+          <w:sz w:val="24"/>
+          <w:szCs w:val="22"/>
+          <w:lang w:val="en-CA"/>
+        </w:rPr>
+        <w:t>Proprietary Solutions:</w:t>
+      </w:r>
+      <w:r>
+        <w:rPr>
+          <w:rStyle w:val="StyleBoldItalic"/>
+          <w:b w:val="0"/>
+          <w:bCs w:val="0"/>
+          <w:i w:val="0"/>
+          <w:iCs w:val="0"/>
+          <w:sz w:val="24"/>
+          <w:szCs w:val="22"/>
+          <w:lang w:val="en-CA"/>
+        </w:rPr>
+        <w:t xml:space="preserve"> </w:t>
+      </w:r>
+      <w:proofErr w:type="spellStart"/>
+      <w:r>
+        <w:rPr>
+          <w:rStyle w:val="StyleBoldItalic"/>
+          <w:b w:val="0"/>
+          <w:bCs w:val="0"/>
+          <w:i w:val="0"/>
+          <w:iCs w:val="0"/>
+          <w:sz w:val="24"/>
+          <w:szCs w:val="22"/>
+          <w:lang w:val="en-CA"/>
+        </w:rPr>
+        <w:t>PACiS</w:t>
+      </w:r>
+      <w:proofErr w:type="spellEnd"/>
+      <w:r>
+        <w:rPr>
+          <w:rStyle w:val="StyleBoldItalic"/>
+          <w:b w:val="0"/>
+          <w:bCs w:val="0"/>
+          <w:i w:val="0"/>
+          <w:iCs w:val="0"/>
+          <w:sz w:val="24"/>
+          <w:szCs w:val="22"/>
+          <w:lang w:val="en-CA"/>
+        </w:rPr>
+        <w:t xml:space="preserve">, </w:t>
+      </w:r>
+      <w:proofErr w:type="spellStart"/>
+      <w:r>
+        <w:rPr>
+          <w:rStyle w:val="StyleBoldItalic"/>
+          <w:b w:val="0"/>
+          <w:bCs w:val="0"/>
+          <w:i w:val="0"/>
+          <w:iCs w:val="0"/>
+          <w:sz w:val="24"/>
+          <w:szCs w:val="22"/>
+          <w:lang w:val="en-CA"/>
+        </w:rPr>
+        <w:t>EcoSUI</w:t>
+      </w:r>
+      <w:proofErr w:type="spellEnd"/>
+      <w:r>
+        <w:rPr>
+          <w:rStyle w:val="StyleBoldItalic"/>
+          <w:b w:val="0"/>
+          <w:bCs w:val="0"/>
+          <w:i w:val="0"/>
+          <w:iCs w:val="0"/>
+          <w:sz w:val="24"/>
+          <w:szCs w:val="22"/>
+          <w:lang w:val="en-CA"/>
+        </w:rPr>
+        <w:t xml:space="preserve">, </w:t>
+      </w:r>
+      <w:proofErr w:type="spellStart"/>
+      <w:r>
+        <w:rPr>
+          <w:rStyle w:val="StyleBoldItalic"/>
+          <w:b w:val="0"/>
+          <w:bCs w:val="0"/>
+          <w:i w:val="0"/>
+          <w:iCs w:val="0"/>
+          <w:sz w:val="24"/>
+          <w:szCs w:val="22"/>
+          <w:lang w:val="en-CA"/>
+        </w:rPr>
+        <w:t>PowerSCADA</w:t>
+      </w:r>
+      <w:proofErr w:type="spellEnd"/>
+      <w:r>
+        <w:rPr>
+          <w:rStyle w:val="StyleBoldItalic"/>
+          <w:b w:val="0"/>
+          <w:bCs w:val="0"/>
+          <w:i w:val="0"/>
+          <w:iCs w:val="0"/>
+          <w:sz w:val="24"/>
+          <w:szCs w:val="22"/>
+          <w:lang w:val="en-CA"/>
+        </w:rPr>
+        <w:t xml:space="preserve">, </w:t>
+      </w:r>
+      <w:proofErr w:type="spellStart"/>
+      <w:r>
+        <w:rPr>
+          <w:rStyle w:val="StyleBoldItalic"/>
+          <w:b w:val="0"/>
+          <w:bCs w:val="0"/>
+          <w:i w:val="0"/>
+          <w:iCs w:val="0"/>
+          <w:sz w:val="24"/>
+          <w:szCs w:val="22"/>
+          <w:lang w:val="en-CA"/>
+        </w:rPr>
+        <w:t>Easergy</w:t>
+      </w:r>
+      <w:proofErr w:type="spellEnd"/>
+      <w:r>
+        <w:rPr>
+          <w:rStyle w:val="StyleBoldItalic"/>
+          <w:b w:val="0"/>
+          <w:bCs w:val="0"/>
+          <w:i w:val="0"/>
+          <w:iCs w:val="0"/>
+          <w:sz w:val="24"/>
+          <w:szCs w:val="22"/>
+          <w:lang w:val="en-CA"/>
+        </w:rPr>
+        <w:t xml:space="preserve">, </w:t>
+      </w:r>
+      <w:proofErr w:type="spellStart"/>
+      <w:r>
+        <w:rPr>
+          <w:rStyle w:val="StyleBoldItalic"/>
+          <w:b w:val="0"/>
+          <w:bCs w:val="0"/>
+          <w:i w:val="0"/>
+          <w:iCs w:val="0"/>
+          <w:sz w:val="24"/>
+          <w:szCs w:val="22"/>
+          <w:lang w:val="en-CA"/>
+        </w:rPr>
+        <w:t>StruxureWare</w:t>
+      </w:r>
+      <w:proofErr w:type="spellEnd"/>
+    </w:p>
+    <w:p>
+      <w:pPr>
+        <w:numPr>
+          <w:ilvl w:val="0"/>
+          <w:numId w:val="17"/>
+        </w:numPr>
+        <w:tabs>
+          <w:tab w:val="right" w:pos="9990"/>
+        </w:tabs>
+        <w:rPr>
+          <w:rStyle w:val="StyleBoldItalic"/>
+          <w:b w:val="0"/>
+          <w:bCs w:val="0"/>
+          <w:i w:val="0"/>
+          <w:iCs w:val="0"/>
+          <w:sz w:val="24"/>
+          <w:szCs w:val="22"/>
+          <w:lang w:val="en-CA"/>
+        </w:rPr>
+      </w:pPr>
+      <w:r>
+        <w:rPr>
+          <w:rStyle w:val="StyleBoldItalic"/>
+          <w:i w:val="0"/>
+          <w:iCs w:val="0"/>
+          <w:sz w:val="24"/>
+          <w:szCs w:val="22"/>
+          <w:lang w:val="en-CA"/>
+        </w:rPr>
+        <w:t>Standards &amp; Certifications:</w:t>
+      </w:r>
+      <w:r>
+        <w:rPr>
+          <w:rStyle w:val="StyleBoldItalic"/>
+          <w:b w:val="0"/>
+          <w:bCs w:val="0"/>
+          <w:i w:val="0"/>
+          <w:iCs w:val="0"/>
+          <w:sz w:val="24"/>
+          <w:szCs w:val="22"/>
+          <w:lang w:val="en-CA"/>
+        </w:rPr>
+        <w:t xml:space="preserve"> FIDIC, LEED, ISA99</w:t>
+      </w:r>
+    </w:p>
+    <w:p>
+      <w:pPr>
+        <w:pStyle w:val="Heading1"/>
+        <w:rPr>
+          <w:sz w:val="24"/>
+          <w:szCs w:val="22"/>
+          <w:lang w:val="en-CA"/>
+        </w:rPr>
+      </w:pPr>
+      <w:r>
+        <w:rPr>
+          <w:sz w:val="24"/>
+          <w:szCs w:val="22"/>
+          <w:lang w:val="en-CA"/>
+        </w:rPr>
+        <w:lastRenderedPageBreak/>
+        <w:t>Education</w:t>
+      </w:r>
+    </w:p>
+    <w:p>
+      <w:pPr>
+        <w:numPr>
+          <w:ilvl w:val="0"/>
+          <w:numId w:val="17"/>
+        </w:numPr>
+        <w:tabs>
+          <w:tab w:val="right" w:pos="9990"/>
+        </w:tabs>
+        <w:rPr>
+          <w:rStyle w:val="StyleBoldItalic"/>
+          <w:b w:val="0"/>
+          <w:bCs w:val="0"/>
+          <w:i w:val="0"/>
+          <w:iCs w:val="0"/>
+          <w:sz w:val="24"/>
+          <w:szCs w:val="22"/>
+          <w:lang w:val="en-CA"/>
+        </w:rPr>
+      </w:pPr>
+      <w:r>
+        <w:rPr>
+          <w:rStyle w:val="StyleBoldItalic"/>
+          <w:i w:val="0"/>
+          <w:iCs w:val="0"/>
+          <w:sz w:val="24"/>
+          <w:szCs w:val="22"/>
+          <w:lang w:val="en-CA"/>
+        </w:rPr>
+        <w:t>Graduate Diploma in Computer Science:</w:t>
+      </w:r>
+      <w:r>
+        <w:rPr>
+          <w:rStyle w:val="StyleBoldItalic"/>
+          <w:b w:val="0"/>
+          <w:bCs w:val="0"/>
+          <w:i w:val="0"/>
+          <w:iCs w:val="0"/>
+          <w:sz w:val="24"/>
+          <w:szCs w:val="22"/>
+          <w:lang w:val="en-CA"/>
+        </w:rPr>
+        <w:t xml:space="preserve"> Concordia University, Montreal | 2019</w:t>
+      </w:r>
+    </w:p>
+    <w:p>
+      <w:pPr>
+        <w:numPr>
+          <w:ilvl w:val="0"/>
+          <w:numId w:val="17"/>
+        </w:numPr>
+        <w:tabs>
+          <w:tab w:val="right" w:pos="9990"/>
+        </w:tabs>
+        <w:rPr>
+          <w:rStyle w:val="StyleBoldItalic"/>
+          <w:b w:val="0"/>
+          <w:bCs w:val="0"/>
+          <w:i w:val="0"/>
+          <w:iCs w:val="0"/>
+          <w:sz w:val="24"/>
+          <w:szCs w:val="22"/>
+          <w:lang w:val="en-CA"/>
+        </w:rPr>
+      </w:pPr>
+      <w:r>
+        <w:rPr>
+          <w:rStyle w:val="StyleBoldItalic"/>
+          <w:i w:val="0"/>
+          <w:iCs w:val="0"/>
+          <w:sz w:val="24"/>
+          <w:szCs w:val="22"/>
+          <w:lang w:val="en-CA"/>
+        </w:rPr>
+        <w:t xml:space="preserve">Bachelor of Science in Electrical Engineering: </w:t>
+      </w:r>
+      <w:r>
+        <w:rPr>
+          <w:rStyle w:val="StyleBoldItalic"/>
+          <w:b w:val="0"/>
+          <w:bCs w:val="0"/>
+          <w:i w:val="0"/>
+          <w:iCs w:val="0"/>
+          <w:sz w:val="24"/>
+          <w:szCs w:val="22"/>
+          <w:lang w:val="en-CA"/>
+        </w:rPr>
+        <w:t>University of Jordan</w:t>
+      </w:r>
+      <w:r>
+        <w:rPr>
+          <w:rStyle w:val="StyleBoldItalic"/>
+          <w:b w:val="0"/>
+          <w:bCs w:val="0"/>
+          <w:i w:val="0"/>
+          <w:iCs w:val="0"/>
+          <w:sz w:val="24"/>
+          <w:szCs w:val="22"/>
+          <w:lang w:val="en-CA"/>
+        </w:rPr>
+        <w:t>, Amman</w:t>
+      </w:r>
+      <w:r>
+        <w:rPr>
+          <w:rStyle w:val="StyleBoldItalic"/>
+          <w:b w:val="0"/>
+          <w:bCs w:val="0"/>
+          <w:i w:val="0"/>
+          <w:iCs w:val="0"/>
+          <w:sz w:val="24"/>
+          <w:szCs w:val="22"/>
+          <w:lang w:val="en-CA"/>
+        </w:rPr>
+        <w:t xml:space="preserve"> | 2007</w:t>
+      </w:r>
+    </w:p>
+    <w:p>
+      <w:pPr>
+        <w:tabs>
+          <w:tab w:val="right" w:pos="9990"/>
+        </w:tabs>
+        <w:ind w:left="360"/>
+        <w:rPr>
+          <w:rStyle w:val="StyleBoldItalic"/>
+          <w:b w:val="0"/>
+          <w:bCs w:val="0"/>
+          <w:i w:val="0"/>
+          <w:iCs w:val="0"/>
+          <w:sz w:val="24"/>
+          <w:szCs w:val="22"/>
+          <w:lang w:val="en-CA"/>
+        </w:rPr>
+      </w:pPr>
+      <w:r>
+        <w:rPr>
+          <w:rStyle w:val="StyleBoldItalic"/>
+          <w:b w:val="0"/>
+          <w:bCs w:val="0"/>
+          <w:i w:val="0"/>
+          <w:iCs w:val="0"/>
+          <w:sz w:val="24"/>
+          <w:szCs w:val="22"/>
+          <w:lang w:val="en-CA"/>
+        </w:rPr>
+        <w:t>(WES evaluated for North America)</w:t>
+      </w:r>
+    </w:p>
+    <w:p>
+      <w:pPr>
+        <w:pStyle w:val="Heading1"/>
+        <w:rPr>
+          <w:sz w:val="24"/>
+          <w:szCs w:val="22"/>
+          <w:lang w:val="en-CA"/>
+        </w:rPr>
+      </w:pPr>
+      <w:r>
+        <w:rPr>
+          <w:sz w:val="24"/>
+          <w:szCs w:val="22"/>
+          <w:lang w:val="en-CA"/>
+        </w:rPr>
         <w:t>Memberships &amp; Certifications</w:t>
       </w:r>
     </w:p>
@@ -4009,43 +2970,47 @@
           <w:szCs w:val="22"/>
           <w:lang w:val="en-CA"/>
         </w:rPr>
-        <w:t xml:space="preserve">US Green Building Council member and </w:t>
-      </w:r>
-      <w:r>
-        <w:rPr>
-          <w:bCs/>
-          <w:sz w:val="24"/>
-          <w:szCs w:val="22"/>
-          <w:lang w:val="en-CA"/>
-        </w:rPr>
-        <w:t>certified LEED Green Associate</w:t>
-      </w:r>
-      <w:r>
-        <w:rPr>
-          <w:sz w:val="24"/>
-          <w:szCs w:val="22"/>
-          <w:lang w:val="en-CA"/>
-        </w:rPr>
-        <w:t>,</w:t>
-      </w:r>
-      <w:r>
-        <w:rPr>
-          <w:i/>
-          <w:sz w:val="24"/>
-          <w:szCs w:val="22"/>
-          <w:lang w:val="en-CA"/>
-        </w:rPr>
-        <w:tab/>
-      </w:r>
-      <w:r>
-        <w:rPr>
-          <w:b/>
-          <w:i/>
-          <w:sz w:val="24"/>
-          <w:szCs w:val="22"/>
-          <w:lang w:val="en-CA"/>
-        </w:rPr>
-        <w:t>Feb 2015 – Feb 2017</w:t>
+        <w:t>US Green Building Council member and LEED Green Associate</w:t>
+      </w:r>
+      <w:r>
+        <w:rPr>
+          <w:sz w:val="24"/>
+          <w:szCs w:val="22"/>
+          <w:lang w:val="en-CA"/>
+        </w:rPr>
+        <w:t xml:space="preserve"> (</w:t>
+      </w:r>
+      <w:r>
+        <w:rPr>
+          <w:sz w:val="24"/>
+          <w:szCs w:val="22"/>
+          <w:lang w:val="en-CA"/>
+        </w:rPr>
+        <w:t>2015 –</w:t>
+      </w:r>
+      <w:r>
+        <w:rPr>
+          <w:sz w:val="24"/>
+          <w:szCs w:val="22"/>
+          <w:lang w:val="en-CA"/>
+        </w:rPr>
+        <w:t xml:space="preserve"> </w:t>
+      </w:r>
+      <w:r>
+        <w:rPr>
+          <w:sz w:val="24"/>
+          <w:szCs w:val="22"/>
+          <w:lang w:val="en-CA"/>
+        </w:rPr>
+        <w:t>2017</w:t>
+      </w:r>
+      <w:r>
+        <w:rPr>
+          <w:sz w:val="24"/>
+          <w:szCs w:val="22"/>
+          <w:lang w:val="en-CA"/>
+        </w:rPr>
+        <w:t>)</w:t>
       </w:r>
     </w:p>
     <w:p>
@@ -4061,42 +3026,74 @@
         <w:contextualSpacing/>
         <w:jc w:val="left"/>
         <w:rPr>
-          <w:b/>
-          <w:bCs/>
-          <w:i/>
-          <w:iCs/>
-          <w:sz w:val="24"/>
-          <w:szCs w:val="22"/>
-          <w:lang w:val="en-CA"/>
-        </w:rPr>
-      </w:pPr>
-      <w:r>
-        <w:rPr>
-          <w:sz w:val="24"/>
-          <w:szCs w:val="22"/>
-          <w:lang w:val="en-CA"/>
-        </w:rPr>
-        <w:t>Member of Saudi Engineers Council, associate engineer,</w:t>
-      </w:r>
-      <w:r>
-        <w:rPr>
-          <w:sz w:val="24"/>
-          <w:szCs w:val="22"/>
-          <w:lang w:val="en-CA"/>
-        </w:rPr>
-        <w:tab/>
-      </w:r>
-      <w:r>
-        <w:rPr>
-          <w:b/>
-          <w:bCs/>
-          <w:i/>
-          <w:iCs/>
+          <w:sz w:val="24"/>
+          <w:szCs w:val="22"/>
+          <w:lang w:val="en-CA"/>
+        </w:rPr>
+      </w:pPr>
+      <w:r>
+        <w:rPr>
+          <w:sz w:val="24"/>
+          <w:szCs w:val="22"/>
+          <w:lang w:val="en-CA"/>
+        </w:rPr>
+        <w:t xml:space="preserve">Saudi Engineers Council, </w:t>
+      </w:r>
+      <w:r>
+        <w:rPr>
+          <w:sz w:val="24"/>
+          <w:szCs w:val="22"/>
+          <w:lang w:val="en-CA"/>
+        </w:rPr>
+        <w:t>A</w:t>
+      </w:r>
+      <w:r>
+        <w:rPr>
+          <w:sz w:val="24"/>
+          <w:szCs w:val="22"/>
+          <w:lang w:val="en-CA"/>
+        </w:rPr>
+        <w:t xml:space="preserve">ssociate </w:t>
+      </w:r>
+      <w:r>
+        <w:rPr>
+          <w:sz w:val="24"/>
+          <w:szCs w:val="22"/>
+          <w:lang w:val="en-CA"/>
+        </w:rPr>
+        <w:t>E</w:t>
+      </w:r>
+      <w:r>
+        <w:rPr>
+          <w:sz w:val="24"/>
+          <w:szCs w:val="22"/>
+          <w:lang w:val="en-CA"/>
+        </w:rPr>
+        <w:t>ngineer</w:t>
+      </w:r>
+      <w:r>
+        <w:rPr>
+          <w:sz w:val="24"/>
+          <w:szCs w:val="22"/>
+          <w:lang w:val="en-CA"/>
+        </w:rPr>
+        <w:t xml:space="preserve"> (</w:t>
+      </w:r>
+      <w:r>
+        <w:rPr>
           <w:sz w:val="24"/>
           <w:szCs w:val="22"/>
           <w:lang w:val="en-CA"/>
         </w:rPr>
         <w:t>2012 – 2016</w:t>
+      </w:r>
+      <w:r>
+        <w:rPr>
+          <w:sz w:val="24"/>
+          <w:szCs w:val="22"/>
+          <w:lang w:val="en-CA"/>
+        </w:rPr>
+        <w:t>)</w:t>
       </w:r>
     </w:p>
     <w:p>
@@ -4123,27 +3120,47 @@
           <w:szCs w:val="22"/>
           <w:lang w:val="en-CA"/>
         </w:rPr>
-        <w:t>Member of Jordanian Engineers Association, Electrical Engineering division,</w:t>
-      </w:r>
-      <w:r>
-        <w:rPr>
-          <w:sz w:val="24"/>
-          <w:szCs w:val="22"/>
-          <w:lang w:val="en-CA"/>
-        </w:rPr>
-        <w:tab/>
-      </w:r>
-      <w:r>
-        <w:rPr>
-          <w:b/>
-          <w:bCs/>
-          <w:i/>
-          <w:iCs/>
+        <w:t xml:space="preserve">Jordanian Engineers Association, Electrical Engineering </w:t>
+      </w:r>
+      <w:r>
+        <w:rPr>
+          <w:sz w:val="24"/>
+          <w:szCs w:val="22"/>
+          <w:lang w:val="en-CA"/>
+        </w:rPr>
+        <w:t>D</w:t>
+      </w:r>
+      <w:r>
+        <w:rPr>
+          <w:sz w:val="24"/>
+          <w:szCs w:val="22"/>
+          <w:lang w:val="en-CA"/>
+        </w:rPr>
+        <w:t>ivision</w:t>
+      </w:r>
+      <w:r>
+        <w:rPr>
+          <w:sz w:val="24"/>
+          <w:szCs w:val="22"/>
+          <w:lang w:val="en-CA"/>
+        </w:rPr>
+        <w:t xml:space="preserve"> (</w:t>
+      </w:r>
+      <w:r>
+        <w:rPr>
           <w:sz w:val="24"/>
           <w:szCs w:val="22"/>
           <w:lang w:val="en-CA"/>
         </w:rPr>
         <w:t>since 2007</w:t>
+      </w:r>
+      <w:r>
+        <w:rPr>
+          <w:sz w:val="24"/>
+          <w:szCs w:val="22"/>
+          <w:lang w:val="en-CA"/>
+        </w:rPr>
+        <w:t>)</w:t>
       </w:r>
     </w:p>
     <w:p>
@@ -4168,43 +3185,31 @@
           <w:szCs w:val="22"/>
           <w:lang w:val="en-CA"/>
         </w:rPr>
-        <w:t xml:space="preserve">Certified in </w:t>
-      </w:r>
-      <w:r>
-        <w:rPr>
-          <w:bCs/>
-          <w:sz w:val="24"/>
-          <w:szCs w:val="22"/>
-          <w:lang w:val="en-CA"/>
-        </w:rPr>
-        <w:t>FIDIC Redbook</w:t>
-      </w:r>
-      <w:r>
-        <w:rPr>
-          <w:sz w:val="24"/>
-          <w:szCs w:val="22"/>
-          <w:lang w:val="en-CA"/>
-        </w:rPr>
-        <w:t xml:space="preserve"> - International Federation of Consulting Engineers,</w:t>
-      </w:r>
-      <w:r>
-        <w:rPr>
-          <w:i/>
-          <w:sz w:val="24"/>
-          <w:szCs w:val="22"/>
-          <w:lang w:val="en-CA"/>
-        </w:rPr>
-        <w:tab/>
-      </w:r>
-      <w:r>
-        <w:rPr>
-          <w:b/>
-          <w:i/>
+        <w:t xml:space="preserve">FIDIC Redbook </w:t>
+      </w:r>
+      <w:r>
+        <w:rPr>
+          <w:sz w:val="24"/>
+          <w:szCs w:val="22"/>
+          <w:lang w:val="en-CA"/>
+        </w:rPr>
+        <w:t>Certification (</w:t>
+      </w:r>
+      <w:r>
+        <w:rPr>
           <w:sz w:val="24"/>
           <w:szCs w:val="22"/>
           <w:lang w:val="en-CA"/>
         </w:rPr>
         <w:t>2015</w:t>
+      </w:r>
+      <w:r>
+        <w:rPr>
+          <w:sz w:val="24"/>
+          <w:szCs w:val="22"/>
+          <w:lang w:val="en-CA"/>
+        </w:rPr>
+        <w:t>)</w:t>
       </w:r>
     </w:p>
     <w:p>
@@ -4229,42 +3234,31 @@
           <w:szCs w:val="22"/>
           <w:lang w:val="en-CA"/>
         </w:rPr>
-        <w:t xml:space="preserve">Member of the </w:t>
-      </w:r>
-      <w:r>
-        <w:rPr>
-          <w:bCs/>
-          <w:sz w:val="24"/>
-          <w:szCs w:val="22"/>
-          <w:lang w:val="en-CA"/>
-        </w:rPr>
-        <w:t>Project Management Institute</w:t>
-      </w:r>
-      <w:r>
-        <w:rPr>
-          <w:sz w:val="24"/>
-          <w:szCs w:val="22"/>
-          <w:lang w:val="en-CA"/>
-        </w:rPr>
-        <w:t xml:space="preserve"> (PMI),</w:t>
-      </w:r>
-      <w:r>
-        <w:rPr>
-          <w:sz w:val="24"/>
-          <w:szCs w:val="22"/>
-          <w:lang w:val="en-CA"/>
-        </w:rPr>
-        <w:tab/>
-      </w:r>
-      <w:r>
-        <w:rPr>
-          <w:b/>
-          <w:i/>
-          <w:sz w:val="24"/>
-          <w:szCs w:val="22"/>
-          <w:lang w:val="en-CA"/>
-        </w:rPr>
-        <w:t xml:space="preserve">2013 – 2015 </w:t>
+        <w:t>Project Management Institute (PMI)</w:t>
+      </w:r>
+      <w:r>
+        <w:rPr>
+          <w:sz w:val="24"/>
+          <w:szCs w:val="22"/>
+          <w:lang w:val="en-CA"/>
+        </w:rPr>
+        <w:t xml:space="preserve"> Member (</w:t>
+      </w:r>
+      <w:r>
+        <w:rPr>
+          <w:sz w:val="24"/>
+          <w:szCs w:val="22"/>
+          <w:lang w:val="en-CA"/>
+        </w:rPr>
+        <w:t>2013 – 2015</w:t>
+      </w:r>
+      <w:r>
+        <w:rPr>
+          <w:sz w:val="24"/>
+          <w:szCs w:val="22"/>
+          <w:lang w:val="en-CA"/>
+        </w:rPr>
+        <w:t>)</w:t>
       </w:r>
     </w:p>
     <w:p>
@@ -4289,58 +3283,48 @@
           <w:szCs w:val="22"/>
           <w:lang w:val="en-CA"/>
         </w:rPr>
-        <w:t xml:space="preserve">KNX Association member and </w:t>
-      </w:r>
-      <w:r>
-        <w:rPr>
-          <w:bCs/>
-          <w:sz w:val="24"/>
-          <w:szCs w:val="22"/>
-          <w:lang w:val="en-CA"/>
-        </w:rPr>
-        <w:t>certified KNX Partner</w:t>
-      </w:r>
-      <w:r>
-        <w:rPr>
-          <w:sz w:val="24"/>
-          <w:szCs w:val="22"/>
-          <w:lang w:val="en-CA"/>
-        </w:rPr>
-        <w:t xml:space="preserve"> (ID 42599), KNX Organization,</w:t>
-      </w:r>
-      <w:r>
-        <w:rPr>
-          <w:i/>
-          <w:sz w:val="24"/>
-          <w:szCs w:val="22"/>
-          <w:lang w:val="en-CA"/>
-        </w:rPr>
-        <w:tab/>
-      </w:r>
-      <w:r>
-        <w:rPr>
-          <w:b/>
-          <w:i/>
-          <w:sz w:val="24"/>
-          <w:szCs w:val="22"/>
-          <w:lang w:val="en-CA"/>
-        </w:rPr>
-        <w:t>May 2013</w:t>
-      </w:r>
-    </w:p>
-    <w:p>
-      <w:pPr>
-        <w:pStyle w:val="StyleBodyTextAfter0ptLinespacingsingle"/>
-        <w:tabs>
-          <w:tab w:val="right" w:pos="9990"/>
-        </w:tabs>
-        <w:ind w:left="360"/>
-        <w:rPr>
-          <w:sz w:val="24"/>
-          <w:szCs w:val="22"/>
-          <w:lang w:val="en-CA"/>
-        </w:rPr>
-      </w:pPr>
+        <w:t>KNX Association member and certified KNX Partner</w:t>
+      </w:r>
+      <w:r>
+        <w:rPr>
+          <w:sz w:val="24"/>
+          <w:szCs w:val="22"/>
+          <w:lang w:val="en-CA"/>
+        </w:rPr>
+        <w:t xml:space="preserve">, </w:t>
+      </w:r>
+      <w:r>
+        <w:rPr>
+          <w:sz w:val="24"/>
+          <w:szCs w:val="22"/>
+          <w:lang w:val="en-CA"/>
+        </w:rPr>
+        <w:t>ID 42599</w:t>
+      </w:r>
+      <w:r>
+        <w:rPr>
+          <w:sz w:val="24"/>
+          <w:szCs w:val="22"/>
+          <w:lang w:val="en-CA"/>
+        </w:rPr>
+        <w:t xml:space="preserve"> (since </w:t>
+      </w:r>
+      <w:r>
+        <w:rPr>
+          <w:sz w:val="24"/>
+          <w:szCs w:val="22"/>
+          <w:lang w:val="en-CA"/>
+        </w:rPr>
+        <w:t>2013</w:t>
+      </w:r>
+      <w:r>
+        <w:rPr>
+          <w:sz w:val="24"/>
+          <w:szCs w:val="22"/>
+          <w:lang w:val="en-CA"/>
+        </w:rPr>
+        <w:t>)</w:t>
+      </w:r>
     </w:p>
     <w:p>
       <w:pPr>
@@ -4357,7 +3341,6 @@
           <w:szCs w:val="22"/>
           <w:lang w:val="en-CA"/>
         </w:rPr>
-        <w:lastRenderedPageBreak/>
         <w:t xml:space="preserve">Professional </w:t>
       </w:r>
       <w:r>
@@ -4379,7 +3362,6 @@
           <w:tab w:val="right" w:pos="9990"/>
         </w:tabs>
         <w:contextualSpacing/>
-        <w:jc w:val="left"/>
         <w:rPr>
           <w:sz w:val="24"/>
           <w:szCs w:val="22"/>
@@ -4400,22 +3382,10 @@
           <w:szCs w:val="22"/>
           <w:lang w:val="en-CA"/>
         </w:rPr>
-        <w:t>,</w:t>
-      </w:r>
-      <w:r>
-        <w:rPr>
-          <w:b/>
-          <w:i/>
-          <w:sz w:val="24"/>
-          <w:szCs w:val="22"/>
-          <w:lang w:val="en-CA"/>
-        </w:rPr>
-        <w:tab/>
-      </w:r>
-      <w:r>
-        <w:rPr>
-          <w:b/>
-          <w:i/>
+        <w:t xml:space="preserve"> (</w:t>
+      </w:r>
+      <w:r>
+        <w:rPr>
           <w:sz w:val="24"/>
           <w:szCs w:val="22"/>
           <w:lang w:val="en-CA"/>
@@ -4424,13 +3394,19 @@
       </w:r>
       <w:r>
         <w:rPr>
-          <w:b/>
-          <w:i/>
           <w:sz w:val="24"/>
           <w:szCs w:val="22"/>
           <w:lang w:val="en-CA"/>
         </w:rPr>
         <w:t>2013</w:t>
+      </w:r>
+      <w:r>
+        <w:rPr>
+          <w:sz w:val="24"/>
+          <w:szCs w:val="22"/>
+          <w:lang w:val="en-CA"/>
+        </w:rPr>
+        <w:t>)</w:t>
       </w:r>
     </w:p>
     <w:p>
@@ -4444,17 +3420,20 @@
           <w:tab w:val="right" w:pos="9990"/>
         </w:tabs>
         <w:contextualSpacing/>
-        <w:jc w:val="left"/>
-        <w:rPr>
-          <w:b/>
-          <w:bCs/>
-          <w:i/>
-          <w:iCs/>
-          <w:sz w:val="24"/>
-          <w:szCs w:val="22"/>
-          <w:lang w:val="en-CA"/>
-        </w:rPr>
-      </w:pPr>
+        <w:rPr>
+          <w:sz w:val="24"/>
+          <w:szCs w:val="22"/>
+          <w:lang w:val="en-CA"/>
+        </w:rPr>
+      </w:pPr>
+      <w:r>
+        <w:rPr>
+          <w:sz w:val="24"/>
+          <w:szCs w:val="22"/>
+          <w:lang w:val="en-CA"/>
+        </w:rPr>
+        <w:t xml:space="preserve">Schneider-Electric Training (2012 – 2017): </w:t>
+      </w:r>
       <w:r>
         <w:rPr>
           <w:sz w:val="24"/>
@@ -4479,7 +3458,7 @@
           <w:szCs w:val="22"/>
           <w:lang w:val="en-CA"/>
         </w:rPr>
-        <w:t xml:space="preserve"> T300 Overview, ISA99 Cybersecurity, PACiS SAS, Basic Electrical Safety, M238 Industrial PLC, Andover BMS Boot Camp, </w:t>
+        <w:t xml:space="preserve"> T300, ISA99 Cybersecurity, PACiS SAS, Basic Electrical Safety, M238 Industrial PLC, Andover BMS, </w:t>
       </w:r>
       <w:proofErr w:type="spellStart"/>
       <w:r>
@@ -4497,29 +3476,7 @@
           <w:szCs w:val="22"/>
           <w:lang w:val="en-CA"/>
         </w:rPr>
-        <w:t>, Certified Energy Management Associate &amp; 2N IP Security,</w:t>
-      </w:r>
-      <w:r>
-        <w:rPr>
-          <w:b/>
-          <w:bCs/>
-          <w:sz w:val="24"/>
-          <w:szCs w:val="22"/>
-          <w:lang w:val="en-CA"/>
-        </w:rPr>
-        <w:tab/>
-      </w:r>
-      <w:r>
-        <w:rPr>
-          <w:b/>
-          <w:bCs/>
-          <w:i/>
-          <w:iCs/>
-          <w:sz w:val="24"/>
-          <w:szCs w:val="22"/>
-          <w:lang w:val="en-CA"/>
-        </w:rPr>
-        <w:t>Schneider-Electric, 2012 – 2017</w:t>
+        <w:t>, Energy Management</w:t>
       </w:r>
     </w:p>
     <w:p>
@@ -4533,20 +3490,51 @@
           <w:tab w:val="right" w:pos="9990"/>
         </w:tabs>
         <w:contextualSpacing/>
-        <w:jc w:val="left"/>
-        <w:rPr>
-          <w:sz w:val="24"/>
-          <w:szCs w:val="22"/>
-          <w:lang w:val="en-CA"/>
-        </w:rPr>
-      </w:pPr>
-      <w:r>
-        <w:rPr>
-          <w:sz w:val="24"/>
-          <w:szCs w:val="22"/>
-          <w:lang w:val="en-CA"/>
-        </w:rPr>
-        <w:t>PMP preparation (36 PDUs)</w:t>
+        <w:rPr>
+          <w:sz w:val="24"/>
+          <w:szCs w:val="22"/>
+          <w:lang w:val="en-CA"/>
+        </w:rPr>
+      </w:pPr>
+      <w:r>
+        <w:rPr>
+          <w:sz w:val="24"/>
+          <w:szCs w:val="22"/>
+          <w:lang w:val="en-CA"/>
+        </w:rPr>
+        <w:t>PMP preparation</w:t>
+      </w:r>
+      <w:r>
+        <w:rPr>
+          <w:sz w:val="24"/>
+          <w:szCs w:val="22"/>
+          <w:lang w:val="en-CA"/>
+        </w:rPr>
+        <w:t xml:space="preserve"> –</w:t>
+      </w:r>
+      <w:r>
+        <w:rPr>
+          <w:sz w:val="24"/>
+          <w:szCs w:val="22"/>
+          <w:lang w:val="en-CA"/>
+        </w:rPr>
+        <w:t>36 PDUs</w:t>
+      </w:r>
+      <w:r>
+        <w:rPr>
+          <w:sz w:val="24"/>
+          <w:szCs w:val="22"/>
+          <w:lang w:val="en-CA"/>
+        </w:rPr>
+        <w:t xml:space="preserve"> (</w:t>
+      </w:r>
+      <w:r>
+        <w:rPr>
+          <w:sz w:val="24"/>
+          <w:szCs w:val="22"/>
+          <w:lang w:val="en-CA"/>
+        </w:rPr>
+        <w:t>Saudi HRD Center, PMI-REP</w:t>
       </w:r>
       <w:r>
         <w:rPr>
@@ -4558,38 +3546,6 @@
       </w:r>
       <w:r>
         <w:rPr>
-          <w:b/>
-          <w:i/>
-          <w:sz w:val="24"/>
-          <w:szCs w:val="22"/>
-          <w:lang w:val="en-CA"/>
-        </w:rPr>
-        <w:tab/>
-      </w:r>
-      <w:r>
-        <w:rPr>
-          <w:b/>
-          <w:i/>
-          <w:sz w:val="24"/>
-          <w:szCs w:val="22"/>
-          <w:lang w:val="en-CA"/>
-        </w:rPr>
-        <w:t>Saudi HRD Center, PMI-(REP)</w:t>
-      </w:r>
-      <w:r>
-        <w:rPr>
-          <w:b/>
-          <w:i/>
-          <w:sz w:val="24"/>
-          <w:szCs w:val="22"/>
-          <w:lang w:val="en-CA"/>
-        </w:rPr>
-        <w:t>,</w:t>
-      </w:r>
-      <w:r>
-        <w:rPr>
-          <w:b/>
-          <w:i/>
           <w:sz w:val="24"/>
           <w:szCs w:val="22"/>
           <w:lang w:val="en-CA"/>
@@ -4598,13 +3554,19 @@
       </w:r>
       <w:r>
         <w:rPr>
-          <w:b/>
-          <w:i/>
           <w:sz w:val="24"/>
           <w:szCs w:val="22"/>
           <w:lang w:val="en-CA"/>
         </w:rPr>
         <w:t>2013</w:t>
+      </w:r>
+      <w:r>
+        <w:rPr>
+          <w:sz w:val="24"/>
+          <w:szCs w:val="22"/>
+          <w:lang w:val="en-CA"/>
+        </w:rPr>
+        <w:t>)</w:t>
       </w:r>
     </w:p>
     <w:p>
@@ -4618,43 +3580,46 @@
           <w:tab w:val="right" w:pos="9990"/>
         </w:tabs>
         <w:contextualSpacing/>
-        <w:jc w:val="left"/>
-        <w:rPr>
-          <w:sz w:val="24"/>
-          <w:szCs w:val="22"/>
-          <w:lang w:val="en-CA"/>
-        </w:rPr>
-      </w:pPr>
-      <w:r>
-        <w:rPr>
-          <w:sz w:val="24"/>
-          <w:szCs w:val="22"/>
-          <w:lang w:val="en-CA"/>
-        </w:rPr>
-        <w:t>MCSE training course – Windows 2003 Server</w:t>
-      </w:r>
-      <w:r>
-        <w:rPr>
-          <w:sz w:val="24"/>
-          <w:szCs w:val="22"/>
-          <w:lang w:val="en-CA"/>
-        </w:rPr>
-        <w:t>,</w:t>
-      </w:r>
-      <w:r>
-        <w:rPr>
-          <w:b/>
-          <w:i/>
-          <w:sz w:val="24"/>
-          <w:szCs w:val="22"/>
-          <w:lang w:val="en-CA"/>
-        </w:rPr>
-        <w:tab/>
-      </w:r>
-      <w:r>
-        <w:rPr>
-          <w:b/>
-          <w:i/>
+        <w:rPr>
+          <w:sz w:val="24"/>
+          <w:szCs w:val="22"/>
+          <w:lang w:val="en-CA"/>
+        </w:rPr>
+      </w:pPr>
+      <w:r>
+        <w:rPr>
+          <w:sz w:val="24"/>
+          <w:szCs w:val="22"/>
+          <w:lang w:val="en-CA"/>
+        </w:rPr>
+        <w:t>MCSE training</w:t>
+      </w:r>
+      <w:r>
+        <w:rPr>
+          <w:sz w:val="24"/>
+          <w:szCs w:val="22"/>
+          <w:lang w:val="en-CA"/>
+        </w:rPr>
+        <w:t xml:space="preserve"> </w:t>
+      </w:r>
+      <w:r>
+        <w:rPr>
+          <w:sz w:val="24"/>
+          <w:szCs w:val="22"/>
+          <w:lang w:val="en-CA"/>
+        </w:rPr>
+        <w:t>– Windows 2003 Server</w:t>
+      </w:r>
+      <w:r>
+        <w:rPr>
+          <w:sz w:val="24"/>
+          <w:szCs w:val="22"/>
+          <w:lang w:val="en-CA"/>
+        </w:rPr>
+        <w:t xml:space="preserve"> (</w:t>
+      </w:r>
+      <w:r>
+        <w:rPr>
           <w:sz w:val="24"/>
           <w:szCs w:val="22"/>
           <w:lang w:val="en-CA"/>
@@ -4663,13 +3628,19 @@
       </w:r>
       <w:r>
         <w:rPr>
-          <w:b/>
-          <w:i/>
           <w:sz w:val="24"/>
           <w:szCs w:val="22"/>
           <w:lang w:val="en-CA"/>
         </w:rPr>
         <w:t>2007</w:t>
+      </w:r>
+      <w:r>
+        <w:rPr>
+          <w:sz w:val="24"/>
+          <w:szCs w:val="22"/>
+          <w:lang w:val="en-CA"/>
+        </w:rPr>
+        <w:t>)</w:t>
       </w:r>
     </w:p>
     <w:p>
@@ -4683,13 +3654,20 @@
           <w:tab w:val="right" w:pos="9990"/>
         </w:tabs>
         <w:contextualSpacing/>
-        <w:jc w:val="left"/>
-        <w:rPr>
-          <w:sz w:val="24"/>
-          <w:szCs w:val="22"/>
-          <w:lang w:val="en-CA"/>
-        </w:rPr>
-      </w:pPr>
+        <w:rPr>
+          <w:sz w:val="24"/>
+          <w:szCs w:val="22"/>
+          <w:lang w:val="en-CA"/>
+        </w:rPr>
+      </w:pPr>
+      <w:r>
+        <w:rPr>
+          <w:sz w:val="24"/>
+          <w:szCs w:val="22"/>
+          <w:lang w:val="en-CA"/>
+        </w:rPr>
+        <w:t xml:space="preserve">University of Jordan Training (2003 – 2005): </w:t>
+      </w:r>
       <w:r>
         <w:rPr>
           <w:sz w:val="24"/>
@@ -4705,43 +3683,6 @@
           <w:lang w:val="en-CA"/>
         </w:rPr>
         <w:t>Allen-Bradley PLC</w:t>
-      </w:r>
-      <w:r>
-        <w:rPr>
-          <w:sz w:val="24"/>
-          <w:szCs w:val="22"/>
-          <w:lang w:val="en-CA"/>
-        </w:rPr>
-        <w:t>,</w:t>
-      </w:r>
-      <w:r>
-        <w:rPr>
-          <w:i/>
-          <w:sz w:val="24"/>
-          <w:szCs w:val="22"/>
-          <w:lang w:val="en-CA"/>
-        </w:rPr>
-        <w:tab/>
-      </w:r>
-      <w:r>
-        <w:rPr>
-          <w:b/>
-          <w:i/>
-          <w:sz w:val="24"/>
-          <w:szCs w:val="22"/>
-          <w:lang w:val="en-CA"/>
-        </w:rPr>
-        <w:t>University of Jordan, 200</w:t>
-      </w:r>
-      <w:r>
-        <w:rPr>
-          <w:b/>
-          <w:i/>
-          <w:sz w:val="24"/>
-          <w:szCs w:val="22"/>
-          <w:lang w:val="en-CA"/>
-        </w:rPr>
-        <w:t>3, 2005</w:t>
       </w:r>
     </w:p>
     <w:p>
@@ -4803,819 +3744,123 @@
               <w:t>Computer Competencies</w:t>
             </w:r>
           </w:p>
-          <w:tbl>
-            <w:tblPr>
-              <w:tblStyle w:val="TableGrid"/>
-              <w:tblW w:w="5000" w:type="pct"/>
-              <w:jc w:val="center"/>
-              <w:tblCellMar>
-                <w:left w:w="115" w:type="dxa"/>
-                <w:right w:w="115" w:type="dxa"/>
-              </w:tblCellMar>
-              <w:tblLook w:val="04A0" w:firstRow="1" w:lastRow="0" w:firstColumn="1" w:lastColumn="0" w:noHBand="0" w:noVBand="1"/>
-            </w:tblPr>
-            <w:tblGrid>
-              <w:gridCol w:w="1334"/>
-              <w:gridCol w:w="1271"/>
-              <w:gridCol w:w="1345"/>
-              <w:gridCol w:w="1271"/>
-            </w:tblGrid>
-            <w:tr>
-              <w:trPr>
-                <w:jc w:val="center"/>
-              </w:trPr>
-              <w:tc>
-                <w:tcPr>
-                  <w:tcW w:w="0" w:type="auto"/>
-                  <w:tcBorders>
-                    <w:top w:val="nil"/>
-                    <w:left w:val="nil"/>
-                    <w:bottom w:val="nil"/>
-                    <w:right w:val="nil"/>
-                  </w:tcBorders>
-                  <w:vAlign w:val="center"/>
-                </w:tcPr>
-                <w:p>
-                  <w:pPr>
-                    <w:contextualSpacing/>
-                    <w:jc w:val="left"/>
-                    <w:rPr>
-                      <w:sz w:val="24"/>
-                      <w:szCs w:val="22"/>
-                      <w:lang w:val="en-CA"/>
-                    </w:rPr>
-                  </w:pPr>
-                  <w:r>
-                    <w:rPr>
-                      <w:sz w:val="24"/>
-                      <w:szCs w:val="22"/>
-                      <w:lang w:val="en-CA"/>
-                    </w:rPr>
-                    <w:t>Java</w:t>
-                  </w:r>
-                </w:p>
-              </w:tc>
-              <w:tc>
-                <w:tcPr>
-                  <w:tcW w:w="0" w:type="auto"/>
-                  <w:tcBorders>
-                    <w:top w:val="nil"/>
-                    <w:left w:val="nil"/>
-                    <w:bottom w:val="nil"/>
-                  </w:tcBorders>
-                  <w:vAlign w:val="center"/>
-                </w:tcPr>
-                <w:p>
-                  <w:pPr>
-                    <w:contextualSpacing/>
-                    <w:jc w:val="left"/>
-                    <w:rPr>
-                      <w:rFonts w:ascii="Segoe UI Symbol" w:hAnsi="Segoe UI Symbol" w:cs="Segoe UI Symbol"/>
-                      <w:color w:val="222222"/>
-                      <w:shd w:val="clear" w:color="auto" w:fill="FFFFFF"/>
-                      <w:lang w:val="en-CA"/>
-                    </w:rPr>
-                  </w:pPr>
-                  <w:r>
-                    <w:rPr>
-                      <w:rFonts w:ascii="Segoe UI Symbol" w:hAnsi="Segoe UI Symbol" w:cs="Segoe UI Symbol"/>
-                      <w:color w:val="222222"/>
-                      <w:shd w:val="clear" w:color="auto" w:fill="FFFFFF"/>
-                      <w:lang w:val="en-CA"/>
-                    </w:rPr>
-                    <w:t>★★★★☆</w:t>
-                  </w:r>
-                </w:p>
-              </w:tc>
-              <w:tc>
-                <w:tcPr>
-                  <w:tcW w:w="0" w:type="auto"/>
-                  <w:tcBorders>
-                    <w:top w:val="nil"/>
-                    <w:bottom w:val="nil"/>
-                    <w:right w:val="nil"/>
-                  </w:tcBorders>
-                  <w:vAlign w:val="center"/>
-                </w:tcPr>
-                <w:p>
-                  <w:pPr>
-                    <w:contextualSpacing/>
-                    <w:jc w:val="left"/>
-                    <w:rPr>
-                      <w:sz w:val="24"/>
-                      <w:szCs w:val="22"/>
-                      <w:lang w:val="en-CA"/>
-                    </w:rPr>
-                  </w:pPr>
-                  <w:r>
-                    <w:rPr>
-                      <w:sz w:val="24"/>
-                      <w:szCs w:val="22"/>
-                      <w:lang w:val="en-CA"/>
-                    </w:rPr>
-                    <w:t>Python</w:t>
-                  </w:r>
-                </w:p>
-              </w:tc>
-              <w:tc>
-                <w:tcPr>
-                  <w:tcW w:w="0" w:type="auto"/>
-                  <w:tcBorders>
-                    <w:top w:val="nil"/>
-                    <w:left w:val="nil"/>
-                    <w:bottom w:val="nil"/>
-                    <w:right w:val="nil"/>
-                  </w:tcBorders>
-                  <w:vAlign w:val="center"/>
-                </w:tcPr>
-                <w:p>
-                  <w:pPr>
-                    <w:contextualSpacing/>
-                    <w:jc w:val="left"/>
-                    <w:rPr>
-                      <w:rFonts w:ascii="Segoe UI Symbol" w:hAnsi="Segoe UI Symbol" w:cs="Segoe UI Symbol"/>
-                      <w:color w:val="222222"/>
-                      <w:shd w:val="clear" w:color="auto" w:fill="FFFFFF"/>
-                      <w:lang w:val="en-CA"/>
-                    </w:rPr>
-                  </w:pPr>
-                  <w:r>
-                    <w:rPr>
-                      <w:rFonts w:ascii="Segoe UI Symbol" w:hAnsi="Segoe UI Symbol" w:cs="Segoe UI Symbol"/>
-                      <w:color w:val="222222"/>
-                      <w:shd w:val="clear" w:color="auto" w:fill="FFFFFF"/>
-                      <w:lang w:val="en-CA"/>
-                    </w:rPr>
-                    <w:t>★★★☆☆</w:t>
-                  </w:r>
-                </w:p>
-              </w:tc>
-            </w:tr>
-            <w:tr>
-              <w:trPr>
-                <w:jc w:val="center"/>
-              </w:trPr>
-              <w:tc>
-                <w:tcPr>
-                  <w:tcW w:w="0" w:type="auto"/>
-                  <w:tcBorders>
-                    <w:top w:val="nil"/>
-                    <w:left w:val="nil"/>
-                    <w:bottom w:val="nil"/>
-                    <w:right w:val="nil"/>
-                  </w:tcBorders>
-                  <w:vAlign w:val="center"/>
-                </w:tcPr>
-                <w:p>
-                  <w:pPr>
-                    <w:contextualSpacing/>
-                    <w:jc w:val="left"/>
-                    <w:rPr>
-                      <w:sz w:val="24"/>
-                      <w:szCs w:val="22"/>
-                      <w:lang w:val="en-CA"/>
-                    </w:rPr>
-                  </w:pPr>
-                  <w:r>
-                    <w:rPr>
-                      <w:sz w:val="24"/>
-                      <w:szCs w:val="22"/>
-                      <w:lang w:val="en-CA"/>
-                    </w:rPr>
-                    <w:t>VB/A/S</w:t>
-                  </w:r>
-                </w:p>
-              </w:tc>
-              <w:tc>
-                <w:tcPr>
-                  <w:tcW w:w="0" w:type="auto"/>
-                  <w:tcBorders>
-                    <w:top w:val="nil"/>
-                    <w:left w:val="nil"/>
-                    <w:bottom w:val="nil"/>
-                  </w:tcBorders>
-                  <w:vAlign w:val="center"/>
-                </w:tcPr>
-                <w:p>
-                  <w:pPr>
-                    <w:contextualSpacing/>
-                    <w:jc w:val="left"/>
-                    <w:rPr>
-                      <w:rFonts w:asciiTheme="minorHAnsi" w:hAnsiTheme="minorHAnsi"/>
-                      <w:sz w:val="24"/>
-                      <w:szCs w:val="22"/>
-                      <w:lang w:val="en-CA"/>
-                    </w:rPr>
-                  </w:pPr>
-                  <w:r>
-                    <w:rPr>
-                      <w:rFonts w:ascii="Segoe UI Symbol" w:hAnsi="Segoe UI Symbol" w:cs="Segoe UI Symbol"/>
-                      <w:color w:val="222222"/>
-                      <w:shd w:val="clear" w:color="auto" w:fill="FFFFFF"/>
-                      <w:lang w:val="en-CA"/>
-                    </w:rPr>
-                    <w:t>★★★★☆</w:t>
-                  </w:r>
-                </w:p>
-              </w:tc>
-              <w:tc>
-                <w:tcPr>
-                  <w:tcW w:w="0" w:type="auto"/>
-                  <w:tcBorders>
-                    <w:top w:val="nil"/>
-                    <w:bottom w:val="nil"/>
-                    <w:right w:val="nil"/>
-                  </w:tcBorders>
-                  <w:vAlign w:val="center"/>
-                </w:tcPr>
-                <w:p>
-                  <w:pPr>
-                    <w:contextualSpacing/>
-                    <w:jc w:val="left"/>
-                    <w:rPr>
-                      <w:sz w:val="24"/>
-                      <w:szCs w:val="22"/>
-                      <w:lang w:val="en-CA"/>
-                    </w:rPr>
-                  </w:pPr>
-                  <w:r>
-                    <w:rPr>
-                      <w:sz w:val="24"/>
-                      <w:szCs w:val="22"/>
-                      <w:lang w:val="en-CA"/>
-                    </w:rPr>
-                    <w:t>C/C++</w:t>
-                  </w:r>
-                </w:p>
-              </w:tc>
-              <w:tc>
-                <w:tcPr>
-                  <w:tcW w:w="0" w:type="auto"/>
-                  <w:tcBorders>
-                    <w:top w:val="nil"/>
-                    <w:left w:val="nil"/>
-                    <w:bottom w:val="nil"/>
-                    <w:right w:val="nil"/>
-                  </w:tcBorders>
-                  <w:vAlign w:val="center"/>
-                </w:tcPr>
-                <w:p>
-                  <w:pPr>
-                    <w:contextualSpacing/>
-                    <w:jc w:val="left"/>
-                    <w:rPr>
-                      <w:rFonts w:asciiTheme="minorHAnsi" w:hAnsiTheme="minorHAnsi"/>
-                      <w:sz w:val="24"/>
-                      <w:szCs w:val="22"/>
-                      <w:lang w:val="en-CA"/>
-                    </w:rPr>
-                  </w:pPr>
-                  <w:r>
-                    <w:rPr>
-                      <w:rFonts w:ascii="Segoe UI Symbol" w:hAnsi="Segoe UI Symbol" w:cs="Segoe UI Symbol"/>
-                      <w:color w:val="222222"/>
-                      <w:shd w:val="clear" w:color="auto" w:fill="FFFFFF"/>
-                      <w:lang w:val="en-CA"/>
-                    </w:rPr>
-                    <w:t>★★★☆☆</w:t>
-                  </w:r>
-                </w:p>
-              </w:tc>
-            </w:tr>
-            <w:tr>
-              <w:trPr>
-                <w:jc w:val="center"/>
-              </w:trPr>
-              <w:tc>
-                <w:tcPr>
-                  <w:tcW w:w="0" w:type="auto"/>
-                  <w:tcBorders>
-                    <w:top w:val="nil"/>
-                    <w:left w:val="nil"/>
-                    <w:bottom w:val="nil"/>
-                    <w:right w:val="nil"/>
-                  </w:tcBorders>
-                  <w:vAlign w:val="center"/>
-                </w:tcPr>
-                <w:p>
-                  <w:pPr>
-                    <w:contextualSpacing/>
-                    <w:jc w:val="left"/>
-                    <w:rPr>
-                      <w:sz w:val="24"/>
-                      <w:szCs w:val="22"/>
-                      <w:lang w:val="en-CA"/>
-                    </w:rPr>
-                  </w:pPr>
-                  <w:r>
-                    <w:rPr>
-                      <w:sz w:val="24"/>
-                      <w:szCs w:val="22"/>
-                      <w:lang w:val="en-CA"/>
-                    </w:rPr>
-                    <w:t>LISP</w:t>
-                  </w:r>
-                </w:p>
-              </w:tc>
-              <w:tc>
-                <w:tcPr>
-                  <w:tcW w:w="0" w:type="auto"/>
-                  <w:tcBorders>
-                    <w:top w:val="nil"/>
-                    <w:left w:val="nil"/>
-                    <w:bottom w:val="nil"/>
-                  </w:tcBorders>
-                  <w:vAlign w:val="center"/>
-                </w:tcPr>
-                <w:p>
-                  <w:pPr>
-                    <w:contextualSpacing/>
-                    <w:jc w:val="left"/>
-                    <w:rPr>
-                      <w:rFonts w:asciiTheme="minorHAnsi" w:hAnsiTheme="minorHAnsi"/>
-                      <w:sz w:val="24"/>
-                      <w:szCs w:val="22"/>
-                      <w:lang w:val="en-CA"/>
-                    </w:rPr>
-                  </w:pPr>
-                  <w:r>
-                    <w:rPr>
-                      <w:rFonts w:ascii="Segoe UI Symbol" w:hAnsi="Segoe UI Symbol" w:cs="Segoe UI Symbol"/>
-                      <w:color w:val="222222"/>
-                      <w:shd w:val="clear" w:color="auto" w:fill="FFFFFF"/>
-                      <w:lang w:val="en-CA"/>
-                    </w:rPr>
-                    <w:t>★★★★☆</w:t>
-                  </w:r>
-                </w:p>
-              </w:tc>
-              <w:tc>
-                <w:tcPr>
-                  <w:tcW w:w="0" w:type="auto"/>
-                  <w:tcBorders>
-                    <w:top w:val="nil"/>
-                    <w:bottom w:val="nil"/>
-                    <w:right w:val="nil"/>
-                  </w:tcBorders>
-                  <w:vAlign w:val="center"/>
-                </w:tcPr>
-                <w:p>
-                  <w:pPr>
-                    <w:contextualSpacing/>
-                    <w:jc w:val="left"/>
-                    <w:rPr>
-                      <w:sz w:val="24"/>
-                      <w:szCs w:val="22"/>
-                      <w:lang w:val="en-CA"/>
-                    </w:rPr>
-                  </w:pPr>
-                  <w:r>
-                    <w:rPr>
-                      <w:sz w:val="24"/>
-                      <w:szCs w:val="22"/>
-                      <w:lang w:val="en-CA"/>
-                    </w:rPr>
-                    <w:t>HTML</w:t>
-                  </w:r>
-                </w:p>
-              </w:tc>
-              <w:tc>
-                <w:tcPr>
-                  <w:tcW w:w="0" w:type="auto"/>
-                  <w:tcBorders>
-                    <w:top w:val="nil"/>
-                    <w:left w:val="nil"/>
-                    <w:bottom w:val="nil"/>
-                    <w:right w:val="nil"/>
-                  </w:tcBorders>
-                  <w:vAlign w:val="center"/>
-                </w:tcPr>
-                <w:p>
-                  <w:pPr>
-                    <w:contextualSpacing/>
-                    <w:jc w:val="left"/>
-                    <w:rPr>
-                      <w:rFonts w:asciiTheme="minorHAnsi" w:hAnsiTheme="minorHAnsi"/>
-                      <w:sz w:val="24"/>
-                      <w:szCs w:val="22"/>
-                      <w:lang w:val="en-CA"/>
-                    </w:rPr>
-                  </w:pPr>
-                  <w:r>
-                    <w:rPr>
-                      <w:rFonts w:ascii="Segoe UI Symbol" w:hAnsi="Segoe UI Symbol" w:cs="Segoe UI Symbol"/>
-                      <w:color w:val="222222"/>
-                      <w:shd w:val="clear" w:color="auto" w:fill="FFFFFF"/>
-                      <w:lang w:val="en-CA"/>
-                    </w:rPr>
-                    <w:t>★★★☆☆</w:t>
-                  </w:r>
-                </w:p>
-              </w:tc>
-            </w:tr>
-            <w:tr>
-              <w:trPr>
-                <w:jc w:val="center"/>
-              </w:trPr>
-              <w:tc>
-                <w:tcPr>
-                  <w:tcW w:w="0" w:type="auto"/>
-                  <w:tcBorders>
-                    <w:top w:val="nil"/>
-                    <w:left w:val="nil"/>
-                    <w:bottom w:val="nil"/>
-                    <w:right w:val="nil"/>
-                  </w:tcBorders>
-                  <w:vAlign w:val="center"/>
-                </w:tcPr>
-                <w:p>
-                  <w:pPr>
-                    <w:contextualSpacing/>
-                    <w:jc w:val="left"/>
-                    <w:rPr>
-                      <w:sz w:val="24"/>
-                      <w:szCs w:val="22"/>
-                      <w:lang w:val="en-CA"/>
-                    </w:rPr>
-                  </w:pPr>
-                  <w:r>
-                    <w:rPr>
-                      <w:sz w:val="24"/>
-                      <w:szCs w:val="22"/>
-                      <w:lang w:val="en-CA"/>
-                    </w:rPr>
-                    <w:t>MATLAB</w:t>
-                  </w:r>
-                </w:p>
-              </w:tc>
-              <w:tc>
-                <w:tcPr>
-                  <w:tcW w:w="0" w:type="auto"/>
-                  <w:tcBorders>
-                    <w:top w:val="nil"/>
-                    <w:left w:val="nil"/>
-                    <w:bottom w:val="nil"/>
-                  </w:tcBorders>
-                  <w:vAlign w:val="center"/>
-                </w:tcPr>
-                <w:p>
-                  <w:pPr>
-                    <w:contextualSpacing/>
-                    <w:jc w:val="left"/>
-                    <w:rPr>
-                      <w:rFonts w:asciiTheme="minorHAnsi" w:hAnsiTheme="minorHAnsi"/>
-                      <w:sz w:val="24"/>
-                      <w:szCs w:val="22"/>
-                      <w:lang w:val="en-CA"/>
-                    </w:rPr>
-                  </w:pPr>
-                  <w:r>
-                    <w:rPr>
-                      <w:rFonts w:ascii="Segoe UI Symbol" w:hAnsi="Segoe UI Symbol" w:cs="Segoe UI Symbol"/>
-                      <w:color w:val="222222"/>
-                      <w:shd w:val="clear" w:color="auto" w:fill="FFFFFF"/>
-                      <w:lang w:val="en-CA"/>
-                    </w:rPr>
-                    <w:t>★★★☆☆</w:t>
-                  </w:r>
-                </w:p>
-              </w:tc>
-              <w:tc>
-                <w:tcPr>
-                  <w:tcW w:w="0" w:type="auto"/>
-                  <w:tcBorders>
-                    <w:top w:val="nil"/>
-                    <w:bottom w:val="nil"/>
-                    <w:right w:val="nil"/>
-                  </w:tcBorders>
-                  <w:vAlign w:val="center"/>
-                </w:tcPr>
-                <w:p>
-                  <w:pPr>
-                    <w:contextualSpacing/>
-                    <w:jc w:val="left"/>
-                    <w:rPr>
-                      <w:sz w:val="24"/>
-                      <w:szCs w:val="22"/>
-                      <w:lang w:val="en-CA"/>
-                    </w:rPr>
-                  </w:pPr>
-                  <w:r>
-                    <w:rPr>
-                      <w:sz w:val="24"/>
-                      <w:szCs w:val="22"/>
-                      <w:lang w:val="en-CA"/>
-                    </w:rPr>
-                    <w:t>Linux</w:t>
-                  </w:r>
-                </w:p>
-              </w:tc>
-              <w:tc>
-                <w:tcPr>
-                  <w:tcW w:w="0" w:type="auto"/>
-                  <w:tcBorders>
-                    <w:top w:val="nil"/>
-                    <w:left w:val="nil"/>
-                    <w:bottom w:val="nil"/>
-                    <w:right w:val="nil"/>
-                  </w:tcBorders>
-                  <w:vAlign w:val="center"/>
-                </w:tcPr>
-                <w:p>
-                  <w:pPr>
-                    <w:contextualSpacing/>
-                    <w:jc w:val="left"/>
-                    <w:rPr>
-                      <w:rFonts w:asciiTheme="minorHAnsi" w:hAnsiTheme="minorHAnsi"/>
-                      <w:sz w:val="24"/>
-                      <w:szCs w:val="22"/>
-                      <w:lang w:val="en-CA"/>
-                    </w:rPr>
-                  </w:pPr>
-                  <w:r>
-                    <w:rPr>
-                      <w:rFonts w:ascii="Segoe UI Symbol" w:hAnsi="Segoe UI Symbol" w:cs="Segoe UI Symbol"/>
-                      <w:color w:val="222222"/>
-                      <w:shd w:val="clear" w:color="auto" w:fill="FFFFFF"/>
-                      <w:lang w:val="en-CA"/>
-                    </w:rPr>
-                    <w:t>★★★☆☆</w:t>
-                  </w:r>
-                </w:p>
-              </w:tc>
-            </w:tr>
-            <w:tr>
-              <w:trPr>
-                <w:jc w:val="center"/>
-              </w:trPr>
-              <w:tc>
-                <w:tcPr>
-                  <w:tcW w:w="0" w:type="auto"/>
-                  <w:tcBorders>
-                    <w:top w:val="nil"/>
-                    <w:left w:val="nil"/>
-                    <w:bottom w:val="nil"/>
-                    <w:right w:val="nil"/>
-                  </w:tcBorders>
-                  <w:vAlign w:val="center"/>
-                </w:tcPr>
-                <w:p>
-                  <w:pPr>
-                    <w:contextualSpacing/>
-                    <w:jc w:val="left"/>
-                    <w:rPr>
-                      <w:sz w:val="24"/>
-                      <w:szCs w:val="22"/>
-                      <w:lang w:val="en-CA"/>
-                    </w:rPr>
-                  </w:pPr>
-                  <w:r>
-                    <w:rPr>
-                      <w:sz w:val="24"/>
-                      <w:szCs w:val="22"/>
-                      <w:lang w:val="en-CA"/>
-                    </w:rPr>
-                    <w:t>MS Office</w:t>
-                  </w:r>
-                </w:p>
-              </w:tc>
-              <w:tc>
-                <w:tcPr>
-                  <w:tcW w:w="0" w:type="auto"/>
-                  <w:tcBorders>
-                    <w:top w:val="nil"/>
-                    <w:left w:val="nil"/>
-                    <w:bottom w:val="nil"/>
-                  </w:tcBorders>
-                  <w:vAlign w:val="center"/>
-                </w:tcPr>
-                <w:p>
-                  <w:pPr>
-                    <w:contextualSpacing/>
-                    <w:jc w:val="left"/>
-                    <w:rPr>
-                      <w:rFonts w:asciiTheme="minorHAnsi" w:hAnsiTheme="minorHAnsi"/>
-                      <w:sz w:val="24"/>
-                      <w:szCs w:val="22"/>
-                      <w:lang w:val="en-CA"/>
-                    </w:rPr>
-                  </w:pPr>
-                  <w:r>
-                    <w:rPr>
-                      <w:rFonts w:ascii="Segoe UI Symbol" w:hAnsi="Segoe UI Symbol" w:cs="Segoe UI Symbol"/>
-                      <w:color w:val="222222"/>
-                      <w:shd w:val="clear" w:color="auto" w:fill="FFFFFF"/>
-                      <w:lang w:val="en-CA"/>
-                    </w:rPr>
-                    <w:t>★★★★★</w:t>
-                  </w:r>
-                </w:p>
-              </w:tc>
-              <w:tc>
-                <w:tcPr>
-                  <w:tcW w:w="0" w:type="auto"/>
-                  <w:tcBorders>
-                    <w:top w:val="nil"/>
-                    <w:bottom w:val="nil"/>
-                    <w:right w:val="nil"/>
-                  </w:tcBorders>
-                  <w:vAlign w:val="center"/>
-                </w:tcPr>
-                <w:p>
-                  <w:pPr>
-                    <w:contextualSpacing/>
-                    <w:jc w:val="left"/>
-                    <w:rPr>
-                      <w:sz w:val="24"/>
-                      <w:szCs w:val="22"/>
-                      <w:lang w:val="en-CA"/>
-                    </w:rPr>
-                  </w:pPr>
-                  <w:r>
-                    <w:rPr>
-                      <w:sz w:val="24"/>
-                      <w:szCs w:val="22"/>
-                      <w:lang w:val="en-CA"/>
-                    </w:rPr>
-                    <w:t>Assembly</w:t>
-                  </w:r>
-                </w:p>
-              </w:tc>
-              <w:tc>
-                <w:tcPr>
-                  <w:tcW w:w="0" w:type="auto"/>
-                  <w:tcBorders>
-                    <w:top w:val="nil"/>
-                    <w:left w:val="nil"/>
-                    <w:bottom w:val="nil"/>
-                    <w:right w:val="nil"/>
-                  </w:tcBorders>
-                  <w:vAlign w:val="center"/>
-                </w:tcPr>
-                <w:p>
-                  <w:pPr>
-                    <w:contextualSpacing/>
-                    <w:jc w:val="left"/>
-                    <w:rPr>
-                      <w:rFonts w:asciiTheme="minorHAnsi" w:hAnsiTheme="minorHAnsi"/>
-                      <w:sz w:val="24"/>
-                      <w:szCs w:val="22"/>
-                      <w:lang w:val="en-CA"/>
-                    </w:rPr>
-                  </w:pPr>
-                  <w:r>
-                    <w:rPr>
-                      <w:rFonts w:ascii="Segoe UI Symbol" w:hAnsi="Segoe UI Symbol" w:cs="Segoe UI Symbol"/>
-                      <w:color w:val="222222"/>
-                      <w:shd w:val="clear" w:color="auto" w:fill="FFFFFF"/>
-                      <w:lang w:val="en-CA"/>
-                    </w:rPr>
-                    <w:t>★★★★★</w:t>
-                  </w:r>
-                </w:p>
-              </w:tc>
-            </w:tr>
-            <w:tr>
-              <w:trPr>
-                <w:jc w:val="center"/>
-              </w:trPr>
-              <w:tc>
-                <w:tcPr>
-                  <w:tcW w:w="0" w:type="auto"/>
-                  <w:tcBorders>
-                    <w:top w:val="nil"/>
-                    <w:left w:val="nil"/>
-                    <w:bottom w:val="nil"/>
-                    <w:right w:val="nil"/>
-                  </w:tcBorders>
-                  <w:vAlign w:val="center"/>
-                </w:tcPr>
-                <w:p>
-                  <w:pPr>
-                    <w:contextualSpacing/>
-                    <w:jc w:val="left"/>
-                    <w:rPr>
-                      <w:sz w:val="24"/>
-                      <w:szCs w:val="22"/>
-                      <w:lang w:val="en-CA"/>
-                    </w:rPr>
-                  </w:pPr>
-                  <w:r>
-                    <w:rPr>
-                      <w:sz w:val="24"/>
-                      <w:szCs w:val="22"/>
-                      <w:lang w:val="en-CA"/>
-                    </w:rPr>
-                    <w:t>SQL</w:t>
-                  </w:r>
-                </w:p>
-              </w:tc>
-              <w:tc>
-                <w:tcPr>
-                  <w:tcW w:w="0" w:type="auto"/>
-                  <w:tcBorders>
-                    <w:top w:val="nil"/>
-                    <w:left w:val="nil"/>
-                    <w:bottom w:val="nil"/>
-                  </w:tcBorders>
-                  <w:vAlign w:val="center"/>
-                </w:tcPr>
-                <w:p>
-                  <w:pPr>
-                    <w:contextualSpacing/>
-                    <w:jc w:val="left"/>
-                    <w:rPr>
-                      <w:rFonts w:asciiTheme="minorHAnsi" w:hAnsiTheme="minorHAnsi"/>
-                      <w:sz w:val="24"/>
-                      <w:szCs w:val="22"/>
-                      <w:lang w:val="en-CA"/>
-                    </w:rPr>
-                  </w:pPr>
-                  <w:r>
-                    <w:rPr>
-                      <w:rFonts w:ascii="Segoe UI Symbol" w:hAnsi="Segoe UI Symbol" w:cs="Segoe UI Symbol"/>
-                      <w:color w:val="222222"/>
-                      <w:shd w:val="clear" w:color="auto" w:fill="FFFFFF"/>
-                      <w:lang w:val="en-CA"/>
-                    </w:rPr>
-                    <w:t>★★☆☆☆</w:t>
-                  </w:r>
-                </w:p>
-              </w:tc>
-              <w:tc>
-                <w:tcPr>
-                  <w:tcW w:w="0" w:type="auto"/>
-                  <w:tcBorders>
-                    <w:top w:val="nil"/>
-                    <w:bottom w:val="nil"/>
-                    <w:right w:val="nil"/>
-                  </w:tcBorders>
-                  <w:vAlign w:val="center"/>
-                </w:tcPr>
-                <w:p>
-                  <w:pPr>
-                    <w:contextualSpacing/>
-                    <w:jc w:val="left"/>
-                    <w:rPr>
-                      <w:sz w:val="24"/>
-                      <w:szCs w:val="22"/>
-                      <w:lang w:val="en-CA"/>
-                    </w:rPr>
-                  </w:pPr>
-                  <w:r>
-                    <w:rPr>
-                      <w:sz w:val="24"/>
-                      <w:szCs w:val="22"/>
-                      <w:lang w:val="en-CA"/>
-                    </w:rPr>
-                    <w:t>Cyber Sec.</w:t>
-                  </w:r>
-                </w:p>
-              </w:tc>
-              <w:tc>
-                <w:tcPr>
-                  <w:tcW w:w="0" w:type="auto"/>
-                  <w:tcBorders>
-                    <w:top w:val="nil"/>
-                    <w:left w:val="nil"/>
-                    <w:bottom w:val="nil"/>
-                    <w:right w:val="nil"/>
-                  </w:tcBorders>
-                  <w:vAlign w:val="center"/>
-                </w:tcPr>
-                <w:p>
-                  <w:pPr>
-                    <w:contextualSpacing/>
-                    <w:jc w:val="left"/>
-                    <w:rPr>
-                      <w:rFonts w:asciiTheme="minorHAnsi" w:hAnsiTheme="minorHAnsi"/>
-                      <w:sz w:val="24"/>
-                      <w:szCs w:val="22"/>
-                      <w:lang w:val="en-CA"/>
-                    </w:rPr>
-                  </w:pPr>
-                  <w:r>
-                    <w:rPr>
-                      <w:rFonts w:ascii="Segoe UI Symbol" w:hAnsi="Segoe UI Symbol" w:cs="Segoe UI Symbol"/>
-                      <w:color w:val="222222"/>
-                      <w:shd w:val="clear" w:color="auto" w:fill="FFFFFF"/>
-                      <w:lang w:val="en-CA"/>
-                    </w:rPr>
-                    <w:t>★★★☆☆</w:t>
-                  </w:r>
-                </w:p>
-              </w:tc>
-            </w:tr>
-          </w:tbl>
           <w:p>
             <w:pPr>
-              <w:pStyle w:val="BodyText"/>
+              <w:numPr>
+                <w:ilvl w:val="0"/>
+                <w:numId w:val="17"/>
+              </w:numPr>
+              <w:tabs>
+                <w:tab w:val="right" w:pos="9990"/>
+              </w:tabs>
+              <w:rPr>
+                <w:rStyle w:val="StyleBoldItalic"/>
+                <w:b w:val="0"/>
+                <w:bCs w:val="0"/>
+                <w:i w:val="0"/>
+                <w:iCs w:val="0"/>
+                <w:sz w:val="24"/>
+                <w:szCs w:val="22"/>
+                <w:lang w:val="en-CA"/>
+              </w:rPr>
+            </w:pPr>
+            <w:r>
+              <w:rPr>
+                <w:rStyle w:val="StyleBoldItalic"/>
+                <w:i w:val="0"/>
+                <w:iCs w:val="0"/>
+                <w:sz w:val="24"/>
+                <w:szCs w:val="22"/>
+                <w:lang w:val="en-CA"/>
+              </w:rPr>
+              <w:t>Expert:</w:t>
+            </w:r>
+            <w:r>
+              <w:rPr>
+                <w:rStyle w:val="StyleBoldItalic"/>
+                <w:b w:val="0"/>
+                <w:bCs w:val="0"/>
+                <w:i w:val="0"/>
+                <w:iCs w:val="0"/>
+                <w:sz w:val="24"/>
+                <w:szCs w:val="22"/>
+                <w:lang w:val="en-CA"/>
+              </w:rPr>
+              <w:t xml:space="preserve"> MS Office, Assembly Language</w:t>
+            </w:r>
+          </w:p>
+          <w:p>
+            <w:pPr>
+              <w:numPr>
+                <w:ilvl w:val="0"/>
+                <w:numId w:val="17"/>
+              </w:numPr>
+              <w:tabs>
+                <w:tab w:val="right" w:pos="9990"/>
+              </w:tabs>
+              <w:rPr>
+                <w:rStyle w:val="StyleBoldItalic"/>
+                <w:b w:val="0"/>
+                <w:bCs w:val="0"/>
+                <w:sz w:val="24"/>
+                <w:szCs w:val="22"/>
+                <w:lang w:val="en-CA"/>
+              </w:rPr>
+            </w:pPr>
+            <w:r>
+              <w:rPr>
+                <w:rStyle w:val="StyleBoldItalic"/>
+                <w:i w:val="0"/>
+                <w:iCs w:val="0"/>
+              </w:rPr>
+              <w:t xml:space="preserve">Advanced: </w:t>
+            </w:r>
+            <w:r>
+              <w:rPr>
+                <w:rStyle w:val="StyleBoldItalic"/>
+                <w:b w:val="0"/>
+                <w:bCs w:val="0"/>
+                <w:i w:val="0"/>
+                <w:iCs w:val="0"/>
+              </w:rPr>
+              <w:t>Java, VB/A/S, LISP</w:t>
+            </w:r>
+          </w:p>
+          <w:p>
+            <w:pPr>
+              <w:numPr>
+                <w:ilvl w:val="0"/>
+                <w:numId w:val="17"/>
+              </w:numPr>
+              <w:tabs>
+                <w:tab w:val="right" w:pos="9990"/>
+              </w:tabs>
+              <w:rPr>
+                <w:i/>
+                <w:iCs/>
+                <w:sz w:val="24"/>
+                <w:szCs w:val="22"/>
+                <w:lang w:val="en-CA"/>
+              </w:rPr>
+            </w:pPr>
+            <w:r>
+              <w:rPr>
+                <w:b/>
+                <w:bCs/>
+                <w:sz w:val="24"/>
+                <w:szCs w:val="22"/>
+                <w:lang w:val="en-CA"/>
+              </w:rPr>
+              <w:t xml:space="preserve">Competent: </w:t>
+            </w:r>
+            <w:r>
               <w:rPr>
                 <w:sz w:val="24"/>
                 <w:szCs w:val="22"/>
                 <w:lang w:val="en-CA"/>
               </w:rPr>
-            </w:pPr>
+              <w:t>Cyber Security, Python, C/C++, HTML, Linux, MATLAB, SQL</w:t>
+            </w:r>
           </w:p>
           <w:p>
             <w:pPr>
@@ -5635,514 +3880,226 @@
               <w:t>Engineering Skills</w:t>
             </w:r>
           </w:p>
-          <w:tbl>
-            <w:tblPr>
-              <w:tblStyle w:val="TableGrid"/>
-              <w:tblW w:w="5000" w:type="pct"/>
-              <w:jc w:val="center"/>
-              <w:tblBorders>
-                <w:top w:val="none" w:sz="0" w:space="0" w:color="auto"/>
-                <w:left w:val="none" w:sz="0" w:space="0" w:color="auto"/>
-                <w:bottom w:val="none" w:sz="0" w:space="0" w:color="auto"/>
-                <w:right w:val="none" w:sz="0" w:space="0" w:color="auto"/>
-                <w:insideH w:val="none" w:sz="0" w:space="0" w:color="auto"/>
-                <w:insideV w:val="none" w:sz="0" w:space="0" w:color="auto"/>
-              </w:tblBorders>
-              <w:tblCellMar>
-                <w:left w:w="43" w:type="dxa"/>
-                <w:right w:w="43" w:type="dxa"/>
-              </w:tblCellMar>
-              <w:tblLook w:val="04A0" w:firstRow="1" w:lastRow="0" w:firstColumn="1" w:lastColumn="0" w:noHBand="0" w:noVBand="1"/>
-            </w:tblPr>
-            <w:tblGrid>
-              <w:gridCol w:w="1767"/>
-              <w:gridCol w:w="1124"/>
-              <w:gridCol w:w="1206"/>
-              <w:gridCol w:w="1124"/>
-            </w:tblGrid>
-            <w:tr>
-              <w:trPr>
-                <w:jc w:val="center"/>
-              </w:trPr>
-              <w:tc>
-                <w:tcPr>
-                  <w:tcW w:w="0" w:type="auto"/>
-                  <w:vAlign w:val="center"/>
-                </w:tcPr>
-                <w:p>
-                  <w:pPr>
-                    <w:contextualSpacing/>
-                    <w:jc w:val="left"/>
-                    <w:rPr>
-                      <w:sz w:val="24"/>
-                      <w:szCs w:val="22"/>
-                      <w:lang w:val="en-CA"/>
-                    </w:rPr>
-                  </w:pPr>
-                  <w:r>
-                    <w:rPr>
-                      <w:sz w:val="24"/>
-                      <w:szCs w:val="22"/>
-                      <w:lang w:val="en-CA"/>
-                    </w:rPr>
-                    <w:t>SCADA/DCS</w:t>
-                  </w:r>
-                </w:p>
-              </w:tc>
-              <w:tc>
-                <w:tcPr>
-                  <w:tcW w:w="0" w:type="auto"/>
-                  <w:tcBorders>
-                    <w:right w:val="single" w:sz="4" w:space="0" w:color="auto"/>
-                  </w:tcBorders>
-                  <w:vAlign w:val="center"/>
-                </w:tcPr>
-                <w:p>
-                  <w:pPr>
-                    <w:contextualSpacing/>
-                    <w:jc w:val="left"/>
-                    <w:rPr>
-                      <w:rFonts w:ascii="Segoe UI Symbol" w:hAnsi="Segoe UI Symbol" w:cs="Segoe UI Symbol"/>
-                      <w:color w:val="222222"/>
-                      <w:shd w:val="clear" w:color="auto" w:fill="FFFFFF"/>
-                      <w:lang w:val="en-CA"/>
-                    </w:rPr>
-                  </w:pPr>
-                  <w:r>
-                    <w:rPr>
-                      <w:rFonts w:ascii="Segoe UI Symbol" w:hAnsi="Segoe UI Symbol" w:cs="Segoe UI Symbol"/>
-                      <w:color w:val="222222"/>
-                      <w:shd w:val="clear" w:color="auto" w:fill="FFFFFF"/>
-                      <w:lang w:val="en-CA"/>
-                    </w:rPr>
-                    <w:t>★★★★★</w:t>
-                  </w:r>
-                </w:p>
-              </w:tc>
-              <w:tc>
-                <w:tcPr>
-                  <w:tcW w:w="0" w:type="auto"/>
-                  <w:tcBorders>
-                    <w:left w:val="single" w:sz="4" w:space="0" w:color="auto"/>
-                  </w:tcBorders>
-                  <w:vAlign w:val="center"/>
-                </w:tcPr>
-                <w:p>
-                  <w:pPr>
-                    <w:contextualSpacing/>
-                    <w:jc w:val="left"/>
-                    <w:rPr>
-                      <w:sz w:val="24"/>
-                      <w:szCs w:val="22"/>
-                      <w:lang w:val="en-CA"/>
-                    </w:rPr>
-                  </w:pPr>
-                  <w:r>
-                    <w:rPr>
-                      <w:sz w:val="24"/>
-                      <w:szCs w:val="22"/>
-                      <w:lang w:val="en-CA"/>
-                    </w:rPr>
-                    <w:t>AutoCAD</w:t>
-                  </w:r>
-                </w:p>
-              </w:tc>
-              <w:tc>
-                <w:tcPr>
-                  <w:tcW w:w="0" w:type="auto"/>
-                  <w:vAlign w:val="center"/>
-                </w:tcPr>
-                <w:p>
-                  <w:pPr>
-                    <w:contextualSpacing/>
-                    <w:jc w:val="left"/>
-                    <w:rPr>
-                      <w:rFonts w:ascii="Segoe UI Symbol" w:hAnsi="Segoe UI Symbol" w:cs="Segoe UI Symbol"/>
-                      <w:color w:val="222222"/>
-                      <w:shd w:val="clear" w:color="auto" w:fill="FFFFFF"/>
-                      <w:lang w:val="en-CA"/>
-                    </w:rPr>
-                  </w:pPr>
-                  <w:r>
-                    <w:rPr>
-                      <w:rFonts w:ascii="Segoe UI Symbol" w:hAnsi="Segoe UI Symbol" w:cs="Segoe UI Symbol"/>
-                      <w:color w:val="222222"/>
-                      <w:shd w:val="clear" w:color="auto" w:fill="FFFFFF"/>
-                      <w:lang w:val="en-CA"/>
-                    </w:rPr>
-                    <w:t>★★★★★</w:t>
-                  </w:r>
-                </w:p>
-              </w:tc>
-            </w:tr>
-            <w:tr>
-              <w:trPr>
-                <w:jc w:val="center"/>
-              </w:trPr>
-              <w:tc>
-                <w:tcPr>
-                  <w:tcW w:w="0" w:type="auto"/>
-                  <w:vAlign w:val="center"/>
-                </w:tcPr>
-                <w:p>
-                  <w:pPr>
-                    <w:contextualSpacing/>
-                    <w:jc w:val="left"/>
-                    <w:rPr>
-                      <w:sz w:val="24"/>
-                      <w:szCs w:val="22"/>
-                      <w:lang w:val="en-CA"/>
-                    </w:rPr>
-                  </w:pPr>
-                  <w:r>
-                    <w:rPr>
-                      <w:sz w:val="24"/>
-                      <w:szCs w:val="22"/>
-                      <w:lang w:val="en-CA"/>
-                    </w:rPr>
-                    <w:t>SCL/IEC61850</w:t>
-                  </w:r>
-                </w:p>
-              </w:tc>
-              <w:tc>
-                <w:tcPr>
-                  <w:tcW w:w="0" w:type="auto"/>
-                  <w:tcBorders>
-                    <w:right w:val="single" w:sz="4" w:space="0" w:color="auto"/>
-                  </w:tcBorders>
-                  <w:vAlign w:val="center"/>
-                </w:tcPr>
-                <w:p>
-                  <w:pPr>
-                    <w:contextualSpacing/>
-                    <w:jc w:val="left"/>
-                    <w:rPr>
-                      <w:rFonts w:asciiTheme="minorHAnsi" w:hAnsiTheme="minorHAnsi"/>
-                      <w:sz w:val="24"/>
-                      <w:szCs w:val="22"/>
-                      <w:lang w:val="en-CA"/>
-                    </w:rPr>
-                  </w:pPr>
-                  <w:r>
-                    <w:rPr>
-                      <w:rFonts w:ascii="Segoe UI Symbol" w:hAnsi="Segoe UI Symbol" w:cs="Segoe UI Symbol"/>
-                      <w:color w:val="222222"/>
-                      <w:shd w:val="clear" w:color="auto" w:fill="FFFFFF"/>
-                      <w:lang w:val="en-CA"/>
-                    </w:rPr>
-                    <w:t>★★★★☆</w:t>
-                  </w:r>
-                </w:p>
-              </w:tc>
-              <w:tc>
-                <w:tcPr>
-                  <w:tcW w:w="0" w:type="auto"/>
-                  <w:tcBorders>
-                    <w:left w:val="single" w:sz="4" w:space="0" w:color="auto"/>
-                  </w:tcBorders>
-                  <w:vAlign w:val="center"/>
-                </w:tcPr>
-                <w:p>
-                  <w:pPr>
-                    <w:contextualSpacing/>
-                    <w:jc w:val="left"/>
-                    <w:rPr>
-                      <w:sz w:val="24"/>
-                      <w:szCs w:val="22"/>
-                      <w:lang w:val="en-CA"/>
-                    </w:rPr>
-                  </w:pPr>
-                  <w:r>
-                    <w:rPr>
-                      <w:sz w:val="24"/>
-                      <w:szCs w:val="22"/>
-                      <w:lang w:val="en-CA"/>
-                    </w:rPr>
-                    <w:t>SFC/FBD</w:t>
-                  </w:r>
-                </w:p>
-              </w:tc>
-              <w:tc>
-                <w:tcPr>
-                  <w:tcW w:w="0" w:type="auto"/>
-                  <w:vAlign w:val="center"/>
-                </w:tcPr>
-                <w:p>
-                  <w:pPr>
-                    <w:contextualSpacing/>
-                    <w:jc w:val="left"/>
-                    <w:rPr>
-                      <w:rFonts w:asciiTheme="minorHAnsi" w:hAnsiTheme="minorHAnsi"/>
-                      <w:sz w:val="24"/>
-                      <w:szCs w:val="22"/>
-                      <w:lang w:val="en-CA"/>
-                    </w:rPr>
-                  </w:pPr>
-                  <w:r>
-                    <w:rPr>
-                      <w:rFonts w:ascii="Segoe UI Symbol" w:hAnsi="Segoe UI Symbol" w:cs="Segoe UI Symbol"/>
-                      <w:color w:val="222222"/>
-                      <w:shd w:val="clear" w:color="auto" w:fill="FFFFFF"/>
-                      <w:lang w:val="en-CA"/>
-                    </w:rPr>
-                    <w:t>★★★★★</w:t>
-                  </w:r>
-                </w:p>
-              </w:tc>
-            </w:tr>
-            <w:tr>
-              <w:trPr>
-                <w:jc w:val="center"/>
-              </w:trPr>
-              <w:tc>
-                <w:tcPr>
-                  <w:tcW w:w="0" w:type="auto"/>
-                  <w:vAlign w:val="center"/>
-                </w:tcPr>
-                <w:p>
-                  <w:pPr>
-                    <w:contextualSpacing/>
-                    <w:jc w:val="left"/>
-                    <w:rPr>
-                      <w:sz w:val="24"/>
-                      <w:szCs w:val="22"/>
-                      <w:lang w:val="en-CA"/>
-                    </w:rPr>
-                  </w:pPr>
-                  <w:proofErr w:type="spellStart"/>
-                  <w:r>
-                    <w:rPr>
-                      <w:sz w:val="24"/>
-                      <w:szCs w:val="22"/>
-                      <w:lang w:val="en-CA"/>
-                    </w:rPr>
-                    <w:t>PACiS</w:t>
-                  </w:r>
-                  <w:proofErr w:type="spellEnd"/>
-                  <w:r>
-                    <w:rPr>
-                      <w:sz w:val="24"/>
-                      <w:szCs w:val="22"/>
-                      <w:lang w:val="en-CA"/>
-                    </w:rPr>
-                    <w:t>/</w:t>
-                  </w:r>
-                  <w:proofErr w:type="spellStart"/>
-                  <w:r>
-                    <w:rPr>
-                      <w:sz w:val="24"/>
-                      <w:szCs w:val="22"/>
-                      <w:lang w:val="en-CA"/>
-                    </w:rPr>
-                    <w:t>EcoSUI</w:t>
-                  </w:r>
-                  <w:proofErr w:type="spellEnd"/>
-                </w:p>
-              </w:tc>
-              <w:tc>
-                <w:tcPr>
-                  <w:tcW w:w="0" w:type="auto"/>
-                  <w:tcBorders>
-                    <w:right w:val="single" w:sz="4" w:space="0" w:color="auto"/>
-                  </w:tcBorders>
-                  <w:vAlign w:val="center"/>
-                </w:tcPr>
-                <w:p>
-                  <w:pPr>
-                    <w:contextualSpacing/>
-                    <w:jc w:val="left"/>
-                    <w:rPr>
-                      <w:rFonts w:asciiTheme="minorHAnsi" w:hAnsiTheme="minorHAnsi"/>
-                      <w:sz w:val="24"/>
-                      <w:szCs w:val="22"/>
-                      <w:lang w:val="en-CA"/>
-                    </w:rPr>
-                  </w:pPr>
-                  <w:r>
-                    <w:rPr>
-                      <w:rFonts w:ascii="Segoe UI Symbol" w:hAnsi="Segoe UI Symbol" w:cs="Segoe UI Symbol"/>
-                      <w:color w:val="222222"/>
-                      <w:shd w:val="clear" w:color="auto" w:fill="FFFFFF"/>
-                      <w:lang w:val="en-CA"/>
-                    </w:rPr>
-                    <w:t>★★★★★</w:t>
-                  </w:r>
-                </w:p>
-              </w:tc>
-              <w:tc>
-                <w:tcPr>
-                  <w:tcW w:w="0" w:type="auto"/>
-                  <w:tcBorders>
-                    <w:left w:val="single" w:sz="4" w:space="0" w:color="auto"/>
-                  </w:tcBorders>
-                  <w:vAlign w:val="center"/>
-                </w:tcPr>
-                <w:p>
-                  <w:pPr>
-                    <w:contextualSpacing/>
-                    <w:jc w:val="left"/>
-                    <w:rPr>
-                      <w:sz w:val="24"/>
-                      <w:szCs w:val="24"/>
-                      <w:lang w:val="en-CA"/>
-                    </w:rPr>
-                  </w:pPr>
-                  <w:r>
-                    <w:rPr>
-                      <w:sz w:val="24"/>
-                      <w:szCs w:val="24"/>
-                      <w:lang w:val="en-CA"/>
-                    </w:rPr>
-                    <w:t>PLC/LC</w:t>
-                  </w:r>
-                </w:p>
-              </w:tc>
-              <w:tc>
-                <w:tcPr>
-                  <w:tcW w:w="0" w:type="auto"/>
-                  <w:vAlign w:val="center"/>
-                </w:tcPr>
-                <w:p>
-                  <w:pPr>
-                    <w:contextualSpacing/>
-                    <w:jc w:val="left"/>
-                    <w:rPr>
-                      <w:rFonts w:asciiTheme="minorHAnsi" w:hAnsiTheme="minorHAnsi"/>
-                      <w:sz w:val="24"/>
-                      <w:szCs w:val="22"/>
-                      <w:lang w:val="en-CA"/>
-                    </w:rPr>
-                  </w:pPr>
-                  <w:r>
-                    <w:rPr>
-                      <w:rFonts w:ascii="Segoe UI Symbol" w:hAnsi="Segoe UI Symbol" w:cs="Segoe UI Symbol"/>
-                      <w:color w:val="222222"/>
-                      <w:shd w:val="clear" w:color="auto" w:fill="FFFFFF"/>
-                      <w:lang w:val="en-CA"/>
-                    </w:rPr>
-                    <w:t>★★★★★</w:t>
-                  </w:r>
-                </w:p>
-              </w:tc>
-            </w:tr>
-            <w:tr>
-              <w:trPr>
-                <w:jc w:val="center"/>
-              </w:trPr>
-              <w:tc>
-                <w:tcPr>
-                  <w:tcW w:w="0" w:type="auto"/>
-                  <w:vAlign w:val="center"/>
-                </w:tcPr>
-                <w:p>
-                  <w:pPr>
-                    <w:contextualSpacing/>
-                    <w:jc w:val="left"/>
-                    <w:rPr>
-                      <w:sz w:val="24"/>
-                      <w:szCs w:val="22"/>
-                      <w:lang w:val="en-CA"/>
-                    </w:rPr>
-                  </w:pPr>
-                  <w:proofErr w:type="spellStart"/>
-                  <w:r>
-                    <w:rPr>
-                      <w:sz w:val="24"/>
-                      <w:szCs w:val="22"/>
-                      <w:lang w:val="en-CA"/>
-                    </w:rPr>
-                    <w:t>PowerSCADA</w:t>
-                  </w:r>
-                  <w:proofErr w:type="spellEnd"/>
-                </w:p>
-              </w:tc>
-              <w:tc>
-                <w:tcPr>
-                  <w:tcW w:w="0" w:type="auto"/>
-                  <w:tcBorders>
-                    <w:right w:val="single" w:sz="4" w:space="0" w:color="auto"/>
-                  </w:tcBorders>
-                  <w:vAlign w:val="center"/>
-                </w:tcPr>
-                <w:p>
-                  <w:pPr>
-                    <w:contextualSpacing/>
-                    <w:jc w:val="left"/>
-                    <w:rPr>
-                      <w:rFonts w:ascii="Segoe UI Symbol" w:hAnsi="Segoe UI Symbol" w:cs="Segoe UI Symbol"/>
-                      <w:color w:val="222222"/>
-                      <w:shd w:val="clear" w:color="auto" w:fill="FFFFFF"/>
-                      <w:lang w:val="en-CA"/>
-                    </w:rPr>
-                  </w:pPr>
-                  <w:r>
-                    <w:rPr>
-                      <w:rFonts w:ascii="Segoe UI Symbol" w:hAnsi="Segoe UI Symbol" w:cs="Segoe UI Symbol"/>
-                      <w:color w:val="222222"/>
-                      <w:shd w:val="clear" w:color="auto" w:fill="FFFFFF"/>
-                      <w:lang w:val="en-CA"/>
-                    </w:rPr>
-                    <w:t>★★★☆☆</w:t>
-                  </w:r>
-                </w:p>
-              </w:tc>
-              <w:tc>
-                <w:tcPr>
-                  <w:tcW w:w="0" w:type="auto"/>
-                  <w:tcBorders>
-                    <w:left w:val="single" w:sz="4" w:space="0" w:color="auto"/>
-                  </w:tcBorders>
-                  <w:vAlign w:val="center"/>
-                </w:tcPr>
-                <w:p>
-                  <w:pPr>
-                    <w:contextualSpacing/>
-                    <w:jc w:val="left"/>
-                    <w:rPr>
-                      <w:sz w:val="24"/>
-                      <w:szCs w:val="22"/>
-                      <w:lang w:val="en-CA"/>
-                    </w:rPr>
-                  </w:pPr>
-                  <w:proofErr w:type="spellStart"/>
-                  <w:r>
-                    <w:rPr>
-                      <w:sz w:val="24"/>
-                      <w:szCs w:val="22"/>
-                      <w:lang w:val="en-CA"/>
-                    </w:rPr>
-                    <w:t>μC</w:t>
-                  </w:r>
-                  <w:proofErr w:type="spellEnd"/>
-                </w:p>
-              </w:tc>
-              <w:tc>
-                <w:tcPr>
-                  <w:tcW w:w="0" w:type="auto"/>
-                  <w:vAlign w:val="center"/>
-                </w:tcPr>
-                <w:p>
-                  <w:pPr>
-                    <w:contextualSpacing/>
-                    <w:jc w:val="left"/>
-                    <w:rPr>
-                      <w:rFonts w:asciiTheme="minorHAnsi" w:hAnsiTheme="minorHAnsi"/>
-                      <w:szCs w:val="22"/>
-                      <w:lang w:val="en-CA"/>
-                    </w:rPr>
-                  </w:pPr>
-                  <w:r>
-                    <w:rPr>
-                      <w:rFonts w:ascii="Segoe UI Symbol" w:hAnsi="Segoe UI Symbol" w:cs="Segoe UI Symbol"/>
-                      <w:szCs w:val="22"/>
-                      <w:lang w:val="en-CA"/>
-                    </w:rPr>
-                    <w:t>★★★★☆</w:t>
-                  </w:r>
-                </w:p>
-              </w:tc>
-            </w:tr>
-          </w:tbl>
+          <w:p>
+            <w:pPr>
+              <w:numPr>
+                <w:ilvl w:val="0"/>
+                <w:numId w:val="17"/>
+              </w:numPr>
+              <w:tabs>
+                <w:tab w:val="right" w:pos="9990"/>
+              </w:tabs>
+              <w:rPr>
+                <w:rStyle w:val="StyleBoldItalic"/>
+                <w:b w:val="0"/>
+                <w:bCs w:val="0"/>
+                <w:i w:val="0"/>
+                <w:iCs w:val="0"/>
+                <w:sz w:val="24"/>
+                <w:szCs w:val="22"/>
+                <w:lang w:val="fr-CA"/>
+              </w:rPr>
+            </w:pPr>
+            <w:r>
+              <w:rPr>
+                <w:rStyle w:val="StyleBoldItalic"/>
+                <w:i w:val="0"/>
+                <w:iCs w:val="0"/>
+                <w:sz w:val="24"/>
+                <w:szCs w:val="22"/>
+                <w:lang w:val="fr-CA"/>
+              </w:rPr>
+              <w:t>Expert:</w:t>
+            </w:r>
+            <w:r>
+              <w:rPr>
+                <w:rStyle w:val="StyleBoldItalic"/>
+                <w:b w:val="0"/>
+                <w:bCs w:val="0"/>
+                <w:i w:val="0"/>
+                <w:iCs w:val="0"/>
+                <w:sz w:val="24"/>
+                <w:szCs w:val="22"/>
+                <w:lang w:val="fr-CA"/>
+              </w:rPr>
+              <w:t xml:space="preserve"> SCADA/DCS, </w:t>
+            </w:r>
+            <w:proofErr w:type="spellStart"/>
+            <w:r>
+              <w:rPr>
+                <w:rStyle w:val="StyleBoldItalic"/>
+                <w:b w:val="0"/>
+                <w:bCs w:val="0"/>
+                <w:i w:val="0"/>
+                <w:iCs w:val="0"/>
+                <w:sz w:val="24"/>
+                <w:szCs w:val="22"/>
+                <w:lang w:val="fr-CA"/>
+              </w:rPr>
+              <w:t>PACiS</w:t>
+            </w:r>
+            <w:proofErr w:type="spellEnd"/>
+            <w:r>
+              <w:rPr>
+                <w:rStyle w:val="StyleBoldItalic"/>
+                <w:b w:val="0"/>
+                <w:bCs w:val="0"/>
+                <w:i w:val="0"/>
+                <w:iCs w:val="0"/>
+                <w:sz w:val="24"/>
+                <w:szCs w:val="22"/>
+                <w:lang w:val="fr-CA"/>
+              </w:rPr>
+              <w:t>/</w:t>
+            </w:r>
+            <w:proofErr w:type="spellStart"/>
+            <w:r>
+              <w:rPr>
+                <w:rStyle w:val="StyleBoldItalic"/>
+                <w:b w:val="0"/>
+                <w:bCs w:val="0"/>
+                <w:i w:val="0"/>
+                <w:iCs w:val="0"/>
+                <w:sz w:val="24"/>
+                <w:szCs w:val="22"/>
+                <w:lang w:val="fr-CA"/>
+              </w:rPr>
+              <w:t>EcoSUI</w:t>
+            </w:r>
+            <w:proofErr w:type="spellEnd"/>
+            <w:r>
+              <w:rPr>
+                <w:rStyle w:val="StyleBoldItalic"/>
+                <w:b w:val="0"/>
+                <w:bCs w:val="0"/>
+                <w:i w:val="0"/>
+                <w:iCs w:val="0"/>
+                <w:sz w:val="24"/>
+                <w:szCs w:val="22"/>
+                <w:lang w:val="fr-CA"/>
+              </w:rPr>
+              <w:t xml:space="preserve">, AutoCAD, SFC/FBD, PLC/LD, </w:t>
+            </w:r>
+          </w:p>
+          <w:p>
+            <w:pPr>
+              <w:numPr>
+                <w:ilvl w:val="0"/>
+                <w:numId w:val="17"/>
+              </w:numPr>
+              <w:tabs>
+                <w:tab w:val="right" w:pos="9990"/>
+              </w:tabs>
+              <w:rPr>
+                <w:rStyle w:val="StyleBoldItalic"/>
+                <w:b w:val="0"/>
+                <w:bCs w:val="0"/>
+                <w:i w:val="0"/>
+                <w:iCs w:val="0"/>
+                <w:sz w:val="24"/>
+                <w:szCs w:val="22"/>
+                <w:lang w:val="fr-CA"/>
+              </w:rPr>
+            </w:pPr>
+            <w:r>
+              <w:rPr>
+                <w:rStyle w:val="StyleBoldItalic"/>
+                <w:i w:val="0"/>
+                <w:iCs w:val="0"/>
+                <w:sz w:val="24"/>
+                <w:szCs w:val="22"/>
+                <w:lang w:val="fr-CA"/>
+              </w:rPr>
+              <w:t>Advanced :</w:t>
+            </w:r>
+            <w:r>
+              <w:rPr>
+                <w:rStyle w:val="StyleBoldItalic"/>
+                <w:b w:val="0"/>
+                <w:bCs w:val="0"/>
+                <w:i w:val="0"/>
+                <w:iCs w:val="0"/>
+                <w:sz w:val="24"/>
+                <w:szCs w:val="22"/>
+                <w:lang w:val="fr-CA"/>
+              </w:rPr>
+              <w:t xml:space="preserve"> </w:t>
+            </w:r>
+            <w:r>
+              <w:rPr>
+                <w:lang w:val="en-CA"/>
+              </w:rPr>
+              <w:t>SCL/IEC 61850</w:t>
+            </w:r>
+            <w:r>
+              <w:rPr>
+                <w:lang w:val="en-CA"/>
+              </w:rPr>
+              <w:t xml:space="preserve">, </w:t>
+            </w:r>
+            <w:proofErr w:type="spellStart"/>
+            <w:r>
+              <w:rPr>
+                <w:sz w:val="24"/>
+                <w:szCs w:val="22"/>
+                <w:lang w:val="en-CA"/>
+              </w:rPr>
+              <w:t>μC</w:t>
+            </w:r>
+            <w:proofErr w:type="spellEnd"/>
+          </w:p>
+          <w:p>
+            <w:pPr>
+              <w:numPr>
+                <w:ilvl w:val="0"/>
+                <w:numId w:val="17"/>
+              </w:numPr>
+              <w:tabs>
+                <w:tab w:val="right" w:pos="9990"/>
+              </w:tabs>
+              <w:rPr>
+                <w:i/>
+                <w:iCs/>
+                <w:sz w:val="24"/>
+                <w:szCs w:val="22"/>
+                <w:lang w:val="en-CA"/>
+              </w:rPr>
+            </w:pPr>
+            <w:r>
+              <w:rPr>
+                <w:b/>
+                <w:bCs/>
+                <w:sz w:val="24"/>
+                <w:szCs w:val="22"/>
+                <w:lang w:val="en-CA"/>
+              </w:rPr>
+              <w:t>Competent:</w:t>
+            </w:r>
+            <w:r>
+              <w:rPr>
+                <w:sz w:val="24"/>
+                <w:szCs w:val="22"/>
+                <w:lang w:val="en-CA"/>
+              </w:rPr>
+              <w:t xml:space="preserve"> </w:t>
+            </w:r>
+            <w:proofErr w:type="spellStart"/>
+            <w:r>
+              <w:rPr>
+                <w:sz w:val="24"/>
+                <w:szCs w:val="22"/>
+                <w:lang w:val="en-CA"/>
+              </w:rPr>
+              <w:t>P</w:t>
+            </w:r>
+            <w:r>
+              <w:rPr>
+                <w:lang w:val="en-CA"/>
+              </w:rPr>
+              <w:t>owerSCADA</w:t>
+            </w:r>
+            <w:proofErr w:type="spellEnd"/>
+          </w:p>
           <w:p>
             <w:pPr>
               <w:pStyle w:val="StyleBodyTextAfter0ptLinespacingsingle"/>
@@ -6219,24 +4176,7 @@
                 <w:szCs w:val="22"/>
                 <w:lang w:val="en-CA"/>
               </w:rPr>
-              <w:tab/>
-            </w:r>
-            <w:r>
-              <w:rPr>
-                <w:sz w:val="24"/>
-                <w:szCs w:val="22"/>
-                <w:lang w:val="en-CA"/>
-              </w:rPr>
-              <w:tab/>
-            </w:r>
-            <w:r>
-              <w:rPr>
-                <w:rFonts w:ascii="Segoe UI Symbol" w:hAnsi="Segoe UI Symbol" w:cs="Segoe UI Symbol"/>
-                <w:color w:val="222222"/>
-                <w:shd w:val="clear" w:color="auto" w:fill="FFFFFF"/>
-                <w:lang w:val="en-CA"/>
-              </w:rPr>
-              <w:t>★★★★★</w:t>
+              <w:t xml:space="preserve"> (Native)</w:t>
             </w:r>
           </w:p>
           <w:p>
@@ -6271,16 +4211,7 @@
                 <w:szCs w:val="22"/>
                 <w:lang w:val="en-CA"/>
               </w:rPr>
-              <w:tab/>
-            </w:r>
-            <w:r>
-              <w:rPr>
-                <w:rFonts w:ascii="Segoe UI Symbol" w:hAnsi="Segoe UI Symbol" w:cs="Segoe UI Symbol"/>
-                <w:color w:val="222222"/>
-                <w:shd w:val="clear" w:color="auto" w:fill="FFFFFF"/>
-                <w:lang w:val="en-CA"/>
-              </w:rPr>
-              <w:t>★★★★★</w:t>
+              <w:t xml:space="preserve"> (Fluent)</w:t>
             </w:r>
           </w:p>
           <w:p>
@@ -6315,203 +4246,7 @@
                 <w:szCs w:val="22"/>
                 <w:lang w:val="en-CA"/>
               </w:rPr>
-              <w:tab/>
-            </w:r>
-            <w:r>
-              <w:rPr>
-                <w:sz w:val="24"/>
-                <w:szCs w:val="22"/>
-                <w:lang w:val="en-CA"/>
-              </w:rPr>
-              <w:tab/>
-            </w:r>
-            <w:r>
-              <w:rPr>
-                <w:rFonts w:ascii="Segoe UI Symbol" w:hAnsi="Segoe UI Symbol" w:cs="Segoe UI Symbol"/>
-                <w:color w:val="222222"/>
-                <w:shd w:val="clear" w:color="auto" w:fill="FFFFFF"/>
-                <w:lang w:val="en-CA"/>
-              </w:rPr>
-              <w:t>★★★☆☆</w:t>
-            </w:r>
-          </w:p>
-          <w:p>
-            <w:pPr>
-              <w:pStyle w:val="BodyText"/>
-              <w:rPr>
-                <w:sz w:val="24"/>
-                <w:szCs w:val="22"/>
-                <w:lang w:val="en-CA"/>
-              </w:rPr>
-            </w:pPr>
-          </w:p>
-          <w:p>
-            <w:pPr>
-              <w:pStyle w:val="Heading1"/>
-              <w:spacing w:before="0" w:beforeAutospacing="0"/>
-              <w:rPr>
-                <w:sz w:val="24"/>
-                <w:szCs w:val="22"/>
-                <w:lang w:val="en-CA"/>
-              </w:rPr>
-            </w:pPr>
-            <w:r>
-              <w:rPr>
-                <w:sz w:val="24"/>
-                <w:szCs w:val="22"/>
-                <w:lang w:val="en-CA"/>
-              </w:rPr>
-              <w:t>Personal Characteristics</w:t>
-            </w:r>
-          </w:p>
-          <w:p>
-            <w:pPr>
-              <w:pStyle w:val="BodyText"/>
-              <w:numPr>
-                <w:ilvl w:val="0"/>
-                <w:numId w:val="19"/>
-              </w:numPr>
-              <w:spacing w:after="0" w:line="240" w:lineRule="auto"/>
-              <w:rPr>
-                <w:rFonts w:cstheme="minorHAnsi"/>
-                <w:sz w:val="24"/>
-                <w:szCs w:val="22"/>
-                <w:lang w:val="en-CA"/>
-              </w:rPr>
-            </w:pPr>
-            <w:r>
-              <w:rPr>
-                <w:rFonts w:cstheme="minorHAnsi"/>
-                <w:sz w:val="24"/>
-                <w:szCs w:val="22"/>
-                <w:lang w:val="en-CA"/>
-              </w:rPr>
-              <w:t>Innate leadership skills.</w:t>
-            </w:r>
-          </w:p>
-          <w:p>
-            <w:pPr>
-              <w:pStyle w:val="BodyText"/>
-              <w:numPr>
-                <w:ilvl w:val="0"/>
-                <w:numId w:val="19"/>
-              </w:numPr>
-              <w:spacing w:after="0" w:line="240" w:lineRule="auto"/>
-              <w:rPr>
-                <w:rFonts w:cstheme="minorHAnsi"/>
-                <w:sz w:val="24"/>
-                <w:szCs w:val="22"/>
-                <w:lang w:val="en-CA"/>
-              </w:rPr>
-            </w:pPr>
-            <w:r>
-              <w:rPr>
-                <w:rFonts w:cstheme="minorHAnsi"/>
-                <w:sz w:val="24"/>
-                <w:szCs w:val="22"/>
-                <w:lang w:val="en-CA"/>
-              </w:rPr>
-              <w:t>Can work under pressure.</w:t>
-            </w:r>
-          </w:p>
-          <w:p>
-            <w:pPr>
-              <w:pStyle w:val="BodyText"/>
-              <w:numPr>
-                <w:ilvl w:val="0"/>
-                <w:numId w:val="19"/>
-              </w:numPr>
-              <w:spacing w:after="0" w:line="240" w:lineRule="auto"/>
-              <w:rPr>
-                <w:rFonts w:cstheme="minorHAnsi"/>
-                <w:sz w:val="24"/>
-                <w:szCs w:val="22"/>
-                <w:lang w:val="en-CA"/>
-              </w:rPr>
-            </w:pPr>
-            <w:r>
-              <w:rPr>
-                <w:rFonts w:cstheme="minorHAnsi"/>
-                <w:sz w:val="24"/>
-                <w:szCs w:val="22"/>
-                <w:lang w:val="en-CA"/>
-              </w:rPr>
-              <w:t>Result-oriented and meticulous.</w:t>
-            </w:r>
-          </w:p>
-          <w:p>
-            <w:pPr>
-              <w:pStyle w:val="BodyText"/>
-              <w:numPr>
-                <w:ilvl w:val="0"/>
-                <w:numId w:val="19"/>
-              </w:numPr>
-              <w:spacing w:after="0" w:line="240" w:lineRule="auto"/>
-              <w:rPr>
-                <w:rFonts w:cstheme="minorHAnsi"/>
-                <w:sz w:val="24"/>
-                <w:szCs w:val="22"/>
-                <w:lang w:val="en-CA"/>
-              </w:rPr>
-            </w:pPr>
-            <w:r>
-              <w:rPr>
-                <w:rFonts w:cstheme="minorHAnsi"/>
-                <w:sz w:val="24"/>
-                <w:szCs w:val="22"/>
-                <w:lang w:val="en-CA"/>
-              </w:rPr>
-              <w:t>Professional public speaker.</w:t>
-            </w:r>
-          </w:p>
-          <w:p>
-            <w:pPr>
-              <w:pStyle w:val="BodyText"/>
-              <w:numPr>
-                <w:ilvl w:val="0"/>
-                <w:numId w:val="19"/>
-              </w:numPr>
-              <w:spacing w:after="0" w:line="240" w:lineRule="auto"/>
-              <w:rPr>
-                <w:rFonts w:cstheme="minorHAnsi"/>
-                <w:sz w:val="24"/>
-                <w:szCs w:val="22"/>
-                <w:lang w:val="en-CA"/>
-              </w:rPr>
-            </w:pPr>
-            <w:r>
-              <w:rPr>
-                <w:rFonts w:cstheme="minorHAnsi"/>
-                <w:sz w:val="24"/>
-                <w:szCs w:val="22"/>
-                <w:lang w:val="en-CA"/>
-              </w:rPr>
-              <w:t>Advanced negotiation skills.</w:t>
-            </w:r>
-          </w:p>
-          <w:p>
-            <w:pPr>
-              <w:pStyle w:val="BodyText"/>
-              <w:numPr>
-                <w:ilvl w:val="0"/>
-                <w:numId w:val="19"/>
-              </w:numPr>
-              <w:spacing w:after="0" w:line="240" w:lineRule="auto"/>
-              <w:rPr>
-                <w:rFonts w:cstheme="minorHAnsi"/>
-                <w:sz w:val="24"/>
-                <w:szCs w:val="22"/>
-                <w:lang w:val="en-CA"/>
-              </w:rPr>
-            </w:pPr>
-            <w:r>
-              <w:rPr>
-                <w:rFonts w:cstheme="minorHAnsi"/>
-                <w:sz w:val="24"/>
-                <w:szCs w:val="22"/>
-                <w:lang w:val="en-CA"/>
-              </w:rPr>
-              <w:t>Advanced technical writing skills.</w:t>
+              <w:t xml:space="preserve"> (Intermediate)</w:t>
             </w:r>
           </w:p>
         </w:tc>
@@ -6531,7 +4266,7 @@
       </w:pPr>
     </w:p>
     <w:sectPr>
-      <w:footerReference w:type="default" r:id="rId12"/>
+      <w:footerReference w:type="default" r:id="rId11"/>
       <w:pgSz w:w="12240" w:h="15840" w:code="1"/>
       <w:pgMar w:top="1440" w:right="1080" w:bottom="1440" w:left="1080" w:header="360" w:footer="720" w:gutter="0"/>
       <w:cols w:space="245"/>
@@ -6587,7 +4322,7 @@
       <w:rPr>
         <w:noProof/>
       </w:rPr>
-      <w:t>28-Mar-2025</w:t>
+      <w:t>1-Apr-2025</w:t>
     </w:r>
     <w:r>
       <w:fldChar w:fldCharType="end"/>
@@ -7750,7 +5485,7 @@
   <w:abstractNum w:abstractNumId="15" w15:restartNumberingAfterBreak="0">
     <w:nsid w:val="565720FD"/>
     <w:multiLevelType w:val="multilevel"/>
-    <w:tmpl w:val="5F9E9646"/>
+    <w:tmpl w:val="FC8C1596"/>
     <w:lvl w:ilvl="0">
       <w:start w:val="1"/>
       <w:numFmt w:val="bullet"/>
@@ -7776,8 +5511,8 @@
       </w:pPr>
       <w:rPr>
         <w:rFonts w:ascii="Courier New" w:hAnsi="Courier New" w:cs="Courier New"/>
-        <w:i/>
-        <w:iCs/>
+        <w:i w:val="0"/>
+        <w:iCs w:val="0"/>
         <w:sz w:val="22"/>
       </w:rPr>
     </w:lvl>
@@ -8693,7 +6428,7 @@
   <w:style w:type="paragraph" w:default="1" w:styleId="Normal">
     <w:name w:val="Normal"/>
     <w:qFormat/>
-    <w:rsid w:val="00C74476"/>
+    <w:rsid w:val="00115DFB"/>
     <w:pPr>
       <w:jc w:val="both"/>
     </w:pPr>
@@ -8818,6 +6553,7 @@
   <w:style w:type="character" w:default="1" w:styleId="DefaultParagraphFont">
     <w:name w:val="Default Paragraph Font"/>
     <w:uiPriority w:val="1"/>
+    <w:semiHidden/>
     <w:unhideWhenUsed/>
   </w:style>
   <w:style w:type="table" w:default="1" w:styleId="TableNormal">

--- a/Bilal_Qandeel.docx
+++ b/Bilal_Qandeel.docx
@@ -30,6 +30,7 @@
             </w:pPr>
             <w:r>
               <w:rPr>
+                <w:noProof/>
                 <w:lang w:val="en-CA" w:eastAsia="en-CA"/>
               </w:rPr>
               <w:drawing>
@@ -215,7 +216,16 @@
         <w:pStyle w:val="Heading3"/>
       </w:pPr>
       <w:r>
-        <w:t>Controls Engineering, MS,</w:t>
+        <w:t>Controls Engineering,</w:t>
+      </w:r>
+      <w:r>
+        <w:t xml:space="preserve"> Mississippi, USA</w:t>
+      </w:r>
+      <w:r>
+        <w:t xml:space="preserve"> </w:t>
+      </w:r>
+      <w:r>
+        <w:t>(Feb 2025 – present time)</w:t>
       </w:r>
     </w:p>
     <w:p>
@@ -234,7 +244,13 @@
         <w:rPr>
           <w:lang w:val="en-CA"/>
         </w:rPr>
-        <w:t>Manage projects for highly calibrated, optimized, and available data halls with customized control scenarios, implementing proprietary AWS's Data Centers Construction &amp; Delivery (DCCD) standards</w:t>
+        <w:t>Manage projects for highly calibrated, optimized, and available data halls with customized control scenarios, implementing proprietary AWS's Data Centers Construction &amp; Delivery (DCCD) st</w:t>
+      </w:r>
+      <w:r>
+        <w:rPr>
+          <w:lang w:val="en-CA"/>
+        </w:rPr>
+        <w:t>d.</w:t>
       </w:r>
     </w:p>
     <w:p>
@@ -301,10 +317,115 @@
         <w:t>Software Requirements Reviewer</w:t>
       </w:r>
       <w:r>
+        <w:t xml:space="preserve"> </w:t>
+      </w:r>
+      <w:r>
+        <w:t>(</w:t>
+      </w:r>
+      <w:r>
+        <w:t>Dec 2023 – May 2024</w:t>
+      </w:r>
+      <w:r>
+        <w:t>)</w:t>
+      </w:r>
+    </w:p>
+    <w:p>
+      <w:pPr>
+        <w:pStyle w:val="ListParagraph"/>
+        <w:numPr>
+          <w:ilvl w:val="0"/>
+          <w:numId w:val="2"/>
+        </w:numPr>
+        <w:ind w:left="1080"/>
+        <w:rPr>
+          <w:lang w:val="en-CA"/>
+        </w:rPr>
+      </w:pPr>
+      <w:r>
+        <w:rPr>
+          <w:lang w:val="en-CA"/>
+        </w:rPr>
+        <w:t>This project was completed for Aegis Engineering; a client based in the United Kingdom.</w:t>
+      </w:r>
+    </w:p>
+    <w:p>
+      <w:pPr>
+        <w:pStyle w:val="ListParagraph"/>
+        <w:numPr>
+          <w:ilvl w:val="0"/>
+          <w:numId w:val="2"/>
+        </w:numPr>
+        <w:ind w:left="1080"/>
+        <w:rPr>
+          <w:lang w:val="en-CA"/>
+        </w:rPr>
+      </w:pPr>
+      <w:r>
+        <w:rPr>
+          <w:lang w:val="en-CA"/>
+        </w:rPr>
+        <w:t>Evaluated systems and software requirements compliance with EN 50126-5 standard for Reliability, Availability, Maintainability, and Safety (RAMS)</w:t>
+      </w:r>
+    </w:p>
+    <w:p>
+      <w:pPr>
+        <w:pStyle w:val="ListParagraph"/>
+        <w:numPr>
+          <w:ilvl w:val="0"/>
+          <w:numId w:val="2"/>
+        </w:numPr>
+        <w:ind w:left="1080"/>
+        <w:rPr>
+          <w:lang w:val="en-CA"/>
+        </w:rPr>
+      </w:pPr>
+      <w:r>
+        <w:rPr>
+          <w:lang w:val="en-CA"/>
+        </w:rPr>
+        <w:t>Developed automation scripts for extracting and processing requirements from Atlassian Jira</w:t>
+      </w:r>
+    </w:p>
+    <w:p>
+      <w:pPr>
+        <w:pStyle w:val="ListParagraph"/>
+        <w:numPr>
+          <w:ilvl w:val="0"/>
+          <w:numId w:val="2"/>
+        </w:numPr>
+        <w:ind w:left="1080"/>
+        <w:rPr>
+          <w:lang w:val="en-CA"/>
+        </w:rPr>
+      </w:pPr>
+      <w:r>
+        <w:rPr>
+          <w:lang w:val="en-CA"/>
+        </w:rPr>
+        <w:t>Streamlined requirements review process, reducing validation time by 30%</w:t>
+      </w:r>
+    </w:p>
+    <w:p>
+      <w:pPr>
+        <w:pStyle w:val="ListParagraph"/>
+        <w:ind w:left="1080"/>
+        <w:rPr>
+          <w:lang w:val="en-CA"/>
+        </w:rPr>
+      </w:pPr>
+    </w:p>
+    <w:p>
+      <w:pPr>
+        <w:pStyle w:val="Heading3"/>
+      </w:pPr>
+      <w:r>
+        <w:t>SCADA and Integration Consultant</w:t>
+      </w:r>
+      <w:r>
         <w:t xml:space="preserve"> (</w:t>
       </w:r>
       <w:r>
-        <w:t>Dec 2023 – May 2024</w:t>
+        <w:t>Jul 2023 – Nov 2023</w:t>
       </w:r>
       <w:r>
         <w:t>)</w:t>
@@ -326,7 +447,7 @@
         <w:rPr>
           <w:lang w:val="en-CA"/>
         </w:rPr>
-        <w:t>This project was completed for Aegis Engineering; a client based in the United Kingdom.</w:t>
+        <w:t>This project was completed for Metrolinx; a client based in Ontario.</w:t>
       </w:r>
     </w:p>
     <w:p>
@@ -345,7 +466,7 @@
         <w:rPr>
           <w:lang w:val="en-CA"/>
         </w:rPr>
-        <w:t>Evaluated systems and software requirements compliance with EN 50126-5 standard for Reliability, Availability, Maintainability, and Safety (RAMS)</w:t>
+        <w:t>Led SCADA testing and commissioning activities, ensuring quality control of deliverables</w:t>
       </w:r>
     </w:p>
     <w:p>
@@ -364,7 +485,7 @@
         <w:rPr>
           <w:lang w:val="en-CA"/>
         </w:rPr>
-        <w:t>Developed automation scripts for extracting and processing requirements from Atlassian Jira</w:t>
+        <w:t>Integrated third-party low current systems including CCTV, Public Addressing, and Auto Passenger Information Systems (APIS)</w:t>
       </w:r>
     </w:p>
     <w:p>
@@ -383,7 +504,7 @@
         <w:rPr>
           <w:lang w:val="en-CA"/>
         </w:rPr>
-        <w:t>Streamlined requirements review process, reducing validation time by 30%</w:t>
+        <w:t>Conducted root-cause analysis of system snags and provided correction recommendations</w:t>
       </w:r>
     </w:p>
     <w:p>
@@ -400,13 +521,13 @@
         <w:pStyle w:val="Heading3"/>
       </w:pPr>
       <w:r>
-        <w:t>SCADA and Integration Consultant</w:t>
+        <w:t>Systems Engineering Consultant</w:t>
       </w:r>
       <w:r>
         <w:t xml:space="preserve"> (</w:t>
       </w:r>
       <w:r>
-        <w:t>Jul 2023 – Nov 2023</w:t>
+        <w:t>Feb 2023 – Jun 2023</w:t>
       </w:r>
       <w:r>
         <w:t>)</w:t>
@@ -428,7 +549,7 @@
         <w:rPr>
           <w:lang w:val="en-CA"/>
         </w:rPr>
-        <w:t>This project was completed for Metrolinx; a client based in Ontario.</w:t>
+        <w:t>This project was completed for ISC Applied Systems; a client based in Montreal.</w:t>
       </w:r>
     </w:p>
     <w:p>
@@ -447,7 +568,7 @@
         <w:rPr>
           <w:lang w:val="en-CA"/>
         </w:rPr>
-        <w:t>Led SCADA testing and commissioning activities, ensuring quality control of deliverables</w:t>
+        <w:t>Consultancy for systems engineering for Auto Passenger Information Systems (APIS)</w:t>
       </w:r>
     </w:p>
     <w:p>
@@ -466,126 +587,19 @@
         <w:rPr>
           <w:lang w:val="en-CA"/>
         </w:rPr>
-        <w:t>Integrated third-party low current systems including CCTV, Public Addressing, and Auto Passenger Information Systems (APIS)</w:t>
-      </w:r>
-    </w:p>
-    <w:p>
-      <w:pPr>
-        <w:pStyle w:val="ListParagraph"/>
-        <w:numPr>
-          <w:ilvl w:val="0"/>
-          <w:numId w:val="2"/>
-        </w:numPr>
-        <w:ind w:left="1080"/>
-        <w:rPr>
-          <w:lang w:val="en-CA"/>
-        </w:rPr>
-      </w:pPr>
-      <w:r>
-        <w:rPr>
-          <w:lang w:val="en-CA"/>
-        </w:rPr>
-        <w:t>Conducted root-cause analysis of system snags and provided correction recommendations</w:t>
-      </w:r>
-    </w:p>
-    <w:p>
-      <w:pPr>
-        <w:pStyle w:val="ListParagraph"/>
-        <w:ind w:left="1080"/>
-        <w:rPr>
-          <w:lang w:val="en-CA"/>
-        </w:rPr>
-      </w:pPr>
-    </w:p>
-    <w:p>
-      <w:pPr>
-        <w:spacing w:after="160" w:line="278" w:lineRule="auto"/>
-        <w:jc w:val="left"/>
-        <w:rPr>
-          <w:b/>
-          <w:bCs/>
-          <w:i/>
-          <w:iCs/>
-          <w:lang w:val="en-CA"/>
-        </w:rPr>
-      </w:pPr>
-      <w:r>
-        <w:br w:type="page"/>
-      </w:r>
-    </w:p>
-    <w:p>
-      <w:pPr>
-        <w:pStyle w:val="Heading3"/>
-      </w:pPr>
-      <w:r>
-        <w:lastRenderedPageBreak/>
-        <w:t>Systems Engineering Consultant</w:t>
-      </w:r>
-      <w:r>
-        <w:t>, ISC (</w:t>
-      </w:r>
-      <w:r>
-        <w:t>Feb 2023 – Jun 2023</w:t>
-      </w:r>
-      <w:r>
-        <w:t>)</w:t>
-      </w:r>
-    </w:p>
-    <w:p>
-      <w:pPr>
-        <w:pStyle w:val="ListParagraph"/>
-        <w:numPr>
-          <w:ilvl w:val="0"/>
-          <w:numId w:val="2"/>
-        </w:numPr>
-        <w:ind w:left="1080"/>
-        <w:rPr>
-          <w:lang w:val="en-CA"/>
-        </w:rPr>
-      </w:pPr>
-      <w:r>
-        <w:rPr>
-          <w:lang w:val="en-CA"/>
-        </w:rPr>
-        <w:t>This project was completed for ISC Applied Systems; a client based in Montreal.</w:t>
-      </w:r>
-    </w:p>
-    <w:p>
-      <w:pPr>
-        <w:pStyle w:val="ListParagraph"/>
-        <w:numPr>
-          <w:ilvl w:val="0"/>
-          <w:numId w:val="2"/>
-        </w:numPr>
-        <w:ind w:left="1080"/>
-        <w:rPr>
-          <w:lang w:val="en-CA"/>
-        </w:rPr>
-      </w:pPr>
-      <w:r>
-        <w:rPr>
-          <w:lang w:val="en-CA"/>
-        </w:rPr>
-        <w:t>Consultancy for systems engineering for Auto Passenger Information Systems (APIS)</w:t>
-      </w:r>
-    </w:p>
-    <w:p>
-      <w:pPr>
-        <w:pStyle w:val="ListParagraph"/>
-        <w:numPr>
-          <w:ilvl w:val="0"/>
-          <w:numId w:val="2"/>
-        </w:numPr>
-        <w:ind w:left="1080"/>
-        <w:rPr>
-          <w:lang w:val="en-CA"/>
-        </w:rPr>
-      </w:pPr>
-      <w:r>
-        <w:rPr>
-          <w:lang w:val="en-CA"/>
-        </w:rPr>
-        <w:t>Designed and reviewed specifications for locomotive communication systems including PA, CCTV, LVVR (Low Voltage Voice Recorder), and IEAS (Interior Electronic Advertisement Systems)</w:t>
+        <w:t>Designed and reviewed specifications for locomotive communication systems including PA, CCTV, LVVR (Low Voltage Voice Recorder), and IEAS (Interior Electronic Ad</w:t>
+      </w:r>
+      <w:r>
+        <w:rPr>
+          <w:lang w:val="en-CA"/>
+        </w:rPr>
+        <w:t>s</w:t>
+      </w:r>
+      <w:r>
+        <w:rPr>
+          <w:lang w:val="en-CA"/>
+        </w:rPr>
+        <w:t xml:space="preserve"> Systems)</w:t>
       </w:r>
     </w:p>
     <w:p>
@@ -1142,6 +1156,95 @@
         <w:pStyle w:val="Heading1"/>
       </w:pPr>
       <w:r>
+        <w:t>Education</w:t>
+      </w:r>
+    </w:p>
+    <w:p>
+      <w:pPr>
+        <w:pStyle w:val="ListParagraph"/>
+        <w:numPr>
+          <w:ilvl w:val="0"/>
+          <w:numId w:val="7"/>
+        </w:numPr>
+        <w:ind w:left="360"/>
+        <w:rPr>
+          <w:lang w:val="en-CA"/>
+        </w:rPr>
+      </w:pPr>
+      <w:r>
+        <w:rPr>
+          <w:b/>
+          <w:bCs/>
+          <w:lang w:val="en-CA"/>
+        </w:rPr>
+        <w:t>Graduate Diploma in Computer Science:</w:t>
+      </w:r>
+      <w:r>
+        <w:rPr>
+          <w:lang w:val="en-CA"/>
+        </w:rPr>
+        <w:t xml:space="preserve"> Concordia University, Montreal (2019)</w:t>
+      </w:r>
+    </w:p>
+    <w:p>
+      <w:pPr>
+        <w:pStyle w:val="ListParagraph"/>
+        <w:numPr>
+          <w:ilvl w:val="0"/>
+          <w:numId w:val="7"/>
+        </w:numPr>
+        <w:ind w:left="360"/>
+        <w:rPr>
+          <w:lang w:val="en-CA"/>
+        </w:rPr>
+      </w:pPr>
+      <w:r>
+        <w:rPr>
+          <w:b/>
+          <w:bCs/>
+          <w:lang w:val="en-CA"/>
+        </w:rPr>
+        <w:t xml:space="preserve">Bachelor of Science in Electrical Engineering: </w:t>
+      </w:r>
+      <w:r>
+        <w:rPr>
+          <w:lang w:val="en-CA"/>
+        </w:rPr>
+        <w:t>University of Jordan, Amman (2007)</w:t>
+      </w:r>
+    </w:p>
+    <w:p>
+      <w:pPr>
+        <w:pStyle w:val="ListParagraph"/>
+        <w:ind w:left="360"/>
+        <w:rPr>
+          <w:lang w:val="en-CA"/>
+        </w:rPr>
+      </w:pPr>
+      <w:r>
+        <w:rPr>
+          <w:lang w:val="en-CA"/>
+        </w:rPr>
+        <w:t>(WES evaluated for North America</w:t>
+      </w:r>
+      <w:r>
+        <w:rPr>
+          <w:lang w:val="en-CA"/>
+        </w:rPr>
+        <w:t xml:space="preserve"> as 4 years of electrical engineering</w:t>
+      </w:r>
+      <w:r>
+        <w:rPr>
+          <w:lang w:val="en-CA"/>
+        </w:rPr>
+        <w:t>)</w:t>
+      </w:r>
+    </w:p>
+    <w:p>
+      <w:pPr>
+        <w:pStyle w:val="Heading1"/>
+      </w:pPr>
+      <w:r>
         <w:t>LANGUAGES</w:t>
       </w:r>
     </w:p>
@@ -1425,95 +1528,6 @@
           <w:lang w:val="en-CA"/>
         </w:rPr>
         <w:t xml:space="preserve"> FIDIC, LEED, ISA99</w:t>
-      </w:r>
-    </w:p>
-    <w:p>
-      <w:pPr>
-        <w:pStyle w:val="Heading1"/>
-      </w:pPr>
-      <w:r>
-        <w:t>Education</w:t>
-      </w:r>
-    </w:p>
-    <w:p>
-      <w:pPr>
-        <w:pStyle w:val="ListParagraph"/>
-        <w:numPr>
-          <w:ilvl w:val="0"/>
-          <w:numId w:val="7"/>
-        </w:numPr>
-        <w:ind w:left="360"/>
-        <w:rPr>
-          <w:lang w:val="en-CA"/>
-        </w:rPr>
-      </w:pPr>
-      <w:r>
-        <w:rPr>
-          <w:b/>
-          <w:bCs/>
-          <w:lang w:val="en-CA"/>
-        </w:rPr>
-        <w:t>Graduate Diploma in Computer Science:</w:t>
-      </w:r>
-      <w:r>
-        <w:rPr>
-          <w:lang w:val="en-CA"/>
-        </w:rPr>
-        <w:t xml:space="preserve"> Concordia University, Montreal (2019)</w:t>
-      </w:r>
-    </w:p>
-    <w:p>
-      <w:pPr>
-        <w:pStyle w:val="ListParagraph"/>
-        <w:numPr>
-          <w:ilvl w:val="0"/>
-          <w:numId w:val="7"/>
-        </w:numPr>
-        <w:ind w:left="360"/>
-        <w:rPr>
-          <w:lang w:val="en-CA"/>
-        </w:rPr>
-      </w:pPr>
-      <w:r>
-        <w:rPr>
-          <w:b/>
-          <w:bCs/>
-          <w:lang w:val="en-CA"/>
-        </w:rPr>
-        <w:t xml:space="preserve">Bachelor of Science in Electrical Engineering: </w:t>
-      </w:r>
-      <w:r>
-        <w:rPr>
-          <w:lang w:val="en-CA"/>
-        </w:rPr>
-        <w:t>University of Jordan, Amman (2007)</w:t>
-      </w:r>
-    </w:p>
-    <w:p>
-      <w:pPr>
-        <w:pStyle w:val="ListParagraph"/>
-        <w:ind w:left="360"/>
-        <w:rPr>
-          <w:lang w:val="en-CA"/>
-        </w:rPr>
-      </w:pPr>
-      <w:r>
-        <w:rPr>
-          <w:lang w:val="en-CA"/>
-        </w:rPr>
-        <w:t>(WES evaluated for North America</w:t>
-      </w:r>
-      <w:r>
-        <w:rPr>
-          <w:lang w:val="en-CA"/>
-        </w:rPr>
-        <w:t xml:space="preserve"> as 4 years of electrical engineering</w:t>
-      </w:r>
-      <w:r>
-        <w:rPr>
-          <w:lang w:val="en-CA"/>
-        </w:rPr>
-        <w:t>)</w:t>
       </w:r>
     </w:p>
     <w:p>
@@ -1977,7 +1991,7 @@
       <w:rPr>
         <w:noProof/>
       </w:rPr>
-      <w:t>1-Apr-2025</w:t>
+      <w:t>23-Apr-2025</w:t>
     </w:r>
     <w:r>
       <w:fldChar w:fldCharType="end"/>
@@ -2006,24 +2020,11 @@
     <w:r>
       <w:t xml:space="preserve"> of </w:t>
     </w:r>
-    <w:r>
-      <w:fldChar w:fldCharType="begin"/>
-    </w:r>
-    <w:r>
-      <w:instrText xml:space="preserve"> NUMPAGES   \* MERGEFORMAT </w:instrText>
-    </w:r>
-    <w:r>
-      <w:fldChar w:fldCharType="separate"/>
-    </w:r>
-    <w:r>
-      <w:t>3</w:t>
-    </w:r>
-    <w:r>
-      <w:rPr>
-        <w:noProof/>
-      </w:rPr>
-      <w:fldChar w:fldCharType="end"/>
-    </w:r>
+    <w:fldSimple w:instr=" NUMPAGES   \* MERGEFORMAT ">
+      <w:r>
+        <w:t>3</w:t>
+      </w:r>
+    </w:fldSimple>
   </w:p>
 </w:ftr>
 </file>
@@ -3792,6 +3793,18 @@
       </w:tblBorders>
     </w:tblPr>
   </w:style>
+  <w:style w:type="character" w:styleId="FollowedHyperlink">
+    <w:name w:val="FollowedHyperlink"/>
+    <w:basedOn w:val="DefaultParagraphFont"/>
+    <w:uiPriority w:val="99"/>
+    <w:semiHidden/>
+    <w:unhideWhenUsed/>
+    <w:rsid w:val="00591B22"/>
+    <w:rPr>
+      <w:color w:val="96607D" w:themeColor="followedHyperlink"/>
+      <w:u w:val="single"/>
+    </w:rPr>
+  </w:style>
 </w:styles>
 </file>
 

--- a/Bilal_Qandeel.docx
+++ b/Bilal_Qandeel.docx
@@ -8,8 +8,8 @@
         <w:tblLook w:val="04A0" w:firstRow="1" w:lastRow="0" w:firstColumn="1" w:lastColumn="0" w:noHBand="0" w:noVBand="1"/>
       </w:tblPr>
       <w:tblGrid>
-        <w:gridCol w:w="1785"/>
-        <w:gridCol w:w="8295"/>
+        <w:gridCol w:w="1699"/>
+        <w:gridCol w:w="8381"/>
       </w:tblGrid>
       <w:tr>
         <w:tc>
@@ -143,7 +143,15 @@
                 <w:bCs/>
                 <w:lang w:val="fr-CA"/>
               </w:rPr>
-              <w:t>Canton, MS 39046</w:t>
+              <w:t>Canada</w:t>
+            </w:r>
+            <w:r>
+              <w:rPr>
+                <w:b/>
+                <w:bCs/>
+                <w:lang w:val="fr-CA"/>
+              </w:rPr>
+              <w:t>, ON M9C 1Y8</w:t>
             </w:r>
           </w:p>
           <w:p>
@@ -1118,34 +1126,14 @@
               </w:rPr>
             </w:pPr>
             <w:hyperlink r:id="rId11" w:history="1">
-              <w:proofErr w:type="gramStart"/>
               <w:r>
                 <w:rPr>
                   <w:rStyle w:val="Hyperlink"/>
                   <w:u w:val="none"/>
                   <w:lang w:val="en-CA"/>
                 </w:rPr>
-                <w:t>~::</w:t>
+                <w:t>~:: My LinkedIn profile has the complete list of experiences ::~</w:t>
               </w:r>
-              <w:proofErr w:type="gramEnd"/>
-              <w:r>
-                <w:rPr>
-                  <w:rStyle w:val="Hyperlink"/>
-                  <w:u w:val="none"/>
-                  <w:lang w:val="en-CA"/>
-                </w:rPr>
-                <w:t xml:space="preserve"> My LinkedIn profile has the complete list of </w:t>
-              </w:r>
-              <w:proofErr w:type="gramStart"/>
-              <w:r>
-                <w:rPr>
-                  <w:rStyle w:val="Hyperlink"/>
-                  <w:u w:val="none"/>
-                  <w:lang w:val="en-CA"/>
-                </w:rPr>
-                <w:t>experiences ::~</w:t>
-              </w:r>
-              <w:proofErr w:type="gramEnd"/>
             </w:hyperlink>
           </w:p>
         </w:tc>
@@ -3379,7 +3367,6 @@
   <w:style w:type="character" w:default="1" w:styleId="DefaultParagraphFont">
     <w:name w:val="Default Paragraph Font"/>
     <w:uiPriority w:val="1"/>
-    <w:semiHidden/>
     <w:unhideWhenUsed/>
   </w:style>
   <w:style w:type="table" w:default="1" w:styleId="TableNormal">
